--- a/Genetic_Algorithms_Report.docx
+++ b/Genetic_Algorithms_Report.docx
@@ -59,7 +59,7 @@
             <v:path arrowok="t" fillok="f" o:connecttype="none"/>
             <o:lock v:ext="edit" shapetype="t"/>
           </v:shapetype>
-          <v:shape id="_x0000_s2059" type="#_x0000_t32" style="width:113.4pt;height:0;flip:y;mso-position-horizontal-relative:char;mso-position-vertical-relative:line" o:connectortype="straight">
+          <v:shape id="_x0000_s2062" type="#_x0000_t32" style="width:113.4pt;height:0;flip:y;mso-left-percent:-10001;mso-top-percent:-10001;mso-position-horizontal:absolute;mso-position-horizontal-relative:char;mso-position-vertical:absolute;mso-position-vertical-relative:line;mso-left-percent:-10001;mso-top-percent:-10001" o:connectortype="straight">
             <w10:anchorlock/>
           </v:shape>
         </w:pict>
@@ -119,14 +119,8 @@
         <w:spacing w:before="200" w:after="200"/>
       </w:pPr>
       <w:r>
-        <w:rPr>
-          <w:noProof/>
-          <w:lang w:val="en-GB" w:eastAsia="en-GB"/>
-        </w:rPr>
-      </w:r>
-      <w:r>
         <w:pict w14:anchorId="6ED0A2A5">
-          <v:shape id="_x0000_s2060" type="#_x0000_t32" style="width:113.4pt;height:0;flip:y;mso-position-horizontal-relative:char;mso-position-vertical-relative:line" o:connectortype="straight">
+          <v:shape id="_x0000_s2061" type="#_x0000_t32" style="width:113.4pt;height:0;flip:y;mso-left-percent:-10001;mso-top-percent:-10001;mso-position-horizontal:absolute;mso-position-horizontal-relative:char;mso-position-vertical:absolute;mso-position-vertical-relative:line;mso-left-percent:-10001;mso-top-percent:-10001" o:connectortype="straight">
             <w10:anchorlock/>
           </v:shape>
         </w:pict>
@@ -268,12 +262,6 @@
       <w:pPr>
         <w:pStyle w:val="BlockText"/>
       </w:pPr>
-      <w:r>
-        <w:rPr>
-          <w:noProof/>
-          <w:lang w:val="en-US"/>
-        </w:rPr>
-      </w:r>
       <w:r>
         <w:pict w14:anchorId="75A185A8">
           <v:group id="_x0000_s2057" editas="canvas" style="width:283.55pt;height:146.35pt;mso-position-horizontal-relative:char;mso-position-vertical-relative:line" coordorigin="4920,4672" coordsize="4726,2509">
@@ -312,7 +300,7 @@
                   <w:p>
                     <w:r>
                       <w:pict w14:anchorId="1EBC8A5D">
-                        <v:shape id="_x0000_i1335" type="#_x0000_t75" style="width:283.6pt;height:141.5pt">
+                        <v:shape id="_x0000_i1028" type="#_x0000_t75" style="width:283.5pt;height:141.75pt">
                           <v:imagedata r:id="rId9" o:title="RHUL_Master_logo_CMYK"/>
                         </v:shape>
                       </w:pict>
@@ -443,7 +431,7 @@
           <w:rFonts w:ascii="Calibri" w:hAnsi="Calibri" w:cs="Calibri"/>
           <w:noProof/>
         </w:rPr>
-        <w:t>November 06, 2022</w:t>
+        <w:t>November 10, 2022</w:t>
       </w:r>
       <w:r>
         <w:rPr>
@@ -541,10 +529,7 @@
         <w:t>Signature:</w:t>
       </w:r>
       <w:r>
-        <w:t xml:space="preserve"> </w:t>
-      </w:r>
-      <w:r>
-        <w:t>Hameed Roleola</w:t>
+        <w:t xml:space="preserve"> Hameed Roleola</w:t>
       </w:r>
     </w:p>
     <w:p>
@@ -2559,163 +2544,440 @@
       <w:bookmarkEnd w:id="6"/>
     </w:p>
     <w:p>
-      <w:r>
-        <w:t>Your project specification goes here.</w:t>
-      </w:r>
-    </w:p>
-    <w:p>
-      <w:pPr>
-        <w:rPr>
+      <w:pPr>
+        <w:jc w:val="left"/>
+        <w:rPr>
+          <w:rFonts w:ascii="Calibri" w:hAnsi="Calibri" w:cs="Calibri"/>
+        </w:rPr>
+      </w:pPr>
+      <w:r>
+        <w:rPr>
+          <w:rFonts w:ascii="Calibri" w:hAnsi="Calibri" w:cs="Calibri"/>
+        </w:rPr>
+        <w:t>Aims: To implement a GA (or, preferably, a range of variations of the GA) and to apply it to various optimisation problems (</w:t>
+      </w:r>
+      <w:proofErr w:type="gramStart"/>
+      <w:r>
+        <w:rPr>
+          <w:rFonts w:ascii="Calibri" w:hAnsi="Calibri" w:cs="Calibri"/>
+        </w:rPr>
+        <w:t>e.g.</w:t>
+      </w:r>
+      <w:proofErr w:type="gramEnd"/>
+      <w:r>
+        <w:rPr>
+          <w:rFonts w:ascii="Calibri" w:hAnsi="Calibri" w:cs="Calibri"/>
+        </w:rPr>
+        <w:t xml:space="preserve"> constraint satisfaction). The program should follow a model-view-controller design pattern. It should be possible to design, implement, and evaluate a (range of) genetic algorithms.</w:t>
+      </w:r>
+    </w:p>
+    <w:p>
+      <w:pPr>
+        <w:jc w:val="left"/>
+        <w:rPr>
+          <w:rFonts w:ascii="Calibri" w:hAnsi="Calibri" w:cs="Calibri"/>
+        </w:rPr>
+      </w:pPr>
+      <w:r>
+        <w:rPr>
+          <w:rFonts w:ascii="Calibri" w:hAnsi="Calibri" w:cs="Calibri"/>
+        </w:rPr>
+        <w:t xml:space="preserve">Background: A genetic algorithm (GA) is a simulated model of evolution: techniques of this type are widely used to solve optimization problems. "Solve" is perhaps the wrong word here: 'try to improve a solution' might be better, for although these algorithms are models of evolution, they often don't work very well. GAs </w:t>
+      </w:r>
+      <w:proofErr w:type="gramStart"/>
+      <w:r>
+        <w:rPr>
+          <w:rFonts w:ascii="Calibri" w:hAnsi="Calibri" w:cs="Calibri"/>
+        </w:rPr>
+        <w:t>are</w:t>
+      </w:r>
+      <w:proofErr w:type="gramEnd"/>
+      <w:r>
+        <w:rPr>
+          <w:rFonts w:ascii="Calibri" w:hAnsi="Calibri" w:cs="Calibri"/>
+        </w:rPr>
+        <w:t xml:space="preserve"> so widely used because they are straightforward to program, and in optimisation problems, the only harm an ineffective algorithm can do is to waste computer time.</w:t>
+      </w:r>
+    </w:p>
+    <w:p>
+      <w:pPr>
+        <w:jc w:val="left"/>
+        <w:rPr>
+          <w:rFonts w:ascii="Calibri" w:hAnsi="Calibri" w:cs="Calibri"/>
+        </w:rPr>
+      </w:pPr>
+      <w:r>
+        <w:rPr>
+          <w:rFonts w:ascii="Calibri" w:hAnsi="Calibri" w:cs="Calibri"/>
+        </w:rPr>
+        <w:t>Early Deliverables</w:t>
+      </w:r>
+    </w:p>
+    <w:p>
+      <w:pPr>
+        <w:numPr>
+          <w:ilvl w:val="0"/>
+          <w:numId w:val="23"/>
+        </w:numPr>
+        <w:jc w:val="left"/>
+        <w:rPr>
+          <w:rFonts w:ascii="Calibri" w:hAnsi="Calibri" w:cs="Calibri"/>
+        </w:rPr>
+      </w:pPr>
+      <w:r>
+        <w:rPr>
+          <w:rFonts w:ascii="Calibri" w:hAnsi="Calibri" w:cs="Calibri"/>
+        </w:rPr>
+        <w:t>Proof of concept programs: First implementation of GA for constraint satisfaction/function optimisation.</w:t>
+      </w:r>
+    </w:p>
+    <w:p>
+      <w:pPr>
+        <w:numPr>
+          <w:ilvl w:val="0"/>
+          <w:numId w:val="23"/>
+        </w:numPr>
+        <w:jc w:val="left"/>
+        <w:rPr>
+          <w:rFonts w:ascii="Calibri" w:hAnsi="Calibri" w:cs="Calibri"/>
+        </w:rPr>
+      </w:pPr>
+      <w:r>
+        <w:rPr>
+          <w:rFonts w:ascii="Calibri" w:hAnsi="Calibri" w:cs="Calibri"/>
+        </w:rPr>
+        <w:t>Report on Design Patterns.</w:t>
+      </w:r>
+    </w:p>
+    <w:p>
+      <w:pPr>
+        <w:numPr>
+          <w:ilvl w:val="0"/>
+          <w:numId w:val="23"/>
+        </w:numPr>
+        <w:jc w:val="left"/>
+        <w:rPr>
+          <w:rFonts w:ascii="Calibri" w:hAnsi="Calibri" w:cs="Calibri"/>
+        </w:rPr>
+      </w:pPr>
+      <w:r>
+        <w:rPr>
+          <w:rFonts w:ascii="Calibri" w:hAnsi="Calibri" w:cs="Calibri"/>
+        </w:rPr>
+        <w:t>Report on Genetic Algorithms.</w:t>
+      </w:r>
+    </w:p>
+    <w:p>
+      <w:pPr>
+        <w:numPr>
+          <w:ilvl w:val="0"/>
+          <w:numId w:val="23"/>
+        </w:numPr>
+        <w:jc w:val="left"/>
+        <w:rPr>
+          <w:rFonts w:ascii="Calibri" w:hAnsi="Calibri" w:cs="Calibri"/>
+        </w:rPr>
+      </w:pPr>
+      <w:r>
+        <w:rPr>
+          <w:rFonts w:ascii="Calibri" w:hAnsi="Calibri" w:cs="Calibri"/>
+        </w:rPr>
+        <w:t>Report on encoding various problems for GAs.</w:t>
+      </w:r>
+    </w:p>
+    <w:p>
+      <w:pPr>
+        <w:numPr>
+          <w:ilvl w:val="0"/>
+          <w:numId w:val="23"/>
+        </w:numPr>
+        <w:jc w:val="left"/>
+        <w:rPr>
+          <w:rFonts w:ascii="Calibri" w:hAnsi="Calibri" w:cs="Calibri"/>
+        </w:rPr>
+      </w:pPr>
+      <w:r>
+        <w:rPr>
+          <w:rFonts w:ascii="Calibri" w:hAnsi="Calibri" w:cs="Calibri"/>
+        </w:rPr>
+        <w:t>Report on the Theory of coalescence and genetic drift.</w:t>
+      </w:r>
+    </w:p>
+    <w:p>
+      <w:pPr>
+        <w:jc w:val="left"/>
+        <w:rPr>
+          <w:rFonts w:ascii="Calibri" w:hAnsi="Calibri" w:cs="Calibri"/>
+        </w:rPr>
+      </w:pPr>
+    </w:p>
+    <w:p>
+      <w:pPr>
+        <w:jc w:val="left"/>
+        <w:rPr>
+          <w:rFonts w:ascii="Calibri" w:hAnsi="Calibri" w:cs="Calibri"/>
+        </w:rPr>
+      </w:pPr>
+    </w:p>
+    <w:p>
+      <w:pPr>
+        <w:jc w:val="left"/>
+        <w:rPr>
+          <w:rFonts w:ascii="Calibri" w:hAnsi="Calibri" w:cs="Calibri"/>
+        </w:rPr>
+      </w:pPr>
+    </w:p>
+    <w:p>
+      <w:pPr>
+        <w:jc w:val="left"/>
+        <w:rPr>
+          <w:rFonts w:ascii="Calibri" w:hAnsi="Calibri" w:cs="Calibri"/>
+        </w:rPr>
+      </w:pPr>
+      <w:r>
+        <w:rPr>
+          <w:rFonts w:ascii="Calibri" w:hAnsi="Calibri" w:cs="Calibri"/>
+        </w:rPr>
+        <w:t>Summaries</w:t>
+      </w:r>
+    </w:p>
+    <w:bookmarkEnd w:id="3"/>
+    <w:bookmarkEnd w:id="4"/>
+    <w:p>
+      <w:pPr>
+        <w:pStyle w:val="newstylo"/>
+      </w:pPr>
+      <w:r>
+        <w:lastRenderedPageBreak/>
+        <w:t xml:space="preserve">Chapter 1: </w:t>
+      </w:r>
+      <w:r>
+        <w:t>Introduction</w:t>
+      </w:r>
+    </w:p>
+    <w:p>
+      <w:pPr>
+        <w:pStyle w:val="Heading2"/>
+        <w:rPr>
+          <w:sz w:val="28"/>
+        </w:rPr>
+      </w:pPr>
+      <w:r>
+        <w:rPr>
+          <w:sz w:val="28"/>
+        </w:rPr>
+        <w:t>Aims and objectives</w:t>
+      </w:r>
+    </w:p>
+    <w:p>
+      <w:pPr>
+        <w:rPr>
+          <w:rFonts w:ascii="Calibri" w:hAnsi="Calibri" w:cs="Calibri"/>
           <w:lang w:val="en-GB"/>
         </w:rPr>
-        <w:sectPr>
-          <w:pgSz w:w="11907" w:h="16839" w:code="9"/>
-          <w:pgMar w:top="1418" w:right="1418" w:bottom="1134" w:left="1701" w:header="567" w:footer="720" w:gutter="0"/>
-          <w:cols w:space="720"/>
-          <w:docGrid w:linePitch="360"/>
-        </w:sectPr>
-      </w:pPr>
-    </w:p>
-    <w:p>
-      <w:pPr>
-        <w:pStyle w:val="Heading1"/>
-      </w:pPr>
-      <w:bookmarkStart w:id="7" w:name="_Toc22035395"/>
-      <w:bookmarkStart w:id="8" w:name="_Toc22116029"/>
-      <w:bookmarkStart w:id="9" w:name="_Toc22116153"/>
-      <w:bookmarkStart w:id="10" w:name="_Toc22116163"/>
-      <w:bookmarkStart w:id="11" w:name="_Toc367967469"/>
-      <w:bookmarkStart w:id="12" w:name="_Toc118646649"/>
-      <w:r>
+      </w:pPr>
+      <w:r>
+        <w:rPr>
+          <w:rFonts w:ascii="Calibri" w:hAnsi="Calibri" w:cs="Calibri"/>
+          <w:lang w:val="en-GB"/>
+        </w:rPr>
+        <w:t xml:space="preserve">The Genetic algorithm based on Charles Darwin’s theory of natural selection, the mechanism that propels biological evolution, is a technique used for solving constrained and unconstrained optimization problems. </w:t>
+      </w:r>
+      <w:r>
+        <w:rPr>
+          <w:rFonts w:ascii="Calibri" w:hAnsi="Calibri" w:cs="Calibri"/>
+          <w:lang w:val="en-GB"/>
+        </w:rPr>
+        <w:t>I</w:t>
+      </w:r>
+      <w:r>
+        <w:rPr>
+          <w:rFonts w:ascii="Calibri" w:hAnsi="Calibri" w:cs="Calibri"/>
+          <w:lang w:val="en-GB"/>
+        </w:rPr>
+        <w:t xml:space="preserve">n more simplistic terms it uses a series of evolutionary processes to solve either with or without given parameters set i.e., constraints. Genetic algorithms contribute to help find solutions to difficult problems and the application of real-world problems. </w:t>
+      </w:r>
+    </w:p>
+    <w:p>
+      <w:pPr>
+        <w:rPr>
+          <w:rFonts w:ascii="Calibri" w:hAnsi="Calibri" w:cs="Calibri"/>
+          <w:lang w:val="en-GB"/>
+        </w:rPr>
+      </w:pPr>
+      <w:r>
+        <w:rPr>
+          <w:rFonts w:ascii="Calibri" w:hAnsi="Calibri" w:cs="Calibri"/>
+          <w:lang w:val="en-GB"/>
+        </w:rPr>
+        <w:t xml:space="preserve">The aim of the project is to use develop an understanding of genetic algorithms and explore how they can be used to solve real world problems. In particular this project will be focusing on the use of genetic algorithms with constraint optimisation. For the first term I will be working specifically on one problem in this case being the Travelling Salesman Problem (TSP). The TSP is a problem is an example of a constraint satisfaction problem used for finding the shortest and most efficient route for a person to take within a given list of destinations. This problem is an example of how constraint optimisation has real world applications. Real world applications of this include the optimization of travel, vehicle routing and astronomy to help determine the movement of a telescope for the shortest distance between different stars. </w:t>
+      </w:r>
+    </w:p>
+    <w:p>
+      <w:pPr>
+        <w:rPr>
+          <w:rFonts w:ascii="Calibri" w:hAnsi="Calibri" w:cs="Calibri"/>
+          <w:lang w:val="en-GB"/>
+        </w:rPr>
+      </w:pPr>
+      <w:r>
+        <w:rPr>
+          <w:rFonts w:ascii="Calibri" w:hAnsi="Calibri" w:cs="Calibri"/>
+          <w:lang w:val="en-GB"/>
+        </w:rPr>
+        <w:t>So, the idea I will be working on in my project is ‘</w:t>
+      </w:r>
+      <w:r>
+        <w:rPr>
+          <w:rFonts w:ascii="Calibri" w:hAnsi="Calibri" w:cs="Calibri"/>
+          <w:i/>
+          <w:iCs/>
+          <w:lang w:val="en-GB"/>
+        </w:rPr>
+        <w:t>The use and application of genetic algorithms in constraint optimization problems’</w:t>
+      </w:r>
+      <w:r>
+        <w:rPr>
+          <w:rFonts w:ascii="Calibri" w:hAnsi="Calibri" w:cs="Calibri"/>
+          <w:lang w:val="en-GB"/>
+        </w:rPr>
+        <w:t>. The project will involve deep knowledge of genetic algorithms, their use in constrained problems, and their practical applications. I chose my project to be in GAs because of their application to real-world problems.</w:t>
+      </w:r>
+    </w:p>
+    <w:p>
+      <w:pPr>
+        <w:rPr>
+          <w:rFonts w:ascii="Calibri" w:hAnsi="Calibri" w:cs="Calibri"/>
+          <w:lang w:val="en-GB"/>
+        </w:rPr>
+      </w:pPr>
+      <w:r>
+        <w:rPr>
+          <w:rFonts w:ascii="Calibri" w:hAnsi="Calibri" w:cs="Calibri"/>
+          <w:lang w:val="en-GB"/>
+        </w:rPr>
+        <w:t xml:space="preserve">Real world problems can vary based on complexity and the exhaustiveness of recourses. An example of this is </w:t>
+      </w:r>
+      <w:r>
+        <w:rPr>
+          <w:rFonts w:ascii="Calibri" w:hAnsi="Calibri" w:cs="Calibri"/>
+          <w:lang w:val="en-GB"/>
+        </w:rPr>
+        <w:t xml:space="preserve">the </w:t>
+      </w:r>
+    </w:p>
+    <w:p>
+      <w:pPr>
+        <w:rPr>
+          <w:rFonts w:ascii="Calibri" w:hAnsi="Calibri" w:cs="Calibri"/>
+          <w:lang w:val="en-GB"/>
+        </w:rPr>
+      </w:pPr>
+    </w:p>
+    <w:p>
+      <w:pPr>
+        <w:rPr>
+          <w:rFonts w:ascii="Calibri" w:hAnsi="Calibri" w:cs="Calibri"/>
+          <w:lang w:val="en-GB"/>
+        </w:rPr>
+      </w:pPr>
+    </w:p>
+    <w:p>
+      <w:pPr>
+        <w:rPr>
+          <w:rFonts w:ascii="Calibri" w:hAnsi="Calibri" w:cs="Calibri"/>
+          <w:lang w:val="en-GB"/>
+        </w:rPr>
+      </w:pPr>
+    </w:p>
+    <w:p>
+      <w:pPr>
+        <w:rPr>
+          <w:rFonts w:ascii="Calibri" w:hAnsi="Calibri" w:cs="Calibri"/>
+          <w:lang w:val="en-GB"/>
+        </w:rPr>
+      </w:pPr>
+    </w:p>
+    <w:p>
+      <w:pPr>
+        <w:rPr>
+          <w:rFonts w:ascii="Calibri" w:hAnsi="Calibri" w:cs="Calibri"/>
+          <w:lang w:val="en-GB"/>
+        </w:rPr>
+      </w:pPr>
+    </w:p>
+    <w:p>
+      <w:pPr>
+        <w:rPr>
+          <w:rFonts w:ascii="Calibri" w:hAnsi="Calibri" w:cs="Calibri"/>
+          <w:lang w:val="en-GB"/>
+        </w:rPr>
+      </w:pPr>
+    </w:p>
+    <w:p>
+      <w:pPr>
+        <w:rPr>
+          <w:rFonts w:ascii="Calibri" w:hAnsi="Calibri" w:cs="Calibri"/>
+          <w:lang w:val="en-GB"/>
+        </w:rPr>
+      </w:pPr>
+    </w:p>
+    <w:p>
+      <w:pPr>
+        <w:rPr>
+          <w:rFonts w:ascii="Calibri" w:hAnsi="Calibri" w:cs="Calibri"/>
+          <w:lang w:val="en-GB"/>
+        </w:rPr>
+      </w:pPr>
+    </w:p>
+    <w:p>
+      <w:pPr>
+        <w:rPr>
+          <w:rFonts w:ascii="Calibri" w:hAnsi="Calibri" w:cs="Calibri"/>
+          <w:lang w:val="en-GB"/>
+        </w:rPr>
+      </w:pPr>
+    </w:p>
+    <w:p>
+      <w:pPr>
+        <w:rPr>
+          <w:rFonts w:ascii="Calibri" w:hAnsi="Calibri" w:cs="Calibri"/>
+          <w:lang w:val="en-GB"/>
+        </w:rPr>
+      </w:pPr>
+    </w:p>
+    <w:p>
+      <w:pPr>
+        <w:rPr>
+          <w:rFonts w:ascii="Calibri" w:hAnsi="Calibri" w:cs="Calibri"/>
+          <w:lang w:val="en-GB"/>
+        </w:rPr>
+      </w:pPr>
+    </w:p>
+    <w:p>
+      <w:pPr>
+        <w:rPr>
+          <w:rFonts w:ascii="Calibri" w:hAnsi="Calibri" w:cs="Calibri"/>
+          <w:lang w:val="en-GB"/>
+        </w:rPr>
+      </w:pPr>
+    </w:p>
+    <w:p>
+      <w:pPr>
+        <w:pStyle w:val="Heading2"/>
+        <w:rPr>
+          <w:sz w:val="28"/>
+        </w:rPr>
+      </w:pPr>
+      <w:bookmarkStart w:id="7" w:name="_Toc118646651"/>
+      <w:r>
+        <w:rPr>
+          <w:sz w:val="28"/>
+        </w:rPr>
         <w:lastRenderedPageBreak/>
-        <w:t>Introduction</w:t>
-      </w:r>
-      <w:bookmarkEnd w:id="3"/>
-      <w:bookmarkEnd w:id="4"/>
+        <w:t>Genetic Algorithms</w:t>
+      </w:r>
       <w:bookmarkEnd w:id="7"/>
-      <w:bookmarkEnd w:id="8"/>
-      <w:bookmarkEnd w:id="9"/>
-      <w:bookmarkEnd w:id="10"/>
-      <w:bookmarkEnd w:id="11"/>
-      <w:bookmarkEnd w:id="12"/>
-    </w:p>
-    <w:p>
-      <w:pPr>
-        <w:rPr>
-          <w:lang w:val="en-GB"/>
-        </w:rPr>
-      </w:pPr>
-    </w:p>
-    <w:p>
-      <w:pPr>
-        <w:pStyle w:val="Heading2"/>
-        <w:rPr>
-          <w:sz w:val="32"/>
-          <w:szCs w:val="32"/>
-        </w:rPr>
-      </w:pPr>
-      <w:bookmarkStart w:id="13" w:name="_Toc367967470"/>
-      <w:bookmarkStart w:id="14" w:name="_Toc118646650"/>
-      <w:r>
-        <w:rPr>
-          <w:sz w:val="32"/>
-          <w:szCs w:val="32"/>
-        </w:rPr>
-        <w:t>How to use this template</w:t>
-      </w:r>
-      <w:bookmarkEnd w:id="13"/>
-      <w:bookmarkEnd w:id="14"/>
-    </w:p>
-    <w:p>
-      <w:pPr>
-        <w:rPr>
-          <w:lang w:val="en-GB"/>
-        </w:rPr>
-      </w:pPr>
-      <w:r>
-        <w:rPr>
-          <w:lang w:val="en-GB"/>
-        </w:rPr>
-        <w:t xml:space="preserve">The simplest way to get started with your report is to save a copy of this document. First change the </w:t>
-      </w:r>
-      <w:r>
-        <w:rPr>
-          <w:lang w:val="en-GB"/>
-        </w:rPr>
-        <w:t>cover page</w:t>
-      </w:r>
-      <w:r>
-        <w:rPr>
-          <w:lang w:val="en-GB"/>
-        </w:rPr>
-        <w:t xml:space="preserve"> to match your details</w:t>
-      </w:r>
-      <w:r>
-        <w:rPr>
-          <w:lang w:val="en-GB"/>
-        </w:rPr>
-        <w:t xml:space="preserve"> (remember to specify if it is the Interim or Final Report)</w:t>
-      </w:r>
-      <w:r>
-        <w:rPr>
-          <w:lang w:val="en-GB"/>
-        </w:rPr>
-        <w:t>.</w:t>
-      </w:r>
-      <w:r>
-        <w:rPr>
-          <w:lang w:val="en-GB"/>
-        </w:rPr>
-        <w:t xml:space="preserve"> </w:t>
-      </w:r>
-      <w:r>
-        <w:rPr>
-          <w:lang w:val="en-GB"/>
-        </w:rPr>
-        <w:t>If you are doing the project as a half unit, change the relevant line in the cover page.</w:t>
-      </w:r>
-      <w:r>
-        <w:rPr>
-          <w:lang w:val="en-GB"/>
-        </w:rPr>
-        <w:t xml:space="preserve"> </w:t>
-      </w:r>
-      <w:r>
-        <w:rPr>
-          <w:lang w:val="en-GB"/>
-        </w:rPr>
-        <w:t>Delete the unneeded sections and start adding your own sections using the styles provided.</w:t>
-      </w:r>
-      <w:r>
-        <w:rPr>
-          <w:lang w:val="en-GB"/>
-        </w:rPr>
-        <w:t xml:space="preserve"> </w:t>
-      </w:r>
-      <w:r>
-        <w:rPr>
-          <w:lang w:val="en-GB"/>
-        </w:rPr>
-        <w:t>Before submission, remember to fill in the Declaration section fields.</w:t>
-      </w:r>
-    </w:p>
-    <w:p>
-      <w:pPr>
-        <w:pStyle w:val="Heading2"/>
-        <w:rPr>
-          <w:sz w:val="32"/>
-          <w:szCs w:val="32"/>
-        </w:rPr>
-      </w:pPr>
-      <w:bookmarkStart w:id="15" w:name="_Toc118646651"/>
-      <w:r>
-        <w:rPr>
-          <w:sz w:val="32"/>
-          <w:szCs w:val="32"/>
-        </w:rPr>
-        <w:t>Genetic Algorithms</w:t>
-      </w:r>
-      <w:bookmarkEnd w:id="15"/>
     </w:p>
     <w:p>
       <w:pPr>
@@ -2852,12 +3114,11 @@
       <w:pPr>
         <w:pStyle w:val="Heading3"/>
       </w:pPr>
-      <w:bookmarkStart w:id="16" w:name="_Toc118646652"/>
-      <w:r>
-        <w:lastRenderedPageBreak/>
+      <w:bookmarkStart w:id="8" w:name="_Toc118646652"/>
+      <w:r>
         <w:t>Constraint Satisfaction Problems:</w:t>
       </w:r>
-      <w:bookmarkEnd w:id="16"/>
+      <w:bookmarkEnd w:id="8"/>
     </w:p>
     <w:p>
       <w:pPr>
@@ -2967,7 +3228,14 @@
         <w:rPr>
           <w:lang w:val="en-GB"/>
         </w:rPr>
-        <w:t>The following form can be used to define a constraint satisfaction problem (CSP) in a (finite domain). Find values for the variables that satisfy each constraint given a collection of variables, a finite set of possible values for each variable, and a list of constraints. An example of this occurs in production scheduling. To ensure that each work is finished by the specified deadline, jobs must be processed on machines that can only handle one job at a time. Additional examples follow from the notion that an optimization problem can be stated as a series of CSPs. The solution to a CSP includes consistent and complete assignment. Where a consistent assignment dictates that an assignment does not violate any constraints and a complete assignment is where every variable is assigned.</w:t>
+        <w:t xml:space="preserve">The following form can be used to define a constraint satisfaction problem (CSP) in a (finite domain). Find values for the variables that satisfy each constraint given a collection of variables, a finite set of possible values for each variable, and a list of constraints. An example of this occurs in production scheduling. To ensure that each work is finished by the specified deadline, jobs must be processed on machines that can only handle one job at a time. Additional examples follow from the notion that an optimization problem can be stated as a series of CSPs. The solution to a CSP </w:t>
+      </w:r>
+      <w:r>
+        <w:rPr>
+          <w:lang w:val="en-GB"/>
+        </w:rPr>
+        <w:lastRenderedPageBreak/>
+        <w:t>includes consistent and complete assignment. Where a consistent assignment dictates that an assignment does not violate any constraints and a complete assignment is where every variable is assigned.</w:t>
       </w:r>
     </w:p>
     <w:p>
@@ -2978,7 +3246,7 @@
           <w:szCs w:val="32"/>
         </w:rPr>
       </w:pPr>
-      <w:bookmarkStart w:id="17" w:name="_Toc118646653"/>
+      <w:bookmarkStart w:id="9" w:name="_Toc118646653"/>
       <w:r>
         <w:rPr>
           <w:sz w:val="32"/>
@@ -2986,7 +3254,7 @@
         </w:rPr>
         <w:t>Encoding</w:t>
       </w:r>
-      <w:bookmarkEnd w:id="17"/>
+      <w:bookmarkEnd w:id="9"/>
     </w:p>
     <w:p>
       <w:pPr>
@@ -3016,7 +3284,7 @@
           <w:szCs w:val="32"/>
         </w:rPr>
       </w:pPr>
-      <w:bookmarkStart w:id="18" w:name="_Toc118646654"/>
+      <w:bookmarkStart w:id="10" w:name="_Toc118646654"/>
       <w:r>
         <w:rPr>
           <w:sz w:val="32"/>
@@ -3024,7 +3292,7 @@
         </w:rPr>
         <w:t>Theory of coalescence and Genetic Drift</w:t>
       </w:r>
-      <w:bookmarkEnd w:id="18"/>
+      <w:bookmarkEnd w:id="10"/>
     </w:p>
     <w:p>
       <w:pPr>
@@ -3035,14 +3303,23 @@
     </w:p>
     <w:p>
       <w:pPr>
-        <w:pStyle w:val="Heading1"/>
-      </w:pPr>
-      <w:bookmarkStart w:id="19" w:name="_Toc118646655"/>
+        <w:pStyle w:val="newstylo"/>
+      </w:pPr>
+      <w:bookmarkStart w:id="11" w:name="_Toc118646655"/>
       <w:r>
         <w:lastRenderedPageBreak/>
+        <w:t xml:space="preserve">Chapter </w:t>
+      </w:r>
+      <w:r>
+        <w:t>2</w:t>
+      </w:r>
+      <w:r>
+        <w:t xml:space="preserve">: </w:t>
+      </w:r>
+      <w:r>
         <w:t>Genetics Overview</w:t>
       </w:r>
-      <w:bookmarkEnd w:id="19"/>
+      <w:bookmarkEnd w:id="11"/>
     </w:p>
     <w:p>
       <w:pPr>
@@ -3056,7 +3333,7 @@
           <w:szCs w:val="32"/>
         </w:rPr>
       </w:pPr>
-      <w:bookmarkStart w:id="20" w:name="_Toc118646656"/>
+      <w:bookmarkStart w:id="12" w:name="_Toc118646656"/>
       <w:r>
         <w:rPr>
           <w:sz w:val="32"/>
@@ -3064,18 +3341,18 @@
         </w:rPr>
         <w:t>Theory of coalescence and Genetic Drift</w:t>
       </w:r>
-      <w:bookmarkEnd w:id="20"/>
+      <w:bookmarkEnd w:id="12"/>
     </w:p>
     <w:p>
       <w:pPr>
         <w:pStyle w:val="Heading1"/>
       </w:pPr>
-      <w:bookmarkStart w:id="21" w:name="_Toc118646657"/>
+      <w:bookmarkStart w:id="13" w:name="_Toc118646657"/>
       <w:r>
         <w:lastRenderedPageBreak/>
         <w:t>Design patterns</w:t>
       </w:r>
-      <w:bookmarkEnd w:id="21"/>
+      <w:bookmarkEnd w:id="13"/>
     </w:p>
     <w:p>
       <w:pPr>
@@ -3089,7 +3366,7 @@
           <w:szCs w:val="32"/>
         </w:rPr>
       </w:pPr>
-      <w:bookmarkStart w:id="22" w:name="_Toc118646658"/>
+      <w:bookmarkStart w:id="14" w:name="_Toc118646658"/>
       <w:r>
         <w:rPr>
           <w:sz w:val="32"/>
@@ -3097,7 +3374,7 @@
         </w:rPr>
         <w:t>MVC Design Pattern</w:t>
       </w:r>
-      <w:bookmarkEnd w:id="22"/>
+      <w:bookmarkEnd w:id="14"/>
     </w:p>
     <w:p>
       <w:pPr>
@@ -3110,12 +3387,12 @@
       <w:pPr>
         <w:pStyle w:val="Heading1"/>
       </w:pPr>
-      <w:bookmarkStart w:id="23" w:name="_Toc118646659"/>
+      <w:bookmarkStart w:id="15" w:name="_Toc118646659"/>
       <w:r>
         <w:lastRenderedPageBreak/>
         <w:t>Technical Aspect</w:t>
       </w:r>
-      <w:bookmarkEnd w:id="23"/>
+      <w:bookmarkEnd w:id="15"/>
     </w:p>
     <w:p>
       <w:pPr>
@@ -3129,7 +3406,7 @@
           <w:szCs w:val="32"/>
         </w:rPr>
       </w:pPr>
-      <w:bookmarkStart w:id="24" w:name="_Toc118646660"/>
+      <w:bookmarkStart w:id="16" w:name="_Toc118646660"/>
       <w:r>
         <w:rPr>
           <w:sz w:val="32"/>
@@ -3137,7 +3414,7 @@
         </w:rPr>
         <w:t>Technical Decisions</w:t>
       </w:r>
-      <w:bookmarkEnd w:id="24"/>
+      <w:bookmarkEnd w:id="16"/>
     </w:p>
     <w:p>
       <w:pPr>
@@ -3151,7 +3428,7 @@
           <w:szCs w:val="32"/>
         </w:rPr>
       </w:pPr>
-      <w:bookmarkStart w:id="25" w:name="_Toc118646661"/>
+      <w:bookmarkStart w:id="17" w:name="_Toc118646661"/>
       <w:r>
         <w:rPr>
           <w:sz w:val="32"/>
@@ -3159,7 +3436,7 @@
         </w:rPr>
         <w:t>Planning</w:t>
       </w:r>
-      <w:bookmarkEnd w:id="25"/>
+      <w:bookmarkEnd w:id="17"/>
     </w:p>
     <w:p>
       <w:pPr>
@@ -3173,7 +3450,7 @@
           <w:szCs w:val="32"/>
         </w:rPr>
       </w:pPr>
-      <w:bookmarkStart w:id="26" w:name="_Toc118646662"/>
+      <w:bookmarkStart w:id="18" w:name="_Toc118646662"/>
       <w:r>
         <w:rPr>
           <w:sz w:val="32"/>
@@ -3181,7 +3458,7 @@
         </w:rPr>
         <w:t>Software development</w:t>
       </w:r>
-      <w:bookmarkEnd w:id="26"/>
+      <w:bookmarkEnd w:id="18"/>
     </w:p>
     <w:p>
       <w:pPr>
@@ -3195,7 +3472,7 @@
           <w:szCs w:val="32"/>
         </w:rPr>
       </w:pPr>
-      <w:bookmarkStart w:id="27" w:name="_Toc118646663"/>
+      <w:bookmarkStart w:id="19" w:name="_Toc118646663"/>
       <w:r>
         <w:rPr>
           <w:sz w:val="32"/>
@@ -3203,7 +3480,7 @@
         </w:rPr>
         <w:t>Software Engineering</w:t>
       </w:r>
-      <w:bookmarkEnd w:id="27"/>
+      <w:bookmarkEnd w:id="19"/>
     </w:p>
     <w:p>
       <w:pPr>
@@ -3217,7 +3494,7 @@
           <w:szCs w:val="32"/>
         </w:rPr>
       </w:pPr>
-      <w:bookmarkStart w:id="28" w:name="_Toc118646664"/>
+      <w:bookmarkStart w:id="20" w:name="_Toc118646664"/>
       <w:r>
         <w:rPr>
           <w:sz w:val="32"/>
@@ -3225,7 +3502,7 @@
         </w:rPr>
         <w:t>Proof of concept</w:t>
       </w:r>
-      <w:bookmarkEnd w:id="28"/>
+      <w:bookmarkEnd w:id="20"/>
     </w:p>
     <w:p>
       <w:pPr>
@@ -3239,7 +3516,7 @@
           <w:szCs w:val="32"/>
         </w:rPr>
       </w:pPr>
-      <w:bookmarkStart w:id="29" w:name="_Toc118646665"/>
+      <w:bookmarkStart w:id="21" w:name="_Toc118646665"/>
       <w:r>
         <w:rPr>
           <w:sz w:val="32"/>
@@ -3247,7 +3524,7 @@
         </w:rPr>
         <w:t>Next term aims</w:t>
       </w:r>
-      <w:bookmarkEnd w:id="29"/>
+      <w:bookmarkEnd w:id="21"/>
     </w:p>
     <w:p>
       <w:pPr>
@@ -3295,19 +3572,19 @@
       <w:pPr>
         <w:pStyle w:val="Heading1"/>
       </w:pPr>
-      <w:bookmarkStart w:id="30" w:name="_Toc22116036"/>
-      <w:bookmarkStart w:id="31" w:name="_Toc22116160"/>
-      <w:bookmarkStart w:id="32" w:name="_Toc22116170"/>
-      <w:bookmarkStart w:id="33" w:name="_Toc118646666"/>
+      <w:bookmarkStart w:id="22" w:name="_Toc118646666"/>
+      <w:bookmarkStart w:id="23" w:name="_Toc22116036"/>
+      <w:bookmarkStart w:id="24" w:name="_Toc22116160"/>
+      <w:bookmarkStart w:id="25" w:name="_Toc22116170"/>
       <w:r>
         <w:lastRenderedPageBreak/>
         <w:t>Project Plan</w:t>
       </w:r>
-      <w:bookmarkEnd w:id="33"/>
-    </w:p>
-    <w:bookmarkEnd w:id="30"/>
-    <w:bookmarkEnd w:id="31"/>
-    <w:bookmarkEnd w:id="32"/>
+      <w:bookmarkEnd w:id="22"/>
+    </w:p>
+    <w:bookmarkEnd w:id="23"/>
+    <w:bookmarkEnd w:id="24"/>
+    <w:bookmarkEnd w:id="25"/>
     <w:p>
       <w:pPr>
         <w:pStyle w:val="Code"/>
@@ -3317,7 +3594,7 @@
           <w:noProof/>
         </w:rPr>
         <w:pict w14:anchorId="42451708">
-          <v:shape id="Picture 1" o:spid="_x0000_i1332" type="#_x0000_t75" style="width:325.55pt;height:418.85pt;visibility:visible;mso-wrap-style:square">
+          <v:shape id="Picture 1" o:spid="_x0000_i1030" type="#_x0000_t75" style="width:325.5pt;height:419.25pt;visibility:visible;mso-wrap-style:square">
             <v:imagedata r:id="rId13" o:title=""/>
           </v:shape>
         </w:pict>
@@ -3333,7 +3610,7 @@
           <w:noProof/>
         </w:rPr>
         <w:pict w14:anchorId="45BA6268">
-          <v:shape id="_x0000_i1333" type="#_x0000_t75" style="width:334.95pt;height:214.75pt;visibility:visible;mso-wrap-style:square">
+          <v:shape id="_x0000_i1031" type="#_x0000_t75" style="width:335.25pt;height:215.25pt;visibility:visible;mso-wrap-style:square">
             <v:imagedata r:id="rId14" o:title=""/>
           </v:shape>
         </w:pict>
@@ -3343,26 +3620,26 @@
       <w:pPr>
         <w:pStyle w:val="Heading1"/>
       </w:pPr>
-      <w:bookmarkStart w:id="34" w:name="_Toc118646667"/>
+      <w:bookmarkStart w:id="26" w:name="_Toc118646667"/>
       <w:r>
         <w:lastRenderedPageBreak/>
         <w:t>Summary of project diary</w:t>
       </w:r>
-      <w:bookmarkEnd w:id="34"/>
+      <w:bookmarkEnd w:id="26"/>
     </w:p>
     <w:p>
       <w:pPr>
         <w:pStyle w:val="UnnumberedHeading1"/>
         <w:spacing w:after="480"/>
       </w:pPr>
-      <w:bookmarkStart w:id="35" w:name="_Toc367967481"/>
-      <w:bookmarkStart w:id="36" w:name="_Toc118646668"/>
+      <w:bookmarkStart w:id="27" w:name="_Toc367967481"/>
+      <w:bookmarkStart w:id="28" w:name="_Toc118646668"/>
       <w:r>
         <w:lastRenderedPageBreak/>
         <w:t>Bibliography</w:t>
       </w:r>
-      <w:bookmarkEnd w:id="35"/>
-      <w:bookmarkEnd w:id="36"/>
+      <w:bookmarkEnd w:id="27"/>
+      <w:bookmarkEnd w:id="28"/>
     </w:p>
     <w:p>
       <w:pPr>
@@ -3727,7 +4004,7 @@
       <w:tab/>
     </w:r>
     <w:r>
-      <w:t>Student’s first and last name</w:t>
+      <w:t>Hameed Roleola</w:t>
     </w:r>
   </w:p>
 </w:hdr>
@@ -4736,6 +5013,7 @@
     <w:lvl w:ilvl="0" w:tplc="459E3E3C">
       <w:start w:val="1"/>
       <w:numFmt w:val="decimal"/>
+      <w:pStyle w:val="Figure"/>
       <w:lvlText w:val="Figure %1."/>
       <w:lvlJc w:val="center"/>
       <w:pPr>
@@ -5211,6 +5489,119 @@
     </w:lvl>
   </w:abstractNum>
   <w:abstractNum w:abstractNumId="12" w15:restartNumberingAfterBreak="0">
+    <w:nsid w:val="480A6109"/>
+    <w:multiLevelType w:val="hybridMultilevel"/>
+    <w:tmpl w:val="EB328EF0"/>
+    <w:lvl w:ilvl="0" w:tplc="0809000F">
+      <w:start w:val="1"/>
+      <w:numFmt w:val="decimal"/>
+      <w:lvlText w:val="%1."/>
+      <w:lvlJc w:val="left"/>
+      <w:pPr>
+        <w:ind w:left="720" w:hanging="360"/>
+      </w:pPr>
+      <w:rPr>
+        <w:rFonts w:hint="default"/>
+      </w:rPr>
+    </w:lvl>
+    <w:lvl w:ilvl="1" w:tplc="FFFFFFFF" w:tentative="1">
+      <w:start w:val="1"/>
+      <w:numFmt w:val="bullet"/>
+      <w:lvlText w:val="o"/>
+      <w:lvlJc w:val="left"/>
+      <w:pPr>
+        <w:ind w:left="1440" w:hanging="360"/>
+      </w:pPr>
+      <w:rPr>
+        <w:rFonts w:ascii="Courier New" w:hAnsi="Courier New" w:cs="Courier New" w:hint="default"/>
+      </w:rPr>
+    </w:lvl>
+    <w:lvl w:ilvl="2" w:tplc="FFFFFFFF" w:tentative="1">
+      <w:start w:val="1"/>
+      <w:numFmt w:val="bullet"/>
+      <w:lvlText w:val=""/>
+      <w:lvlJc w:val="left"/>
+      <w:pPr>
+        <w:ind w:left="2160" w:hanging="360"/>
+      </w:pPr>
+      <w:rPr>
+        <w:rFonts w:ascii="Wingdings" w:hAnsi="Wingdings" w:hint="default"/>
+      </w:rPr>
+    </w:lvl>
+    <w:lvl w:ilvl="3" w:tplc="FFFFFFFF" w:tentative="1">
+      <w:start w:val="1"/>
+      <w:numFmt w:val="bullet"/>
+      <w:lvlText w:val=""/>
+      <w:lvlJc w:val="left"/>
+      <w:pPr>
+        <w:ind w:left="2880" w:hanging="360"/>
+      </w:pPr>
+      <w:rPr>
+        <w:rFonts w:ascii="Symbol" w:hAnsi="Symbol" w:hint="default"/>
+      </w:rPr>
+    </w:lvl>
+    <w:lvl w:ilvl="4" w:tplc="FFFFFFFF" w:tentative="1">
+      <w:start w:val="1"/>
+      <w:numFmt w:val="bullet"/>
+      <w:lvlText w:val="o"/>
+      <w:lvlJc w:val="left"/>
+      <w:pPr>
+        <w:ind w:left="3600" w:hanging="360"/>
+      </w:pPr>
+      <w:rPr>
+        <w:rFonts w:ascii="Courier New" w:hAnsi="Courier New" w:cs="Courier New" w:hint="default"/>
+      </w:rPr>
+    </w:lvl>
+    <w:lvl w:ilvl="5" w:tplc="FFFFFFFF" w:tentative="1">
+      <w:start w:val="1"/>
+      <w:numFmt w:val="bullet"/>
+      <w:lvlText w:val=""/>
+      <w:lvlJc w:val="left"/>
+      <w:pPr>
+        <w:ind w:left="4320" w:hanging="360"/>
+      </w:pPr>
+      <w:rPr>
+        <w:rFonts w:ascii="Wingdings" w:hAnsi="Wingdings" w:hint="default"/>
+      </w:rPr>
+    </w:lvl>
+    <w:lvl w:ilvl="6" w:tplc="FFFFFFFF" w:tentative="1">
+      <w:start w:val="1"/>
+      <w:numFmt w:val="bullet"/>
+      <w:lvlText w:val=""/>
+      <w:lvlJc w:val="left"/>
+      <w:pPr>
+        <w:ind w:left="5040" w:hanging="360"/>
+      </w:pPr>
+      <w:rPr>
+        <w:rFonts w:ascii="Symbol" w:hAnsi="Symbol" w:hint="default"/>
+      </w:rPr>
+    </w:lvl>
+    <w:lvl w:ilvl="7" w:tplc="FFFFFFFF" w:tentative="1">
+      <w:start w:val="1"/>
+      <w:numFmt w:val="bullet"/>
+      <w:lvlText w:val="o"/>
+      <w:lvlJc w:val="left"/>
+      <w:pPr>
+        <w:ind w:left="5760" w:hanging="360"/>
+      </w:pPr>
+      <w:rPr>
+        <w:rFonts w:ascii="Courier New" w:hAnsi="Courier New" w:cs="Courier New" w:hint="default"/>
+      </w:rPr>
+    </w:lvl>
+    <w:lvl w:ilvl="8" w:tplc="FFFFFFFF" w:tentative="1">
+      <w:start w:val="1"/>
+      <w:numFmt w:val="bullet"/>
+      <w:lvlText w:val=""/>
+      <w:lvlJc w:val="left"/>
+      <w:pPr>
+        <w:ind w:left="6480" w:hanging="360"/>
+      </w:pPr>
+      <w:rPr>
+        <w:rFonts w:ascii="Wingdings" w:hAnsi="Wingdings" w:hint="default"/>
+      </w:rPr>
+    </w:lvl>
+  </w:abstractNum>
+  <w:abstractNum w:abstractNumId="13" w15:restartNumberingAfterBreak="0">
     <w:nsid w:val="543666B0"/>
     <w:multiLevelType w:val="hybridMultilevel"/>
     <w:tmpl w:val="20C8DA82"/>
@@ -5299,10 +5690,10 @@
       </w:pPr>
     </w:lvl>
   </w:abstractNum>
-  <w:abstractNum w:abstractNumId="13" w15:restartNumberingAfterBreak="0">
+  <w:abstractNum w:abstractNumId="14" w15:restartNumberingAfterBreak="0">
     <w:nsid w:val="59CB04E0"/>
     <w:multiLevelType w:val="multilevel"/>
-    <w:tmpl w:val="FACE6B04"/>
+    <w:tmpl w:val="16E6FE8E"/>
     <w:lvl w:ilvl="0">
       <w:start w:val="1"/>
       <w:numFmt w:val="decimal"/>
@@ -5424,7 +5815,7 @@
       </w:pPr>
     </w:lvl>
   </w:abstractNum>
-  <w:abstractNum w:abstractNumId="14" w15:restartNumberingAfterBreak="0">
+  <w:abstractNum w:abstractNumId="15" w15:restartNumberingAfterBreak="0">
     <w:nsid w:val="5A84552C"/>
     <w:multiLevelType w:val="hybridMultilevel"/>
     <w:tmpl w:val="03F63738"/>
@@ -5540,7 +5931,120 @@
       </w:pPr>
     </w:lvl>
   </w:abstractNum>
-  <w:abstractNum w:abstractNumId="15" w15:restartNumberingAfterBreak="0">
+  <w:abstractNum w:abstractNumId="16" w15:restartNumberingAfterBreak="0">
+    <w:nsid w:val="5EA709FF"/>
+    <w:multiLevelType w:val="hybridMultilevel"/>
+    <w:tmpl w:val="61E88B46"/>
+    <w:lvl w:ilvl="0" w:tplc="08090001">
+      <w:start w:val="1"/>
+      <w:numFmt w:val="bullet"/>
+      <w:lvlText w:val=""/>
+      <w:lvlJc w:val="left"/>
+      <w:pPr>
+        <w:ind w:left="720" w:hanging="360"/>
+      </w:pPr>
+      <w:rPr>
+        <w:rFonts w:ascii="Symbol" w:hAnsi="Symbol" w:hint="default"/>
+      </w:rPr>
+    </w:lvl>
+    <w:lvl w:ilvl="1" w:tplc="08090003" w:tentative="1">
+      <w:start w:val="1"/>
+      <w:numFmt w:val="bullet"/>
+      <w:lvlText w:val="o"/>
+      <w:lvlJc w:val="left"/>
+      <w:pPr>
+        <w:ind w:left="1440" w:hanging="360"/>
+      </w:pPr>
+      <w:rPr>
+        <w:rFonts w:ascii="Courier New" w:hAnsi="Courier New" w:cs="Courier New" w:hint="default"/>
+      </w:rPr>
+    </w:lvl>
+    <w:lvl w:ilvl="2" w:tplc="08090005" w:tentative="1">
+      <w:start w:val="1"/>
+      <w:numFmt w:val="bullet"/>
+      <w:lvlText w:val=""/>
+      <w:lvlJc w:val="left"/>
+      <w:pPr>
+        <w:ind w:left="2160" w:hanging="360"/>
+      </w:pPr>
+      <w:rPr>
+        <w:rFonts w:ascii="Wingdings" w:hAnsi="Wingdings" w:hint="default"/>
+      </w:rPr>
+    </w:lvl>
+    <w:lvl w:ilvl="3" w:tplc="08090001" w:tentative="1">
+      <w:start w:val="1"/>
+      <w:numFmt w:val="bullet"/>
+      <w:lvlText w:val=""/>
+      <w:lvlJc w:val="left"/>
+      <w:pPr>
+        <w:ind w:left="2880" w:hanging="360"/>
+      </w:pPr>
+      <w:rPr>
+        <w:rFonts w:ascii="Symbol" w:hAnsi="Symbol" w:hint="default"/>
+      </w:rPr>
+    </w:lvl>
+    <w:lvl w:ilvl="4" w:tplc="08090003" w:tentative="1">
+      <w:start w:val="1"/>
+      <w:numFmt w:val="bullet"/>
+      <w:lvlText w:val="o"/>
+      <w:lvlJc w:val="left"/>
+      <w:pPr>
+        <w:ind w:left="3600" w:hanging="360"/>
+      </w:pPr>
+      <w:rPr>
+        <w:rFonts w:ascii="Courier New" w:hAnsi="Courier New" w:cs="Courier New" w:hint="default"/>
+      </w:rPr>
+    </w:lvl>
+    <w:lvl w:ilvl="5" w:tplc="08090005" w:tentative="1">
+      <w:start w:val="1"/>
+      <w:numFmt w:val="bullet"/>
+      <w:lvlText w:val=""/>
+      <w:lvlJc w:val="left"/>
+      <w:pPr>
+        <w:ind w:left="4320" w:hanging="360"/>
+      </w:pPr>
+      <w:rPr>
+        <w:rFonts w:ascii="Wingdings" w:hAnsi="Wingdings" w:hint="default"/>
+      </w:rPr>
+    </w:lvl>
+    <w:lvl w:ilvl="6" w:tplc="08090001" w:tentative="1">
+      <w:start w:val="1"/>
+      <w:numFmt w:val="bullet"/>
+      <w:lvlText w:val=""/>
+      <w:lvlJc w:val="left"/>
+      <w:pPr>
+        <w:ind w:left="5040" w:hanging="360"/>
+      </w:pPr>
+      <w:rPr>
+        <w:rFonts w:ascii="Symbol" w:hAnsi="Symbol" w:hint="default"/>
+      </w:rPr>
+    </w:lvl>
+    <w:lvl w:ilvl="7" w:tplc="08090003" w:tentative="1">
+      <w:start w:val="1"/>
+      <w:numFmt w:val="bullet"/>
+      <w:lvlText w:val="o"/>
+      <w:lvlJc w:val="left"/>
+      <w:pPr>
+        <w:ind w:left="5760" w:hanging="360"/>
+      </w:pPr>
+      <w:rPr>
+        <w:rFonts w:ascii="Courier New" w:hAnsi="Courier New" w:cs="Courier New" w:hint="default"/>
+      </w:rPr>
+    </w:lvl>
+    <w:lvl w:ilvl="8" w:tplc="08090005" w:tentative="1">
+      <w:start w:val="1"/>
+      <w:numFmt w:val="bullet"/>
+      <w:lvlText w:val=""/>
+      <w:lvlJc w:val="left"/>
+      <w:pPr>
+        <w:ind w:left="6480" w:hanging="360"/>
+      </w:pPr>
+      <w:rPr>
+        <w:rFonts w:ascii="Wingdings" w:hAnsi="Wingdings" w:hint="default"/>
+      </w:rPr>
+    </w:lvl>
+  </w:abstractNum>
+  <w:abstractNum w:abstractNumId="17" w15:restartNumberingAfterBreak="0">
     <w:nsid w:val="6BEA4C4D"/>
     <w:multiLevelType w:val="hybridMultilevel"/>
     <w:tmpl w:val="A2C6189E"/>
@@ -5681,7 +6185,7 @@
       </w:rPr>
     </w:lvl>
   </w:abstractNum>
-  <w:abstractNum w:abstractNumId="16" w15:restartNumberingAfterBreak="0">
+  <w:abstractNum w:abstractNumId="18" w15:restartNumberingAfterBreak="0">
     <w:nsid w:val="6CE7238F"/>
     <w:multiLevelType w:val="hybridMultilevel"/>
     <w:tmpl w:val="D45EBB36"/>
@@ -5797,7 +6301,7 @@
       </w:pPr>
     </w:lvl>
   </w:abstractNum>
-  <w:abstractNum w:abstractNumId="17" w15:restartNumberingAfterBreak="0">
+  <w:abstractNum w:abstractNumId="19" w15:restartNumberingAfterBreak="0">
     <w:nsid w:val="6E0A4970"/>
     <w:multiLevelType w:val="hybridMultilevel"/>
     <w:tmpl w:val="C886675A"/>
@@ -5913,7 +6417,7 @@
       </w:pPr>
     </w:lvl>
   </w:abstractNum>
-  <w:abstractNum w:abstractNumId="18" w15:restartNumberingAfterBreak="0">
+  <w:abstractNum w:abstractNumId="20" w15:restartNumberingAfterBreak="0">
     <w:nsid w:val="72142801"/>
     <w:multiLevelType w:val="hybridMultilevel"/>
     <w:tmpl w:val="D1E6F110"/>
@@ -6026,7 +6530,7 @@
       </w:rPr>
     </w:lvl>
   </w:abstractNum>
-  <w:abstractNum w:abstractNumId="19" w15:restartNumberingAfterBreak="0">
+  <w:abstractNum w:abstractNumId="21" w15:restartNumberingAfterBreak="0">
     <w:nsid w:val="721A12E0"/>
     <w:multiLevelType w:val="hybridMultilevel"/>
     <w:tmpl w:val="AD1CAEE0"/>
@@ -6166,7 +6670,93 @@
       </w:rPr>
     </w:lvl>
   </w:abstractNum>
-  <w:abstractNum w:abstractNumId="20" w15:restartNumberingAfterBreak="0">
+  <w:abstractNum w:abstractNumId="22" w15:restartNumberingAfterBreak="0">
+    <w:nsid w:val="74540F51"/>
+    <w:multiLevelType w:val="hybridMultilevel"/>
+    <w:tmpl w:val="9B6E38E6"/>
+    <w:lvl w:ilvl="0" w:tplc="0809000F">
+      <w:start w:val="1"/>
+      <w:numFmt w:val="decimal"/>
+      <w:lvlText w:val="%1."/>
+      <w:lvlJc w:val="left"/>
+      <w:pPr>
+        <w:ind w:left="720" w:hanging="360"/>
+      </w:pPr>
+    </w:lvl>
+    <w:lvl w:ilvl="1" w:tplc="08090019" w:tentative="1">
+      <w:start w:val="1"/>
+      <w:numFmt w:val="lowerLetter"/>
+      <w:lvlText w:val="%2."/>
+      <w:lvlJc w:val="left"/>
+      <w:pPr>
+        <w:ind w:left="1440" w:hanging="360"/>
+      </w:pPr>
+    </w:lvl>
+    <w:lvl w:ilvl="2" w:tplc="0809001B" w:tentative="1">
+      <w:start w:val="1"/>
+      <w:numFmt w:val="lowerRoman"/>
+      <w:lvlText w:val="%3."/>
+      <w:lvlJc w:val="right"/>
+      <w:pPr>
+        <w:ind w:left="2160" w:hanging="180"/>
+      </w:pPr>
+    </w:lvl>
+    <w:lvl w:ilvl="3" w:tplc="0809000F" w:tentative="1">
+      <w:start w:val="1"/>
+      <w:numFmt w:val="decimal"/>
+      <w:lvlText w:val="%4."/>
+      <w:lvlJc w:val="left"/>
+      <w:pPr>
+        <w:ind w:left="2880" w:hanging="360"/>
+      </w:pPr>
+    </w:lvl>
+    <w:lvl w:ilvl="4" w:tplc="08090019" w:tentative="1">
+      <w:start w:val="1"/>
+      <w:numFmt w:val="lowerLetter"/>
+      <w:lvlText w:val="%5."/>
+      <w:lvlJc w:val="left"/>
+      <w:pPr>
+        <w:ind w:left="3600" w:hanging="360"/>
+      </w:pPr>
+    </w:lvl>
+    <w:lvl w:ilvl="5" w:tplc="0809001B" w:tentative="1">
+      <w:start w:val="1"/>
+      <w:numFmt w:val="lowerRoman"/>
+      <w:lvlText w:val="%6."/>
+      <w:lvlJc w:val="right"/>
+      <w:pPr>
+        <w:ind w:left="4320" w:hanging="180"/>
+      </w:pPr>
+    </w:lvl>
+    <w:lvl w:ilvl="6" w:tplc="0809000F" w:tentative="1">
+      <w:start w:val="1"/>
+      <w:numFmt w:val="decimal"/>
+      <w:lvlText w:val="%7."/>
+      <w:lvlJc w:val="left"/>
+      <w:pPr>
+        <w:ind w:left="5040" w:hanging="360"/>
+      </w:pPr>
+    </w:lvl>
+    <w:lvl w:ilvl="7" w:tplc="08090019" w:tentative="1">
+      <w:start w:val="1"/>
+      <w:numFmt w:val="lowerLetter"/>
+      <w:lvlText w:val="%8."/>
+      <w:lvlJc w:val="left"/>
+      <w:pPr>
+        <w:ind w:left="5760" w:hanging="360"/>
+      </w:pPr>
+    </w:lvl>
+    <w:lvl w:ilvl="8" w:tplc="0809001B" w:tentative="1">
+      <w:start w:val="1"/>
+      <w:numFmt w:val="lowerRoman"/>
+      <w:lvlText w:val="%9."/>
+      <w:lvlJc w:val="right"/>
+      <w:pPr>
+        <w:ind w:left="6480" w:hanging="180"/>
+      </w:pPr>
+    </w:lvl>
+  </w:abstractNum>
+  <w:abstractNum w:abstractNumId="23" w15:restartNumberingAfterBreak="0">
     <w:nsid w:val="766960AA"/>
     <w:multiLevelType w:val="multilevel"/>
     <w:tmpl w:val="470E548A"/>
@@ -6306,7 +6896,7 @@
       </w:rPr>
     </w:lvl>
   </w:abstractNum>
-  <w:abstractNum w:abstractNumId="21" w15:restartNumberingAfterBreak="0">
+  <w:abstractNum w:abstractNumId="24" w15:restartNumberingAfterBreak="0">
     <w:nsid w:val="76A72FC3"/>
     <w:multiLevelType w:val="hybridMultilevel"/>
     <w:tmpl w:val="2F02C6FA"/>
@@ -6423,19 +7013,19 @@
     </w:lvl>
   </w:abstractNum>
   <w:num w:numId="1" w16cid:durableId="2058895971">
-    <w:abstractNumId w:val="20"/>
+    <w:abstractNumId w:val="23"/>
   </w:num>
   <w:num w:numId="2" w16cid:durableId="389115592">
     <w:abstractNumId w:val="11"/>
   </w:num>
   <w:num w:numId="3" w16cid:durableId="1353530006">
-    <w:abstractNumId w:val="19"/>
+    <w:abstractNumId w:val="21"/>
   </w:num>
   <w:num w:numId="4" w16cid:durableId="1255169985">
     <w:abstractNumId w:val="7"/>
   </w:num>
   <w:num w:numId="5" w16cid:durableId="811020607">
-    <w:abstractNumId w:val="21"/>
+    <w:abstractNumId w:val="24"/>
   </w:num>
   <w:num w:numId="6" w16cid:durableId="2006471650">
     <w:abstractNumId w:val="5"/>
@@ -6450,25 +7040,25 @@
     <w:abstractNumId w:val="3"/>
   </w:num>
   <w:num w:numId="10" w16cid:durableId="1416247772">
-    <w:abstractNumId w:val="14"/>
+    <w:abstractNumId w:val="15"/>
   </w:num>
   <w:num w:numId="11" w16cid:durableId="1888443184">
-    <w:abstractNumId w:val="17"/>
+    <w:abstractNumId w:val="19"/>
   </w:num>
   <w:num w:numId="12" w16cid:durableId="20251004">
-    <w:abstractNumId w:val="13"/>
+    <w:abstractNumId w:val="14"/>
   </w:num>
   <w:num w:numId="13" w16cid:durableId="743718334">
     <w:abstractNumId w:val="2"/>
   </w:num>
   <w:num w:numId="14" w16cid:durableId="1569993829">
-    <w:abstractNumId w:val="15"/>
+    <w:abstractNumId w:val="17"/>
   </w:num>
   <w:num w:numId="15" w16cid:durableId="879784785">
     <w:abstractNumId w:val="4"/>
   </w:num>
   <w:num w:numId="16" w16cid:durableId="760225983">
-    <w:abstractNumId w:val="16"/>
+    <w:abstractNumId w:val="18"/>
   </w:num>
   <w:num w:numId="17" w16cid:durableId="1851793701">
     <w:abstractNumId w:val="8"/>
@@ -6477,16 +7067,25 @@
     <w:abstractNumId w:val="10"/>
   </w:num>
   <w:num w:numId="19" w16cid:durableId="1636253812">
-    <w:abstractNumId w:val="12"/>
+    <w:abstractNumId w:val="13"/>
   </w:num>
   <w:num w:numId="20" w16cid:durableId="1195967784">
-    <w:abstractNumId w:val="18"/>
+    <w:abstractNumId w:val="20"/>
   </w:num>
   <w:num w:numId="21" w16cid:durableId="2119132261">
     <w:abstractNumId w:val="9"/>
   </w:num>
   <w:num w:numId="22" w16cid:durableId="386150029">
     <w:abstractNumId w:val="1"/>
+  </w:num>
+  <w:num w:numId="23" w16cid:durableId="1380132422">
+    <w:abstractNumId w:val="22"/>
+  </w:num>
+  <w:num w:numId="24" w16cid:durableId="1983776346">
+    <w:abstractNumId w:val="16"/>
+  </w:num>
+  <w:num w:numId="25" w16cid:durableId="1938060011">
+    <w:abstractNumId w:val="12"/>
   </w:num>
 </w:numbering>
 </file>
@@ -6898,6 +7497,7 @@
     <w:name w:val="heading 1"/>
     <w:basedOn w:val="Normal"/>
     <w:next w:val="Normal"/>
+    <w:link w:val="Heading1Char1"/>
     <w:qFormat/>
     <w:rsid w:val="00625800"/>
     <w:pPr>
@@ -7081,7 +7681,9 @@
   </w:style>
   <w:style w:type="character" w:default="1" w:styleId="DefaultParagraphFont">
     <w:name w:val="Default Paragraph Font"/>
+    <w:uiPriority w:val="1"/>
     <w:semiHidden/>
+    <w:unhideWhenUsed/>
   </w:style>
   <w:style w:type="table" w:default="1" w:styleId="TableNormal">
     <w:name w:val="Normal Table"/>
@@ -7596,7 +8198,6 @@
   </w:style>
   <w:style w:type="character" w:customStyle="1" w:styleId="HeaderTextChar">
     <w:name w:val="Header Text Char"/>
-    <w:basedOn w:val="HeaderChar"/>
     <w:link w:val="HeaderText"/>
     <w:rsid w:val="00727BD4"/>
     <w:rPr>
@@ -7685,6 +8286,52 @@
       <w:sz w:val="40"/>
       <w:szCs w:val="40"/>
       <w:lang w:val="en-IE" w:eastAsia="en-US"/>
+    </w:rPr>
+  </w:style>
+  <w:style w:type="paragraph" w:customStyle="1" w:styleId="newstylo">
+    <w:name w:val="new stylo"/>
+    <w:basedOn w:val="Heading1"/>
+    <w:link w:val="newstyloChar"/>
+    <w:autoRedefine/>
+    <w:qFormat/>
+    <w:rsid w:val="00061404"/>
+    <w:pPr>
+      <w:numPr>
+        <w:numId w:val="0"/>
+      </w:numPr>
+      <w:ind w:left="357" w:hanging="357"/>
+      <w:jc w:val="left"/>
+    </w:pPr>
+    <w:rPr>
+      <w:sz w:val="36"/>
+    </w:rPr>
+  </w:style>
+  <w:style w:type="character" w:customStyle="1" w:styleId="Heading1Char1">
+    <w:name w:val="Heading 1 Char1"/>
+    <w:link w:val="Heading1"/>
+    <w:rsid w:val="00061404"/>
+    <w:rPr>
+      <w:rFonts w:ascii="Calibri" w:hAnsi="Calibri"/>
+      <w:b/>
+      <w:bCs/>
+      <w:kern w:val="32"/>
+      <w:sz w:val="44"/>
+      <w:szCs w:val="32"/>
+      <w:lang w:eastAsia="en-US"/>
+    </w:rPr>
+  </w:style>
+  <w:style w:type="character" w:customStyle="1" w:styleId="newstyloChar">
+    <w:name w:val="new stylo Char"/>
+    <w:link w:val="newstylo"/>
+    <w:rsid w:val="00061404"/>
+    <w:rPr>
+      <w:rFonts w:ascii="Calibri" w:hAnsi="Calibri"/>
+      <w:b/>
+      <w:bCs/>
+      <w:kern w:val="32"/>
+      <w:sz w:val="36"/>
+      <w:szCs w:val="32"/>
+      <w:lang w:eastAsia="en-US"/>
     </w:rPr>
   </w:style>
 </w:styles>

--- a/Genetic_Algorithms_Report.docx
+++ b/Genetic_Algorithms_Report.docx
@@ -54,15 +54,69 @@
         <w:jc w:val="center"/>
       </w:pPr>
       <w:r>
-        <w:pict w14:anchorId="39F1A4EE">
-          <v:shapetype id="_x0000_t32" coordsize="21600,21600" o:spt="32" o:oned="t" path="m,l21600,21600e" filled="f">
-            <v:path arrowok="t" fillok="f" o:connecttype="none"/>
-            <o:lock v:ext="edit" shapetype="t"/>
-          </v:shapetype>
-          <v:shape id="_x0000_s2062" type="#_x0000_t32" style="width:113.4pt;height:0;flip:y;mso-left-percent:-10001;mso-top-percent:-10001;mso-position-horizontal:absolute;mso-position-horizontal-relative:char;mso-position-vertical:absolute;mso-position-vertical-relative:line;mso-left-percent:-10001;mso-top-percent:-10001" o:connectortype="straight">
-            <w10:anchorlock/>
-          </v:shape>
-        </w:pict>
+        <w:rPr>
+          <w:noProof/>
+        </w:rPr>
+        <mc:AlternateContent>
+          <mc:Choice Requires="wps">
+            <w:drawing>
+              <wp:inline distT="0" distB="0" distL="0" distR="0" wp14:anchorId="39F1A4EE" wp14:editId="2EBEE357">
+                <wp:extent cx="1440180" cy="635"/>
+                <wp:effectExtent l="4445" t="6350" r="3175" b="3175"/>
+                <wp:docPr id="3" name="AutoShape 14"/>
+                <wp:cNvGraphicFramePr>
+                  <a:graphicFrameLocks xmlns:a="http://schemas.openxmlformats.org/drawingml/2006/main"/>
+                </wp:cNvGraphicFramePr>
+                <a:graphic xmlns:a="http://schemas.openxmlformats.org/drawingml/2006/main">
+                  <a:graphicData uri="http://schemas.microsoft.com/office/word/2010/wordprocessingShape">
+                    <wps:wsp>
+                      <wps:cNvCnPr>
+                        <a:cxnSpLocks noChangeShapeType="1"/>
+                      </wps:cNvCnPr>
+                      <wps:spPr bwMode="auto">
+                        <a:xfrm flipV="1">
+                          <a:off x="0" y="0"/>
+                          <a:ext cx="1440180" cy="0"/>
+                        </a:xfrm>
+                        <a:prstGeom prst="straightConnector1">
+                          <a:avLst/>
+                        </a:prstGeom>
+                        <a:noFill/>
+                        <a:ln w="9525">
+                          <a:solidFill>
+                            <a:srgbClr val="000000"/>
+                          </a:solidFill>
+                          <a:round/>
+                          <a:headEnd/>
+                          <a:tailEnd/>
+                        </a:ln>
+                        <a:extLst>
+                          <a:ext uri="{909E8E84-426E-40DD-AFC4-6F175D3DCCD1}">
+                            <a14:hiddenFill xmlns:a14="http://schemas.microsoft.com/office/drawing/2010/main">
+                              <a:noFill/>
+                            </a14:hiddenFill>
+                          </a:ext>
+                        </a:extLst>
+                      </wps:spPr>
+                      <wps:bodyPr/>
+                    </wps:wsp>
+                  </a:graphicData>
+                </a:graphic>
+              </wp:inline>
+            </w:drawing>
+          </mc:Choice>
+          <mc:Fallback>
+            <w:pict>
+              <v:shapetype w14:anchorId="330287BC" id="_x0000_t32" coordsize="21600,21600" o:spt="32" o:oned="t" path="m,l21600,21600e" filled="f">
+                <v:path arrowok="t" fillok="f" o:connecttype="none"/>
+                <o:lock v:ext="edit" shapetype="t"/>
+              </v:shapetype>
+              <v:shape id="AutoShape 14" o:spid="_x0000_s1026" type="#_x0000_t32" style="width:113.4pt;height:.05pt;flip:y;visibility:visible;mso-wrap-style:square;mso-left-percent:-10001;mso-top-percent:-10001;mso-position-horizontal:absolute;mso-position-horizontal-relative:char;mso-position-vertical:absolute;mso-position-vertical-relative:line;mso-left-percent:-10001;mso-top-percent:-10001" o:gfxdata="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">
+                <w10:anchorlock/>
+              </v:shape>
+            </w:pict>
+          </mc:Fallback>
+        </mc:AlternateContent>
       </w:r>
     </w:p>
     <w:p>
@@ -119,11 +173,65 @@
         <w:spacing w:before="200" w:after="200"/>
       </w:pPr>
       <w:r>
-        <w:pict w14:anchorId="6ED0A2A5">
-          <v:shape id="_x0000_s2061" type="#_x0000_t32" style="width:113.4pt;height:0;flip:y;mso-left-percent:-10001;mso-top-percent:-10001;mso-position-horizontal:absolute;mso-position-horizontal-relative:char;mso-position-vertical:absolute;mso-position-vertical-relative:line;mso-left-percent:-10001;mso-top-percent:-10001" o:connectortype="straight">
-            <w10:anchorlock/>
-          </v:shape>
-        </w:pict>
+        <w:rPr>
+          <w:noProof/>
+        </w:rPr>
+        <mc:AlternateContent>
+          <mc:Choice Requires="wps">
+            <w:drawing>
+              <wp:inline distT="0" distB="0" distL="0" distR="0" wp14:anchorId="6ED0A2A5" wp14:editId="27D34D6B">
+                <wp:extent cx="1440180" cy="635"/>
+                <wp:effectExtent l="4445" t="5715" r="3175" b="3810"/>
+                <wp:docPr id="2" name="AutoShape 13"/>
+                <wp:cNvGraphicFramePr>
+                  <a:graphicFrameLocks xmlns:a="http://schemas.openxmlformats.org/drawingml/2006/main"/>
+                </wp:cNvGraphicFramePr>
+                <a:graphic xmlns:a="http://schemas.openxmlformats.org/drawingml/2006/main">
+                  <a:graphicData uri="http://schemas.microsoft.com/office/word/2010/wordprocessingShape">
+                    <wps:wsp>
+                      <wps:cNvCnPr>
+                        <a:cxnSpLocks noChangeShapeType="1"/>
+                      </wps:cNvCnPr>
+                      <wps:spPr bwMode="auto">
+                        <a:xfrm flipV="1">
+                          <a:off x="0" y="0"/>
+                          <a:ext cx="1440180" cy="0"/>
+                        </a:xfrm>
+                        <a:prstGeom prst="straightConnector1">
+                          <a:avLst/>
+                        </a:prstGeom>
+                        <a:noFill/>
+                        <a:ln w="9525">
+                          <a:solidFill>
+                            <a:srgbClr val="000000"/>
+                          </a:solidFill>
+                          <a:round/>
+                          <a:headEnd/>
+                          <a:tailEnd/>
+                        </a:ln>
+                        <a:extLst>
+                          <a:ext uri="{909E8E84-426E-40DD-AFC4-6F175D3DCCD1}">
+                            <a14:hiddenFill xmlns:a14="http://schemas.microsoft.com/office/drawing/2010/main">
+                              <a:noFill/>
+                            </a14:hiddenFill>
+                          </a:ext>
+                        </a:extLst>
+                      </wps:spPr>
+                      <wps:bodyPr/>
+                    </wps:wsp>
+                  </a:graphicData>
+                </a:graphic>
+              </wp:inline>
+            </w:drawing>
+          </mc:Choice>
+          <mc:Fallback>
+            <w:pict>
+              <v:shape w14:anchorId="3188993C" id="AutoShape 13" o:spid="_x0000_s1026" type="#_x0000_t32" style="width:113.4pt;height:.05pt;flip:y;visibility:visible;mso-wrap-style:square;mso-left-percent:-10001;mso-top-percent:-10001;mso-position-horizontal:absolute;mso-position-horizontal-relative:char;mso-position-vertical:absolute;mso-position-vertical-relative:line;mso-left-percent:-10001;mso-top-percent:-10001" o:gfxdata="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">
+                <w10:anchorlock/>
+              </v:shape>
+            </w:pict>
+          </mc:Fallback>
+        </mc:AlternateContent>
       </w:r>
     </w:p>
     <w:p>
@@ -263,55 +371,223 @@
         <w:pStyle w:val="BlockText"/>
       </w:pPr>
       <w:r>
-        <w:pict w14:anchorId="75A185A8">
-          <v:group id="_x0000_s2057" editas="canvas" style="width:283.55pt;height:146.35pt;mso-position-horizontal-relative:char;mso-position-vertical-relative:line" coordorigin="4920,4672" coordsize="4726,2509">
-            <o:lock v:ext="edit" aspectratio="t"/>
-            <v:shapetype id="_x0000_t75" coordsize="21600,21600" o:spt="75" o:preferrelative="t" path="m@4@5l@4@11@9@11@9@5xe" filled="f" stroked="f">
-              <v:stroke joinstyle="miter"/>
-              <v:formulas>
-                <v:f eqn="if lineDrawn pixelLineWidth 0"/>
-                <v:f eqn="sum @0 1 0"/>
-                <v:f eqn="sum 0 0 @1"/>
-                <v:f eqn="prod @2 1 2"/>
-                <v:f eqn="prod @3 21600 pixelWidth"/>
-                <v:f eqn="prod @3 21600 pixelHeight"/>
-                <v:f eqn="sum @0 0 1"/>
-                <v:f eqn="prod @6 1 2"/>
-                <v:f eqn="prod @7 21600 pixelWidth"/>
-                <v:f eqn="sum @8 21600 0"/>
-                <v:f eqn="prod @7 21600 pixelHeight"/>
-                <v:f eqn="sum @10 21600 0"/>
-              </v:formulas>
-              <v:path o:extrusionok="f" gradientshapeok="t" o:connecttype="rect"/>
-              <o:lock v:ext="edit" aspectratio="t"/>
-            </v:shapetype>
-            <v:shape id="_x0000_s2056" type="#_x0000_t75" style="position:absolute;left:4920;top:4672;width:4726;height:2509" o:preferrelative="f">
-              <v:fill o:detectmouseclick="t"/>
-              <v:path o:extrusionok="t" o:connecttype="none"/>
-              <o:lock v:ext="edit" text="t"/>
-            </v:shape>
-            <v:shapetype id="_x0000_t202" coordsize="21600,21600" o:spt="202" path="m,l,21600r21600,l21600,xe">
-              <v:stroke joinstyle="miter"/>
-              <v:path gradientshapeok="t" o:connecttype="rect"/>
-            </v:shapetype>
-            <v:shape id="_x0000_s2055" type="#_x0000_t202" style="position:absolute;left:4920;top:4672;width:4726;height:2509;mso-wrap-style:none" stroked="f">
-              <v:textbox style="mso-next-textbox:#_x0000_s2055" inset="0,0,0,0">
-                <w:txbxContent>
-                  <w:p>
-                    <w:r>
-                      <w:pict w14:anchorId="1EBC8A5D">
-                        <v:shape id="_x0000_i1028" type="#_x0000_t75" style="width:283.5pt;height:141.75pt">
-                          <v:imagedata r:id="rId9" o:title="RHUL_Master_logo_CMYK"/>
-                        </v:shape>
-                      </w:pict>
-                    </w:r>
-                  </w:p>
-                </w:txbxContent>
-              </v:textbox>
-            </v:shape>
-            <w10:anchorlock/>
-          </v:group>
-        </w:pict>
+        <w:rPr>
+          <w:noProof/>
+        </w:rPr>
+        <mc:AlternateContent>
+          <mc:Choice Requires="wpc">
+            <w:drawing>
+              <wp:inline distT="0" distB="0" distL="0" distR="0" wp14:anchorId="75A185A8" wp14:editId="5ADD9696">
+                <wp:extent cx="3601085" cy="1858645"/>
+                <wp:effectExtent l="0" t="0" r="3810" b="1905"/>
+                <wp:docPr id="9" name="Canvas 9"/>
+                <wp:cNvGraphicFramePr>
+                  <a:graphicFrameLocks xmlns:a="http://schemas.openxmlformats.org/drawingml/2006/main" noChangeAspect="1"/>
+                </wp:cNvGraphicFramePr>
+                <a:graphic xmlns:a="http://schemas.openxmlformats.org/drawingml/2006/main">
+                  <a:graphicData uri="http://schemas.microsoft.com/office/word/2010/wordprocessingCanvas">
+                    <wpc:wpc>
+                      <wpc:bg>
+                        <a:noFill/>
+                      </wpc:bg>
+                      <wpc:whole/>
+                      <wps:wsp>
+                        <wps:cNvPr id="1" name="Text Box 7"/>
+                        <wps:cNvSpPr txBox="1">
+                          <a:spLocks noChangeArrowheads="1"/>
+                        </wps:cNvSpPr>
+                        <wps:spPr bwMode="auto">
+                          <a:xfrm>
+                            <a:off x="0" y="0"/>
+                            <a:ext cx="3601085" cy="1858645"/>
+                          </a:xfrm>
+                          <a:prstGeom prst="rect">
+                            <a:avLst/>
+                          </a:prstGeom>
+                          <a:solidFill>
+                            <a:srgbClr val="FFFFFF"/>
+                          </a:solidFill>
+                          <a:ln>
+                            <a:noFill/>
+                          </a:ln>
+                          <a:extLst>
+                            <a:ext uri="{91240B29-F687-4F45-9708-019B960494DF}">
+                              <a14:hiddenLine xmlns:a14="http://schemas.microsoft.com/office/drawing/2010/main" w="9525">
+                                <a:solidFill>
+                                  <a:srgbClr val="000000"/>
+                                </a:solidFill>
+                                <a:miter lim="800000"/>
+                                <a:headEnd/>
+                                <a:tailEnd/>
+                              </a14:hiddenLine>
+                            </a:ext>
+                          </a:extLst>
+                        </wps:spPr>
+                        <wps:txbx>
+                          <w:txbxContent>
+                            <w:p>
+                              <w:r>
+                                <w:rPr>
+                                  <w:noProof/>
+                                </w:rPr>
+                                <w:drawing>
+                                  <wp:inline distT="0" distB="0" distL="0" distR="0" wp14:anchorId="1EBC8A5D" wp14:editId="28829A41">
+                                    <wp:extent cx="3600450" cy="1800225"/>
+                                    <wp:effectExtent l="0" t="0" r="0" b="0"/>
+                                    <wp:docPr id="4" name="Picture 4"/>
+                                    <wp:cNvGraphicFramePr>
+                                      <a:graphicFrameLocks xmlns:a="http://schemas.openxmlformats.org/drawingml/2006/main" noChangeAspect="1"/>
+                                    </wp:cNvGraphicFramePr>
+                                    <a:graphic xmlns:a="http://schemas.openxmlformats.org/drawingml/2006/main">
+                                      <a:graphicData uri="http://schemas.openxmlformats.org/drawingml/2006/picture">
+                                        <pic:pic xmlns:pic="http://schemas.openxmlformats.org/drawingml/2006/picture">
+                                          <pic:nvPicPr>
+                                            <pic:cNvPr id="0" name="Picture 4"/>
+                                            <pic:cNvPicPr>
+                                              <a:picLocks noChangeAspect="1" noChangeArrowheads="1"/>
+                                            </pic:cNvPicPr>
+                                          </pic:nvPicPr>
+                                          <pic:blipFill>
+                                            <a:blip r:embed="rId9">
+                                              <a:extLst>
+                                                <a:ext uri="{28A0092B-C50C-407E-A947-70E740481C1C}">
+                                                  <a14:useLocalDpi xmlns:a14="http://schemas.microsoft.com/office/drawing/2010/main" val="0"/>
+                                                </a:ext>
+                                              </a:extLst>
+                                            </a:blip>
+                                            <a:srcRect/>
+                                            <a:stretch>
+                                              <a:fillRect/>
+                                            </a:stretch>
+                                          </pic:blipFill>
+                                          <pic:spPr bwMode="auto">
+                                            <a:xfrm>
+                                              <a:off x="0" y="0"/>
+                                              <a:ext cx="3600450" cy="1800225"/>
+                                            </a:xfrm>
+                                            <a:prstGeom prst="rect">
+                                              <a:avLst/>
+                                            </a:prstGeom>
+                                            <a:noFill/>
+                                            <a:ln>
+                                              <a:noFill/>
+                                            </a:ln>
+                                          </pic:spPr>
+                                        </pic:pic>
+                                      </a:graphicData>
+                                    </a:graphic>
+                                  </wp:inline>
+                                </w:drawing>
+                              </w:r>
+                            </w:p>
+                          </w:txbxContent>
+                        </wps:txbx>
+                        <wps:bodyPr rot="0" vert="horz" wrap="none" lIns="0" tIns="0" rIns="0" bIns="0" anchor="t" anchorCtr="0" upright="1">
+                          <a:noAutofit/>
+                        </wps:bodyPr>
+                      </wps:wsp>
+                    </wpc:wpc>
+                  </a:graphicData>
+                </a:graphic>
+              </wp:inline>
+            </w:drawing>
+          </mc:Choice>
+          <mc:Fallback>
+            <w:pict>
+              <v:group w14:anchorId="75A185A8" id="Canvas 9" o:spid="_x0000_s1026" editas="canvas" style="width:283.55pt;height:146.35pt;mso-position-horizontal-relative:char;mso-position-vertical-relative:line" coordsize="36010,18586" o:gfxdata="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">
+                <v:shapetype id="_x0000_t75" coordsize="21600,21600" o:spt="75" o:preferrelative="t" path="m@4@5l@4@11@9@11@9@5xe" filled="f" stroked="f">
+                  <v:stroke joinstyle="miter"/>
+                  <v:formulas>
+                    <v:f eqn="if lineDrawn pixelLineWidth 0"/>
+                    <v:f eqn="sum @0 1 0"/>
+                    <v:f eqn="sum 0 0 @1"/>
+                    <v:f eqn="prod @2 1 2"/>
+                    <v:f eqn="prod @3 21600 pixelWidth"/>
+                    <v:f eqn="prod @3 21600 pixelHeight"/>
+                    <v:f eqn="sum @0 0 1"/>
+                    <v:f eqn="prod @6 1 2"/>
+                    <v:f eqn="prod @7 21600 pixelWidth"/>
+                    <v:f eqn="sum @8 21600 0"/>
+                    <v:f eqn="prod @7 21600 pixelHeight"/>
+                    <v:f eqn="sum @10 21600 0"/>
+                  </v:formulas>
+                  <v:path o:extrusionok="f" gradientshapeok="t" o:connecttype="rect"/>
+                  <o:lock v:ext="edit" aspectratio="t"/>
+                </v:shapetype>
+                <v:shape id="_x0000_s1027" type="#_x0000_t75" style="position:absolute;width:36010;height:18586;visibility:visible;mso-wrap-style:square">
+                  <v:fill o:detectmouseclick="t"/>
+                  <v:path o:connecttype="none"/>
+                </v:shape>
+                <v:shapetype id="_x0000_t202" coordsize="21600,21600" o:spt="202" path="m,l,21600r21600,l21600,xe">
+                  <v:stroke joinstyle="miter"/>
+                  <v:path gradientshapeok="t" o:connecttype="rect"/>
+                </v:shapetype>
+                <v:shape id="Text Box 7" o:spid="_x0000_s1028" type="#_x0000_t202" style="position:absolute;width:36010;height:18586;visibility:visible;mso-wrap-style:none;v-text-anchor:top" o:gfxdata="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" stroked="f">
+                  <v:textbox inset="0,0,0,0">
+                    <w:txbxContent>
+                      <w:p>
+                        <w:r>
+                          <w:rPr>
+                            <w:noProof/>
+                          </w:rPr>
+                          <w:drawing>
+                            <wp:inline distT="0" distB="0" distL="0" distR="0" wp14:anchorId="1EBC8A5D" wp14:editId="28829A41">
+                              <wp:extent cx="3600450" cy="1800225"/>
+                              <wp:effectExtent l="0" t="0" r="0" b="0"/>
+                              <wp:docPr id="4" name="Picture 4"/>
+                              <wp:cNvGraphicFramePr>
+                                <a:graphicFrameLocks xmlns:a="http://schemas.openxmlformats.org/drawingml/2006/main" noChangeAspect="1"/>
+                              </wp:cNvGraphicFramePr>
+                              <a:graphic xmlns:a="http://schemas.openxmlformats.org/drawingml/2006/main">
+                                <a:graphicData uri="http://schemas.openxmlformats.org/drawingml/2006/picture">
+                                  <pic:pic xmlns:pic="http://schemas.openxmlformats.org/drawingml/2006/picture">
+                                    <pic:nvPicPr>
+                                      <pic:cNvPr id="0" name="Picture 4"/>
+                                      <pic:cNvPicPr>
+                                        <a:picLocks noChangeAspect="1" noChangeArrowheads="1"/>
+                                      </pic:cNvPicPr>
+                                    </pic:nvPicPr>
+                                    <pic:blipFill>
+                                      <a:blip r:embed="rId9">
+                                        <a:extLst>
+                                          <a:ext uri="{28A0092B-C50C-407E-A947-70E740481C1C}">
+                                            <a14:useLocalDpi xmlns:a14="http://schemas.microsoft.com/office/drawing/2010/main" val="0"/>
+                                          </a:ext>
+                                        </a:extLst>
+                                      </a:blip>
+                                      <a:srcRect/>
+                                      <a:stretch>
+                                        <a:fillRect/>
+                                      </a:stretch>
+                                    </pic:blipFill>
+                                    <pic:spPr bwMode="auto">
+                                      <a:xfrm>
+                                        <a:off x="0" y="0"/>
+                                        <a:ext cx="3600450" cy="1800225"/>
+                                      </a:xfrm>
+                                      <a:prstGeom prst="rect">
+                                        <a:avLst/>
+                                      </a:prstGeom>
+                                      <a:noFill/>
+                                      <a:ln>
+                                        <a:noFill/>
+                                      </a:ln>
+                                    </pic:spPr>
+                                  </pic:pic>
+                                </a:graphicData>
+                              </a:graphic>
+                            </wp:inline>
+                          </w:drawing>
+                        </w:r>
+                      </w:p>
+                    </w:txbxContent>
+                  </v:textbox>
+                </v:shape>
+                <w10:anchorlock/>
+              </v:group>
+            </w:pict>
+          </mc:Fallback>
+        </mc:AlternateContent>
       </w:r>
     </w:p>
     <w:p>
@@ -431,7 +707,7 @@
           <w:rFonts w:ascii="Calibri" w:hAnsi="Calibri" w:cs="Calibri"/>
           <w:noProof/>
         </w:rPr>
-        <w:t>November 10, 2022</w:t>
+        <w:t>November 13, 2022</w:t>
       </w:r>
       <w:r>
         <w:rPr>
@@ -2485,11 +2761,9 @@
       <w:r>
         <w:t xml:space="preserve">ormation about report sizes, </w:t>
       </w:r>
-      <w:proofErr w:type="gramStart"/>
       <w:r>
         <w:t>contents</w:t>
       </w:r>
-      <w:proofErr w:type="gramEnd"/>
       <w:r>
         <w:t xml:space="preserve"> and rules</w:t>
       </w:r>
@@ -2554,49 +2828,21 @@
         <w:rPr>
           <w:rFonts w:ascii="Calibri" w:hAnsi="Calibri" w:cs="Calibri"/>
         </w:rPr>
-        <w:t>Aims: To implement a GA (or, preferably, a range of variations of the GA) and to apply it to various optimisation problems (</w:t>
-      </w:r>
-      <w:proofErr w:type="gramStart"/>
-      <w:r>
+        <w:t>Aims: To implement a GA (or, preferably, a range of variations of the GA) and to apply it to various optimisation problems (e.g. constraint satisfaction). The program should follow a model-view-controller design pattern. It should be possible to design, implement, and evaluate a (range of) genetic algorithms.</w:t>
+      </w:r>
+    </w:p>
+    <w:p>
+      <w:pPr>
+        <w:jc w:val="left"/>
         <w:rPr>
           <w:rFonts w:ascii="Calibri" w:hAnsi="Calibri" w:cs="Calibri"/>
         </w:rPr>
-        <w:t>e.g.</w:t>
-      </w:r>
-      <w:proofErr w:type="gramEnd"/>
+      </w:pPr>
       <w:r>
         <w:rPr>
           <w:rFonts w:ascii="Calibri" w:hAnsi="Calibri" w:cs="Calibri"/>
         </w:rPr>
-        <w:t xml:space="preserve"> constraint satisfaction). The program should follow a model-view-controller design pattern. It should be possible to design, implement, and evaluate a (range of) genetic algorithms.</w:t>
-      </w:r>
-    </w:p>
-    <w:p>
-      <w:pPr>
-        <w:jc w:val="left"/>
-        <w:rPr>
-          <w:rFonts w:ascii="Calibri" w:hAnsi="Calibri" w:cs="Calibri"/>
-        </w:rPr>
-      </w:pPr>
-      <w:r>
-        <w:rPr>
-          <w:rFonts w:ascii="Calibri" w:hAnsi="Calibri" w:cs="Calibri"/>
-        </w:rPr>
-        <w:t xml:space="preserve">Background: A genetic algorithm (GA) is a simulated model of evolution: techniques of this type are widely used to solve optimization problems. "Solve" is perhaps the wrong word here: 'try to improve a solution' might be better, for although these algorithms are models of evolution, they often don't work very well. GAs </w:t>
-      </w:r>
-      <w:proofErr w:type="gramStart"/>
-      <w:r>
-        <w:rPr>
-          <w:rFonts w:ascii="Calibri" w:hAnsi="Calibri" w:cs="Calibri"/>
-        </w:rPr>
-        <w:t>are</w:t>
-      </w:r>
-      <w:proofErr w:type="gramEnd"/>
-      <w:r>
-        <w:rPr>
-          <w:rFonts w:ascii="Calibri" w:hAnsi="Calibri" w:cs="Calibri"/>
-        </w:rPr>
-        <w:t xml:space="preserve"> so widely used because they are straightforward to program, and in optimisation problems, the only harm an ineffective algorithm can do is to waste computer time.</w:t>
+        <w:t>Background: A genetic algorithm (GA) is a simulated model of evolution: techniques of this type are widely used to solve optimization problems. "Solve" is perhaps the wrong word here: 'try to improve a solution' might be better, for although these algorithms are models of evolution, they often don't work very well. GAs are so widely used because they are straightforward to program, and in optimisation problems, the only harm an ineffective algorithm can do is to waste computer time.</w:t>
       </w:r>
     </w:p>
     <w:p>
@@ -3160,21 +3406,7 @@
         <w:rPr>
           <w:lang w:val="en-GB"/>
         </w:rPr>
-        <w:t>A set if variables X = {X</w:t>
-      </w:r>
-      <w:proofErr w:type="gramStart"/>
-      <w:r>
-        <w:rPr>
-          <w:lang w:val="en-GB"/>
-        </w:rPr>
-        <w:t>1,…</w:t>
-      </w:r>
-      <w:proofErr w:type="gramEnd"/>
-      <w:r>
-        <w:rPr>
-          <w:lang w:val="en-GB"/>
-        </w:rPr>
-        <w:t>,Xn};</w:t>
+        <w:t>A set if variables X = {X1,…,Xn};</w:t>
       </w:r>
     </w:p>
     <w:p>
@@ -3300,6 +3532,12 @@
           <w:lang w:val="en-GB"/>
         </w:rPr>
       </w:pPr>
+      <w:r>
+        <w:rPr>
+          <w:lang w:val="en-GB"/>
+        </w:rPr>
+        <w:t>The coalescence theory states that all alleles of a gene must have descended from a single allele. In a population of constant size with random mating, the idea often applies to neutral or relatively neutral genes. The generation period and population size affect the coalescence time, which is the distance from the most recent common ancestor.</w:t>
+      </w:r>
     </w:p>
     <w:p>
       <w:pPr>
@@ -3308,13 +3546,7 @@
       <w:bookmarkStart w:id="11" w:name="_Toc118646655"/>
       <w:r>
         <w:lastRenderedPageBreak/>
-        <w:t xml:space="preserve">Chapter </w:t>
-      </w:r>
-      <w:r>
-        <w:t>2</w:t>
-      </w:r>
-      <w:r>
-        <w:t xml:space="preserve">: </w:t>
+        <w:t xml:space="preserve">Chapter 2: </w:t>
       </w:r>
       <w:r>
         <w:t>Genetics Overview</w:t>
@@ -3342,6 +3574,39 @@
         <w:t>Theory of coalescence and Genetic Drift</w:t>
       </w:r>
       <w:bookmarkEnd w:id="12"/>
+    </w:p>
+    <w:p>
+      <w:pPr>
+        <w:rPr>
+          <w:lang w:val="en-GB"/>
+        </w:rPr>
+      </w:pPr>
+      <w:r>
+        <w:rPr>
+          <w:lang w:val="en-GB"/>
+        </w:rPr>
+        <w:t xml:space="preserve">Genetic drift is the random variation in the frequency of an existing gene variant in a population. </w:t>
+      </w:r>
+    </w:p>
+    <w:p>
+      <w:pPr>
+        <w:rPr>
+          <w:lang w:val="en-GB"/>
+        </w:rPr>
+      </w:pPr>
+      <w:r>
+        <w:rPr>
+          <w:lang w:val="en-GB"/>
+        </w:rPr>
+        <w:t>There are two major types that can occur which are: the founder effect and bottlenecks. The founder effect occurs when a small subset of a larger population establishes a new population. A population bottleneck arises when the size of a population is drastically reduced, causing a shift in the distribution of alleles.</w:t>
+      </w:r>
+    </w:p>
+    <w:p>
+      <w:pPr>
+        <w:rPr>
+          <w:lang w:val="en-GB"/>
+        </w:rPr>
+      </w:pPr>
     </w:p>
     <w:p>
       <w:pPr>
@@ -3593,11 +3858,54 @@
         <w:rPr>
           <w:noProof/>
         </w:rPr>
-        <w:pict w14:anchorId="42451708">
-          <v:shape id="Picture 1" o:spid="_x0000_i1030" type="#_x0000_t75" style="width:325.5pt;height:419.25pt;visibility:visible;mso-wrap-style:square">
-            <v:imagedata r:id="rId13" o:title=""/>
-          </v:shape>
-        </w:pict>
+        <w:drawing>
+          <wp:inline distT="0" distB="0" distL="0" distR="0" wp14:anchorId="42451708" wp14:editId="0D2134F5">
+            <wp:extent cx="4133850" cy="5324475"/>
+            <wp:effectExtent l="0" t="0" r="0" b="0"/>
+            <wp:docPr id="6" name="Picture 1"/>
+            <wp:cNvGraphicFramePr>
+              <a:graphicFrameLocks xmlns:a="http://schemas.openxmlformats.org/drawingml/2006/main" noChangeAspect="1"/>
+            </wp:cNvGraphicFramePr>
+            <a:graphic xmlns:a="http://schemas.openxmlformats.org/drawingml/2006/main">
+              <a:graphicData uri="http://schemas.openxmlformats.org/drawingml/2006/picture">
+                <pic:pic xmlns:pic="http://schemas.openxmlformats.org/drawingml/2006/picture">
+                  <pic:nvPicPr>
+                    <pic:cNvPr id="0" name="Picture 1"/>
+                    <pic:cNvPicPr>
+                      <a:picLocks noChangeAspect="1" noChangeArrowheads="1"/>
+                    </pic:cNvPicPr>
+                  </pic:nvPicPr>
+                  <pic:blipFill>
+                    <a:blip r:embed="rId13">
+                      <a:extLst>
+                        <a:ext uri="{28A0092B-C50C-407E-A947-70E740481C1C}">
+                          <a14:useLocalDpi xmlns:a14="http://schemas.microsoft.com/office/drawing/2010/main" val="0"/>
+                        </a:ext>
+                      </a:extLst>
+                    </a:blip>
+                    <a:srcRect/>
+                    <a:stretch>
+                      <a:fillRect/>
+                    </a:stretch>
+                  </pic:blipFill>
+                  <pic:spPr bwMode="auto">
+                    <a:xfrm>
+                      <a:off x="0" y="0"/>
+                      <a:ext cx="4133850" cy="5324475"/>
+                    </a:xfrm>
+                    <a:prstGeom prst="rect">
+                      <a:avLst/>
+                    </a:prstGeom>
+                    <a:noFill/>
+                    <a:ln>
+                      <a:noFill/>
+                    </a:ln>
+                  </pic:spPr>
+                </pic:pic>
+              </a:graphicData>
+            </a:graphic>
+          </wp:inline>
+        </w:drawing>
       </w:r>
       <w:r>
         <w:rPr>
@@ -3609,11 +3917,54 @@
         <w:rPr>
           <w:noProof/>
         </w:rPr>
-        <w:pict w14:anchorId="45BA6268">
-          <v:shape id="_x0000_i1031" type="#_x0000_t75" style="width:335.25pt;height:215.25pt;visibility:visible;mso-wrap-style:square">
-            <v:imagedata r:id="rId14" o:title=""/>
-          </v:shape>
-        </w:pict>
+        <w:drawing>
+          <wp:inline distT="0" distB="0" distL="0" distR="0" wp14:anchorId="45BA6268" wp14:editId="4966E1F0">
+            <wp:extent cx="4257675" cy="2733675"/>
+            <wp:effectExtent l="0" t="0" r="0" b="0"/>
+            <wp:docPr id="7" name="Picture 7"/>
+            <wp:cNvGraphicFramePr>
+              <a:graphicFrameLocks xmlns:a="http://schemas.openxmlformats.org/drawingml/2006/main" noChangeAspect="1"/>
+            </wp:cNvGraphicFramePr>
+            <a:graphic xmlns:a="http://schemas.openxmlformats.org/drawingml/2006/main">
+              <a:graphicData uri="http://schemas.openxmlformats.org/drawingml/2006/picture">
+                <pic:pic xmlns:pic="http://schemas.openxmlformats.org/drawingml/2006/picture">
+                  <pic:nvPicPr>
+                    <pic:cNvPr id="0" name="Picture 7"/>
+                    <pic:cNvPicPr>
+                      <a:picLocks noChangeAspect="1" noChangeArrowheads="1"/>
+                    </pic:cNvPicPr>
+                  </pic:nvPicPr>
+                  <pic:blipFill>
+                    <a:blip r:embed="rId14">
+                      <a:extLst>
+                        <a:ext uri="{28A0092B-C50C-407E-A947-70E740481C1C}">
+                          <a14:useLocalDpi xmlns:a14="http://schemas.microsoft.com/office/drawing/2010/main" val="0"/>
+                        </a:ext>
+                      </a:extLst>
+                    </a:blip>
+                    <a:srcRect/>
+                    <a:stretch>
+                      <a:fillRect/>
+                    </a:stretch>
+                  </pic:blipFill>
+                  <pic:spPr bwMode="auto">
+                    <a:xfrm>
+                      <a:off x="0" y="0"/>
+                      <a:ext cx="4257675" cy="2733675"/>
+                    </a:xfrm>
+                    <a:prstGeom prst="rect">
+                      <a:avLst/>
+                    </a:prstGeom>
+                    <a:noFill/>
+                    <a:ln>
+                      <a:noFill/>
+                    </a:ln>
+                  </pic:spPr>
+                </pic:pic>
+              </a:graphicData>
+            </a:graphic>
+          </wp:inline>
+        </w:drawing>
       </w:r>
     </w:p>
     <w:p>

--- a/Genetic_Algorithms_Report.docx
+++ b/Genetic_Algorithms_Report.docx
@@ -107,7 +107,7 @@
           </mc:Choice>
           <mc:Fallback>
             <w:pict>
-              <v:shapetype w14:anchorId="330287BC" id="_x0000_t32" coordsize="21600,21600" o:spt="32" o:oned="t" path="m,l21600,21600e" filled="f">
+              <v:shapetype w14:anchorId="7A653BA7" id="_x0000_t32" coordsize="21600,21600" o:spt="32" o:oned="t" path="m,l21600,21600e" filled="f">
                 <v:path arrowok="t" fillok="f" o:connecttype="none"/>
                 <o:lock v:ext="edit" shapetype="t"/>
               </v:shapetype>
@@ -226,7 +226,7 @@
           </mc:Choice>
           <mc:Fallback>
             <w:pict>
-              <v:shape w14:anchorId="3188993C" id="AutoShape 13" o:spid="_x0000_s1026" type="#_x0000_t32" style="width:113.4pt;height:.05pt;flip:y;visibility:visible;mso-wrap-style:square;mso-left-percent:-10001;mso-top-percent:-10001;mso-position-horizontal:absolute;mso-position-horizontal-relative:char;mso-position-vertical:absolute;mso-position-vertical-relative:line;mso-left-percent:-10001;mso-top-percent:-10001" o:gfxdata="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">
+              <v:shape w14:anchorId="76A35D21" id="AutoShape 13" o:spid="_x0000_s1026" type="#_x0000_t32" style="width:113.4pt;height:.05pt;flip:y;visibility:visible;mso-wrap-style:square;mso-left-percent:-10001;mso-top-percent:-10001;mso-position-horizontal:absolute;mso-position-horizontal-relative:char;mso-position-vertical:absolute;mso-position-vertical-relative:line;mso-left-percent:-10001;mso-top-percent:-10001" o:gfxdata="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">
                 <w10:anchorlock/>
               </v:shape>
             </w:pict>
@@ -3227,217 +3227,875 @@
     </w:p>
     <w:p>
       <w:pPr>
-        <w:rPr>
-          <w:lang w:val="en-GB"/>
-        </w:rPr>
-      </w:pPr>
-      <w:r>
-        <w:rPr>
-          <w:lang w:val="en-GB"/>
-        </w:rPr>
-        <w:t xml:space="preserve">Charles Darwin's idea of natural evolution served as the foundation for the search heuristic known as the genetic algorithm. </w:t>
-      </w:r>
-    </w:p>
-    <w:p>
-      <w:pPr>
-        <w:rPr>
-          <w:lang w:val="en-GB"/>
-        </w:rPr>
-      </w:pPr>
-      <w:r>
-        <w:rPr>
-          <w:lang w:val="en-GB"/>
-        </w:rPr>
-        <w:t>The genetic algorithm is a method that utilises natural selection, the mechanism that propels biological evolution, for resolving both constrained and unconstrained optimization problems. A population of unique solutions is repeatedly modified by the genetic algorithm. The genetic algorithm chooses members of the present population to serve as parents at each stage and utilises them to produce the offspring that will make up the following generation. The population "evolves" toward the best option over the course of subsequent generations. The genetic algorithm can be used to tackle several optimization problems, including those where the objective function is discontinuous, nondifferentiable, stochastic, or highly nonlinear and are not well suited for typical optimization algorithms. When some components must only have integer values, mixed integer programming problems can be solved using the evolutionary algorithm.</w:t>
-      </w:r>
-    </w:p>
-    <w:p>
-      <w:pPr>
-        <w:rPr>
-          <w:lang w:val="en-GB"/>
-        </w:rPr>
-      </w:pPr>
-      <w:r>
-        <w:rPr>
-          <w:lang w:val="en-GB"/>
-        </w:rPr>
-        <w:t>A genetic algorithm uses three main rules when creating the next generation from the current population, which are selection, crossover, and mutation.</w:t>
+        <w:spacing w:before="0" w:after="160" w:line="259" w:lineRule="auto"/>
+        <w:jc w:val="left"/>
+        <w:rPr>
+          <w:rFonts w:asciiTheme="minorHAnsi" w:eastAsiaTheme="minorHAnsi" w:hAnsiTheme="minorHAnsi" w:cstheme="minorBidi"/>
+          <w:b/>
+          <w:bCs/>
+          <w:szCs w:val="22"/>
+          <w:lang w:val="en-GB"/>
+        </w:rPr>
+      </w:pPr>
+      <w:r>
+        <w:rPr>
+          <w:rFonts w:asciiTheme="minorHAnsi" w:eastAsiaTheme="minorHAnsi" w:hAnsiTheme="minorHAnsi" w:cstheme="minorBidi"/>
+          <w:b/>
+          <w:bCs/>
+          <w:szCs w:val="22"/>
+          <w:lang w:val="en-GB"/>
+        </w:rPr>
+        <w:t>Briefly describe Genetic algorithms and define any terms used in the subject (also put these in the Appendix as a Glossary)</w:t>
+      </w:r>
+    </w:p>
+    <w:p>
+      <w:pPr>
+        <w:spacing w:before="0" w:after="160" w:line="259" w:lineRule="auto"/>
+        <w:rPr>
+          <w:rFonts w:asciiTheme="minorHAnsi" w:eastAsiaTheme="minorHAnsi" w:hAnsiTheme="minorHAnsi" w:cstheme="minorBidi"/>
+          <w:szCs w:val="22"/>
+          <w:lang w:val="en-GB"/>
+        </w:rPr>
+      </w:pPr>
+      <w:r>
+        <w:rPr>
+          <w:rFonts w:asciiTheme="minorHAnsi" w:eastAsiaTheme="minorHAnsi" w:hAnsiTheme="minorHAnsi" w:cstheme="minorBidi"/>
+          <w:szCs w:val="22"/>
+          <w:lang w:val="en-GB"/>
+        </w:rPr>
+        <w:t>Charles Darwin’s theory of natural selection served as the fundamental foundation for evolutionary algorithms and search heuristics namely the genetic algorithm.</w:t>
+      </w:r>
+    </w:p>
+    <w:p>
+      <w:pPr>
+        <w:spacing w:before="0" w:after="160" w:line="259" w:lineRule="auto"/>
+        <w:rPr>
+          <w:rFonts w:asciiTheme="minorHAnsi" w:eastAsiaTheme="minorHAnsi" w:hAnsiTheme="minorHAnsi" w:cstheme="minorBidi"/>
+          <w:szCs w:val="22"/>
+          <w:lang w:val="en-GB"/>
+        </w:rPr>
+      </w:pPr>
+      <w:r>
+        <w:rPr>
+          <w:rFonts w:asciiTheme="minorHAnsi" w:eastAsiaTheme="minorHAnsi" w:hAnsiTheme="minorHAnsi" w:cstheme="minorBidi"/>
+          <w:szCs w:val="22"/>
+          <w:lang w:val="en-GB"/>
+        </w:rPr>
+        <w:t>The genetic algorithm</w:t>
+      </w:r>
+      <w:r>
+        <w:rPr>
+          <w:rFonts w:asciiTheme="minorHAnsi" w:eastAsiaTheme="minorHAnsi" w:hAnsiTheme="minorHAnsi" w:cstheme="minorBidi"/>
+          <w:szCs w:val="22"/>
+          <w:lang w:val="en-GB"/>
+        </w:rPr>
+        <w:t xml:space="preserve"> </w:t>
+      </w:r>
+      <w:r>
+        <w:rPr>
+          <w:rFonts w:asciiTheme="minorHAnsi" w:eastAsiaTheme="minorHAnsi" w:hAnsiTheme="minorHAnsi" w:cstheme="minorBidi"/>
+          <w:szCs w:val="22"/>
+          <w:lang w:val="en-GB"/>
+        </w:rPr>
+        <w:t xml:space="preserve">(GA), proposed by John Holland in 1975 </w:t>
+      </w:r>
+      <w:r>
+        <w:rPr>
+          <w:rFonts w:asciiTheme="minorHAnsi" w:eastAsiaTheme="minorHAnsi" w:hAnsiTheme="minorHAnsi" w:cstheme="minorBidi"/>
+          <w:szCs w:val="22"/>
+          <w:lang w:val="en-GB"/>
+        </w:rPr>
+        <w:t>[R]</w:t>
+      </w:r>
+      <w:r>
+        <w:rPr>
+          <w:rFonts w:asciiTheme="minorHAnsi" w:eastAsiaTheme="minorHAnsi" w:hAnsiTheme="minorHAnsi" w:cstheme="minorBidi"/>
+          <w:szCs w:val="22"/>
+          <w:lang w:val="en-GB"/>
+        </w:rPr>
+        <w:t xml:space="preserve"> is a method that utilises natural selection, the mechanism that propels biological evolution, for resolving both constrained and unconstrained optimization problems. A population of unique solutions otherwise known as ‘chromosomes’ is repeatedly modified by the genetic algorithm. The genetic algorithm chooses members of the present population to serve as parents at each stage and utilises them to produce the offspring that will make up the following generation. The population "evolves" toward the best option over the course of subsequent generations.</w:t>
+      </w:r>
+    </w:p>
+    <w:p>
+      <w:pPr>
+        <w:spacing w:before="0" w:after="160" w:line="259" w:lineRule="auto"/>
+        <w:rPr>
+          <w:rFonts w:asciiTheme="minorHAnsi" w:eastAsiaTheme="minorHAnsi" w:hAnsiTheme="minorHAnsi" w:cstheme="minorBidi"/>
+          <w:szCs w:val="22"/>
+          <w:lang w:val="en-GB"/>
+        </w:rPr>
+      </w:pPr>
+      <w:r>
+        <w:rPr>
+          <w:rFonts w:asciiTheme="minorHAnsi" w:eastAsiaTheme="minorHAnsi" w:hAnsiTheme="minorHAnsi" w:cstheme="minorBidi"/>
+          <w:szCs w:val="22"/>
+          <w:lang w:val="en-GB"/>
+        </w:rPr>
+        <w:t xml:space="preserve">The genetic algorithm can be used to tackle several optimization problems, including those where the objective function is discontinuous, nondifferentiable, stochastic, or highly nonlinear and are not well suited for typical optimization algorithms. When some components must only have integer values, mixed integer programming problems can be solved using the evolutionary algorithm. </w:t>
+      </w:r>
+    </w:p>
+    <w:p>
+      <w:pPr>
+        <w:spacing w:before="0" w:after="160" w:line="259" w:lineRule="auto"/>
+        <w:jc w:val="left"/>
+        <w:rPr>
+          <w:rFonts w:asciiTheme="minorHAnsi" w:eastAsiaTheme="minorHAnsi" w:hAnsiTheme="minorHAnsi" w:cstheme="minorBidi"/>
+          <w:szCs w:val="22"/>
+          <w:lang w:val="en-GB"/>
+        </w:rPr>
+      </w:pPr>
+      <w:r>
+        <w:rPr>
+          <w:rFonts w:asciiTheme="minorHAnsi" w:eastAsiaTheme="minorHAnsi" w:hAnsiTheme="minorHAnsi" w:cstheme="minorBidi"/>
+          <w:szCs w:val="22"/>
+          <w:lang w:val="en-GB"/>
+        </w:rPr>
+        <w:t>Three fundamental rules—selection, crossover, and mutation—are used by a genetic algorithm to produce the next generation from the current population:</w:t>
       </w:r>
     </w:p>
     <w:p>
       <w:pPr>
         <w:numPr>
           <w:ilvl w:val="0"/>
-          <w:numId w:val="21"/>
+          <w:numId w:val="26"/>
         </w:numPr>
-        <w:rPr>
-          <w:lang w:val="en-GB"/>
-        </w:rPr>
-      </w:pPr>
-      <w:r>
-        <w:rPr>
-          <w:lang w:val="en-GB"/>
-        </w:rPr>
-        <w:t xml:space="preserve">Selection rules choose the parents, who will contribute to the population of the following generation. </w:t>
+        <w:spacing w:before="0" w:after="160" w:line="259" w:lineRule="auto"/>
+        <w:contextualSpacing/>
+        <w:jc w:val="left"/>
+        <w:rPr>
+          <w:rFonts w:asciiTheme="minorHAnsi" w:eastAsiaTheme="minorHAnsi" w:hAnsiTheme="minorHAnsi" w:cstheme="minorBidi"/>
+          <w:szCs w:val="22"/>
+          <w:lang w:val="en-GB"/>
+        </w:rPr>
+      </w:pPr>
+      <w:r>
+        <w:rPr>
+          <w:rFonts w:asciiTheme="minorHAnsi" w:eastAsiaTheme="minorHAnsi" w:hAnsiTheme="minorHAnsi" w:cstheme="minorBidi"/>
+          <w:b/>
+          <w:bCs/>
+          <w:szCs w:val="22"/>
+          <w:lang w:val="en-GB"/>
+        </w:rPr>
+        <w:t>Selection:</w:t>
+      </w:r>
+      <w:r>
+        <w:rPr>
+          <w:rFonts w:asciiTheme="minorHAnsi" w:eastAsiaTheme="minorHAnsi" w:hAnsiTheme="minorHAnsi" w:cstheme="minorBidi"/>
+          <w:szCs w:val="22"/>
+          <w:lang w:val="en-GB"/>
+        </w:rPr>
+        <w:t xml:space="preserve"> chooses the parents, who will contribute to the population of the following generation. </w:t>
       </w:r>
     </w:p>
     <w:p>
       <w:pPr>
         <w:numPr>
           <w:ilvl w:val="0"/>
-          <w:numId w:val="21"/>
+          <w:numId w:val="26"/>
         </w:numPr>
-        <w:rPr>
-          <w:lang w:val="en-GB"/>
-        </w:rPr>
-      </w:pPr>
-      <w:r>
-        <w:rPr>
-          <w:lang w:val="en-GB"/>
-        </w:rPr>
-        <w:t>Crossover rules combine two parents to create the next generation's offspring.</w:t>
+        <w:spacing w:before="0" w:after="160" w:line="259" w:lineRule="auto"/>
+        <w:contextualSpacing/>
+        <w:jc w:val="left"/>
+        <w:rPr>
+          <w:rFonts w:asciiTheme="minorHAnsi" w:eastAsiaTheme="minorHAnsi" w:hAnsiTheme="minorHAnsi" w:cstheme="minorBidi"/>
+          <w:szCs w:val="22"/>
+          <w:lang w:val="en-GB"/>
+        </w:rPr>
+      </w:pPr>
+      <w:r>
+        <w:rPr>
+          <w:rFonts w:asciiTheme="minorHAnsi" w:eastAsiaTheme="minorHAnsi" w:hAnsiTheme="minorHAnsi" w:cstheme="minorBidi"/>
+          <w:b/>
+          <w:bCs/>
+          <w:szCs w:val="22"/>
+          <w:lang w:val="en-GB"/>
+        </w:rPr>
+        <w:t>Crossover</w:t>
+      </w:r>
+      <w:r>
+        <w:rPr>
+          <w:rFonts w:asciiTheme="minorHAnsi" w:eastAsiaTheme="minorHAnsi" w:hAnsiTheme="minorHAnsi" w:cstheme="minorBidi"/>
+          <w:szCs w:val="22"/>
+          <w:lang w:val="en-GB"/>
+        </w:rPr>
+        <w:t>: combine two parents to create the next generation's offspring.</w:t>
       </w:r>
     </w:p>
     <w:p>
       <w:pPr>
         <w:numPr>
           <w:ilvl w:val="0"/>
-          <w:numId w:val="21"/>
+          <w:numId w:val="26"/>
         </w:numPr>
-        <w:rPr>
-          <w:lang w:val="en-GB"/>
-        </w:rPr>
-      </w:pPr>
-      <w:r>
-        <w:rPr>
-          <w:lang w:val="en-GB"/>
-        </w:rPr>
-        <w:t>Mutation rules subject each parent to random modifications.</w:t>
-      </w:r>
-    </w:p>
-    <w:p>
-      <w:pPr>
-        <w:rPr>
-          <w:lang w:val="en-GB"/>
-        </w:rPr>
-      </w:pPr>
-      <w:r>
-        <w:rPr>
-          <w:lang w:val="en-GB"/>
-        </w:rPr>
-        <w:t>Genetic algorithms are good at taking large search spaces and navigating through them looking for the most optimal combinations. Ordinarily these problems are very difficult to solve and can be very exhaustive.</w:t>
-      </w:r>
-    </w:p>
-    <w:p>
-      <w:pPr>
-        <w:rPr>
-          <w:lang w:val="en-GB"/>
-        </w:rPr>
-      </w:pPr>
-    </w:p>
-    <w:p>
-      <w:pPr>
-        <w:rPr>
-          <w:lang w:val="en-GB"/>
-        </w:rPr>
-      </w:pPr>
-    </w:p>
-    <w:p>
-      <w:pPr>
-        <w:rPr>
-          <w:lang w:val="en-GB"/>
-        </w:rPr>
-      </w:pPr>
-    </w:p>
-    <w:p>
-      <w:pPr>
-        <w:rPr>
-          <w:lang w:val="en-GB"/>
-        </w:rPr>
-      </w:pPr>
-    </w:p>
-    <w:p>
-      <w:pPr>
-        <w:pStyle w:val="Heading3"/>
-      </w:pPr>
-      <w:bookmarkStart w:id="8" w:name="_Toc118646652"/>
-      <w:r>
-        <w:t>Constraint Satisfaction Problems:</w:t>
-      </w:r>
-      <w:bookmarkEnd w:id="8"/>
-    </w:p>
-    <w:p>
-      <w:pPr>
-        <w:rPr>
-          <w:lang w:val="en-GB"/>
-        </w:rPr>
-      </w:pPr>
-      <w:r>
-        <w:rPr>
-          <w:lang w:val="en-GB"/>
-        </w:rPr>
-        <w:t>Problem definition</w:t>
-      </w:r>
-    </w:p>
-    <w:p>
-      <w:pPr>
-        <w:rPr>
-          <w:lang w:val="en-GB"/>
-        </w:rPr>
-      </w:pPr>
-      <w:r>
-        <w:rPr>
-          <w:lang w:val="en-GB"/>
-        </w:rPr>
-        <w:t>A CSP consists of:</w:t>
+        <w:spacing w:before="0" w:after="160" w:line="259" w:lineRule="auto"/>
+        <w:jc w:val="left"/>
+        <w:rPr>
+          <w:rFonts w:asciiTheme="minorHAnsi" w:eastAsiaTheme="minorHAnsi" w:hAnsiTheme="minorHAnsi" w:cstheme="minorHAnsi"/>
+          <w:szCs w:val="22"/>
+          <w:lang w:val="en-GB"/>
+        </w:rPr>
+      </w:pPr>
+      <w:r>
+        <w:rPr>
+          <w:rFonts w:asciiTheme="minorHAnsi" w:eastAsiaTheme="minorHAnsi" w:hAnsiTheme="minorHAnsi" w:cstheme="minorHAnsi"/>
+          <w:b/>
+          <w:bCs/>
+          <w:szCs w:val="22"/>
+          <w:lang w:val="en-GB"/>
+        </w:rPr>
+        <w:t>Mutation:</w:t>
+      </w:r>
+      <w:r>
+        <w:rPr>
+          <w:rFonts w:asciiTheme="minorHAnsi" w:eastAsiaTheme="minorHAnsi" w:hAnsiTheme="minorHAnsi" w:cstheme="minorHAnsi"/>
+          <w:szCs w:val="22"/>
+          <w:lang w:val="en-GB"/>
+        </w:rPr>
+        <w:t xml:space="preserve"> subjects each parent to random modifications.</w:t>
+      </w:r>
+    </w:p>
+    <w:p>
+      <w:pPr>
+        <w:keepNext/>
+        <w:spacing w:before="0" w:after="160" w:line="259" w:lineRule="auto"/>
+        <w:jc w:val="center"/>
+      </w:pPr>
+      <w:r>
+        <w:rPr>
+          <w:rFonts w:asciiTheme="minorHAnsi" w:eastAsiaTheme="minorHAnsi" w:hAnsiTheme="minorHAnsi" w:cstheme="minorHAnsi"/>
+          <w:szCs w:val="22"/>
+          <w:lang w:val="en-GB"/>
+        </w:rPr>
+        <w:drawing>
+          <wp:inline distT="0" distB="0" distL="0" distR="0" wp14:anchorId="1BEDC45C" wp14:editId="05F13D9F">
+            <wp:extent cx="3866740" cy="4000500"/>
+            <wp:effectExtent l="0" t="0" r="635" b="0"/>
+            <wp:docPr id="5" name="Picture 5" descr="Diagram&#10;&#10;Description automatically generated"/>
+            <wp:cNvGraphicFramePr>
+              <a:graphicFrameLocks xmlns:a="http://schemas.openxmlformats.org/drawingml/2006/main" noChangeAspect="1"/>
+            </wp:cNvGraphicFramePr>
+            <a:graphic xmlns:a="http://schemas.openxmlformats.org/drawingml/2006/main">
+              <a:graphicData uri="http://schemas.openxmlformats.org/drawingml/2006/picture">
+                <pic:pic xmlns:pic="http://schemas.openxmlformats.org/drawingml/2006/picture">
+                  <pic:nvPicPr>
+                    <pic:cNvPr id="5" name="Picture 5" descr="Diagram&#10;&#10;Description automatically generated"/>
+                    <pic:cNvPicPr/>
+                  </pic:nvPicPr>
+                  <pic:blipFill>
+                    <a:blip r:embed="rId13"/>
+                    <a:stretch>
+                      <a:fillRect/>
+                    </a:stretch>
+                  </pic:blipFill>
+                  <pic:spPr>
+                    <a:xfrm>
+                      <a:off x="0" y="0"/>
+                      <a:ext cx="3882079" cy="4016370"/>
+                    </a:xfrm>
+                    <a:prstGeom prst="rect">
+                      <a:avLst/>
+                    </a:prstGeom>
+                  </pic:spPr>
+                </pic:pic>
+              </a:graphicData>
+            </a:graphic>
+          </wp:inline>
+        </w:drawing>
+      </w:r>
+    </w:p>
+    <w:p>
+      <w:pPr>
+        <w:pStyle w:val="Caption"/>
+        <w:jc w:val="center"/>
+        <w:rPr>
+          <w:rFonts w:asciiTheme="minorHAnsi" w:eastAsiaTheme="minorHAnsi" w:hAnsiTheme="minorHAnsi" w:cstheme="minorHAnsi"/>
+          <w:szCs w:val="22"/>
+          <w:lang w:val="en-GB"/>
+        </w:rPr>
+      </w:pPr>
+      <w:r>
+        <w:t xml:space="preserve">Figure </w:t>
+      </w:r>
+      <w:r>
+        <w:fldChar w:fldCharType="begin"/>
+      </w:r>
+      <w:r>
+        <w:instrText xml:space="preserve"> SEQ Figure \* ARABIC </w:instrText>
+      </w:r>
+      <w:r>
+        <w:fldChar w:fldCharType="separate"/>
+      </w:r>
+      <w:r>
+        <w:rPr>
+          <w:noProof/>
+        </w:rPr>
+        <w:t>1</w:t>
+      </w:r>
+      <w:r>
+        <w:fldChar w:fldCharType="end"/>
+      </w:r>
+      <w:r>
+        <w:t>: Flowchart of genetic algorithm</w:t>
+      </w:r>
+    </w:p>
+    <w:p>
+      <w:pPr>
+        <w:spacing w:before="0" w:after="160" w:line="259" w:lineRule="auto"/>
+        <w:jc w:val="left"/>
+        <w:rPr>
+          <w:rFonts w:asciiTheme="minorHAnsi" w:eastAsiaTheme="minorHAnsi" w:hAnsiTheme="minorHAnsi" w:cstheme="minorBidi"/>
+          <w:szCs w:val="22"/>
+          <w:lang w:val="en-GB"/>
+        </w:rPr>
+      </w:pPr>
+      <w:r>
+        <w:rPr>
+          <w:rFonts w:asciiTheme="minorHAnsi" w:eastAsiaTheme="minorHAnsi" w:hAnsiTheme="minorHAnsi" w:cstheme="minorBidi"/>
+          <w:szCs w:val="22"/>
+          <w:lang w:val="en-GB"/>
+        </w:rPr>
+        <w:lastRenderedPageBreak/>
+        <w:t>Here is an example of a simple Genetic algorithm referenced from ‘</w:t>
+      </w:r>
+      <w:r>
+        <w:rPr>
+          <w:rFonts w:asciiTheme="minorHAnsi" w:eastAsiaTheme="minorHAnsi" w:hAnsiTheme="minorHAnsi" w:cstheme="minorBidi"/>
+          <w:i/>
+          <w:iCs/>
+          <w:szCs w:val="22"/>
+          <w:lang w:val="en-GB"/>
+        </w:rPr>
+        <w:t>An Introduction to Genetic Algorithms by Mitchell</w:t>
+      </w:r>
+      <w:r>
+        <w:rPr>
+          <w:rFonts w:asciiTheme="minorHAnsi" w:eastAsiaTheme="minorHAnsi" w:hAnsiTheme="minorHAnsi" w:cstheme="minorBidi"/>
+          <w:szCs w:val="22"/>
+          <w:lang w:val="en-GB"/>
+        </w:rPr>
+        <w:t xml:space="preserve">’ – </w:t>
       </w:r>
     </w:p>
     <w:p>
       <w:pPr>
         <w:numPr>
           <w:ilvl w:val="0"/>
-          <w:numId w:val="21"/>
+          <w:numId w:val="27"/>
         </w:numPr>
-        <w:rPr>
-          <w:lang w:val="en-GB"/>
-        </w:rPr>
-      </w:pPr>
-      <w:r>
-        <w:rPr>
-          <w:lang w:val="en-GB"/>
-        </w:rPr>
-        <w:t>A set if variables X = {X1,…,Xn};</w:t>
+        <w:spacing w:before="0" w:after="160" w:line="259" w:lineRule="auto"/>
+        <w:contextualSpacing/>
+        <w:jc w:val="left"/>
+        <w:rPr>
+          <w:rFonts w:asciiTheme="minorHAnsi" w:eastAsiaTheme="minorHAnsi" w:hAnsiTheme="minorHAnsi" w:cstheme="minorBidi"/>
+          <w:szCs w:val="22"/>
+          <w:lang w:val="en-GB"/>
+        </w:rPr>
+      </w:pPr>
+      <w:r>
+        <w:rPr>
+          <w:rFonts w:asciiTheme="minorHAnsi" w:eastAsiaTheme="minorHAnsi" w:hAnsiTheme="minorHAnsi" w:cstheme="minorBidi"/>
+          <w:szCs w:val="22"/>
+          <w:lang w:val="en-GB"/>
+        </w:rPr>
+        <w:t>Start with a randomly generated population</w:t>
       </w:r>
     </w:p>
     <w:p>
       <w:pPr>
         <w:numPr>
           <w:ilvl w:val="0"/>
-          <w:numId w:val="21"/>
+          <w:numId w:val="27"/>
         </w:numPr>
-        <w:rPr>
-          <w:lang w:val="en-GB"/>
-        </w:rPr>
-      </w:pPr>
-      <w:r>
-        <w:rPr>
-          <w:lang w:val="en-GB"/>
-        </w:rPr>
-        <w:t xml:space="preserve">For each variable xi, a finite set Di of possible values (domain) </w:t>
+        <w:spacing w:before="0" w:after="160" w:line="259" w:lineRule="auto"/>
+        <w:contextualSpacing/>
+        <w:jc w:val="left"/>
+        <w:rPr>
+          <w:rFonts w:asciiTheme="minorHAnsi" w:eastAsiaTheme="minorHAnsi" w:hAnsiTheme="minorHAnsi" w:cstheme="minorBidi"/>
+          <w:szCs w:val="22"/>
+          <w:lang w:val="en-GB"/>
+        </w:rPr>
+      </w:pPr>
+      <w:r>
+        <w:rPr>
+          <w:rFonts w:asciiTheme="minorHAnsi" w:eastAsiaTheme="minorHAnsi" w:hAnsiTheme="minorHAnsi" w:cstheme="minorBidi"/>
+          <w:szCs w:val="22"/>
+          <w:lang w:val="en-GB"/>
+        </w:rPr>
+        <w:t>Calculate the fitness of each chromosome in the population</w:t>
       </w:r>
     </w:p>
     <w:p>
       <w:pPr>
         <w:numPr>
           <w:ilvl w:val="0"/>
-          <w:numId w:val="21"/>
+          <w:numId w:val="27"/>
         </w:numPr>
-        <w:rPr>
-          <w:lang w:val="en-GB"/>
-        </w:rPr>
-      </w:pPr>
-      <w:r>
-        <w:rPr>
+        <w:spacing w:before="0" w:after="160" w:line="259" w:lineRule="auto"/>
+        <w:contextualSpacing/>
+        <w:jc w:val="left"/>
+        <w:rPr>
+          <w:rFonts w:asciiTheme="minorHAnsi" w:eastAsiaTheme="minorHAnsi" w:hAnsiTheme="minorHAnsi" w:cstheme="minorBidi"/>
+          <w:szCs w:val="22"/>
+          <w:lang w:val="en-GB"/>
+        </w:rPr>
+      </w:pPr>
+      <w:r>
+        <w:rPr>
+          <w:rFonts w:asciiTheme="minorHAnsi" w:eastAsiaTheme="minorHAnsi" w:hAnsiTheme="minorHAnsi" w:cstheme="minorBidi"/>
+          <w:szCs w:val="22"/>
+          <w:lang w:val="en-GB"/>
+        </w:rPr>
+        <w:t>Repeat the previous steps until an offspring has been created</w:t>
+      </w:r>
+    </w:p>
+    <w:p>
+      <w:pPr>
+        <w:numPr>
+          <w:ilvl w:val="1"/>
+          <w:numId w:val="27"/>
+        </w:numPr>
+        <w:spacing w:before="0" w:after="160" w:line="259" w:lineRule="auto"/>
+        <w:contextualSpacing/>
+        <w:jc w:val="left"/>
+        <w:rPr>
+          <w:rFonts w:asciiTheme="minorHAnsi" w:eastAsiaTheme="minorHAnsi" w:hAnsiTheme="minorHAnsi" w:cstheme="minorBidi"/>
+          <w:szCs w:val="22"/>
+          <w:lang w:val="en-GB"/>
+        </w:rPr>
+      </w:pPr>
+      <w:r>
+        <w:rPr>
+          <w:rFonts w:asciiTheme="minorHAnsi" w:eastAsiaTheme="minorHAnsi" w:hAnsiTheme="minorHAnsi" w:cstheme="minorBidi"/>
+          <w:szCs w:val="22"/>
+          <w:lang w:val="en-GB"/>
+        </w:rPr>
+        <w:t>Select a pair of chromosomes from the current population</w:t>
+      </w:r>
+    </w:p>
+    <w:p>
+      <w:pPr>
+        <w:numPr>
+          <w:ilvl w:val="1"/>
+          <w:numId w:val="27"/>
+        </w:numPr>
+        <w:spacing w:before="0" w:after="160" w:line="259" w:lineRule="auto"/>
+        <w:contextualSpacing/>
+        <w:jc w:val="left"/>
+        <w:rPr>
+          <w:rFonts w:asciiTheme="minorHAnsi" w:eastAsiaTheme="minorHAnsi" w:hAnsiTheme="minorHAnsi" w:cstheme="minorBidi"/>
+          <w:szCs w:val="22"/>
+          <w:lang w:val="en-GB"/>
+        </w:rPr>
+      </w:pPr>
+      <w:r>
+        <w:rPr>
+          <w:rFonts w:asciiTheme="minorHAnsi" w:eastAsiaTheme="minorHAnsi" w:hAnsiTheme="minorHAnsi" w:cstheme="minorBidi"/>
+          <w:szCs w:val="22"/>
+          <w:lang w:val="en-GB"/>
+        </w:rPr>
+        <w:t>Cross over the pair at a randomly chosen point to form two offspring</w:t>
+      </w:r>
+    </w:p>
+    <w:p>
+      <w:pPr>
+        <w:numPr>
+          <w:ilvl w:val="1"/>
+          <w:numId w:val="27"/>
+        </w:numPr>
+        <w:spacing w:before="0" w:after="160" w:line="259" w:lineRule="auto"/>
+        <w:contextualSpacing/>
+        <w:jc w:val="left"/>
+        <w:rPr>
+          <w:rFonts w:asciiTheme="minorHAnsi" w:eastAsiaTheme="minorHAnsi" w:hAnsiTheme="minorHAnsi" w:cstheme="minorBidi"/>
+          <w:szCs w:val="22"/>
+          <w:lang w:val="en-GB"/>
+        </w:rPr>
+      </w:pPr>
+      <w:r>
+        <w:rPr>
+          <w:rFonts w:asciiTheme="minorHAnsi" w:eastAsiaTheme="minorHAnsi" w:hAnsiTheme="minorHAnsi" w:cstheme="minorBidi"/>
+          <w:szCs w:val="22"/>
+          <w:lang w:val="en-GB"/>
+        </w:rPr>
+        <w:t>Mutate the two offspring at each locus</w:t>
+      </w:r>
+    </w:p>
+    <w:p>
+      <w:pPr>
+        <w:numPr>
+          <w:ilvl w:val="0"/>
+          <w:numId w:val="27"/>
+        </w:numPr>
+        <w:spacing w:before="0" w:after="160" w:line="259" w:lineRule="auto"/>
+        <w:contextualSpacing/>
+        <w:jc w:val="left"/>
+        <w:rPr>
+          <w:rFonts w:asciiTheme="minorHAnsi" w:eastAsiaTheme="minorHAnsi" w:hAnsiTheme="minorHAnsi" w:cstheme="minorBidi"/>
+          <w:szCs w:val="22"/>
+          <w:lang w:val="en-GB"/>
+        </w:rPr>
+      </w:pPr>
+      <w:r>
+        <w:rPr>
+          <w:rFonts w:asciiTheme="minorHAnsi" w:eastAsiaTheme="minorHAnsi" w:hAnsiTheme="minorHAnsi" w:cstheme="minorBidi"/>
+          <w:szCs w:val="22"/>
+          <w:lang w:val="en-GB"/>
+        </w:rPr>
+        <w:t>Replace the current population with the new population</w:t>
+      </w:r>
+    </w:p>
+    <w:p>
+      <w:pPr>
+        <w:numPr>
+          <w:ilvl w:val="0"/>
+          <w:numId w:val="27"/>
+        </w:numPr>
+        <w:spacing w:before="0" w:after="160" w:line="259" w:lineRule="auto"/>
+        <w:contextualSpacing/>
+        <w:jc w:val="left"/>
+        <w:rPr>
+          <w:rFonts w:asciiTheme="minorHAnsi" w:eastAsiaTheme="minorHAnsi" w:hAnsiTheme="minorHAnsi" w:cstheme="minorBidi"/>
+          <w:szCs w:val="22"/>
+          <w:lang w:val="en-GB"/>
+        </w:rPr>
+      </w:pPr>
+      <w:r>
+        <w:rPr>
+          <w:rFonts w:asciiTheme="minorHAnsi" w:eastAsiaTheme="minorHAnsi" w:hAnsiTheme="minorHAnsi" w:cstheme="minorBidi"/>
+          <w:szCs w:val="22"/>
+          <w:lang w:val="en-GB"/>
+        </w:rPr>
+        <w:t>Go to step 2</w:t>
+      </w:r>
+    </w:p>
+    <w:p>
+      <w:pPr>
+        <w:rPr>
+          <w:lang w:val="en-GB"/>
+        </w:rPr>
+      </w:pPr>
+    </w:p>
+    <w:p>
+      <w:pPr>
+        <w:rPr>
+          <w:lang w:val="en-GB"/>
+        </w:rPr>
+      </w:pPr>
+    </w:p>
+    <w:p>
+      <w:pPr>
+        <w:pStyle w:val="Heading3"/>
+      </w:pPr>
+      <w:bookmarkStart w:id="8" w:name="_Toc118646652"/>
+      <w:r>
+        <w:t>Constraint Satisfaction Problems:</w:t>
+      </w:r>
+      <w:bookmarkEnd w:id="8"/>
+    </w:p>
+    <w:p>
+      <w:pPr>
+        <w:jc w:val="left"/>
+        <w:rPr>
+          <w:rFonts w:asciiTheme="minorHAnsi" w:hAnsiTheme="minorHAnsi" w:cstheme="minorHAnsi"/>
+          <w:lang w:val="en-GB"/>
+        </w:rPr>
+      </w:pPr>
+      <w:r>
+        <w:rPr>
+          <w:rFonts w:asciiTheme="minorHAnsi" w:hAnsiTheme="minorHAnsi" w:cstheme="minorHAnsi"/>
+          <w:lang w:val="en-GB"/>
+        </w:rPr>
+        <w:t>The main focus o</w:t>
+      </w:r>
+      <w:r>
+        <w:rPr>
+          <w:rFonts w:asciiTheme="minorHAnsi" w:hAnsiTheme="minorHAnsi" w:cstheme="minorHAnsi"/>
+          <w:lang w:val="en-GB"/>
+        </w:rPr>
+        <w:t>f this project regarding genetic algorithms will be constraint satisfaction problems.</w:t>
+      </w:r>
+    </w:p>
+    <w:p>
+      <w:pPr>
+        <w:rPr>
+          <w:rFonts w:asciiTheme="minorHAnsi" w:hAnsiTheme="minorHAnsi" w:cstheme="minorHAnsi"/>
+          <w:lang w:val="en-GB"/>
+        </w:rPr>
+      </w:pPr>
+      <w:r>
+        <w:rPr>
+          <w:rFonts w:asciiTheme="minorHAnsi" w:hAnsiTheme="minorHAnsi" w:cstheme="minorHAnsi"/>
+          <w:lang w:val="en-GB"/>
+        </w:rPr>
+        <w:t xml:space="preserve">Searching can often be executed more easily in cases where the solution rather </w:t>
+      </w:r>
+      <w:r>
+        <w:rPr>
+          <w:rFonts w:asciiTheme="minorHAnsi" w:hAnsiTheme="minorHAnsi" w:cstheme="minorHAnsi"/>
+          <w:lang w:val="en-GB"/>
+        </w:rPr>
+        <w:t>than</w:t>
+      </w:r>
+      <w:r>
+        <w:rPr>
+          <w:rFonts w:asciiTheme="minorHAnsi" w:hAnsiTheme="minorHAnsi" w:cstheme="minorHAnsi"/>
+          <w:lang w:val="en-GB"/>
+        </w:rPr>
+        <w:t xml:space="preserve"> corresponding to an optimal path, the </w:t>
+      </w:r>
+      <w:r>
+        <w:rPr>
+          <w:rFonts w:asciiTheme="minorHAnsi" w:hAnsiTheme="minorHAnsi" w:cstheme="minorHAnsi"/>
+          <w:lang w:val="en-GB"/>
+        </w:rPr>
+        <w:t>only</w:t>
+      </w:r>
+      <w:r>
+        <w:rPr>
+          <w:rFonts w:asciiTheme="minorHAnsi" w:hAnsiTheme="minorHAnsi" w:cstheme="minorHAnsi"/>
+          <w:lang w:val="en-GB"/>
+        </w:rPr>
+        <w:t xml:space="preserve"> requirement is to satisf</w:t>
+      </w:r>
+      <w:r>
+        <w:rPr>
+          <w:rFonts w:asciiTheme="minorHAnsi" w:hAnsiTheme="minorHAnsi" w:cstheme="minorHAnsi"/>
+          <w:lang w:val="en-GB"/>
+        </w:rPr>
+        <w:t>y</w:t>
+      </w:r>
+      <w:r>
+        <w:rPr>
+          <w:rFonts w:asciiTheme="minorHAnsi" w:hAnsiTheme="minorHAnsi" w:cstheme="minorHAnsi"/>
+          <w:lang w:val="en-GB"/>
+        </w:rPr>
+        <w:t xml:space="preserve"> </w:t>
+      </w:r>
+      <w:r>
+        <w:rPr>
+          <w:rFonts w:asciiTheme="minorHAnsi" w:hAnsiTheme="minorHAnsi" w:cstheme="minorHAnsi"/>
+          <w:lang w:val="en-GB"/>
+        </w:rPr>
+        <w:t>a set of defined conditions.</w:t>
+      </w:r>
+      <w:r>
+        <w:rPr>
+          <w:rFonts w:asciiTheme="minorHAnsi" w:hAnsiTheme="minorHAnsi" w:cstheme="minorHAnsi"/>
+          <w:lang w:val="en-GB"/>
+        </w:rPr>
+        <w:t xml:space="preserve"> </w:t>
+      </w:r>
+      <w:r>
+        <w:rPr>
+          <w:rFonts w:asciiTheme="minorHAnsi" w:hAnsiTheme="minorHAnsi" w:cstheme="minorHAnsi"/>
+          <w:lang w:val="en-GB"/>
+        </w:rPr>
+        <w:t>These problems are known as Constraint Satisfaction Problems (CSP). For example, in the n-queen problem (chess-based problem) the set condition is that no two queens in the same column, row or diagonal can attack each other. If much more than this was required, it would then become a more general problem rather than a CSP.</w:t>
+      </w:r>
+    </w:p>
+    <w:p>
+      <w:pPr>
+        <w:jc w:val="left"/>
+        <w:rPr>
+          <w:rFonts w:asciiTheme="minorHAnsi" w:hAnsiTheme="minorHAnsi" w:cstheme="minorHAnsi"/>
+          <w:b/>
+          <w:bCs/>
+          <w:lang w:val="en-GB"/>
+        </w:rPr>
+      </w:pPr>
+      <w:r>
+        <w:rPr>
+          <w:rFonts w:asciiTheme="minorHAnsi" w:hAnsiTheme="minorHAnsi" w:cstheme="minorHAnsi"/>
+          <w:b/>
+          <w:bCs/>
+          <w:lang w:val="en-GB"/>
+        </w:rPr>
+        <w:t>Problem definition</w:t>
+      </w:r>
+    </w:p>
+    <w:p>
+      <w:pPr>
+        <w:jc w:val="left"/>
+        <w:rPr>
+          <w:rFonts w:asciiTheme="minorHAnsi" w:hAnsiTheme="minorHAnsi" w:cstheme="minorHAnsi"/>
+          <w:lang w:val="en-GB"/>
+        </w:rPr>
+      </w:pPr>
+      <w:r>
+        <w:rPr>
+          <w:rFonts w:asciiTheme="minorHAnsi" w:hAnsiTheme="minorHAnsi" w:cstheme="minorHAnsi"/>
+          <w:lang w:val="en-GB"/>
+        </w:rPr>
+        <w:t>A CSP consists of:</w:t>
+      </w:r>
+    </w:p>
+    <w:p>
+      <w:pPr>
+        <w:pStyle w:val="ListParagraph"/>
+        <w:numPr>
+          <w:ilvl w:val="0"/>
+          <w:numId w:val="30"/>
+        </w:numPr>
+        <w:rPr>
+          <w:rFonts w:cstheme="minorHAnsi"/>
+        </w:rPr>
+      </w:pPr>
+      <w:r>
+        <w:rPr>
+          <w:rFonts w:cstheme="minorHAnsi"/>
+        </w:rPr>
+        <w:t>A set if variables X = {</w:t>
+      </w:r>
+      <w:r>
+        <w:rPr>
+          <w:rFonts w:cstheme="minorHAnsi"/>
+        </w:rPr>
+        <w:t>x</w:t>
+      </w:r>
+      <w:r>
+        <w:rPr>
+          <w:rFonts w:cstheme="minorHAnsi"/>
+          <w:vertAlign w:val="subscript"/>
+        </w:rPr>
+        <w:t>1</w:t>
+      </w:r>
+      <w:r>
+        <w:rPr>
+          <w:rFonts w:cstheme="minorHAnsi"/>
+        </w:rPr>
+        <w:t>,</w:t>
+      </w:r>
+      <w:r>
+        <w:rPr>
+          <w:rFonts w:cstheme="minorHAnsi"/>
+        </w:rPr>
+        <w:t xml:space="preserve"> </w:t>
+      </w:r>
+      <w:r>
+        <w:rPr>
+          <w:rFonts w:cstheme="minorHAnsi"/>
+        </w:rPr>
+        <w:t>…,</w:t>
+      </w:r>
+      <w:r>
+        <w:rPr>
+          <w:rFonts w:cstheme="minorHAnsi"/>
+        </w:rPr>
+        <w:t xml:space="preserve"> </w:t>
+      </w:r>
+      <w:r>
+        <w:rPr>
+          <w:rFonts w:cstheme="minorHAnsi"/>
+        </w:rPr>
+        <w:t>x</w:t>
+      </w:r>
+      <w:r>
+        <w:rPr>
+          <w:rFonts w:cstheme="minorHAnsi"/>
+          <w:vertAlign w:val="subscript"/>
+        </w:rPr>
+        <w:t>n</w:t>
+      </w:r>
+      <w:r>
+        <w:rPr>
+          <w:rFonts w:cstheme="minorHAnsi"/>
+        </w:rPr>
+        <w:t>};</w:t>
+      </w:r>
+    </w:p>
+    <w:p>
+      <w:pPr>
+        <w:numPr>
+          <w:ilvl w:val="0"/>
+          <w:numId w:val="30"/>
+        </w:numPr>
+        <w:jc w:val="left"/>
+        <w:rPr>
+          <w:rFonts w:asciiTheme="minorHAnsi" w:hAnsiTheme="minorHAnsi" w:cstheme="minorHAnsi"/>
+          <w:lang w:val="en-GB"/>
+        </w:rPr>
+      </w:pPr>
+      <w:r>
+        <w:rPr>
+          <w:rFonts w:asciiTheme="minorHAnsi" w:hAnsiTheme="minorHAnsi" w:cstheme="minorHAnsi"/>
+          <w:lang w:val="en-GB"/>
+        </w:rPr>
+        <w:t>Each</w:t>
+      </w:r>
+      <w:r>
+        <w:rPr>
+          <w:rFonts w:asciiTheme="minorHAnsi" w:hAnsiTheme="minorHAnsi" w:cstheme="minorHAnsi"/>
+          <w:lang w:val="en-GB"/>
+        </w:rPr>
+        <w:t xml:space="preserve"> variable x</w:t>
+      </w:r>
+      <w:r>
+        <w:rPr>
+          <w:rFonts w:asciiTheme="minorHAnsi" w:hAnsiTheme="minorHAnsi" w:cstheme="minorHAnsi"/>
+          <w:vertAlign w:val="subscript"/>
+          <w:lang w:val="en-GB"/>
+        </w:rPr>
+        <w:t>i</w:t>
+      </w:r>
+      <w:r>
+        <w:rPr>
+          <w:rFonts w:asciiTheme="minorHAnsi" w:hAnsiTheme="minorHAnsi" w:cstheme="minorHAnsi"/>
+          <w:lang w:val="en-GB"/>
+        </w:rPr>
+        <w:t>, a finite set D</w:t>
+      </w:r>
+      <w:r>
+        <w:rPr>
+          <w:rFonts w:asciiTheme="minorHAnsi" w:hAnsiTheme="minorHAnsi" w:cstheme="minorHAnsi"/>
+          <w:vertAlign w:val="subscript"/>
+          <w:lang w:val="en-GB"/>
+        </w:rPr>
+        <w:t>i</w:t>
+      </w:r>
+      <w:r>
+        <w:rPr>
+          <w:rFonts w:asciiTheme="minorHAnsi" w:hAnsiTheme="minorHAnsi" w:cstheme="minorHAnsi"/>
+          <w:lang w:val="en-GB"/>
+        </w:rPr>
+        <w:t xml:space="preserve"> of possible values (</w:t>
+      </w:r>
+      <w:r>
+        <w:rPr>
+          <w:rFonts w:asciiTheme="minorHAnsi" w:hAnsiTheme="minorHAnsi" w:cstheme="minorHAnsi"/>
+          <w:lang w:val="en-GB"/>
+        </w:rPr>
+        <w:t>D</w:t>
+      </w:r>
+      <w:r>
+        <w:rPr>
+          <w:rFonts w:asciiTheme="minorHAnsi" w:hAnsiTheme="minorHAnsi" w:cstheme="minorHAnsi"/>
+          <w:lang w:val="en-GB"/>
+        </w:rPr>
+        <w:t xml:space="preserve">omain) </w:t>
+      </w:r>
+      <w:r>
+        <w:rPr>
+          <w:rFonts w:asciiTheme="minorHAnsi" w:hAnsiTheme="minorHAnsi" w:cstheme="minorHAnsi"/>
+          <w:lang w:val="en-GB"/>
+        </w:rPr>
+        <w:t>and</w:t>
+      </w:r>
+    </w:p>
+    <w:p>
+      <w:pPr>
+        <w:numPr>
+          <w:ilvl w:val="0"/>
+          <w:numId w:val="30"/>
+        </w:numPr>
+        <w:jc w:val="left"/>
+        <w:rPr>
+          <w:rFonts w:asciiTheme="minorHAnsi" w:hAnsiTheme="minorHAnsi" w:cstheme="minorHAnsi"/>
+          <w:lang w:val="en-GB"/>
+        </w:rPr>
+      </w:pPr>
+      <w:r>
+        <w:rPr>
+          <w:rFonts w:asciiTheme="minorHAnsi" w:hAnsiTheme="minorHAnsi" w:cstheme="minorHAnsi"/>
           <w:lang w:val="en-GB"/>
         </w:rPr>
         <w:t>Set of constraints restricting values that the variables can take</w:t>
@@ -3446,29 +4104,49 @@
     <w:p>
       <w:pPr>
         <w:rPr>
-          <w:lang w:val="en-GB"/>
-        </w:rPr>
-      </w:pPr>
-    </w:p>
-    <w:p>
-      <w:pPr>
-        <w:rPr>
-          <w:lang w:val="en-GB"/>
-        </w:rPr>
-      </w:pPr>
-      <w:r>
-        <w:rPr>
-          <w:lang w:val="en-GB"/>
-        </w:rPr>
-        <w:t xml:space="preserve">The following form can be used to define a constraint satisfaction problem (CSP) in a (finite domain). Find values for the variables that satisfy each constraint given a collection of variables, a finite set of possible values for each variable, and a list of constraints. An example of this occurs in production scheduling. To ensure that each work is finished by the specified deadline, jobs must be processed on machines that can only handle one job at a time. Additional examples follow from the notion that an optimization problem can be stated as a series of CSPs. The solution to a CSP </w:t>
-      </w:r>
-      <w:r>
-        <w:rPr>
-          <w:lang w:val="en-GB"/>
-        </w:rPr>
-        <w:lastRenderedPageBreak/>
-        <w:t>includes consistent and complete assignment. Where a consistent assignment dictates that an assignment does not violate any constraints and a complete assignment is where every variable is assigned.</w:t>
-      </w:r>
+          <w:rFonts w:asciiTheme="minorHAnsi" w:hAnsiTheme="minorHAnsi" w:cstheme="minorHAnsi"/>
+          <w:lang w:val="en-GB"/>
+        </w:rPr>
+      </w:pPr>
+      <w:r>
+        <w:rPr>
+          <w:rFonts w:asciiTheme="minorHAnsi" w:hAnsiTheme="minorHAnsi" w:cstheme="minorHAnsi"/>
+          <w:lang w:val="en-GB"/>
+        </w:rPr>
+        <w:t>The following form can be used to define a constraint satisfaction problem (CSP) in a (finite domain). Find values for the variables that satisfy each constraint given a collection of variables, a finite set of possible values for each variable, and a list of constraints. An example of this occurs in production scheduling. To ensure that each work is finished by the specified deadline, jobs must be processed on machines that can only handle one job at a time. Additional examples follow from the notion that an optimization problem can be stated as a series of CSPs. The solution to a CSP includes consistent and complete assignment. Where a consistent assignment dictates that an assignment does not violate any constraints and a complete assignment is where every variable is assigned.</w:t>
+      </w:r>
+    </w:p>
+    <w:p>
+      <w:pPr>
+        <w:rPr>
+          <w:rFonts w:asciiTheme="minorHAnsi" w:hAnsiTheme="minorHAnsi" w:cstheme="minorHAnsi"/>
+          <w:lang w:val="en-GB"/>
+        </w:rPr>
+      </w:pPr>
+    </w:p>
+    <w:p>
+      <w:pPr>
+        <w:rPr>
+          <w:rFonts w:asciiTheme="minorHAnsi" w:hAnsiTheme="minorHAnsi" w:cstheme="minorHAnsi"/>
+          <w:lang w:val="en-GB"/>
+        </w:rPr>
+      </w:pPr>
+    </w:p>
+    <w:p>
+      <w:pPr>
+        <w:rPr>
+          <w:rFonts w:asciiTheme="minorHAnsi" w:hAnsiTheme="minorHAnsi" w:cstheme="minorHAnsi"/>
+          <w:lang w:val="en-GB"/>
+        </w:rPr>
+      </w:pPr>
+    </w:p>
+    <w:p>
+      <w:pPr>
+        <w:rPr>
+          <w:rFonts w:asciiTheme="minorHAnsi" w:hAnsiTheme="minorHAnsi" w:cstheme="minorHAnsi"/>
+          <w:lang w:val="en-GB"/>
+        </w:rPr>
+      </w:pPr>
     </w:p>
     <w:p>
       <w:pPr>
@@ -3484,6 +4162,7 @@
           <w:sz w:val="32"/>
           <w:szCs w:val="32"/>
         </w:rPr>
+        <w:lastRenderedPageBreak/>
         <w:t>Encoding</w:t>
       </w:r>
       <w:bookmarkEnd w:id="9"/>
@@ -3491,15 +4170,127 @@
     <w:p>
       <w:pPr>
         <w:rPr>
-          <w:lang w:val="en-GB"/>
-        </w:rPr>
-      </w:pPr>
-      <w:r>
-        <w:rPr>
+          <w:rFonts w:asciiTheme="minorHAnsi" w:hAnsiTheme="minorHAnsi" w:cstheme="minorHAnsi"/>
+          <w:lang w:val="en-GB"/>
+        </w:rPr>
+      </w:pPr>
+      <w:r>
+        <w:rPr>
+          <w:rFonts w:asciiTheme="minorHAnsi" w:hAnsiTheme="minorHAnsi" w:cstheme="minorHAnsi"/>
+          <w:lang w:val="en-GB"/>
+        </w:rPr>
+        <w:t xml:space="preserve">For the implementation </w:t>
+      </w:r>
+      <w:r>
+        <w:rPr>
+          <w:rFonts w:asciiTheme="minorHAnsi" w:hAnsiTheme="minorHAnsi" w:cstheme="minorHAnsi"/>
+          <w:lang w:val="en-GB"/>
+        </w:rPr>
+        <w:t>of GA there are important design criteria needed to be considered, one of these is known as encoding:</w:t>
+      </w:r>
+    </w:p>
+    <w:p>
+      <w:pPr>
+        <w:rPr>
+          <w:rFonts w:asciiTheme="minorHAnsi" w:hAnsiTheme="minorHAnsi" w:cstheme="minorHAnsi"/>
+          <w:lang w:val="en-GB"/>
+        </w:rPr>
+      </w:pPr>
+      <w:r>
+        <w:rPr>
+          <w:rFonts w:asciiTheme="minorHAnsi" w:hAnsiTheme="minorHAnsi" w:cstheme="minorHAnsi"/>
+          <w:lang w:val="en-GB"/>
+        </w:rPr>
+        <w:t>How a given solution is represented depends on the encoding.</w:t>
+      </w:r>
+      <w:r>
+        <w:rPr>
+          <w:rFonts w:asciiTheme="minorHAnsi" w:hAnsiTheme="minorHAnsi" w:cstheme="minorHAnsi"/>
+          <w:lang w:val="en-GB"/>
+        </w:rPr>
+        <w:t xml:space="preserve"> </w:t>
+      </w:r>
+      <w:r>
+        <w:rPr>
+          <w:rFonts w:asciiTheme="minorHAnsi" w:hAnsiTheme="minorHAnsi" w:cstheme="minorHAnsi"/>
+          <w:lang w:val="en-GB"/>
+        </w:rPr>
+        <w:t>A gene is any one of the many components that make up an individual. This representation—hence the gene—can be fixed, binary, real, or any other meaningful data structure. The representation used depends on the case.</w:t>
+      </w:r>
+    </w:p>
+    <w:p>
+      <w:pPr>
+        <w:rPr>
+          <w:rFonts w:asciiTheme="minorHAnsi" w:hAnsiTheme="minorHAnsi" w:cstheme="minorHAnsi"/>
+          <w:lang w:val="en-GB"/>
+        </w:rPr>
+      </w:pPr>
+      <w:r>
+        <w:rPr>
+          <w:rFonts w:asciiTheme="minorHAnsi" w:hAnsiTheme="minorHAnsi" w:cstheme="minorHAnsi"/>
           <w:lang w:val="en-GB"/>
         </w:rPr>
         <w:t>Encoding is frequently the most difficult component of using genetic algorithms to solve a problem. The typical approach to express a solution in genetic algorithms is as a string of zeros and ones; this is the most frequent encoding method, as the initial genetic algorithm research employed this style of encoding.</w:t>
       </w:r>
+    </w:p>
+    <w:p>
+      <w:pPr>
+        <w:rPr>
+          <w:rFonts w:asciiTheme="minorHAnsi" w:hAnsiTheme="minorHAnsi" w:cstheme="minorHAnsi"/>
+          <w:lang w:val="en-GB"/>
+        </w:rPr>
+      </w:pPr>
+      <w:r>
+        <w:rPr>
+          <w:rFonts w:asciiTheme="minorHAnsi" w:hAnsiTheme="minorHAnsi" w:cstheme="minorHAnsi"/>
+          <w:lang w:val="en-GB"/>
+        </w:rPr>
+        <w:t xml:space="preserve">Binary coding/ mapping </w:t>
+      </w:r>
+    </w:p>
+    <w:p>
+      <w:pPr>
+        <w:rPr>
+          <w:rFonts w:asciiTheme="minorHAnsi" w:hAnsiTheme="minorHAnsi" w:cstheme="minorHAnsi"/>
+          <w:lang w:val="en-GB"/>
+        </w:rPr>
+      </w:pPr>
+      <w:hyperlink r:id="rId14" w:history="1">
+        <w:r>
+          <w:rPr>
+            <w:rStyle w:val="Hyperlink"/>
+            <w:rFonts w:asciiTheme="minorHAnsi" w:hAnsiTheme="minorHAnsi" w:cstheme="minorHAnsi"/>
+            <w:lang w:val="en-GB"/>
+          </w:rPr>
+          <w:t>https://www.hindawi.com/journals/cin/2017/7430125/</w:t>
+        </w:r>
+      </w:hyperlink>
+    </w:p>
+    <w:p>
+      <w:pPr>
+        <w:rPr>
+          <w:rFonts w:asciiTheme="minorHAnsi" w:hAnsiTheme="minorHAnsi" w:cstheme="minorHAnsi"/>
+          <w:lang w:val="en-GB"/>
+        </w:rPr>
+      </w:pPr>
+      <w:hyperlink r:id="rId15" w:history="1">
+        <w:r>
+          <w:rPr>
+            <w:rStyle w:val="Hyperlink"/>
+            <w:rFonts w:asciiTheme="minorHAnsi" w:hAnsiTheme="minorHAnsi" w:cstheme="minorHAnsi"/>
+            <w:lang w:val="en-GB"/>
+          </w:rPr>
+          <w:t>file:///C:/Users/LBX/Downloads/A_New_Approach_using_Binary_Encoding_to_Solve_Travelling_Salesman_Problem_with_Genetic_Algorithmsfootnote_This_report_is_English_translation_of_paper_.pdf</w:t>
+        </w:r>
+      </w:hyperlink>
+    </w:p>
+    <w:p>
+      <w:pPr>
+        <w:rPr>
+          <w:rFonts w:asciiTheme="minorHAnsi" w:hAnsiTheme="minorHAnsi" w:cstheme="minorHAnsi"/>
+          <w:lang w:val="en-GB"/>
+        </w:rPr>
+      </w:pPr>
     </w:p>
     <w:p>
       <w:pPr>
@@ -3854,6 +4645,88 @@
       <w:pPr>
         <w:pStyle w:val="Code"/>
       </w:pPr>
+      <w:r>
+        <w:rPr>
+          <w:noProof/>
+        </w:rPr>
+        <mc:AlternateContent>
+          <mc:Choice Requires="wps">
+            <w:drawing>
+              <wp:anchor distT="0" distB="0" distL="114300" distR="114300" simplePos="0" relativeHeight="251659264" behindDoc="0" locked="0" layoutInCell="1" allowOverlap="1" wp14:anchorId="076816CA" wp14:editId="0D85F0A8">
+                <wp:simplePos x="0" y="0"/>
+                <wp:positionH relativeFrom="column">
+                  <wp:posOffset>3682366</wp:posOffset>
+                </wp:positionH>
+                <wp:positionV relativeFrom="paragraph">
+                  <wp:posOffset>1196975</wp:posOffset>
+                </wp:positionV>
+                <wp:extent cx="1962150" cy="2724150"/>
+                <wp:effectExtent l="0" t="0" r="19050" b="19050"/>
+                <wp:wrapNone/>
+                <wp:docPr id="8" name="Text Box 8"/>
+                <wp:cNvGraphicFramePr/>
+                <a:graphic xmlns:a="http://schemas.openxmlformats.org/drawingml/2006/main">
+                  <a:graphicData uri="http://schemas.microsoft.com/office/word/2010/wordprocessingShape">
+                    <wps:wsp>
+                      <wps:cNvSpPr txBox="1"/>
+                      <wps:spPr>
+                        <a:xfrm>
+                          <a:off x="0" y="0"/>
+                          <a:ext cx="1962150" cy="2724150"/>
+                        </a:xfrm>
+                        <a:prstGeom prst="rect">
+                          <a:avLst/>
+                        </a:prstGeom>
+                        <a:solidFill>
+                          <a:schemeClr val="lt1"/>
+                        </a:solidFill>
+                        <a:ln w="6350">
+                          <a:solidFill>
+                            <a:prstClr val="black"/>
+                          </a:solidFill>
+                        </a:ln>
+                      </wps:spPr>
+                      <wps:txbx>
+                        <w:txbxContent>
+                          <w:p>
+                            <w:r>
+                              <w:t>Comments</w:t>
+                            </w:r>
+                          </w:p>
+                        </w:txbxContent>
+                      </wps:txbx>
+                      <wps:bodyPr rot="0" spcFirstLastPara="0" vertOverflow="overflow" horzOverflow="overflow" vert="horz" wrap="square" lIns="91440" tIns="45720" rIns="91440" bIns="45720" numCol="1" spcCol="0" rtlCol="0" fromWordArt="0" anchor="t" anchorCtr="0" forceAA="0" compatLnSpc="1">
+                        <a:prstTxWarp prst="textNoShape">
+                          <a:avLst/>
+                        </a:prstTxWarp>
+                        <a:noAutofit/>
+                      </wps:bodyPr>
+                    </wps:wsp>
+                  </a:graphicData>
+                </a:graphic>
+                <wp14:sizeRelH relativeFrom="margin">
+                  <wp14:pctWidth>0</wp14:pctWidth>
+                </wp14:sizeRelH>
+              </wp:anchor>
+            </w:drawing>
+          </mc:Choice>
+          <mc:Fallback>
+            <w:pict>
+              <v:shape w14:anchorId="076816CA" id="Text Box 8" o:spid="_x0000_s1029" type="#_x0000_t202" style="position:absolute;left:0;text-align:left;margin-left:289.95pt;margin-top:94.25pt;width:154.5pt;height:214.5pt;z-index:251659264;visibility:visible;mso-wrap-style:square;mso-width-percent:0;mso-wrap-distance-left:9pt;mso-wrap-distance-top:0;mso-wrap-distance-right:9pt;mso-wrap-distance-bottom:0;mso-position-horizontal:absolute;mso-position-horizontal-relative:text;mso-position-vertical:absolute;mso-position-vertical-relative:text;mso-width-percent:0;mso-width-relative:margin;v-text-anchor:top" o:gfxdata="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" fillcolor="white [3201]" strokeweight=".5pt">
+                <v:textbox>
+                  <w:txbxContent>
+                    <w:p>
+                      <w:r>
+                        <w:t>Comments</w:t>
+                      </w:r>
+                    </w:p>
+                  </w:txbxContent>
+                </v:textbox>
+              </v:shape>
+            </w:pict>
+          </mc:Fallback>
+        </mc:AlternateContent>
+      </w:r>
       <w:r>
         <w:rPr>
           <w:noProof/>
@@ -3876,7 +4749,7 @@
                     </pic:cNvPicPr>
                   </pic:nvPicPr>
                   <pic:blipFill>
-                    <a:blip r:embed="rId13">
+                    <a:blip r:embed="rId16">
                       <a:extLst>
                         <a:ext uri="{28A0092B-C50C-407E-A947-70E740481C1C}">
                           <a14:useLocalDpi xmlns:a14="http://schemas.microsoft.com/office/drawing/2010/main" val="0"/>
@@ -3935,7 +4808,7 @@
                     </pic:cNvPicPr>
                   </pic:nvPicPr>
                   <pic:blipFill>
-                    <a:blip r:embed="rId14">
+                    <a:blip r:embed="rId17">
                       <a:extLst>
                         <a:ext uri="{28A0092B-C50C-407E-A947-70E740481C1C}">
                           <a14:useLocalDpi xmlns:a14="http://schemas.microsoft.com/office/drawing/2010/main" val="0"/>
@@ -3987,6 +4860,107 @@
       <w:bookmarkStart w:id="28" w:name="_Toc118646668"/>
       <w:r>
         <w:lastRenderedPageBreak/>
+        <w:t>Glossary</w:t>
+      </w:r>
+    </w:p>
+    <w:p>
+      <w:r>
+        <w:t>Words and stuff</w:t>
+      </w:r>
+    </w:p>
+    <w:p/>
+    <w:p>
+      <w:r>
+        <w:rPr>
+          <w:b/>
+          <w:bCs/>
+        </w:rPr>
+        <w:t>Selection</w:t>
+      </w:r>
+      <w:r>
+        <w:rPr>
+          <w:b/>
+          <w:bCs/>
+        </w:rPr>
+        <w:t>:</w:t>
+      </w:r>
+      <w:r>
+        <w:t xml:space="preserve"> </w:t>
+      </w:r>
+      <w:r>
+        <w:t>chooses the parents, who will contribute to the population of the following</w:t>
+      </w:r>
+    </w:p>
+    <w:p>
+      <w:pPr>
+        <w:rPr>
+          <w:rFonts w:cstheme="minorHAnsi"/>
+        </w:rPr>
+      </w:pPr>
+      <w:r>
+        <w:rPr>
+          <w:rFonts w:asciiTheme="minorHAnsi" w:hAnsiTheme="minorHAnsi" w:cstheme="minorHAnsi"/>
+          <w:b/>
+          <w:bCs/>
+          <w:lang w:val="en-GB"/>
+        </w:rPr>
+        <w:t>Mutation</w:t>
+      </w:r>
+      <w:r>
+        <w:rPr>
+          <w:rFonts w:cstheme="minorHAnsi"/>
+          <w:b/>
+          <w:bCs/>
+        </w:rPr>
+        <w:t>:</w:t>
+      </w:r>
+      <w:r>
+        <w:rPr>
+          <w:rFonts w:asciiTheme="minorHAnsi" w:hAnsiTheme="minorHAnsi" w:cstheme="minorHAnsi"/>
+          <w:lang w:val="en-GB"/>
+        </w:rPr>
+        <w:t xml:space="preserve"> subject</w:t>
+      </w:r>
+      <w:r>
+        <w:rPr>
+          <w:rFonts w:cstheme="minorHAnsi"/>
+        </w:rPr>
+        <w:t>s</w:t>
+      </w:r>
+      <w:r>
+        <w:rPr>
+          <w:rFonts w:asciiTheme="minorHAnsi" w:hAnsiTheme="minorHAnsi" w:cstheme="minorHAnsi"/>
+          <w:lang w:val="en-GB"/>
+        </w:rPr>
+        <w:t xml:space="preserve"> each parent to random modifications.</w:t>
+      </w:r>
+    </w:p>
+    <w:p>
+      <w:r>
+        <w:rPr>
+          <w:b/>
+          <w:bCs/>
+        </w:rPr>
+        <w:t>Crossover</w:t>
+      </w:r>
+      <w:r>
+        <w:t xml:space="preserve">: </w:t>
+      </w:r>
+      <w:r>
+        <w:t>combine two parents to create the next generation's offspring</w:t>
+      </w:r>
+      <w:r>
+        <w:t>.</w:t>
+      </w:r>
+    </w:p>
+    <w:p/>
+    <w:p>
+      <w:pPr>
+        <w:pStyle w:val="UnnumberedHeading1"/>
+        <w:spacing w:after="480"/>
+      </w:pPr>
+      <w:r>
+        <w:lastRenderedPageBreak/>
         <w:t>Bibliography</w:t>
       </w:r>
       <w:bookmarkEnd w:id="27"/>
@@ -4125,8 +5099,54 @@
     </w:p>
     <w:p>
       <w:pPr>
-        <w:ind w:left="720"/>
-      </w:pPr>
+        <w:pStyle w:val="NormalWeb"/>
+        <w:ind w:left="567" w:hanging="567"/>
+        <w:rPr>
+          <w:sz w:val="20"/>
+          <w:szCs w:val="20"/>
+        </w:rPr>
+      </w:pPr>
+      <w:r>
+        <w:rPr>
+          <w:rFonts w:ascii="Arial" w:hAnsi="Arial" w:cs="Arial"/>
+          <w:sz w:val="20"/>
+          <w:szCs w:val="20"/>
+        </w:rPr>
+        <w:t xml:space="preserve">[R] </w:t>
+      </w:r>
+      <w:r>
+        <w:rPr>
+          <w:rFonts w:ascii="Arial" w:hAnsi="Arial" w:cs="Arial"/>
+          <w:sz w:val="20"/>
+          <w:szCs w:val="20"/>
+        </w:rPr>
+        <w:t xml:space="preserve">Holland, J.H. (1992) </w:t>
+      </w:r>
+      <w:r>
+        <w:rPr>
+          <w:rFonts w:ascii="Arial" w:hAnsi="Arial" w:cs="Arial"/>
+          <w:i/>
+          <w:iCs/>
+          <w:sz w:val="20"/>
+          <w:szCs w:val="20"/>
+        </w:rPr>
+        <w:t>Adaptation in natural and artificial systems: An introductory analysis with applications to biology, control, and Artificial Intelligence</w:t>
+      </w:r>
+      <w:r>
+        <w:rPr>
+          <w:rFonts w:ascii="Arial" w:hAnsi="Arial" w:cs="Arial"/>
+          <w:sz w:val="20"/>
+          <w:szCs w:val="20"/>
+        </w:rPr>
+        <w:t>. Cambridge: The MIT Press</w:t>
+      </w:r>
+      <w:r>
+        <w:rPr>
+          <w:sz w:val="20"/>
+          <w:szCs w:val="20"/>
+        </w:rPr>
+        <w:t xml:space="preserve">. </w:t>
+      </w:r>
     </w:p>
     <w:p>
       <w:pPr>
@@ -4343,13 +5363,7 @@
       <w:pStyle w:val="HeaderText"/>
     </w:pPr>
     <w:r>
-      <w:t>P</w:t>
-    </w:r>
-    <w:r>
-      <w:t>roject T</w:t>
-    </w:r>
-    <w:r>
-      <w:t>itle</w:t>
+      <w:t>Genetic Algorithms</w:t>
     </w:r>
     <w:r>
       <w:tab/>
@@ -4480,6 +5494,119 @@
     </w:lvl>
   </w:abstractNum>
   <w:abstractNum w:abstractNumId="1" w15:restartNumberingAfterBreak="0">
+    <w:nsid w:val="01C7576F"/>
+    <w:multiLevelType w:val="hybridMultilevel"/>
+    <w:tmpl w:val="27A42862"/>
+    <w:lvl w:ilvl="0" w:tplc="08090001">
+      <w:start w:val="1"/>
+      <w:numFmt w:val="bullet"/>
+      <w:lvlText w:val=""/>
+      <w:lvlJc w:val="left"/>
+      <w:pPr>
+        <w:ind w:left="720" w:hanging="360"/>
+      </w:pPr>
+      <w:rPr>
+        <w:rFonts w:ascii="Symbol" w:hAnsi="Symbol" w:hint="default"/>
+      </w:rPr>
+    </w:lvl>
+    <w:lvl w:ilvl="1" w:tplc="08090003" w:tentative="1">
+      <w:start w:val="1"/>
+      <w:numFmt w:val="bullet"/>
+      <w:lvlText w:val="o"/>
+      <w:lvlJc w:val="left"/>
+      <w:pPr>
+        <w:ind w:left="1440" w:hanging="360"/>
+      </w:pPr>
+      <w:rPr>
+        <w:rFonts w:ascii="Courier New" w:hAnsi="Courier New" w:cs="Courier New" w:hint="default"/>
+      </w:rPr>
+    </w:lvl>
+    <w:lvl w:ilvl="2" w:tplc="08090005" w:tentative="1">
+      <w:start w:val="1"/>
+      <w:numFmt w:val="bullet"/>
+      <w:lvlText w:val=""/>
+      <w:lvlJc w:val="left"/>
+      <w:pPr>
+        <w:ind w:left="2160" w:hanging="360"/>
+      </w:pPr>
+      <w:rPr>
+        <w:rFonts w:ascii="Wingdings" w:hAnsi="Wingdings" w:hint="default"/>
+      </w:rPr>
+    </w:lvl>
+    <w:lvl w:ilvl="3" w:tplc="08090001" w:tentative="1">
+      <w:start w:val="1"/>
+      <w:numFmt w:val="bullet"/>
+      <w:lvlText w:val=""/>
+      <w:lvlJc w:val="left"/>
+      <w:pPr>
+        <w:ind w:left="2880" w:hanging="360"/>
+      </w:pPr>
+      <w:rPr>
+        <w:rFonts w:ascii="Symbol" w:hAnsi="Symbol" w:hint="default"/>
+      </w:rPr>
+    </w:lvl>
+    <w:lvl w:ilvl="4" w:tplc="08090003" w:tentative="1">
+      <w:start w:val="1"/>
+      <w:numFmt w:val="bullet"/>
+      <w:lvlText w:val="o"/>
+      <w:lvlJc w:val="left"/>
+      <w:pPr>
+        <w:ind w:left="3600" w:hanging="360"/>
+      </w:pPr>
+      <w:rPr>
+        <w:rFonts w:ascii="Courier New" w:hAnsi="Courier New" w:cs="Courier New" w:hint="default"/>
+      </w:rPr>
+    </w:lvl>
+    <w:lvl w:ilvl="5" w:tplc="08090005" w:tentative="1">
+      <w:start w:val="1"/>
+      <w:numFmt w:val="bullet"/>
+      <w:lvlText w:val=""/>
+      <w:lvlJc w:val="left"/>
+      <w:pPr>
+        <w:ind w:left="4320" w:hanging="360"/>
+      </w:pPr>
+      <w:rPr>
+        <w:rFonts w:ascii="Wingdings" w:hAnsi="Wingdings" w:hint="default"/>
+      </w:rPr>
+    </w:lvl>
+    <w:lvl w:ilvl="6" w:tplc="08090001" w:tentative="1">
+      <w:start w:val="1"/>
+      <w:numFmt w:val="bullet"/>
+      <w:lvlText w:val=""/>
+      <w:lvlJc w:val="left"/>
+      <w:pPr>
+        <w:ind w:left="5040" w:hanging="360"/>
+      </w:pPr>
+      <w:rPr>
+        <w:rFonts w:ascii="Symbol" w:hAnsi="Symbol" w:hint="default"/>
+      </w:rPr>
+    </w:lvl>
+    <w:lvl w:ilvl="7" w:tplc="08090003" w:tentative="1">
+      <w:start w:val="1"/>
+      <w:numFmt w:val="bullet"/>
+      <w:lvlText w:val="o"/>
+      <w:lvlJc w:val="left"/>
+      <w:pPr>
+        <w:ind w:left="5760" w:hanging="360"/>
+      </w:pPr>
+      <w:rPr>
+        <w:rFonts w:ascii="Courier New" w:hAnsi="Courier New" w:cs="Courier New" w:hint="default"/>
+      </w:rPr>
+    </w:lvl>
+    <w:lvl w:ilvl="8" w:tplc="08090005" w:tentative="1">
+      <w:start w:val="1"/>
+      <w:numFmt w:val="bullet"/>
+      <w:lvlText w:val=""/>
+      <w:lvlJc w:val="left"/>
+      <w:pPr>
+        <w:ind w:left="6480" w:hanging="360"/>
+      </w:pPr>
+      <w:rPr>
+        <w:rFonts w:ascii="Wingdings" w:hAnsi="Wingdings" w:hint="default"/>
+      </w:rPr>
+    </w:lvl>
+  </w:abstractNum>
+  <w:abstractNum w:abstractNumId="2" w15:restartNumberingAfterBreak="0">
     <w:nsid w:val="04A7355E"/>
     <w:multiLevelType w:val="hybridMultilevel"/>
     <w:tmpl w:val="44C0D0EE"/>
@@ -4591,7 +5718,7 @@
       </w:rPr>
     </w:lvl>
   </w:abstractNum>
-  <w:abstractNum w:abstractNumId="2" w15:restartNumberingAfterBreak="0">
+  <w:abstractNum w:abstractNumId="3" w15:restartNumberingAfterBreak="0">
     <w:nsid w:val="066467AA"/>
     <w:multiLevelType w:val="hybridMultilevel"/>
     <w:tmpl w:val="02F4B64E"/>
@@ -4707,7 +5834,7 @@
       </w:pPr>
     </w:lvl>
   </w:abstractNum>
-  <w:abstractNum w:abstractNumId="3" w15:restartNumberingAfterBreak="0">
+  <w:abstractNum w:abstractNumId="4" w15:restartNumberingAfterBreak="0">
     <w:nsid w:val="0A796D4B"/>
     <w:multiLevelType w:val="hybridMultilevel"/>
     <w:tmpl w:val="19F64CB8"/>
@@ -4823,7 +5950,7 @@
       </w:pPr>
     </w:lvl>
   </w:abstractNum>
-  <w:abstractNum w:abstractNumId="4" w15:restartNumberingAfterBreak="0">
+  <w:abstractNum w:abstractNumId="5" w15:restartNumberingAfterBreak="0">
     <w:nsid w:val="1B0A0EBF"/>
     <w:multiLevelType w:val="hybridMultilevel"/>
     <w:tmpl w:val="DA6A9D10"/>
@@ -4964,7 +6091,7 @@
       </w:rPr>
     </w:lvl>
   </w:abstractNum>
-  <w:abstractNum w:abstractNumId="5" w15:restartNumberingAfterBreak="0">
+  <w:abstractNum w:abstractNumId="6" w15:restartNumberingAfterBreak="0">
     <w:nsid w:val="1CC73BE7"/>
     <w:multiLevelType w:val="multilevel"/>
     <w:tmpl w:val="238C39F0"/>
@@ -5104,7 +6231,7 @@
       </w:rPr>
     </w:lvl>
   </w:abstractNum>
-  <w:abstractNum w:abstractNumId="6" w15:restartNumberingAfterBreak="0">
+  <w:abstractNum w:abstractNumId="7" w15:restartNumberingAfterBreak="0">
     <w:nsid w:val="1D2967D6"/>
     <w:multiLevelType w:val="hybridMultilevel"/>
     <w:tmpl w:val="EE30346A"/>
@@ -5220,7 +6347,7 @@
       </w:pPr>
     </w:lvl>
   </w:abstractNum>
-  <w:abstractNum w:abstractNumId="7" w15:restartNumberingAfterBreak="0">
+  <w:abstractNum w:abstractNumId="8" w15:restartNumberingAfterBreak="0">
     <w:nsid w:val="1ECC321F"/>
     <w:multiLevelType w:val="hybridMultilevel"/>
     <w:tmpl w:val="AD1CAEE0"/>
@@ -5357,7 +6484,7 @@
       </w:rPr>
     </w:lvl>
   </w:abstractNum>
-  <w:abstractNum w:abstractNumId="8" w15:restartNumberingAfterBreak="0">
+  <w:abstractNum w:abstractNumId="9" w15:restartNumberingAfterBreak="0">
     <w:nsid w:val="1FBE7123"/>
     <w:multiLevelType w:val="hybridMultilevel"/>
     <w:tmpl w:val="0E843262"/>
@@ -5474,10 +6601,10 @@
       </w:pPr>
     </w:lvl>
   </w:abstractNum>
-  <w:abstractNum w:abstractNumId="9" w15:restartNumberingAfterBreak="0">
+  <w:abstractNum w:abstractNumId="10" w15:restartNumberingAfterBreak="0">
     <w:nsid w:val="21C704ED"/>
     <w:multiLevelType w:val="hybridMultilevel"/>
-    <w:tmpl w:val="CED0B7EE"/>
+    <w:tmpl w:val="A5BED524"/>
     <w:lvl w:ilvl="0" w:tplc="7D849BC8">
       <w:numFmt w:val="bullet"/>
       <w:lvlText w:val="•"/>
@@ -5586,7 +6713,120 @@
       </w:rPr>
     </w:lvl>
   </w:abstractNum>
-  <w:abstractNum w:abstractNumId="10" w15:restartNumberingAfterBreak="0">
+  <w:abstractNum w:abstractNumId="11" w15:restartNumberingAfterBreak="0">
+    <w:nsid w:val="33CD0BF2"/>
+    <w:multiLevelType w:val="hybridMultilevel"/>
+    <w:tmpl w:val="0DB07F5C"/>
+    <w:lvl w:ilvl="0" w:tplc="08090001">
+      <w:start w:val="1"/>
+      <w:numFmt w:val="bullet"/>
+      <w:lvlText w:val=""/>
+      <w:lvlJc w:val="left"/>
+      <w:pPr>
+        <w:ind w:left="1080" w:hanging="720"/>
+      </w:pPr>
+      <w:rPr>
+        <w:rFonts w:ascii="Symbol" w:hAnsi="Symbol" w:hint="default"/>
+      </w:rPr>
+    </w:lvl>
+    <w:lvl w:ilvl="1" w:tplc="FFFFFFFF" w:tentative="1">
+      <w:start w:val="1"/>
+      <w:numFmt w:val="bullet"/>
+      <w:lvlText w:val="o"/>
+      <w:lvlJc w:val="left"/>
+      <w:pPr>
+        <w:ind w:left="1440" w:hanging="360"/>
+      </w:pPr>
+      <w:rPr>
+        <w:rFonts w:ascii="Courier New" w:hAnsi="Courier New" w:cs="Courier New" w:hint="default"/>
+      </w:rPr>
+    </w:lvl>
+    <w:lvl w:ilvl="2" w:tplc="FFFFFFFF" w:tentative="1">
+      <w:start w:val="1"/>
+      <w:numFmt w:val="bullet"/>
+      <w:lvlText w:val=""/>
+      <w:lvlJc w:val="left"/>
+      <w:pPr>
+        <w:ind w:left="2160" w:hanging="360"/>
+      </w:pPr>
+      <w:rPr>
+        <w:rFonts w:ascii="Wingdings" w:hAnsi="Wingdings" w:hint="default"/>
+      </w:rPr>
+    </w:lvl>
+    <w:lvl w:ilvl="3" w:tplc="FFFFFFFF" w:tentative="1">
+      <w:start w:val="1"/>
+      <w:numFmt w:val="bullet"/>
+      <w:lvlText w:val=""/>
+      <w:lvlJc w:val="left"/>
+      <w:pPr>
+        <w:ind w:left="2880" w:hanging="360"/>
+      </w:pPr>
+      <w:rPr>
+        <w:rFonts w:ascii="Symbol" w:hAnsi="Symbol" w:hint="default"/>
+      </w:rPr>
+    </w:lvl>
+    <w:lvl w:ilvl="4" w:tplc="FFFFFFFF" w:tentative="1">
+      <w:start w:val="1"/>
+      <w:numFmt w:val="bullet"/>
+      <w:lvlText w:val="o"/>
+      <w:lvlJc w:val="left"/>
+      <w:pPr>
+        <w:ind w:left="3600" w:hanging="360"/>
+      </w:pPr>
+      <w:rPr>
+        <w:rFonts w:ascii="Courier New" w:hAnsi="Courier New" w:cs="Courier New" w:hint="default"/>
+      </w:rPr>
+    </w:lvl>
+    <w:lvl w:ilvl="5" w:tplc="FFFFFFFF" w:tentative="1">
+      <w:start w:val="1"/>
+      <w:numFmt w:val="bullet"/>
+      <w:lvlText w:val=""/>
+      <w:lvlJc w:val="left"/>
+      <w:pPr>
+        <w:ind w:left="4320" w:hanging="360"/>
+      </w:pPr>
+      <w:rPr>
+        <w:rFonts w:ascii="Wingdings" w:hAnsi="Wingdings" w:hint="default"/>
+      </w:rPr>
+    </w:lvl>
+    <w:lvl w:ilvl="6" w:tplc="FFFFFFFF" w:tentative="1">
+      <w:start w:val="1"/>
+      <w:numFmt w:val="bullet"/>
+      <w:lvlText w:val=""/>
+      <w:lvlJc w:val="left"/>
+      <w:pPr>
+        <w:ind w:left="5040" w:hanging="360"/>
+      </w:pPr>
+      <w:rPr>
+        <w:rFonts w:ascii="Symbol" w:hAnsi="Symbol" w:hint="default"/>
+      </w:rPr>
+    </w:lvl>
+    <w:lvl w:ilvl="7" w:tplc="FFFFFFFF" w:tentative="1">
+      <w:start w:val="1"/>
+      <w:numFmt w:val="bullet"/>
+      <w:lvlText w:val="o"/>
+      <w:lvlJc w:val="left"/>
+      <w:pPr>
+        <w:ind w:left="5760" w:hanging="360"/>
+      </w:pPr>
+      <w:rPr>
+        <w:rFonts w:ascii="Courier New" w:hAnsi="Courier New" w:cs="Courier New" w:hint="default"/>
+      </w:rPr>
+    </w:lvl>
+    <w:lvl w:ilvl="8" w:tplc="FFFFFFFF" w:tentative="1">
+      <w:start w:val="1"/>
+      <w:numFmt w:val="bullet"/>
+      <w:lvlText w:val=""/>
+      <w:lvlJc w:val="left"/>
+      <w:pPr>
+        <w:ind w:left="6480" w:hanging="360"/>
+      </w:pPr>
+      <w:rPr>
+        <w:rFonts w:ascii="Wingdings" w:hAnsi="Wingdings" w:hint="default"/>
+      </w:rPr>
+    </w:lvl>
+  </w:abstractNum>
+  <w:abstractNum w:abstractNumId="12" w15:restartNumberingAfterBreak="0">
     <w:nsid w:val="384A283E"/>
     <w:multiLevelType w:val="hybridMultilevel"/>
     <w:tmpl w:val="0E9CB31A"/>
@@ -5699,7 +6939,96 @@
       </w:rPr>
     </w:lvl>
   </w:abstractNum>
-  <w:abstractNum w:abstractNumId="11" w15:restartNumberingAfterBreak="0">
+  <w:abstractNum w:abstractNumId="13" w15:restartNumberingAfterBreak="0">
+    <w:nsid w:val="41B17519"/>
+    <w:multiLevelType w:val="hybridMultilevel"/>
+    <w:tmpl w:val="16865AAA"/>
+    <w:lvl w:ilvl="0" w:tplc="0809000F">
+      <w:start w:val="1"/>
+      <w:numFmt w:val="decimal"/>
+      <w:lvlText w:val="%1."/>
+      <w:lvlJc w:val="left"/>
+      <w:pPr>
+        <w:ind w:left="720" w:hanging="360"/>
+      </w:pPr>
+      <w:rPr>
+        <w:rFonts w:hint="default"/>
+      </w:rPr>
+    </w:lvl>
+    <w:lvl w:ilvl="1" w:tplc="08090019">
+      <w:start w:val="1"/>
+      <w:numFmt w:val="lowerLetter"/>
+      <w:lvlText w:val="%2."/>
+      <w:lvlJc w:val="left"/>
+      <w:pPr>
+        <w:ind w:left="1440" w:hanging="360"/>
+      </w:pPr>
+    </w:lvl>
+    <w:lvl w:ilvl="2" w:tplc="0809001B" w:tentative="1">
+      <w:start w:val="1"/>
+      <w:numFmt w:val="lowerRoman"/>
+      <w:lvlText w:val="%3."/>
+      <w:lvlJc w:val="right"/>
+      <w:pPr>
+        <w:ind w:left="2160" w:hanging="180"/>
+      </w:pPr>
+    </w:lvl>
+    <w:lvl w:ilvl="3" w:tplc="0809000F" w:tentative="1">
+      <w:start w:val="1"/>
+      <w:numFmt w:val="decimal"/>
+      <w:lvlText w:val="%4."/>
+      <w:lvlJc w:val="left"/>
+      <w:pPr>
+        <w:ind w:left="2880" w:hanging="360"/>
+      </w:pPr>
+    </w:lvl>
+    <w:lvl w:ilvl="4" w:tplc="08090019" w:tentative="1">
+      <w:start w:val="1"/>
+      <w:numFmt w:val="lowerLetter"/>
+      <w:lvlText w:val="%5."/>
+      <w:lvlJc w:val="left"/>
+      <w:pPr>
+        <w:ind w:left="3600" w:hanging="360"/>
+      </w:pPr>
+    </w:lvl>
+    <w:lvl w:ilvl="5" w:tplc="0809001B" w:tentative="1">
+      <w:start w:val="1"/>
+      <w:numFmt w:val="lowerRoman"/>
+      <w:lvlText w:val="%6."/>
+      <w:lvlJc w:val="right"/>
+      <w:pPr>
+        <w:ind w:left="4320" w:hanging="180"/>
+      </w:pPr>
+    </w:lvl>
+    <w:lvl w:ilvl="6" w:tplc="0809000F" w:tentative="1">
+      <w:start w:val="1"/>
+      <w:numFmt w:val="decimal"/>
+      <w:lvlText w:val="%7."/>
+      <w:lvlJc w:val="left"/>
+      <w:pPr>
+        <w:ind w:left="5040" w:hanging="360"/>
+      </w:pPr>
+    </w:lvl>
+    <w:lvl w:ilvl="7" w:tplc="08090019" w:tentative="1">
+      <w:start w:val="1"/>
+      <w:numFmt w:val="lowerLetter"/>
+      <w:lvlText w:val="%8."/>
+      <w:lvlJc w:val="left"/>
+      <w:pPr>
+        <w:ind w:left="5760" w:hanging="360"/>
+      </w:pPr>
+    </w:lvl>
+    <w:lvl w:ilvl="8" w:tplc="0809001B" w:tentative="1">
+      <w:start w:val="1"/>
+      <w:numFmt w:val="lowerRoman"/>
+      <w:lvlText w:val="%9."/>
+      <w:lvlJc w:val="right"/>
+      <w:pPr>
+        <w:ind w:left="6480" w:hanging="180"/>
+      </w:pPr>
+    </w:lvl>
+  </w:abstractNum>
+  <w:abstractNum w:abstractNumId="14" w15:restartNumberingAfterBreak="0">
     <w:nsid w:val="4350191F"/>
     <w:multiLevelType w:val="multilevel"/>
     <w:tmpl w:val="C58E5D94"/>
@@ -5839,7 +7168,7 @@
       </w:rPr>
     </w:lvl>
   </w:abstractNum>
-  <w:abstractNum w:abstractNumId="12" w15:restartNumberingAfterBreak="0">
+  <w:abstractNum w:abstractNumId="15" w15:restartNumberingAfterBreak="0">
     <w:nsid w:val="480A6109"/>
     <w:multiLevelType w:val="hybridMultilevel"/>
     <w:tmpl w:val="EB328EF0"/>
@@ -5952,7 +7281,7 @@
       </w:rPr>
     </w:lvl>
   </w:abstractNum>
-  <w:abstractNum w:abstractNumId="13" w15:restartNumberingAfterBreak="0">
+  <w:abstractNum w:abstractNumId="16" w15:restartNumberingAfterBreak="0">
     <w:nsid w:val="543666B0"/>
     <w:multiLevelType w:val="hybridMultilevel"/>
     <w:tmpl w:val="20C8DA82"/>
@@ -6041,7 +7370,7 @@
       </w:pPr>
     </w:lvl>
   </w:abstractNum>
-  <w:abstractNum w:abstractNumId="14" w15:restartNumberingAfterBreak="0">
+  <w:abstractNum w:abstractNumId="17" w15:restartNumberingAfterBreak="0">
     <w:nsid w:val="59CB04E0"/>
     <w:multiLevelType w:val="multilevel"/>
     <w:tmpl w:val="16E6FE8E"/>
@@ -6166,7 +7495,7 @@
       </w:pPr>
     </w:lvl>
   </w:abstractNum>
-  <w:abstractNum w:abstractNumId="15" w15:restartNumberingAfterBreak="0">
+  <w:abstractNum w:abstractNumId="18" w15:restartNumberingAfterBreak="0">
     <w:nsid w:val="5A84552C"/>
     <w:multiLevelType w:val="hybridMultilevel"/>
     <w:tmpl w:val="03F63738"/>
@@ -6282,7 +7611,7 @@
       </w:pPr>
     </w:lvl>
   </w:abstractNum>
-  <w:abstractNum w:abstractNumId="16" w15:restartNumberingAfterBreak="0">
+  <w:abstractNum w:abstractNumId="19" w15:restartNumberingAfterBreak="0">
     <w:nsid w:val="5EA709FF"/>
     <w:multiLevelType w:val="hybridMultilevel"/>
     <w:tmpl w:val="61E88B46"/>
@@ -6395,7 +7724,119 @@
       </w:rPr>
     </w:lvl>
   </w:abstractNum>
-  <w:abstractNum w:abstractNumId="17" w15:restartNumberingAfterBreak="0">
+  <w:abstractNum w:abstractNumId="20" w15:restartNumberingAfterBreak="0">
+    <w:nsid w:val="65390231"/>
+    <w:multiLevelType w:val="hybridMultilevel"/>
+    <w:tmpl w:val="DFB84CCA"/>
+    <w:lvl w:ilvl="0" w:tplc="7D849BC8">
+      <w:numFmt w:val="bullet"/>
+      <w:lvlText w:val="•"/>
+      <w:lvlJc w:val="left"/>
+      <w:pPr>
+        <w:ind w:left="1080" w:hanging="720"/>
+      </w:pPr>
+      <w:rPr>
+        <w:rFonts w:ascii="Times New Roman" w:eastAsia="Times New Roman" w:hAnsi="Times New Roman" w:cs="Times New Roman" w:hint="default"/>
+      </w:rPr>
+    </w:lvl>
+    <w:lvl w:ilvl="1" w:tplc="FFFFFFFF" w:tentative="1">
+      <w:start w:val="1"/>
+      <w:numFmt w:val="bullet"/>
+      <w:lvlText w:val="o"/>
+      <w:lvlJc w:val="left"/>
+      <w:pPr>
+        <w:ind w:left="1440" w:hanging="360"/>
+      </w:pPr>
+      <w:rPr>
+        <w:rFonts w:ascii="Courier New" w:hAnsi="Courier New" w:cs="Courier New" w:hint="default"/>
+      </w:rPr>
+    </w:lvl>
+    <w:lvl w:ilvl="2" w:tplc="FFFFFFFF" w:tentative="1">
+      <w:start w:val="1"/>
+      <w:numFmt w:val="bullet"/>
+      <w:lvlText w:val=""/>
+      <w:lvlJc w:val="left"/>
+      <w:pPr>
+        <w:ind w:left="2160" w:hanging="360"/>
+      </w:pPr>
+      <w:rPr>
+        <w:rFonts w:ascii="Wingdings" w:hAnsi="Wingdings" w:hint="default"/>
+      </w:rPr>
+    </w:lvl>
+    <w:lvl w:ilvl="3" w:tplc="FFFFFFFF" w:tentative="1">
+      <w:start w:val="1"/>
+      <w:numFmt w:val="bullet"/>
+      <w:lvlText w:val=""/>
+      <w:lvlJc w:val="left"/>
+      <w:pPr>
+        <w:ind w:left="2880" w:hanging="360"/>
+      </w:pPr>
+      <w:rPr>
+        <w:rFonts w:ascii="Symbol" w:hAnsi="Symbol" w:hint="default"/>
+      </w:rPr>
+    </w:lvl>
+    <w:lvl w:ilvl="4" w:tplc="FFFFFFFF" w:tentative="1">
+      <w:start w:val="1"/>
+      <w:numFmt w:val="bullet"/>
+      <w:lvlText w:val="o"/>
+      <w:lvlJc w:val="left"/>
+      <w:pPr>
+        <w:ind w:left="3600" w:hanging="360"/>
+      </w:pPr>
+      <w:rPr>
+        <w:rFonts w:ascii="Courier New" w:hAnsi="Courier New" w:cs="Courier New" w:hint="default"/>
+      </w:rPr>
+    </w:lvl>
+    <w:lvl w:ilvl="5" w:tplc="FFFFFFFF" w:tentative="1">
+      <w:start w:val="1"/>
+      <w:numFmt w:val="bullet"/>
+      <w:lvlText w:val=""/>
+      <w:lvlJc w:val="left"/>
+      <w:pPr>
+        <w:ind w:left="4320" w:hanging="360"/>
+      </w:pPr>
+      <w:rPr>
+        <w:rFonts w:ascii="Wingdings" w:hAnsi="Wingdings" w:hint="default"/>
+      </w:rPr>
+    </w:lvl>
+    <w:lvl w:ilvl="6" w:tplc="FFFFFFFF" w:tentative="1">
+      <w:start w:val="1"/>
+      <w:numFmt w:val="bullet"/>
+      <w:lvlText w:val=""/>
+      <w:lvlJc w:val="left"/>
+      <w:pPr>
+        <w:ind w:left="5040" w:hanging="360"/>
+      </w:pPr>
+      <w:rPr>
+        <w:rFonts w:ascii="Symbol" w:hAnsi="Symbol" w:hint="default"/>
+      </w:rPr>
+    </w:lvl>
+    <w:lvl w:ilvl="7" w:tplc="FFFFFFFF" w:tentative="1">
+      <w:start w:val="1"/>
+      <w:numFmt w:val="bullet"/>
+      <w:lvlText w:val="o"/>
+      <w:lvlJc w:val="left"/>
+      <w:pPr>
+        <w:ind w:left="5760" w:hanging="360"/>
+      </w:pPr>
+      <w:rPr>
+        <w:rFonts w:ascii="Courier New" w:hAnsi="Courier New" w:cs="Courier New" w:hint="default"/>
+      </w:rPr>
+    </w:lvl>
+    <w:lvl w:ilvl="8" w:tplc="FFFFFFFF" w:tentative="1">
+      <w:start w:val="1"/>
+      <w:numFmt w:val="bullet"/>
+      <w:lvlText w:val=""/>
+      <w:lvlJc w:val="left"/>
+      <w:pPr>
+        <w:ind w:left="6480" w:hanging="360"/>
+      </w:pPr>
+      <w:rPr>
+        <w:rFonts w:ascii="Wingdings" w:hAnsi="Wingdings" w:hint="default"/>
+      </w:rPr>
+    </w:lvl>
+  </w:abstractNum>
+  <w:abstractNum w:abstractNumId="21" w15:restartNumberingAfterBreak="0">
     <w:nsid w:val="6BEA4C4D"/>
     <w:multiLevelType w:val="hybridMultilevel"/>
     <w:tmpl w:val="A2C6189E"/>
@@ -6536,7 +7977,7 @@
       </w:rPr>
     </w:lvl>
   </w:abstractNum>
-  <w:abstractNum w:abstractNumId="18" w15:restartNumberingAfterBreak="0">
+  <w:abstractNum w:abstractNumId="22" w15:restartNumberingAfterBreak="0">
     <w:nsid w:val="6CE7238F"/>
     <w:multiLevelType w:val="hybridMultilevel"/>
     <w:tmpl w:val="D45EBB36"/>
@@ -6652,7 +8093,7 @@
       </w:pPr>
     </w:lvl>
   </w:abstractNum>
-  <w:abstractNum w:abstractNumId="19" w15:restartNumberingAfterBreak="0">
+  <w:abstractNum w:abstractNumId="23" w15:restartNumberingAfterBreak="0">
     <w:nsid w:val="6E0A4970"/>
     <w:multiLevelType w:val="hybridMultilevel"/>
     <w:tmpl w:val="C886675A"/>
@@ -6768,7 +8209,7 @@
       </w:pPr>
     </w:lvl>
   </w:abstractNum>
-  <w:abstractNum w:abstractNumId="20" w15:restartNumberingAfterBreak="0">
+  <w:abstractNum w:abstractNumId="24" w15:restartNumberingAfterBreak="0">
     <w:nsid w:val="72142801"/>
     <w:multiLevelType w:val="hybridMultilevel"/>
     <w:tmpl w:val="D1E6F110"/>
@@ -6881,7 +8322,7 @@
       </w:rPr>
     </w:lvl>
   </w:abstractNum>
-  <w:abstractNum w:abstractNumId="21" w15:restartNumberingAfterBreak="0">
+  <w:abstractNum w:abstractNumId="25" w15:restartNumberingAfterBreak="0">
     <w:nsid w:val="721A12E0"/>
     <w:multiLevelType w:val="hybridMultilevel"/>
     <w:tmpl w:val="AD1CAEE0"/>
@@ -7021,7 +8462,7 @@
       </w:rPr>
     </w:lvl>
   </w:abstractNum>
-  <w:abstractNum w:abstractNumId="22" w15:restartNumberingAfterBreak="0">
+  <w:abstractNum w:abstractNumId="26" w15:restartNumberingAfterBreak="0">
     <w:nsid w:val="74540F51"/>
     <w:multiLevelType w:val="hybridMultilevel"/>
     <w:tmpl w:val="9B6E38E6"/>
@@ -7107,7 +8548,7 @@
       </w:pPr>
     </w:lvl>
   </w:abstractNum>
-  <w:abstractNum w:abstractNumId="23" w15:restartNumberingAfterBreak="0">
+  <w:abstractNum w:abstractNumId="27" w15:restartNumberingAfterBreak="0">
     <w:nsid w:val="766960AA"/>
     <w:multiLevelType w:val="multilevel"/>
     <w:tmpl w:val="470E548A"/>
@@ -7247,7 +8688,7 @@
       </w:rPr>
     </w:lvl>
   </w:abstractNum>
-  <w:abstractNum w:abstractNumId="24" w15:restartNumberingAfterBreak="0">
+  <w:abstractNum w:abstractNumId="28" w15:restartNumberingAfterBreak="0">
     <w:nsid w:val="76A72FC3"/>
     <w:multiLevelType w:val="hybridMultilevel"/>
     <w:tmpl w:val="2F02C6FA"/>
@@ -7363,80 +8804,208 @@
       </w:pPr>
     </w:lvl>
   </w:abstractNum>
+  <w:abstractNum w:abstractNumId="29" w15:restartNumberingAfterBreak="0">
+    <w:nsid w:val="787C728F"/>
+    <w:multiLevelType w:val="hybridMultilevel"/>
+    <w:tmpl w:val="6902CC02"/>
+    <w:lvl w:ilvl="0" w:tplc="08090001">
+      <w:start w:val="1"/>
+      <w:numFmt w:val="bullet"/>
+      <w:lvlText w:val=""/>
+      <w:lvlJc w:val="left"/>
+      <w:pPr>
+        <w:ind w:left="1080" w:hanging="360"/>
+      </w:pPr>
+      <w:rPr>
+        <w:rFonts w:ascii="Symbol" w:hAnsi="Symbol" w:hint="default"/>
+      </w:rPr>
+    </w:lvl>
+    <w:lvl w:ilvl="1" w:tplc="08090003" w:tentative="1">
+      <w:start w:val="1"/>
+      <w:numFmt w:val="bullet"/>
+      <w:lvlText w:val="o"/>
+      <w:lvlJc w:val="left"/>
+      <w:pPr>
+        <w:ind w:left="1800" w:hanging="360"/>
+      </w:pPr>
+      <w:rPr>
+        <w:rFonts w:ascii="Courier New" w:hAnsi="Courier New" w:cs="Courier New" w:hint="default"/>
+      </w:rPr>
+    </w:lvl>
+    <w:lvl w:ilvl="2" w:tplc="08090005" w:tentative="1">
+      <w:start w:val="1"/>
+      <w:numFmt w:val="bullet"/>
+      <w:lvlText w:val=""/>
+      <w:lvlJc w:val="left"/>
+      <w:pPr>
+        <w:ind w:left="2520" w:hanging="360"/>
+      </w:pPr>
+      <w:rPr>
+        <w:rFonts w:ascii="Wingdings" w:hAnsi="Wingdings" w:hint="default"/>
+      </w:rPr>
+    </w:lvl>
+    <w:lvl w:ilvl="3" w:tplc="08090001" w:tentative="1">
+      <w:start w:val="1"/>
+      <w:numFmt w:val="bullet"/>
+      <w:lvlText w:val=""/>
+      <w:lvlJc w:val="left"/>
+      <w:pPr>
+        <w:ind w:left="3240" w:hanging="360"/>
+      </w:pPr>
+      <w:rPr>
+        <w:rFonts w:ascii="Symbol" w:hAnsi="Symbol" w:hint="default"/>
+      </w:rPr>
+    </w:lvl>
+    <w:lvl w:ilvl="4" w:tplc="08090003" w:tentative="1">
+      <w:start w:val="1"/>
+      <w:numFmt w:val="bullet"/>
+      <w:lvlText w:val="o"/>
+      <w:lvlJc w:val="left"/>
+      <w:pPr>
+        <w:ind w:left="3960" w:hanging="360"/>
+      </w:pPr>
+      <w:rPr>
+        <w:rFonts w:ascii="Courier New" w:hAnsi="Courier New" w:cs="Courier New" w:hint="default"/>
+      </w:rPr>
+    </w:lvl>
+    <w:lvl w:ilvl="5" w:tplc="08090005" w:tentative="1">
+      <w:start w:val="1"/>
+      <w:numFmt w:val="bullet"/>
+      <w:lvlText w:val=""/>
+      <w:lvlJc w:val="left"/>
+      <w:pPr>
+        <w:ind w:left="4680" w:hanging="360"/>
+      </w:pPr>
+      <w:rPr>
+        <w:rFonts w:ascii="Wingdings" w:hAnsi="Wingdings" w:hint="default"/>
+      </w:rPr>
+    </w:lvl>
+    <w:lvl w:ilvl="6" w:tplc="08090001" w:tentative="1">
+      <w:start w:val="1"/>
+      <w:numFmt w:val="bullet"/>
+      <w:lvlText w:val=""/>
+      <w:lvlJc w:val="left"/>
+      <w:pPr>
+        <w:ind w:left="5400" w:hanging="360"/>
+      </w:pPr>
+      <w:rPr>
+        <w:rFonts w:ascii="Symbol" w:hAnsi="Symbol" w:hint="default"/>
+      </w:rPr>
+    </w:lvl>
+    <w:lvl w:ilvl="7" w:tplc="08090003" w:tentative="1">
+      <w:start w:val="1"/>
+      <w:numFmt w:val="bullet"/>
+      <w:lvlText w:val="o"/>
+      <w:lvlJc w:val="left"/>
+      <w:pPr>
+        <w:ind w:left="6120" w:hanging="360"/>
+      </w:pPr>
+      <w:rPr>
+        <w:rFonts w:ascii="Courier New" w:hAnsi="Courier New" w:cs="Courier New" w:hint="default"/>
+      </w:rPr>
+    </w:lvl>
+    <w:lvl w:ilvl="8" w:tplc="08090005" w:tentative="1">
+      <w:start w:val="1"/>
+      <w:numFmt w:val="bullet"/>
+      <w:lvlText w:val=""/>
+      <w:lvlJc w:val="left"/>
+      <w:pPr>
+        <w:ind w:left="6840" w:hanging="360"/>
+      </w:pPr>
+      <w:rPr>
+        <w:rFonts w:ascii="Wingdings" w:hAnsi="Wingdings" w:hint="default"/>
+      </w:rPr>
+    </w:lvl>
+  </w:abstractNum>
   <w:num w:numId="1" w16cid:durableId="2058895971">
-    <w:abstractNumId w:val="23"/>
+    <w:abstractNumId w:val="27"/>
   </w:num>
   <w:num w:numId="2" w16cid:durableId="389115592">
-    <w:abstractNumId w:val="11"/>
+    <w:abstractNumId w:val="14"/>
   </w:num>
   <w:num w:numId="3" w16cid:durableId="1353530006">
-    <w:abstractNumId w:val="21"/>
+    <w:abstractNumId w:val="25"/>
   </w:num>
   <w:num w:numId="4" w16cid:durableId="1255169985">
-    <w:abstractNumId w:val="7"/>
+    <w:abstractNumId w:val="8"/>
   </w:num>
   <w:num w:numId="5" w16cid:durableId="811020607">
-    <w:abstractNumId w:val="24"/>
+    <w:abstractNumId w:val="28"/>
   </w:num>
   <w:num w:numId="6" w16cid:durableId="2006471650">
-    <w:abstractNumId w:val="5"/>
+    <w:abstractNumId w:val="6"/>
   </w:num>
   <w:num w:numId="7" w16cid:durableId="1131098133">
     <w:abstractNumId w:val="0"/>
   </w:num>
   <w:num w:numId="8" w16cid:durableId="1418601017">
-    <w:abstractNumId w:val="6"/>
+    <w:abstractNumId w:val="7"/>
   </w:num>
   <w:num w:numId="9" w16cid:durableId="730229005">
+    <w:abstractNumId w:val="4"/>
+  </w:num>
+  <w:num w:numId="10" w16cid:durableId="1416247772">
+    <w:abstractNumId w:val="18"/>
+  </w:num>
+  <w:num w:numId="11" w16cid:durableId="1888443184">
+    <w:abstractNumId w:val="23"/>
+  </w:num>
+  <w:num w:numId="12" w16cid:durableId="20251004">
+    <w:abstractNumId w:val="17"/>
+  </w:num>
+  <w:num w:numId="13" w16cid:durableId="743718334">
     <w:abstractNumId w:val="3"/>
   </w:num>
-  <w:num w:numId="10" w16cid:durableId="1416247772">
+  <w:num w:numId="14" w16cid:durableId="1569993829">
+    <w:abstractNumId w:val="21"/>
+  </w:num>
+  <w:num w:numId="15" w16cid:durableId="879784785">
+    <w:abstractNumId w:val="5"/>
+  </w:num>
+  <w:num w:numId="16" w16cid:durableId="760225983">
+    <w:abstractNumId w:val="22"/>
+  </w:num>
+  <w:num w:numId="17" w16cid:durableId="1851793701">
+    <w:abstractNumId w:val="9"/>
+  </w:num>
+  <w:num w:numId="18" w16cid:durableId="1221787863">
+    <w:abstractNumId w:val="12"/>
+  </w:num>
+  <w:num w:numId="19" w16cid:durableId="1636253812">
+    <w:abstractNumId w:val="16"/>
+  </w:num>
+  <w:num w:numId="20" w16cid:durableId="1195967784">
+    <w:abstractNumId w:val="24"/>
+  </w:num>
+  <w:num w:numId="21" w16cid:durableId="2119132261">
+    <w:abstractNumId w:val="10"/>
+  </w:num>
+  <w:num w:numId="22" w16cid:durableId="386150029">
+    <w:abstractNumId w:val="2"/>
+  </w:num>
+  <w:num w:numId="23" w16cid:durableId="1380132422">
+    <w:abstractNumId w:val="26"/>
+  </w:num>
+  <w:num w:numId="24" w16cid:durableId="1983776346">
+    <w:abstractNumId w:val="19"/>
+  </w:num>
+  <w:num w:numId="25" w16cid:durableId="1938060011">
     <w:abstractNumId w:val="15"/>
   </w:num>
-  <w:num w:numId="11" w16cid:durableId="1888443184">
-    <w:abstractNumId w:val="19"/>
+  <w:num w:numId="26" w16cid:durableId="520900468">
+    <w:abstractNumId w:val="1"/>
   </w:num>
-  <w:num w:numId="12" w16cid:durableId="20251004">
-    <w:abstractNumId w:val="14"/>
-  </w:num>
-  <w:num w:numId="13" w16cid:durableId="743718334">
-    <w:abstractNumId w:val="2"/>
-  </w:num>
-  <w:num w:numId="14" w16cid:durableId="1569993829">
-    <w:abstractNumId w:val="17"/>
-  </w:num>
-  <w:num w:numId="15" w16cid:durableId="879784785">
-    <w:abstractNumId w:val="4"/>
-  </w:num>
-  <w:num w:numId="16" w16cid:durableId="760225983">
-    <w:abstractNumId w:val="18"/>
-  </w:num>
-  <w:num w:numId="17" w16cid:durableId="1851793701">
-    <w:abstractNumId w:val="8"/>
-  </w:num>
-  <w:num w:numId="18" w16cid:durableId="1221787863">
-    <w:abstractNumId w:val="10"/>
-  </w:num>
-  <w:num w:numId="19" w16cid:durableId="1636253812">
+  <w:num w:numId="27" w16cid:durableId="2106533279">
     <w:abstractNumId w:val="13"/>
   </w:num>
-  <w:num w:numId="20" w16cid:durableId="1195967784">
+  <w:num w:numId="28" w16cid:durableId="1266228805">
     <w:abstractNumId w:val="20"/>
   </w:num>
-  <w:num w:numId="21" w16cid:durableId="2119132261">
-    <w:abstractNumId w:val="9"/>
+  <w:num w:numId="29" w16cid:durableId="1903443137">
+    <w:abstractNumId w:val="11"/>
   </w:num>
-  <w:num w:numId="22" w16cid:durableId="386150029">
-    <w:abstractNumId w:val="1"/>
-  </w:num>
-  <w:num w:numId="23" w16cid:durableId="1380132422">
-    <w:abstractNumId w:val="22"/>
-  </w:num>
-  <w:num w:numId="24" w16cid:durableId="1983776346">
-    <w:abstractNumId w:val="16"/>
-  </w:num>
-  <w:num w:numId="25" w16cid:durableId="1938060011">
-    <w:abstractNumId w:val="12"/>
+  <w:num w:numId="30" w16cid:durableId="1771004850">
+    <w:abstractNumId w:val="29"/>
   </w:num>
 </w:numbering>
 </file>
@@ -8685,6 +10254,55 @@
       <w:lang w:eastAsia="en-US"/>
     </w:rPr>
   </w:style>
+  <w:style w:type="paragraph" w:styleId="ListParagraph">
+    <w:name w:val="List Paragraph"/>
+    <w:basedOn w:val="Normal"/>
+    <w:uiPriority w:val="34"/>
+    <w:qFormat/>
+    <w:rsid w:val="003F5859"/>
+    <w:pPr>
+      <w:spacing w:before="0" w:after="160" w:line="259" w:lineRule="auto"/>
+      <w:ind w:left="720"/>
+      <w:contextualSpacing/>
+      <w:jc w:val="left"/>
+    </w:pPr>
+    <w:rPr>
+      <w:rFonts w:asciiTheme="minorHAnsi" w:eastAsiaTheme="minorHAnsi" w:hAnsiTheme="minorHAnsi" w:cstheme="minorBidi"/>
+      <w:szCs w:val="22"/>
+      <w:lang w:val="en-GB"/>
+    </w:rPr>
+  </w:style>
+  <w:style w:type="paragraph" w:styleId="Caption">
+    <w:name w:val="caption"/>
+    <w:basedOn w:val="Normal"/>
+    <w:next w:val="Normal"/>
+    <w:uiPriority w:val="35"/>
+    <w:unhideWhenUsed/>
+    <w:qFormat/>
+    <w:rsid w:val="00AA47BB"/>
+    <w:pPr>
+      <w:spacing w:before="0" w:after="200"/>
+    </w:pPr>
+    <w:rPr>
+      <w:i/>
+      <w:iCs/>
+      <w:color w:val="44546A" w:themeColor="text2"/>
+      <w:sz w:val="18"/>
+      <w:szCs w:val="18"/>
+    </w:rPr>
+  </w:style>
+  <w:style w:type="character" w:styleId="UnresolvedMention">
+    <w:name w:val="Unresolved Mention"/>
+    <w:basedOn w:val="DefaultParagraphFont"/>
+    <w:uiPriority w:val="99"/>
+    <w:semiHidden/>
+    <w:unhideWhenUsed/>
+    <w:rsid w:val="00746071"/>
+    <w:rPr>
+      <w:color w:val="605E5C"/>
+      <w:shd w:val="clear" w:color="auto" w:fill="E1DFDD"/>
+    </w:rPr>
+  </w:style>
 </w:styles>
 </file>
 

--- a/Genetic_Algorithms_Report.docx
+++ b/Genetic_Algorithms_Report.docx
@@ -707,7 +707,7 @@
           <w:rFonts w:ascii="Calibri" w:hAnsi="Calibri" w:cs="Calibri"/>
           <w:noProof/>
         </w:rPr>
-        <w:t>November 13, 2022</w:t>
+        <w:t>November 20, 2022</w:t>
       </w:r>
       <w:r>
         <w:rPr>
@@ -2761,9 +2761,11 @@
       <w:r>
         <w:t xml:space="preserve">ormation about report sizes, </w:t>
       </w:r>
+      <w:proofErr w:type="gramStart"/>
       <w:r>
         <w:t>contents</w:t>
       </w:r>
+      <w:proofErr w:type="gramEnd"/>
       <w:r>
         <w:t xml:space="preserve"> and rules</w:t>
       </w:r>
@@ -2804,189 +2806,6 @@
         </w:sectPr>
       </w:pPr>
     </w:p>
-    <w:p>
-      <w:pPr>
-        <w:pStyle w:val="UnnumberedHeading1"/>
-      </w:pPr>
-      <w:bookmarkStart w:id="5" w:name="_Toc367967468"/>
-      <w:bookmarkStart w:id="6" w:name="_Toc118646648"/>
-      <w:r>
-        <w:lastRenderedPageBreak/>
-        <w:t>Project Specification</w:t>
-      </w:r>
-      <w:bookmarkEnd w:id="5"/>
-      <w:bookmarkEnd w:id="6"/>
-    </w:p>
-    <w:p>
-      <w:pPr>
-        <w:jc w:val="left"/>
-        <w:rPr>
-          <w:rFonts w:ascii="Calibri" w:hAnsi="Calibri" w:cs="Calibri"/>
-        </w:rPr>
-      </w:pPr>
-      <w:r>
-        <w:rPr>
-          <w:rFonts w:ascii="Calibri" w:hAnsi="Calibri" w:cs="Calibri"/>
-        </w:rPr>
-        <w:t>Aims: To implement a GA (or, preferably, a range of variations of the GA) and to apply it to various optimisation problems (e.g. constraint satisfaction). The program should follow a model-view-controller design pattern. It should be possible to design, implement, and evaluate a (range of) genetic algorithms.</w:t>
-      </w:r>
-    </w:p>
-    <w:p>
-      <w:pPr>
-        <w:jc w:val="left"/>
-        <w:rPr>
-          <w:rFonts w:ascii="Calibri" w:hAnsi="Calibri" w:cs="Calibri"/>
-        </w:rPr>
-      </w:pPr>
-      <w:r>
-        <w:rPr>
-          <w:rFonts w:ascii="Calibri" w:hAnsi="Calibri" w:cs="Calibri"/>
-        </w:rPr>
-        <w:t>Background: A genetic algorithm (GA) is a simulated model of evolution: techniques of this type are widely used to solve optimization problems. "Solve" is perhaps the wrong word here: 'try to improve a solution' might be better, for although these algorithms are models of evolution, they often don't work very well. GAs are so widely used because they are straightforward to program, and in optimisation problems, the only harm an ineffective algorithm can do is to waste computer time.</w:t>
-      </w:r>
-    </w:p>
-    <w:p>
-      <w:pPr>
-        <w:jc w:val="left"/>
-        <w:rPr>
-          <w:rFonts w:ascii="Calibri" w:hAnsi="Calibri" w:cs="Calibri"/>
-        </w:rPr>
-      </w:pPr>
-      <w:r>
-        <w:rPr>
-          <w:rFonts w:ascii="Calibri" w:hAnsi="Calibri" w:cs="Calibri"/>
-        </w:rPr>
-        <w:t>Early Deliverables</w:t>
-      </w:r>
-    </w:p>
-    <w:p>
-      <w:pPr>
-        <w:numPr>
-          <w:ilvl w:val="0"/>
-          <w:numId w:val="23"/>
-        </w:numPr>
-        <w:jc w:val="left"/>
-        <w:rPr>
-          <w:rFonts w:ascii="Calibri" w:hAnsi="Calibri" w:cs="Calibri"/>
-        </w:rPr>
-      </w:pPr>
-      <w:r>
-        <w:rPr>
-          <w:rFonts w:ascii="Calibri" w:hAnsi="Calibri" w:cs="Calibri"/>
-        </w:rPr>
-        <w:t>Proof of concept programs: First implementation of GA for constraint satisfaction/function optimisation.</w:t>
-      </w:r>
-    </w:p>
-    <w:p>
-      <w:pPr>
-        <w:numPr>
-          <w:ilvl w:val="0"/>
-          <w:numId w:val="23"/>
-        </w:numPr>
-        <w:jc w:val="left"/>
-        <w:rPr>
-          <w:rFonts w:ascii="Calibri" w:hAnsi="Calibri" w:cs="Calibri"/>
-        </w:rPr>
-      </w:pPr>
-      <w:r>
-        <w:rPr>
-          <w:rFonts w:ascii="Calibri" w:hAnsi="Calibri" w:cs="Calibri"/>
-        </w:rPr>
-        <w:t>Report on Design Patterns.</w:t>
-      </w:r>
-    </w:p>
-    <w:p>
-      <w:pPr>
-        <w:numPr>
-          <w:ilvl w:val="0"/>
-          <w:numId w:val="23"/>
-        </w:numPr>
-        <w:jc w:val="left"/>
-        <w:rPr>
-          <w:rFonts w:ascii="Calibri" w:hAnsi="Calibri" w:cs="Calibri"/>
-        </w:rPr>
-      </w:pPr>
-      <w:r>
-        <w:rPr>
-          <w:rFonts w:ascii="Calibri" w:hAnsi="Calibri" w:cs="Calibri"/>
-        </w:rPr>
-        <w:t>Report on Genetic Algorithms.</w:t>
-      </w:r>
-    </w:p>
-    <w:p>
-      <w:pPr>
-        <w:numPr>
-          <w:ilvl w:val="0"/>
-          <w:numId w:val="23"/>
-        </w:numPr>
-        <w:jc w:val="left"/>
-        <w:rPr>
-          <w:rFonts w:ascii="Calibri" w:hAnsi="Calibri" w:cs="Calibri"/>
-        </w:rPr>
-      </w:pPr>
-      <w:r>
-        <w:rPr>
-          <w:rFonts w:ascii="Calibri" w:hAnsi="Calibri" w:cs="Calibri"/>
-        </w:rPr>
-        <w:t>Report on encoding various problems for GAs.</w:t>
-      </w:r>
-    </w:p>
-    <w:p>
-      <w:pPr>
-        <w:numPr>
-          <w:ilvl w:val="0"/>
-          <w:numId w:val="23"/>
-        </w:numPr>
-        <w:jc w:val="left"/>
-        <w:rPr>
-          <w:rFonts w:ascii="Calibri" w:hAnsi="Calibri" w:cs="Calibri"/>
-        </w:rPr>
-      </w:pPr>
-      <w:r>
-        <w:rPr>
-          <w:rFonts w:ascii="Calibri" w:hAnsi="Calibri" w:cs="Calibri"/>
-        </w:rPr>
-        <w:t>Report on the Theory of coalescence and genetic drift.</w:t>
-      </w:r>
-    </w:p>
-    <w:p>
-      <w:pPr>
-        <w:jc w:val="left"/>
-        <w:rPr>
-          <w:rFonts w:ascii="Calibri" w:hAnsi="Calibri" w:cs="Calibri"/>
-        </w:rPr>
-      </w:pPr>
-    </w:p>
-    <w:p>
-      <w:pPr>
-        <w:jc w:val="left"/>
-        <w:rPr>
-          <w:rFonts w:ascii="Calibri" w:hAnsi="Calibri" w:cs="Calibri"/>
-        </w:rPr>
-      </w:pPr>
-    </w:p>
-    <w:p>
-      <w:pPr>
-        <w:jc w:val="left"/>
-        <w:rPr>
-          <w:rFonts w:ascii="Calibri" w:hAnsi="Calibri" w:cs="Calibri"/>
-        </w:rPr>
-      </w:pPr>
-    </w:p>
-    <w:p>
-      <w:pPr>
-        <w:jc w:val="left"/>
-        <w:rPr>
-          <w:rFonts w:ascii="Calibri" w:hAnsi="Calibri" w:cs="Calibri"/>
-        </w:rPr>
-      </w:pPr>
-      <w:r>
-        <w:rPr>
-          <w:rFonts w:ascii="Calibri" w:hAnsi="Calibri" w:cs="Calibri"/>
-        </w:rPr>
-        <w:t>Summaries</w:t>
-      </w:r>
-    </w:p>
     <w:bookmarkEnd w:id="3"/>
     <w:bookmarkEnd w:id="4"/>
     <w:p>
@@ -3215,7 +3034,7 @@
           <w:sz w:val="28"/>
         </w:rPr>
       </w:pPr>
-      <w:bookmarkStart w:id="7" w:name="_Toc118646651"/>
+      <w:bookmarkStart w:id="5" w:name="_Toc118646651"/>
       <w:r>
         <w:rPr>
           <w:sz w:val="28"/>
@@ -3223,7 +3042,7 @@
         <w:lastRenderedPageBreak/>
         <w:t>Genetic Algorithms</w:t>
       </w:r>
-      <w:bookmarkEnd w:id="7"/>
+      <w:bookmarkEnd w:id="5"/>
     </w:p>
     <w:p>
       <w:pPr>
@@ -3463,6 +3282,7 @@
       <w:r>
         <w:rPr>
           <w:rFonts w:asciiTheme="minorHAnsi" w:eastAsiaTheme="minorHAnsi" w:hAnsiTheme="minorHAnsi" w:cstheme="minorHAnsi"/>
+          <w:noProof/>
           <w:szCs w:val="22"/>
           <w:lang w:val="en-GB"/>
         </w:rPr>
@@ -3786,11 +3606,11 @@
       <w:pPr>
         <w:pStyle w:val="Heading3"/>
       </w:pPr>
-      <w:bookmarkStart w:id="8" w:name="_Toc118646652"/>
+      <w:bookmarkStart w:id="6" w:name="_Toc118646652"/>
       <w:r>
         <w:t>Constraint Satisfaction Problems:</w:t>
       </w:r>
-      <w:bookmarkEnd w:id="8"/>
+      <w:bookmarkEnd w:id="6"/>
     </w:p>
     <w:p>
       <w:pPr>
@@ -3983,6 +3803,7 @@
         </w:rPr>
         <w:t xml:space="preserve"> </w:t>
       </w:r>
+      <w:proofErr w:type="spellStart"/>
       <w:r>
         <w:rPr>
           <w:rFonts w:cstheme="minorHAnsi"/>
@@ -3996,12 +3817,15 @@
         </w:rPr>
         <w:t>n</w:t>
       </w:r>
+      <w:proofErr w:type="spellEnd"/>
+      <w:proofErr w:type="gramStart"/>
       <w:r>
         <w:rPr>
           <w:rFonts w:cstheme="minorHAnsi"/>
         </w:rPr>
         <w:t>};</w:t>
       </w:r>
+      <w:proofErr w:type="gramEnd"/>
     </w:p>
     <w:p>
       <w:pPr>
@@ -4156,7 +3980,7 @@
           <w:szCs w:val="32"/>
         </w:rPr>
       </w:pPr>
-      <w:bookmarkStart w:id="9" w:name="_Toc118646653"/>
+      <w:bookmarkStart w:id="7" w:name="_Toc118646653"/>
       <w:r>
         <w:rPr>
           <w:sz w:val="32"/>
@@ -4165,7 +3989,7 @@
         <w:lastRenderedPageBreak/>
         <w:t>Encoding</w:t>
       </w:r>
-      <w:bookmarkEnd w:id="9"/>
+      <w:bookmarkEnd w:id="7"/>
     </w:p>
     <w:p>
       <w:pPr>
@@ -4286,45 +4110,32 @@
     </w:p>
     <w:p>
       <w:pPr>
-        <w:rPr>
-          <w:rFonts w:asciiTheme="minorHAnsi" w:hAnsiTheme="minorHAnsi" w:cstheme="minorHAnsi"/>
-          <w:lang w:val="en-GB"/>
-        </w:rPr>
-      </w:pPr>
-    </w:p>
-    <w:p>
-      <w:pPr>
-        <w:rPr>
-          <w:lang w:val="en-GB"/>
-        </w:rPr>
-      </w:pPr>
-    </w:p>
-    <w:p>
-      <w:pPr>
         <w:pStyle w:val="Heading2"/>
         <w:rPr>
           <w:sz w:val="32"/>
           <w:szCs w:val="32"/>
         </w:rPr>
       </w:pPr>
-      <w:bookmarkStart w:id="10" w:name="_Toc118646654"/>
+      <w:bookmarkStart w:id="8" w:name="_Toc118646654"/>
       <w:r>
         <w:rPr>
           <w:sz w:val="32"/>
           <w:szCs w:val="32"/>
         </w:rPr>
-        <w:t>Theory of coalescence and Genetic Drift</w:t>
-      </w:r>
-      <w:bookmarkEnd w:id="10"/>
-    </w:p>
-    <w:p>
-      <w:pPr>
-        <w:rPr>
-          <w:lang w:val="en-GB"/>
-        </w:rPr>
-      </w:pPr>
-      <w:r>
-        <w:rPr>
+        <w:t>Theory of coalescence</w:t>
+      </w:r>
+      <w:bookmarkEnd w:id="8"/>
+    </w:p>
+    <w:p>
+      <w:pPr>
+        <w:rPr>
+          <w:rFonts w:asciiTheme="minorHAnsi" w:hAnsiTheme="minorHAnsi" w:cstheme="minorHAnsi"/>
+          <w:lang w:val="en-GB"/>
+        </w:rPr>
+      </w:pPr>
+      <w:r>
+        <w:rPr>
+          <w:rFonts w:asciiTheme="minorHAnsi" w:hAnsiTheme="minorHAnsi" w:cstheme="minorHAnsi"/>
           <w:lang w:val="en-GB"/>
         </w:rPr>
         <w:t>The coalescence theory states that all alleles of a gene must have descended from a single allele. In a population of constant size with random mating, the idea often applies to neutral or relatively neutral genes. The generation period and population size affect the coalescence time, which is the distance from the most recent common ancestor.</w:t>
@@ -4332,9 +4143,17 @@
     </w:p>
     <w:p>
       <w:pPr>
+        <w:rPr>
+          <w:rFonts w:asciiTheme="minorHAnsi" w:hAnsiTheme="minorHAnsi" w:cstheme="minorHAnsi"/>
+          <w:lang w:val="en-GB"/>
+        </w:rPr>
+      </w:pPr>
+    </w:p>
+    <w:p>
+      <w:pPr>
         <w:pStyle w:val="newstylo"/>
       </w:pPr>
-      <w:bookmarkStart w:id="11" w:name="_Toc118646655"/>
+      <w:bookmarkStart w:id="9" w:name="_Toc118646655"/>
       <w:r>
         <w:lastRenderedPageBreak/>
         <w:t xml:space="preserve">Chapter 2: </w:t>
@@ -4342,7 +4161,7 @@
       <w:r>
         <w:t>Genetics Overview</w:t>
       </w:r>
-      <w:bookmarkEnd w:id="11"/>
+      <w:bookmarkEnd w:id="9"/>
     </w:p>
     <w:p>
       <w:pPr>
@@ -4356,37 +4175,55 @@
           <w:szCs w:val="32"/>
         </w:rPr>
       </w:pPr>
-      <w:bookmarkStart w:id="12" w:name="_Toc118646656"/>
+      <w:bookmarkStart w:id="10" w:name="_Toc118646656"/>
       <w:r>
         <w:rPr>
           <w:sz w:val="32"/>
           <w:szCs w:val="32"/>
         </w:rPr>
-        <w:t>Theory of coalescence and Genetic Drift</w:t>
-      </w:r>
-      <w:bookmarkEnd w:id="12"/>
-    </w:p>
-    <w:p>
-      <w:pPr>
-        <w:rPr>
-          <w:lang w:val="en-GB"/>
-        </w:rPr>
-      </w:pPr>
-      <w:r>
-        <w:rPr>
-          <w:lang w:val="en-GB"/>
-        </w:rPr>
-        <w:t xml:space="preserve">Genetic drift is the random variation in the frequency of an existing gene variant in a population. </w:t>
-      </w:r>
-    </w:p>
-    <w:p>
-      <w:pPr>
-        <w:rPr>
-          <w:lang w:val="en-GB"/>
-        </w:rPr>
-      </w:pPr>
-      <w:r>
-        <w:rPr>
+        <w:t>Genetic Drift</w:t>
+      </w:r>
+      <w:bookmarkEnd w:id="10"/>
+    </w:p>
+    <w:p>
+      <w:pPr>
+        <w:rPr>
+          <w:rFonts w:asciiTheme="minorHAnsi" w:hAnsiTheme="minorHAnsi" w:cstheme="minorHAnsi"/>
+          <w:lang w:val="en-GB"/>
+        </w:rPr>
+      </w:pPr>
+      <w:r>
+        <w:rPr>
+          <w:rFonts w:asciiTheme="minorHAnsi" w:hAnsiTheme="minorHAnsi" w:cstheme="minorHAnsi"/>
+          <w:lang w:val="en-GB"/>
+        </w:rPr>
+        <w:t xml:space="preserve">Genetic drift </w:t>
+      </w:r>
+      <w:r>
+        <w:rPr>
+          <w:rFonts w:asciiTheme="minorHAnsi" w:hAnsiTheme="minorHAnsi" w:cstheme="minorHAnsi"/>
+          <w:lang w:val="en-GB"/>
+        </w:rPr>
+        <w:t>can be described as</w:t>
+      </w:r>
+      <w:r>
+        <w:rPr>
+          <w:rFonts w:asciiTheme="minorHAnsi" w:hAnsiTheme="minorHAnsi" w:cstheme="minorHAnsi"/>
+          <w:lang w:val="en-GB"/>
+        </w:rPr>
+        <w:t xml:space="preserve"> the random variation in the frequency of an existing gene variant in a population. </w:t>
+      </w:r>
+    </w:p>
+    <w:p>
+      <w:pPr>
+        <w:rPr>
+          <w:rFonts w:asciiTheme="minorHAnsi" w:hAnsiTheme="minorHAnsi" w:cstheme="minorHAnsi"/>
+          <w:lang w:val="en-GB"/>
+        </w:rPr>
+      </w:pPr>
+      <w:r>
+        <w:rPr>
+          <w:rFonts w:asciiTheme="minorHAnsi" w:hAnsiTheme="minorHAnsi" w:cstheme="minorHAnsi"/>
           <w:lang w:val="en-GB"/>
         </w:rPr>
         <w:t>There are two major types that can occur which are: the founder effect and bottlenecks. The founder effect occurs when a small subset of a larger population establishes a new population. A population bottleneck arises when the size of a population is drastically reduced, causing a shift in the distribution of alleles.</w:t>
@@ -4395,20 +4232,406 @@
     <w:p>
       <w:pPr>
         <w:rPr>
-          <w:lang w:val="en-GB"/>
-        </w:rPr>
-      </w:pPr>
+          <w:rFonts w:asciiTheme="minorHAnsi" w:hAnsiTheme="minorHAnsi" w:cstheme="minorHAnsi"/>
+          <w:lang w:val="en-GB"/>
+        </w:rPr>
+      </w:pPr>
+      <w:r>
+        <w:rPr>
+          <w:rFonts w:asciiTheme="minorHAnsi" w:hAnsiTheme="minorHAnsi" w:cstheme="minorHAnsi"/>
+          <w:lang w:val="en-GB"/>
+        </w:rPr>
+        <w:t>First,</w:t>
+      </w:r>
+      <w:r>
+        <w:rPr>
+          <w:rFonts w:asciiTheme="minorHAnsi" w:hAnsiTheme="minorHAnsi" w:cstheme="minorHAnsi"/>
+          <w:lang w:val="en-GB"/>
+        </w:rPr>
+        <w:t xml:space="preserve"> we will discuss what causes genetic drift</w:t>
+      </w:r>
+      <w:r>
+        <w:rPr>
+          <w:rFonts w:asciiTheme="minorHAnsi" w:hAnsiTheme="minorHAnsi" w:cstheme="minorHAnsi"/>
+          <w:lang w:val="en-GB"/>
+        </w:rPr>
+        <w:t>, s</w:t>
+      </w:r>
+      <w:r>
+        <w:rPr>
+          <w:rFonts w:asciiTheme="minorHAnsi" w:hAnsiTheme="minorHAnsi" w:cstheme="minorHAnsi"/>
+          <w:lang w:val="en-GB"/>
+        </w:rPr>
+        <w:t>maller populations of organisms are significantly more likely to experience genetic drift.</w:t>
+      </w:r>
+      <w:r>
+        <w:rPr>
+          <w:rFonts w:asciiTheme="minorHAnsi" w:hAnsiTheme="minorHAnsi" w:cstheme="minorHAnsi"/>
+          <w:lang w:val="en-GB"/>
+        </w:rPr>
+        <w:t xml:space="preserve"> </w:t>
+      </w:r>
+      <w:r>
+        <w:rPr>
+          <w:rFonts w:asciiTheme="minorHAnsi" w:hAnsiTheme="minorHAnsi" w:cstheme="minorHAnsi"/>
+          <w:lang w:val="en-GB"/>
+        </w:rPr>
+        <w:t>As seen on the graphs the lines represent the frequency of alleles in a population. From the initial graph we can see that when the population is small and a lot of alleles exist, e</w:t>
+      </w:r>
+      <w:r>
+        <w:rPr>
+          <w:rFonts w:asciiTheme="minorHAnsi" w:hAnsiTheme="minorHAnsi" w:cstheme="minorHAnsi"/>
+          <w:lang w:val="en-GB"/>
+        </w:rPr>
+        <w:t>ach of the alleles can easily go extinct or become fixed in the population.</w:t>
+      </w:r>
+      <w:r>
+        <w:rPr>
+          <w:rFonts w:asciiTheme="minorHAnsi" w:hAnsiTheme="minorHAnsi" w:cstheme="minorHAnsi"/>
+          <w:lang w:val="en-GB"/>
+        </w:rPr>
+        <w:t xml:space="preserve"> By contrast when the population is large a</w:t>
+      </w:r>
+      <w:r>
+        <w:rPr>
+          <w:rFonts w:asciiTheme="minorHAnsi" w:hAnsiTheme="minorHAnsi" w:cstheme="minorHAnsi"/>
+          <w:lang w:val="en-GB"/>
+        </w:rPr>
+        <w:t>n allele is less probable to disappear entirely since more individuals contain it, reducing the likelihood that all of them would become extinct</w:t>
+      </w:r>
+      <w:r>
+        <w:rPr>
+          <w:rFonts w:asciiTheme="minorHAnsi" w:hAnsiTheme="minorHAnsi" w:cstheme="minorHAnsi"/>
+          <w:lang w:val="en-GB"/>
+        </w:rPr>
+        <w:t xml:space="preserve"> (seen in the last graph)</w:t>
+      </w:r>
+      <w:r>
+        <w:rPr>
+          <w:rFonts w:asciiTheme="minorHAnsi" w:hAnsiTheme="minorHAnsi" w:cstheme="minorHAnsi"/>
+          <w:lang w:val="en-GB"/>
+        </w:rPr>
+        <w:t>.</w:t>
+      </w:r>
+    </w:p>
+    <w:p>
+      <w:pPr>
+        <w:keepNext/>
+        <w:jc w:val="center"/>
+      </w:pPr>
+      <w:r>
+        <w:rPr>
+          <w:rFonts w:asciiTheme="minorHAnsi" w:hAnsiTheme="minorHAnsi" w:cstheme="minorHAnsi"/>
+          <w:noProof/>
+          <w:lang w:val="en-GB"/>
+        </w:rPr>
+        <w:drawing>
+          <wp:inline distT="0" distB="0" distL="0" distR="0" wp14:anchorId="5818C6D7" wp14:editId="561FF820">
+            <wp:extent cx="4905375" cy="2980374"/>
+            <wp:effectExtent l="0" t="0" r="0" b="0"/>
+            <wp:docPr id="13" name="Picture 13" descr="Graphical user interface, chart, line chart&#10;&#10;Description automatically generated"/>
+            <wp:cNvGraphicFramePr>
+              <a:graphicFrameLocks xmlns:a="http://schemas.openxmlformats.org/drawingml/2006/main" noChangeAspect="1"/>
+            </wp:cNvGraphicFramePr>
+            <a:graphic xmlns:a="http://schemas.openxmlformats.org/drawingml/2006/main">
+              <a:graphicData uri="http://schemas.openxmlformats.org/drawingml/2006/picture">
+                <pic:pic xmlns:pic="http://schemas.openxmlformats.org/drawingml/2006/picture">
+                  <pic:nvPicPr>
+                    <pic:cNvPr id="13" name="Picture 13" descr="Graphical user interface, chart, line chart&#10;&#10;Description automatically generated"/>
+                    <pic:cNvPicPr/>
+                  </pic:nvPicPr>
+                  <pic:blipFill>
+                    <a:blip r:embed="rId16">
+                      <a:extLst>
+                        <a:ext uri="{28A0092B-C50C-407E-A947-70E740481C1C}">
+                          <a14:useLocalDpi xmlns:a14="http://schemas.microsoft.com/office/drawing/2010/main" val="0"/>
+                        </a:ext>
+                      </a:extLst>
+                    </a:blip>
+                    <a:stretch>
+                      <a:fillRect/>
+                    </a:stretch>
+                  </pic:blipFill>
+                  <pic:spPr>
+                    <a:xfrm>
+                      <a:off x="0" y="0"/>
+                      <a:ext cx="4913238" cy="2985152"/>
+                    </a:xfrm>
+                    <a:prstGeom prst="rect">
+                      <a:avLst/>
+                    </a:prstGeom>
+                  </pic:spPr>
+                </pic:pic>
+              </a:graphicData>
+            </a:graphic>
+          </wp:inline>
+        </w:drawing>
+      </w:r>
+    </w:p>
+    <w:p>
+      <w:pPr>
+        <w:pStyle w:val="Caption"/>
+        <w:jc w:val="center"/>
+        <w:rPr>
+          <w:rFonts w:asciiTheme="minorHAnsi" w:hAnsiTheme="minorHAnsi" w:cstheme="minorHAnsi"/>
+          <w:lang w:val="en-GB"/>
+        </w:rPr>
+      </w:pPr>
+      <w:r>
+        <w:t xml:space="preserve">Figure </w:t>
+      </w:r>
+      <w:r>
+        <w:fldChar w:fldCharType="begin"/>
+      </w:r>
+      <w:r>
+        <w:instrText xml:space="preserve"> SEQ Figure \* ARABIC </w:instrText>
+      </w:r>
+      <w:r>
+        <w:fldChar w:fldCharType="separate"/>
+      </w:r>
+      <w:r>
+        <w:rPr>
+          <w:noProof/>
+        </w:rPr>
+        <w:t>2</w:t>
+      </w:r>
+      <w:r>
+        <w:fldChar w:fldCharType="end"/>
+      </w:r>
+      <w:r>
+        <w:t>: Random genetic drift graphs</w:t>
+      </w:r>
+    </w:p>
+    <w:p>
+      <w:pPr>
+        <w:rPr>
+          <w:rFonts w:asciiTheme="minorHAnsi" w:hAnsiTheme="minorHAnsi" w:cstheme="minorHAnsi"/>
+          <w:lang w:val="en-GB"/>
+        </w:rPr>
+      </w:pPr>
+      <w:r>
+        <w:rPr>
+          <w:rFonts w:asciiTheme="minorHAnsi" w:hAnsiTheme="minorHAnsi" w:cstheme="minorHAnsi"/>
+          <w:lang w:val="en-GB"/>
+        </w:rPr>
+        <w:t>Discuss bottleneck and founder in more detail</w:t>
+      </w:r>
+    </w:p>
+    <w:p>
+      <w:pPr>
+        <w:rPr>
+          <w:rFonts w:asciiTheme="minorHAnsi" w:hAnsiTheme="minorHAnsi" w:cstheme="minorHAnsi"/>
+          <w:lang w:val="en-GB"/>
+        </w:rPr>
+      </w:pPr>
+      <w:hyperlink r:id="rId17" w:history="1">
+        <w:r>
+          <w:rPr>
+            <w:rStyle w:val="Hyperlink"/>
+          </w:rPr>
+          <w:t>Genetic Drift - Definition, Examples and Causes | Biology Dictionary</w:t>
+        </w:r>
+      </w:hyperlink>
     </w:p>
     <w:p>
       <w:pPr>
         <w:pStyle w:val="Heading1"/>
       </w:pPr>
-      <w:bookmarkStart w:id="13" w:name="_Toc118646657"/>
+      <w:bookmarkStart w:id="11" w:name="_Toc118646657"/>
       <w:r>
         <w:lastRenderedPageBreak/>
         <w:t>Design patterns</w:t>
       </w:r>
-      <w:bookmarkEnd w:id="13"/>
+      <w:bookmarkEnd w:id="11"/>
+    </w:p>
+    <w:p>
+      <w:pPr>
+        <w:rPr>
+          <w:rFonts w:asciiTheme="minorHAnsi" w:hAnsiTheme="minorHAnsi" w:cstheme="minorHAnsi"/>
+          <w:lang w:val="en-GB"/>
+        </w:rPr>
+      </w:pPr>
+    </w:p>
+    <w:p>
+      <w:pPr>
+        <w:rPr>
+          <w:rFonts w:asciiTheme="minorHAnsi" w:hAnsiTheme="minorHAnsi" w:cstheme="minorHAnsi"/>
+          <w:lang w:val="en-GB"/>
+        </w:rPr>
+      </w:pPr>
+      <w:r>
+        <w:rPr>
+          <w:rFonts w:asciiTheme="minorHAnsi" w:hAnsiTheme="minorHAnsi" w:cstheme="minorHAnsi"/>
+          <w:lang w:val="en-GB"/>
+        </w:rPr>
+        <w:t>Design patterns are characterised by their use:</w:t>
+      </w:r>
+    </w:p>
+    <w:p>
+      <w:pPr>
+        <w:pStyle w:val="ListParagraph"/>
+        <w:numPr>
+          <w:ilvl w:val="0"/>
+          <w:numId w:val="31"/>
+        </w:numPr>
+      </w:pPr>
+      <w:r>
+        <w:rPr>
+          <w:b/>
+          <w:bCs/>
+        </w:rPr>
+        <w:t>Creational</w:t>
+      </w:r>
+      <w:r>
+        <w:t xml:space="preserve">: </w:t>
+      </w:r>
+      <w:r>
+        <w:t>U</w:t>
+      </w:r>
+      <w:r>
+        <w:t>sed to create objects that can be separated from the systems that implement them.</w:t>
+      </w:r>
+    </w:p>
+    <w:p>
+      <w:pPr>
+        <w:pStyle w:val="ListParagraph"/>
+        <w:numPr>
+          <w:ilvl w:val="0"/>
+          <w:numId w:val="31"/>
+        </w:numPr>
+      </w:pPr>
+      <w:r>
+        <w:rPr>
+          <w:b/>
+          <w:bCs/>
+        </w:rPr>
+        <w:t>Structural</w:t>
+      </w:r>
+      <w:r>
+        <w:t xml:space="preserve">: Deal with coupling, </w:t>
+      </w:r>
+      <w:r>
+        <w:t>used to connect numerous dissimilar objects into large object structures.</w:t>
+      </w:r>
+    </w:p>
+    <w:p>
+      <w:pPr>
+        <w:pStyle w:val="ListParagraph"/>
+        <w:numPr>
+          <w:ilvl w:val="0"/>
+          <w:numId w:val="31"/>
+        </w:numPr>
+        <w:rPr>
+          <w:b/>
+          <w:bCs/>
+        </w:rPr>
+      </w:pPr>
+      <w:r>
+        <w:rPr>
+          <w:b/>
+          <w:bCs/>
+        </w:rPr>
+        <w:t>Behaviour</w:t>
+      </w:r>
+      <w:r>
+        <w:rPr>
+          <w:b/>
+          <w:bCs/>
+        </w:rPr>
+        <w:t xml:space="preserve">: </w:t>
+      </w:r>
+      <w:r>
+        <w:t>These patterns are concerned with algorithms and the assignment of responsibilities between objects.</w:t>
+      </w:r>
+    </w:p>
+    <w:p>
+      <w:pPr>
+        <w:pStyle w:val="ListParagraph"/>
+        <w:numPr>
+          <w:ilvl w:val="0"/>
+          <w:numId w:val="31"/>
+        </w:numPr>
+        <w:rPr>
+          <w:b/>
+          <w:bCs/>
+        </w:rPr>
+      </w:pPr>
+      <w:r>
+        <w:rPr>
+          <w:b/>
+          <w:bCs/>
+        </w:rPr>
+        <w:t>Architectural</w:t>
+      </w:r>
+      <w:r>
+        <w:rPr>
+          <w:b/>
+          <w:bCs/>
+        </w:rPr>
+        <w:t xml:space="preserve">: </w:t>
+      </w:r>
+      <w:r>
+        <w:t xml:space="preserve">Describes a system’s assemblies, </w:t>
+      </w:r>
+      <w:proofErr w:type="gramStart"/>
+      <w:r>
+        <w:t>layers</w:t>
+      </w:r>
+      <w:proofErr w:type="gramEnd"/>
+      <w:r>
+        <w:t xml:space="preserve"> or environment</w:t>
+      </w:r>
+    </w:p>
+    <w:p>
+      <w:pPr>
+        <w:pStyle w:val="ListParagraph"/>
+        <w:rPr>
+          <w:b/>
+          <w:bCs/>
+        </w:rPr>
+      </w:pPr>
+    </w:p>
+    <w:p>
+      <w:pPr>
+        <w:rPr>
+          <w:rFonts w:asciiTheme="minorHAnsi" w:hAnsiTheme="minorHAnsi" w:cstheme="minorHAnsi"/>
+        </w:rPr>
+      </w:pPr>
+      <w:r>
+        <w:rPr>
+          <w:rFonts w:asciiTheme="minorHAnsi" w:hAnsiTheme="minorHAnsi" w:cstheme="minorHAnsi"/>
+          <w:b/>
+          <w:bCs/>
+        </w:rPr>
+        <w:t>Object Scope:</w:t>
+      </w:r>
+      <w:r>
+        <w:rPr>
+          <w:rFonts w:asciiTheme="minorHAnsi" w:hAnsiTheme="minorHAnsi" w:cstheme="minorHAnsi"/>
+        </w:rPr>
+        <w:t xml:space="preserve"> Handles object relationships that are changed in real time.</w:t>
+      </w:r>
+    </w:p>
+    <w:p>
+      <w:pPr>
+        <w:rPr>
+          <w:rFonts w:asciiTheme="minorHAnsi" w:hAnsiTheme="minorHAnsi" w:cstheme="minorHAnsi"/>
+        </w:rPr>
+      </w:pPr>
+      <w:r>
+        <w:rPr>
+          <w:rFonts w:asciiTheme="minorHAnsi" w:hAnsiTheme="minorHAnsi" w:cstheme="minorHAnsi"/>
+          <w:b/>
+          <w:bCs/>
+        </w:rPr>
+        <w:t>Class Scope:</w:t>
+      </w:r>
+      <w:r>
+        <w:rPr>
+          <w:rFonts w:asciiTheme="minorHAnsi" w:hAnsiTheme="minorHAnsi" w:cstheme="minorHAnsi"/>
+        </w:rPr>
+        <w:t xml:space="preserve"> Addresses relationships between classes that can be modified during compilation.</w:t>
+      </w:r>
     </w:p>
     <w:p>
       <w:pPr>
@@ -4422,7 +4645,7 @@
           <w:szCs w:val="32"/>
         </w:rPr>
       </w:pPr>
-      <w:bookmarkStart w:id="14" w:name="_Toc118646658"/>
+      <w:bookmarkStart w:id="12" w:name="_Toc118646658"/>
       <w:r>
         <w:rPr>
           <w:sz w:val="32"/>
@@ -4430,25 +4653,61 @@
         </w:rPr>
         <w:t>MVC Design Pattern</w:t>
       </w:r>
-      <w:bookmarkEnd w:id="14"/>
-    </w:p>
-    <w:p>
-      <w:pPr>
-        <w:rPr>
-          <w:lang w:val="en-GB"/>
-        </w:rPr>
-      </w:pPr>
+      <w:bookmarkEnd w:id="12"/>
+    </w:p>
+    <w:p>
+      <w:pPr>
+        <w:rPr>
+          <w:lang w:val="en-GB"/>
+        </w:rPr>
+      </w:pPr>
+      <w:hyperlink r:id="rId18" w:history="1">
+        <w:r>
+          <w:rPr>
+            <w:rStyle w:val="Hyperlink"/>
+          </w:rPr>
+          <w:t xml:space="preserve">The </w:t>
+        </w:r>
+        <w:proofErr w:type="spellStart"/>
+        <w:r>
+          <w:rPr>
+            <w:rStyle w:val="Hyperlink"/>
+          </w:rPr>
+          <w:t>Catalog</w:t>
+        </w:r>
+        <w:proofErr w:type="spellEnd"/>
+        <w:r>
+          <w:rPr>
+            <w:rStyle w:val="Hyperlink"/>
+          </w:rPr>
+          <w:t xml:space="preserve"> of Design Patterns (</w:t>
+        </w:r>
+        <w:proofErr w:type="spellStart"/>
+        <w:r>
+          <w:rPr>
+            <w:rStyle w:val="Hyperlink"/>
+          </w:rPr>
+          <w:t>refactoring.guru</w:t>
+        </w:r>
+        <w:proofErr w:type="spellEnd"/>
+        <w:r>
+          <w:rPr>
+            <w:rStyle w:val="Hyperlink"/>
+          </w:rPr>
+          <w:t>)</w:t>
+        </w:r>
+      </w:hyperlink>
     </w:p>
     <w:p>
       <w:pPr>
         <w:pStyle w:val="Heading1"/>
       </w:pPr>
-      <w:bookmarkStart w:id="15" w:name="_Toc118646659"/>
+      <w:bookmarkStart w:id="13" w:name="_Toc118646659"/>
       <w:r>
         <w:lastRenderedPageBreak/>
         <w:t>Technical Aspect</w:t>
       </w:r>
-      <w:bookmarkEnd w:id="15"/>
+      <w:bookmarkEnd w:id="13"/>
     </w:p>
     <w:p>
       <w:pPr>
@@ -4462,7 +4721,7 @@
           <w:szCs w:val="32"/>
         </w:rPr>
       </w:pPr>
-      <w:bookmarkStart w:id="16" w:name="_Toc118646660"/>
+      <w:bookmarkStart w:id="14" w:name="_Toc118646660"/>
       <w:r>
         <w:rPr>
           <w:sz w:val="32"/>
@@ -4470,7 +4729,153 @@
         </w:rPr>
         <w:t>Technical Decisions</w:t>
       </w:r>
-      <w:bookmarkEnd w:id="16"/>
+      <w:bookmarkEnd w:id="14"/>
+    </w:p>
+    <w:p>
+      <w:pPr>
+        <w:rPr>
+          <w:rFonts w:asciiTheme="minorHAnsi" w:hAnsiTheme="minorHAnsi" w:cstheme="minorHAnsi"/>
+        </w:rPr>
+      </w:pPr>
+      <w:r>
+        <w:rPr>
+          <w:rFonts w:asciiTheme="minorHAnsi" w:hAnsiTheme="minorHAnsi" w:cstheme="minorHAnsi"/>
+        </w:rPr>
+        <w:t>Justify your choices for the software used to create prototypes</w:t>
+      </w:r>
+    </w:p>
+    <w:p>
+      <w:pPr>
+        <w:rPr>
+          <w:rFonts w:asciiTheme="minorHAnsi" w:hAnsiTheme="minorHAnsi" w:cstheme="minorHAnsi"/>
+        </w:rPr>
+      </w:pPr>
+      <w:r>
+        <w:rPr>
+          <w:rFonts w:asciiTheme="minorHAnsi" w:hAnsiTheme="minorHAnsi" w:cstheme="minorHAnsi"/>
+        </w:rPr>
+        <w:t xml:space="preserve">One of the main software used for my project was sublime text which was used for coding both the graphical user interface and the genetic algorithm program. I chose to use sublime text due to its simplicity and convenience. Prior to this I had not been aware of sublime </w:t>
+      </w:r>
+      <w:r>
+        <w:rPr>
+          <w:rFonts w:asciiTheme="minorHAnsi" w:hAnsiTheme="minorHAnsi" w:cstheme="minorHAnsi"/>
+        </w:rPr>
+        <w:t>text</w:t>
+      </w:r>
+      <w:r>
+        <w:rPr>
+          <w:rFonts w:asciiTheme="minorHAnsi" w:hAnsiTheme="minorHAnsi" w:cstheme="minorHAnsi"/>
+        </w:rPr>
+        <w:t xml:space="preserve"> and had not used it, but upon re</w:t>
+      </w:r>
+      <w:r>
+        <w:rPr>
+          <w:rFonts w:asciiTheme="minorHAnsi" w:hAnsiTheme="minorHAnsi" w:cstheme="minorHAnsi"/>
+        </w:rPr>
+        <w:t xml:space="preserve">search realised how convenient it is to use. You can work with folders already created and it works with multiple programming languages incorporating different build systems. As you probably know already my program uses different python modules, with pip install and sublime text this was easy to do so using modules like Tkinter was not a problem to implement. There are also many useful keyboard shortcuts again emphasising the convenience such as ‘cntrl /’ for commenting out code and ‘cntrl [’ for indenting large chunks of code. </w:t>
+      </w:r>
+    </w:p>
+    <w:p>
+      <w:pPr>
+        <w:rPr>
+          <w:rFonts w:asciiTheme="minorHAnsi" w:hAnsiTheme="minorHAnsi" w:cstheme="minorHAnsi"/>
+        </w:rPr>
+      </w:pPr>
+      <w:r>
+        <w:rPr>
+          <w:rFonts w:asciiTheme="minorHAnsi" w:hAnsiTheme="minorHAnsi" w:cstheme="minorHAnsi"/>
+        </w:rPr>
+        <w:t xml:space="preserve">Prior to this as I mentioned before I had not heard of sublime text, so I had other text editors in mind to use such as the python idle, eclipse and visual studio. Although I may use the python Idle in the </w:t>
+      </w:r>
+      <w:r>
+        <w:rPr>
+          <w:rFonts w:asciiTheme="minorHAnsi" w:hAnsiTheme="minorHAnsi" w:cstheme="minorHAnsi"/>
+        </w:rPr>
+        <w:t>future,</w:t>
+      </w:r>
+      <w:r>
+        <w:rPr>
+          <w:rFonts w:asciiTheme="minorHAnsi" w:hAnsiTheme="minorHAnsi" w:cstheme="minorHAnsi"/>
+        </w:rPr>
+        <w:t xml:space="preserve"> I decided to use sublime text over the other text editors as it was more straightforward to use </w:t>
+      </w:r>
+      <w:r>
+        <w:rPr>
+          <w:rFonts w:asciiTheme="minorHAnsi" w:hAnsiTheme="minorHAnsi" w:cstheme="minorHAnsi"/>
+        </w:rPr>
+        <w:t xml:space="preserve">and as I previously stated its convenience. It has a user-friendly environment and is very intuitive to use, its </w:t>
+      </w:r>
+      <w:r>
+        <w:rPr>
+          <w:rFonts w:asciiTheme="minorHAnsi" w:hAnsiTheme="minorHAnsi" w:cstheme="minorHAnsi"/>
+        </w:rPr>
+        <w:t>straightforward</w:t>
+      </w:r>
+      <w:r>
+        <w:rPr>
+          <w:rFonts w:asciiTheme="minorHAnsi" w:hAnsiTheme="minorHAnsi" w:cstheme="minorHAnsi"/>
+        </w:rPr>
+        <w:t xml:space="preserve"> to use and i</w:t>
+      </w:r>
+      <w:r>
+        <w:rPr>
+          <w:rFonts w:asciiTheme="minorHAnsi" w:hAnsiTheme="minorHAnsi" w:cstheme="minorHAnsi"/>
+        </w:rPr>
+        <w:t>t is not difficult to learn how to use.</w:t>
+      </w:r>
+      <w:r>
+        <w:rPr>
+          <w:rFonts w:asciiTheme="minorHAnsi" w:hAnsiTheme="minorHAnsi" w:cstheme="minorHAnsi"/>
+        </w:rPr>
+        <w:t xml:space="preserve"> It also has c</w:t>
+      </w:r>
+      <w:r>
+        <w:rPr>
+          <w:rFonts w:asciiTheme="minorHAnsi" w:hAnsiTheme="minorHAnsi" w:cstheme="minorHAnsi"/>
+        </w:rPr>
+        <w:t>ustomizable syntax-specific colour schemes are used to display code.</w:t>
+      </w:r>
+      <w:r>
+        <w:rPr>
+          <w:rFonts w:asciiTheme="minorHAnsi" w:hAnsiTheme="minorHAnsi" w:cstheme="minorHAnsi"/>
+        </w:rPr>
+        <w:t xml:space="preserve"> The only </w:t>
+      </w:r>
+      <w:r>
+        <w:rPr>
+          <w:rFonts w:asciiTheme="minorHAnsi" w:hAnsiTheme="minorHAnsi" w:cstheme="minorHAnsi"/>
+        </w:rPr>
+        <w:t>caveat</w:t>
+      </w:r>
+      <w:r>
+        <w:rPr>
+          <w:rFonts w:asciiTheme="minorHAnsi" w:hAnsiTheme="minorHAnsi" w:cstheme="minorHAnsi"/>
+        </w:rPr>
+        <w:t xml:space="preserve"> to using Sublime text is if you are on the free version an annoying pop-up frequently appears. </w:t>
+      </w:r>
+    </w:p>
+    <w:p>
+      <w:pPr>
+        <w:rPr>
+          <w:rFonts w:asciiTheme="minorHAnsi" w:hAnsiTheme="minorHAnsi" w:cstheme="minorHAnsi"/>
+          <w:color w:val="FF0000"/>
+        </w:rPr>
+      </w:pPr>
+      <w:r>
+        <w:rPr>
+          <w:rFonts w:asciiTheme="minorHAnsi" w:hAnsiTheme="minorHAnsi" w:cstheme="minorHAnsi"/>
+          <w:color w:val="FF0000"/>
+        </w:rPr>
+        <w:t>Go into more detail</w:t>
+      </w:r>
+    </w:p>
+    <w:p>
+      <w:pPr>
+        <w:rPr>
+          <w:rFonts w:asciiTheme="minorHAnsi" w:hAnsiTheme="minorHAnsi" w:cstheme="minorHAnsi"/>
+          <w:lang w:val="en-GB"/>
+        </w:rPr>
+      </w:pPr>
     </w:p>
     <w:p>
       <w:pPr>
@@ -4484,7 +4889,7 @@
           <w:szCs w:val="32"/>
         </w:rPr>
       </w:pPr>
-      <w:bookmarkStart w:id="17" w:name="_Toc118646661"/>
+      <w:bookmarkStart w:id="15" w:name="_Toc118646661"/>
       <w:r>
         <w:rPr>
           <w:sz w:val="32"/>
@@ -4492,7 +4897,7 @@
         </w:rPr>
         <w:t>Planning</w:t>
       </w:r>
-      <w:bookmarkEnd w:id="17"/>
+      <w:bookmarkEnd w:id="15"/>
     </w:p>
     <w:p>
       <w:pPr>
@@ -4506,7 +4911,7 @@
           <w:szCs w:val="32"/>
         </w:rPr>
       </w:pPr>
-      <w:bookmarkStart w:id="18" w:name="_Toc118646662"/>
+      <w:bookmarkStart w:id="16" w:name="_Toc118646662"/>
       <w:r>
         <w:rPr>
           <w:sz w:val="32"/>
@@ -4514,7 +4919,7 @@
         </w:rPr>
         <w:t>Software development</w:t>
       </w:r>
-      <w:bookmarkEnd w:id="18"/>
+      <w:bookmarkEnd w:id="16"/>
     </w:p>
     <w:p>
       <w:pPr>
@@ -4528,7 +4933,7 @@
           <w:szCs w:val="32"/>
         </w:rPr>
       </w:pPr>
-      <w:bookmarkStart w:id="19" w:name="_Toc118646663"/>
+      <w:bookmarkStart w:id="17" w:name="_Toc118646663"/>
       <w:r>
         <w:rPr>
           <w:sz w:val="32"/>
@@ -4536,7 +4941,7 @@
         </w:rPr>
         <w:t>Software Engineering</w:t>
       </w:r>
-      <w:bookmarkEnd w:id="19"/>
+      <w:bookmarkEnd w:id="17"/>
     </w:p>
     <w:p>
       <w:pPr>
@@ -4550,7 +4955,7 @@
           <w:szCs w:val="32"/>
         </w:rPr>
       </w:pPr>
-      <w:bookmarkStart w:id="20" w:name="_Toc118646664"/>
+      <w:bookmarkStart w:id="18" w:name="_Toc118646664"/>
       <w:r>
         <w:rPr>
           <w:sz w:val="32"/>
@@ -4558,7 +4963,7 @@
         </w:rPr>
         <w:t>Proof of concept</w:t>
       </w:r>
-      <w:bookmarkEnd w:id="20"/>
+      <w:bookmarkEnd w:id="18"/>
     </w:p>
     <w:p>
       <w:pPr>
@@ -4572,7 +4977,7 @@
           <w:szCs w:val="32"/>
         </w:rPr>
       </w:pPr>
-      <w:bookmarkStart w:id="21" w:name="_Toc118646665"/>
+      <w:bookmarkStart w:id="19" w:name="_Toc118646665"/>
       <w:r>
         <w:rPr>
           <w:sz w:val="32"/>
@@ -4580,7 +4985,7 @@
         </w:rPr>
         <w:t>Next term aims</w:t>
       </w:r>
-      <w:bookmarkEnd w:id="21"/>
+      <w:bookmarkEnd w:id="19"/>
     </w:p>
     <w:p>
       <w:pPr>
@@ -4627,20 +5032,37 @@
     <w:p>
       <w:pPr>
         <w:pStyle w:val="Heading1"/>
-      </w:pPr>
-      <w:bookmarkStart w:id="22" w:name="_Toc118646666"/>
-      <w:bookmarkStart w:id="23" w:name="_Toc22116036"/>
-      <w:bookmarkStart w:id="24" w:name="_Toc22116160"/>
-      <w:bookmarkStart w:id="25" w:name="_Toc22116170"/>
+        <w:spacing w:after="0"/>
+      </w:pPr>
+      <w:bookmarkStart w:id="20" w:name="_Toc118646666"/>
+      <w:bookmarkStart w:id="21" w:name="_Toc22116036"/>
+      <w:bookmarkStart w:id="22" w:name="_Toc22116160"/>
+      <w:bookmarkStart w:id="23" w:name="_Toc22116170"/>
       <w:r>
         <w:lastRenderedPageBreak/>
         <w:t>Project Plan</w:t>
       </w:r>
-      <w:bookmarkEnd w:id="22"/>
-    </w:p>
+      <w:bookmarkEnd w:id="20"/>
+    </w:p>
+    <w:p>
+      <w:pPr>
+        <w:spacing w:before="0"/>
+        <w:rPr>
+          <w:rFonts w:asciiTheme="minorHAnsi" w:hAnsiTheme="minorHAnsi" w:cstheme="minorHAnsi"/>
+          <w:lang w:val="en-GB"/>
+        </w:rPr>
+      </w:pPr>
+      <w:r>
+        <w:rPr>
+          <w:rFonts w:asciiTheme="minorHAnsi" w:hAnsiTheme="minorHAnsi" w:cstheme="minorHAnsi"/>
+          <w:lang w:val="en-GB"/>
+        </w:rPr>
+        <w:t>Timeline of the project plan</w:t>
+      </w:r>
+    </w:p>
+    <w:bookmarkEnd w:id="21"/>
+    <w:bookmarkEnd w:id="22"/>
     <w:bookmarkEnd w:id="23"/>
-    <w:bookmarkEnd w:id="24"/>
-    <w:bookmarkEnd w:id="25"/>
     <w:p>
       <w:pPr>
         <w:pStyle w:val="Code"/>
@@ -4652,15 +5074,15 @@
         <mc:AlternateContent>
           <mc:Choice Requires="wps">
             <w:drawing>
-              <wp:anchor distT="0" distB="0" distL="114300" distR="114300" simplePos="0" relativeHeight="251659264" behindDoc="0" locked="0" layoutInCell="1" allowOverlap="1" wp14:anchorId="076816CA" wp14:editId="0D85F0A8">
+              <wp:anchor distT="0" distB="0" distL="114300" distR="114300" simplePos="0" relativeHeight="251659264" behindDoc="0" locked="0" layoutInCell="1" allowOverlap="1" wp14:anchorId="076816CA" wp14:editId="2930288C">
                 <wp:simplePos x="0" y="0"/>
                 <wp:positionH relativeFrom="column">
-                  <wp:posOffset>3682366</wp:posOffset>
+                  <wp:posOffset>3739515</wp:posOffset>
                 </wp:positionH>
                 <wp:positionV relativeFrom="paragraph">
-                  <wp:posOffset>1196975</wp:posOffset>
+                  <wp:posOffset>1911985</wp:posOffset>
                 </wp:positionV>
-                <wp:extent cx="1962150" cy="2724150"/>
+                <wp:extent cx="1962150" cy="1752600"/>
                 <wp:effectExtent l="0" t="0" r="19050" b="19050"/>
                 <wp:wrapNone/>
                 <wp:docPr id="8" name="Text Box 8"/>
@@ -4672,7 +5094,7 @@
                       <wps:spPr>
                         <a:xfrm>
                           <a:off x="0" y="0"/>
-                          <a:ext cx="1962150" cy="2724150"/>
+                          <a:ext cx="1962150" cy="1752600"/>
                         </a:xfrm>
                         <a:prstGeom prst="rect">
                           <a:avLst/>
@@ -4689,8 +5111,16 @@
                       <wps:txbx>
                         <w:txbxContent>
                           <w:p>
+                            <w:pPr>
+                              <w:rPr>
+                                <w:rFonts w:asciiTheme="minorHAnsi" w:hAnsiTheme="minorHAnsi" w:cstheme="minorHAnsi"/>
+                              </w:rPr>
+                            </w:pPr>
                             <w:r>
-                              <w:t>Comments</w:t>
+                              <w:rPr>
+                                <w:rFonts w:asciiTheme="minorHAnsi" w:hAnsiTheme="minorHAnsi" w:cstheme="minorHAnsi"/>
+                              </w:rPr>
+                              <w:t xml:space="preserve">This is the original project plan for the project. The plan for the first term is more detailed then the second as I believe due to the cast nature of the project it can be more complex to deal with certain parts as such, I made sure that for second term I didn’t overdo it with tasks. </w:t>
                             </w:r>
                           </w:p>
                         </w:txbxContent>
@@ -4707,17 +5137,28 @@
                 <wp14:sizeRelH relativeFrom="margin">
                   <wp14:pctWidth>0</wp14:pctWidth>
                 </wp14:sizeRelH>
+                <wp14:sizeRelV relativeFrom="margin">
+                  <wp14:pctHeight>0</wp14:pctHeight>
+                </wp14:sizeRelV>
               </wp:anchor>
             </w:drawing>
           </mc:Choice>
           <mc:Fallback>
             <w:pict>
-              <v:shape w14:anchorId="076816CA" id="Text Box 8" o:spid="_x0000_s1029" type="#_x0000_t202" style="position:absolute;left:0;text-align:left;margin-left:289.95pt;margin-top:94.25pt;width:154.5pt;height:214.5pt;z-index:251659264;visibility:visible;mso-wrap-style:square;mso-width-percent:0;mso-wrap-distance-left:9pt;mso-wrap-distance-top:0;mso-wrap-distance-right:9pt;mso-wrap-distance-bottom:0;mso-position-horizontal:absolute;mso-position-horizontal-relative:text;mso-position-vertical:absolute;mso-position-vertical-relative:text;mso-width-percent:0;mso-width-relative:margin;v-text-anchor:top" o:gfxdata="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" fillcolor="white [3201]" strokeweight=".5pt">
+              <v:shape w14:anchorId="076816CA" id="Text Box 8" o:spid="_x0000_s1029" type="#_x0000_t202" style="position:absolute;left:0;text-align:left;margin-left:294.45pt;margin-top:150.55pt;width:154.5pt;height:138pt;z-index:251659264;visibility:visible;mso-wrap-style:square;mso-width-percent:0;mso-height-percent:0;mso-wrap-distance-left:9pt;mso-wrap-distance-top:0;mso-wrap-distance-right:9pt;mso-wrap-distance-bottom:0;mso-position-horizontal:absolute;mso-position-horizontal-relative:text;mso-position-vertical:absolute;mso-position-vertical-relative:text;mso-width-percent:0;mso-height-percent:0;mso-width-relative:margin;mso-height-relative:margin;v-text-anchor:top" o:gfxdata="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" fillcolor="white [3201]" strokeweight=".5pt">
                 <v:textbox>
                   <w:txbxContent>
                     <w:p>
+                      <w:pPr>
+                        <w:rPr>
+                          <w:rFonts w:asciiTheme="minorHAnsi" w:hAnsiTheme="minorHAnsi" w:cstheme="minorHAnsi"/>
+                        </w:rPr>
+                      </w:pPr>
                       <w:r>
-                        <w:t>Comments</w:t>
+                        <w:rPr>
+                          <w:rFonts w:asciiTheme="minorHAnsi" w:hAnsiTheme="minorHAnsi" w:cstheme="minorHAnsi"/>
+                        </w:rPr>
+                        <w:t xml:space="preserve">This is the original project plan for the project. The plan for the first term is more detailed then the second as I believe due to the cast nature of the project it can be more complex to deal with certain parts as such, I made sure that for second term I didn’t overdo it with tasks. </w:t>
                       </w:r>
                     </w:p>
                   </w:txbxContent>
@@ -4732,9 +5173,9 @@
           <w:noProof/>
         </w:rPr>
         <w:drawing>
-          <wp:inline distT="0" distB="0" distL="0" distR="0" wp14:anchorId="42451708" wp14:editId="0D2134F5">
-            <wp:extent cx="4133850" cy="5324475"/>
-            <wp:effectExtent l="0" t="0" r="0" b="0"/>
+          <wp:inline distT="0" distB="0" distL="0" distR="0" wp14:anchorId="42451708" wp14:editId="0FC70FD0">
+            <wp:extent cx="4781550" cy="5751081"/>
+            <wp:effectExtent l="0" t="0" r="0" b="2540"/>
             <wp:docPr id="6" name="Picture 1"/>
             <wp:cNvGraphicFramePr>
               <a:graphicFrameLocks xmlns:a="http://schemas.openxmlformats.org/drawingml/2006/main" noChangeAspect="1"/>
@@ -4748,23 +5189,21 @@
                       <a:picLocks noChangeAspect="1" noChangeArrowheads="1"/>
                     </pic:cNvPicPr>
                   </pic:nvPicPr>
-                  <pic:blipFill>
-                    <a:blip r:embed="rId16">
+                  <pic:blipFill rotWithShape="1">
+                    <a:blip r:embed="rId19">
                       <a:extLst>
                         <a:ext uri="{28A0092B-C50C-407E-A947-70E740481C1C}">
                           <a14:useLocalDpi xmlns:a14="http://schemas.microsoft.com/office/drawing/2010/main" val="0"/>
                         </a:ext>
                       </a:extLst>
                     </a:blip>
-                    <a:srcRect/>
-                    <a:stretch>
-                      <a:fillRect/>
-                    </a:stretch>
+                    <a:srcRect b="6619"/>
+                    <a:stretch/>
                   </pic:blipFill>
                   <pic:spPr bwMode="auto">
                     <a:xfrm>
                       <a:off x="0" y="0"/>
-                      <a:ext cx="4133850" cy="5324475"/>
+                      <a:ext cx="4790508" cy="5761855"/>
                     </a:xfrm>
                     <a:prstGeom prst="rect">
                       <a:avLst/>
@@ -4773,6 +5212,11 @@
                     <a:ln>
                       <a:noFill/>
                     </a:ln>
+                    <a:extLst>
+                      <a:ext uri="{53640926-AAD7-44D8-BBD7-CCE9431645EC}">
+                        <a14:shadowObscured xmlns:a14="http://schemas.microsoft.com/office/drawing/2010/main"/>
+                      </a:ext>
+                    </a:extLst>
                   </pic:spPr>
                 </pic:pic>
               </a:graphicData>
@@ -4791,9 +5235,9 @@
           <w:noProof/>
         </w:rPr>
         <w:drawing>
-          <wp:inline distT="0" distB="0" distL="0" distR="0" wp14:anchorId="45BA6268" wp14:editId="4966E1F0">
-            <wp:extent cx="4257675" cy="2733675"/>
-            <wp:effectExtent l="0" t="0" r="0" b="0"/>
+          <wp:inline distT="0" distB="0" distL="0" distR="0" wp14:anchorId="45BA6268" wp14:editId="2A7AFAFA">
+            <wp:extent cx="4810125" cy="2109802"/>
+            <wp:effectExtent l="0" t="0" r="0" b="5080"/>
             <wp:docPr id="7" name="Picture 7"/>
             <wp:cNvGraphicFramePr>
               <a:graphicFrameLocks xmlns:a="http://schemas.openxmlformats.org/drawingml/2006/main" noChangeAspect="1"/>
@@ -4807,23 +5251,21 @@
                       <a:picLocks noChangeAspect="1" noChangeArrowheads="1"/>
                     </pic:cNvPicPr>
                   </pic:nvPicPr>
-                  <pic:blipFill>
-                    <a:blip r:embed="rId17">
+                  <pic:blipFill rotWithShape="1">
+                    <a:blip r:embed="rId20">
                       <a:extLst>
                         <a:ext uri="{28A0092B-C50C-407E-A947-70E740481C1C}">
                           <a14:useLocalDpi xmlns:a14="http://schemas.microsoft.com/office/drawing/2010/main" val="0"/>
                         </a:ext>
                       </a:extLst>
                     </a:blip>
-                    <a:srcRect/>
-                    <a:stretch>
-                      <a:fillRect/>
-                    </a:stretch>
+                    <a:srcRect l="1565" t="16428" r="3132" b="18467"/>
+                    <a:stretch/>
                   </pic:blipFill>
                   <pic:spPr bwMode="auto">
                     <a:xfrm>
                       <a:off x="0" y="0"/>
-                      <a:ext cx="4257675" cy="2733675"/>
+                      <a:ext cx="4823654" cy="2115736"/>
                     </a:xfrm>
                     <a:prstGeom prst="rect">
                       <a:avLst/>
@@ -4832,6 +5274,11 @@
                     <a:ln>
                       <a:noFill/>
                     </a:ln>
+                    <a:extLst>
+                      <a:ext uri="{53640926-AAD7-44D8-BBD7-CCE9431645EC}">
+                        <a14:shadowObscured xmlns:a14="http://schemas.microsoft.com/office/drawing/2010/main"/>
+                      </a:ext>
+                    </a:extLst>
                   </pic:spPr>
                 </pic:pic>
               </a:graphicData>
@@ -4844,20 +5291,203 @@
       <w:pPr>
         <w:pStyle w:val="Heading1"/>
       </w:pPr>
-      <w:bookmarkStart w:id="26" w:name="_Toc118646667"/>
+      <w:bookmarkStart w:id="24" w:name="_Toc118646667"/>
       <w:r>
         <w:lastRenderedPageBreak/>
         <w:t>Summary of project diary</w:t>
       </w:r>
-      <w:bookmarkEnd w:id="26"/>
+      <w:bookmarkEnd w:id="24"/>
+    </w:p>
+    <w:p>
+      <w:pPr>
+        <w:rPr>
+          <w:rFonts w:asciiTheme="minorHAnsi" w:hAnsiTheme="minorHAnsi" w:cstheme="minorHAnsi"/>
+          <w:lang w:val="en-GB"/>
+        </w:rPr>
+      </w:pPr>
+      <w:r>
+        <w:rPr>
+          <w:rFonts w:asciiTheme="minorHAnsi" w:hAnsiTheme="minorHAnsi" w:cstheme="minorHAnsi"/>
+          <w:lang w:val="en-GB"/>
+        </w:rPr>
+        <w:t xml:space="preserve">I've been keeping track of project diary entries since the beginning of the </w:t>
+      </w:r>
+      <w:r>
+        <w:rPr>
+          <w:rFonts w:asciiTheme="minorHAnsi" w:hAnsiTheme="minorHAnsi" w:cstheme="minorHAnsi"/>
+          <w:lang w:val="en-GB"/>
+        </w:rPr>
+        <w:t>term</w:t>
+      </w:r>
+      <w:r>
+        <w:rPr>
+          <w:rFonts w:asciiTheme="minorHAnsi" w:hAnsiTheme="minorHAnsi" w:cstheme="minorHAnsi"/>
+          <w:lang w:val="en-GB"/>
+        </w:rPr>
+        <w:t>.</w:t>
+      </w:r>
+      <w:r>
+        <w:rPr>
+          <w:rFonts w:asciiTheme="minorHAnsi" w:hAnsiTheme="minorHAnsi" w:cstheme="minorHAnsi"/>
+          <w:lang w:val="en-GB"/>
+        </w:rPr>
+        <w:t xml:space="preserve"> Initially I did this by noting down what I was planning to do on my tablet. Then I found it would be a much better idea to create a digital diary on my GitHub repo and update it every week, I felt it would be best to update the diary in weekly blocks. </w:t>
+      </w:r>
+      <w:r>
+        <w:rPr>
+          <w:rFonts w:asciiTheme="minorHAnsi" w:hAnsiTheme="minorHAnsi" w:cstheme="minorHAnsi"/>
+          <w:lang w:val="en-GB"/>
+        </w:rPr>
+        <w:t>It is stated that we should spend up to 20 hours each week on the project. Initially, I envisioned working 4 hours per day for 5 days, but I quickly realised that this was not realistic due in part to other modules, such as data analysis, that required time as well.</w:t>
+      </w:r>
+      <w:r>
+        <w:rPr>
+          <w:rFonts w:asciiTheme="minorHAnsi" w:hAnsiTheme="minorHAnsi" w:cstheme="minorHAnsi"/>
+          <w:lang w:val="en-GB"/>
+        </w:rPr>
+        <w:t xml:space="preserve"> As a </w:t>
+      </w:r>
+      <w:r>
+        <w:rPr>
+          <w:rFonts w:asciiTheme="minorHAnsi" w:hAnsiTheme="minorHAnsi" w:cstheme="minorHAnsi"/>
+          <w:lang w:val="en-GB"/>
+        </w:rPr>
+        <w:t>result,</w:t>
+      </w:r>
+      <w:r>
+        <w:rPr>
+          <w:rFonts w:asciiTheme="minorHAnsi" w:hAnsiTheme="minorHAnsi" w:cstheme="minorHAnsi"/>
+          <w:lang w:val="en-GB"/>
+        </w:rPr>
+        <w:t xml:space="preserve"> I decided to change this to roughly 3.5 hours per 6 days</w:t>
+      </w:r>
+      <w:r>
+        <w:rPr>
+          <w:rFonts w:asciiTheme="minorHAnsi" w:hAnsiTheme="minorHAnsi" w:cstheme="minorHAnsi"/>
+          <w:lang w:val="en-GB"/>
+        </w:rPr>
+        <w:t xml:space="preserve">. </w:t>
+      </w:r>
+      <w:r>
+        <w:rPr>
+          <w:rFonts w:asciiTheme="minorHAnsi" w:hAnsiTheme="minorHAnsi" w:cstheme="minorHAnsi"/>
+          <w:lang w:val="en-GB"/>
+        </w:rPr>
+        <w:t>Working on the project would entail doing programming, writing a report, and researching concepts</w:t>
+      </w:r>
+      <w:r>
+        <w:rPr>
+          <w:rFonts w:asciiTheme="minorHAnsi" w:hAnsiTheme="minorHAnsi" w:cstheme="minorHAnsi"/>
+          <w:lang w:val="en-GB"/>
+        </w:rPr>
+        <w:t>. Between the task I aim to spend an hour on each at time alternating</w:t>
+      </w:r>
+      <w:r>
+        <w:rPr>
+          <w:rFonts w:asciiTheme="minorHAnsi" w:hAnsiTheme="minorHAnsi" w:cstheme="minorHAnsi"/>
+          <w:lang w:val="en-GB"/>
+        </w:rPr>
+        <w:t xml:space="preserve"> at times</w:t>
+      </w:r>
+      <w:r>
+        <w:rPr>
+          <w:rFonts w:asciiTheme="minorHAnsi" w:hAnsiTheme="minorHAnsi" w:cstheme="minorHAnsi"/>
+          <w:lang w:val="en-GB"/>
+        </w:rPr>
+        <w:t xml:space="preserve"> </w:t>
+      </w:r>
+      <w:r>
+        <w:rPr>
+          <w:rFonts w:asciiTheme="minorHAnsi" w:hAnsiTheme="minorHAnsi" w:cstheme="minorHAnsi"/>
+          <w:lang w:val="en-GB"/>
+        </w:rPr>
+        <w:t>to guarantee that certain aspects are up to standard</w:t>
+      </w:r>
+      <w:r>
+        <w:rPr>
+          <w:rFonts w:asciiTheme="minorHAnsi" w:hAnsiTheme="minorHAnsi" w:cstheme="minorHAnsi"/>
+          <w:lang w:val="en-GB"/>
+        </w:rPr>
+        <w:t>.</w:t>
+      </w:r>
+      <w:r>
+        <w:rPr>
+          <w:rFonts w:asciiTheme="minorHAnsi" w:hAnsiTheme="minorHAnsi" w:cstheme="minorHAnsi"/>
+          <w:lang w:val="en-GB"/>
+        </w:rPr>
+        <w:t xml:space="preserve"> However, I will admit that often maintain this was difficult due other modules but also the workload. </w:t>
+      </w:r>
+      <w:r>
+        <w:rPr>
+          <w:rFonts w:asciiTheme="minorHAnsi" w:hAnsiTheme="minorHAnsi" w:cstheme="minorHAnsi"/>
+          <w:lang w:val="en-GB"/>
+        </w:rPr>
+        <w:t xml:space="preserve">This explains why my project diary entries are well organised at the start of the term, but by </w:t>
+      </w:r>
+      <w:r>
+        <w:rPr>
+          <w:rFonts w:asciiTheme="minorHAnsi" w:hAnsiTheme="minorHAnsi" w:cstheme="minorHAnsi"/>
+          <w:lang w:val="en-GB"/>
+        </w:rPr>
+        <w:t xml:space="preserve">the </w:t>
+      </w:r>
+      <w:r>
+        <w:rPr>
+          <w:rFonts w:asciiTheme="minorHAnsi" w:hAnsiTheme="minorHAnsi" w:cstheme="minorHAnsi"/>
+          <w:lang w:val="en-GB"/>
+        </w:rPr>
+        <w:t>mid</w:t>
+      </w:r>
+      <w:r>
+        <w:rPr>
+          <w:rFonts w:asciiTheme="minorHAnsi" w:hAnsiTheme="minorHAnsi" w:cstheme="minorHAnsi"/>
+          <w:lang w:val="en-GB"/>
+        </w:rPr>
+        <w:t xml:space="preserve">dle of </w:t>
+      </w:r>
+      <w:r>
+        <w:rPr>
+          <w:rFonts w:asciiTheme="minorHAnsi" w:hAnsiTheme="minorHAnsi" w:cstheme="minorHAnsi"/>
+          <w:lang w:val="en-GB"/>
+        </w:rPr>
+        <w:t xml:space="preserve">November it was difficult to maintain track of this diary, not because my plan was </w:t>
+      </w:r>
+      <w:r>
+        <w:rPr>
+          <w:rFonts w:asciiTheme="minorHAnsi" w:hAnsiTheme="minorHAnsi" w:cstheme="minorHAnsi"/>
+          <w:lang w:val="en-GB"/>
+        </w:rPr>
+        <w:t>not accurate</w:t>
+      </w:r>
+      <w:r>
+        <w:rPr>
+          <w:rFonts w:asciiTheme="minorHAnsi" w:hAnsiTheme="minorHAnsi" w:cstheme="minorHAnsi"/>
+          <w:lang w:val="en-GB"/>
+        </w:rPr>
+        <w:t xml:space="preserve">, but </w:t>
+      </w:r>
+      <w:r>
+        <w:rPr>
+          <w:rFonts w:asciiTheme="minorHAnsi" w:hAnsiTheme="minorHAnsi" w:cstheme="minorHAnsi"/>
+          <w:lang w:val="en-GB"/>
+        </w:rPr>
+        <w:t>rather</w:t>
+      </w:r>
+      <w:r>
+        <w:rPr>
+          <w:rFonts w:asciiTheme="minorHAnsi" w:hAnsiTheme="minorHAnsi" w:cstheme="minorHAnsi"/>
+          <w:lang w:val="en-GB"/>
+        </w:rPr>
+        <w:t xml:space="preserve"> the workload was becoming increasingly difficult.</w:t>
+      </w:r>
     </w:p>
     <w:p>
       <w:pPr>
         <w:pStyle w:val="UnnumberedHeading1"/>
         <w:spacing w:after="480"/>
       </w:pPr>
-      <w:bookmarkStart w:id="27" w:name="_Toc367967481"/>
-      <w:bookmarkStart w:id="28" w:name="_Toc118646668"/>
+      <w:bookmarkStart w:id="25" w:name="_Toc367967481"/>
+      <w:bookmarkStart w:id="26" w:name="_Toc118646668"/>
       <w:r>
         <w:lastRenderedPageBreak/>
         <w:t>Glossary</w:t>
@@ -4963,14 +5593,15 @@
         <w:lastRenderedPageBreak/>
         <w:t>Bibliography</w:t>
       </w:r>
-      <w:bookmarkEnd w:id="27"/>
-      <w:bookmarkEnd w:id="28"/>
+      <w:bookmarkEnd w:id="25"/>
+      <w:bookmarkEnd w:id="26"/>
     </w:p>
     <w:p>
       <w:pPr>
         <w:spacing w:before="0" w:after="0"/>
         <w:jc w:val="left"/>
         <w:rPr>
+          <w:rFonts w:ascii="Arial" w:hAnsi="Arial" w:cs="Arial"/>
           <w:sz w:val="24"/>
           <w:lang w:val="en-GB" w:eastAsia="en-GB"/>
         </w:rPr>
@@ -5016,6 +5647,7 @@
         <w:spacing w:before="0" w:after="0"/>
         <w:jc w:val="left"/>
         <w:rPr>
+          <w:rFonts w:ascii="Arial" w:hAnsi="Arial" w:cs="Arial"/>
           <w:sz w:val="24"/>
           <w:lang w:val="en-GB" w:eastAsia="en-GB"/>
         </w:rPr>
@@ -5026,6 +5658,7 @@
         <w:spacing w:before="0" w:after="0"/>
         <w:jc w:val="left"/>
         <w:rPr>
+          <w:rFonts w:ascii="Arial" w:hAnsi="Arial" w:cs="Arial"/>
           <w:sz w:val="24"/>
           <w:lang w:val="en-GB" w:eastAsia="en-GB"/>
         </w:rPr>
@@ -5071,6 +5704,7 @@
         <w:spacing w:before="0" w:after="0"/>
         <w:jc w:val="left"/>
         <w:rPr>
+          <w:rFonts w:ascii="Arial" w:hAnsi="Arial" w:cs="Arial"/>
           <w:sz w:val="24"/>
           <w:lang w:val="en-GB" w:eastAsia="en-GB"/>
         </w:rPr>
@@ -5081,6 +5715,7 @@
         <w:spacing w:before="0" w:after="0"/>
         <w:jc w:val="left"/>
         <w:rPr>
+          <w:rFonts w:ascii="Arial" w:hAnsi="Arial" w:cs="Arial"/>
           <w:sz w:val="24"/>
           <w:lang w:val="en-GB" w:eastAsia="en-GB"/>
         </w:rPr>
@@ -5102,25 +5737,18 @@
         <w:pStyle w:val="NormalWeb"/>
         <w:ind w:left="567" w:hanging="567"/>
         <w:rPr>
-          <w:sz w:val="20"/>
-          <w:szCs w:val="20"/>
-        </w:rPr>
-      </w:pPr>
-      <w:r>
-        <w:rPr>
           <w:rFonts w:ascii="Arial" w:hAnsi="Arial" w:cs="Arial"/>
           <w:sz w:val="20"/>
           <w:szCs w:val="20"/>
         </w:rPr>
-        <w:t xml:space="preserve">[R] </w:t>
-      </w:r>
+      </w:pPr>
       <w:r>
         <w:rPr>
           <w:rFonts w:ascii="Arial" w:hAnsi="Arial" w:cs="Arial"/>
           <w:sz w:val="20"/>
           <w:szCs w:val="20"/>
         </w:rPr>
-        <w:t xml:space="preserve">Holland, J.H. (1992) </w:t>
+        <w:t xml:space="preserve">[R] Holland, J.H. (1992) </w:t>
       </w:r>
       <w:r>
         <w:rPr>
@@ -5138,10 +5766,98 @@
           <w:sz w:val="20"/>
           <w:szCs w:val="20"/>
         </w:rPr>
-        <w:t>. Cambridge: The MIT Press</w:t>
-      </w:r>
-      <w:r>
-        <w:rPr>
+        <w:t xml:space="preserve">. Cambridge: The MIT Press. </w:t>
+      </w:r>
+    </w:p>
+    <w:p>
+      <w:pPr>
+        <w:pStyle w:val="NormalWeb"/>
+        <w:ind w:left="567" w:hanging="567"/>
+        <w:rPr>
+          <w:rFonts w:ascii="Arial" w:hAnsi="Arial" w:cs="Arial"/>
+          <w:sz w:val="20"/>
+          <w:szCs w:val="20"/>
+        </w:rPr>
+      </w:pPr>
+      <w:r>
+        <w:rPr>
+          <w:rFonts w:ascii="Arial" w:hAnsi="Arial" w:cs="Arial"/>
+          <w:sz w:val="20"/>
+          <w:szCs w:val="20"/>
+        </w:rPr>
+        <w:t xml:space="preserve">[GD] </w:t>
+      </w:r>
+      <w:proofErr w:type="spellStart"/>
+      <w:r>
+        <w:rPr>
+          <w:rFonts w:ascii="Arial" w:hAnsi="Arial" w:cs="Arial"/>
+          <w:sz w:val="20"/>
+          <w:szCs w:val="20"/>
+        </w:rPr>
+        <w:t>Kryvokhyzha</w:t>
+      </w:r>
+      <w:proofErr w:type="spellEnd"/>
+      <w:r>
+        <w:rPr>
+          <w:rFonts w:ascii="Arial" w:hAnsi="Arial" w:cs="Arial"/>
+          <w:sz w:val="20"/>
+          <w:szCs w:val="20"/>
+        </w:rPr>
+        <w:t xml:space="preserve">, D. (2018) </w:t>
+      </w:r>
+      <w:r>
+        <w:rPr>
+          <w:rFonts w:ascii="Arial" w:hAnsi="Arial" w:cs="Arial"/>
+          <w:i/>
+          <w:iCs/>
+          <w:sz w:val="20"/>
+          <w:szCs w:val="20"/>
+        </w:rPr>
+        <w:t xml:space="preserve">Genome evolution and adaptation of a successful allopolyploid, </w:t>
+      </w:r>
+      <w:proofErr w:type="spellStart"/>
+      <w:r>
+        <w:rPr>
+          <w:rFonts w:ascii="Arial" w:hAnsi="Arial" w:cs="Arial"/>
+          <w:i/>
+          <w:iCs/>
+          <w:sz w:val="20"/>
+          <w:szCs w:val="20"/>
+        </w:rPr>
+        <w:t>capsella</w:t>
+      </w:r>
+      <w:proofErr w:type="spellEnd"/>
+      <w:r>
+        <w:rPr>
+          <w:rFonts w:ascii="Arial" w:hAnsi="Arial" w:cs="Arial"/>
+          <w:i/>
+          <w:iCs/>
+          <w:sz w:val="20"/>
+          <w:szCs w:val="20"/>
+        </w:rPr>
+        <w:t xml:space="preserve"> Bursa-Pastoris</w:t>
+      </w:r>
+      <w:r>
+        <w:rPr>
+          <w:rFonts w:ascii="Arial" w:hAnsi="Arial" w:cs="Arial"/>
+          <w:sz w:val="20"/>
+          <w:szCs w:val="20"/>
+        </w:rPr>
+        <w:t xml:space="preserve">. dissertation. Acta Universitatis </w:t>
+      </w:r>
+      <w:proofErr w:type="spellStart"/>
+      <w:r>
+        <w:rPr>
+          <w:rFonts w:ascii="Arial" w:hAnsi="Arial" w:cs="Arial"/>
+          <w:sz w:val="20"/>
+          <w:szCs w:val="20"/>
+        </w:rPr>
+        <w:t>Upsaliensis</w:t>
+      </w:r>
+      <w:proofErr w:type="spellEnd"/>
+      <w:r>
+        <w:rPr>
+          <w:rFonts w:ascii="Arial" w:hAnsi="Arial" w:cs="Arial"/>
           <w:sz w:val="20"/>
           <w:szCs w:val="20"/>
         </w:rPr>
@@ -5951,6 +6667,119 @@
     </w:lvl>
   </w:abstractNum>
   <w:abstractNum w:abstractNumId="5" w15:restartNumberingAfterBreak="0">
+    <w:nsid w:val="0B350FE2"/>
+    <w:multiLevelType w:val="hybridMultilevel"/>
+    <w:tmpl w:val="2D8006DA"/>
+    <w:lvl w:ilvl="0" w:tplc="08090001">
+      <w:start w:val="1"/>
+      <w:numFmt w:val="bullet"/>
+      <w:lvlText w:val=""/>
+      <w:lvlJc w:val="left"/>
+      <w:pPr>
+        <w:ind w:left="720" w:hanging="360"/>
+      </w:pPr>
+      <w:rPr>
+        <w:rFonts w:ascii="Symbol" w:hAnsi="Symbol" w:hint="default"/>
+      </w:rPr>
+    </w:lvl>
+    <w:lvl w:ilvl="1" w:tplc="08090003" w:tentative="1">
+      <w:start w:val="1"/>
+      <w:numFmt w:val="bullet"/>
+      <w:lvlText w:val="o"/>
+      <w:lvlJc w:val="left"/>
+      <w:pPr>
+        <w:ind w:left="1440" w:hanging="360"/>
+      </w:pPr>
+      <w:rPr>
+        <w:rFonts w:ascii="Courier New" w:hAnsi="Courier New" w:cs="Courier New" w:hint="default"/>
+      </w:rPr>
+    </w:lvl>
+    <w:lvl w:ilvl="2" w:tplc="08090005" w:tentative="1">
+      <w:start w:val="1"/>
+      <w:numFmt w:val="bullet"/>
+      <w:lvlText w:val=""/>
+      <w:lvlJc w:val="left"/>
+      <w:pPr>
+        <w:ind w:left="2160" w:hanging="360"/>
+      </w:pPr>
+      <w:rPr>
+        <w:rFonts w:ascii="Wingdings" w:hAnsi="Wingdings" w:hint="default"/>
+      </w:rPr>
+    </w:lvl>
+    <w:lvl w:ilvl="3" w:tplc="08090001" w:tentative="1">
+      <w:start w:val="1"/>
+      <w:numFmt w:val="bullet"/>
+      <w:lvlText w:val=""/>
+      <w:lvlJc w:val="left"/>
+      <w:pPr>
+        <w:ind w:left="2880" w:hanging="360"/>
+      </w:pPr>
+      <w:rPr>
+        <w:rFonts w:ascii="Symbol" w:hAnsi="Symbol" w:hint="default"/>
+      </w:rPr>
+    </w:lvl>
+    <w:lvl w:ilvl="4" w:tplc="08090003" w:tentative="1">
+      <w:start w:val="1"/>
+      <w:numFmt w:val="bullet"/>
+      <w:lvlText w:val="o"/>
+      <w:lvlJc w:val="left"/>
+      <w:pPr>
+        <w:ind w:left="3600" w:hanging="360"/>
+      </w:pPr>
+      <w:rPr>
+        <w:rFonts w:ascii="Courier New" w:hAnsi="Courier New" w:cs="Courier New" w:hint="default"/>
+      </w:rPr>
+    </w:lvl>
+    <w:lvl w:ilvl="5" w:tplc="08090005" w:tentative="1">
+      <w:start w:val="1"/>
+      <w:numFmt w:val="bullet"/>
+      <w:lvlText w:val=""/>
+      <w:lvlJc w:val="left"/>
+      <w:pPr>
+        <w:ind w:left="4320" w:hanging="360"/>
+      </w:pPr>
+      <w:rPr>
+        <w:rFonts w:ascii="Wingdings" w:hAnsi="Wingdings" w:hint="default"/>
+      </w:rPr>
+    </w:lvl>
+    <w:lvl w:ilvl="6" w:tplc="08090001" w:tentative="1">
+      <w:start w:val="1"/>
+      <w:numFmt w:val="bullet"/>
+      <w:lvlText w:val=""/>
+      <w:lvlJc w:val="left"/>
+      <w:pPr>
+        <w:ind w:left="5040" w:hanging="360"/>
+      </w:pPr>
+      <w:rPr>
+        <w:rFonts w:ascii="Symbol" w:hAnsi="Symbol" w:hint="default"/>
+      </w:rPr>
+    </w:lvl>
+    <w:lvl w:ilvl="7" w:tplc="08090003" w:tentative="1">
+      <w:start w:val="1"/>
+      <w:numFmt w:val="bullet"/>
+      <w:lvlText w:val="o"/>
+      <w:lvlJc w:val="left"/>
+      <w:pPr>
+        <w:ind w:left="5760" w:hanging="360"/>
+      </w:pPr>
+      <w:rPr>
+        <w:rFonts w:ascii="Courier New" w:hAnsi="Courier New" w:cs="Courier New" w:hint="default"/>
+      </w:rPr>
+    </w:lvl>
+    <w:lvl w:ilvl="8" w:tplc="08090005" w:tentative="1">
+      <w:start w:val="1"/>
+      <w:numFmt w:val="bullet"/>
+      <w:lvlText w:val=""/>
+      <w:lvlJc w:val="left"/>
+      <w:pPr>
+        <w:ind w:left="6480" w:hanging="360"/>
+      </w:pPr>
+      <w:rPr>
+        <w:rFonts w:ascii="Wingdings" w:hAnsi="Wingdings" w:hint="default"/>
+      </w:rPr>
+    </w:lvl>
+  </w:abstractNum>
+  <w:abstractNum w:abstractNumId="6" w15:restartNumberingAfterBreak="0">
     <w:nsid w:val="1B0A0EBF"/>
     <w:multiLevelType w:val="hybridMultilevel"/>
     <w:tmpl w:val="DA6A9D10"/>
@@ -6091,7 +6920,7 @@
       </w:rPr>
     </w:lvl>
   </w:abstractNum>
-  <w:abstractNum w:abstractNumId="6" w15:restartNumberingAfterBreak="0">
+  <w:abstractNum w:abstractNumId="7" w15:restartNumberingAfterBreak="0">
     <w:nsid w:val="1CC73BE7"/>
     <w:multiLevelType w:val="multilevel"/>
     <w:tmpl w:val="238C39F0"/>
@@ -6231,7 +7060,7 @@
       </w:rPr>
     </w:lvl>
   </w:abstractNum>
-  <w:abstractNum w:abstractNumId="7" w15:restartNumberingAfterBreak="0">
+  <w:abstractNum w:abstractNumId="8" w15:restartNumberingAfterBreak="0">
     <w:nsid w:val="1D2967D6"/>
     <w:multiLevelType w:val="hybridMultilevel"/>
     <w:tmpl w:val="EE30346A"/>
@@ -6347,7 +7176,7 @@
       </w:pPr>
     </w:lvl>
   </w:abstractNum>
-  <w:abstractNum w:abstractNumId="8" w15:restartNumberingAfterBreak="0">
+  <w:abstractNum w:abstractNumId="9" w15:restartNumberingAfterBreak="0">
     <w:nsid w:val="1ECC321F"/>
     <w:multiLevelType w:val="hybridMultilevel"/>
     <w:tmpl w:val="AD1CAEE0"/>
@@ -6484,7 +7313,7 @@
       </w:rPr>
     </w:lvl>
   </w:abstractNum>
-  <w:abstractNum w:abstractNumId="9" w15:restartNumberingAfterBreak="0">
+  <w:abstractNum w:abstractNumId="10" w15:restartNumberingAfterBreak="0">
     <w:nsid w:val="1FBE7123"/>
     <w:multiLevelType w:val="hybridMultilevel"/>
     <w:tmpl w:val="0E843262"/>
@@ -6601,7 +7430,7 @@
       </w:pPr>
     </w:lvl>
   </w:abstractNum>
-  <w:abstractNum w:abstractNumId="10" w15:restartNumberingAfterBreak="0">
+  <w:abstractNum w:abstractNumId="11" w15:restartNumberingAfterBreak="0">
     <w:nsid w:val="21C704ED"/>
     <w:multiLevelType w:val="hybridMultilevel"/>
     <w:tmpl w:val="A5BED524"/>
@@ -6713,7 +7542,7 @@
       </w:rPr>
     </w:lvl>
   </w:abstractNum>
-  <w:abstractNum w:abstractNumId="11" w15:restartNumberingAfterBreak="0">
+  <w:abstractNum w:abstractNumId="12" w15:restartNumberingAfterBreak="0">
     <w:nsid w:val="33CD0BF2"/>
     <w:multiLevelType w:val="hybridMultilevel"/>
     <w:tmpl w:val="0DB07F5C"/>
@@ -6826,7 +7655,7 @@
       </w:rPr>
     </w:lvl>
   </w:abstractNum>
-  <w:abstractNum w:abstractNumId="12" w15:restartNumberingAfterBreak="0">
+  <w:abstractNum w:abstractNumId="13" w15:restartNumberingAfterBreak="0">
     <w:nsid w:val="384A283E"/>
     <w:multiLevelType w:val="hybridMultilevel"/>
     <w:tmpl w:val="0E9CB31A"/>
@@ -6939,7 +7768,7 @@
       </w:rPr>
     </w:lvl>
   </w:abstractNum>
-  <w:abstractNum w:abstractNumId="13" w15:restartNumberingAfterBreak="0">
+  <w:abstractNum w:abstractNumId="14" w15:restartNumberingAfterBreak="0">
     <w:nsid w:val="41B17519"/>
     <w:multiLevelType w:val="hybridMultilevel"/>
     <w:tmpl w:val="16865AAA"/>
@@ -7028,7 +7857,7 @@
       </w:pPr>
     </w:lvl>
   </w:abstractNum>
-  <w:abstractNum w:abstractNumId="14" w15:restartNumberingAfterBreak="0">
+  <w:abstractNum w:abstractNumId="15" w15:restartNumberingAfterBreak="0">
     <w:nsid w:val="4350191F"/>
     <w:multiLevelType w:val="multilevel"/>
     <w:tmpl w:val="C58E5D94"/>
@@ -7168,7 +7997,7 @@
       </w:rPr>
     </w:lvl>
   </w:abstractNum>
-  <w:abstractNum w:abstractNumId="15" w15:restartNumberingAfterBreak="0">
+  <w:abstractNum w:abstractNumId="16" w15:restartNumberingAfterBreak="0">
     <w:nsid w:val="480A6109"/>
     <w:multiLevelType w:val="hybridMultilevel"/>
     <w:tmpl w:val="EB328EF0"/>
@@ -7281,7 +8110,7 @@
       </w:rPr>
     </w:lvl>
   </w:abstractNum>
-  <w:abstractNum w:abstractNumId="16" w15:restartNumberingAfterBreak="0">
+  <w:abstractNum w:abstractNumId="17" w15:restartNumberingAfterBreak="0">
     <w:nsid w:val="543666B0"/>
     <w:multiLevelType w:val="hybridMultilevel"/>
     <w:tmpl w:val="20C8DA82"/>
@@ -7370,7 +8199,7 @@
       </w:pPr>
     </w:lvl>
   </w:abstractNum>
-  <w:abstractNum w:abstractNumId="17" w15:restartNumberingAfterBreak="0">
+  <w:abstractNum w:abstractNumId="18" w15:restartNumberingAfterBreak="0">
     <w:nsid w:val="59CB04E0"/>
     <w:multiLevelType w:val="multilevel"/>
     <w:tmpl w:val="16E6FE8E"/>
@@ -7495,7 +8324,7 @@
       </w:pPr>
     </w:lvl>
   </w:abstractNum>
-  <w:abstractNum w:abstractNumId="18" w15:restartNumberingAfterBreak="0">
+  <w:abstractNum w:abstractNumId="19" w15:restartNumberingAfterBreak="0">
     <w:nsid w:val="5A84552C"/>
     <w:multiLevelType w:val="hybridMultilevel"/>
     <w:tmpl w:val="03F63738"/>
@@ -7611,7 +8440,7 @@
       </w:pPr>
     </w:lvl>
   </w:abstractNum>
-  <w:abstractNum w:abstractNumId="19" w15:restartNumberingAfterBreak="0">
+  <w:abstractNum w:abstractNumId="20" w15:restartNumberingAfterBreak="0">
     <w:nsid w:val="5EA709FF"/>
     <w:multiLevelType w:val="hybridMultilevel"/>
     <w:tmpl w:val="61E88B46"/>
@@ -7724,7 +8553,7 @@
       </w:rPr>
     </w:lvl>
   </w:abstractNum>
-  <w:abstractNum w:abstractNumId="20" w15:restartNumberingAfterBreak="0">
+  <w:abstractNum w:abstractNumId="21" w15:restartNumberingAfterBreak="0">
     <w:nsid w:val="65390231"/>
     <w:multiLevelType w:val="hybridMultilevel"/>
     <w:tmpl w:val="DFB84CCA"/>
@@ -7836,7 +8665,7 @@
       </w:rPr>
     </w:lvl>
   </w:abstractNum>
-  <w:abstractNum w:abstractNumId="21" w15:restartNumberingAfterBreak="0">
+  <w:abstractNum w:abstractNumId="22" w15:restartNumberingAfterBreak="0">
     <w:nsid w:val="6BEA4C4D"/>
     <w:multiLevelType w:val="hybridMultilevel"/>
     <w:tmpl w:val="A2C6189E"/>
@@ -7977,7 +8806,7 @@
       </w:rPr>
     </w:lvl>
   </w:abstractNum>
-  <w:abstractNum w:abstractNumId="22" w15:restartNumberingAfterBreak="0">
+  <w:abstractNum w:abstractNumId="23" w15:restartNumberingAfterBreak="0">
     <w:nsid w:val="6CE7238F"/>
     <w:multiLevelType w:val="hybridMultilevel"/>
     <w:tmpl w:val="D45EBB36"/>
@@ -8093,7 +8922,7 @@
       </w:pPr>
     </w:lvl>
   </w:abstractNum>
-  <w:abstractNum w:abstractNumId="23" w15:restartNumberingAfterBreak="0">
+  <w:abstractNum w:abstractNumId="24" w15:restartNumberingAfterBreak="0">
     <w:nsid w:val="6E0A4970"/>
     <w:multiLevelType w:val="hybridMultilevel"/>
     <w:tmpl w:val="C886675A"/>
@@ -8209,7 +9038,7 @@
       </w:pPr>
     </w:lvl>
   </w:abstractNum>
-  <w:abstractNum w:abstractNumId="24" w15:restartNumberingAfterBreak="0">
+  <w:abstractNum w:abstractNumId="25" w15:restartNumberingAfterBreak="0">
     <w:nsid w:val="72142801"/>
     <w:multiLevelType w:val="hybridMultilevel"/>
     <w:tmpl w:val="D1E6F110"/>
@@ -8322,7 +9151,7 @@
       </w:rPr>
     </w:lvl>
   </w:abstractNum>
-  <w:abstractNum w:abstractNumId="25" w15:restartNumberingAfterBreak="0">
+  <w:abstractNum w:abstractNumId="26" w15:restartNumberingAfterBreak="0">
     <w:nsid w:val="721A12E0"/>
     <w:multiLevelType w:val="hybridMultilevel"/>
     <w:tmpl w:val="AD1CAEE0"/>
@@ -8462,7 +9291,7 @@
       </w:rPr>
     </w:lvl>
   </w:abstractNum>
-  <w:abstractNum w:abstractNumId="26" w15:restartNumberingAfterBreak="0">
+  <w:abstractNum w:abstractNumId="27" w15:restartNumberingAfterBreak="0">
     <w:nsid w:val="74540F51"/>
     <w:multiLevelType w:val="hybridMultilevel"/>
     <w:tmpl w:val="9B6E38E6"/>
@@ -8548,7 +9377,7 @@
       </w:pPr>
     </w:lvl>
   </w:abstractNum>
-  <w:abstractNum w:abstractNumId="27" w15:restartNumberingAfterBreak="0">
+  <w:abstractNum w:abstractNumId="28" w15:restartNumberingAfterBreak="0">
     <w:nsid w:val="766960AA"/>
     <w:multiLevelType w:val="multilevel"/>
     <w:tmpl w:val="470E548A"/>
@@ -8688,7 +9517,7 @@
       </w:rPr>
     </w:lvl>
   </w:abstractNum>
-  <w:abstractNum w:abstractNumId="28" w15:restartNumberingAfterBreak="0">
+  <w:abstractNum w:abstractNumId="29" w15:restartNumberingAfterBreak="0">
     <w:nsid w:val="76A72FC3"/>
     <w:multiLevelType w:val="hybridMultilevel"/>
     <w:tmpl w:val="2F02C6FA"/>
@@ -8804,7 +9633,7 @@
       </w:pPr>
     </w:lvl>
   </w:abstractNum>
-  <w:abstractNum w:abstractNumId="29" w15:restartNumberingAfterBreak="0">
+  <w:abstractNum w:abstractNumId="30" w15:restartNumberingAfterBreak="0">
     <w:nsid w:val="787C728F"/>
     <w:multiLevelType w:val="hybridMultilevel"/>
     <w:tmpl w:val="6902CC02"/>
@@ -8918,94 +9747,97 @@
     </w:lvl>
   </w:abstractNum>
   <w:num w:numId="1" w16cid:durableId="2058895971">
-    <w:abstractNumId w:val="27"/>
+    <w:abstractNumId w:val="28"/>
   </w:num>
   <w:num w:numId="2" w16cid:durableId="389115592">
-    <w:abstractNumId w:val="14"/>
+    <w:abstractNumId w:val="15"/>
   </w:num>
   <w:num w:numId="3" w16cid:durableId="1353530006">
-    <w:abstractNumId w:val="25"/>
+    <w:abstractNumId w:val="26"/>
   </w:num>
   <w:num w:numId="4" w16cid:durableId="1255169985">
-    <w:abstractNumId w:val="8"/>
+    <w:abstractNumId w:val="9"/>
   </w:num>
   <w:num w:numId="5" w16cid:durableId="811020607">
-    <w:abstractNumId w:val="28"/>
+    <w:abstractNumId w:val="29"/>
   </w:num>
   <w:num w:numId="6" w16cid:durableId="2006471650">
-    <w:abstractNumId w:val="6"/>
+    <w:abstractNumId w:val="7"/>
   </w:num>
   <w:num w:numId="7" w16cid:durableId="1131098133">
     <w:abstractNumId w:val="0"/>
   </w:num>
   <w:num w:numId="8" w16cid:durableId="1418601017">
-    <w:abstractNumId w:val="7"/>
+    <w:abstractNumId w:val="8"/>
   </w:num>
   <w:num w:numId="9" w16cid:durableId="730229005">
     <w:abstractNumId w:val="4"/>
   </w:num>
   <w:num w:numId="10" w16cid:durableId="1416247772">
-    <w:abstractNumId w:val="18"/>
+    <w:abstractNumId w:val="19"/>
   </w:num>
   <w:num w:numId="11" w16cid:durableId="1888443184">
-    <w:abstractNumId w:val="23"/>
+    <w:abstractNumId w:val="24"/>
   </w:num>
   <w:num w:numId="12" w16cid:durableId="20251004">
-    <w:abstractNumId w:val="17"/>
+    <w:abstractNumId w:val="18"/>
   </w:num>
   <w:num w:numId="13" w16cid:durableId="743718334">
     <w:abstractNumId w:val="3"/>
   </w:num>
   <w:num w:numId="14" w16cid:durableId="1569993829">
-    <w:abstractNumId w:val="21"/>
+    <w:abstractNumId w:val="22"/>
   </w:num>
   <w:num w:numId="15" w16cid:durableId="879784785">
-    <w:abstractNumId w:val="5"/>
+    <w:abstractNumId w:val="6"/>
   </w:num>
   <w:num w:numId="16" w16cid:durableId="760225983">
-    <w:abstractNumId w:val="22"/>
+    <w:abstractNumId w:val="23"/>
   </w:num>
   <w:num w:numId="17" w16cid:durableId="1851793701">
-    <w:abstractNumId w:val="9"/>
+    <w:abstractNumId w:val="10"/>
   </w:num>
   <w:num w:numId="18" w16cid:durableId="1221787863">
-    <w:abstractNumId w:val="12"/>
+    <w:abstractNumId w:val="13"/>
   </w:num>
   <w:num w:numId="19" w16cid:durableId="1636253812">
-    <w:abstractNumId w:val="16"/>
+    <w:abstractNumId w:val="17"/>
   </w:num>
   <w:num w:numId="20" w16cid:durableId="1195967784">
-    <w:abstractNumId w:val="24"/>
+    <w:abstractNumId w:val="25"/>
   </w:num>
   <w:num w:numId="21" w16cid:durableId="2119132261">
-    <w:abstractNumId w:val="10"/>
+    <w:abstractNumId w:val="11"/>
   </w:num>
   <w:num w:numId="22" w16cid:durableId="386150029">
     <w:abstractNumId w:val="2"/>
   </w:num>
   <w:num w:numId="23" w16cid:durableId="1380132422">
-    <w:abstractNumId w:val="26"/>
+    <w:abstractNumId w:val="27"/>
   </w:num>
   <w:num w:numId="24" w16cid:durableId="1983776346">
-    <w:abstractNumId w:val="19"/>
+    <w:abstractNumId w:val="20"/>
   </w:num>
   <w:num w:numId="25" w16cid:durableId="1938060011">
-    <w:abstractNumId w:val="15"/>
+    <w:abstractNumId w:val="16"/>
   </w:num>
   <w:num w:numId="26" w16cid:durableId="520900468">
     <w:abstractNumId w:val="1"/>
   </w:num>
   <w:num w:numId="27" w16cid:durableId="2106533279">
-    <w:abstractNumId w:val="13"/>
+    <w:abstractNumId w:val="14"/>
   </w:num>
   <w:num w:numId="28" w16cid:durableId="1266228805">
-    <w:abstractNumId w:val="20"/>
+    <w:abstractNumId w:val="21"/>
   </w:num>
   <w:num w:numId="29" w16cid:durableId="1903443137">
-    <w:abstractNumId w:val="11"/>
+    <w:abstractNumId w:val="12"/>
   </w:num>
   <w:num w:numId="30" w16cid:durableId="1771004850">
-    <w:abstractNumId w:val="29"/>
+    <w:abstractNumId w:val="30"/>
+  </w:num>
+  <w:num w:numId="31" w16cid:durableId="1956599530">
+    <w:abstractNumId w:val="5"/>
   </w:num>
 </w:numbering>
 </file>
@@ -10303,6 +11135,18 @@
       <w:shd w:val="clear" w:color="auto" w:fill="E1DFDD"/>
     </w:rPr>
   </w:style>
+  <w:style w:type="character" w:styleId="FollowedHyperlink">
+    <w:name w:val="FollowedHyperlink"/>
+    <w:basedOn w:val="DefaultParagraphFont"/>
+    <w:uiPriority w:val="99"/>
+    <w:semiHidden/>
+    <w:unhideWhenUsed/>
+    <w:rsid w:val="00346D93"/>
+    <w:rPr>
+      <w:color w:val="954F72" w:themeColor="followedHyperlink"/>
+      <w:u w:val="single"/>
+    </w:rPr>
+  </w:style>
 </w:styles>
 </file>
 

--- a/Genetic_Algorithms_Report.docx
+++ b/Genetic_Algorithms_Report.docx
@@ -707,7 +707,7 @@
           <w:rFonts w:ascii="Calibri" w:hAnsi="Calibri" w:cs="Calibri"/>
           <w:noProof/>
         </w:rPr>
-        <w:t>November 20, 2022</w:t>
+        <w:t>November 27, 2022</w:t>
       </w:r>
       <w:r>
         <w:rPr>
@@ -830,7 +830,7 @@
       <w:pPr>
         <w:pStyle w:val="TOC1"/>
         <w:rPr>
-          <w:rFonts w:ascii="Calibri" w:hAnsi="Calibri"/>
+          <w:rFonts w:asciiTheme="minorHAnsi" w:eastAsiaTheme="minorEastAsia" w:hAnsiTheme="minorHAnsi" w:cstheme="minorBidi"/>
           <w:bCs w:val="0"/>
           <w:noProof/>
           <w:szCs w:val="22"/>
@@ -846,7 +846,7 @@
       <w:r>
         <w:fldChar w:fldCharType="separate"/>
       </w:r>
-      <w:hyperlink w:anchor="_Toc118646647" w:history="1">
+      <w:hyperlink w:anchor="_Toc120496741" w:history="1">
         <w:r>
           <w:rPr>
             <w:rStyle w:val="Hyperlink"/>
@@ -873,7 +873,7 @@
             <w:noProof/>
             <w:webHidden/>
           </w:rPr>
-          <w:instrText xml:space="preserve"> PAGEREF _Toc118646647 \h </w:instrText>
+          <w:instrText xml:space="preserve"> PAGEREF _Toc120496741 \h </w:instrText>
         </w:r>
         <w:r>
           <w:rPr>
@@ -908,20 +908,20 @@
       <w:pPr>
         <w:pStyle w:val="TOC1"/>
         <w:rPr>
-          <w:rFonts w:ascii="Calibri" w:hAnsi="Calibri"/>
+          <w:rFonts w:asciiTheme="minorHAnsi" w:eastAsiaTheme="minorEastAsia" w:hAnsiTheme="minorHAnsi" w:cstheme="minorBidi"/>
           <w:bCs w:val="0"/>
           <w:noProof/>
           <w:szCs w:val="22"/>
           <w:lang w:eastAsia="en-GB"/>
         </w:rPr>
       </w:pPr>
-      <w:hyperlink w:anchor="_Toc118646648" w:history="1">
+      <w:hyperlink w:anchor="_Toc120496742" w:history="1">
         <w:r>
           <w:rPr>
             <w:rStyle w:val="Hyperlink"/>
             <w:noProof/>
           </w:rPr>
-          <w:t>Project Specification</w:t>
+          <w:t>Chapter 1: Introduction</w:t>
         </w:r>
         <w:r>
           <w:rPr>
@@ -942,7 +942,7 @@
             <w:noProof/>
             <w:webHidden/>
           </w:rPr>
-          <w:instrText xml:space="preserve"> PAGEREF _Toc118646648 \h </w:instrText>
+          <w:instrText xml:space="preserve"> PAGEREF _Toc120496742 \h </w:instrText>
         </w:r>
         <w:r>
           <w:rPr>
@@ -975,52 +975,454 @@
     </w:p>
     <w:p>
       <w:pPr>
+        <w:pStyle w:val="TOC2"/>
+        <w:rPr>
+          <w:rFonts w:asciiTheme="minorHAnsi" w:eastAsiaTheme="minorEastAsia" w:hAnsiTheme="minorHAnsi" w:cstheme="minorBidi"/>
+          <w:noProof/>
+          <w:sz w:val="22"/>
+          <w:szCs w:val="22"/>
+          <w:lang w:val="en-GB" w:eastAsia="en-GB"/>
+        </w:rPr>
+      </w:pPr>
+      <w:hyperlink w:anchor="_Toc120496743" w:history="1">
+        <w:r>
+          <w:rPr>
+            <w:rStyle w:val="Hyperlink"/>
+            <w:noProof/>
+          </w:rPr>
+          <w:t>1.1</w:t>
+        </w:r>
+        <w:r>
+          <w:rPr>
+            <w:rFonts w:asciiTheme="minorHAnsi" w:eastAsiaTheme="minorEastAsia" w:hAnsiTheme="minorHAnsi" w:cstheme="minorBidi"/>
+            <w:noProof/>
+            <w:sz w:val="22"/>
+            <w:szCs w:val="22"/>
+            <w:lang w:val="en-GB" w:eastAsia="en-GB"/>
+          </w:rPr>
+          <w:tab/>
+        </w:r>
+        <w:r>
+          <w:rPr>
+            <w:rStyle w:val="Hyperlink"/>
+            <w:noProof/>
+          </w:rPr>
+          <w:t>Aims and objectives</w:t>
+        </w:r>
+        <w:r>
+          <w:rPr>
+            <w:noProof/>
+            <w:webHidden/>
+          </w:rPr>
+          <w:tab/>
+        </w:r>
+        <w:r>
+          <w:rPr>
+            <w:noProof/>
+            <w:webHidden/>
+          </w:rPr>
+          <w:fldChar w:fldCharType="begin"/>
+        </w:r>
+        <w:r>
+          <w:rPr>
+            <w:noProof/>
+            <w:webHidden/>
+          </w:rPr>
+          <w:instrText xml:space="preserve"> PAGEREF _Toc120496743 \h </w:instrText>
+        </w:r>
+        <w:r>
+          <w:rPr>
+            <w:noProof/>
+            <w:webHidden/>
+          </w:rPr>
+        </w:r>
+        <w:r>
+          <w:rPr>
+            <w:noProof/>
+            <w:webHidden/>
+          </w:rPr>
+          <w:fldChar w:fldCharType="separate"/>
+        </w:r>
+        <w:r>
+          <w:rPr>
+            <w:noProof/>
+            <w:webHidden/>
+          </w:rPr>
+          <w:t>5</w:t>
+        </w:r>
+        <w:r>
+          <w:rPr>
+            <w:noProof/>
+            <w:webHidden/>
+          </w:rPr>
+          <w:fldChar w:fldCharType="end"/>
+        </w:r>
+      </w:hyperlink>
+    </w:p>
+    <w:p>
+      <w:pPr>
+        <w:pStyle w:val="TOC2"/>
+        <w:rPr>
+          <w:rFonts w:asciiTheme="minorHAnsi" w:eastAsiaTheme="minorEastAsia" w:hAnsiTheme="minorHAnsi" w:cstheme="minorBidi"/>
+          <w:noProof/>
+          <w:sz w:val="22"/>
+          <w:szCs w:val="22"/>
+          <w:lang w:val="en-GB" w:eastAsia="en-GB"/>
+        </w:rPr>
+      </w:pPr>
+      <w:hyperlink w:anchor="_Toc120496744" w:history="1">
+        <w:r>
+          <w:rPr>
+            <w:rStyle w:val="Hyperlink"/>
+            <w:noProof/>
+          </w:rPr>
+          <w:t>1.2</w:t>
+        </w:r>
+        <w:r>
+          <w:rPr>
+            <w:rFonts w:asciiTheme="minorHAnsi" w:eastAsiaTheme="minorEastAsia" w:hAnsiTheme="minorHAnsi" w:cstheme="minorBidi"/>
+            <w:noProof/>
+            <w:sz w:val="22"/>
+            <w:szCs w:val="22"/>
+            <w:lang w:val="en-GB" w:eastAsia="en-GB"/>
+          </w:rPr>
+          <w:tab/>
+        </w:r>
+        <w:r>
+          <w:rPr>
+            <w:rStyle w:val="Hyperlink"/>
+            <w:noProof/>
+          </w:rPr>
+          <w:t>Genetic Algorithms</w:t>
+        </w:r>
+        <w:r>
+          <w:rPr>
+            <w:noProof/>
+            <w:webHidden/>
+          </w:rPr>
+          <w:tab/>
+        </w:r>
+        <w:r>
+          <w:rPr>
+            <w:noProof/>
+            <w:webHidden/>
+          </w:rPr>
+          <w:fldChar w:fldCharType="begin"/>
+        </w:r>
+        <w:r>
+          <w:rPr>
+            <w:noProof/>
+            <w:webHidden/>
+          </w:rPr>
+          <w:instrText xml:space="preserve"> PAGEREF _Toc120496744 \h </w:instrText>
+        </w:r>
+        <w:r>
+          <w:rPr>
+            <w:noProof/>
+            <w:webHidden/>
+          </w:rPr>
+        </w:r>
+        <w:r>
+          <w:rPr>
+            <w:noProof/>
+            <w:webHidden/>
+          </w:rPr>
+          <w:fldChar w:fldCharType="separate"/>
+        </w:r>
+        <w:r>
+          <w:rPr>
+            <w:noProof/>
+            <w:webHidden/>
+          </w:rPr>
+          <w:t>6</w:t>
+        </w:r>
+        <w:r>
+          <w:rPr>
+            <w:noProof/>
+            <w:webHidden/>
+          </w:rPr>
+          <w:fldChar w:fldCharType="end"/>
+        </w:r>
+      </w:hyperlink>
+    </w:p>
+    <w:p>
+      <w:pPr>
+        <w:pStyle w:val="TOC3"/>
+        <w:tabs>
+          <w:tab w:val="left" w:pos="1760"/>
+        </w:tabs>
+        <w:rPr>
+          <w:rFonts w:asciiTheme="minorHAnsi" w:eastAsiaTheme="minorEastAsia" w:hAnsiTheme="minorHAnsi" w:cstheme="minorBidi"/>
+          <w:iCs w:val="0"/>
+          <w:sz w:val="22"/>
+          <w:lang w:val="en-GB" w:eastAsia="en-GB"/>
+        </w:rPr>
+      </w:pPr>
+      <w:hyperlink w:anchor="_Toc120496745" w:history="1">
+        <w:r>
+          <w:rPr>
+            <w:rStyle w:val="Hyperlink"/>
+          </w:rPr>
+          <w:t>1.2.1</w:t>
+        </w:r>
+        <w:r>
+          <w:rPr>
+            <w:rFonts w:asciiTheme="minorHAnsi" w:eastAsiaTheme="minorEastAsia" w:hAnsiTheme="minorHAnsi" w:cstheme="minorBidi"/>
+            <w:iCs w:val="0"/>
+            <w:sz w:val="22"/>
+            <w:lang w:val="en-GB" w:eastAsia="en-GB"/>
+          </w:rPr>
+          <w:tab/>
+        </w:r>
+        <w:r>
+          <w:rPr>
+            <w:rStyle w:val="Hyperlink"/>
+          </w:rPr>
+          <w:t>Constraint Satisfaction Problems:</w:t>
+        </w:r>
+        <w:r>
+          <w:rPr>
+            <w:webHidden/>
+          </w:rPr>
+          <w:tab/>
+        </w:r>
+        <w:r>
+          <w:rPr>
+            <w:webHidden/>
+          </w:rPr>
+          <w:fldChar w:fldCharType="begin"/>
+        </w:r>
+        <w:r>
+          <w:rPr>
+            <w:webHidden/>
+          </w:rPr>
+          <w:instrText xml:space="preserve"> PAGEREF _Toc120496745 \h </w:instrText>
+        </w:r>
+        <w:r>
+          <w:rPr>
+            <w:webHidden/>
+          </w:rPr>
+        </w:r>
+        <w:r>
+          <w:rPr>
+            <w:webHidden/>
+          </w:rPr>
+          <w:fldChar w:fldCharType="separate"/>
+        </w:r>
+        <w:r>
+          <w:rPr>
+            <w:webHidden/>
+          </w:rPr>
+          <w:t>7</w:t>
+        </w:r>
+        <w:r>
+          <w:rPr>
+            <w:webHidden/>
+          </w:rPr>
+          <w:fldChar w:fldCharType="end"/>
+        </w:r>
+      </w:hyperlink>
+    </w:p>
+    <w:p>
+      <w:pPr>
+        <w:pStyle w:val="TOC2"/>
+        <w:rPr>
+          <w:rFonts w:asciiTheme="minorHAnsi" w:eastAsiaTheme="minorEastAsia" w:hAnsiTheme="minorHAnsi" w:cstheme="minorBidi"/>
+          <w:noProof/>
+          <w:sz w:val="22"/>
+          <w:szCs w:val="22"/>
+          <w:lang w:val="en-GB" w:eastAsia="en-GB"/>
+        </w:rPr>
+      </w:pPr>
+      <w:hyperlink w:anchor="_Toc120496746" w:history="1">
+        <w:r>
+          <w:rPr>
+            <w:rStyle w:val="Hyperlink"/>
+            <w:noProof/>
+          </w:rPr>
+          <w:t>1.3</w:t>
+        </w:r>
+        <w:r>
+          <w:rPr>
+            <w:rFonts w:asciiTheme="minorHAnsi" w:eastAsiaTheme="minorEastAsia" w:hAnsiTheme="minorHAnsi" w:cstheme="minorBidi"/>
+            <w:noProof/>
+            <w:sz w:val="22"/>
+            <w:szCs w:val="22"/>
+            <w:lang w:val="en-GB" w:eastAsia="en-GB"/>
+          </w:rPr>
+          <w:tab/>
+        </w:r>
+        <w:r>
+          <w:rPr>
+            <w:rStyle w:val="Hyperlink"/>
+            <w:noProof/>
+          </w:rPr>
+          <w:t>Encoding</w:t>
+        </w:r>
+        <w:r>
+          <w:rPr>
+            <w:noProof/>
+            <w:webHidden/>
+          </w:rPr>
+          <w:tab/>
+        </w:r>
+        <w:r>
+          <w:rPr>
+            <w:noProof/>
+            <w:webHidden/>
+          </w:rPr>
+          <w:fldChar w:fldCharType="begin"/>
+        </w:r>
+        <w:r>
+          <w:rPr>
+            <w:noProof/>
+            <w:webHidden/>
+          </w:rPr>
+          <w:instrText xml:space="preserve"> PAGEREF _Toc120496746 \h </w:instrText>
+        </w:r>
+        <w:r>
+          <w:rPr>
+            <w:noProof/>
+            <w:webHidden/>
+          </w:rPr>
+        </w:r>
+        <w:r>
+          <w:rPr>
+            <w:noProof/>
+            <w:webHidden/>
+          </w:rPr>
+          <w:fldChar w:fldCharType="separate"/>
+        </w:r>
+        <w:r>
+          <w:rPr>
+            <w:noProof/>
+            <w:webHidden/>
+          </w:rPr>
+          <w:t>8</w:t>
+        </w:r>
+        <w:r>
+          <w:rPr>
+            <w:noProof/>
+            <w:webHidden/>
+          </w:rPr>
+          <w:fldChar w:fldCharType="end"/>
+        </w:r>
+      </w:hyperlink>
+    </w:p>
+    <w:p>
+      <w:pPr>
+        <w:pStyle w:val="TOC2"/>
+        <w:rPr>
+          <w:rFonts w:asciiTheme="minorHAnsi" w:eastAsiaTheme="minorEastAsia" w:hAnsiTheme="minorHAnsi" w:cstheme="minorBidi"/>
+          <w:noProof/>
+          <w:sz w:val="22"/>
+          <w:szCs w:val="22"/>
+          <w:lang w:val="en-GB" w:eastAsia="en-GB"/>
+        </w:rPr>
+      </w:pPr>
+      <w:hyperlink w:anchor="_Toc120496747" w:history="1">
+        <w:r>
+          <w:rPr>
+            <w:rStyle w:val="Hyperlink"/>
+            <w:noProof/>
+          </w:rPr>
+          <w:t>1.4</w:t>
+        </w:r>
+        <w:r>
+          <w:rPr>
+            <w:rFonts w:asciiTheme="minorHAnsi" w:eastAsiaTheme="minorEastAsia" w:hAnsiTheme="minorHAnsi" w:cstheme="minorBidi"/>
+            <w:noProof/>
+            <w:sz w:val="22"/>
+            <w:szCs w:val="22"/>
+            <w:lang w:val="en-GB" w:eastAsia="en-GB"/>
+          </w:rPr>
+          <w:tab/>
+        </w:r>
+        <w:r>
+          <w:rPr>
+            <w:rStyle w:val="Hyperlink"/>
+            <w:noProof/>
+          </w:rPr>
+          <w:t>Theory of coalescence</w:t>
+        </w:r>
+        <w:r>
+          <w:rPr>
+            <w:noProof/>
+            <w:webHidden/>
+          </w:rPr>
+          <w:tab/>
+        </w:r>
+        <w:r>
+          <w:rPr>
+            <w:noProof/>
+            <w:webHidden/>
+          </w:rPr>
+          <w:fldChar w:fldCharType="begin"/>
+        </w:r>
+        <w:r>
+          <w:rPr>
+            <w:noProof/>
+            <w:webHidden/>
+          </w:rPr>
+          <w:instrText xml:space="preserve"> PAGEREF _Toc120496747 \h </w:instrText>
+        </w:r>
+        <w:r>
+          <w:rPr>
+            <w:noProof/>
+            <w:webHidden/>
+          </w:rPr>
+        </w:r>
+        <w:r>
+          <w:rPr>
+            <w:noProof/>
+            <w:webHidden/>
+          </w:rPr>
+          <w:fldChar w:fldCharType="separate"/>
+        </w:r>
+        <w:r>
+          <w:rPr>
+            <w:noProof/>
+            <w:webHidden/>
+          </w:rPr>
+          <w:t>10</w:t>
+        </w:r>
+        <w:r>
+          <w:rPr>
+            <w:noProof/>
+            <w:webHidden/>
+          </w:rPr>
+          <w:fldChar w:fldCharType="end"/>
+        </w:r>
+      </w:hyperlink>
+    </w:p>
+    <w:p>
+      <w:pPr>
         <w:pStyle w:val="TOC1"/>
-        <w:tabs>
-          <w:tab w:val="left" w:pos="1320"/>
-        </w:tabs>
-        <w:rPr>
-          <w:rFonts w:ascii="Calibri" w:hAnsi="Calibri"/>
+        <w:rPr>
+          <w:rFonts w:asciiTheme="minorHAnsi" w:eastAsiaTheme="minorEastAsia" w:hAnsiTheme="minorHAnsi" w:cstheme="minorBidi"/>
           <w:bCs w:val="0"/>
           <w:noProof/>
           <w:szCs w:val="22"/>
           <w:lang w:eastAsia="en-GB"/>
         </w:rPr>
       </w:pPr>
-      <w:hyperlink w:anchor="_Toc118646649" w:history="1">
+      <w:hyperlink w:anchor="_Toc120496748" w:history="1">
         <w:r>
           <w:rPr>
             <w:rStyle w:val="Hyperlink"/>
             <w:noProof/>
           </w:rPr>
-          <w:t>Chapter 1:</w:t>
-        </w:r>
-        <w:r>
-          <w:rPr>
-            <w:rFonts w:ascii="Calibri" w:hAnsi="Calibri"/>
-            <w:bCs w:val="0"/>
-            <w:noProof/>
-            <w:szCs w:val="22"/>
-            <w:lang w:eastAsia="en-GB"/>
+          <w:t>Chapter 2: Genetics Overview</w:t>
+        </w:r>
+        <w:r>
+          <w:rPr>
+            <w:noProof/>
+            <w:webHidden/>
           </w:rPr>
           <w:tab/>
         </w:r>
         <w:r>
           <w:rPr>
-            <w:rStyle w:val="Hyperlink"/>
-            <w:noProof/>
-          </w:rPr>
-          <w:t>Introduction</w:t>
-        </w:r>
-        <w:r>
-          <w:rPr>
-            <w:noProof/>
-            <w:webHidden/>
-          </w:rPr>
-          <w:tab/>
-        </w:r>
-        <w:r>
-          <w:rPr>
             <w:noProof/>
             <w:webHidden/>
           </w:rPr>
@@ -1031,7 +1433,7 @@
             <w:noProof/>
             <w:webHidden/>
           </w:rPr>
-          <w:instrText xml:space="preserve"> PAGEREF _Toc118646649 \h </w:instrText>
+          <w:instrText xml:space="preserve"> PAGEREF _Toc120496748 \h </w:instrText>
         </w:r>
         <w:r>
           <w:rPr>
@@ -1051,7 +1453,7 @@
             <w:noProof/>
             <w:webHidden/>
           </w:rPr>
-          <w:t>6</w:t>
+          <w:t>12</w:t>
         </w:r>
         <w:r>
           <w:rPr>
@@ -1066,24 +1468,24 @@
       <w:pPr>
         <w:pStyle w:val="TOC2"/>
         <w:rPr>
-          <w:rFonts w:ascii="Calibri" w:hAnsi="Calibri"/>
+          <w:rFonts w:asciiTheme="minorHAnsi" w:eastAsiaTheme="minorEastAsia" w:hAnsiTheme="minorHAnsi" w:cstheme="minorBidi"/>
           <w:noProof/>
           <w:sz w:val="22"/>
           <w:szCs w:val="22"/>
           <w:lang w:val="en-GB" w:eastAsia="en-GB"/>
         </w:rPr>
       </w:pPr>
-      <w:hyperlink w:anchor="_Toc118646650" w:history="1">
+      <w:hyperlink w:anchor="_Toc120496749" w:history="1">
         <w:r>
           <w:rPr>
             <w:rStyle w:val="Hyperlink"/>
             <w:noProof/>
           </w:rPr>
-          <w:t>1.1</w:t>
-        </w:r>
-        <w:r>
-          <w:rPr>
-            <w:rFonts w:ascii="Calibri" w:hAnsi="Calibri"/>
+          <w:t>1.5</w:t>
+        </w:r>
+        <w:r>
+          <w:rPr>
+            <w:rFonts w:asciiTheme="minorHAnsi" w:eastAsiaTheme="minorEastAsia" w:hAnsiTheme="minorHAnsi" w:cstheme="minorBidi"/>
             <w:noProof/>
             <w:sz w:val="22"/>
             <w:szCs w:val="22"/>
@@ -1096,7 +1498,7 @@
             <w:rStyle w:val="Hyperlink"/>
             <w:noProof/>
           </w:rPr>
-          <w:t>How to use this template</w:t>
+          <w:t>Genetic Drift</w:t>
         </w:r>
         <w:r>
           <w:rPr>
@@ -1117,7 +1519,7 @@
             <w:noProof/>
             <w:webHidden/>
           </w:rPr>
-          <w:instrText xml:space="preserve"> PAGEREF _Toc118646650 \h </w:instrText>
+          <w:instrText xml:space="preserve"> PAGEREF _Toc120496749 \h </w:instrText>
         </w:r>
         <w:r>
           <w:rPr>
@@ -1137,7 +1539,7 @@
             <w:noProof/>
             <w:webHidden/>
           </w:rPr>
-          <w:t>6</w:t>
+          <w:t>12</w:t>
         </w:r>
         <w:r>
           <w:rPr>
@@ -1150,26 +1552,115 @@
     </w:p>
     <w:p>
       <w:pPr>
+        <w:pStyle w:val="TOC1"/>
+        <w:tabs>
+          <w:tab w:val="left" w:pos="1320"/>
+        </w:tabs>
+        <w:rPr>
+          <w:rFonts w:asciiTheme="minorHAnsi" w:eastAsiaTheme="minorEastAsia" w:hAnsiTheme="minorHAnsi" w:cstheme="minorBidi"/>
+          <w:bCs w:val="0"/>
+          <w:noProof/>
+          <w:szCs w:val="22"/>
+          <w:lang w:eastAsia="en-GB"/>
+        </w:rPr>
+      </w:pPr>
+      <w:hyperlink w:anchor="_Toc120496750" w:history="1">
+        <w:r>
+          <w:rPr>
+            <w:rStyle w:val="Hyperlink"/>
+            <w:noProof/>
+          </w:rPr>
+          <w:t>Chapter 2:</w:t>
+        </w:r>
+        <w:r>
+          <w:rPr>
+            <w:rFonts w:asciiTheme="minorHAnsi" w:eastAsiaTheme="minorEastAsia" w:hAnsiTheme="minorHAnsi" w:cstheme="minorBidi"/>
+            <w:bCs w:val="0"/>
+            <w:noProof/>
+            <w:szCs w:val="22"/>
+            <w:lang w:eastAsia="en-GB"/>
+          </w:rPr>
+          <w:tab/>
+        </w:r>
+        <w:r>
+          <w:rPr>
+            <w:rStyle w:val="Hyperlink"/>
+            <w:noProof/>
+          </w:rPr>
+          <w:t>Design patterns</w:t>
+        </w:r>
+        <w:r>
+          <w:rPr>
+            <w:noProof/>
+            <w:webHidden/>
+          </w:rPr>
+          <w:tab/>
+        </w:r>
+        <w:r>
+          <w:rPr>
+            <w:noProof/>
+            <w:webHidden/>
+          </w:rPr>
+          <w:fldChar w:fldCharType="begin"/>
+        </w:r>
+        <w:r>
+          <w:rPr>
+            <w:noProof/>
+            <w:webHidden/>
+          </w:rPr>
+          <w:instrText xml:space="preserve"> PAGEREF _Toc120496750 \h </w:instrText>
+        </w:r>
+        <w:r>
+          <w:rPr>
+            <w:noProof/>
+            <w:webHidden/>
+          </w:rPr>
+        </w:r>
+        <w:r>
+          <w:rPr>
+            <w:noProof/>
+            <w:webHidden/>
+          </w:rPr>
+          <w:fldChar w:fldCharType="separate"/>
+        </w:r>
+        <w:r>
+          <w:rPr>
+            <w:noProof/>
+            <w:webHidden/>
+          </w:rPr>
+          <w:t>14</w:t>
+        </w:r>
+        <w:r>
+          <w:rPr>
+            <w:noProof/>
+            <w:webHidden/>
+          </w:rPr>
+          <w:fldChar w:fldCharType="end"/>
+        </w:r>
+      </w:hyperlink>
+    </w:p>
+    <w:p>
+      <w:pPr>
         <w:pStyle w:val="TOC2"/>
         <w:rPr>
-          <w:rFonts w:ascii="Calibri" w:hAnsi="Calibri"/>
+          <w:rFonts w:asciiTheme="minorHAnsi" w:eastAsiaTheme="minorEastAsia" w:hAnsiTheme="minorHAnsi" w:cstheme="minorBidi"/>
           <w:noProof/>
           <w:sz w:val="22"/>
           <w:szCs w:val="22"/>
           <w:lang w:val="en-GB" w:eastAsia="en-GB"/>
         </w:rPr>
       </w:pPr>
-      <w:hyperlink w:anchor="_Toc118646651" w:history="1">
+      <w:hyperlink w:anchor="_Toc120496751" w:history="1">
         <w:r>
           <w:rPr>
             <w:rStyle w:val="Hyperlink"/>
             <w:noProof/>
           </w:rPr>
-          <w:t>1.2</w:t>
-        </w:r>
-        <w:r>
-          <w:rPr>
-            <w:rFonts w:ascii="Calibri" w:hAnsi="Calibri"/>
+          <w:t>2.1</w:t>
+        </w:r>
+        <w:r>
+          <w:rPr>
+            <w:rFonts w:asciiTheme="minorHAnsi" w:eastAsiaTheme="minorEastAsia" w:hAnsiTheme="minorHAnsi" w:cstheme="minorBidi"/>
             <w:noProof/>
             <w:sz w:val="22"/>
             <w:szCs w:val="22"/>
@@ -1182,7 +1673,7 @@
             <w:rStyle w:val="Hyperlink"/>
             <w:noProof/>
           </w:rPr>
-          <w:t>Genetic Algorithms</w:t>
+          <w:t>MVC Design Pattern</w:t>
         </w:r>
         <w:r>
           <w:rPr>
@@ -1203,7 +1694,7 @@
             <w:noProof/>
             <w:webHidden/>
           </w:rPr>
-          <w:instrText xml:space="preserve"> PAGEREF _Toc118646651 \h </w:instrText>
+          <w:instrText xml:space="preserve"> PAGEREF _Toc120496751 \h </w:instrText>
         </w:r>
         <w:r>
           <w:rPr>
@@ -1223,7 +1714,7 @@
             <w:noProof/>
             <w:webHidden/>
           </w:rPr>
-          <w:t>6</w:t>
+          <w:t>14</w:t>
         </w:r>
         <w:r>
           <w:rPr>
@@ -1236,76 +1727,87 @@
     </w:p>
     <w:p>
       <w:pPr>
-        <w:pStyle w:val="TOC3"/>
-        <w:tabs>
-          <w:tab w:val="left" w:pos="1760"/>
-        </w:tabs>
-        <w:rPr>
-          <w:rFonts w:ascii="Calibri" w:hAnsi="Calibri"/>
-          <w:iCs w:val="0"/>
-          <w:sz w:val="22"/>
-          <w:lang w:val="en-GB" w:eastAsia="en-GB"/>
-        </w:rPr>
-      </w:pPr>
-      <w:hyperlink w:anchor="_Toc118646652" w:history="1">
+        <w:pStyle w:val="TOC1"/>
+        <w:tabs>
+          <w:tab w:val="left" w:pos="1320"/>
+        </w:tabs>
+        <w:rPr>
+          <w:rFonts w:asciiTheme="minorHAnsi" w:eastAsiaTheme="minorEastAsia" w:hAnsiTheme="minorHAnsi" w:cstheme="minorBidi"/>
+          <w:bCs w:val="0"/>
+          <w:noProof/>
+          <w:szCs w:val="22"/>
+          <w:lang w:eastAsia="en-GB"/>
+        </w:rPr>
+      </w:pPr>
+      <w:hyperlink w:anchor="_Toc120496752" w:history="1">
         <w:r>
           <w:rPr>
             <w:rStyle w:val="Hyperlink"/>
-          </w:rPr>
-          <w:t>1.2.1</w:t>
-        </w:r>
-        <w:r>
-          <w:rPr>
-            <w:rFonts w:ascii="Calibri" w:hAnsi="Calibri"/>
-            <w:iCs w:val="0"/>
-            <w:sz w:val="22"/>
-            <w:lang w:val="en-GB" w:eastAsia="en-GB"/>
+            <w:noProof/>
+          </w:rPr>
+          <w:t>Chapter 3:</w:t>
+        </w:r>
+        <w:r>
+          <w:rPr>
+            <w:rFonts w:asciiTheme="minorHAnsi" w:eastAsiaTheme="minorEastAsia" w:hAnsiTheme="minorHAnsi" w:cstheme="minorBidi"/>
+            <w:bCs w:val="0"/>
+            <w:noProof/>
+            <w:szCs w:val="22"/>
+            <w:lang w:eastAsia="en-GB"/>
           </w:rPr>
           <w:tab/>
         </w:r>
         <w:r>
           <w:rPr>
             <w:rStyle w:val="Hyperlink"/>
-          </w:rPr>
-          <w:t>Constraint Satisfaction Problems:</w:t>
-        </w:r>
-        <w:r>
-          <w:rPr>
+            <w:noProof/>
+          </w:rPr>
+          <w:t>Technical Aspect</w:t>
+        </w:r>
+        <w:r>
+          <w:rPr>
+            <w:noProof/>
             <w:webHidden/>
           </w:rPr>
           <w:tab/>
         </w:r>
         <w:r>
           <w:rPr>
+            <w:noProof/>
             <w:webHidden/>
           </w:rPr>
           <w:fldChar w:fldCharType="begin"/>
         </w:r>
         <w:r>
           <w:rPr>
-            <w:webHidden/>
-          </w:rPr>
-          <w:instrText xml:space="preserve"> PAGEREF _Toc118646652 \h </w:instrText>
-        </w:r>
-        <w:r>
-          <w:rPr>
-            <w:webHidden/>
-          </w:rPr>
-        </w:r>
-        <w:r>
-          <w:rPr>
+            <w:noProof/>
+            <w:webHidden/>
+          </w:rPr>
+          <w:instrText xml:space="preserve"> PAGEREF _Toc120496752 \h </w:instrText>
+        </w:r>
+        <w:r>
+          <w:rPr>
+            <w:noProof/>
+            <w:webHidden/>
+          </w:rPr>
+        </w:r>
+        <w:r>
+          <w:rPr>
+            <w:noProof/>
             <w:webHidden/>
           </w:rPr>
           <w:fldChar w:fldCharType="separate"/>
         </w:r>
         <w:r>
           <w:rPr>
-            <w:webHidden/>
-          </w:rPr>
-          <w:t>7</w:t>
-        </w:r>
-        <w:r>
-          <w:rPr>
+            <w:noProof/>
+            <w:webHidden/>
+          </w:rPr>
+          <w:t>15</w:t>
+        </w:r>
+        <w:r>
+          <w:rPr>
+            <w:noProof/>
             <w:webHidden/>
           </w:rPr>
           <w:fldChar w:fldCharType="end"/>
@@ -1316,24 +1818,24 @@
       <w:pPr>
         <w:pStyle w:val="TOC2"/>
         <w:rPr>
-          <w:rFonts w:ascii="Calibri" w:hAnsi="Calibri"/>
+          <w:rFonts w:asciiTheme="minorHAnsi" w:eastAsiaTheme="minorEastAsia" w:hAnsiTheme="minorHAnsi" w:cstheme="minorBidi"/>
           <w:noProof/>
           <w:sz w:val="22"/>
           <w:szCs w:val="22"/>
           <w:lang w:val="en-GB" w:eastAsia="en-GB"/>
         </w:rPr>
       </w:pPr>
-      <w:hyperlink w:anchor="_Toc118646653" w:history="1">
+      <w:hyperlink w:anchor="_Toc120496753" w:history="1">
         <w:r>
           <w:rPr>
             <w:rStyle w:val="Hyperlink"/>
             <w:noProof/>
           </w:rPr>
-          <w:t>1.3</w:t>
-        </w:r>
-        <w:r>
-          <w:rPr>
-            <w:rFonts w:ascii="Calibri" w:hAnsi="Calibri"/>
+          <w:t>3.1</w:t>
+        </w:r>
+        <w:r>
+          <w:rPr>
+            <w:rFonts w:asciiTheme="minorHAnsi" w:eastAsiaTheme="minorEastAsia" w:hAnsiTheme="minorHAnsi" w:cstheme="minorBidi"/>
             <w:noProof/>
             <w:sz w:val="22"/>
             <w:szCs w:val="22"/>
@@ -1346,7 +1848,7 @@
             <w:rStyle w:val="Hyperlink"/>
             <w:noProof/>
           </w:rPr>
-          <w:t>Encoding</w:t>
+          <w:t>Technical Decisions</w:t>
         </w:r>
         <w:r>
           <w:rPr>
@@ -1367,7 +1869,7 @@
             <w:noProof/>
             <w:webHidden/>
           </w:rPr>
-          <w:instrText xml:space="preserve"> PAGEREF _Toc118646653 \h </w:instrText>
+          <w:instrText xml:space="preserve"> PAGEREF _Toc120496753 \h </w:instrText>
         </w:r>
         <w:r>
           <w:rPr>
@@ -1387,7 +1889,7 @@
             <w:noProof/>
             <w:webHidden/>
           </w:rPr>
-          <w:t>7</w:t>
+          <w:t>15</w:t>
         </w:r>
         <w:r>
           <w:rPr>
@@ -1402,24 +1904,24 @@
       <w:pPr>
         <w:pStyle w:val="TOC2"/>
         <w:rPr>
-          <w:rFonts w:ascii="Calibri" w:hAnsi="Calibri"/>
+          <w:rFonts w:asciiTheme="minorHAnsi" w:eastAsiaTheme="minorEastAsia" w:hAnsiTheme="minorHAnsi" w:cstheme="minorBidi"/>
           <w:noProof/>
           <w:sz w:val="22"/>
           <w:szCs w:val="22"/>
           <w:lang w:val="en-GB" w:eastAsia="en-GB"/>
         </w:rPr>
       </w:pPr>
-      <w:hyperlink w:anchor="_Toc118646654" w:history="1">
+      <w:hyperlink w:anchor="_Toc120496754" w:history="1">
         <w:r>
           <w:rPr>
             <w:rStyle w:val="Hyperlink"/>
             <w:noProof/>
           </w:rPr>
-          <w:t>1.4</w:t>
-        </w:r>
-        <w:r>
-          <w:rPr>
-            <w:rFonts w:ascii="Calibri" w:hAnsi="Calibri"/>
+          <w:t>3.2</w:t>
+        </w:r>
+        <w:r>
+          <w:rPr>
+            <w:rFonts w:asciiTheme="minorHAnsi" w:eastAsiaTheme="minorEastAsia" w:hAnsiTheme="minorHAnsi" w:cstheme="minorBidi"/>
             <w:noProof/>
             <w:sz w:val="22"/>
             <w:szCs w:val="22"/>
@@ -1432,7 +1934,7 @@
             <w:rStyle w:val="Hyperlink"/>
             <w:noProof/>
           </w:rPr>
-          <w:t>Theory of coalescence and Genetic Drift</w:t>
+          <w:t>Planning</w:t>
         </w:r>
         <w:r>
           <w:rPr>
@@ -1453,7 +1955,7 @@
             <w:noProof/>
             <w:webHidden/>
           </w:rPr>
-          <w:instrText xml:space="preserve"> PAGEREF _Toc118646654 \h </w:instrText>
+          <w:instrText xml:space="preserve"> PAGEREF _Toc120496754 \h </w:instrText>
         </w:r>
         <w:r>
           <w:rPr>
@@ -1473,7 +1975,7 @@
             <w:noProof/>
             <w:webHidden/>
           </w:rPr>
-          <w:t>7</w:t>
+          <w:t>15</w:t>
         </w:r>
         <w:r>
           <w:rPr>
@@ -1486,29 +1988,373 @@
     </w:p>
     <w:p>
       <w:pPr>
+        <w:pStyle w:val="TOC2"/>
+        <w:rPr>
+          <w:rFonts w:asciiTheme="minorHAnsi" w:eastAsiaTheme="minorEastAsia" w:hAnsiTheme="minorHAnsi" w:cstheme="minorBidi"/>
+          <w:noProof/>
+          <w:sz w:val="22"/>
+          <w:szCs w:val="22"/>
+          <w:lang w:val="en-GB" w:eastAsia="en-GB"/>
+        </w:rPr>
+      </w:pPr>
+      <w:hyperlink w:anchor="_Toc120496755" w:history="1">
+        <w:r>
+          <w:rPr>
+            <w:rStyle w:val="Hyperlink"/>
+            <w:noProof/>
+          </w:rPr>
+          <w:t>3.3</w:t>
+        </w:r>
+        <w:r>
+          <w:rPr>
+            <w:rFonts w:asciiTheme="minorHAnsi" w:eastAsiaTheme="minorEastAsia" w:hAnsiTheme="minorHAnsi" w:cstheme="minorBidi"/>
+            <w:noProof/>
+            <w:sz w:val="22"/>
+            <w:szCs w:val="22"/>
+            <w:lang w:val="en-GB" w:eastAsia="en-GB"/>
+          </w:rPr>
+          <w:tab/>
+        </w:r>
+        <w:r>
+          <w:rPr>
+            <w:rStyle w:val="Hyperlink"/>
+            <w:noProof/>
+          </w:rPr>
+          <w:t>Software development</w:t>
+        </w:r>
+        <w:r>
+          <w:rPr>
+            <w:noProof/>
+            <w:webHidden/>
+          </w:rPr>
+          <w:tab/>
+        </w:r>
+        <w:r>
+          <w:rPr>
+            <w:noProof/>
+            <w:webHidden/>
+          </w:rPr>
+          <w:fldChar w:fldCharType="begin"/>
+        </w:r>
+        <w:r>
+          <w:rPr>
+            <w:noProof/>
+            <w:webHidden/>
+          </w:rPr>
+          <w:instrText xml:space="preserve"> PAGEREF _Toc120496755 \h </w:instrText>
+        </w:r>
+        <w:r>
+          <w:rPr>
+            <w:noProof/>
+            <w:webHidden/>
+          </w:rPr>
+        </w:r>
+        <w:r>
+          <w:rPr>
+            <w:noProof/>
+            <w:webHidden/>
+          </w:rPr>
+          <w:fldChar w:fldCharType="separate"/>
+        </w:r>
+        <w:r>
+          <w:rPr>
+            <w:noProof/>
+            <w:webHidden/>
+          </w:rPr>
+          <w:t>15</w:t>
+        </w:r>
+        <w:r>
+          <w:rPr>
+            <w:noProof/>
+            <w:webHidden/>
+          </w:rPr>
+          <w:fldChar w:fldCharType="end"/>
+        </w:r>
+      </w:hyperlink>
+    </w:p>
+    <w:p>
+      <w:pPr>
+        <w:pStyle w:val="TOC2"/>
+        <w:rPr>
+          <w:rFonts w:asciiTheme="minorHAnsi" w:eastAsiaTheme="minorEastAsia" w:hAnsiTheme="minorHAnsi" w:cstheme="minorBidi"/>
+          <w:noProof/>
+          <w:sz w:val="22"/>
+          <w:szCs w:val="22"/>
+          <w:lang w:val="en-GB" w:eastAsia="en-GB"/>
+        </w:rPr>
+      </w:pPr>
+      <w:hyperlink w:anchor="_Toc120496756" w:history="1">
+        <w:r>
+          <w:rPr>
+            <w:rStyle w:val="Hyperlink"/>
+            <w:noProof/>
+          </w:rPr>
+          <w:t>3.4</w:t>
+        </w:r>
+        <w:r>
+          <w:rPr>
+            <w:rFonts w:asciiTheme="minorHAnsi" w:eastAsiaTheme="minorEastAsia" w:hAnsiTheme="minorHAnsi" w:cstheme="minorBidi"/>
+            <w:noProof/>
+            <w:sz w:val="22"/>
+            <w:szCs w:val="22"/>
+            <w:lang w:val="en-GB" w:eastAsia="en-GB"/>
+          </w:rPr>
+          <w:tab/>
+        </w:r>
+        <w:r>
+          <w:rPr>
+            <w:rStyle w:val="Hyperlink"/>
+            <w:noProof/>
+          </w:rPr>
+          <w:t>Software Engineering</w:t>
+        </w:r>
+        <w:r>
+          <w:rPr>
+            <w:noProof/>
+            <w:webHidden/>
+          </w:rPr>
+          <w:tab/>
+        </w:r>
+        <w:r>
+          <w:rPr>
+            <w:noProof/>
+            <w:webHidden/>
+          </w:rPr>
+          <w:fldChar w:fldCharType="begin"/>
+        </w:r>
+        <w:r>
+          <w:rPr>
+            <w:noProof/>
+            <w:webHidden/>
+          </w:rPr>
+          <w:instrText xml:space="preserve"> PAGEREF _Toc120496756 \h </w:instrText>
+        </w:r>
+        <w:r>
+          <w:rPr>
+            <w:noProof/>
+            <w:webHidden/>
+          </w:rPr>
+        </w:r>
+        <w:r>
+          <w:rPr>
+            <w:noProof/>
+            <w:webHidden/>
+          </w:rPr>
+          <w:fldChar w:fldCharType="separate"/>
+        </w:r>
+        <w:r>
+          <w:rPr>
+            <w:noProof/>
+            <w:webHidden/>
+          </w:rPr>
+          <w:t>15</w:t>
+        </w:r>
+        <w:r>
+          <w:rPr>
+            <w:noProof/>
+            <w:webHidden/>
+          </w:rPr>
+          <w:fldChar w:fldCharType="end"/>
+        </w:r>
+      </w:hyperlink>
+    </w:p>
+    <w:p>
+      <w:pPr>
+        <w:pStyle w:val="TOC2"/>
+        <w:rPr>
+          <w:rFonts w:asciiTheme="minorHAnsi" w:eastAsiaTheme="minorEastAsia" w:hAnsiTheme="minorHAnsi" w:cstheme="minorBidi"/>
+          <w:noProof/>
+          <w:sz w:val="22"/>
+          <w:szCs w:val="22"/>
+          <w:lang w:val="en-GB" w:eastAsia="en-GB"/>
+        </w:rPr>
+      </w:pPr>
+      <w:hyperlink w:anchor="_Toc120496757" w:history="1">
+        <w:r>
+          <w:rPr>
+            <w:rStyle w:val="Hyperlink"/>
+            <w:noProof/>
+          </w:rPr>
+          <w:t>3.5</w:t>
+        </w:r>
+        <w:r>
+          <w:rPr>
+            <w:rFonts w:asciiTheme="minorHAnsi" w:eastAsiaTheme="minorEastAsia" w:hAnsiTheme="minorHAnsi" w:cstheme="minorBidi"/>
+            <w:noProof/>
+            <w:sz w:val="22"/>
+            <w:szCs w:val="22"/>
+            <w:lang w:val="en-GB" w:eastAsia="en-GB"/>
+          </w:rPr>
+          <w:tab/>
+        </w:r>
+        <w:r>
+          <w:rPr>
+            <w:rStyle w:val="Hyperlink"/>
+            <w:noProof/>
+          </w:rPr>
+          <w:t>Proof of concept</w:t>
+        </w:r>
+        <w:r>
+          <w:rPr>
+            <w:noProof/>
+            <w:webHidden/>
+          </w:rPr>
+          <w:tab/>
+        </w:r>
+        <w:r>
+          <w:rPr>
+            <w:noProof/>
+            <w:webHidden/>
+          </w:rPr>
+          <w:fldChar w:fldCharType="begin"/>
+        </w:r>
+        <w:r>
+          <w:rPr>
+            <w:noProof/>
+            <w:webHidden/>
+          </w:rPr>
+          <w:instrText xml:space="preserve"> PAGEREF _Toc120496757 \h </w:instrText>
+        </w:r>
+        <w:r>
+          <w:rPr>
+            <w:noProof/>
+            <w:webHidden/>
+          </w:rPr>
+        </w:r>
+        <w:r>
+          <w:rPr>
+            <w:noProof/>
+            <w:webHidden/>
+          </w:rPr>
+          <w:fldChar w:fldCharType="separate"/>
+        </w:r>
+        <w:r>
+          <w:rPr>
+            <w:noProof/>
+            <w:webHidden/>
+          </w:rPr>
+          <w:t>15</w:t>
+        </w:r>
+        <w:r>
+          <w:rPr>
+            <w:noProof/>
+            <w:webHidden/>
+          </w:rPr>
+          <w:fldChar w:fldCharType="end"/>
+        </w:r>
+      </w:hyperlink>
+    </w:p>
+    <w:p>
+      <w:pPr>
+        <w:pStyle w:val="TOC2"/>
+        <w:rPr>
+          <w:rFonts w:asciiTheme="minorHAnsi" w:eastAsiaTheme="minorEastAsia" w:hAnsiTheme="minorHAnsi" w:cstheme="minorBidi"/>
+          <w:noProof/>
+          <w:sz w:val="22"/>
+          <w:szCs w:val="22"/>
+          <w:lang w:val="en-GB" w:eastAsia="en-GB"/>
+        </w:rPr>
+      </w:pPr>
+      <w:hyperlink w:anchor="_Toc120496758" w:history="1">
+        <w:r>
+          <w:rPr>
+            <w:rStyle w:val="Hyperlink"/>
+            <w:noProof/>
+          </w:rPr>
+          <w:t>3.6</w:t>
+        </w:r>
+        <w:r>
+          <w:rPr>
+            <w:rFonts w:asciiTheme="minorHAnsi" w:eastAsiaTheme="minorEastAsia" w:hAnsiTheme="minorHAnsi" w:cstheme="minorBidi"/>
+            <w:noProof/>
+            <w:sz w:val="22"/>
+            <w:szCs w:val="22"/>
+            <w:lang w:val="en-GB" w:eastAsia="en-GB"/>
+          </w:rPr>
+          <w:tab/>
+        </w:r>
+        <w:r>
+          <w:rPr>
+            <w:rStyle w:val="Hyperlink"/>
+            <w:noProof/>
+          </w:rPr>
+          <w:t>Next term aims</w:t>
+        </w:r>
+        <w:r>
+          <w:rPr>
+            <w:noProof/>
+            <w:webHidden/>
+          </w:rPr>
+          <w:tab/>
+        </w:r>
+        <w:r>
+          <w:rPr>
+            <w:noProof/>
+            <w:webHidden/>
+          </w:rPr>
+          <w:fldChar w:fldCharType="begin"/>
+        </w:r>
+        <w:r>
+          <w:rPr>
+            <w:noProof/>
+            <w:webHidden/>
+          </w:rPr>
+          <w:instrText xml:space="preserve"> PAGEREF _Toc120496758 \h </w:instrText>
+        </w:r>
+        <w:r>
+          <w:rPr>
+            <w:noProof/>
+            <w:webHidden/>
+          </w:rPr>
+        </w:r>
+        <w:r>
+          <w:rPr>
+            <w:noProof/>
+            <w:webHidden/>
+          </w:rPr>
+          <w:fldChar w:fldCharType="separate"/>
+        </w:r>
+        <w:r>
+          <w:rPr>
+            <w:noProof/>
+            <w:webHidden/>
+          </w:rPr>
+          <w:t>15</w:t>
+        </w:r>
+        <w:r>
+          <w:rPr>
+            <w:noProof/>
+            <w:webHidden/>
+          </w:rPr>
+          <w:fldChar w:fldCharType="end"/>
+        </w:r>
+      </w:hyperlink>
+    </w:p>
+    <w:p>
+      <w:pPr>
         <w:pStyle w:val="TOC1"/>
         <w:tabs>
           <w:tab w:val="left" w:pos="1320"/>
         </w:tabs>
         <w:rPr>
-          <w:rFonts w:ascii="Calibri" w:hAnsi="Calibri"/>
+          <w:rFonts w:asciiTheme="minorHAnsi" w:eastAsiaTheme="minorEastAsia" w:hAnsiTheme="minorHAnsi" w:cstheme="minorBidi"/>
           <w:bCs w:val="0"/>
           <w:noProof/>
           <w:szCs w:val="22"/>
           <w:lang w:eastAsia="en-GB"/>
         </w:rPr>
       </w:pPr>
-      <w:hyperlink w:anchor="_Toc118646655" w:history="1">
+      <w:hyperlink w:anchor="_Toc120496759" w:history="1">
         <w:r>
           <w:rPr>
             <w:rStyle w:val="Hyperlink"/>
             <w:noProof/>
           </w:rPr>
-          <w:t>Chapter 2:</w:t>
-        </w:r>
-        <w:r>
-          <w:rPr>
-            <w:rFonts w:ascii="Calibri" w:hAnsi="Calibri"/>
+          <w:t>Chapter 4:</w:t>
+        </w:r>
+        <w:r>
+          <w:rPr>
+            <w:rFonts w:asciiTheme="minorHAnsi" w:eastAsiaTheme="minorEastAsia" w:hAnsiTheme="minorHAnsi" w:cstheme="minorBidi"/>
             <w:bCs w:val="0"/>
             <w:noProof/>
             <w:szCs w:val="22"/>
@@ -1521,7 +2367,7 @@
             <w:rStyle w:val="Hyperlink"/>
             <w:noProof/>
           </w:rPr>
-          <w:t>Genetics Overview</w:t>
+          <w:t>Project Plan</w:t>
         </w:r>
         <w:r>
           <w:rPr>
@@ -1542,7 +2388,7 @@
             <w:noProof/>
             <w:webHidden/>
           </w:rPr>
-          <w:instrText xml:space="preserve"> PAGEREF _Toc118646655 \h </w:instrText>
+          <w:instrText xml:space="preserve"> PAGEREF _Toc120496759 \h </w:instrText>
         </w:r>
         <w:r>
           <w:rPr>
@@ -1562,7 +2408,7 @@
             <w:noProof/>
             <w:webHidden/>
           </w:rPr>
-          <w:t>8</w:t>
+          <w:t>17</w:t>
         </w:r>
         <w:r>
           <w:rPr>
@@ -1575,115 +2421,29 @@
     </w:p>
     <w:p>
       <w:pPr>
-        <w:pStyle w:val="TOC2"/>
-        <w:rPr>
-          <w:rFonts w:ascii="Calibri" w:hAnsi="Calibri"/>
-          <w:noProof/>
-          <w:sz w:val="22"/>
-          <w:szCs w:val="22"/>
-          <w:lang w:val="en-GB" w:eastAsia="en-GB"/>
-        </w:rPr>
-      </w:pPr>
-      <w:hyperlink w:anchor="_Toc118646656" w:history="1">
-        <w:r>
-          <w:rPr>
-            <w:rStyle w:val="Hyperlink"/>
-            <w:noProof/>
-          </w:rPr>
-          <w:t>2.1</w:t>
-        </w:r>
-        <w:r>
-          <w:rPr>
-            <w:rFonts w:ascii="Calibri" w:hAnsi="Calibri"/>
-            <w:noProof/>
-            <w:sz w:val="22"/>
-            <w:szCs w:val="22"/>
-            <w:lang w:val="en-GB" w:eastAsia="en-GB"/>
-          </w:rPr>
-          <w:tab/>
-        </w:r>
-        <w:r>
-          <w:rPr>
-            <w:rStyle w:val="Hyperlink"/>
-            <w:noProof/>
-          </w:rPr>
-          <w:t>Theory of coalescence and Genetic Drift</w:t>
-        </w:r>
-        <w:r>
-          <w:rPr>
-            <w:noProof/>
-            <w:webHidden/>
-          </w:rPr>
-          <w:tab/>
-        </w:r>
-        <w:r>
-          <w:rPr>
-            <w:noProof/>
-            <w:webHidden/>
-          </w:rPr>
-          <w:fldChar w:fldCharType="begin"/>
-        </w:r>
-        <w:r>
-          <w:rPr>
-            <w:noProof/>
-            <w:webHidden/>
-          </w:rPr>
-          <w:instrText xml:space="preserve"> PAGEREF _Toc118646656 \h </w:instrText>
-        </w:r>
-        <w:r>
-          <w:rPr>
-            <w:noProof/>
-            <w:webHidden/>
-          </w:rPr>
-        </w:r>
-        <w:r>
-          <w:rPr>
-            <w:noProof/>
-            <w:webHidden/>
-          </w:rPr>
-          <w:fldChar w:fldCharType="separate"/>
-        </w:r>
-        <w:r>
-          <w:rPr>
-            <w:noProof/>
-            <w:webHidden/>
-          </w:rPr>
-          <w:t>8</w:t>
-        </w:r>
-        <w:r>
-          <w:rPr>
-            <w:noProof/>
-            <w:webHidden/>
-          </w:rPr>
-          <w:fldChar w:fldCharType="end"/>
-        </w:r>
-      </w:hyperlink>
-    </w:p>
-    <w:p>
-      <w:pPr>
         <w:pStyle w:val="TOC1"/>
         <w:tabs>
           <w:tab w:val="left" w:pos="1320"/>
         </w:tabs>
         <w:rPr>
-          <w:rFonts w:ascii="Calibri" w:hAnsi="Calibri"/>
+          <w:rFonts w:asciiTheme="minorHAnsi" w:eastAsiaTheme="minorEastAsia" w:hAnsiTheme="minorHAnsi" w:cstheme="minorBidi"/>
           <w:bCs w:val="0"/>
           <w:noProof/>
           <w:szCs w:val="22"/>
           <w:lang w:eastAsia="en-GB"/>
         </w:rPr>
       </w:pPr>
-      <w:hyperlink w:anchor="_Toc118646657" w:history="1">
+      <w:hyperlink w:anchor="_Toc120496760" w:history="1">
         <w:r>
           <w:rPr>
             <w:rStyle w:val="Hyperlink"/>
             <w:noProof/>
           </w:rPr>
-          <w:t>Chapter 3:</w:t>
-        </w:r>
-        <w:r>
-          <w:rPr>
-            <w:rFonts w:ascii="Calibri" w:hAnsi="Calibri"/>
+          <w:t>Chapter 5:</w:t>
+        </w:r>
+        <w:r>
+          <w:rPr>
+            <w:rFonts w:asciiTheme="minorHAnsi" w:eastAsiaTheme="minorEastAsia" w:hAnsiTheme="minorHAnsi" w:cstheme="minorBidi"/>
             <w:bCs w:val="0"/>
             <w:noProof/>
             <w:szCs w:val="22"/>
@@ -1696,7 +2456,7 @@
             <w:rStyle w:val="Hyperlink"/>
             <w:noProof/>
           </w:rPr>
-          <w:t>Design patterns</w:t>
+          <w:t>Summary of project diary</w:t>
         </w:r>
         <w:r>
           <w:rPr>
@@ -1717,7 +2477,7 @@
             <w:noProof/>
             <w:webHidden/>
           </w:rPr>
-          <w:instrText xml:space="preserve"> PAGEREF _Toc118646657 \h </w:instrText>
+          <w:instrText xml:space="preserve"> PAGEREF _Toc120496760 \h </w:instrText>
         </w:r>
         <w:r>
           <w:rPr>
@@ -1737,7 +2497,7 @@
             <w:noProof/>
             <w:webHidden/>
           </w:rPr>
-          <w:t>9</w:t>
+          <w:t>18</w:t>
         </w:r>
         <w:r>
           <w:rPr>
@@ -1750,138 +2510,32 @@
     </w:p>
     <w:p>
       <w:pPr>
-        <w:pStyle w:val="TOC2"/>
-        <w:rPr>
-          <w:rFonts w:ascii="Calibri" w:hAnsi="Calibri"/>
-          <w:noProof/>
-          <w:sz w:val="22"/>
-          <w:szCs w:val="22"/>
-          <w:lang w:val="en-GB" w:eastAsia="en-GB"/>
-        </w:rPr>
-      </w:pPr>
-      <w:hyperlink w:anchor="_Toc118646658" w:history="1">
-        <w:r>
-          <w:rPr>
-            <w:rStyle w:val="Hyperlink"/>
-            <w:noProof/>
-          </w:rPr>
-          <w:t>3.1</w:t>
-        </w:r>
-        <w:r>
-          <w:rPr>
-            <w:rFonts w:ascii="Calibri" w:hAnsi="Calibri"/>
-            <w:noProof/>
-            <w:sz w:val="22"/>
-            <w:szCs w:val="22"/>
-            <w:lang w:val="en-GB" w:eastAsia="en-GB"/>
-          </w:rPr>
-          <w:tab/>
-        </w:r>
-        <w:r>
-          <w:rPr>
-            <w:rStyle w:val="Hyperlink"/>
-            <w:noProof/>
-          </w:rPr>
-          <w:t>MVC Design Pattern</w:t>
-        </w:r>
-        <w:r>
-          <w:rPr>
-            <w:noProof/>
-            <w:webHidden/>
-          </w:rPr>
-          <w:tab/>
-        </w:r>
-        <w:r>
-          <w:rPr>
-            <w:noProof/>
-            <w:webHidden/>
-          </w:rPr>
-          <w:fldChar w:fldCharType="begin"/>
-        </w:r>
-        <w:r>
-          <w:rPr>
-            <w:noProof/>
-            <w:webHidden/>
-          </w:rPr>
-          <w:instrText xml:space="preserve"> PAGEREF _Toc118646658 \h </w:instrText>
-        </w:r>
-        <w:r>
-          <w:rPr>
-            <w:noProof/>
-            <w:webHidden/>
-          </w:rPr>
-        </w:r>
-        <w:r>
-          <w:rPr>
-            <w:noProof/>
-            <w:webHidden/>
-          </w:rPr>
-          <w:fldChar w:fldCharType="separate"/>
-        </w:r>
-        <w:r>
-          <w:rPr>
-            <w:noProof/>
-            <w:webHidden/>
-          </w:rPr>
-          <w:t>9</w:t>
-        </w:r>
-        <w:r>
-          <w:rPr>
-            <w:noProof/>
-            <w:webHidden/>
-          </w:rPr>
-          <w:fldChar w:fldCharType="end"/>
-        </w:r>
-      </w:hyperlink>
-    </w:p>
-    <w:p>
-      <w:pPr>
         <w:pStyle w:val="TOC1"/>
-        <w:tabs>
-          <w:tab w:val="left" w:pos="1320"/>
-        </w:tabs>
-        <w:rPr>
-          <w:rFonts w:ascii="Calibri" w:hAnsi="Calibri"/>
+        <w:rPr>
+          <w:rFonts w:asciiTheme="minorHAnsi" w:eastAsiaTheme="minorEastAsia" w:hAnsiTheme="minorHAnsi" w:cstheme="minorBidi"/>
           <w:bCs w:val="0"/>
           <w:noProof/>
           <w:szCs w:val="22"/>
           <w:lang w:eastAsia="en-GB"/>
         </w:rPr>
       </w:pPr>
-      <w:hyperlink w:anchor="_Toc118646659" w:history="1">
+      <w:hyperlink w:anchor="_Toc120496761" w:history="1">
         <w:r>
           <w:rPr>
             <w:rStyle w:val="Hyperlink"/>
             <w:noProof/>
           </w:rPr>
-          <w:t>Chapter 4:</w:t>
-        </w:r>
-        <w:r>
-          <w:rPr>
-            <w:rFonts w:ascii="Calibri" w:hAnsi="Calibri"/>
-            <w:bCs w:val="0"/>
-            <w:noProof/>
-            <w:szCs w:val="22"/>
-            <w:lang w:eastAsia="en-GB"/>
+          <w:t>Glossary</w:t>
+        </w:r>
+        <w:r>
+          <w:rPr>
+            <w:noProof/>
+            <w:webHidden/>
           </w:rPr>
           <w:tab/>
         </w:r>
         <w:r>
           <w:rPr>
-            <w:rStyle w:val="Hyperlink"/>
-            <w:noProof/>
-          </w:rPr>
-          <w:t>Technical Aspect</w:t>
-        </w:r>
-        <w:r>
-          <w:rPr>
-            <w:noProof/>
-            <w:webHidden/>
-          </w:rPr>
-          <w:tab/>
-        </w:r>
-        <w:r>
-          <w:rPr>
             <w:noProof/>
             <w:webHidden/>
           </w:rPr>
@@ -1892,7 +2546,7 @@
             <w:noProof/>
             <w:webHidden/>
           </w:rPr>
-          <w:instrText xml:space="preserve"> PAGEREF _Toc118646659 \h </w:instrText>
+          <w:instrText xml:space="preserve"> PAGEREF _Toc120496761 \h </w:instrText>
         </w:r>
         <w:r>
           <w:rPr>
@@ -1912,7 +2566,7 @@
             <w:noProof/>
             <w:webHidden/>
           </w:rPr>
-          <w:t>10</w:t>
+          <w:t>19</w:t>
         </w:r>
         <w:r>
           <w:rPr>
@@ -1925,568 +2579,32 @@
     </w:p>
     <w:p>
       <w:pPr>
-        <w:pStyle w:val="TOC2"/>
-        <w:rPr>
-          <w:rFonts w:ascii="Calibri" w:hAnsi="Calibri"/>
-          <w:noProof/>
-          <w:sz w:val="22"/>
-          <w:szCs w:val="22"/>
-          <w:lang w:val="en-GB" w:eastAsia="en-GB"/>
-        </w:rPr>
-      </w:pPr>
-      <w:hyperlink w:anchor="_Toc118646660" w:history="1">
-        <w:r>
-          <w:rPr>
-            <w:rStyle w:val="Hyperlink"/>
-            <w:noProof/>
-          </w:rPr>
-          <w:t>4.1</w:t>
-        </w:r>
-        <w:r>
-          <w:rPr>
-            <w:rFonts w:ascii="Calibri" w:hAnsi="Calibri"/>
-            <w:noProof/>
-            <w:sz w:val="22"/>
-            <w:szCs w:val="22"/>
-            <w:lang w:val="en-GB" w:eastAsia="en-GB"/>
-          </w:rPr>
-          <w:tab/>
-        </w:r>
-        <w:r>
-          <w:rPr>
-            <w:rStyle w:val="Hyperlink"/>
-            <w:noProof/>
-          </w:rPr>
-          <w:t>Technical Decisions</w:t>
-        </w:r>
-        <w:r>
-          <w:rPr>
-            <w:noProof/>
-            <w:webHidden/>
-          </w:rPr>
-          <w:tab/>
-        </w:r>
-        <w:r>
-          <w:rPr>
-            <w:noProof/>
-            <w:webHidden/>
-          </w:rPr>
-          <w:fldChar w:fldCharType="begin"/>
-        </w:r>
-        <w:r>
-          <w:rPr>
-            <w:noProof/>
-            <w:webHidden/>
-          </w:rPr>
-          <w:instrText xml:space="preserve"> PAGEREF _Toc118646660 \h </w:instrText>
-        </w:r>
-        <w:r>
-          <w:rPr>
-            <w:noProof/>
-            <w:webHidden/>
-          </w:rPr>
-        </w:r>
-        <w:r>
-          <w:rPr>
-            <w:noProof/>
-            <w:webHidden/>
-          </w:rPr>
-          <w:fldChar w:fldCharType="separate"/>
-        </w:r>
-        <w:r>
-          <w:rPr>
-            <w:noProof/>
-            <w:webHidden/>
-          </w:rPr>
-          <w:t>10</w:t>
-        </w:r>
-        <w:r>
-          <w:rPr>
-            <w:noProof/>
-            <w:webHidden/>
-          </w:rPr>
-          <w:fldChar w:fldCharType="end"/>
-        </w:r>
-      </w:hyperlink>
-    </w:p>
-    <w:p>
-      <w:pPr>
-        <w:pStyle w:val="TOC2"/>
-        <w:rPr>
-          <w:rFonts w:ascii="Calibri" w:hAnsi="Calibri"/>
-          <w:noProof/>
-          <w:sz w:val="22"/>
-          <w:szCs w:val="22"/>
-          <w:lang w:val="en-GB" w:eastAsia="en-GB"/>
-        </w:rPr>
-      </w:pPr>
-      <w:hyperlink w:anchor="_Toc118646661" w:history="1">
-        <w:r>
-          <w:rPr>
-            <w:rStyle w:val="Hyperlink"/>
-            <w:noProof/>
-          </w:rPr>
-          <w:t>4.2</w:t>
-        </w:r>
-        <w:r>
-          <w:rPr>
-            <w:rFonts w:ascii="Calibri" w:hAnsi="Calibri"/>
-            <w:noProof/>
-            <w:sz w:val="22"/>
-            <w:szCs w:val="22"/>
-            <w:lang w:val="en-GB" w:eastAsia="en-GB"/>
-          </w:rPr>
-          <w:tab/>
-        </w:r>
-        <w:r>
-          <w:rPr>
-            <w:rStyle w:val="Hyperlink"/>
-            <w:noProof/>
-          </w:rPr>
-          <w:t>Planning</w:t>
-        </w:r>
-        <w:r>
-          <w:rPr>
-            <w:noProof/>
-            <w:webHidden/>
-          </w:rPr>
-          <w:tab/>
-        </w:r>
-        <w:r>
-          <w:rPr>
-            <w:noProof/>
-            <w:webHidden/>
-          </w:rPr>
-          <w:fldChar w:fldCharType="begin"/>
-        </w:r>
-        <w:r>
-          <w:rPr>
-            <w:noProof/>
-            <w:webHidden/>
-          </w:rPr>
-          <w:instrText xml:space="preserve"> PAGEREF _Toc118646661 \h </w:instrText>
-        </w:r>
-        <w:r>
-          <w:rPr>
-            <w:noProof/>
-            <w:webHidden/>
-          </w:rPr>
-        </w:r>
-        <w:r>
-          <w:rPr>
-            <w:noProof/>
-            <w:webHidden/>
-          </w:rPr>
-          <w:fldChar w:fldCharType="separate"/>
-        </w:r>
-        <w:r>
-          <w:rPr>
-            <w:noProof/>
-            <w:webHidden/>
-          </w:rPr>
-          <w:t>10</w:t>
-        </w:r>
-        <w:r>
-          <w:rPr>
-            <w:noProof/>
-            <w:webHidden/>
-          </w:rPr>
-          <w:fldChar w:fldCharType="end"/>
-        </w:r>
-      </w:hyperlink>
-    </w:p>
-    <w:p>
-      <w:pPr>
-        <w:pStyle w:val="TOC2"/>
-        <w:rPr>
-          <w:rFonts w:ascii="Calibri" w:hAnsi="Calibri"/>
-          <w:noProof/>
-          <w:sz w:val="22"/>
-          <w:szCs w:val="22"/>
-          <w:lang w:val="en-GB" w:eastAsia="en-GB"/>
-        </w:rPr>
-      </w:pPr>
-      <w:hyperlink w:anchor="_Toc118646662" w:history="1">
-        <w:r>
-          <w:rPr>
-            <w:rStyle w:val="Hyperlink"/>
-            <w:noProof/>
-          </w:rPr>
-          <w:t>4.3</w:t>
-        </w:r>
-        <w:r>
-          <w:rPr>
-            <w:rFonts w:ascii="Calibri" w:hAnsi="Calibri"/>
-            <w:noProof/>
-            <w:sz w:val="22"/>
-            <w:szCs w:val="22"/>
-            <w:lang w:val="en-GB" w:eastAsia="en-GB"/>
-          </w:rPr>
-          <w:tab/>
-        </w:r>
-        <w:r>
-          <w:rPr>
-            <w:rStyle w:val="Hyperlink"/>
-            <w:noProof/>
-          </w:rPr>
-          <w:t>Software development</w:t>
-        </w:r>
-        <w:r>
-          <w:rPr>
-            <w:noProof/>
-            <w:webHidden/>
-          </w:rPr>
-          <w:tab/>
-        </w:r>
-        <w:r>
-          <w:rPr>
-            <w:noProof/>
-            <w:webHidden/>
-          </w:rPr>
-          <w:fldChar w:fldCharType="begin"/>
-        </w:r>
-        <w:r>
-          <w:rPr>
-            <w:noProof/>
-            <w:webHidden/>
-          </w:rPr>
-          <w:instrText xml:space="preserve"> PAGEREF _Toc118646662 \h </w:instrText>
-        </w:r>
-        <w:r>
-          <w:rPr>
-            <w:noProof/>
-            <w:webHidden/>
-          </w:rPr>
-        </w:r>
-        <w:r>
-          <w:rPr>
-            <w:noProof/>
-            <w:webHidden/>
-          </w:rPr>
-          <w:fldChar w:fldCharType="separate"/>
-        </w:r>
-        <w:r>
-          <w:rPr>
-            <w:noProof/>
-            <w:webHidden/>
-          </w:rPr>
-          <w:t>10</w:t>
-        </w:r>
-        <w:r>
-          <w:rPr>
-            <w:noProof/>
-            <w:webHidden/>
-          </w:rPr>
-          <w:fldChar w:fldCharType="end"/>
-        </w:r>
-      </w:hyperlink>
-    </w:p>
-    <w:p>
-      <w:pPr>
-        <w:pStyle w:val="TOC2"/>
-        <w:rPr>
-          <w:rFonts w:ascii="Calibri" w:hAnsi="Calibri"/>
-          <w:noProof/>
-          <w:sz w:val="22"/>
-          <w:szCs w:val="22"/>
-          <w:lang w:val="en-GB" w:eastAsia="en-GB"/>
-        </w:rPr>
-      </w:pPr>
-      <w:hyperlink w:anchor="_Toc118646663" w:history="1">
-        <w:r>
-          <w:rPr>
-            <w:rStyle w:val="Hyperlink"/>
-            <w:noProof/>
-          </w:rPr>
-          <w:t>4.4</w:t>
-        </w:r>
-        <w:r>
-          <w:rPr>
-            <w:rFonts w:ascii="Calibri" w:hAnsi="Calibri"/>
-            <w:noProof/>
-            <w:sz w:val="22"/>
-            <w:szCs w:val="22"/>
-            <w:lang w:val="en-GB" w:eastAsia="en-GB"/>
-          </w:rPr>
-          <w:tab/>
-        </w:r>
-        <w:r>
-          <w:rPr>
-            <w:rStyle w:val="Hyperlink"/>
-            <w:noProof/>
-          </w:rPr>
-          <w:t>Software Engineering</w:t>
-        </w:r>
-        <w:r>
-          <w:rPr>
-            <w:noProof/>
-            <w:webHidden/>
-          </w:rPr>
-          <w:tab/>
-        </w:r>
-        <w:r>
-          <w:rPr>
-            <w:noProof/>
-            <w:webHidden/>
-          </w:rPr>
-          <w:fldChar w:fldCharType="begin"/>
-        </w:r>
-        <w:r>
-          <w:rPr>
-            <w:noProof/>
-            <w:webHidden/>
-          </w:rPr>
-          <w:instrText xml:space="preserve"> PAGEREF _Toc118646663 \h </w:instrText>
-        </w:r>
-        <w:r>
-          <w:rPr>
-            <w:noProof/>
-            <w:webHidden/>
-          </w:rPr>
-        </w:r>
-        <w:r>
-          <w:rPr>
-            <w:noProof/>
-            <w:webHidden/>
-          </w:rPr>
-          <w:fldChar w:fldCharType="separate"/>
-        </w:r>
-        <w:r>
-          <w:rPr>
-            <w:noProof/>
-            <w:webHidden/>
-          </w:rPr>
-          <w:t>10</w:t>
-        </w:r>
-        <w:r>
-          <w:rPr>
-            <w:noProof/>
-            <w:webHidden/>
-          </w:rPr>
-          <w:fldChar w:fldCharType="end"/>
-        </w:r>
-      </w:hyperlink>
-    </w:p>
-    <w:p>
-      <w:pPr>
-        <w:pStyle w:val="TOC2"/>
-        <w:rPr>
-          <w:rFonts w:ascii="Calibri" w:hAnsi="Calibri"/>
-          <w:noProof/>
-          <w:sz w:val="22"/>
-          <w:szCs w:val="22"/>
-          <w:lang w:val="en-GB" w:eastAsia="en-GB"/>
-        </w:rPr>
-      </w:pPr>
-      <w:hyperlink w:anchor="_Toc118646664" w:history="1">
-        <w:r>
-          <w:rPr>
-            <w:rStyle w:val="Hyperlink"/>
-            <w:noProof/>
-          </w:rPr>
-          <w:t>4.5</w:t>
-        </w:r>
-        <w:r>
-          <w:rPr>
-            <w:rFonts w:ascii="Calibri" w:hAnsi="Calibri"/>
-            <w:noProof/>
-            <w:sz w:val="22"/>
-            <w:szCs w:val="22"/>
-            <w:lang w:val="en-GB" w:eastAsia="en-GB"/>
-          </w:rPr>
-          <w:tab/>
-        </w:r>
-        <w:r>
-          <w:rPr>
-            <w:rStyle w:val="Hyperlink"/>
-            <w:noProof/>
-          </w:rPr>
-          <w:t>Proof of concept</w:t>
-        </w:r>
-        <w:r>
-          <w:rPr>
-            <w:noProof/>
-            <w:webHidden/>
-          </w:rPr>
-          <w:tab/>
-        </w:r>
-        <w:r>
-          <w:rPr>
-            <w:noProof/>
-            <w:webHidden/>
-          </w:rPr>
-          <w:fldChar w:fldCharType="begin"/>
-        </w:r>
-        <w:r>
-          <w:rPr>
-            <w:noProof/>
-            <w:webHidden/>
-          </w:rPr>
-          <w:instrText xml:space="preserve"> PAGEREF _Toc118646664 \h </w:instrText>
-        </w:r>
-        <w:r>
-          <w:rPr>
-            <w:noProof/>
-            <w:webHidden/>
-          </w:rPr>
-        </w:r>
-        <w:r>
-          <w:rPr>
-            <w:noProof/>
-            <w:webHidden/>
-          </w:rPr>
-          <w:fldChar w:fldCharType="separate"/>
-        </w:r>
-        <w:r>
-          <w:rPr>
-            <w:noProof/>
-            <w:webHidden/>
-          </w:rPr>
-          <w:t>10</w:t>
-        </w:r>
-        <w:r>
-          <w:rPr>
-            <w:noProof/>
-            <w:webHidden/>
-          </w:rPr>
-          <w:fldChar w:fldCharType="end"/>
-        </w:r>
-      </w:hyperlink>
-    </w:p>
-    <w:p>
-      <w:pPr>
-        <w:pStyle w:val="TOC2"/>
-        <w:rPr>
-          <w:rFonts w:ascii="Calibri" w:hAnsi="Calibri"/>
-          <w:noProof/>
-          <w:sz w:val="22"/>
-          <w:szCs w:val="22"/>
-          <w:lang w:val="en-GB" w:eastAsia="en-GB"/>
-        </w:rPr>
-      </w:pPr>
-      <w:hyperlink w:anchor="_Toc118646665" w:history="1">
-        <w:r>
-          <w:rPr>
-            <w:rStyle w:val="Hyperlink"/>
-            <w:noProof/>
-          </w:rPr>
-          <w:t>4.6</w:t>
-        </w:r>
-        <w:r>
-          <w:rPr>
-            <w:rFonts w:ascii="Calibri" w:hAnsi="Calibri"/>
-            <w:noProof/>
-            <w:sz w:val="22"/>
-            <w:szCs w:val="22"/>
-            <w:lang w:val="en-GB" w:eastAsia="en-GB"/>
-          </w:rPr>
-          <w:tab/>
-        </w:r>
-        <w:r>
-          <w:rPr>
-            <w:rStyle w:val="Hyperlink"/>
-            <w:noProof/>
-          </w:rPr>
-          <w:t>Next term aims</w:t>
-        </w:r>
-        <w:r>
-          <w:rPr>
-            <w:noProof/>
-            <w:webHidden/>
-          </w:rPr>
-          <w:tab/>
-        </w:r>
-        <w:r>
-          <w:rPr>
-            <w:noProof/>
-            <w:webHidden/>
-          </w:rPr>
-          <w:fldChar w:fldCharType="begin"/>
-        </w:r>
-        <w:r>
-          <w:rPr>
-            <w:noProof/>
-            <w:webHidden/>
-          </w:rPr>
-          <w:instrText xml:space="preserve"> PAGEREF _Toc118646665 \h </w:instrText>
-        </w:r>
-        <w:r>
-          <w:rPr>
-            <w:noProof/>
-            <w:webHidden/>
-          </w:rPr>
-        </w:r>
-        <w:r>
-          <w:rPr>
-            <w:noProof/>
-            <w:webHidden/>
-          </w:rPr>
-          <w:fldChar w:fldCharType="separate"/>
-        </w:r>
-        <w:r>
-          <w:rPr>
-            <w:noProof/>
-            <w:webHidden/>
-          </w:rPr>
-          <w:t>10</w:t>
-        </w:r>
-        <w:r>
-          <w:rPr>
-            <w:noProof/>
-            <w:webHidden/>
-          </w:rPr>
-          <w:fldChar w:fldCharType="end"/>
-        </w:r>
-      </w:hyperlink>
-    </w:p>
-    <w:p>
-      <w:pPr>
         <w:pStyle w:val="TOC1"/>
-        <w:tabs>
-          <w:tab w:val="left" w:pos="1320"/>
-        </w:tabs>
-        <w:rPr>
-          <w:rFonts w:ascii="Calibri" w:hAnsi="Calibri"/>
+        <w:rPr>
+          <w:rFonts w:asciiTheme="minorHAnsi" w:eastAsiaTheme="minorEastAsia" w:hAnsiTheme="minorHAnsi" w:cstheme="minorBidi"/>
           <w:bCs w:val="0"/>
           <w:noProof/>
           <w:szCs w:val="22"/>
           <w:lang w:eastAsia="en-GB"/>
         </w:rPr>
       </w:pPr>
-      <w:hyperlink w:anchor="_Toc118646666" w:history="1">
+      <w:hyperlink w:anchor="_Toc120496762" w:history="1">
         <w:r>
           <w:rPr>
             <w:rStyle w:val="Hyperlink"/>
             <w:noProof/>
           </w:rPr>
-          <w:t>Chapter 5:</w:t>
-        </w:r>
-        <w:r>
-          <w:rPr>
-            <w:rFonts w:ascii="Calibri" w:hAnsi="Calibri"/>
-            <w:bCs w:val="0"/>
-            <w:noProof/>
-            <w:szCs w:val="22"/>
-            <w:lang w:eastAsia="en-GB"/>
+          <w:t>Bibliography</w:t>
+        </w:r>
+        <w:r>
+          <w:rPr>
+            <w:noProof/>
+            <w:webHidden/>
           </w:rPr>
           <w:tab/>
         </w:r>
         <w:r>
           <w:rPr>
-            <w:rStyle w:val="Hyperlink"/>
-            <w:noProof/>
-          </w:rPr>
-          <w:t>Project Plan</w:t>
-        </w:r>
-        <w:r>
-          <w:rPr>
-            <w:noProof/>
-            <w:webHidden/>
-          </w:rPr>
-          <w:tab/>
-        </w:r>
-        <w:r>
-          <w:rPr>
             <w:noProof/>
             <w:webHidden/>
           </w:rPr>
@@ -2497,7 +2615,7 @@
             <w:noProof/>
             <w:webHidden/>
           </w:rPr>
-          <w:instrText xml:space="preserve"> PAGEREF _Toc118646666 \h </w:instrText>
+          <w:instrText xml:space="preserve"> PAGEREF _Toc120496762 \h </w:instrText>
         </w:r>
         <w:r>
           <w:rPr>
@@ -2517,165 +2635,7 @@
             <w:noProof/>
             <w:webHidden/>
           </w:rPr>
-          <w:t>11</w:t>
-        </w:r>
-        <w:r>
-          <w:rPr>
-            <w:noProof/>
-            <w:webHidden/>
-          </w:rPr>
-          <w:fldChar w:fldCharType="end"/>
-        </w:r>
-      </w:hyperlink>
-    </w:p>
-    <w:p>
-      <w:pPr>
-        <w:pStyle w:val="TOC1"/>
-        <w:tabs>
-          <w:tab w:val="left" w:pos="1320"/>
-        </w:tabs>
-        <w:rPr>
-          <w:rFonts w:ascii="Calibri" w:hAnsi="Calibri"/>
-          <w:bCs w:val="0"/>
-          <w:noProof/>
-          <w:szCs w:val="22"/>
-          <w:lang w:eastAsia="en-GB"/>
-        </w:rPr>
-      </w:pPr>
-      <w:hyperlink w:anchor="_Toc118646667" w:history="1">
-        <w:r>
-          <w:rPr>
-            <w:rStyle w:val="Hyperlink"/>
-            <w:noProof/>
-          </w:rPr>
-          <w:t>Chapter 6:</w:t>
-        </w:r>
-        <w:r>
-          <w:rPr>
-            <w:rFonts w:ascii="Calibri" w:hAnsi="Calibri"/>
-            <w:bCs w:val="0"/>
-            <w:noProof/>
-            <w:szCs w:val="22"/>
-            <w:lang w:eastAsia="en-GB"/>
-          </w:rPr>
-          <w:tab/>
-        </w:r>
-        <w:r>
-          <w:rPr>
-            <w:rStyle w:val="Hyperlink"/>
-            <w:noProof/>
-          </w:rPr>
-          <w:t>Summary of project diary</w:t>
-        </w:r>
-        <w:r>
-          <w:rPr>
-            <w:noProof/>
-            <w:webHidden/>
-          </w:rPr>
-          <w:tab/>
-        </w:r>
-        <w:r>
-          <w:rPr>
-            <w:noProof/>
-            <w:webHidden/>
-          </w:rPr>
-          <w:fldChar w:fldCharType="begin"/>
-        </w:r>
-        <w:r>
-          <w:rPr>
-            <w:noProof/>
-            <w:webHidden/>
-          </w:rPr>
-          <w:instrText xml:space="preserve"> PAGEREF _Toc118646667 \h </w:instrText>
-        </w:r>
-        <w:r>
-          <w:rPr>
-            <w:noProof/>
-            <w:webHidden/>
-          </w:rPr>
-        </w:r>
-        <w:r>
-          <w:rPr>
-            <w:noProof/>
-            <w:webHidden/>
-          </w:rPr>
-          <w:fldChar w:fldCharType="separate"/>
-        </w:r>
-        <w:r>
-          <w:rPr>
-            <w:noProof/>
-            <w:webHidden/>
-          </w:rPr>
-          <w:t>12</w:t>
-        </w:r>
-        <w:r>
-          <w:rPr>
-            <w:noProof/>
-            <w:webHidden/>
-          </w:rPr>
-          <w:fldChar w:fldCharType="end"/>
-        </w:r>
-      </w:hyperlink>
-    </w:p>
-    <w:p>
-      <w:pPr>
-        <w:pStyle w:val="TOC1"/>
-        <w:rPr>
-          <w:rFonts w:ascii="Calibri" w:hAnsi="Calibri"/>
-          <w:bCs w:val="0"/>
-          <w:noProof/>
-          <w:szCs w:val="22"/>
-          <w:lang w:eastAsia="en-GB"/>
-        </w:rPr>
-      </w:pPr>
-      <w:hyperlink w:anchor="_Toc118646668" w:history="1">
-        <w:r>
-          <w:rPr>
-            <w:rStyle w:val="Hyperlink"/>
-            <w:noProof/>
-          </w:rPr>
-          <w:t>Bibliography</w:t>
-        </w:r>
-        <w:r>
-          <w:rPr>
-            <w:noProof/>
-            <w:webHidden/>
-          </w:rPr>
-          <w:tab/>
-        </w:r>
-        <w:r>
-          <w:rPr>
-            <w:noProof/>
-            <w:webHidden/>
-          </w:rPr>
-          <w:fldChar w:fldCharType="begin"/>
-        </w:r>
-        <w:r>
-          <w:rPr>
-            <w:noProof/>
-            <w:webHidden/>
-          </w:rPr>
-          <w:instrText xml:space="preserve"> PAGEREF _Toc118646668 \h </w:instrText>
-        </w:r>
-        <w:r>
-          <w:rPr>
-            <w:noProof/>
-            <w:webHidden/>
-          </w:rPr>
-        </w:r>
-        <w:r>
-          <w:rPr>
-            <w:noProof/>
-            <w:webHidden/>
-          </w:rPr>
-          <w:fldChar w:fldCharType="separate"/>
-        </w:r>
-        <w:r>
-          <w:rPr>
-            <w:noProof/>
-            <w:webHidden/>
-          </w:rPr>
-          <w:t>13</w:t>
+          <w:t>20</w:t>
         </w:r>
         <w:r>
           <w:rPr>
@@ -2709,7 +2669,7 @@
         <w:pStyle w:val="UnnumberedHeading1"/>
       </w:pPr>
       <w:bookmarkStart w:id="1" w:name="_Toc367967467"/>
-      <w:bookmarkStart w:id="2" w:name="_Toc118646647"/>
+      <w:bookmarkStart w:id="2" w:name="_Toc120496741"/>
       <w:r>
         <w:rPr>
           <w:rStyle w:val="Heading1Char"/>
@@ -2728,63 +2688,74 @@
       <w:bookmarkEnd w:id="2"/>
     </w:p>
     <w:p>
-      <w:r>
-        <w:t>This document serves as a layout and formatting template for your project report.</w:t>
-      </w:r>
-      <w:r>
-        <w:t xml:space="preserve"> It does not tell you how to write </w:t>
-      </w:r>
-      <w:r>
-        <w:t>it</w:t>
-      </w:r>
-      <w:r>
-        <w:t xml:space="preserve">, or what </w:t>
-      </w:r>
-      <w:r>
-        <w:t>it</w:t>
-      </w:r>
-      <w:r>
-        <w:t xml:space="preserve"> should contain. It explains how </w:t>
-      </w:r>
-      <w:r>
-        <w:t>it</w:t>
-      </w:r>
-      <w:r>
-        <w:t xml:space="preserve"> should be formatted and typeset. Please refer to your project </w:t>
-      </w:r>
-      <w:r>
-        <w:t>booklet</w:t>
-      </w:r>
-      <w:r>
-        <w:t xml:space="preserve"> for inf</w:t>
-      </w:r>
-      <w:r>
-        <w:t xml:space="preserve">ormation about report sizes, </w:t>
-      </w:r>
-      <w:proofErr w:type="gramStart"/>
-      <w:r>
-        <w:t>contents</w:t>
-      </w:r>
-      <w:proofErr w:type="gramEnd"/>
-      <w:r>
-        <w:t xml:space="preserve"> and rules</w:t>
-      </w:r>
-      <w:r>
-        <w:t>.</w:t>
-      </w:r>
-    </w:p>
-    <w:p>
-      <w:r>
-        <w:t xml:space="preserve"> </w:t>
-      </w:r>
-      <w:r>
+      <w:pPr>
         <w:rPr>
           <w:b/>
           <w:bCs/>
           <w:i/>
           <w:iCs/>
-        </w:rPr>
-        <w:t>NOTE: in your report, you should replace this with an appropriate Abstract for your project report.</w:t>
+          <w:sz w:val="24"/>
+        </w:rPr>
+      </w:pPr>
+      <w:r>
+        <w:rPr>
+          <w:b/>
+          <w:bCs/>
+          <w:i/>
+          <w:iCs/>
+          <w:sz w:val="24"/>
+        </w:rPr>
+        <w:t xml:space="preserve">One of the most popular evolutionary computation techniques discovered is Genetic algorithms. A Genetic Algorithm is a type of </w:t>
+      </w:r>
+      <w:r>
+        <w:rPr>
+          <w:b/>
+          <w:bCs/>
+          <w:i/>
+          <w:iCs/>
+          <w:sz w:val="24"/>
+        </w:rPr>
+        <w:t>metaheuristic</w:t>
+      </w:r>
+      <w:r>
+        <w:rPr>
+          <w:b/>
+          <w:bCs/>
+          <w:i/>
+          <w:iCs/>
+          <w:sz w:val="24"/>
+        </w:rPr>
+        <w:t xml:space="preserve"> slightly inspired by the process of natural selection coined by Charles Darwin.</w:t>
+      </w:r>
+      <w:r>
+        <w:rPr>
+          <w:b/>
+          <w:bCs/>
+          <w:i/>
+          <w:iCs/>
+          <w:sz w:val="24"/>
+        </w:rPr>
+        <w:t xml:space="preserve"> Genetic Algorithms are employed to develop high-quality solutions to optimization and search problems. </w:t>
+      </w:r>
+      <w:r>
+        <w:rPr>
+          <w:b/>
+          <w:bCs/>
+          <w:i/>
+          <w:iCs/>
+          <w:sz w:val="24"/>
+        </w:rPr>
+        <w:t>This report sets out to find out how Genetic Algorithms can be used to solve constraint optimisation problems and thus help to solve real-world problems.</w:t>
+      </w:r>
+      <w:r>
+        <w:rPr>
+          <w:b/>
+          <w:bCs/>
+          <w:i/>
+          <w:iCs/>
+          <w:sz w:val="24"/>
+        </w:rPr>
+        <w:t xml:space="preserve"> The main focus of this interim report was on one optimization problem known as the Travelling Salesman Problem.</w:t>
       </w:r>
     </w:p>
     <w:p/>
@@ -2806,12 +2777,13 @@
         </w:sectPr>
       </w:pPr>
     </w:p>
-    <w:bookmarkEnd w:id="3"/>
-    <w:bookmarkEnd w:id="4"/>
     <w:p>
       <w:pPr>
         <w:pStyle w:val="newstylo"/>
       </w:pPr>
+      <w:bookmarkStart w:id="5" w:name="_Toc120496742"/>
+      <w:bookmarkEnd w:id="3"/>
+      <w:bookmarkEnd w:id="4"/>
       <w:r>
         <w:lastRenderedPageBreak/>
         <w:t xml:space="preserve">Chapter 1: </w:t>
@@ -2819,6 +2791,7 @@
       <w:r>
         <w:t>Introduction</w:t>
       </w:r>
+      <w:bookmarkEnd w:id="5"/>
     </w:p>
     <w:p>
       <w:pPr>
@@ -2827,12 +2800,14 @@
           <w:sz w:val="28"/>
         </w:rPr>
       </w:pPr>
+      <w:bookmarkStart w:id="6" w:name="_Toc120496743"/>
       <w:r>
         <w:rPr>
           <w:sz w:val="28"/>
         </w:rPr>
         <w:t>Aims and objectives</w:t>
       </w:r>
+      <w:bookmarkEnd w:id="6"/>
     </w:p>
     <w:p>
       <w:pPr>
@@ -2928,7 +2903,7 @@
           <w:rFonts w:ascii="Calibri" w:hAnsi="Calibri" w:cs="Calibri"/>
           <w:lang w:val="en-GB"/>
         </w:rPr>
-        <w:t xml:space="preserve">the </w:t>
+        <w:t xml:space="preserve">calculating the survival rate of different organisms, this seemingly tedious task can be handled more efficient with less costs using a genetic algorithm simulation. </w:t>
       </w:r>
     </w:p>
     <w:p>
@@ -2938,70 +2913,62 @@
           <w:lang w:val="en-GB"/>
         </w:rPr>
       </w:pPr>
-    </w:p>
-    <w:p>
-      <w:pPr>
+      <w:r>
         <w:rPr>
           <w:rFonts w:ascii="Calibri" w:hAnsi="Calibri" w:cs="Calibri"/>
           <w:lang w:val="en-GB"/>
         </w:rPr>
-      </w:pPr>
-    </w:p>
-    <w:p>
-      <w:pPr>
+        <w:t xml:space="preserve">For the interim report I decided to begin my focus on </w:t>
+      </w:r>
+      <w:r>
         <w:rPr>
           <w:rFonts w:ascii="Calibri" w:hAnsi="Calibri" w:cs="Calibri"/>
           <w:lang w:val="en-GB"/>
         </w:rPr>
-      </w:pPr>
-    </w:p>
-    <w:p>
-      <w:pPr>
+        <w:t xml:space="preserve">one constraint optimisation problem this being the </w:t>
+      </w:r>
+      <w:r>
         <w:rPr>
           <w:rFonts w:ascii="Calibri" w:hAnsi="Calibri" w:cs="Calibri"/>
           <w:lang w:val="en-GB"/>
         </w:rPr>
-      </w:pPr>
-    </w:p>
-    <w:p>
-      <w:pPr>
+        <w:t>‘T</w:t>
+      </w:r>
+      <w:r>
         <w:rPr>
           <w:rFonts w:ascii="Calibri" w:hAnsi="Calibri" w:cs="Calibri"/>
           <w:lang w:val="en-GB"/>
         </w:rPr>
-      </w:pPr>
-    </w:p>
-    <w:p>
-      <w:pPr>
+        <w:t>ravelling salesman problem</w:t>
+      </w:r>
+      <w:r>
         <w:rPr>
           <w:rFonts w:ascii="Calibri" w:hAnsi="Calibri" w:cs="Calibri"/>
           <w:lang w:val="en-GB"/>
         </w:rPr>
-      </w:pPr>
-    </w:p>
-    <w:p>
-      <w:pPr>
+        <w:t xml:space="preserve">’ formulated by </w:t>
+      </w:r>
+      <w:r>
         <w:rPr>
           <w:rFonts w:ascii="Calibri" w:hAnsi="Calibri" w:cs="Calibri"/>
           <w:lang w:val="en-GB"/>
         </w:rPr>
-      </w:pPr>
-    </w:p>
-    <w:p>
-      <w:pPr>
+        <w:t>William Rowan Hamilton</w:t>
+      </w:r>
+      <w:r>
         <w:rPr>
           <w:rFonts w:ascii="Calibri" w:hAnsi="Calibri" w:cs="Calibri"/>
           <w:lang w:val="en-GB"/>
         </w:rPr>
-      </w:pPr>
-    </w:p>
-    <w:p>
-      <w:pPr>
+        <w:t xml:space="preserve">. With this I will learning the basics of genetic algorithms and how they can be applied to constraint optimisation. I will be attempting to implement a genetic algorithm for the </w:t>
+      </w:r>
+      <w:r>
         <w:rPr>
           <w:rFonts w:ascii="Calibri" w:hAnsi="Calibri" w:cs="Calibri"/>
           <w:lang w:val="en-GB"/>
         </w:rPr>
-      </w:pPr>
+        <w:t>TSP with research to strengthen my understanding and possibly a visualisation for this problem. I intend to code this using python and other libraries included for example Tkinter. I also aim to write a report gaining insight into genetic algorithms and providing knowledge on this.</w:t>
+      </w:r>
     </w:p>
     <w:p>
       <w:pPr>
@@ -3010,21 +2977,80 @@
           <w:lang w:val="en-GB"/>
         </w:rPr>
       </w:pPr>
-    </w:p>
-    <w:p>
-      <w:pPr>
+      <w:r>
         <w:rPr>
           <w:rFonts w:ascii="Calibri" w:hAnsi="Calibri" w:cs="Calibri"/>
           <w:lang w:val="en-GB"/>
         </w:rPr>
-      </w:pPr>
-    </w:p>
-    <w:p>
-      <w:pPr>
+        <w:t xml:space="preserve">With prior research it can truly be stated the project may prove to be very demanding but with a good use of time and research I believe this will be helpful. Key concepts on the theory of evolution will be explored </w:t>
+      </w:r>
+      <w:r>
         <w:rPr>
           <w:rFonts w:ascii="Calibri" w:hAnsi="Calibri" w:cs="Calibri"/>
           <w:lang w:val="en-GB"/>
         </w:rPr>
+        <w:t>like</w:t>
+      </w:r>
+      <w:r>
+        <w:rPr>
+          <w:rFonts w:ascii="Calibri" w:hAnsi="Calibri" w:cs="Calibri"/>
+          <w:lang w:val="en-GB"/>
+        </w:rPr>
+        <w:t xml:space="preserve"> genetic drift, mutations, fitness functions and crossover functions. </w:t>
+      </w:r>
+      <w:r>
+        <w:rPr>
+          <w:rFonts w:ascii="Calibri" w:hAnsi="Calibri" w:cs="Calibri"/>
+          <w:lang w:val="en-GB"/>
+        </w:rPr>
+        <w:t>In the end, I plan to gain comprehensive background knowledge from the project</w:t>
+      </w:r>
+      <w:r>
+        <w:rPr>
+          <w:rFonts w:ascii="Calibri" w:hAnsi="Calibri" w:cs="Calibri"/>
+          <w:lang w:val="en-GB"/>
+        </w:rPr>
+        <w:t xml:space="preserve"> with regards to how evolutionary driven technology can be used to help solve real-world problems.</w:t>
+      </w:r>
+    </w:p>
+    <w:p>
+      <w:pPr>
+        <w:rPr>
+          <w:rFonts w:ascii="Calibri" w:hAnsi="Calibri" w:cs="Calibri"/>
+          <w:lang w:val="en-GB"/>
+        </w:rPr>
+      </w:pPr>
+    </w:p>
+    <w:p>
+      <w:pPr>
+        <w:rPr>
+          <w:rFonts w:ascii="Calibri" w:hAnsi="Calibri" w:cs="Calibri"/>
+          <w:lang w:val="en-GB"/>
+        </w:rPr>
+      </w:pPr>
+    </w:p>
+    <w:p>
+      <w:pPr>
+        <w:rPr>
+          <w:rFonts w:ascii="Calibri" w:hAnsi="Calibri" w:cs="Calibri"/>
+          <w:lang w:val="en-GB"/>
+        </w:rPr>
+      </w:pPr>
+    </w:p>
+    <w:p>
+      <w:pPr>
+        <w:rPr>
+          <w:rFonts w:ascii="Calibri" w:hAnsi="Calibri" w:cs="Calibri"/>
+          <w:lang w:val="en-GB"/>
+        </w:rPr>
+      </w:pPr>
+    </w:p>
+    <w:p>
+      <w:pPr>
+        <w:rPr>
+          <w:rFonts w:ascii="Calibri" w:hAnsi="Calibri" w:cs="Calibri"/>
+          <w:lang w:val="en-GB"/>
+        </w:rPr>
       </w:pPr>
     </w:p>
     <w:p>
@@ -3034,7 +3060,7 @@
           <w:sz w:val="28"/>
         </w:rPr>
       </w:pPr>
-      <w:bookmarkStart w:id="5" w:name="_Toc118646651"/>
+      <w:bookmarkStart w:id="7" w:name="_Toc120496744"/>
       <w:r>
         <w:rPr>
           <w:sz w:val="28"/>
@@ -3042,7 +3068,7 @@
         <w:lastRenderedPageBreak/>
         <w:t>Genetic Algorithms</w:t>
       </w:r>
-      <w:bookmarkEnd w:id="5"/>
+      <w:bookmarkEnd w:id="7"/>
     </w:p>
     <w:p>
       <w:pPr>
@@ -3606,11 +3632,11 @@
       <w:pPr>
         <w:pStyle w:val="Heading3"/>
       </w:pPr>
-      <w:bookmarkStart w:id="6" w:name="_Toc118646652"/>
+      <w:bookmarkStart w:id="8" w:name="_Toc120496745"/>
       <w:r>
         <w:t>Constraint Satisfaction Problems:</w:t>
       </w:r>
-      <w:bookmarkEnd w:id="6"/>
+      <w:bookmarkEnd w:id="8"/>
     </w:p>
     <w:p>
       <w:pPr>
@@ -3980,7 +4006,7 @@
           <w:szCs w:val="32"/>
         </w:rPr>
       </w:pPr>
-      <w:bookmarkStart w:id="7" w:name="_Toc118646653"/>
+      <w:bookmarkStart w:id="9" w:name="_Toc120496746"/>
       <w:r>
         <w:rPr>
           <w:sz w:val="32"/>
@@ -3989,7 +4015,106 @@
         <w:lastRenderedPageBreak/>
         <w:t>Encoding</w:t>
       </w:r>
-      <w:bookmarkEnd w:id="7"/>
+      <w:bookmarkEnd w:id="9"/>
+    </w:p>
+    <w:p>
+      <w:pPr>
+        <w:rPr>
+          <w:rFonts w:asciiTheme="minorHAnsi" w:hAnsiTheme="minorHAnsi" w:cstheme="minorHAnsi"/>
+          <w:lang w:val="en-GB"/>
+        </w:rPr>
+      </w:pPr>
+      <w:r>
+        <w:rPr>
+          <w:rFonts w:asciiTheme="minorHAnsi" w:hAnsiTheme="minorHAnsi" w:cstheme="minorHAnsi"/>
+          <w:lang w:val="en-GB"/>
+        </w:rPr>
+        <w:t xml:space="preserve">Genetic algorithms are useful for solving a variety of problems that are classified as NP-complete and NP-hard. The overall forms if </w:t>
+      </w:r>
+      <w:r>
+        <w:rPr>
+          <w:rFonts w:asciiTheme="minorHAnsi" w:hAnsiTheme="minorHAnsi" w:cstheme="minorHAnsi"/>
+          <w:lang w:val="en-GB"/>
+        </w:rPr>
+        <w:t>these types of algorithms</w:t>
+      </w:r>
+      <w:r>
+        <w:rPr>
+          <w:rFonts w:asciiTheme="minorHAnsi" w:hAnsiTheme="minorHAnsi" w:cstheme="minorHAnsi"/>
+          <w:lang w:val="en-GB"/>
+        </w:rPr>
+        <w:t xml:space="preserve"> are described in different places </w:t>
+      </w:r>
+      <w:r>
+        <w:rPr>
+          <w:rFonts w:asciiTheme="minorHAnsi" w:hAnsiTheme="minorHAnsi" w:cstheme="minorHAnsi"/>
+          <w:lang w:val="en-GB"/>
+        </w:rPr>
+        <w:t xml:space="preserve">such as </w:t>
+      </w:r>
+      <w:r>
+        <w:rPr>
+          <w:rFonts w:asciiTheme="minorHAnsi" w:hAnsiTheme="minorHAnsi" w:cstheme="minorHAnsi"/>
+          <w:lang w:val="en-GB"/>
+        </w:rPr>
+        <w:t>“</w:t>
+      </w:r>
+      <w:r>
+        <w:rPr>
+          <w:rFonts w:asciiTheme="minorHAnsi" w:hAnsiTheme="minorHAnsi" w:cstheme="minorHAnsi"/>
+          <w:lang w:val="en-GB"/>
+        </w:rPr>
+        <w:t>Adaptation in Natural</w:t>
+      </w:r>
+      <w:r>
+        <w:rPr>
+          <w:rFonts w:asciiTheme="minorHAnsi" w:hAnsiTheme="minorHAnsi" w:cstheme="minorHAnsi"/>
+          <w:lang w:val="en-GB"/>
+        </w:rPr>
+        <w:t xml:space="preserve"> </w:t>
+      </w:r>
+      <w:r>
+        <w:rPr>
+          <w:rFonts w:asciiTheme="minorHAnsi" w:hAnsiTheme="minorHAnsi" w:cstheme="minorHAnsi"/>
+          <w:lang w:val="en-GB"/>
+        </w:rPr>
+        <w:t>and Artificial Systems</w:t>
+      </w:r>
+      <w:r>
+        <w:rPr>
+          <w:rFonts w:asciiTheme="minorHAnsi" w:hAnsiTheme="minorHAnsi" w:cstheme="minorHAnsi"/>
+          <w:lang w:val="en-GB"/>
+        </w:rPr>
+        <w:t xml:space="preserve">” by J </w:t>
+      </w:r>
+      <w:r>
+        <w:rPr>
+          <w:rFonts w:asciiTheme="minorHAnsi" w:hAnsiTheme="minorHAnsi" w:cstheme="minorHAnsi"/>
+          <w:lang w:val="en-GB"/>
+        </w:rPr>
+        <w:t>H</w:t>
+      </w:r>
+      <w:r>
+        <w:rPr>
+          <w:rFonts w:asciiTheme="minorHAnsi" w:hAnsiTheme="minorHAnsi" w:cstheme="minorHAnsi"/>
+          <w:lang w:val="en-GB"/>
+        </w:rPr>
+        <w:t>olland</w:t>
+      </w:r>
+      <w:r>
+        <w:rPr>
+          <w:rFonts w:asciiTheme="minorHAnsi" w:hAnsiTheme="minorHAnsi" w:cstheme="minorHAnsi"/>
+          <w:lang w:val="en-GB"/>
+        </w:rPr>
+        <w:t xml:space="preserve"> referenced below</w:t>
+      </w:r>
+      <w:r>
+        <w:rPr>
+          <w:rFonts w:asciiTheme="minorHAnsi" w:hAnsiTheme="minorHAnsi" w:cstheme="minorHAnsi"/>
+          <w:lang w:val="en-GB"/>
+        </w:rPr>
+        <w:t>.</w:t>
+      </w:r>
     </w:p>
     <w:p>
       <w:pPr>
@@ -4061,12 +4186,14 @@
       <w:pPr>
         <w:rPr>
           <w:rFonts w:asciiTheme="minorHAnsi" w:hAnsiTheme="minorHAnsi" w:cstheme="minorHAnsi"/>
-          <w:lang w:val="en-GB"/>
-        </w:rPr>
-      </w:pPr>
-      <w:r>
-        <w:rPr>
-          <w:rFonts w:asciiTheme="minorHAnsi" w:hAnsiTheme="minorHAnsi" w:cstheme="minorHAnsi"/>
+          <w:color w:val="FF0000"/>
+          <w:lang w:val="en-GB"/>
+        </w:rPr>
+      </w:pPr>
+      <w:r>
+        <w:rPr>
+          <w:rFonts w:asciiTheme="minorHAnsi" w:hAnsiTheme="minorHAnsi" w:cstheme="minorHAnsi"/>
+          <w:color w:val="FF0000"/>
           <w:lang w:val="en-GB"/>
         </w:rPr>
         <w:t xml:space="preserve">Binary coding/ mapping </w:t>
@@ -4079,34 +4206,733 @@
           <w:lang w:val="en-GB"/>
         </w:rPr>
       </w:pPr>
-      <w:hyperlink r:id="rId14" w:history="1">
-        <w:r>
-          <w:rPr>
-            <w:rStyle w:val="Hyperlink"/>
-            <w:rFonts w:asciiTheme="minorHAnsi" w:hAnsiTheme="minorHAnsi" w:cstheme="minorHAnsi"/>
-            <w:lang w:val="en-GB"/>
-          </w:rPr>
-          <w:t>https://www.hindawi.com/journals/cin/2017/7430125/</w:t>
-        </w:r>
-      </w:hyperlink>
-    </w:p>
-    <w:p>
-      <w:pPr>
-        <w:rPr>
-          <w:rFonts w:asciiTheme="minorHAnsi" w:hAnsiTheme="minorHAnsi" w:cstheme="minorHAnsi"/>
-          <w:lang w:val="en-GB"/>
-        </w:rPr>
-      </w:pPr>
-      <w:hyperlink r:id="rId15" w:history="1">
-        <w:r>
-          <w:rPr>
-            <w:rStyle w:val="Hyperlink"/>
-            <w:rFonts w:asciiTheme="minorHAnsi" w:hAnsiTheme="minorHAnsi" w:cstheme="minorHAnsi"/>
-            <w:lang w:val="en-GB"/>
-          </w:rPr>
-          <w:t>file:///C:/Users/LBX/Downloads/A_New_Approach_using_Binary_Encoding_to_Solve_Travelling_Salesman_Problem_with_Genetic_Algorithmsfootnote_This_report_is_English_translation_of_paper_.pdf</w:t>
-        </w:r>
-      </w:hyperlink>
+      <w:r>
+        <w:rPr>
+          <w:rFonts w:asciiTheme="minorHAnsi" w:hAnsiTheme="minorHAnsi" w:cstheme="minorHAnsi"/>
+          <w:lang w:val="en-GB"/>
+        </w:rPr>
+        <w:t xml:space="preserve">An example of a common encoding used for genetic algorithms is binary </w:t>
+      </w:r>
+      <w:r>
+        <w:rPr>
+          <w:rFonts w:asciiTheme="minorHAnsi" w:hAnsiTheme="minorHAnsi" w:cstheme="minorHAnsi"/>
+          <w:lang w:val="en-GB"/>
+        </w:rPr>
+        <w:t>encoding when</w:t>
+      </w:r>
+      <w:r>
+        <w:rPr>
+          <w:rFonts w:asciiTheme="minorHAnsi" w:hAnsiTheme="minorHAnsi" w:cstheme="minorHAnsi"/>
+          <w:lang w:val="en-GB"/>
+        </w:rPr>
+        <w:t xml:space="preserve"> a gene is represented in terms of bits 0s and 1s.</w:t>
+      </w:r>
+    </w:p>
+    <w:p>
+      <w:pPr>
+        <w:rPr>
+          <w:rFonts w:asciiTheme="minorHAnsi" w:hAnsiTheme="minorHAnsi" w:cstheme="minorHAnsi"/>
+          <w:lang w:val="en-GB"/>
+        </w:rPr>
+      </w:pPr>
+    </w:p>
+    <w:p>
+      <w:pPr>
+        <w:rPr>
+          <w:rFonts w:asciiTheme="minorHAnsi" w:hAnsiTheme="minorHAnsi" w:cstheme="minorHAnsi"/>
+          <w:color w:val="FF0000"/>
+          <w:u w:val="single"/>
+          <w:lang w:val="en-GB"/>
+        </w:rPr>
+      </w:pPr>
+      <w:r>
+        <w:rPr>
+          <w:rFonts w:asciiTheme="minorHAnsi" w:hAnsiTheme="minorHAnsi" w:cstheme="minorHAnsi"/>
+          <w:color w:val="FF0000"/>
+          <w:u w:val="single"/>
+          <w:lang w:val="en-GB"/>
+        </w:rPr>
+        <w:t>Fitness Function</w:t>
+      </w:r>
+    </w:p>
+    <w:p>
+      <w:pPr>
+        <w:rPr>
+          <w:rFonts w:asciiTheme="minorHAnsi" w:hAnsiTheme="minorHAnsi" w:cstheme="minorHAnsi"/>
+          <w:lang w:val="en-GB"/>
+        </w:rPr>
+      </w:pPr>
+      <w:r>
+        <w:rPr>
+          <w:rFonts w:asciiTheme="minorHAnsi" w:hAnsiTheme="minorHAnsi" w:cstheme="minorHAnsi"/>
+          <w:lang w:val="en-GB"/>
+        </w:rPr>
+        <w:t>Fitness functions are used to determine how well solutions (such chromosomes) perform.</w:t>
+      </w:r>
+      <w:r>
+        <w:rPr>
+          <w:rFonts w:asciiTheme="minorHAnsi" w:hAnsiTheme="minorHAnsi" w:cstheme="minorHAnsi"/>
+          <w:lang w:val="en-GB"/>
+        </w:rPr>
+        <w:t xml:space="preserve"> </w:t>
+      </w:r>
+      <w:r>
+        <w:rPr>
+          <w:rFonts w:asciiTheme="minorHAnsi" w:hAnsiTheme="minorHAnsi" w:cstheme="minorHAnsi"/>
+          <w:lang w:val="en-GB"/>
+        </w:rPr>
+        <w:t>The idea that fitness functions are unique to a particular issue is a key characteristic.</w:t>
+      </w:r>
+    </w:p>
+    <w:p>
+      <w:pPr>
+        <w:rPr>
+          <w:rFonts w:asciiTheme="minorHAnsi" w:hAnsiTheme="minorHAnsi" w:cstheme="minorHAnsi"/>
+          <w:lang w:val="en-GB"/>
+        </w:rPr>
+      </w:pPr>
+      <w:r>
+        <w:rPr>
+          <w:rFonts w:asciiTheme="minorHAnsi" w:hAnsiTheme="minorHAnsi" w:cstheme="minorHAnsi"/>
+          <w:lang w:val="en-GB"/>
+        </w:rPr>
+        <w:t xml:space="preserve">In this case when doing the travelling </w:t>
+      </w:r>
+      <w:r>
+        <w:rPr>
+          <w:rFonts w:asciiTheme="minorHAnsi" w:hAnsiTheme="minorHAnsi" w:cstheme="minorHAnsi"/>
+          <w:lang w:val="en-GB"/>
+        </w:rPr>
+        <w:t>sales problem,</w:t>
+      </w:r>
+      <w:r>
+        <w:rPr>
+          <w:rFonts w:asciiTheme="minorHAnsi" w:hAnsiTheme="minorHAnsi" w:cstheme="minorHAnsi"/>
+          <w:lang w:val="en-GB"/>
+        </w:rPr>
+        <w:t xml:space="preserve"> I considered using two fitness functions one from ‘</w:t>
+      </w:r>
+      <w:r>
+        <w:rPr>
+          <w:rFonts w:asciiTheme="minorHAnsi" w:hAnsiTheme="minorHAnsi" w:cstheme="minorHAnsi"/>
+          <w:lang w:val="en-GB"/>
+        </w:rPr>
+        <w:t>Eric Stoltz</w:t>
+      </w:r>
+      <w:r>
+        <w:rPr>
+          <w:rFonts w:asciiTheme="minorHAnsi" w:hAnsiTheme="minorHAnsi" w:cstheme="minorHAnsi"/>
+          <w:lang w:val="en-GB"/>
+        </w:rPr>
+        <w:t>’ and the other from ‘</w:t>
+      </w:r>
+      <w:r>
+        <w:rPr>
+          <w:rFonts w:asciiTheme="minorHAnsi" w:hAnsiTheme="minorHAnsi" w:cstheme="minorHAnsi"/>
+          <w:lang w:val="en-GB"/>
+        </w:rPr>
+        <w:t>YJ Park</w:t>
+      </w:r>
+      <w:r>
+        <w:rPr>
+          <w:rFonts w:asciiTheme="minorHAnsi" w:hAnsiTheme="minorHAnsi" w:cstheme="minorHAnsi"/>
+          <w:lang w:val="en-GB"/>
+        </w:rPr>
+        <w:t xml:space="preserve">’. </w:t>
+      </w:r>
+    </w:p>
+    <w:p>
+      <w:pPr>
+        <w:rPr>
+          <w:rFonts w:asciiTheme="minorHAnsi" w:hAnsiTheme="minorHAnsi" w:cstheme="minorHAnsi"/>
+          <w:lang w:val="en-GB"/>
+        </w:rPr>
+      </w:pPr>
+      <w:r>
+        <w:rPr>
+          <w:rFonts w:asciiTheme="minorHAnsi" w:hAnsiTheme="minorHAnsi" w:cstheme="minorHAnsi"/>
+          <w:noProof/>
+          <w:lang w:val="en-GB"/>
+        </w:rPr>
+        <mc:AlternateContent>
+          <mc:Choice Requires="wps">
+            <w:drawing>
+              <wp:anchor distT="0" distB="0" distL="114300" distR="114300" simplePos="0" relativeHeight="251662336" behindDoc="0" locked="0" layoutInCell="1" allowOverlap="1" wp14:anchorId="2CD1D15E" wp14:editId="3BCDC025">
+                <wp:simplePos x="0" y="0"/>
+                <wp:positionH relativeFrom="margin">
+                  <wp:align>right</wp:align>
+                </wp:positionH>
+                <wp:positionV relativeFrom="paragraph">
+                  <wp:posOffset>10795</wp:posOffset>
+                </wp:positionV>
+                <wp:extent cx="1704975" cy="3219450"/>
+                <wp:effectExtent l="0" t="0" r="9525" b="0"/>
+                <wp:wrapNone/>
+                <wp:docPr id="12" name="Text Box 12"/>
+                <wp:cNvGraphicFramePr/>
+                <a:graphic xmlns:a="http://schemas.openxmlformats.org/drawingml/2006/main">
+                  <a:graphicData uri="http://schemas.microsoft.com/office/word/2010/wordprocessingShape">
+                    <wps:wsp>
+                      <wps:cNvSpPr txBox="1"/>
+                      <wps:spPr>
+                        <a:xfrm>
+                          <a:off x="0" y="0"/>
+                          <a:ext cx="1704975" cy="3219450"/>
+                        </a:xfrm>
+                        <a:prstGeom prst="rect">
+                          <a:avLst/>
+                        </a:prstGeom>
+                        <a:solidFill>
+                          <a:schemeClr val="lt1"/>
+                        </a:solidFill>
+                        <a:ln w="6350">
+                          <a:noFill/>
+                        </a:ln>
+                      </wps:spPr>
+                      <wps:txbx>
+                        <w:txbxContent>
+                          <w:p>
+                            <w:pPr>
+                              <w:jc w:val="left"/>
+                              <w:rPr>
+                                <w:rFonts w:asciiTheme="minorHAnsi" w:hAnsiTheme="minorHAnsi" w:cstheme="minorHAnsi"/>
+                              </w:rPr>
+                            </w:pPr>
+                            <w:r>
+                              <w:rPr>
+                                <w:rFonts w:asciiTheme="minorHAnsi" w:hAnsiTheme="minorHAnsi" w:cstheme="minorHAnsi"/>
+                              </w:rPr>
+                              <w:t>After researching I found that there were already suitable fitness functions created</w:t>
+                            </w:r>
+                            <w:r>
+                              <w:rPr>
+                                <w:rFonts w:asciiTheme="minorHAnsi" w:hAnsiTheme="minorHAnsi" w:cstheme="minorHAnsi"/>
+                              </w:rPr>
+                              <w:t xml:space="preserve"> </w:t>
+                            </w:r>
+                            <w:r>
+                              <w:rPr>
+                                <w:rFonts w:asciiTheme="minorHAnsi" w:hAnsiTheme="minorHAnsi" w:cstheme="minorHAnsi"/>
+                              </w:rPr>
+                              <w:t xml:space="preserve">and it would be difficult and a waste of time to implement a completely different one as a </w:t>
+                            </w:r>
+                            <w:r>
+                              <w:rPr>
+                                <w:rFonts w:asciiTheme="minorHAnsi" w:hAnsiTheme="minorHAnsi" w:cstheme="minorHAnsi"/>
+                              </w:rPr>
+                              <w:t>result,</w:t>
+                            </w:r>
+                            <w:r>
+                              <w:rPr>
+                                <w:rFonts w:asciiTheme="minorHAnsi" w:hAnsiTheme="minorHAnsi" w:cstheme="minorHAnsi"/>
+                              </w:rPr>
+                              <w:t xml:space="preserve"> I decided to use the one below from Eric Stoltz.</w:t>
+                            </w:r>
+                            <w:r>
+                              <w:rPr>
+                                <w:rFonts w:asciiTheme="minorHAnsi" w:hAnsiTheme="minorHAnsi" w:cstheme="minorHAnsi"/>
+                              </w:rPr>
+                              <w:t xml:space="preserve"> This function makes use of inverse route distance.</w:t>
+                            </w:r>
+                          </w:p>
+                        </w:txbxContent>
+                      </wps:txbx>
+                      <wps:bodyPr rot="0" spcFirstLastPara="0" vertOverflow="overflow" horzOverflow="overflow" vert="horz" wrap="square" lIns="91440" tIns="45720" rIns="91440" bIns="45720" numCol="1" spcCol="0" rtlCol="0" fromWordArt="0" anchor="t" anchorCtr="0" forceAA="0" compatLnSpc="1">
+                        <a:prstTxWarp prst="textNoShape">
+                          <a:avLst/>
+                        </a:prstTxWarp>
+                        <a:noAutofit/>
+                      </wps:bodyPr>
+                    </wps:wsp>
+                  </a:graphicData>
+                </a:graphic>
+                <wp14:sizeRelH relativeFrom="margin">
+                  <wp14:pctWidth>0</wp14:pctWidth>
+                </wp14:sizeRelH>
+              </wp:anchor>
+            </w:drawing>
+          </mc:Choice>
+          <mc:Fallback>
+            <w:pict>
+              <v:shape w14:anchorId="2CD1D15E" id="Text Box 12" o:spid="_x0000_s1029" type="#_x0000_t202" style="position:absolute;left:0;text-align:left;margin-left:83.05pt;margin-top:.85pt;width:134.25pt;height:253.5pt;z-index:251662336;visibility:visible;mso-wrap-style:square;mso-width-percent:0;mso-wrap-distance-left:9pt;mso-wrap-distance-top:0;mso-wrap-distance-right:9pt;mso-wrap-distance-bottom:0;mso-position-horizontal:right;mso-position-horizontal-relative:margin;mso-position-vertical:absolute;mso-position-vertical-relative:text;mso-width-percent:0;mso-width-relative:margin;v-text-anchor:top" o:gfxdata="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" fillcolor="white [3201]" stroked="f" strokeweight=".5pt">
+                <v:textbox>
+                  <w:txbxContent>
+                    <w:p>
+                      <w:pPr>
+                        <w:jc w:val="left"/>
+                        <w:rPr>
+                          <w:rFonts w:asciiTheme="minorHAnsi" w:hAnsiTheme="minorHAnsi" w:cstheme="minorHAnsi"/>
+                        </w:rPr>
+                      </w:pPr>
+                      <w:r>
+                        <w:rPr>
+                          <w:rFonts w:asciiTheme="minorHAnsi" w:hAnsiTheme="minorHAnsi" w:cstheme="minorHAnsi"/>
+                        </w:rPr>
+                        <w:t>After researching I found that there were already suitable fitness functions created</w:t>
+                      </w:r>
+                      <w:r>
+                        <w:rPr>
+                          <w:rFonts w:asciiTheme="minorHAnsi" w:hAnsiTheme="minorHAnsi" w:cstheme="minorHAnsi"/>
+                        </w:rPr>
+                        <w:t xml:space="preserve"> </w:t>
+                      </w:r>
+                      <w:r>
+                        <w:rPr>
+                          <w:rFonts w:asciiTheme="minorHAnsi" w:hAnsiTheme="minorHAnsi" w:cstheme="minorHAnsi"/>
+                        </w:rPr>
+                        <w:t xml:space="preserve">and it would be difficult and a waste of time to implement a completely different one as a </w:t>
+                      </w:r>
+                      <w:r>
+                        <w:rPr>
+                          <w:rFonts w:asciiTheme="minorHAnsi" w:hAnsiTheme="minorHAnsi" w:cstheme="minorHAnsi"/>
+                        </w:rPr>
+                        <w:t>result,</w:t>
+                      </w:r>
+                      <w:r>
+                        <w:rPr>
+                          <w:rFonts w:asciiTheme="minorHAnsi" w:hAnsiTheme="minorHAnsi" w:cstheme="minorHAnsi"/>
+                        </w:rPr>
+                        <w:t xml:space="preserve"> I decided to use the one below from Eric Stoltz.</w:t>
+                      </w:r>
+                      <w:r>
+                        <w:rPr>
+                          <w:rFonts w:asciiTheme="minorHAnsi" w:hAnsiTheme="minorHAnsi" w:cstheme="minorHAnsi"/>
+                        </w:rPr>
+                        <w:t xml:space="preserve"> This function makes use of inverse route distance.</w:t>
+                      </w:r>
+                    </w:p>
+                  </w:txbxContent>
+                </v:textbox>
+                <w10:wrap anchorx="margin"/>
+              </v:shape>
+            </w:pict>
+          </mc:Fallback>
+        </mc:AlternateContent>
+      </w:r>
+      <w:r>
+        <w:rPr>
+          <w:rFonts w:asciiTheme="minorHAnsi" w:hAnsiTheme="minorHAnsi" w:cstheme="minorHAnsi"/>
+          <w:lang w:val="en-GB"/>
+        </w:rPr>
+        <w:drawing>
+          <wp:inline distT="0" distB="0" distL="0" distR="0" wp14:anchorId="1BDAADA2" wp14:editId="4485437A">
+            <wp:extent cx="3789211" cy="3209925"/>
+            <wp:effectExtent l="0" t="0" r="1905" b="0"/>
+            <wp:docPr id="11" name="Picture 11" descr="Text&#10;&#10;Description automatically generated"/>
+            <wp:cNvGraphicFramePr>
+              <a:graphicFrameLocks xmlns:a="http://schemas.openxmlformats.org/drawingml/2006/main" noChangeAspect="1"/>
+            </wp:cNvGraphicFramePr>
+            <a:graphic xmlns:a="http://schemas.openxmlformats.org/drawingml/2006/main">
+              <a:graphicData uri="http://schemas.openxmlformats.org/drawingml/2006/picture">
+                <pic:pic xmlns:pic="http://schemas.openxmlformats.org/drawingml/2006/picture">
+                  <pic:nvPicPr>
+                    <pic:cNvPr id="11" name="Picture 11" descr="Text&#10;&#10;Description automatically generated"/>
+                    <pic:cNvPicPr/>
+                  </pic:nvPicPr>
+                  <pic:blipFill>
+                    <a:blip r:embed="rId14"/>
+                    <a:stretch>
+                      <a:fillRect/>
+                    </a:stretch>
+                  </pic:blipFill>
+                  <pic:spPr>
+                    <a:xfrm>
+                      <a:off x="0" y="0"/>
+                      <a:ext cx="3805481" cy="3223707"/>
+                    </a:xfrm>
+                    <a:prstGeom prst="rect">
+                      <a:avLst/>
+                    </a:prstGeom>
+                  </pic:spPr>
+                </pic:pic>
+              </a:graphicData>
+            </a:graphic>
+          </wp:inline>
+        </w:drawing>
+      </w:r>
+    </w:p>
+    <w:p>
+      <w:pPr>
+        <w:rPr>
+          <w:rFonts w:asciiTheme="minorHAnsi" w:hAnsiTheme="minorHAnsi" w:cstheme="minorHAnsi"/>
+          <w:lang w:val="en-GB"/>
+        </w:rPr>
+      </w:pPr>
+      <w:r>
+        <w:rPr>
+          <w:rFonts w:asciiTheme="minorHAnsi" w:hAnsiTheme="minorHAnsi" w:cstheme="minorHAnsi"/>
+          <w:noProof/>
+          <w:lang w:val="en-GB"/>
+        </w:rPr>
+        <w:lastRenderedPageBreak/>
+        <mc:AlternateContent>
+          <mc:Choice Requires="wps">
+            <w:drawing>
+              <wp:anchor distT="0" distB="0" distL="114300" distR="114300" simplePos="0" relativeHeight="251663360" behindDoc="0" locked="0" layoutInCell="1" allowOverlap="1" wp14:anchorId="6C2C05B7" wp14:editId="7E520702">
+                <wp:simplePos x="0" y="0"/>
+                <wp:positionH relativeFrom="column">
+                  <wp:posOffset>3872865</wp:posOffset>
+                </wp:positionH>
+                <wp:positionV relativeFrom="paragraph">
+                  <wp:posOffset>-5080</wp:posOffset>
+                </wp:positionV>
+                <wp:extent cx="1590675" cy="1209675"/>
+                <wp:effectExtent l="0" t="0" r="9525" b="9525"/>
+                <wp:wrapNone/>
+                <wp:docPr id="15" name="Text Box 15"/>
+                <wp:cNvGraphicFramePr/>
+                <a:graphic xmlns:a="http://schemas.openxmlformats.org/drawingml/2006/main">
+                  <a:graphicData uri="http://schemas.microsoft.com/office/word/2010/wordprocessingShape">
+                    <wps:wsp>
+                      <wps:cNvSpPr txBox="1"/>
+                      <wps:spPr>
+                        <a:xfrm>
+                          <a:off x="0" y="0"/>
+                          <a:ext cx="1590675" cy="1209675"/>
+                        </a:xfrm>
+                        <a:prstGeom prst="rect">
+                          <a:avLst/>
+                        </a:prstGeom>
+                        <a:solidFill>
+                          <a:schemeClr val="lt1"/>
+                        </a:solidFill>
+                        <a:ln w="6350">
+                          <a:noFill/>
+                        </a:ln>
+                      </wps:spPr>
+                      <wps:txbx>
+                        <w:txbxContent>
+                          <w:p>
+                            <w:pPr>
+                              <w:jc w:val="left"/>
+                              <w:rPr>
+                                <w:rFonts w:asciiTheme="minorHAnsi" w:hAnsiTheme="minorHAnsi" w:cstheme="minorHAnsi"/>
+                              </w:rPr>
+                            </w:pPr>
+                            <w:r>
+                              <w:rPr>
+                                <w:rFonts w:asciiTheme="minorHAnsi" w:hAnsiTheme="minorHAnsi" w:cstheme="minorHAnsi"/>
+                              </w:rPr>
+                              <w:t>Here is an alternative fitness function this fitness function makes use of inverse total distance.</w:t>
+                            </w:r>
+                          </w:p>
+                        </w:txbxContent>
+                      </wps:txbx>
+                      <wps:bodyPr rot="0" spcFirstLastPara="0" vertOverflow="overflow" horzOverflow="overflow" vert="horz" wrap="square" lIns="91440" tIns="45720" rIns="91440" bIns="45720" numCol="1" spcCol="0" rtlCol="0" fromWordArt="0" anchor="t" anchorCtr="0" forceAA="0" compatLnSpc="1">
+                        <a:prstTxWarp prst="textNoShape">
+                          <a:avLst/>
+                        </a:prstTxWarp>
+                        <a:noAutofit/>
+                      </wps:bodyPr>
+                    </wps:wsp>
+                  </a:graphicData>
+                </a:graphic>
+                <wp14:sizeRelH relativeFrom="margin">
+                  <wp14:pctWidth>0</wp14:pctWidth>
+                </wp14:sizeRelH>
+                <wp14:sizeRelV relativeFrom="margin">
+                  <wp14:pctHeight>0</wp14:pctHeight>
+                </wp14:sizeRelV>
+              </wp:anchor>
+            </w:drawing>
+          </mc:Choice>
+          <mc:Fallback>
+            <w:pict>
+              <v:shape w14:anchorId="6C2C05B7" id="Text Box 15" o:spid="_x0000_s1030" type="#_x0000_t202" style="position:absolute;left:0;text-align:left;margin-left:304.95pt;margin-top:-.4pt;width:125.25pt;height:95.25pt;z-index:251663360;visibility:visible;mso-wrap-style:square;mso-width-percent:0;mso-height-percent:0;mso-wrap-distance-left:9pt;mso-wrap-distance-top:0;mso-wrap-distance-right:9pt;mso-wrap-distance-bottom:0;mso-position-horizontal:absolute;mso-position-horizontal-relative:text;mso-position-vertical:absolute;mso-position-vertical-relative:text;mso-width-percent:0;mso-height-percent:0;mso-width-relative:margin;mso-height-relative:margin;v-text-anchor:top" o:gfxdata="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" fillcolor="white [3201]" stroked="f" strokeweight=".5pt">
+                <v:textbox>
+                  <w:txbxContent>
+                    <w:p>
+                      <w:pPr>
+                        <w:jc w:val="left"/>
+                        <w:rPr>
+                          <w:rFonts w:asciiTheme="minorHAnsi" w:hAnsiTheme="minorHAnsi" w:cstheme="minorHAnsi"/>
+                        </w:rPr>
+                      </w:pPr>
+                      <w:r>
+                        <w:rPr>
+                          <w:rFonts w:asciiTheme="minorHAnsi" w:hAnsiTheme="minorHAnsi" w:cstheme="minorHAnsi"/>
+                        </w:rPr>
+                        <w:t>Here is an alternative fitness function this fitness function makes use of inverse total distance.</w:t>
+                      </w:r>
+                    </w:p>
+                  </w:txbxContent>
+                </v:textbox>
+              </v:shape>
+            </w:pict>
+          </mc:Fallback>
+        </mc:AlternateContent>
+      </w:r>
+      <w:r>
+        <w:rPr>
+          <w:rFonts w:asciiTheme="minorHAnsi" w:hAnsiTheme="minorHAnsi" w:cstheme="minorHAnsi"/>
+          <w:lang w:val="en-GB"/>
+        </w:rPr>
+        <w:drawing>
+          <wp:inline distT="0" distB="0" distL="0" distR="0" wp14:anchorId="2BA0C422" wp14:editId="2C4CC211">
+            <wp:extent cx="3886200" cy="1301183"/>
+            <wp:effectExtent l="0" t="0" r="0" b="0"/>
+            <wp:docPr id="14" name="Picture 14" descr="Text&#10;&#10;Description automatically generated"/>
+            <wp:cNvGraphicFramePr>
+              <a:graphicFrameLocks xmlns:a="http://schemas.openxmlformats.org/drawingml/2006/main" noChangeAspect="1"/>
+            </wp:cNvGraphicFramePr>
+            <a:graphic xmlns:a="http://schemas.openxmlformats.org/drawingml/2006/main">
+              <a:graphicData uri="http://schemas.openxmlformats.org/drawingml/2006/picture">
+                <pic:pic xmlns:pic="http://schemas.openxmlformats.org/drawingml/2006/picture">
+                  <pic:nvPicPr>
+                    <pic:cNvPr id="14" name="Picture 14" descr="Text&#10;&#10;Description automatically generated"/>
+                    <pic:cNvPicPr/>
+                  </pic:nvPicPr>
+                  <pic:blipFill>
+                    <a:blip r:embed="rId15"/>
+                    <a:stretch>
+                      <a:fillRect/>
+                    </a:stretch>
+                  </pic:blipFill>
+                  <pic:spPr>
+                    <a:xfrm>
+                      <a:off x="0" y="0"/>
+                      <a:ext cx="3897750" cy="1305050"/>
+                    </a:xfrm>
+                    <a:prstGeom prst="rect">
+                      <a:avLst/>
+                    </a:prstGeom>
+                  </pic:spPr>
+                </pic:pic>
+              </a:graphicData>
+            </a:graphic>
+          </wp:inline>
+        </w:drawing>
+      </w:r>
+    </w:p>
+    <w:p>
+      <w:pPr>
+        <w:jc w:val="left"/>
+        <w:rPr>
+          <w:rFonts w:asciiTheme="minorHAnsi" w:hAnsiTheme="minorHAnsi" w:cstheme="minorHAnsi"/>
+          <w:lang w:val="en-GB"/>
+        </w:rPr>
+      </w:pPr>
+      <w:r>
+        <w:rPr>
+          <w:rFonts w:asciiTheme="minorHAnsi" w:hAnsiTheme="minorHAnsi" w:cstheme="minorHAnsi"/>
+          <w:lang w:val="en-GB"/>
+        </w:rPr>
+        <w:t xml:space="preserve">I choose to go with the option  from ‘Eric Stoltz’ as </w:t>
+      </w:r>
+      <w:r>
+        <w:rPr>
+          <w:rFonts w:asciiTheme="minorHAnsi" w:hAnsiTheme="minorHAnsi" w:cstheme="minorHAnsi"/>
+          <w:lang w:val="en-GB"/>
+        </w:rPr>
+        <w:t xml:space="preserve">I don't believe </w:t>
+      </w:r>
+      <w:r>
+        <w:rPr>
+          <w:rFonts w:asciiTheme="minorHAnsi" w:hAnsiTheme="minorHAnsi" w:cstheme="minorHAnsi"/>
+          <w:lang w:val="en-GB"/>
+        </w:rPr>
+        <w:t>the other</w:t>
+      </w:r>
+      <w:r>
+        <w:rPr>
+          <w:rFonts w:asciiTheme="minorHAnsi" w:hAnsiTheme="minorHAnsi" w:cstheme="minorHAnsi"/>
+          <w:lang w:val="en-GB"/>
+        </w:rPr>
+        <w:t xml:space="preserve"> method makes good use of the actual</w:t>
+      </w:r>
+      <w:r>
+        <w:rPr>
+          <w:rFonts w:asciiTheme="minorHAnsi" w:hAnsiTheme="minorHAnsi" w:cstheme="minorHAnsi"/>
+          <w:lang w:val="en-GB"/>
+        </w:rPr>
+        <w:t xml:space="preserve"> </w:t>
+      </w:r>
+      <w:r>
+        <w:rPr>
+          <w:rFonts w:asciiTheme="minorHAnsi" w:hAnsiTheme="minorHAnsi" w:cstheme="minorHAnsi"/>
+          <w:lang w:val="en-GB"/>
+        </w:rPr>
+        <w:t>distance between the routes rather it uses a generic formula.</w:t>
+      </w:r>
+      <w:r>
+        <w:rPr>
+          <w:rFonts w:asciiTheme="minorHAnsi" w:hAnsiTheme="minorHAnsi" w:cstheme="minorHAnsi"/>
+          <w:lang w:val="en-GB"/>
+        </w:rPr>
+        <w:t xml:space="preserve"> So, the encoding in this case would not be correct in the first method we are actually trying to </w:t>
+      </w:r>
+      <w:r>
+        <w:rPr>
+          <w:rFonts w:asciiTheme="minorHAnsi" w:hAnsiTheme="minorHAnsi" w:cstheme="minorHAnsi"/>
+          <w:lang w:val="en-GB"/>
+        </w:rPr>
+        <w:t>minimize the route distance</w:t>
+      </w:r>
+      <w:r>
+        <w:rPr>
+          <w:rFonts w:asciiTheme="minorHAnsi" w:hAnsiTheme="minorHAnsi" w:cstheme="minorHAnsi"/>
+          <w:lang w:val="en-GB"/>
+        </w:rPr>
+        <w:t>.</w:t>
+      </w:r>
+    </w:p>
+    <w:p>
+      <w:pPr>
+        <w:jc w:val="left"/>
+        <w:rPr>
+          <w:rFonts w:asciiTheme="minorHAnsi" w:hAnsiTheme="minorHAnsi" w:cstheme="minorHAnsi"/>
+          <w:u w:val="single"/>
+          <w:lang w:val="en-GB"/>
+        </w:rPr>
+      </w:pPr>
+      <w:r>
+        <w:rPr>
+          <w:rFonts w:asciiTheme="minorHAnsi" w:hAnsiTheme="minorHAnsi" w:cstheme="minorHAnsi"/>
+          <w:u w:val="single"/>
+          <w:lang w:val="en-GB"/>
+        </w:rPr>
+        <w:t>Crossover</w:t>
+      </w:r>
+    </w:p>
+    <w:p>
+      <w:pPr>
+        <w:jc w:val="left"/>
+        <w:rPr>
+          <w:rFonts w:asciiTheme="minorHAnsi" w:hAnsiTheme="minorHAnsi" w:cstheme="minorHAnsi"/>
+          <w:lang w:val="en-GB"/>
+        </w:rPr>
+      </w:pPr>
+      <w:r>
+        <w:rPr>
+          <w:rFonts w:asciiTheme="minorHAnsi" w:hAnsiTheme="minorHAnsi" w:cstheme="minorHAnsi"/>
+          <w:lang w:val="en-GB"/>
+        </w:rPr>
+        <w:drawing>
+          <wp:inline distT="0" distB="0" distL="0" distR="0" wp14:anchorId="3663326B" wp14:editId="746E30A4">
+            <wp:extent cx="3818497" cy="2220686"/>
+            <wp:effectExtent l="0" t="0" r="0" b="8255"/>
+            <wp:docPr id="16" name="Picture 16" descr="Text&#10;&#10;Description automatically generated"/>
+            <wp:cNvGraphicFramePr>
+              <a:graphicFrameLocks xmlns:a="http://schemas.openxmlformats.org/drawingml/2006/main" noChangeAspect="1"/>
+            </wp:cNvGraphicFramePr>
+            <a:graphic xmlns:a="http://schemas.openxmlformats.org/drawingml/2006/main">
+              <a:graphicData uri="http://schemas.openxmlformats.org/drawingml/2006/picture">
+                <pic:pic xmlns:pic="http://schemas.openxmlformats.org/drawingml/2006/picture">
+                  <pic:nvPicPr>
+                    <pic:cNvPr id="16" name="Picture 16" descr="Text&#10;&#10;Description automatically generated"/>
+                    <pic:cNvPicPr/>
+                  </pic:nvPicPr>
+                  <pic:blipFill>
+                    <a:blip r:embed="rId16"/>
+                    <a:stretch>
+                      <a:fillRect/>
+                    </a:stretch>
+                  </pic:blipFill>
+                  <pic:spPr>
+                    <a:xfrm>
+                      <a:off x="0" y="0"/>
+                      <a:ext cx="3842344" cy="2234554"/>
+                    </a:xfrm>
+                    <a:prstGeom prst="rect">
+                      <a:avLst/>
+                    </a:prstGeom>
+                  </pic:spPr>
+                </pic:pic>
+              </a:graphicData>
+            </a:graphic>
+          </wp:inline>
+        </w:drawing>
+      </w:r>
+    </w:p>
+    <w:p>
+      <w:pPr>
+        <w:jc w:val="left"/>
+        <w:rPr>
+          <w:rFonts w:asciiTheme="minorHAnsi" w:hAnsiTheme="minorHAnsi" w:cstheme="minorHAnsi"/>
+          <w:color w:val="FF0000"/>
+          <w:lang w:val="en-GB"/>
+        </w:rPr>
+      </w:pPr>
+      <w:r>
+        <w:rPr>
+          <w:rFonts w:asciiTheme="minorHAnsi" w:hAnsiTheme="minorHAnsi" w:cstheme="minorHAnsi"/>
+          <w:color w:val="FF0000"/>
+          <w:lang w:val="en-GB"/>
+        </w:rPr>
+        <w:t>Discuss later</w:t>
+      </w:r>
+    </w:p>
+    <w:p>
+      <w:pPr>
+        <w:jc w:val="left"/>
+        <w:rPr>
+          <w:rFonts w:asciiTheme="minorHAnsi" w:hAnsiTheme="minorHAnsi" w:cstheme="minorHAnsi"/>
+          <w:lang w:val="en-GB"/>
+        </w:rPr>
+      </w:pPr>
+    </w:p>
+    <w:p>
+      <w:pPr>
+        <w:rPr>
+          <w:rFonts w:asciiTheme="minorHAnsi" w:hAnsiTheme="minorHAnsi" w:cstheme="minorHAnsi"/>
+          <w:lang w:val="en-GB"/>
+        </w:rPr>
+      </w:pPr>
+      <w:r>
+        <w:rPr>
+          <w:rFonts w:asciiTheme="minorHAnsi" w:hAnsiTheme="minorHAnsi" w:cstheme="minorHAnsi"/>
+          <w:lang w:val="en-GB"/>
+        </w:rPr>
+        <w:t>When there is not enough information available to solve a problem, GA can be implemented. To achieve the optimal performance using GA, the problem must be represented with the proper encoding, the appropriate fitness and crossover functions must be determined, and the parameter values must be appropriate.</w:t>
+      </w:r>
+    </w:p>
+    <w:p>
+      <w:pPr>
+        <w:rPr>
+          <w:rFonts w:asciiTheme="minorHAnsi" w:hAnsiTheme="minorHAnsi" w:cstheme="minorHAnsi"/>
+          <w:lang w:val="en-GB"/>
+        </w:rPr>
+      </w:pPr>
+    </w:p>
+    <w:p>
+      <w:pPr>
+        <w:rPr>
+          <w:rFonts w:asciiTheme="minorHAnsi" w:hAnsiTheme="minorHAnsi" w:cstheme="minorHAnsi"/>
+          <w:lang w:val="en-GB"/>
+        </w:rPr>
+      </w:pPr>
+    </w:p>
+    <w:p>
+      <w:pPr>
+        <w:rPr>
+          <w:rFonts w:asciiTheme="minorHAnsi" w:hAnsiTheme="minorHAnsi" w:cstheme="minorHAnsi"/>
+          <w:lang w:val="en-GB"/>
+        </w:rPr>
+      </w:pPr>
+    </w:p>
+    <w:p>
+      <w:pPr>
+        <w:rPr>
+          <w:rFonts w:asciiTheme="minorHAnsi" w:hAnsiTheme="minorHAnsi" w:cstheme="minorHAnsi"/>
+          <w:lang w:val="en-GB"/>
+        </w:rPr>
+      </w:pPr>
+    </w:p>
+    <w:p>
+      <w:pPr>
+        <w:rPr>
+          <w:rFonts w:asciiTheme="minorHAnsi" w:hAnsiTheme="minorHAnsi" w:cstheme="minorHAnsi"/>
+          <w:lang w:val="en-GB"/>
+        </w:rPr>
+      </w:pPr>
+    </w:p>
+    <w:p>
+      <w:pPr>
+        <w:rPr>
+          <w:rFonts w:asciiTheme="minorHAnsi" w:hAnsiTheme="minorHAnsi" w:cstheme="minorHAnsi"/>
+          <w:lang w:val="en-GB"/>
+        </w:rPr>
+      </w:pPr>
     </w:p>
     <w:p>
       <w:pPr>
@@ -4116,15 +4942,31 @@
           <w:szCs w:val="32"/>
         </w:rPr>
       </w:pPr>
-      <w:bookmarkStart w:id="8" w:name="_Toc118646654"/>
+      <w:bookmarkStart w:id="10" w:name="_Toc120496747"/>
       <w:r>
         <w:rPr>
           <w:sz w:val="32"/>
           <w:szCs w:val="32"/>
         </w:rPr>
+        <w:lastRenderedPageBreak/>
         <w:t>Theory of coalescence</w:t>
       </w:r>
-      <w:bookmarkEnd w:id="8"/>
+      <w:bookmarkEnd w:id="10"/>
+    </w:p>
+    <w:p>
+      <w:pPr>
+        <w:rPr>
+          <w:rFonts w:asciiTheme="minorHAnsi" w:hAnsiTheme="minorHAnsi" w:cstheme="minorHAnsi"/>
+          <w:lang w:val="en-GB"/>
+        </w:rPr>
+      </w:pPr>
+      <w:r>
+        <w:rPr>
+          <w:rFonts w:asciiTheme="minorHAnsi" w:hAnsiTheme="minorHAnsi" w:cstheme="minorHAnsi"/>
+          <w:lang w:val="en-GB"/>
+        </w:rPr>
+        <w:t>It represents how coalescent events on a gene genealogy are distributed.</w:t>
+      </w:r>
     </w:p>
     <w:p>
       <w:pPr>
@@ -4143,17 +4985,244 @@
     </w:p>
     <w:p>
       <w:pPr>
-        <w:rPr>
-          <w:rFonts w:asciiTheme="minorHAnsi" w:hAnsiTheme="minorHAnsi" w:cstheme="minorHAnsi"/>
-          <w:lang w:val="en-GB"/>
-        </w:rPr>
-      </w:pPr>
+        <w:keepNext/>
+      </w:pPr>
+      <w:r>
+        <w:rPr>
+          <w:rFonts w:asciiTheme="minorHAnsi" w:hAnsiTheme="minorHAnsi" w:cstheme="minorHAnsi"/>
+          <w:noProof/>
+          <w:lang w:val="en-GB"/>
+        </w:rPr>
+        <mc:AlternateContent>
+          <mc:Choice Requires="wps">
+            <w:drawing>
+              <wp:anchor distT="45720" distB="45720" distL="114300" distR="114300" simplePos="0" relativeHeight="251661312" behindDoc="0" locked="0" layoutInCell="1" allowOverlap="1" wp14:anchorId="41AD06C1" wp14:editId="6CD212E2">
+                <wp:simplePos x="0" y="0"/>
+                <wp:positionH relativeFrom="margin">
+                  <wp:align>right</wp:align>
+                </wp:positionH>
+                <wp:positionV relativeFrom="paragraph">
+                  <wp:posOffset>11430</wp:posOffset>
+                </wp:positionV>
+                <wp:extent cx="2724150" cy="2762250"/>
+                <wp:effectExtent l="0" t="0" r="0" b="0"/>
+                <wp:wrapSquare wrapText="bothSides"/>
+                <wp:docPr id="217" name="Text Box 2"/>
+                <wp:cNvGraphicFramePr>
+                  <a:graphicFrameLocks xmlns:a="http://schemas.openxmlformats.org/drawingml/2006/main"/>
+                </wp:cNvGraphicFramePr>
+                <a:graphic xmlns:a="http://schemas.openxmlformats.org/drawingml/2006/main">
+                  <a:graphicData uri="http://schemas.microsoft.com/office/word/2010/wordprocessingShape">
+                    <wps:wsp>
+                      <wps:cNvSpPr txBox="1">
+                        <a:spLocks noChangeArrowheads="1"/>
+                      </wps:cNvSpPr>
+                      <wps:spPr bwMode="auto">
+                        <a:xfrm>
+                          <a:off x="0" y="0"/>
+                          <a:ext cx="2724150" cy="2762250"/>
+                        </a:xfrm>
+                        <a:prstGeom prst="rect">
+                          <a:avLst/>
+                        </a:prstGeom>
+                        <a:noFill/>
+                        <a:ln w="9525">
+                          <a:noFill/>
+                          <a:miter lim="800000"/>
+                          <a:headEnd/>
+                          <a:tailEnd/>
+                        </a:ln>
+                      </wps:spPr>
+                      <wps:txbx>
+                        <w:txbxContent>
+                          <w:p>
+                            <w:pPr>
+                              <w:jc w:val="left"/>
+                              <w:rPr>
+                                <w:rFonts w:asciiTheme="minorHAnsi" w:hAnsiTheme="minorHAnsi" w:cstheme="minorHAnsi"/>
+                              </w:rPr>
+                            </w:pPr>
+                            <w:r>
+                              <w:rPr>
+                                <w:rFonts w:asciiTheme="minorHAnsi" w:hAnsiTheme="minorHAnsi" w:cstheme="minorHAnsi"/>
+                              </w:rPr>
+                              <w:t xml:space="preserve">This figure depicts the complete genealogy of a population of “ten </w:t>
+                            </w:r>
+                            <w:r>
+                              <w:rPr>
+                                <w:rFonts w:asciiTheme="minorHAnsi" w:hAnsiTheme="minorHAnsi" w:cstheme="minorHAnsi"/>
+                              </w:rPr>
+                              <w:t>haploids</w:t>
+                            </w:r>
+                            <w:r>
+                              <w:rPr>
+                                <w:rFonts w:asciiTheme="minorHAnsi" w:hAnsiTheme="minorHAnsi" w:cstheme="minorHAnsi"/>
+                              </w:rPr>
+                              <w:t>” taken from [co].</w:t>
+                            </w:r>
+                            <w:r>
+                              <w:rPr>
+                                <w:rFonts w:asciiTheme="minorHAnsi" w:hAnsiTheme="minorHAnsi" w:cstheme="minorHAnsi"/>
+                              </w:rPr>
+                              <w:t xml:space="preserve"> As shown on the figure the lines trace the ancestries of the three sampled linages to a single common ancestor.</w:t>
+                            </w:r>
+                            <w:r>
+                              <w:rPr>
+                                <w:rFonts w:asciiTheme="minorHAnsi" w:hAnsiTheme="minorHAnsi" w:cstheme="minorHAnsi"/>
+                              </w:rPr>
+                              <w:t xml:space="preserve"> In other terms all of the alleles in the final generation go back and coalesce which means merged together in this case merged together in the past. So, we can see the coalescent even or the single allele that gave rise to all of the descendant alleles.  We can see that there is no natural selection here so in a way coalescence is inevitable. It should also be noted that the average time to coalesce is dependent on the size of the population.</w:t>
+                            </w:r>
+                          </w:p>
+                          <w:p/>
+                        </w:txbxContent>
+                      </wps:txbx>
+                      <wps:bodyPr rot="0" vert="horz" wrap="square" lIns="91440" tIns="45720" rIns="91440" bIns="45720" anchor="t" anchorCtr="0">
+                        <a:noAutofit/>
+                      </wps:bodyPr>
+                    </wps:wsp>
+                  </a:graphicData>
+                </a:graphic>
+                <wp14:sizeRelH relativeFrom="margin">
+                  <wp14:pctWidth>0</wp14:pctWidth>
+                </wp14:sizeRelH>
+                <wp14:sizeRelV relativeFrom="margin">
+                  <wp14:pctHeight>0</wp14:pctHeight>
+                </wp14:sizeRelV>
+              </wp:anchor>
+            </w:drawing>
+          </mc:Choice>
+          <mc:Fallback>
+            <w:pict>
+              <v:shape w14:anchorId="41AD06C1" id="Text Box 2" o:spid="_x0000_s1031" type="#_x0000_t202" style="position:absolute;left:0;text-align:left;margin-left:163.3pt;margin-top:.9pt;width:214.5pt;height:217.5pt;z-index:251661312;visibility:visible;mso-wrap-style:square;mso-width-percent:0;mso-height-percent:0;mso-wrap-distance-left:9pt;mso-wrap-distance-top:3.6pt;mso-wrap-distance-right:9pt;mso-wrap-distance-bottom:3.6pt;mso-position-horizontal:right;mso-position-horizontal-relative:margin;mso-position-vertical:absolute;mso-position-vertical-relative:text;mso-width-percent:0;mso-height-percent:0;mso-width-relative:margin;mso-height-relative:margin;v-text-anchor:top" o:gfxdata="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" filled="f" stroked="f">
+                <v:textbox>
+                  <w:txbxContent>
+                    <w:p>
+                      <w:pPr>
+                        <w:jc w:val="left"/>
+                        <w:rPr>
+                          <w:rFonts w:asciiTheme="minorHAnsi" w:hAnsiTheme="minorHAnsi" w:cstheme="minorHAnsi"/>
+                        </w:rPr>
+                      </w:pPr>
+                      <w:r>
+                        <w:rPr>
+                          <w:rFonts w:asciiTheme="minorHAnsi" w:hAnsiTheme="minorHAnsi" w:cstheme="minorHAnsi"/>
+                        </w:rPr>
+                        <w:t xml:space="preserve">This figure depicts the complete genealogy of a population of “ten </w:t>
+                      </w:r>
+                      <w:r>
+                        <w:rPr>
+                          <w:rFonts w:asciiTheme="minorHAnsi" w:hAnsiTheme="minorHAnsi" w:cstheme="minorHAnsi"/>
+                        </w:rPr>
+                        <w:t>haploids</w:t>
+                      </w:r>
+                      <w:r>
+                        <w:rPr>
+                          <w:rFonts w:asciiTheme="minorHAnsi" w:hAnsiTheme="minorHAnsi" w:cstheme="minorHAnsi"/>
+                        </w:rPr>
+                        <w:t>” taken from [co].</w:t>
+                      </w:r>
+                      <w:r>
+                        <w:rPr>
+                          <w:rFonts w:asciiTheme="minorHAnsi" w:hAnsiTheme="minorHAnsi" w:cstheme="minorHAnsi"/>
+                        </w:rPr>
+                        <w:t xml:space="preserve"> As shown on the figure the lines trace the ancestries of the three sampled linages to a single common ancestor.</w:t>
+                      </w:r>
+                      <w:r>
+                        <w:rPr>
+                          <w:rFonts w:asciiTheme="minorHAnsi" w:hAnsiTheme="minorHAnsi" w:cstheme="minorHAnsi"/>
+                        </w:rPr>
+                        <w:t xml:space="preserve"> In other terms all of the alleles in the final generation go back and coalesce which means merged together in this case merged together in the past. So, we can see the coalescent even or the single allele that gave rise to all of the descendant alleles.  We can see that there is no natural selection here so in a way coalescence is inevitable. It should also be noted that the average time to coalesce is dependent on the size of the population.</w:t>
+                      </w:r>
+                    </w:p>
+                    <w:p/>
+                  </w:txbxContent>
+                </v:textbox>
+                <w10:wrap type="square" anchorx="margin"/>
+              </v:shape>
+            </w:pict>
+          </mc:Fallback>
+        </mc:AlternateContent>
+      </w:r>
+      <w:r>
+        <w:rPr>
+          <w:rFonts w:asciiTheme="minorHAnsi" w:hAnsiTheme="minorHAnsi" w:cstheme="minorHAnsi"/>
+          <w:lang w:val="en-GB"/>
+        </w:rPr>
+        <w:drawing>
+          <wp:inline distT="0" distB="0" distL="0" distR="0" wp14:anchorId="354B1914" wp14:editId="28DB5984">
+            <wp:extent cx="2705100" cy="2615921"/>
+            <wp:effectExtent l="0" t="0" r="0" b="0"/>
+            <wp:docPr id="10" name="Picture 10" descr="Diagram&#10;&#10;Description automatically generated"/>
+            <wp:cNvGraphicFramePr>
+              <a:graphicFrameLocks xmlns:a="http://schemas.openxmlformats.org/drawingml/2006/main" noChangeAspect="1"/>
+            </wp:cNvGraphicFramePr>
+            <a:graphic xmlns:a="http://schemas.openxmlformats.org/drawingml/2006/main">
+              <a:graphicData uri="http://schemas.openxmlformats.org/drawingml/2006/picture">
+                <pic:pic xmlns:pic="http://schemas.openxmlformats.org/drawingml/2006/picture">
+                  <pic:nvPicPr>
+                    <pic:cNvPr id="10" name="Picture 10" descr="Diagram&#10;&#10;Description automatically generated"/>
+                    <pic:cNvPicPr/>
+                  </pic:nvPicPr>
+                  <pic:blipFill>
+                    <a:blip r:embed="rId17"/>
+                    <a:stretch>
+                      <a:fillRect/>
+                    </a:stretch>
+                  </pic:blipFill>
+                  <pic:spPr>
+                    <a:xfrm>
+                      <a:off x="0" y="0"/>
+                      <a:ext cx="2706558" cy="2617331"/>
+                    </a:xfrm>
+                    <a:prstGeom prst="rect">
+                      <a:avLst/>
+                    </a:prstGeom>
+                  </pic:spPr>
+                </pic:pic>
+              </a:graphicData>
+            </a:graphic>
+          </wp:inline>
+        </w:drawing>
+      </w:r>
+    </w:p>
+    <w:p>
+      <w:pPr>
+        <w:pStyle w:val="Caption"/>
+        <w:rPr>
+          <w:rFonts w:asciiTheme="minorHAnsi" w:hAnsiTheme="minorHAnsi" w:cstheme="minorHAnsi"/>
+          <w:lang w:val="en-GB"/>
+        </w:rPr>
+      </w:pPr>
+      <w:r>
+        <w:t xml:space="preserve">Figure </w:t>
+      </w:r>
+      <w:r>
+        <w:fldChar w:fldCharType="begin"/>
+      </w:r>
+      <w:r>
+        <w:instrText xml:space="preserve"> SEQ Figure \* ARABIC </w:instrText>
+      </w:r>
+      <w:r>
+        <w:fldChar w:fldCharType="separate"/>
+      </w:r>
+      <w:r>
+        <w:rPr>
+          <w:noProof/>
+        </w:rPr>
+        <w:t>2</w:t>
+      </w:r>
+      <w:r>
+        <w:fldChar w:fldCharType="end"/>
+      </w:r>
+      <w:r>
+        <w:t xml:space="preserve"> depicts basic principle behind coalescent</w:t>
+      </w:r>
     </w:p>
     <w:p>
       <w:pPr>
         <w:pStyle w:val="newstylo"/>
       </w:pPr>
-      <w:bookmarkStart w:id="9" w:name="_Toc118646655"/>
+      <w:bookmarkStart w:id="11" w:name="_Toc120496748"/>
       <w:r>
         <w:lastRenderedPageBreak/>
         <w:t xml:space="preserve">Chapter 2: </w:t>
@@ -4161,7 +5230,7 @@
       <w:r>
         <w:t>Genetics Overview</w:t>
       </w:r>
-      <w:bookmarkEnd w:id="9"/>
+      <w:bookmarkEnd w:id="11"/>
     </w:p>
     <w:p>
       <w:pPr>
@@ -4175,7 +5244,7 @@
           <w:szCs w:val="32"/>
         </w:rPr>
       </w:pPr>
-      <w:bookmarkStart w:id="10" w:name="_Toc118646656"/>
+      <w:bookmarkStart w:id="12" w:name="_Toc120496749"/>
       <w:r>
         <w:rPr>
           <w:sz w:val="32"/>
@@ -4183,7 +5252,7 @@
         </w:rPr>
         <w:t>Genetic Drift</w:t>
       </w:r>
-      <w:bookmarkEnd w:id="10"/>
+      <w:bookmarkEnd w:id="12"/>
     </w:p>
     <w:p>
       <w:pPr>
@@ -4341,7 +5410,7 @@
                     <pic:cNvPicPr/>
                   </pic:nvPicPr>
                   <pic:blipFill>
-                    <a:blip r:embed="rId16">
+                    <a:blip r:embed="rId18">
                       <a:extLst>
                         <a:ext uri="{28A0092B-C50C-407E-A947-70E740481C1C}">
                           <a14:useLocalDpi xmlns:a14="http://schemas.microsoft.com/office/drawing/2010/main" val="0"/>
@@ -4393,7 +5462,7 @@
         <w:rPr>
           <w:noProof/>
         </w:rPr>
-        <w:t>2</w:t>
+        <w:t>3</w:t>
       </w:r>
       <w:r>
         <w:fldChar w:fldCharType="end"/>
@@ -4416,33 +5485,398 @@
         </w:rPr>
         <w:t>Discuss bottleneck and founder in more detail</w:t>
       </w:r>
-    </w:p>
-    <w:p>
-      <w:pPr>
-        <w:rPr>
-          <w:rFonts w:asciiTheme="minorHAnsi" w:hAnsiTheme="minorHAnsi" w:cstheme="minorHAnsi"/>
-          <w:lang w:val="en-GB"/>
-        </w:rPr>
-      </w:pPr>
-      <w:hyperlink r:id="rId17" w:history="1">
-        <w:r>
-          <w:rPr>
-            <w:rStyle w:val="Hyperlink"/>
-          </w:rPr>
-          <w:t>Genetic Drift - Definition, Examples and Causes | Biology Dictionary</w:t>
-        </w:r>
-      </w:hyperlink>
+      <w:r>
+        <w:rPr>
+          <w:rFonts w:asciiTheme="minorHAnsi" w:hAnsiTheme="minorHAnsi" w:cstheme="minorHAnsi"/>
+          <w:lang w:val="en-GB"/>
+        </w:rPr>
+        <w:t>.</w:t>
+      </w:r>
+    </w:p>
+    <w:p>
+      <w:pPr>
+        <w:rPr>
+          <w:rStyle w:val="Hyperlink"/>
+          <w:rFonts w:asciiTheme="minorHAnsi" w:hAnsiTheme="minorHAnsi" w:cstheme="minorHAnsi"/>
+          <w:b/>
+          <w:bCs/>
+          <w:color w:val="000000" w:themeColor="text1"/>
+        </w:rPr>
+      </w:pPr>
+      <w:r>
+        <w:rPr>
+          <w:rStyle w:val="Hyperlink"/>
+          <w:rFonts w:asciiTheme="minorHAnsi" w:hAnsiTheme="minorHAnsi" w:cstheme="minorHAnsi"/>
+          <w:b/>
+          <w:bCs/>
+          <w:color w:val="000000" w:themeColor="text1"/>
+        </w:rPr>
+        <w:t>Population Bottleneck</w:t>
+      </w:r>
+    </w:p>
+    <w:p>
+      <w:pPr>
+        <w:rPr>
+          <w:rStyle w:val="Hyperlink"/>
+          <w:rFonts w:asciiTheme="minorHAnsi" w:hAnsiTheme="minorHAnsi" w:cstheme="minorHAnsi"/>
+          <w:color w:val="000000" w:themeColor="text1"/>
+          <w:u w:val="none"/>
+        </w:rPr>
+      </w:pPr>
+      <w:r>
+        <w:rPr>
+          <w:rStyle w:val="Hyperlink"/>
+          <w:rFonts w:asciiTheme="minorHAnsi" w:hAnsiTheme="minorHAnsi" w:cstheme="minorHAnsi"/>
+          <w:color w:val="000000" w:themeColor="text1"/>
+          <w:u w:val="none"/>
+        </w:rPr>
+        <w:t>The Bottleneck effect is when you have some sort of major disaster or effect that in turn kills of a lot of the population resulting in a severe decrease in a populations size.</w:t>
+      </w:r>
+      <w:r>
+        <w:rPr>
+          <w:rStyle w:val="Hyperlink"/>
+          <w:rFonts w:asciiTheme="minorHAnsi" w:hAnsiTheme="minorHAnsi" w:cstheme="minorHAnsi"/>
+          <w:color w:val="000000" w:themeColor="text1"/>
+          <w:u w:val="none"/>
+        </w:rPr>
+        <w:t xml:space="preserve"> Examples of these are competition and spread of disease which leads to a massive decrease in population size. So only a little bit of the population is able to survive. </w:t>
+      </w:r>
+      <w:r>
+        <w:rPr>
+          <w:rStyle w:val="Hyperlink"/>
+          <w:rFonts w:asciiTheme="minorHAnsi" w:hAnsiTheme="minorHAnsi" w:cstheme="minorHAnsi"/>
+          <w:color w:val="000000" w:themeColor="text1"/>
+          <w:u w:val="none"/>
+        </w:rPr>
+        <w:t>The organisms that did not die now determine the allele pool.</w:t>
+      </w:r>
+      <w:r>
+        <w:rPr>
+          <w:rStyle w:val="Hyperlink"/>
+          <w:rFonts w:asciiTheme="minorHAnsi" w:hAnsiTheme="minorHAnsi" w:cstheme="minorHAnsi"/>
+          <w:color w:val="000000" w:themeColor="text1"/>
+          <w:u w:val="none"/>
+        </w:rPr>
+        <w:t xml:space="preserve"> </w:t>
+      </w:r>
+      <w:r>
+        <w:rPr>
+          <w:rStyle w:val="Hyperlink"/>
+          <w:rFonts w:asciiTheme="minorHAnsi" w:hAnsiTheme="minorHAnsi" w:cstheme="minorHAnsi"/>
+          <w:color w:val="000000" w:themeColor="text1"/>
+          <w:u w:val="none"/>
+        </w:rPr>
+        <w:t>Some alleles become more frequent simply because they are the only ones left.</w:t>
+      </w:r>
+      <w:r>
+        <w:rPr>
+          <w:rStyle w:val="Hyperlink"/>
+          <w:rFonts w:asciiTheme="minorHAnsi" w:hAnsiTheme="minorHAnsi" w:cstheme="minorHAnsi"/>
+          <w:color w:val="000000" w:themeColor="text1"/>
+          <w:u w:val="none"/>
+        </w:rPr>
+        <w:t xml:space="preserve"> </w:t>
+      </w:r>
+      <w:r>
+        <w:rPr>
+          <w:rStyle w:val="Hyperlink"/>
+          <w:rFonts w:asciiTheme="minorHAnsi" w:hAnsiTheme="minorHAnsi" w:cstheme="minorHAnsi"/>
+          <w:color w:val="000000" w:themeColor="text1"/>
+          <w:u w:val="none"/>
+        </w:rPr>
+        <w:t xml:space="preserve">An example of this can often not discussed be seen in [GD] with the case of antibiotics. </w:t>
+      </w:r>
+      <w:r>
+        <w:rPr>
+          <w:rStyle w:val="Hyperlink"/>
+          <w:rFonts w:asciiTheme="minorHAnsi" w:hAnsiTheme="minorHAnsi" w:cstheme="minorHAnsi"/>
+          <w:color w:val="000000" w:themeColor="text1"/>
+          <w:u w:val="none"/>
+        </w:rPr>
+        <w:t>Antibiotics kill pathogenic bacteria in your system regardless of their alleles</w:t>
+      </w:r>
+      <w:r>
+        <w:rPr>
+          <w:rStyle w:val="Hyperlink"/>
+          <w:rFonts w:asciiTheme="minorHAnsi" w:hAnsiTheme="minorHAnsi" w:cstheme="minorHAnsi"/>
+          <w:color w:val="000000" w:themeColor="text1"/>
+          <w:u w:val="none"/>
+        </w:rPr>
+        <w:t xml:space="preserve"> and massively help to reduce harmful bacteria, preventing the spread of disease. However, if the patient  is not consistent with usage and </w:t>
+      </w:r>
+      <w:r>
+        <w:rPr>
+          <w:rStyle w:val="Hyperlink"/>
+          <w:rFonts w:asciiTheme="minorHAnsi" w:hAnsiTheme="minorHAnsi" w:cstheme="minorHAnsi"/>
+          <w:color w:val="000000" w:themeColor="text1"/>
+          <w:u w:val="none"/>
+        </w:rPr>
+        <w:lastRenderedPageBreak/>
+        <w:t xml:space="preserve">quits to early then a small population of antibiotics will survive. </w:t>
+      </w:r>
+      <w:r>
+        <w:rPr>
+          <w:rStyle w:val="Hyperlink"/>
+          <w:rFonts w:asciiTheme="minorHAnsi" w:hAnsiTheme="minorHAnsi" w:cstheme="minorHAnsi"/>
+          <w:color w:val="000000" w:themeColor="text1"/>
+          <w:u w:val="none"/>
+        </w:rPr>
+        <w:t>Potentially, the allele frequencies in this much smaller population of bacteria could be  significantly dissimilar to those in the original population.</w:t>
+      </w:r>
+      <w:r>
+        <w:rPr>
+          <w:rStyle w:val="Hyperlink"/>
+          <w:rFonts w:asciiTheme="minorHAnsi" w:hAnsiTheme="minorHAnsi" w:cstheme="minorHAnsi"/>
+          <w:color w:val="000000" w:themeColor="text1"/>
+          <w:u w:val="none"/>
+        </w:rPr>
+        <w:t xml:space="preserve"> </w:t>
+      </w:r>
+      <w:r>
+        <w:rPr>
+          <w:rStyle w:val="Hyperlink"/>
+          <w:rFonts w:asciiTheme="minorHAnsi" w:hAnsiTheme="minorHAnsi" w:cstheme="minorHAnsi"/>
+          <w:color w:val="000000" w:themeColor="text1"/>
+          <w:u w:val="none"/>
+        </w:rPr>
+        <w:t xml:space="preserve">Selection or further genetic drift causes the allele frequencies to </w:t>
+      </w:r>
+      <w:r>
+        <w:rPr>
+          <w:rStyle w:val="Hyperlink"/>
+          <w:rFonts w:asciiTheme="minorHAnsi" w:hAnsiTheme="minorHAnsi" w:cstheme="minorHAnsi"/>
+          <w:color w:val="000000" w:themeColor="text1"/>
+          <w:u w:val="none"/>
+        </w:rPr>
+        <w:t>change,</w:t>
+      </w:r>
+      <w:r>
+        <w:rPr>
+          <w:rStyle w:val="Hyperlink"/>
+          <w:rFonts w:asciiTheme="minorHAnsi" w:hAnsiTheme="minorHAnsi" w:cstheme="minorHAnsi"/>
+          <w:color w:val="000000" w:themeColor="text1"/>
+          <w:u w:val="none"/>
+        </w:rPr>
+        <w:t xml:space="preserve"> and the new alleles will be </w:t>
+      </w:r>
+      <w:r>
+        <w:rPr>
+          <w:rStyle w:val="Hyperlink"/>
+          <w:rFonts w:asciiTheme="minorHAnsi" w:hAnsiTheme="minorHAnsi" w:cstheme="minorHAnsi"/>
+          <w:color w:val="000000" w:themeColor="text1"/>
+          <w:u w:val="none"/>
+        </w:rPr>
+        <w:t>domina</w:t>
+      </w:r>
+      <w:r>
+        <w:rPr>
+          <w:rStyle w:val="Hyperlink"/>
+          <w:rFonts w:asciiTheme="minorHAnsi" w:hAnsiTheme="minorHAnsi" w:cstheme="minorHAnsi"/>
+          <w:color w:val="000000" w:themeColor="text1"/>
+          <w:u w:val="none"/>
+        </w:rPr>
+        <w:t>nt in</w:t>
+      </w:r>
+      <w:r>
+        <w:rPr>
+          <w:rStyle w:val="Hyperlink"/>
+          <w:rFonts w:asciiTheme="minorHAnsi" w:hAnsiTheme="minorHAnsi" w:cstheme="minorHAnsi"/>
+          <w:color w:val="000000" w:themeColor="text1"/>
+          <w:u w:val="none"/>
+        </w:rPr>
+        <w:t xml:space="preserve"> the population.</w:t>
+      </w:r>
+    </w:p>
+    <w:p>
+      <w:pPr>
+        <w:rPr>
+          <w:rStyle w:val="Hyperlink"/>
+          <w:rFonts w:asciiTheme="minorHAnsi" w:hAnsiTheme="minorHAnsi" w:cstheme="minorHAnsi"/>
+          <w:color w:val="000000" w:themeColor="text1"/>
+          <w:u w:val="none"/>
+        </w:rPr>
+      </w:pPr>
+    </w:p>
+    <w:p>
+      <w:pPr>
+        <w:rPr>
+          <w:rStyle w:val="Hyperlink"/>
+          <w:rFonts w:asciiTheme="minorHAnsi" w:hAnsiTheme="minorHAnsi" w:cstheme="minorHAnsi"/>
+          <w:b/>
+          <w:bCs/>
+          <w:color w:val="000000" w:themeColor="text1"/>
+        </w:rPr>
+      </w:pPr>
+      <w:r>
+        <w:rPr>
+          <w:rStyle w:val="Hyperlink"/>
+          <w:rFonts w:asciiTheme="minorHAnsi" w:hAnsiTheme="minorHAnsi" w:cstheme="minorHAnsi"/>
+          <w:b/>
+          <w:bCs/>
+          <w:color w:val="000000" w:themeColor="text1"/>
+        </w:rPr>
+        <w:t>Founder Effect</w:t>
+      </w:r>
+    </w:p>
+    <w:p>
+      <w:pPr>
+        <w:rPr>
+          <w:rFonts w:asciiTheme="minorHAnsi" w:hAnsiTheme="minorHAnsi" w:cstheme="minorHAnsi"/>
+          <w:color w:val="000000" w:themeColor="text1"/>
+        </w:rPr>
+      </w:pPr>
+      <w:r>
+        <w:rPr>
+          <w:rStyle w:val="Hyperlink"/>
+          <w:rFonts w:asciiTheme="minorHAnsi" w:hAnsiTheme="minorHAnsi" w:cstheme="minorHAnsi"/>
+          <w:color w:val="000000" w:themeColor="text1"/>
+          <w:u w:val="none"/>
+        </w:rPr>
+        <w:t xml:space="preserve">The same idea of a population becoming small, but the founder effect isn’t a result of a natural disaster rather a new population is formed in a new location. </w:t>
+      </w:r>
+      <w:r>
+        <w:rPr>
+          <w:rStyle w:val="Hyperlink"/>
+          <w:rFonts w:asciiTheme="minorHAnsi" w:hAnsiTheme="minorHAnsi" w:cstheme="minorHAnsi"/>
+          <w:color w:val="000000" w:themeColor="text1"/>
+          <w:u w:val="none"/>
+        </w:rPr>
+        <w:t>If this new population does not interact with and reproduce with the main population, the allele frequencies in this population will indeed be substantially different from those in the parent population</w:t>
+      </w:r>
+      <w:r>
+        <w:rPr>
+          <w:rStyle w:val="Hyperlink"/>
+          <w:rFonts w:asciiTheme="minorHAnsi" w:hAnsiTheme="minorHAnsi" w:cstheme="minorHAnsi"/>
+          <w:color w:val="000000" w:themeColor="text1"/>
+          <w:u w:val="none"/>
+        </w:rPr>
+        <w:t xml:space="preserve"> leaving variations being disproportionately different.</w:t>
+      </w:r>
+      <w:r>
+        <w:rPr>
+          <w:rStyle w:val="Hyperlink"/>
+          <w:rFonts w:asciiTheme="minorHAnsi" w:hAnsiTheme="minorHAnsi" w:cstheme="minorHAnsi"/>
+          <w:color w:val="000000" w:themeColor="text1"/>
+          <w:u w:val="none"/>
+        </w:rPr>
+        <w:t xml:space="preserve"> </w:t>
+      </w:r>
+      <w:r>
+        <w:rPr>
+          <w:rStyle w:val="Hyperlink"/>
+          <w:rFonts w:asciiTheme="minorHAnsi" w:hAnsiTheme="minorHAnsi" w:cstheme="minorHAnsi"/>
+          <w:color w:val="000000" w:themeColor="text1"/>
+          <w:u w:val="none"/>
+        </w:rPr>
+        <w:t>A result of the founder effect, many islands have species that only exist on a single island. For example, perhaps if two birds of a species land on an island, the diversity there will be reflected for simply by their alleles.</w:t>
+      </w:r>
+      <w:r>
+        <w:t xml:space="preserve"> </w:t>
+      </w:r>
+      <w:r>
+        <w:rPr>
+          <w:rStyle w:val="Hyperlink"/>
+          <w:rFonts w:asciiTheme="minorHAnsi" w:hAnsiTheme="minorHAnsi" w:cstheme="minorHAnsi"/>
+          <w:color w:val="000000" w:themeColor="text1"/>
+          <w:u w:val="none"/>
+        </w:rPr>
+        <w:t>Although these alleles may initially dominate, population mutations will eventually result in new adaptations.</w:t>
+      </w:r>
+      <w:r>
+        <w:t xml:space="preserve"> </w:t>
+      </w:r>
+      <w:r>
+        <w:rPr>
+          <w:rStyle w:val="Hyperlink"/>
+          <w:rFonts w:asciiTheme="minorHAnsi" w:hAnsiTheme="minorHAnsi" w:cstheme="minorHAnsi"/>
+          <w:color w:val="000000" w:themeColor="text1"/>
+          <w:u w:val="none"/>
+        </w:rPr>
+        <w:t xml:space="preserve">This new adaptation </w:t>
+      </w:r>
+      <w:r>
+        <w:rPr>
+          <w:rStyle w:val="Hyperlink"/>
+          <w:rFonts w:asciiTheme="minorHAnsi" w:hAnsiTheme="minorHAnsi" w:cstheme="minorHAnsi"/>
+          <w:color w:val="000000" w:themeColor="text1"/>
+          <w:u w:val="none"/>
+        </w:rPr>
+        <w:t>remains</w:t>
+      </w:r>
+      <w:r>
+        <w:rPr>
+          <w:rStyle w:val="Hyperlink"/>
+          <w:rFonts w:asciiTheme="minorHAnsi" w:hAnsiTheme="minorHAnsi" w:cstheme="minorHAnsi"/>
+          <w:color w:val="000000" w:themeColor="text1"/>
+          <w:u w:val="none"/>
+        </w:rPr>
+        <w:t xml:space="preserve"> </w:t>
+      </w:r>
+      <w:r>
+        <w:rPr>
+          <w:rStyle w:val="Hyperlink"/>
+          <w:rFonts w:asciiTheme="minorHAnsi" w:hAnsiTheme="minorHAnsi" w:cstheme="minorHAnsi"/>
+          <w:color w:val="000000" w:themeColor="text1"/>
+          <w:u w:val="none"/>
+        </w:rPr>
+        <w:t>in</w:t>
+      </w:r>
+      <w:r>
+        <w:rPr>
+          <w:rStyle w:val="Hyperlink"/>
+          <w:rFonts w:asciiTheme="minorHAnsi" w:hAnsiTheme="minorHAnsi" w:cstheme="minorHAnsi"/>
+          <w:color w:val="000000" w:themeColor="text1"/>
+          <w:u w:val="none"/>
+        </w:rPr>
+        <w:t xml:space="preserve"> the founding population.</w:t>
+      </w:r>
+      <w:r>
+        <w:rPr>
+          <w:rStyle w:val="Hyperlink"/>
+          <w:rFonts w:asciiTheme="minorHAnsi" w:hAnsiTheme="minorHAnsi" w:cstheme="minorHAnsi"/>
+          <w:color w:val="000000" w:themeColor="text1"/>
+          <w:u w:val="none"/>
+        </w:rPr>
+        <w:t xml:space="preserve"> </w:t>
+      </w:r>
+      <w:r>
+        <w:rPr>
+          <w:rStyle w:val="Hyperlink"/>
+          <w:rFonts w:asciiTheme="minorHAnsi" w:hAnsiTheme="minorHAnsi" w:cstheme="minorHAnsi"/>
+          <w:color w:val="000000" w:themeColor="text1"/>
+          <w:u w:val="none"/>
+        </w:rPr>
+        <w:t>The two groups potential</w:t>
+      </w:r>
+      <w:r>
+        <w:rPr>
+          <w:rStyle w:val="Hyperlink"/>
+          <w:rFonts w:asciiTheme="minorHAnsi" w:hAnsiTheme="minorHAnsi" w:cstheme="minorHAnsi"/>
+          <w:color w:val="000000" w:themeColor="text1"/>
+          <w:u w:val="none"/>
+        </w:rPr>
+        <w:t>ly</w:t>
+      </w:r>
+      <w:r>
+        <w:rPr>
+          <w:rStyle w:val="Hyperlink"/>
+          <w:rFonts w:asciiTheme="minorHAnsi" w:hAnsiTheme="minorHAnsi" w:cstheme="minorHAnsi"/>
+          <w:color w:val="000000" w:themeColor="text1"/>
+          <w:u w:val="none"/>
+        </w:rPr>
+        <w:t xml:space="preserve"> become so different over time that they are unable to interbreed. This is a common way that species diverge.</w:t>
+      </w:r>
     </w:p>
     <w:p>
       <w:pPr>
         <w:pStyle w:val="Heading1"/>
       </w:pPr>
-      <w:bookmarkStart w:id="11" w:name="_Toc118646657"/>
+      <w:bookmarkStart w:id="13" w:name="_Toc120496750"/>
       <w:r>
         <w:lastRenderedPageBreak/>
         <w:t>Design patterns</w:t>
       </w:r>
-      <w:bookmarkEnd w:id="11"/>
+      <w:bookmarkEnd w:id="13"/>
     </w:p>
     <w:p>
       <w:pPr>
@@ -4645,7 +6079,7 @@
           <w:szCs w:val="32"/>
         </w:rPr>
       </w:pPr>
-      <w:bookmarkStart w:id="12" w:name="_Toc118646658"/>
+      <w:bookmarkStart w:id="14" w:name="_Toc120496751"/>
       <w:r>
         <w:rPr>
           <w:sz w:val="32"/>
@@ -4653,15 +6087,15 @@
         </w:rPr>
         <w:t>MVC Design Pattern</w:t>
       </w:r>
-      <w:bookmarkEnd w:id="12"/>
-    </w:p>
-    <w:p>
-      <w:pPr>
-        <w:rPr>
-          <w:lang w:val="en-GB"/>
-        </w:rPr>
-      </w:pPr>
-      <w:hyperlink r:id="rId18" w:history="1">
+      <w:bookmarkEnd w:id="14"/>
+    </w:p>
+    <w:p>
+      <w:pPr>
+        <w:rPr>
+          <w:lang w:val="en-GB"/>
+        </w:rPr>
+      </w:pPr>
+      <w:hyperlink r:id="rId19" w:history="1">
         <w:r>
           <w:rPr>
             <w:rStyle w:val="Hyperlink"/>
@@ -4702,12 +6136,12 @@
       <w:pPr>
         <w:pStyle w:val="Heading1"/>
       </w:pPr>
-      <w:bookmarkStart w:id="13" w:name="_Toc118646659"/>
+      <w:bookmarkStart w:id="15" w:name="_Toc120496752"/>
       <w:r>
         <w:lastRenderedPageBreak/>
         <w:t>Technical Aspect</w:t>
       </w:r>
-      <w:bookmarkEnd w:id="13"/>
+      <w:bookmarkEnd w:id="15"/>
     </w:p>
     <w:p>
       <w:pPr>
@@ -4721,7 +6155,7 @@
           <w:szCs w:val="32"/>
         </w:rPr>
       </w:pPr>
-      <w:bookmarkStart w:id="14" w:name="_Toc118646660"/>
+      <w:bookmarkStart w:id="16" w:name="_Toc120496753"/>
       <w:r>
         <w:rPr>
           <w:sz w:val="32"/>
@@ -4729,7 +6163,7 @@
         </w:rPr>
         <w:t>Technical Decisions</w:t>
       </w:r>
-      <w:bookmarkEnd w:id="14"/>
+      <w:bookmarkEnd w:id="16"/>
     </w:p>
     <w:p>
       <w:pPr>
@@ -4889,7 +6323,7 @@
           <w:szCs w:val="32"/>
         </w:rPr>
       </w:pPr>
-      <w:bookmarkStart w:id="15" w:name="_Toc118646661"/>
+      <w:bookmarkStart w:id="17" w:name="_Toc120496754"/>
       <w:r>
         <w:rPr>
           <w:sz w:val="32"/>
@@ -4897,7 +6331,305 @@
         </w:rPr>
         <w:t>Planning</w:t>
       </w:r>
-      <w:bookmarkEnd w:id="15"/>
+      <w:bookmarkEnd w:id="17"/>
+    </w:p>
+    <w:p>
+      <w:pPr>
+        <w:rPr>
+          <w:rFonts w:asciiTheme="minorHAnsi" w:hAnsiTheme="minorHAnsi" w:cstheme="minorHAnsi"/>
+          <w:u w:val="single"/>
+          <w:lang w:val="en-GB"/>
+        </w:rPr>
+      </w:pPr>
+      <w:r>
+        <w:rPr>
+          <w:rFonts w:asciiTheme="minorHAnsi" w:hAnsiTheme="minorHAnsi" w:cstheme="minorHAnsi"/>
+          <w:u w:val="single"/>
+          <w:lang w:val="en-GB"/>
+        </w:rPr>
+        <w:t>Describing the beginning phases.</w:t>
+      </w:r>
+    </w:p>
+    <w:p>
+      <w:pPr>
+        <w:rPr>
+          <w:rFonts w:asciiTheme="minorHAnsi" w:hAnsiTheme="minorHAnsi" w:cstheme="minorHAnsi"/>
+          <w:lang w:val="en-GB"/>
+        </w:rPr>
+      </w:pPr>
+      <w:r>
+        <w:rPr>
+          <w:rFonts w:asciiTheme="minorHAnsi" w:hAnsiTheme="minorHAnsi" w:cstheme="minorHAnsi"/>
+          <w:lang w:val="en-GB"/>
+        </w:rPr>
+        <w:t xml:space="preserve">At the beginning of </w:t>
+      </w:r>
+      <w:r>
+        <w:rPr>
+          <w:rFonts w:asciiTheme="minorHAnsi" w:hAnsiTheme="minorHAnsi" w:cstheme="minorHAnsi"/>
+          <w:lang w:val="en-GB"/>
+        </w:rPr>
+        <w:t>term,</w:t>
+      </w:r>
+      <w:r>
+        <w:rPr>
+          <w:rFonts w:asciiTheme="minorHAnsi" w:hAnsiTheme="minorHAnsi" w:cstheme="minorHAnsi"/>
+          <w:lang w:val="en-GB"/>
+        </w:rPr>
+        <w:t xml:space="preserve"> we were tasked with creating a project plan which is essentially the guideline and framework for the project outlining what you hope to achieve on a weekly basis. My project plan consisted of doing a lot of research and learning how to use the software I selected for my project</w:t>
+      </w:r>
+      <w:r>
+        <w:rPr>
+          <w:rFonts w:asciiTheme="minorHAnsi" w:hAnsiTheme="minorHAnsi" w:cstheme="minorHAnsi"/>
+          <w:lang w:val="en-GB"/>
+        </w:rPr>
+        <w:t xml:space="preserve"> namely sublime text. Thankfully learning to use sublime text was not too difficult</w:t>
+      </w:r>
+      <w:r>
+        <w:rPr>
+          <w:rFonts w:asciiTheme="minorHAnsi" w:hAnsiTheme="minorHAnsi" w:cstheme="minorHAnsi"/>
+          <w:lang w:val="en-GB"/>
+        </w:rPr>
+        <w:t xml:space="preserve"> so I didn’t have to dedicate a huge amount of time for it</w:t>
+      </w:r>
+      <w:r>
+        <w:rPr>
+          <w:rFonts w:asciiTheme="minorHAnsi" w:hAnsiTheme="minorHAnsi" w:cstheme="minorHAnsi"/>
+          <w:lang w:val="en-GB"/>
+        </w:rPr>
+        <w:t xml:space="preserve">. </w:t>
+      </w:r>
+      <w:r>
+        <w:rPr>
+          <w:rFonts w:asciiTheme="minorHAnsi" w:hAnsiTheme="minorHAnsi" w:cstheme="minorHAnsi"/>
+          <w:lang w:val="en-GB"/>
+        </w:rPr>
+        <w:t>However, due to the difficulty of the project I ad to dedicate a large portion of time to research and understand it. Which justifies why there was some delays in the earlier weeks for the development of the project. With this research time I managed to discover a bevy of research articles and some books on genetic algorithms.</w:t>
+      </w:r>
+      <w:r>
+        <w:rPr>
+          <w:rFonts w:asciiTheme="minorHAnsi" w:hAnsiTheme="minorHAnsi" w:cstheme="minorHAnsi"/>
+          <w:lang w:val="en-GB"/>
+        </w:rPr>
+        <w:t xml:space="preserve"> Thus, explaining how I was able to find many points for reference. </w:t>
+      </w:r>
+    </w:p>
+    <w:p>
+      <w:pPr>
+        <w:rPr>
+          <w:rFonts w:asciiTheme="minorHAnsi" w:hAnsiTheme="minorHAnsi" w:cstheme="minorHAnsi"/>
+          <w:lang w:val="en-GB"/>
+        </w:rPr>
+      </w:pPr>
+      <w:r>
+        <w:rPr>
+          <w:rFonts w:asciiTheme="minorHAnsi" w:hAnsiTheme="minorHAnsi" w:cstheme="minorHAnsi"/>
+          <w:lang w:val="en-GB"/>
+        </w:rPr>
+        <w:t>Naturally, there were days when I was unable to follow my project plan, which caused me to slip behind a little bit, but this was always anticipated because the project plan represented my best-case for what I could accomplish rather than more of a standard plan. As a result, anything less was primarily a great plus for me.</w:t>
+      </w:r>
+    </w:p>
+    <w:p>
+      <w:pPr>
+        <w:rPr>
+          <w:rFonts w:asciiTheme="minorHAnsi" w:hAnsiTheme="minorHAnsi" w:cstheme="minorHAnsi"/>
+          <w:lang w:val="en-GB"/>
+        </w:rPr>
+      </w:pPr>
+      <w:r>
+        <w:rPr>
+          <w:rFonts w:asciiTheme="minorHAnsi" w:hAnsiTheme="minorHAnsi" w:cstheme="minorHAnsi"/>
+          <w:lang w:val="en-GB"/>
+        </w:rPr>
+        <w:t>The standard for t</w:t>
+      </w:r>
+      <w:r>
+        <w:rPr>
+          <w:rFonts w:asciiTheme="minorHAnsi" w:hAnsiTheme="minorHAnsi" w:cstheme="minorHAnsi"/>
+          <w:lang w:val="en-GB"/>
+        </w:rPr>
+        <w:t>he online project diary differs slightly from the project plan in that it effectively served as a log of my activities, detailing what I accomplished each week.</w:t>
+      </w:r>
+      <w:r>
+        <w:rPr>
+          <w:rFonts w:asciiTheme="minorHAnsi" w:hAnsiTheme="minorHAnsi" w:cstheme="minorHAnsi"/>
+          <w:lang w:val="en-GB"/>
+        </w:rPr>
+        <w:t xml:space="preserve"> For the sake of understanding, the project plan is the </w:t>
+      </w:r>
+      <w:r>
+        <w:rPr>
+          <w:rFonts w:asciiTheme="minorHAnsi" w:hAnsiTheme="minorHAnsi" w:cstheme="minorHAnsi"/>
+          <w:b/>
+          <w:bCs/>
+          <w:lang w:val="en-GB"/>
+        </w:rPr>
+        <w:t>framework</w:t>
+      </w:r>
+      <w:r>
+        <w:rPr>
+          <w:rFonts w:asciiTheme="minorHAnsi" w:hAnsiTheme="minorHAnsi" w:cstheme="minorHAnsi"/>
+          <w:lang w:val="en-GB"/>
+        </w:rPr>
+        <w:t xml:space="preserve"> for the project outlining what you hope to achieve </w:t>
+      </w:r>
+      <w:r>
+        <w:rPr>
+          <w:rFonts w:asciiTheme="minorHAnsi" w:hAnsiTheme="minorHAnsi" w:cstheme="minorHAnsi"/>
+          <w:lang w:val="en-GB"/>
+        </w:rPr>
+        <w:lastRenderedPageBreak/>
+        <w:t>on a weekly basis</w:t>
+      </w:r>
+      <w:r>
+        <w:rPr>
+          <w:rFonts w:asciiTheme="minorHAnsi" w:hAnsiTheme="minorHAnsi" w:cstheme="minorHAnsi"/>
+          <w:lang w:val="en-GB"/>
+        </w:rPr>
+        <w:t xml:space="preserve">, whilst the project diary is a </w:t>
+      </w:r>
+      <w:r>
+        <w:rPr>
+          <w:rFonts w:asciiTheme="minorHAnsi" w:hAnsiTheme="minorHAnsi" w:cstheme="minorHAnsi"/>
+          <w:b/>
+          <w:bCs/>
+          <w:lang w:val="en-GB"/>
+        </w:rPr>
+        <w:t>log</w:t>
+      </w:r>
+      <w:r>
+        <w:rPr>
+          <w:rFonts w:asciiTheme="minorHAnsi" w:hAnsiTheme="minorHAnsi" w:cstheme="minorHAnsi"/>
+          <w:lang w:val="en-GB"/>
+        </w:rPr>
+        <w:t xml:space="preserve"> of my weekly activities. As it was clearly emphasised to be important </w:t>
+      </w:r>
+      <w:r>
+        <w:rPr>
+          <w:rFonts w:asciiTheme="minorHAnsi" w:hAnsiTheme="minorHAnsi" w:cstheme="minorHAnsi"/>
+          <w:lang w:val="en-GB"/>
+        </w:rPr>
+        <w:t>from the beginning,</w:t>
+      </w:r>
+      <w:r>
+        <w:rPr>
+          <w:rFonts w:asciiTheme="minorHAnsi" w:hAnsiTheme="minorHAnsi" w:cstheme="minorHAnsi"/>
+          <w:lang w:val="en-GB"/>
+        </w:rPr>
+        <w:t xml:space="preserve"> I made sure to dedicate time to it.</w:t>
+      </w:r>
+      <w:r>
+        <w:rPr>
+          <w:rFonts w:asciiTheme="minorHAnsi" w:hAnsiTheme="minorHAnsi" w:cstheme="minorHAnsi"/>
+          <w:lang w:val="en-GB"/>
+        </w:rPr>
+        <w:t xml:space="preserve"> So, despite not fully following the plan I made sure to update the diary weekly with my activities and what may have been a limiting factor such as me catching covid or using certain technologies which require too much time.</w:t>
+      </w:r>
+      <w:r>
+        <w:rPr>
+          <w:rFonts w:asciiTheme="minorHAnsi" w:hAnsiTheme="minorHAnsi" w:cstheme="minorHAnsi"/>
+          <w:lang w:val="en-GB"/>
+        </w:rPr>
+        <w:t xml:space="preserve"> </w:t>
+      </w:r>
+      <w:r>
+        <w:rPr>
+          <w:rFonts w:asciiTheme="minorHAnsi" w:hAnsiTheme="minorHAnsi" w:cstheme="minorHAnsi"/>
+          <w:lang w:val="en-GB"/>
+        </w:rPr>
+        <w:t xml:space="preserve">I didn't report on a weekly basis because I frequently missed submitting a review of </w:t>
+      </w:r>
+      <w:r>
+        <w:rPr>
+          <w:rFonts w:asciiTheme="minorHAnsi" w:hAnsiTheme="minorHAnsi" w:cstheme="minorHAnsi"/>
+          <w:lang w:val="en-GB"/>
+        </w:rPr>
+        <w:t>my week and my accomplishments during some weeks due to the heavy workload I was carrying out.</w:t>
+      </w:r>
+      <w:r>
+        <w:rPr>
+          <w:rFonts w:asciiTheme="minorHAnsi" w:hAnsiTheme="minorHAnsi" w:cstheme="minorHAnsi"/>
+        </w:rPr>
+        <w:t xml:space="preserve"> At times </w:t>
+      </w:r>
+      <w:r>
+        <w:rPr>
+          <w:rFonts w:asciiTheme="minorHAnsi" w:hAnsiTheme="minorHAnsi" w:cstheme="minorHAnsi"/>
+          <w:lang w:val="en-GB"/>
+        </w:rPr>
+        <w:t>t</w:t>
+      </w:r>
+      <w:r>
+        <w:rPr>
+          <w:rFonts w:asciiTheme="minorHAnsi" w:hAnsiTheme="minorHAnsi" w:cstheme="minorHAnsi"/>
+          <w:lang w:val="en-GB"/>
+        </w:rPr>
+        <w:t xml:space="preserve">he last thing </w:t>
+      </w:r>
+      <w:r>
+        <w:rPr>
+          <w:rFonts w:asciiTheme="minorHAnsi" w:hAnsiTheme="minorHAnsi" w:cstheme="minorHAnsi"/>
+          <w:lang w:val="en-GB"/>
+        </w:rPr>
+        <w:t>I</w:t>
+      </w:r>
+      <w:r>
+        <w:rPr>
+          <w:rFonts w:asciiTheme="minorHAnsi" w:hAnsiTheme="minorHAnsi" w:cstheme="minorHAnsi"/>
+          <w:lang w:val="en-GB"/>
+        </w:rPr>
+        <w:t xml:space="preserve"> remember</w:t>
+      </w:r>
+      <w:r>
+        <w:rPr>
+          <w:rFonts w:asciiTheme="minorHAnsi" w:hAnsiTheme="minorHAnsi" w:cstheme="minorHAnsi"/>
+          <w:lang w:val="en-GB"/>
+        </w:rPr>
+        <w:t>ed</w:t>
+      </w:r>
+      <w:r>
+        <w:rPr>
+          <w:rFonts w:asciiTheme="minorHAnsi" w:hAnsiTheme="minorHAnsi" w:cstheme="minorHAnsi"/>
+          <w:lang w:val="en-GB"/>
+        </w:rPr>
+        <w:t xml:space="preserve"> was, of course, to make a report about my week's work because finishing big amounts of work every week was exhausting.</w:t>
+      </w:r>
+      <w:r>
+        <w:rPr>
+          <w:rFonts w:asciiTheme="minorHAnsi" w:hAnsiTheme="minorHAnsi" w:cstheme="minorHAnsi"/>
+          <w:lang w:val="en-GB"/>
+        </w:rPr>
+        <w:t xml:space="preserve"> </w:t>
+      </w:r>
+    </w:p>
+    <w:p>
+      <w:pPr>
+        <w:rPr>
+          <w:rFonts w:asciiTheme="minorHAnsi" w:hAnsiTheme="minorHAnsi" w:cstheme="minorHAnsi"/>
+          <w:lang w:val="en-GB"/>
+        </w:rPr>
+      </w:pPr>
+      <w:r>
+        <w:rPr>
+          <w:rFonts w:asciiTheme="minorHAnsi" w:hAnsiTheme="minorHAnsi" w:cstheme="minorHAnsi"/>
+          <w:lang w:val="en-GB"/>
+        </w:rPr>
+        <w:t xml:space="preserve">During my meetings with the supervisor, I always had my trusted tablet with me to take notes and write down feedback on certain areas. This came in handy when I was working on the fitness function and didn’t know where to begin but as I had my notes from meetings, I was able to go back and review my notes. From this I was able to properly research into fitness functions and discover different fitness functions that could be useful and outline them. </w:t>
+      </w:r>
+      <w:r>
+        <w:rPr>
+          <w:rFonts w:asciiTheme="minorHAnsi" w:hAnsiTheme="minorHAnsi" w:cstheme="minorHAnsi"/>
+          <w:lang w:val="en-GB"/>
+        </w:rPr>
+        <w:t>Thus,</w:t>
+      </w:r>
+      <w:r>
+        <w:rPr>
+          <w:rFonts w:asciiTheme="minorHAnsi" w:hAnsiTheme="minorHAnsi" w:cstheme="minorHAnsi"/>
+          <w:lang w:val="en-GB"/>
+        </w:rPr>
+        <w:t xml:space="preserve"> demonstrating the importance of taking notes during meetings. </w:t>
+      </w:r>
     </w:p>
     <w:p>
       <w:pPr>
@@ -4911,7 +6643,7 @@
           <w:szCs w:val="32"/>
         </w:rPr>
       </w:pPr>
-      <w:bookmarkStart w:id="16" w:name="_Toc118646662"/>
+      <w:bookmarkStart w:id="18" w:name="_Toc120496755"/>
       <w:r>
         <w:rPr>
           <w:sz w:val="32"/>
@@ -4919,7 +6651,151 @@
         </w:rPr>
         <w:t>Software development</w:t>
       </w:r>
-      <w:bookmarkEnd w:id="16"/>
+      <w:bookmarkEnd w:id="18"/>
+    </w:p>
+    <w:p>
+      <w:pPr>
+        <w:rPr>
+          <w:rFonts w:asciiTheme="minorHAnsi" w:hAnsiTheme="minorHAnsi" w:cstheme="minorHAnsi"/>
+          <w:lang w:val="en-GB"/>
+        </w:rPr>
+      </w:pPr>
+      <w:r>
+        <w:rPr>
+          <w:rFonts w:asciiTheme="minorHAnsi" w:hAnsiTheme="minorHAnsi" w:cstheme="minorHAnsi"/>
+          <w:lang w:val="en-GB"/>
+        </w:rPr>
+        <w:t>Discuss tools used</w:t>
+      </w:r>
+      <w:r>
+        <w:rPr>
+          <w:rFonts w:asciiTheme="minorHAnsi" w:hAnsiTheme="minorHAnsi" w:cstheme="minorHAnsi"/>
+          <w:lang w:val="en-GB"/>
+        </w:rPr>
+        <w:t xml:space="preserve"> i.e., Gitlab</w:t>
+      </w:r>
+    </w:p>
+    <w:p>
+      <w:pPr>
+        <w:rPr>
+          <w:rFonts w:asciiTheme="minorHAnsi" w:hAnsiTheme="minorHAnsi" w:cstheme="minorHAnsi"/>
+          <w:lang w:val="en-GB"/>
+        </w:rPr>
+      </w:pPr>
+      <w:r>
+        <w:rPr>
+          <w:rFonts w:asciiTheme="minorHAnsi" w:hAnsiTheme="minorHAnsi" w:cstheme="minorHAnsi"/>
+          <w:lang w:val="en-GB"/>
+        </w:rPr>
+        <w:t xml:space="preserve">From the beginning of </w:t>
+      </w:r>
+      <w:r>
+        <w:rPr>
+          <w:rFonts w:asciiTheme="minorHAnsi" w:hAnsiTheme="minorHAnsi" w:cstheme="minorHAnsi"/>
+          <w:lang w:val="en-GB"/>
+        </w:rPr>
+        <w:t>term,</w:t>
+      </w:r>
+      <w:r>
+        <w:rPr>
+          <w:rFonts w:asciiTheme="minorHAnsi" w:hAnsiTheme="minorHAnsi" w:cstheme="minorHAnsi"/>
+          <w:lang w:val="en-GB"/>
+        </w:rPr>
+        <w:t xml:space="preserve"> I have been using a tool called Gitlab</w:t>
+      </w:r>
+      <w:r>
+        <w:rPr>
+          <w:rFonts w:asciiTheme="minorHAnsi" w:hAnsiTheme="minorHAnsi" w:cstheme="minorHAnsi"/>
+          <w:lang w:val="en-GB"/>
+        </w:rPr>
+        <w:t xml:space="preserve"> with access</w:t>
+      </w:r>
+      <w:r>
+        <w:rPr>
+          <w:rFonts w:asciiTheme="minorHAnsi" w:hAnsiTheme="minorHAnsi" w:cstheme="minorHAnsi"/>
+          <w:lang w:val="en-GB"/>
+        </w:rPr>
+        <w:t xml:space="preserve"> provided by the university</w:t>
+      </w:r>
+      <w:r>
+        <w:rPr>
+          <w:rFonts w:asciiTheme="minorHAnsi" w:hAnsiTheme="minorHAnsi" w:cstheme="minorHAnsi"/>
+          <w:lang w:val="en-GB"/>
+        </w:rPr>
+        <w:t xml:space="preserve">, a platform for version control. The University provided me with a private repository where I had to commit all my code and I decided to commit my weekly logs there too. This is for ease of use and access. This includes the program, report, and project diary. </w:t>
+      </w:r>
+    </w:p>
+    <w:p>
+      <w:pPr>
+        <w:rPr>
+          <w:rFonts w:asciiTheme="minorHAnsi" w:hAnsiTheme="minorHAnsi" w:cstheme="minorHAnsi"/>
+          <w:lang w:val="en-GB"/>
+        </w:rPr>
+      </w:pPr>
+      <w:r>
+        <w:rPr>
+          <w:rFonts w:asciiTheme="minorHAnsi" w:hAnsiTheme="minorHAnsi" w:cstheme="minorHAnsi"/>
+          <w:lang w:val="en-GB"/>
+        </w:rPr>
+        <w:t>Using Gitlab allowed me to be able to have a place to consistently upload different components of my project whilst also ensure that if anything is deleted, I still have a backup. With the aid of version control I was also able to go back and look at previous drafts and be informed on what I need to change.</w:t>
+      </w:r>
+      <w:r>
+        <w:rPr>
+          <w:rFonts w:asciiTheme="minorHAnsi" w:hAnsiTheme="minorHAnsi" w:cstheme="minorHAnsi"/>
+          <w:lang w:val="en-GB"/>
+        </w:rPr>
+        <w:t xml:space="preserve"> </w:t>
+      </w:r>
+      <w:r>
+        <w:rPr>
+          <w:rFonts w:asciiTheme="minorHAnsi" w:hAnsiTheme="minorHAnsi" w:cstheme="minorHAnsi"/>
+          <w:lang w:val="en-GB"/>
+        </w:rPr>
+        <w:t>This was a good way to present my work as evidence of what I had been doing. It is also safe for me since, in the unlikely event that my IDE crashes and all of my work is lost, I still have a backup option to restore all of my code.</w:t>
+      </w:r>
+      <w:r>
+        <w:rPr>
+          <w:rFonts w:asciiTheme="minorHAnsi" w:hAnsiTheme="minorHAnsi" w:cstheme="minorHAnsi"/>
+          <w:lang w:val="en-GB"/>
+        </w:rPr>
+        <w:t xml:space="preserve"> </w:t>
+      </w:r>
+      <w:r>
+        <w:rPr>
+          <w:rFonts w:asciiTheme="minorHAnsi" w:hAnsiTheme="minorHAnsi" w:cstheme="minorHAnsi"/>
+          <w:lang w:val="en-GB"/>
+        </w:rPr>
+        <w:t>I was able to track any modifications I made to earlier versions of my code thanks to Git</w:t>
+      </w:r>
+      <w:r>
+        <w:rPr>
+          <w:rFonts w:asciiTheme="minorHAnsi" w:hAnsiTheme="minorHAnsi" w:cstheme="minorHAnsi"/>
+          <w:lang w:val="en-GB"/>
+        </w:rPr>
+        <w:t>lab</w:t>
+      </w:r>
+      <w:r>
+        <w:rPr>
+          <w:rFonts w:asciiTheme="minorHAnsi" w:hAnsiTheme="minorHAnsi" w:cstheme="minorHAnsi"/>
+          <w:lang w:val="en-GB"/>
+        </w:rPr>
+        <w:t>.</w:t>
+      </w:r>
+      <w:r>
+        <w:rPr>
+          <w:rFonts w:asciiTheme="minorHAnsi" w:hAnsiTheme="minorHAnsi" w:cstheme="minorHAnsi"/>
+          <w:lang w:val="en-GB"/>
+        </w:rPr>
+        <w:t xml:space="preserve"> </w:t>
+      </w:r>
+    </w:p>
+    <w:p>
+      <w:pPr>
+        <w:rPr>
+          <w:rFonts w:asciiTheme="minorHAnsi" w:hAnsiTheme="minorHAnsi" w:cstheme="minorHAnsi"/>
+          <w:lang w:val="en-GB"/>
+        </w:rPr>
+      </w:pPr>
     </w:p>
     <w:p>
       <w:pPr>
@@ -4933,7 +6809,7 @@
           <w:szCs w:val="32"/>
         </w:rPr>
       </w:pPr>
-      <w:bookmarkStart w:id="17" w:name="_Toc118646663"/>
+      <w:bookmarkStart w:id="19" w:name="_Toc120496756"/>
       <w:r>
         <w:rPr>
           <w:sz w:val="32"/>
@@ -4941,7 +6817,176 @@
         </w:rPr>
         <w:t>Software Engineering</w:t>
       </w:r>
-      <w:bookmarkEnd w:id="17"/>
+      <w:bookmarkEnd w:id="19"/>
+    </w:p>
+    <w:p>
+      <w:pPr>
+        <w:rPr>
+          <w:rFonts w:asciiTheme="minorHAnsi" w:hAnsiTheme="minorHAnsi" w:cstheme="minorHAnsi"/>
+          <w:lang w:val="en-GB"/>
+        </w:rPr>
+      </w:pPr>
+      <w:r>
+        <w:rPr>
+          <w:rFonts w:asciiTheme="minorHAnsi" w:hAnsiTheme="minorHAnsi" w:cstheme="minorHAnsi"/>
+          <w:lang w:val="en-GB"/>
+        </w:rPr>
+        <w:t>I used an agile methodology while working on this project. This method performed best for my project since it enabled me to deliver what I had projected based on my project plan.</w:t>
+      </w:r>
+      <w:r>
+        <w:rPr>
+          <w:rFonts w:asciiTheme="minorHAnsi" w:hAnsiTheme="minorHAnsi" w:cstheme="minorHAnsi"/>
+          <w:lang w:val="en-GB"/>
+        </w:rPr>
+        <w:t xml:space="preserve"> </w:t>
+      </w:r>
+      <w:r>
+        <w:rPr>
+          <w:rFonts w:asciiTheme="minorHAnsi" w:hAnsiTheme="minorHAnsi" w:cstheme="minorHAnsi"/>
+          <w:lang w:val="en-GB"/>
+        </w:rPr>
+        <w:t>The agile methodology operates traditionally by organising a project and breaking it down into manageable segments. At every stage, you process and plan in addition to continually testing and improving. For me, I had a thorough layout plan (project plan) from the beginning, so I knew exactly how I wanted my prototype to appear.</w:t>
+      </w:r>
+    </w:p>
+    <w:p>
+      <w:pPr>
+        <w:rPr>
+          <w:rFonts w:asciiTheme="minorHAnsi" w:hAnsiTheme="minorHAnsi" w:cstheme="minorHAnsi"/>
+          <w:lang w:val="en-GB"/>
+        </w:rPr>
+      </w:pPr>
+    </w:p>
+    <w:p>
+      <w:pPr>
+        <w:rPr>
+          <w:rFonts w:asciiTheme="minorHAnsi" w:hAnsiTheme="minorHAnsi" w:cstheme="minorHAnsi"/>
+          <w:lang w:val="en-GB"/>
+        </w:rPr>
+      </w:pPr>
+    </w:p>
+    <w:p>
+      <w:pPr>
+        <w:rPr>
+          <w:rFonts w:asciiTheme="minorHAnsi" w:hAnsiTheme="minorHAnsi" w:cstheme="minorHAnsi"/>
+          <w:lang w:val="en-GB"/>
+        </w:rPr>
+      </w:pPr>
+    </w:p>
+    <w:p>
+      <w:pPr>
+        <w:rPr>
+          <w:rFonts w:asciiTheme="minorHAnsi" w:hAnsiTheme="minorHAnsi" w:cstheme="minorHAnsi"/>
+          <w:lang w:val="en-GB"/>
+        </w:rPr>
+      </w:pPr>
+    </w:p>
+    <w:p>
+      <w:pPr>
+        <w:rPr>
+          <w:rFonts w:asciiTheme="minorHAnsi" w:hAnsiTheme="minorHAnsi" w:cstheme="minorHAnsi"/>
+          <w:lang w:val="en-GB"/>
+        </w:rPr>
+      </w:pPr>
+    </w:p>
+    <w:p>
+      <w:pPr>
+        <w:rPr>
+          <w:rFonts w:asciiTheme="minorHAnsi" w:hAnsiTheme="minorHAnsi" w:cstheme="minorHAnsi"/>
+          <w:lang w:val="en-GB"/>
+        </w:rPr>
+      </w:pPr>
+      <w:r>
+        <w:rPr>
+          <w:rFonts w:asciiTheme="minorHAnsi" w:hAnsiTheme="minorHAnsi" w:cstheme="minorHAnsi"/>
+          <w:noProof/>
+          <w:lang w:val="en-GB"/>
+        </w:rPr>
+        <w:drawing>
+          <wp:anchor distT="0" distB="0" distL="114300" distR="114300" simplePos="0" relativeHeight="251664384" behindDoc="0" locked="0" layoutInCell="1" allowOverlap="1" wp14:anchorId="0024D58E" wp14:editId="7EE4CFC1">
+            <wp:simplePos x="0" y="0"/>
+            <wp:positionH relativeFrom="margin">
+              <wp:align>left</wp:align>
+            </wp:positionH>
+            <wp:positionV relativeFrom="paragraph">
+              <wp:posOffset>311785</wp:posOffset>
+            </wp:positionV>
+            <wp:extent cx="4495800" cy="3841750"/>
+            <wp:effectExtent l="0" t="0" r="0" b="6350"/>
+            <wp:wrapTopAndBottom/>
+            <wp:docPr id="17" name="Picture 17"/>
+            <wp:cNvGraphicFramePr>
+              <a:graphicFrameLocks xmlns:a="http://schemas.openxmlformats.org/drawingml/2006/main" noChangeAspect="1"/>
+            </wp:cNvGraphicFramePr>
+            <a:graphic xmlns:a="http://schemas.openxmlformats.org/drawingml/2006/main">
+              <a:graphicData uri="http://schemas.openxmlformats.org/drawingml/2006/picture">
+                <pic:pic xmlns:pic="http://schemas.openxmlformats.org/drawingml/2006/picture">
+                  <pic:nvPicPr>
+                    <pic:cNvPr id="0" name="Picture 1"/>
+                    <pic:cNvPicPr>
+                      <a:picLocks noChangeAspect="1" noChangeArrowheads="1"/>
+                    </pic:cNvPicPr>
+                  </pic:nvPicPr>
+                  <pic:blipFill>
+                    <a:blip r:embed="rId20" cstate="print">
+                      <a:extLst>
+                        <a:ext uri="{28A0092B-C50C-407E-A947-70E740481C1C}">
+                          <a14:useLocalDpi xmlns:a14="http://schemas.microsoft.com/office/drawing/2010/main" val="0"/>
+                        </a:ext>
+                      </a:extLst>
+                    </a:blip>
+                    <a:srcRect/>
+                    <a:stretch>
+                      <a:fillRect/>
+                    </a:stretch>
+                  </pic:blipFill>
+                  <pic:spPr bwMode="auto">
+                    <a:xfrm>
+                      <a:off x="0" y="0"/>
+                      <a:ext cx="4501548" cy="3846777"/>
+                    </a:xfrm>
+                    <a:prstGeom prst="rect">
+                      <a:avLst/>
+                    </a:prstGeom>
+                    <a:noFill/>
+                    <a:ln>
+                      <a:noFill/>
+                    </a:ln>
+                  </pic:spPr>
+                </pic:pic>
+              </a:graphicData>
+            </a:graphic>
+            <wp14:sizeRelH relativeFrom="margin">
+              <wp14:pctWidth>0</wp14:pctWidth>
+            </wp14:sizeRelH>
+            <wp14:sizeRelV relativeFrom="margin">
+              <wp14:pctHeight>0</wp14:pctHeight>
+            </wp14:sizeRelV>
+          </wp:anchor>
+        </w:drawing>
+      </w:r>
+    </w:p>
+    <w:p>
+      <w:pPr>
+        <w:rPr>
+          <w:rFonts w:asciiTheme="minorHAnsi" w:hAnsiTheme="minorHAnsi" w:cstheme="minorHAnsi"/>
+          <w:lang w:val="en-GB"/>
+        </w:rPr>
+      </w:pPr>
+      <w:r>
+        <w:rPr>
+          <w:rFonts w:asciiTheme="minorHAnsi" w:hAnsiTheme="minorHAnsi" w:cstheme="minorHAnsi"/>
+          <w:lang w:val="en-GB"/>
+        </w:rPr>
+        <w:t>As you can see my 2D prototypes differ from my prototype developed. It is important to show how the project developed.</w:t>
+      </w:r>
+    </w:p>
+    <w:p>
+      <w:pPr>
+        <w:rPr>
+          <w:rFonts w:asciiTheme="minorHAnsi" w:hAnsiTheme="minorHAnsi" w:cstheme="minorHAnsi"/>
+          <w:lang w:val="en-GB"/>
+        </w:rPr>
+      </w:pPr>
     </w:p>
     <w:p>
       <w:pPr>
@@ -4955,7 +7000,7 @@
           <w:szCs w:val="32"/>
         </w:rPr>
       </w:pPr>
-      <w:bookmarkStart w:id="18" w:name="_Toc118646664"/>
+      <w:bookmarkStart w:id="20" w:name="_Toc120496757"/>
       <w:r>
         <w:rPr>
           <w:sz w:val="32"/>
@@ -4963,7 +7008,7 @@
         </w:rPr>
         <w:t>Proof of concept</w:t>
       </w:r>
-      <w:bookmarkEnd w:id="18"/>
+      <w:bookmarkEnd w:id="20"/>
     </w:p>
     <w:p>
       <w:pPr>
@@ -4977,7 +7022,7 @@
           <w:szCs w:val="32"/>
         </w:rPr>
       </w:pPr>
-      <w:bookmarkStart w:id="19" w:name="_Toc118646665"/>
+      <w:bookmarkStart w:id="21" w:name="_Toc120496758"/>
       <w:r>
         <w:rPr>
           <w:sz w:val="32"/>
@@ -4985,42 +7030,108 @@
         </w:rPr>
         <w:t>Next term aims</w:t>
       </w:r>
-      <w:bookmarkEnd w:id="19"/>
-    </w:p>
-    <w:p>
-      <w:pPr>
-        <w:rPr>
-          <w:lang w:val="en-GB"/>
-        </w:rPr>
-      </w:pPr>
-    </w:p>
-    <w:p>
-      <w:pPr>
-        <w:rPr>
-          <w:lang w:val="en-GB"/>
-        </w:rPr>
-      </w:pPr>
-    </w:p>
-    <w:p>
-      <w:pPr>
-        <w:rPr>
-          <w:lang w:val="en-GB"/>
-        </w:rPr>
-      </w:pPr>
-    </w:p>
-    <w:p>
-      <w:pPr>
-        <w:rPr>
-          <w:lang w:val="en-GB"/>
-        </w:rPr>
-      </w:pPr>
-    </w:p>
-    <w:p>
-      <w:pPr>
-        <w:rPr>
-          <w:lang w:val="en-GB"/>
-        </w:rPr>
-      </w:pPr>
+      <w:bookmarkEnd w:id="21"/>
+    </w:p>
+    <w:p>
+      <w:pPr>
+        <w:rPr>
+          <w:rFonts w:asciiTheme="minorHAnsi" w:hAnsiTheme="minorHAnsi" w:cstheme="minorHAnsi"/>
+          <w:lang w:val="en-GB"/>
+        </w:rPr>
+      </w:pPr>
+      <w:r>
+        <w:rPr>
+          <w:rFonts w:asciiTheme="minorHAnsi" w:hAnsiTheme="minorHAnsi" w:cstheme="minorHAnsi"/>
+        </w:rPr>
+        <w:t>Final Deliverables</w:t>
+      </w:r>
+    </w:p>
+    <w:p>
+      <w:pPr>
+        <w:pStyle w:val="ListParagraph"/>
+        <w:numPr>
+          <w:ilvl w:val="0"/>
+          <w:numId w:val="33"/>
+        </w:numPr>
+      </w:pPr>
+      <w:r>
+        <w:t>Research constraint optimisation in a broad sense and how it can be further extended</w:t>
+      </w:r>
+    </w:p>
+    <w:p>
+      <w:pPr>
+        <w:pStyle w:val="ListParagraph"/>
+        <w:numPr>
+          <w:ilvl w:val="0"/>
+          <w:numId w:val="33"/>
+        </w:numPr>
+        <w:rPr>
+          <w:lang w:val="en-IE"/>
+        </w:rPr>
+      </w:pPr>
+      <w:r>
+        <w:t>Write a survey of optimisation methods (carryout survey)</w:t>
+      </w:r>
+    </w:p>
+    <w:p>
+      <w:pPr>
+        <w:pStyle w:val="ListParagraph"/>
+        <w:numPr>
+          <w:ilvl w:val="0"/>
+          <w:numId w:val="33"/>
+        </w:numPr>
+      </w:pPr>
+      <w:r>
+        <w:t xml:space="preserve">Investigate other problems for optimisation problem </w:t>
+      </w:r>
+    </w:p>
+    <w:p>
+      <w:pPr>
+        <w:pStyle w:val="ListParagraph"/>
+        <w:numPr>
+          <w:ilvl w:val="0"/>
+          <w:numId w:val="33"/>
+        </w:numPr>
+      </w:pPr>
+      <w:r>
+        <w:t>Compare different optimisation methods applied to the same problems</w:t>
+      </w:r>
+    </w:p>
+    <w:p>
+      <w:pPr>
+        <w:pStyle w:val="ListParagraph"/>
+        <w:numPr>
+          <w:ilvl w:val="0"/>
+          <w:numId w:val="33"/>
+        </w:numPr>
+      </w:pPr>
+      <w:r>
+        <w:t>Implement the broader Constraint optimisation aspect of the project</w:t>
+      </w:r>
+    </w:p>
+    <w:p>
+      <w:pPr>
+        <w:pStyle w:val="ListParagraph"/>
+        <w:numPr>
+          <w:ilvl w:val="0"/>
+          <w:numId w:val="33"/>
+        </w:numPr>
+      </w:pPr>
+      <w:r>
+        <w:t>Look to add other optimisation methods</w:t>
+      </w:r>
+    </w:p>
+    <w:p>
+      <w:pPr>
+        <w:pStyle w:val="ListParagraph"/>
+        <w:numPr>
+          <w:ilvl w:val="0"/>
+          <w:numId w:val="33"/>
+        </w:numPr>
+      </w:pPr>
+      <w:r>
+        <w:t>Continue to integrate GUI with genetic algorithm</w:t>
+      </w:r>
     </w:p>
     <w:p>
       <w:pPr>
@@ -5034,15 +7145,15 @@
         <w:pStyle w:val="Heading1"/>
         <w:spacing w:after="0"/>
       </w:pPr>
-      <w:bookmarkStart w:id="20" w:name="_Toc118646666"/>
-      <w:bookmarkStart w:id="21" w:name="_Toc22116036"/>
-      <w:bookmarkStart w:id="22" w:name="_Toc22116160"/>
-      <w:bookmarkStart w:id="23" w:name="_Toc22116170"/>
+      <w:bookmarkStart w:id="22" w:name="_Toc22116036"/>
+      <w:bookmarkStart w:id="23" w:name="_Toc22116160"/>
+      <w:bookmarkStart w:id="24" w:name="_Toc22116170"/>
+      <w:bookmarkStart w:id="25" w:name="_Toc120496759"/>
       <w:r>
         <w:lastRenderedPageBreak/>
         <w:t>Project Plan</w:t>
       </w:r>
-      <w:bookmarkEnd w:id="20"/>
+      <w:bookmarkEnd w:id="25"/>
     </w:p>
     <w:p>
       <w:pPr>
@@ -5060,9 +7171,9 @@
         <w:t>Timeline of the project plan</w:t>
       </w:r>
     </w:p>
-    <w:bookmarkEnd w:id="21"/>
     <w:bookmarkEnd w:id="22"/>
     <w:bookmarkEnd w:id="23"/>
+    <w:bookmarkEnd w:id="24"/>
     <w:p>
       <w:pPr>
         <w:pStyle w:val="Code"/>
@@ -5145,7 +7256,7 @@
           </mc:Choice>
           <mc:Fallback>
             <w:pict>
-              <v:shape w14:anchorId="076816CA" id="Text Box 8" o:spid="_x0000_s1029" type="#_x0000_t202" style="position:absolute;left:0;text-align:left;margin-left:294.45pt;margin-top:150.55pt;width:154.5pt;height:138pt;z-index:251659264;visibility:visible;mso-wrap-style:square;mso-width-percent:0;mso-height-percent:0;mso-wrap-distance-left:9pt;mso-wrap-distance-top:0;mso-wrap-distance-right:9pt;mso-wrap-distance-bottom:0;mso-position-horizontal:absolute;mso-position-horizontal-relative:text;mso-position-vertical:absolute;mso-position-vertical-relative:text;mso-width-percent:0;mso-height-percent:0;mso-width-relative:margin;mso-height-relative:margin;v-text-anchor:top" o:gfxdata="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" fillcolor="white [3201]" strokeweight=".5pt">
+              <v:shape w14:anchorId="076816CA" id="Text Box 8" o:spid="_x0000_s1032" type="#_x0000_t202" style="position:absolute;left:0;text-align:left;margin-left:294.45pt;margin-top:150.55pt;width:154.5pt;height:138pt;z-index:251659264;visibility:visible;mso-wrap-style:square;mso-width-percent:0;mso-height-percent:0;mso-wrap-distance-left:9pt;mso-wrap-distance-top:0;mso-wrap-distance-right:9pt;mso-wrap-distance-bottom:0;mso-position-horizontal:absolute;mso-position-horizontal-relative:text;mso-position-vertical:absolute;mso-position-vertical-relative:text;mso-width-percent:0;mso-height-percent:0;mso-width-relative:margin;mso-height-relative:margin;v-text-anchor:top" o:gfxdata="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" fillcolor="white [3201]" strokeweight=".5pt">
                 <v:textbox>
                   <w:txbxContent>
                     <w:p>
@@ -5190,7 +7301,7 @@
                     </pic:cNvPicPr>
                   </pic:nvPicPr>
                   <pic:blipFill rotWithShape="1">
-                    <a:blip r:embed="rId19">
+                    <a:blip r:embed="rId21">
                       <a:extLst>
                         <a:ext uri="{28A0092B-C50C-407E-A947-70E740481C1C}">
                           <a14:useLocalDpi xmlns:a14="http://schemas.microsoft.com/office/drawing/2010/main" val="0"/>
@@ -5252,7 +7363,7 @@
                     </pic:cNvPicPr>
                   </pic:nvPicPr>
                   <pic:blipFill rotWithShape="1">
-                    <a:blip r:embed="rId20">
+                    <a:blip r:embed="rId22">
                       <a:extLst>
                         <a:ext uri="{28A0092B-C50C-407E-A947-70E740481C1C}">
                           <a14:useLocalDpi xmlns:a14="http://schemas.microsoft.com/office/drawing/2010/main" val="0"/>
@@ -5291,12 +7402,12 @@
       <w:pPr>
         <w:pStyle w:val="Heading1"/>
       </w:pPr>
-      <w:bookmarkStart w:id="24" w:name="_Toc118646667"/>
+      <w:bookmarkStart w:id="26" w:name="_Toc120496760"/>
       <w:r>
         <w:lastRenderedPageBreak/>
         <w:t>Summary of project diary</w:t>
       </w:r>
-      <w:bookmarkEnd w:id="24"/>
+      <w:bookmarkEnd w:id="26"/>
     </w:p>
     <w:p>
       <w:pPr>
@@ -5486,12 +7597,13 @@
         <w:pStyle w:val="UnnumberedHeading1"/>
         <w:spacing w:after="480"/>
       </w:pPr>
-      <w:bookmarkStart w:id="25" w:name="_Toc367967481"/>
-      <w:bookmarkStart w:id="26" w:name="_Toc118646668"/>
+      <w:bookmarkStart w:id="27" w:name="_Toc367967481"/>
+      <w:bookmarkStart w:id="28" w:name="_Toc120496761"/>
       <w:r>
         <w:lastRenderedPageBreak/>
         <w:t>Glossary</w:t>
       </w:r>
+      <w:bookmarkEnd w:id="28"/>
     </w:p>
     <w:p>
       <w:r>
@@ -5589,12 +7701,13 @@
         <w:pStyle w:val="UnnumberedHeading1"/>
         <w:spacing w:after="480"/>
       </w:pPr>
+      <w:bookmarkStart w:id="29" w:name="_Toc120496762"/>
       <w:r>
         <w:lastRenderedPageBreak/>
         <w:t>Bibliography</w:t>
       </w:r>
-      <w:bookmarkEnd w:id="25"/>
-      <w:bookmarkEnd w:id="26"/>
+      <w:bookmarkEnd w:id="27"/>
+      <w:bookmarkEnd w:id="29"/>
     </w:p>
     <w:p>
       <w:pPr>
@@ -5766,7 +7879,15 @@
           <w:sz w:val="20"/>
           <w:szCs w:val="20"/>
         </w:rPr>
-        <w:t xml:space="preserve">. Cambridge: The MIT Press. </w:t>
+        <w:t xml:space="preserve">. Cambridge: The MIT Press </w:t>
+      </w:r>
+      <w:r>
+        <w:rPr>
+          <w:rFonts w:ascii="Arial" w:hAnsi="Arial" w:cs="Arial"/>
+          <w:sz w:val="20"/>
+          <w:szCs w:val="20"/>
+        </w:rPr>
+        <w:t>[Accessed 22 October 2022].</w:t>
       </w:r>
     </w:p>
     <w:p>
@@ -5861,8 +7982,221 @@
           <w:sz w:val="20"/>
           <w:szCs w:val="20"/>
         </w:rPr>
+        <w:t xml:space="preserve"> </w:t>
+      </w:r>
+      <w:r>
+        <w:rPr>
+          <w:rFonts w:ascii="Arial" w:hAnsi="Arial" w:cs="Arial"/>
+          <w:sz w:val="20"/>
+          <w:szCs w:val="20"/>
+        </w:rPr>
+        <w:t>[Accessed 2</w:t>
+      </w:r>
+      <w:r>
+        <w:rPr>
+          <w:rFonts w:ascii="Arial" w:hAnsi="Arial" w:cs="Arial"/>
+          <w:sz w:val="20"/>
+          <w:szCs w:val="20"/>
+        </w:rPr>
+        <w:t>1</w:t>
+      </w:r>
+      <w:r>
+        <w:rPr>
+          <w:rFonts w:ascii="Arial" w:hAnsi="Arial" w:cs="Arial"/>
+          <w:sz w:val="20"/>
+          <w:szCs w:val="20"/>
+        </w:rPr>
+        <w:t xml:space="preserve"> </w:t>
+      </w:r>
+      <w:r>
+        <w:rPr>
+          <w:rFonts w:ascii="Arial" w:hAnsi="Arial" w:cs="Arial"/>
+          <w:sz w:val="20"/>
+          <w:szCs w:val="20"/>
+        </w:rPr>
+        <w:t>November</w:t>
+      </w:r>
+      <w:r>
+        <w:rPr>
+          <w:rFonts w:ascii="Arial" w:hAnsi="Arial" w:cs="Arial"/>
+          <w:sz w:val="20"/>
+          <w:szCs w:val="20"/>
+        </w:rPr>
+        <w:t xml:space="preserve"> 2022]</w:t>
+      </w:r>
+      <w:r>
+        <w:rPr>
+          <w:rFonts w:ascii="Arial" w:hAnsi="Arial" w:cs="Arial"/>
+          <w:sz w:val="20"/>
+          <w:szCs w:val="20"/>
+        </w:rPr>
         <w:t xml:space="preserve">. </w:t>
       </w:r>
+    </w:p>
+    <w:p>
+      <w:pPr>
+        <w:pStyle w:val="NormalWeb"/>
+        <w:ind w:left="567" w:hanging="567"/>
+        <w:rPr>
+          <w:rFonts w:ascii="Arial" w:hAnsi="Arial" w:cs="Arial"/>
+          <w:sz w:val="20"/>
+          <w:szCs w:val="20"/>
+        </w:rPr>
+      </w:pPr>
+      <w:r>
+        <w:rPr>
+          <w:rFonts w:ascii="Arial" w:hAnsi="Arial" w:cs="Arial"/>
+          <w:sz w:val="20"/>
+          <w:szCs w:val="20"/>
+        </w:rPr>
+        <w:t xml:space="preserve">[CO] </w:t>
+      </w:r>
+      <w:r>
+        <w:rPr>
+          <w:rFonts w:ascii="Arial" w:hAnsi="Arial" w:cs="Arial"/>
+          <w:sz w:val="20"/>
+          <w:szCs w:val="20"/>
+        </w:rPr>
+        <w:t xml:space="preserve">Rosenberg, N.A. and </w:t>
+      </w:r>
+      <w:proofErr w:type="spellStart"/>
+      <w:r>
+        <w:rPr>
+          <w:rFonts w:ascii="Arial" w:hAnsi="Arial" w:cs="Arial"/>
+          <w:sz w:val="20"/>
+          <w:szCs w:val="20"/>
+        </w:rPr>
+        <w:t>Nordborg</w:t>
+      </w:r>
+      <w:proofErr w:type="spellEnd"/>
+      <w:r>
+        <w:rPr>
+          <w:rFonts w:ascii="Arial" w:hAnsi="Arial" w:cs="Arial"/>
+          <w:sz w:val="20"/>
+          <w:szCs w:val="20"/>
+        </w:rPr>
+        <w:t xml:space="preserve">, M. (2002) “Genealogical trees, coalescent theory and the analysis of genetic polymorphisms,” </w:t>
+      </w:r>
+      <w:r>
+        <w:rPr>
+          <w:rFonts w:ascii="Arial" w:hAnsi="Arial" w:cs="Arial"/>
+          <w:i/>
+          <w:iCs/>
+          <w:sz w:val="20"/>
+          <w:szCs w:val="20"/>
+        </w:rPr>
+        <w:t>Nature Reviews Genetics</w:t>
+      </w:r>
+      <w:r>
+        <w:rPr>
+          <w:rFonts w:ascii="Arial" w:hAnsi="Arial" w:cs="Arial"/>
+          <w:sz w:val="20"/>
+          <w:szCs w:val="20"/>
+        </w:rPr>
+        <w:t xml:space="preserve">, 3(5), pp. 380–390. Available at: https://doi.org/10.1038/nrg795. </w:t>
+      </w:r>
+    </w:p>
+    <w:p>
+      <w:pPr>
+        <w:pStyle w:val="NormalWeb"/>
+        <w:ind w:left="567" w:hanging="567"/>
+        <w:rPr>
+          <w:rFonts w:ascii="Arial" w:hAnsi="Arial" w:cs="Arial"/>
+          <w:sz w:val="20"/>
+          <w:szCs w:val="20"/>
+        </w:rPr>
+      </w:pPr>
+      <w:r>
+        <w:rPr>
+          <w:rFonts w:ascii="Arial" w:hAnsi="Arial" w:cs="Arial"/>
+          <w:sz w:val="20"/>
+          <w:szCs w:val="20"/>
+        </w:rPr>
+        <w:t xml:space="preserve">[GD] </w:t>
+      </w:r>
+      <w:r>
+        <w:rPr>
+          <w:rFonts w:ascii="Arial" w:hAnsi="Arial" w:cs="Arial"/>
+          <w:sz w:val="20"/>
+          <w:szCs w:val="20"/>
+        </w:rPr>
+        <w:t xml:space="preserve">Buckley, G. (2021) Genetic drift - definition, examples and causes, Biology Dictionary. Available at: </w:t>
+      </w:r>
+      <w:r>
+        <w:rPr>
+          <w:rFonts w:ascii="Arial" w:hAnsi="Arial" w:cs="Arial"/>
+          <w:sz w:val="20"/>
+          <w:szCs w:val="20"/>
+        </w:rPr>
+        <w:t>&lt;</w:t>
+      </w:r>
+      <w:r>
+        <w:rPr>
+          <w:rFonts w:ascii="Arial" w:hAnsi="Arial" w:cs="Arial"/>
+          <w:sz w:val="20"/>
+          <w:szCs w:val="20"/>
+        </w:rPr>
+        <w:t>https://biologydictionary.net/genetic-drift/</w:t>
+      </w:r>
+      <w:r>
+        <w:rPr>
+          <w:rFonts w:ascii="Arial" w:hAnsi="Arial" w:cs="Arial"/>
+          <w:sz w:val="20"/>
+          <w:szCs w:val="20"/>
+        </w:rPr>
+        <w:t>&gt;</w:t>
+      </w:r>
+      <w:r>
+        <w:rPr>
+          <w:rFonts w:ascii="Arial" w:hAnsi="Arial" w:cs="Arial"/>
+          <w:sz w:val="20"/>
+          <w:szCs w:val="20"/>
+        </w:rPr>
+        <w:t xml:space="preserve"> </w:t>
+      </w:r>
+      <w:r>
+        <w:rPr>
+          <w:rFonts w:ascii="Arial" w:hAnsi="Arial" w:cs="Arial"/>
+          <w:sz w:val="20"/>
+          <w:szCs w:val="20"/>
+        </w:rPr>
+        <w:t>[</w:t>
+      </w:r>
+      <w:r>
+        <w:rPr>
+          <w:rFonts w:ascii="Arial" w:hAnsi="Arial" w:cs="Arial"/>
+          <w:sz w:val="20"/>
+          <w:szCs w:val="20"/>
+        </w:rPr>
+        <w:t>Accessed: November 28, 2022</w:t>
+      </w:r>
+      <w:r>
+        <w:rPr>
+          <w:rFonts w:ascii="Arial" w:hAnsi="Arial" w:cs="Arial"/>
+          <w:sz w:val="20"/>
+          <w:szCs w:val="20"/>
+        </w:rPr>
+        <w:t>]</w:t>
+      </w:r>
+      <w:r>
+        <w:rPr>
+          <w:rFonts w:ascii="Arial" w:hAnsi="Arial" w:cs="Arial"/>
+          <w:sz w:val="20"/>
+          <w:szCs w:val="20"/>
+        </w:rPr>
+        <w:t>.</w:t>
+      </w:r>
+    </w:p>
+    <w:p>
+      <w:pPr>
+        <w:pStyle w:val="NormalWeb"/>
+        <w:ind w:left="567" w:hanging="567"/>
+        <w:rPr>
+          <w:rFonts w:ascii="Arial" w:hAnsi="Arial" w:cs="Arial"/>
+          <w:sz w:val="20"/>
+          <w:szCs w:val="20"/>
+        </w:rPr>
+      </w:pPr>
     </w:p>
     <w:p>
       <w:pPr>
@@ -7769,6 +10103,119 @@
     </w:lvl>
   </w:abstractNum>
   <w:abstractNum w:abstractNumId="14" w15:restartNumberingAfterBreak="0">
+    <w:nsid w:val="3EB31508"/>
+    <w:multiLevelType w:val="hybridMultilevel"/>
+    <w:tmpl w:val="22ACA8A2"/>
+    <w:lvl w:ilvl="0" w:tplc="08090001">
+      <w:start w:val="1"/>
+      <w:numFmt w:val="bullet"/>
+      <w:lvlText w:val=""/>
+      <w:lvlJc w:val="left"/>
+      <w:pPr>
+        <w:ind w:left="720" w:hanging="360"/>
+      </w:pPr>
+      <w:rPr>
+        <w:rFonts w:ascii="Symbol" w:hAnsi="Symbol" w:hint="default"/>
+      </w:rPr>
+    </w:lvl>
+    <w:lvl w:ilvl="1" w:tplc="08090003" w:tentative="1">
+      <w:start w:val="1"/>
+      <w:numFmt w:val="bullet"/>
+      <w:lvlText w:val="o"/>
+      <w:lvlJc w:val="left"/>
+      <w:pPr>
+        <w:ind w:left="1440" w:hanging="360"/>
+      </w:pPr>
+      <w:rPr>
+        <w:rFonts w:ascii="Courier New" w:hAnsi="Courier New" w:cs="Courier New" w:hint="default"/>
+      </w:rPr>
+    </w:lvl>
+    <w:lvl w:ilvl="2" w:tplc="08090005" w:tentative="1">
+      <w:start w:val="1"/>
+      <w:numFmt w:val="bullet"/>
+      <w:lvlText w:val=""/>
+      <w:lvlJc w:val="left"/>
+      <w:pPr>
+        <w:ind w:left="2160" w:hanging="360"/>
+      </w:pPr>
+      <w:rPr>
+        <w:rFonts w:ascii="Wingdings" w:hAnsi="Wingdings" w:hint="default"/>
+      </w:rPr>
+    </w:lvl>
+    <w:lvl w:ilvl="3" w:tplc="08090001" w:tentative="1">
+      <w:start w:val="1"/>
+      <w:numFmt w:val="bullet"/>
+      <w:lvlText w:val=""/>
+      <w:lvlJc w:val="left"/>
+      <w:pPr>
+        <w:ind w:left="2880" w:hanging="360"/>
+      </w:pPr>
+      <w:rPr>
+        <w:rFonts w:ascii="Symbol" w:hAnsi="Symbol" w:hint="default"/>
+      </w:rPr>
+    </w:lvl>
+    <w:lvl w:ilvl="4" w:tplc="08090003" w:tentative="1">
+      <w:start w:val="1"/>
+      <w:numFmt w:val="bullet"/>
+      <w:lvlText w:val="o"/>
+      <w:lvlJc w:val="left"/>
+      <w:pPr>
+        <w:ind w:left="3600" w:hanging="360"/>
+      </w:pPr>
+      <w:rPr>
+        <w:rFonts w:ascii="Courier New" w:hAnsi="Courier New" w:cs="Courier New" w:hint="default"/>
+      </w:rPr>
+    </w:lvl>
+    <w:lvl w:ilvl="5" w:tplc="08090005" w:tentative="1">
+      <w:start w:val="1"/>
+      <w:numFmt w:val="bullet"/>
+      <w:lvlText w:val=""/>
+      <w:lvlJc w:val="left"/>
+      <w:pPr>
+        <w:ind w:left="4320" w:hanging="360"/>
+      </w:pPr>
+      <w:rPr>
+        <w:rFonts w:ascii="Wingdings" w:hAnsi="Wingdings" w:hint="default"/>
+      </w:rPr>
+    </w:lvl>
+    <w:lvl w:ilvl="6" w:tplc="08090001" w:tentative="1">
+      <w:start w:val="1"/>
+      <w:numFmt w:val="bullet"/>
+      <w:lvlText w:val=""/>
+      <w:lvlJc w:val="left"/>
+      <w:pPr>
+        <w:ind w:left="5040" w:hanging="360"/>
+      </w:pPr>
+      <w:rPr>
+        <w:rFonts w:ascii="Symbol" w:hAnsi="Symbol" w:hint="default"/>
+      </w:rPr>
+    </w:lvl>
+    <w:lvl w:ilvl="7" w:tplc="08090003" w:tentative="1">
+      <w:start w:val="1"/>
+      <w:numFmt w:val="bullet"/>
+      <w:lvlText w:val="o"/>
+      <w:lvlJc w:val="left"/>
+      <w:pPr>
+        <w:ind w:left="5760" w:hanging="360"/>
+      </w:pPr>
+      <w:rPr>
+        <w:rFonts w:ascii="Courier New" w:hAnsi="Courier New" w:cs="Courier New" w:hint="default"/>
+      </w:rPr>
+    </w:lvl>
+    <w:lvl w:ilvl="8" w:tplc="08090005" w:tentative="1">
+      <w:start w:val="1"/>
+      <w:numFmt w:val="bullet"/>
+      <w:lvlText w:val=""/>
+      <w:lvlJc w:val="left"/>
+      <w:pPr>
+        <w:ind w:left="6480" w:hanging="360"/>
+      </w:pPr>
+      <w:rPr>
+        <w:rFonts w:ascii="Wingdings" w:hAnsi="Wingdings" w:hint="default"/>
+      </w:rPr>
+    </w:lvl>
+  </w:abstractNum>
+  <w:abstractNum w:abstractNumId="15" w15:restartNumberingAfterBreak="0">
     <w:nsid w:val="41B17519"/>
     <w:multiLevelType w:val="hybridMultilevel"/>
     <w:tmpl w:val="16865AAA"/>
@@ -7857,7 +10304,7 @@
       </w:pPr>
     </w:lvl>
   </w:abstractNum>
-  <w:abstractNum w:abstractNumId="15" w15:restartNumberingAfterBreak="0">
+  <w:abstractNum w:abstractNumId="16" w15:restartNumberingAfterBreak="0">
     <w:nsid w:val="4350191F"/>
     <w:multiLevelType w:val="multilevel"/>
     <w:tmpl w:val="C58E5D94"/>
@@ -7997,7 +10444,7 @@
       </w:rPr>
     </w:lvl>
   </w:abstractNum>
-  <w:abstractNum w:abstractNumId="16" w15:restartNumberingAfterBreak="0">
+  <w:abstractNum w:abstractNumId="17" w15:restartNumberingAfterBreak="0">
     <w:nsid w:val="480A6109"/>
     <w:multiLevelType w:val="hybridMultilevel"/>
     <w:tmpl w:val="EB328EF0"/>
@@ -8110,7 +10557,7 @@
       </w:rPr>
     </w:lvl>
   </w:abstractNum>
-  <w:abstractNum w:abstractNumId="17" w15:restartNumberingAfterBreak="0">
+  <w:abstractNum w:abstractNumId="18" w15:restartNumberingAfterBreak="0">
     <w:nsid w:val="543666B0"/>
     <w:multiLevelType w:val="hybridMultilevel"/>
     <w:tmpl w:val="20C8DA82"/>
@@ -8199,7 +10646,7 @@
       </w:pPr>
     </w:lvl>
   </w:abstractNum>
-  <w:abstractNum w:abstractNumId="18" w15:restartNumberingAfterBreak="0">
+  <w:abstractNum w:abstractNumId="19" w15:restartNumberingAfterBreak="0">
     <w:nsid w:val="59CB04E0"/>
     <w:multiLevelType w:val="multilevel"/>
     <w:tmpl w:val="16E6FE8E"/>
@@ -8324,7 +10771,7 @@
       </w:pPr>
     </w:lvl>
   </w:abstractNum>
-  <w:abstractNum w:abstractNumId="19" w15:restartNumberingAfterBreak="0">
+  <w:abstractNum w:abstractNumId="20" w15:restartNumberingAfterBreak="0">
     <w:nsid w:val="5A84552C"/>
     <w:multiLevelType w:val="hybridMultilevel"/>
     <w:tmpl w:val="03F63738"/>
@@ -8440,7 +10887,7 @@
       </w:pPr>
     </w:lvl>
   </w:abstractNum>
-  <w:abstractNum w:abstractNumId="20" w15:restartNumberingAfterBreak="0">
+  <w:abstractNum w:abstractNumId="21" w15:restartNumberingAfterBreak="0">
     <w:nsid w:val="5EA709FF"/>
     <w:multiLevelType w:val="hybridMultilevel"/>
     <w:tmpl w:val="61E88B46"/>
@@ -8553,7 +11000,7 @@
       </w:rPr>
     </w:lvl>
   </w:abstractNum>
-  <w:abstractNum w:abstractNumId="21" w15:restartNumberingAfterBreak="0">
+  <w:abstractNum w:abstractNumId="22" w15:restartNumberingAfterBreak="0">
     <w:nsid w:val="65390231"/>
     <w:multiLevelType w:val="hybridMultilevel"/>
     <w:tmpl w:val="DFB84CCA"/>
@@ -8665,7 +11112,120 @@
       </w:rPr>
     </w:lvl>
   </w:abstractNum>
-  <w:abstractNum w:abstractNumId="22" w15:restartNumberingAfterBreak="0">
+  <w:abstractNum w:abstractNumId="23" w15:restartNumberingAfterBreak="0">
+    <w:nsid w:val="65ED6FBF"/>
+    <w:multiLevelType w:val="hybridMultilevel"/>
+    <w:tmpl w:val="8B3AD05C"/>
+    <w:lvl w:ilvl="0" w:tplc="08090001">
+      <w:start w:val="1"/>
+      <w:numFmt w:val="bullet"/>
+      <w:lvlText w:val=""/>
+      <w:lvlJc w:val="left"/>
+      <w:pPr>
+        <w:ind w:left="720" w:hanging="360"/>
+      </w:pPr>
+      <w:rPr>
+        <w:rFonts w:ascii="Symbol" w:hAnsi="Symbol" w:hint="default"/>
+      </w:rPr>
+    </w:lvl>
+    <w:lvl w:ilvl="1" w:tplc="08090003" w:tentative="1">
+      <w:start w:val="1"/>
+      <w:numFmt w:val="bullet"/>
+      <w:lvlText w:val="o"/>
+      <w:lvlJc w:val="left"/>
+      <w:pPr>
+        <w:ind w:left="1440" w:hanging="360"/>
+      </w:pPr>
+      <w:rPr>
+        <w:rFonts w:ascii="Courier New" w:hAnsi="Courier New" w:cs="Courier New" w:hint="default"/>
+      </w:rPr>
+    </w:lvl>
+    <w:lvl w:ilvl="2" w:tplc="08090005" w:tentative="1">
+      <w:start w:val="1"/>
+      <w:numFmt w:val="bullet"/>
+      <w:lvlText w:val=""/>
+      <w:lvlJc w:val="left"/>
+      <w:pPr>
+        <w:ind w:left="2160" w:hanging="360"/>
+      </w:pPr>
+      <w:rPr>
+        <w:rFonts w:ascii="Wingdings" w:hAnsi="Wingdings" w:hint="default"/>
+      </w:rPr>
+    </w:lvl>
+    <w:lvl w:ilvl="3" w:tplc="08090001" w:tentative="1">
+      <w:start w:val="1"/>
+      <w:numFmt w:val="bullet"/>
+      <w:lvlText w:val=""/>
+      <w:lvlJc w:val="left"/>
+      <w:pPr>
+        <w:ind w:left="2880" w:hanging="360"/>
+      </w:pPr>
+      <w:rPr>
+        <w:rFonts w:ascii="Symbol" w:hAnsi="Symbol" w:hint="default"/>
+      </w:rPr>
+    </w:lvl>
+    <w:lvl w:ilvl="4" w:tplc="08090003" w:tentative="1">
+      <w:start w:val="1"/>
+      <w:numFmt w:val="bullet"/>
+      <w:lvlText w:val="o"/>
+      <w:lvlJc w:val="left"/>
+      <w:pPr>
+        <w:ind w:left="3600" w:hanging="360"/>
+      </w:pPr>
+      <w:rPr>
+        <w:rFonts w:ascii="Courier New" w:hAnsi="Courier New" w:cs="Courier New" w:hint="default"/>
+      </w:rPr>
+    </w:lvl>
+    <w:lvl w:ilvl="5" w:tplc="08090005" w:tentative="1">
+      <w:start w:val="1"/>
+      <w:numFmt w:val="bullet"/>
+      <w:lvlText w:val=""/>
+      <w:lvlJc w:val="left"/>
+      <w:pPr>
+        <w:ind w:left="4320" w:hanging="360"/>
+      </w:pPr>
+      <w:rPr>
+        <w:rFonts w:ascii="Wingdings" w:hAnsi="Wingdings" w:hint="default"/>
+      </w:rPr>
+    </w:lvl>
+    <w:lvl w:ilvl="6" w:tplc="08090001" w:tentative="1">
+      <w:start w:val="1"/>
+      <w:numFmt w:val="bullet"/>
+      <w:lvlText w:val=""/>
+      <w:lvlJc w:val="left"/>
+      <w:pPr>
+        <w:ind w:left="5040" w:hanging="360"/>
+      </w:pPr>
+      <w:rPr>
+        <w:rFonts w:ascii="Symbol" w:hAnsi="Symbol" w:hint="default"/>
+      </w:rPr>
+    </w:lvl>
+    <w:lvl w:ilvl="7" w:tplc="08090003" w:tentative="1">
+      <w:start w:val="1"/>
+      <w:numFmt w:val="bullet"/>
+      <w:lvlText w:val="o"/>
+      <w:lvlJc w:val="left"/>
+      <w:pPr>
+        <w:ind w:left="5760" w:hanging="360"/>
+      </w:pPr>
+      <w:rPr>
+        <w:rFonts w:ascii="Courier New" w:hAnsi="Courier New" w:cs="Courier New" w:hint="default"/>
+      </w:rPr>
+    </w:lvl>
+    <w:lvl w:ilvl="8" w:tplc="08090005" w:tentative="1">
+      <w:start w:val="1"/>
+      <w:numFmt w:val="bullet"/>
+      <w:lvlText w:val=""/>
+      <w:lvlJc w:val="left"/>
+      <w:pPr>
+        <w:ind w:left="6480" w:hanging="360"/>
+      </w:pPr>
+      <w:rPr>
+        <w:rFonts w:ascii="Wingdings" w:hAnsi="Wingdings" w:hint="default"/>
+      </w:rPr>
+    </w:lvl>
+  </w:abstractNum>
+  <w:abstractNum w:abstractNumId="24" w15:restartNumberingAfterBreak="0">
     <w:nsid w:val="6BEA4C4D"/>
     <w:multiLevelType w:val="hybridMultilevel"/>
     <w:tmpl w:val="A2C6189E"/>
@@ -8806,7 +11366,7 @@
       </w:rPr>
     </w:lvl>
   </w:abstractNum>
-  <w:abstractNum w:abstractNumId="23" w15:restartNumberingAfterBreak="0">
+  <w:abstractNum w:abstractNumId="25" w15:restartNumberingAfterBreak="0">
     <w:nsid w:val="6CE7238F"/>
     <w:multiLevelType w:val="hybridMultilevel"/>
     <w:tmpl w:val="D45EBB36"/>
@@ -8922,7 +11482,7 @@
       </w:pPr>
     </w:lvl>
   </w:abstractNum>
-  <w:abstractNum w:abstractNumId="24" w15:restartNumberingAfterBreak="0">
+  <w:abstractNum w:abstractNumId="26" w15:restartNumberingAfterBreak="0">
     <w:nsid w:val="6E0A4970"/>
     <w:multiLevelType w:val="hybridMultilevel"/>
     <w:tmpl w:val="C886675A"/>
@@ -9038,7 +11598,7 @@
       </w:pPr>
     </w:lvl>
   </w:abstractNum>
-  <w:abstractNum w:abstractNumId="25" w15:restartNumberingAfterBreak="0">
+  <w:abstractNum w:abstractNumId="27" w15:restartNumberingAfterBreak="0">
     <w:nsid w:val="72142801"/>
     <w:multiLevelType w:val="hybridMultilevel"/>
     <w:tmpl w:val="D1E6F110"/>
@@ -9151,7 +11711,7 @@
       </w:rPr>
     </w:lvl>
   </w:abstractNum>
-  <w:abstractNum w:abstractNumId="26" w15:restartNumberingAfterBreak="0">
+  <w:abstractNum w:abstractNumId="28" w15:restartNumberingAfterBreak="0">
     <w:nsid w:val="721A12E0"/>
     <w:multiLevelType w:val="hybridMultilevel"/>
     <w:tmpl w:val="AD1CAEE0"/>
@@ -9291,7 +11851,7 @@
       </w:rPr>
     </w:lvl>
   </w:abstractNum>
-  <w:abstractNum w:abstractNumId="27" w15:restartNumberingAfterBreak="0">
+  <w:abstractNum w:abstractNumId="29" w15:restartNumberingAfterBreak="0">
     <w:nsid w:val="74540F51"/>
     <w:multiLevelType w:val="hybridMultilevel"/>
     <w:tmpl w:val="9B6E38E6"/>
@@ -9377,7 +11937,7 @@
       </w:pPr>
     </w:lvl>
   </w:abstractNum>
-  <w:abstractNum w:abstractNumId="28" w15:restartNumberingAfterBreak="0">
+  <w:abstractNum w:abstractNumId="30" w15:restartNumberingAfterBreak="0">
     <w:nsid w:val="766960AA"/>
     <w:multiLevelType w:val="multilevel"/>
     <w:tmpl w:val="470E548A"/>
@@ -9517,7 +12077,7 @@
       </w:rPr>
     </w:lvl>
   </w:abstractNum>
-  <w:abstractNum w:abstractNumId="29" w15:restartNumberingAfterBreak="0">
+  <w:abstractNum w:abstractNumId="31" w15:restartNumberingAfterBreak="0">
     <w:nsid w:val="76A72FC3"/>
     <w:multiLevelType w:val="hybridMultilevel"/>
     <w:tmpl w:val="2F02C6FA"/>
@@ -9633,7 +12193,7 @@
       </w:pPr>
     </w:lvl>
   </w:abstractNum>
-  <w:abstractNum w:abstractNumId="30" w15:restartNumberingAfterBreak="0">
+  <w:abstractNum w:abstractNumId="32" w15:restartNumberingAfterBreak="0">
     <w:nsid w:val="787C728F"/>
     <w:multiLevelType w:val="hybridMultilevel"/>
     <w:tmpl w:val="6902CC02"/>
@@ -9747,19 +12307,19 @@
     </w:lvl>
   </w:abstractNum>
   <w:num w:numId="1" w16cid:durableId="2058895971">
-    <w:abstractNumId w:val="28"/>
+    <w:abstractNumId w:val="30"/>
   </w:num>
   <w:num w:numId="2" w16cid:durableId="389115592">
-    <w:abstractNumId w:val="15"/>
+    <w:abstractNumId w:val="16"/>
   </w:num>
   <w:num w:numId="3" w16cid:durableId="1353530006">
-    <w:abstractNumId w:val="26"/>
+    <w:abstractNumId w:val="28"/>
   </w:num>
   <w:num w:numId="4" w16cid:durableId="1255169985">
     <w:abstractNumId w:val="9"/>
   </w:num>
   <w:num w:numId="5" w16cid:durableId="811020607">
-    <w:abstractNumId w:val="29"/>
+    <w:abstractNumId w:val="31"/>
   </w:num>
   <w:num w:numId="6" w16cid:durableId="2006471650">
     <w:abstractNumId w:val="7"/>
@@ -9774,25 +12334,25 @@
     <w:abstractNumId w:val="4"/>
   </w:num>
   <w:num w:numId="10" w16cid:durableId="1416247772">
-    <w:abstractNumId w:val="19"/>
+    <w:abstractNumId w:val="20"/>
   </w:num>
   <w:num w:numId="11" w16cid:durableId="1888443184">
-    <w:abstractNumId w:val="24"/>
+    <w:abstractNumId w:val="26"/>
   </w:num>
   <w:num w:numId="12" w16cid:durableId="20251004">
-    <w:abstractNumId w:val="18"/>
+    <w:abstractNumId w:val="19"/>
   </w:num>
   <w:num w:numId="13" w16cid:durableId="743718334">
     <w:abstractNumId w:val="3"/>
   </w:num>
   <w:num w:numId="14" w16cid:durableId="1569993829">
-    <w:abstractNumId w:val="22"/>
+    <w:abstractNumId w:val="24"/>
   </w:num>
   <w:num w:numId="15" w16cid:durableId="879784785">
     <w:abstractNumId w:val="6"/>
   </w:num>
   <w:num w:numId="16" w16cid:durableId="760225983">
-    <w:abstractNumId w:val="23"/>
+    <w:abstractNumId w:val="25"/>
   </w:num>
   <w:num w:numId="17" w16cid:durableId="1851793701">
     <w:abstractNumId w:val="10"/>
@@ -9801,10 +12361,10 @@
     <w:abstractNumId w:val="13"/>
   </w:num>
   <w:num w:numId="19" w16cid:durableId="1636253812">
-    <w:abstractNumId w:val="17"/>
+    <w:abstractNumId w:val="18"/>
   </w:num>
   <w:num w:numId="20" w16cid:durableId="1195967784">
-    <w:abstractNumId w:val="25"/>
+    <w:abstractNumId w:val="27"/>
   </w:num>
   <w:num w:numId="21" w16cid:durableId="2119132261">
     <w:abstractNumId w:val="11"/>
@@ -9813,31 +12373,37 @@
     <w:abstractNumId w:val="2"/>
   </w:num>
   <w:num w:numId="23" w16cid:durableId="1380132422">
-    <w:abstractNumId w:val="27"/>
+    <w:abstractNumId w:val="29"/>
   </w:num>
   <w:num w:numId="24" w16cid:durableId="1983776346">
-    <w:abstractNumId w:val="20"/>
+    <w:abstractNumId w:val="21"/>
   </w:num>
   <w:num w:numId="25" w16cid:durableId="1938060011">
-    <w:abstractNumId w:val="16"/>
+    <w:abstractNumId w:val="17"/>
   </w:num>
   <w:num w:numId="26" w16cid:durableId="520900468">
     <w:abstractNumId w:val="1"/>
   </w:num>
   <w:num w:numId="27" w16cid:durableId="2106533279">
-    <w:abstractNumId w:val="14"/>
+    <w:abstractNumId w:val="15"/>
   </w:num>
   <w:num w:numId="28" w16cid:durableId="1266228805">
-    <w:abstractNumId w:val="21"/>
+    <w:abstractNumId w:val="22"/>
   </w:num>
   <w:num w:numId="29" w16cid:durableId="1903443137">
     <w:abstractNumId w:val="12"/>
   </w:num>
   <w:num w:numId="30" w16cid:durableId="1771004850">
-    <w:abstractNumId w:val="30"/>
+    <w:abstractNumId w:val="32"/>
   </w:num>
   <w:num w:numId="31" w16cid:durableId="1956599530">
     <w:abstractNumId w:val="5"/>
+  </w:num>
+  <w:num w:numId="32" w16cid:durableId="1792358289">
+    <w:abstractNumId w:val="23"/>
+  </w:num>
+  <w:num w:numId="33" w16cid:durableId="1310818160">
+    <w:abstractNumId w:val="14"/>
   </w:num>
 </w:numbering>
 </file>
@@ -11446,11 +14012,11 @@
 </file>
 
 <file path=customXml/item1.xml><?xml version="1.0" encoding="utf-8"?>
-<b:Sources xmlns:b="http://schemas.openxmlformats.org/officeDocument/2006/bibliography" xmlns="http://schemas.openxmlformats.org/officeDocument/2006/bibliography" SelectedStyle="\APA.XSL" StyleName="APA"/>
+<b:Sources xmlns:b="http://schemas.openxmlformats.org/officeDocument/2006/bibliography" xmlns="http://schemas.openxmlformats.org/officeDocument/2006/bibliography" SelectedStyle="\HarvardAnglia2008OfficeOnline.xsl" StyleName="Harvard - Anglia" Version="2008"/>
 </file>
 
 <file path=customXml/itemProps1.xml><?xml version="1.0" encoding="utf-8"?>
-<ds:datastoreItem xmlns:ds="http://schemas.openxmlformats.org/officeDocument/2006/customXml" ds:itemID="{9CB8C1B6-F4D1-4FD4-AF12-4D540C7D0144}">
+<ds:datastoreItem xmlns:ds="http://schemas.openxmlformats.org/officeDocument/2006/customXml" ds:itemID="{E40FC014-CAEC-41C6-8BE5-64407A8AFEF9}">
   <ds:schemaRefs>
     <ds:schemaRef ds:uri="http://schemas.openxmlformats.org/officeDocument/2006/bibliography"/>
   </ds:schemaRefs>

--- a/Genetic_Algorithms_Report.docx
+++ b/Genetic_Algorithms_Report.docx
@@ -707,7 +707,7 @@
           <w:rFonts w:ascii="Calibri" w:hAnsi="Calibri" w:cs="Calibri"/>
           <w:noProof/>
         </w:rPr>
-        <w:t>November 20, 2022</w:t>
+        <w:t>November 28, 2022</w:t>
       </w:r>
       <w:r>
         <w:rPr>
@@ -830,7 +830,7 @@
       <w:pPr>
         <w:pStyle w:val="TOC1"/>
         <w:rPr>
-          <w:rFonts w:ascii="Calibri" w:hAnsi="Calibri"/>
+          <w:rFonts w:asciiTheme="minorHAnsi" w:eastAsiaTheme="minorEastAsia" w:hAnsiTheme="minorHAnsi" w:cstheme="minorBidi"/>
           <w:bCs w:val="0"/>
           <w:noProof/>
           <w:szCs w:val="22"/>
@@ -846,7 +846,7 @@
       <w:r>
         <w:fldChar w:fldCharType="separate"/>
       </w:r>
-      <w:hyperlink w:anchor="_Toc118646647" w:history="1">
+      <w:hyperlink w:anchor="_Toc120559290" w:history="1">
         <w:r>
           <w:rPr>
             <w:rStyle w:val="Hyperlink"/>
@@ -873,7 +873,7 @@
             <w:noProof/>
             <w:webHidden/>
           </w:rPr>
-          <w:instrText xml:space="preserve"> PAGEREF _Toc118646647 \h </w:instrText>
+          <w:instrText xml:space="preserve"> PAGEREF _Toc120559290 \h </w:instrText>
         </w:r>
         <w:r>
           <w:rPr>
@@ -908,20 +908,20 @@
       <w:pPr>
         <w:pStyle w:val="TOC1"/>
         <w:rPr>
-          <w:rFonts w:ascii="Calibri" w:hAnsi="Calibri"/>
+          <w:rFonts w:asciiTheme="minorHAnsi" w:eastAsiaTheme="minorEastAsia" w:hAnsiTheme="minorHAnsi" w:cstheme="minorBidi"/>
           <w:bCs w:val="0"/>
           <w:noProof/>
           <w:szCs w:val="22"/>
           <w:lang w:eastAsia="en-GB"/>
         </w:rPr>
       </w:pPr>
-      <w:hyperlink w:anchor="_Toc118646648" w:history="1">
+      <w:hyperlink w:anchor="_Toc120559291" w:history="1">
         <w:r>
           <w:rPr>
             <w:rStyle w:val="Hyperlink"/>
             <w:noProof/>
           </w:rPr>
-          <w:t>Project Specification</w:t>
+          <w:t>Chapter 1: Introduction</w:t>
         </w:r>
         <w:r>
           <w:rPr>
@@ -942,7 +942,7 @@
             <w:noProof/>
             <w:webHidden/>
           </w:rPr>
-          <w:instrText xml:space="preserve"> PAGEREF _Toc118646648 \h </w:instrText>
+          <w:instrText xml:space="preserve"> PAGEREF _Toc120559291 \h </w:instrText>
         </w:r>
         <w:r>
           <w:rPr>
@@ -975,52 +975,454 @@
     </w:p>
     <w:p>
       <w:pPr>
+        <w:pStyle w:val="TOC2"/>
+        <w:rPr>
+          <w:rFonts w:asciiTheme="minorHAnsi" w:eastAsiaTheme="minorEastAsia" w:hAnsiTheme="minorHAnsi" w:cstheme="minorBidi"/>
+          <w:noProof/>
+          <w:sz w:val="22"/>
+          <w:szCs w:val="22"/>
+          <w:lang w:val="en-GB" w:eastAsia="en-GB"/>
+        </w:rPr>
+      </w:pPr>
+      <w:hyperlink w:anchor="_Toc120559292" w:history="1">
+        <w:r>
+          <w:rPr>
+            <w:rStyle w:val="Hyperlink"/>
+            <w:noProof/>
+          </w:rPr>
+          <w:t>1.1</w:t>
+        </w:r>
+        <w:r>
+          <w:rPr>
+            <w:rFonts w:asciiTheme="minorHAnsi" w:eastAsiaTheme="minorEastAsia" w:hAnsiTheme="minorHAnsi" w:cstheme="minorBidi"/>
+            <w:noProof/>
+            <w:sz w:val="22"/>
+            <w:szCs w:val="22"/>
+            <w:lang w:val="en-GB" w:eastAsia="en-GB"/>
+          </w:rPr>
+          <w:tab/>
+        </w:r>
+        <w:r>
+          <w:rPr>
+            <w:rStyle w:val="Hyperlink"/>
+            <w:noProof/>
+          </w:rPr>
+          <w:t>Aims and objectives</w:t>
+        </w:r>
+        <w:r>
+          <w:rPr>
+            <w:noProof/>
+            <w:webHidden/>
+          </w:rPr>
+          <w:tab/>
+        </w:r>
+        <w:r>
+          <w:rPr>
+            <w:noProof/>
+            <w:webHidden/>
+          </w:rPr>
+          <w:fldChar w:fldCharType="begin"/>
+        </w:r>
+        <w:r>
+          <w:rPr>
+            <w:noProof/>
+            <w:webHidden/>
+          </w:rPr>
+          <w:instrText xml:space="preserve"> PAGEREF _Toc120559292 \h </w:instrText>
+        </w:r>
+        <w:r>
+          <w:rPr>
+            <w:noProof/>
+            <w:webHidden/>
+          </w:rPr>
+        </w:r>
+        <w:r>
+          <w:rPr>
+            <w:noProof/>
+            <w:webHidden/>
+          </w:rPr>
+          <w:fldChar w:fldCharType="separate"/>
+        </w:r>
+        <w:r>
+          <w:rPr>
+            <w:noProof/>
+            <w:webHidden/>
+          </w:rPr>
+          <w:t>5</w:t>
+        </w:r>
+        <w:r>
+          <w:rPr>
+            <w:noProof/>
+            <w:webHidden/>
+          </w:rPr>
+          <w:fldChar w:fldCharType="end"/>
+        </w:r>
+      </w:hyperlink>
+    </w:p>
+    <w:p>
+      <w:pPr>
+        <w:pStyle w:val="TOC2"/>
+        <w:rPr>
+          <w:rFonts w:asciiTheme="minorHAnsi" w:eastAsiaTheme="minorEastAsia" w:hAnsiTheme="minorHAnsi" w:cstheme="minorBidi"/>
+          <w:noProof/>
+          <w:sz w:val="22"/>
+          <w:szCs w:val="22"/>
+          <w:lang w:val="en-GB" w:eastAsia="en-GB"/>
+        </w:rPr>
+      </w:pPr>
+      <w:hyperlink w:anchor="_Toc120559293" w:history="1">
+        <w:r>
+          <w:rPr>
+            <w:rStyle w:val="Hyperlink"/>
+            <w:noProof/>
+          </w:rPr>
+          <w:t>1.2</w:t>
+        </w:r>
+        <w:r>
+          <w:rPr>
+            <w:rFonts w:asciiTheme="minorHAnsi" w:eastAsiaTheme="minorEastAsia" w:hAnsiTheme="minorHAnsi" w:cstheme="minorBidi"/>
+            <w:noProof/>
+            <w:sz w:val="22"/>
+            <w:szCs w:val="22"/>
+            <w:lang w:val="en-GB" w:eastAsia="en-GB"/>
+          </w:rPr>
+          <w:tab/>
+        </w:r>
+        <w:r>
+          <w:rPr>
+            <w:rStyle w:val="Hyperlink"/>
+            <w:noProof/>
+          </w:rPr>
+          <w:t>Genetic Algorithms</w:t>
+        </w:r>
+        <w:r>
+          <w:rPr>
+            <w:noProof/>
+            <w:webHidden/>
+          </w:rPr>
+          <w:tab/>
+        </w:r>
+        <w:r>
+          <w:rPr>
+            <w:noProof/>
+            <w:webHidden/>
+          </w:rPr>
+          <w:fldChar w:fldCharType="begin"/>
+        </w:r>
+        <w:r>
+          <w:rPr>
+            <w:noProof/>
+            <w:webHidden/>
+          </w:rPr>
+          <w:instrText xml:space="preserve"> PAGEREF _Toc120559293 \h </w:instrText>
+        </w:r>
+        <w:r>
+          <w:rPr>
+            <w:noProof/>
+            <w:webHidden/>
+          </w:rPr>
+        </w:r>
+        <w:r>
+          <w:rPr>
+            <w:noProof/>
+            <w:webHidden/>
+          </w:rPr>
+          <w:fldChar w:fldCharType="separate"/>
+        </w:r>
+        <w:r>
+          <w:rPr>
+            <w:noProof/>
+            <w:webHidden/>
+          </w:rPr>
+          <w:t>6</w:t>
+        </w:r>
+        <w:r>
+          <w:rPr>
+            <w:noProof/>
+            <w:webHidden/>
+          </w:rPr>
+          <w:fldChar w:fldCharType="end"/>
+        </w:r>
+      </w:hyperlink>
+    </w:p>
+    <w:p>
+      <w:pPr>
+        <w:pStyle w:val="TOC3"/>
+        <w:tabs>
+          <w:tab w:val="left" w:pos="1760"/>
+        </w:tabs>
+        <w:rPr>
+          <w:rFonts w:asciiTheme="minorHAnsi" w:eastAsiaTheme="minorEastAsia" w:hAnsiTheme="minorHAnsi" w:cstheme="minorBidi"/>
+          <w:iCs w:val="0"/>
+          <w:sz w:val="22"/>
+          <w:lang w:val="en-GB" w:eastAsia="en-GB"/>
+        </w:rPr>
+      </w:pPr>
+      <w:hyperlink w:anchor="_Toc120559294" w:history="1">
+        <w:r>
+          <w:rPr>
+            <w:rStyle w:val="Hyperlink"/>
+          </w:rPr>
+          <w:t>1.2.1</w:t>
+        </w:r>
+        <w:r>
+          <w:rPr>
+            <w:rFonts w:asciiTheme="minorHAnsi" w:eastAsiaTheme="minorEastAsia" w:hAnsiTheme="minorHAnsi" w:cstheme="minorBidi"/>
+            <w:iCs w:val="0"/>
+            <w:sz w:val="22"/>
+            <w:lang w:val="en-GB" w:eastAsia="en-GB"/>
+          </w:rPr>
+          <w:tab/>
+        </w:r>
+        <w:r>
+          <w:rPr>
+            <w:rStyle w:val="Hyperlink"/>
+          </w:rPr>
+          <w:t>Constraint Satisfaction Problems:</w:t>
+        </w:r>
+        <w:r>
+          <w:rPr>
+            <w:webHidden/>
+          </w:rPr>
+          <w:tab/>
+        </w:r>
+        <w:r>
+          <w:rPr>
+            <w:webHidden/>
+          </w:rPr>
+          <w:fldChar w:fldCharType="begin"/>
+        </w:r>
+        <w:r>
+          <w:rPr>
+            <w:webHidden/>
+          </w:rPr>
+          <w:instrText xml:space="preserve"> PAGEREF _Toc120559294 \h </w:instrText>
+        </w:r>
+        <w:r>
+          <w:rPr>
+            <w:webHidden/>
+          </w:rPr>
+        </w:r>
+        <w:r>
+          <w:rPr>
+            <w:webHidden/>
+          </w:rPr>
+          <w:fldChar w:fldCharType="separate"/>
+        </w:r>
+        <w:r>
+          <w:rPr>
+            <w:webHidden/>
+          </w:rPr>
+          <w:t>7</w:t>
+        </w:r>
+        <w:r>
+          <w:rPr>
+            <w:webHidden/>
+          </w:rPr>
+          <w:fldChar w:fldCharType="end"/>
+        </w:r>
+      </w:hyperlink>
+    </w:p>
+    <w:p>
+      <w:pPr>
+        <w:pStyle w:val="TOC2"/>
+        <w:rPr>
+          <w:rFonts w:asciiTheme="minorHAnsi" w:eastAsiaTheme="minorEastAsia" w:hAnsiTheme="minorHAnsi" w:cstheme="minorBidi"/>
+          <w:noProof/>
+          <w:sz w:val="22"/>
+          <w:szCs w:val="22"/>
+          <w:lang w:val="en-GB" w:eastAsia="en-GB"/>
+        </w:rPr>
+      </w:pPr>
+      <w:hyperlink w:anchor="_Toc120559295" w:history="1">
+        <w:r>
+          <w:rPr>
+            <w:rStyle w:val="Hyperlink"/>
+            <w:noProof/>
+          </w:rPr>
+          <w:t>1.3</w:t>
+        </w:r>
+        <w:r>
+          <w:rPr>
+            <w:rFonts w:asciiTheme="minorHAnsi" w:eastAsiaTheme="minorEastAsia" w:hAnsiTheme="minorHAnsi" w:cstheme="minorBidi"/>
+            <w:noProof/>
+            <w:sz w:val="22"/>
+            <w:szCs w:val="22"/>
+            <w:lang w:val="en-GB" w:eastAsia="en-GB"/>
+          </w:rPr>
+          <w:tab/>
+        </w:r>
+        <w:r>
+          <w:rPr>
+            <w:rStyle w:val="Hyperlink"/>
+            <w:noProof/>
+          </w:rPr>
+          <w:t>Encoding</w:t>
+        </w:r>
+        <w:r>
+          <w:rPr>
+            <w:noProof/>
+            <w:webHidden/>
+          </w:rPr>
+          <w:tab/>
+        </w:r>
+        <w:r>
+          <w:rPr>
+            <w:noProof/>
+            <w:webHidden/>
+          </w:rPr>
+          <w:fldChar w:fldCharType="begin"/>
+        </w:r>
+        <w:r>
+          <w:rPr>
+            <w:noProof/>
+            <w:webHidden/>
+          </w:rPr>
+          <w:instrText xml:space="preserve"> PAGEREF _Toc120559295 \h </w:instrText>
+        </w:r>
+        <w:r>
+          <w:rPr>
+            <w:noProof/>
+            <w:webHidden/>
+          </w:rPr>
+        </w:r>
+        <w:r>
+          <w:rPr>
+            <w:noProof/>
+            <w:webHidden/>
+          </w:rPr>
+          <w:fldChar w:fldCharType="separate"/>
+        </w:r>
+        <w:r>
+          <w:rPr>
+            <w:noProof/>
+            <w:webHidden/>
+          </w:rPr>
+          <w:t>8</w:t>
+        </w:r>
+        <w:r>
+          <w:rPr>
+            <w:noProof/>
+            <w:webHidden/>
+          </w:rPr>
+          <w:fldChar w:fldCharType="end"/>
+        </w:r>
+      </w:hyperlink>
+    </w:p>
+    <w:p>
+      <w:pPr>
+        <w:pStyle w:val="TOC2"/>
+        <w:rPr>
+          <w:rFonts w:asciiTheme="minorHAnsi" w:eastAsiaTheme="minorEastAsia" w:hAnsiTheme="minorHAnsi" w:cstheme="minorBidi"/>
+          <w:noProof/>
+          <w:sz w:val="22"/>
+          <w:szCs w:val="22"/>
+          <w:lang w:val="en-GB" w:eastAsia="en-GB"/>
+        </w:rPr>
+      </w:pPr>
+      <w:hyperlink w:anchor="_Toc120559296" w:history="1">
+        <w:r>
+          <w:rPr>
+            <w:rStyle w:val="Hyperlink"/>
+            <w:noProof/>
+          </w:rPr>
+          <w:t>1.4</w:t>
+        </w:r>
+        <w:r>
+          <w:rPr>
+            <w:rFonts w:asciiTheme="minorHAnsi" w:eastAsiaTheme="minorEastAsia" w:hAnsiTheme="minorHAnsi" w:cstheme="minorBidi"/>
+            <w:noProof/>
+            <w:sz w:val="22"/>
+            <w:szCs w:val="22"/>
+            <w:lang w:val="en-GB" w:eastAsia="en-GB"/>
+          </w:rPr>
+          <w:tab/>
+        </w:r>
+        <w:r>
+          <w:rPr>
+            <w:rStyle w:val="Hyperlink"/>
+            <w:noProof/>
+          </w:rPr>
+          <w:t>Theory of coalescence</w:t>
+        </w:r>
+        <w:r>
+          <w:rPr>
+            <w:noProof/>
+            <w:webHidden/>
+          </w:rPr>
+          <w:tab/>
+        </w:r>
+        <w:r>
+          <w:rPr>
+            <w:noProof/>
+            <w:webHidden/>
+          </w:rPr>
+          <w:fldChar w:fldCharType="begin"/>
+        </w:r>
+        <w:r>
+          <w:rPr>
+            <w:noProof/>
+            <w:webHidden/>
+          </w:rPr>
+          <w:instrText xml:space="preserve"> PAGEREF _Toc120559296 \h </w:instrText>
+        </w:r>
+        <w:r>
+          <w:rPr>
+            <w:noProof/>
+            <w:webHidden/>
+          </w:rPr>
+        </w:r>
+        <w:r>
+          <w:rPr>
+            <w:noProof/>
+            <w:webHidden/>
+          </w:rPr>
+          <w:fldChar w:fldCharType="separate"/>
+        </w:r>
+        <w:r>
+          <w:rPr>
+            <w:noProof/>
+            <w:webHidden/>
+          </w:rPr>
+          <w:t>10</w:t>
+        </w:r>
+        <w:r>
+          <w:rPr>
+            <w:noProof/>
+            <w:webHidden/>
+          </w:rPr>
+          <w:fldChar w:fldCharType="end"/>
+        </w:r>
+      </w:hyperlink>
+    </w:p>
+    <w:p>
+      <w:pPr>
         <w:pStyle w:val="TOC1"/>
-        <w:tabs>
-          <w:tab w:val="left" w:pos="1320"/>
-        </w:tabs>
-        <w:rPr>
-          <w:rFonts w:ascii="Calibri" w:hAnsi="Calibri"/>
+        <w:rPr>
+          <w:rFonts w:asciiTheme="minorHAnsi" w:eastAsiaTheme="minorEastAsia" w:hAnsiTheme="minorHAnsi" w:cstheme="minorBidi"/>
           <w:bCs w:val="0"/>
           <w:noProof/>
           <w:szCs w:val="22"/>
           <w:lang w:eastAsia="en-GB"/>
         </w:rPr>
       </w:pPr>
-      <w:hyperlink w:anchor="_Toc118646649" w:history="1">
+      <w:hyperlink w:anchor="_Toc120559297" w:history="1">
         <w:r>
           <w:rPr>
             <w:rStyle w:val="Hyperlink"/>
             <w:noProof/>
           </w:rPr>
-          <w:t>Chapter 1:</w:t>
-        </w:r>
-        <w:r>
-          <w:rPr>
-            <w:rFonts w:ascii="Calibri" w:hAnsi="Calibri"/>
-            <w:bCs w:val="0"/>
-            <w:noProof/>
-            <w:szCs w:val="22"/>
-            <w:lang w:eastAsia="en-GB"/>
+          <w:t>Chapter 2: Genetics Overview</w:t>
+        </w:r>
+        <w:r>
+          <w:rPr>
+            <w:noProof/>
+            <w:webHidden/>
           </w:rPr>
           <w:tab/>
         </w:r>
         <w:r>
           <w:rPr>
-            <w:rStyle w:val="Hyperlink"/>
-            <w:noProof/>
-          </w:rPr>
-          <w:t>Introduction</w:t>
-        </w:r>
-        <w:r>
-          <w:rPr>
-            <w:noProof/>
-            <w:webHidden/>
-          </w:rPr>
-          <w:tab/>
-        </w:r>
-        <w:r>
-          <w:rPr>
             <w:noProof/>
             <w:webHidden/>
           </w:rPr>
@@ -1031,7 +1433,7 @@
             <w:noProof/>
             <w:webHidden/>
           </w:rPr>
-          <w:instrText xml:space="preserve"> PAGEREF _Toc118646649 \h </w:instrText>
+          <w:instrText xml:space="preserve"> PAGEREF _Toc120559297 \h </w:instrText>
         </w:r>
         <w:r>
           <w:rPr>
@@ -1051,7 +1453,7 @@
             <w:noProof/>
             <w:webHidden/>
           </w:rPr>
-          <w:t>6</w:t>
+          <w:t>11</w:t>
         </w:r>
         <w:r>
           <w:rPr>
@@ -1066,24 +1468,24 @@
       <w:pPr>
         <w:pStyle w:val="TOC2"/>
         <w:rPr>
-          <w:rFonts w:ascii="Calibri" w:hAnsi="Calibri"/>
+          <w:rFonts w:asciiTheme="minorHAnsi" w:eastAsiaTheme="minorEastAsia" w:hAnsiTheme="minorHAnsi" w:cstheme="minorBidi"/>
           <w:noProof/>
           <w:sz w:val="22"/>
           <w:szCs w:val="22"/>
           <w:lang w:val="en-GB" w:eastAsia="en-GB"/>
         </w:rPr>
       </w:pPr>
-      <w:hyperlink w:anchor="_Toc118646650" w:history="1">
+      <w:hyperlink w:anchor="_Toc120559298" w:history="1">
         <w:r>
           <w:rPr>
             <w:rStyle w:val="Hyperlink"/>
             <w:noProof/>
           </w:rPr>
-          <w:t>1.1</w:t>
-        </w:r>
-        <w:r>
-          <w:rPr>
-            <w:rFonts w:ascii="Calibri" w:hAnsi="Calibri"/>
+          <w:t>1.5</w:t>
+        </w:r>
+        <w:r>
+          <w:rPr>
+            <w:rFonts w:asciiTheme="minorHAnsi" w:eastAsiaTheme="minorEastAsia" w:hAnsiTheme="minorHAnsi" w:cstheme="minorBidi"/>
             <w:noProof/>
             <w:sz w:val="22"/>
             <w:szCs w:val="22"/>
@@ -1096,7 +1498,7 @@
             <w:rStyle w:val="Hyperlink"/>
             <w:noProof/>
           </w:rPr>
-          <w:t>How to use this template</w:t>
+          <w:t>Genetic Drift</w:t>
         </w:r>
         <w:r>
           <w:rPr>
@@ -1117,7 +1519,7 @@
             <w:noProof/>
             <w:webHidden/>
           </w:rPr>
-          <w:instrText xml:space="preserve"> PAGEREF _Toc118646650 \h </w:instrText>
+          <w:instrText xml:space="preserve"> PAGEREF _Toc120559298 \h </w:instrText>
         </w:r>
         <w:r>
           <w:rPr>
@@ -1137,7 +1539,7 @@
             <w:noProof/>
             <w:webHidden/>
           </w:rPr>
-          <w:t>6</w:t>
+          <w:t>11</w:t>
         </w:r>
         <w:r>
           <w:rPr>
@@ -1150,26 +1552,129 @@
     </w:p>
     <w:p>
       <w:pPr>
+        <w:pStyle w:val="TOC1"/>
+        <w:tabs>
+          <w:tab w:val="left" w:pos="1320"/>
+        </w:tabs>
+        <w:rPr>
+          <w:rFonts w:asciiTheme="minorHAnsi" w:eastAsiaTheme="minorEastAsia" w:hAnsiTheme="minorHAnsi" w:cstheme="minorBidi"/>
+          <w:bCs w:val="0"/>
+          <w:noProof/>
+          <w:szCs w:val="22"/>
+          <w:lang w:eastAsia="en-GB"/>
+        </w:rPr>
+      </w:pPr>
+      <w:hyperlink w:anchor="_Toc120559299" w:history="1">
+        <w:r>
+          <w:rPr>
+            <w:rStyle w:val="Hyperlink"/>
+            <w:noProof/>
+          </w:rPr>
+          <w:t xml:space="preserve">Chapter </w:t>
+        </w:r>
+        <w:r>
+          <w:rPr>
+            <w:rStyle w:val="Hyperlink"/>
+            <w:noProof/>
+          </w:rPr>
+          <w:t>3</w:t>
+        </w:r>
+        <w:r>
+          <w:rPr>
+            <w:rStyle w:val="Hyperlink"/>
+            <w:noProof/>
+          </w:rPr>
+          <w:t>:</w:t>
+        </w:r>
+        <w:r>
+          <w:rPr>
+            <w:rFonts w:asciiTheme="minorHAnsi" w:eastAsiaTheme="minorEastAsia" w:hAnsiTheme="minorHAnsi" w:cstheme="minorBidi"/>
+            <w:bCs w:val="0"/>
+            <w:noProof/>
+            <w:szCs w:val="22"/>
+            <w:lang w:eastAsia="en-GB"/>
+          </w:rPr>
+          <w:tab/>
+        </w:r>
+        <w:r>
+          <w:rPr>
+            <w:rStyle w:val="Hyperlink"/>
+            <w:noProof/>
+          </w:rPr>
+          <w:t>Technical Aspect</w:t>
+        </w:r>
+        <w:r>
+          <w:rPr>
+            <w:noProof/>
+            <w:webHidden/>
+          </w:rPr>
+          <w:tab/>
+        </w:r>
+        <w:r>
+          <w:rPr>
+            <w:noProof/>
+            <w:webHidden/>
+          </w:rPr>
+          <w:fldChar w:fldCharType="begin"/>
+        </w:r>
+        <w:r>
+          <w:rPr>
+            <w:noProof/>
+            <w:webHidden/>
+          </w:rPr>
+          <w:instrText xml:space="preserve"> PAGEREF _Toc120559299 \h </w:instrText>
+        </w:r>
+        <w:r>
+          <w:rPr>
+            <w:noProof/>
+            <w:webHidden/>
+          </w:rPr>
+        </w:r>
+        <w:r>
+          <w:rPr>
+            <w:noProof/>
+            <w:webHidden/>
+          </w:rPr>
+          <w:fldChar w:fldCharType="separate"/>
+        </w:r>
+        <w:r>
+          <w:rPr>
+            <w:noProof/>
+            <w:webHidden/>
+          </w:rPr>
+          <w:t>13</w:t>
+        </w:r>
+        <w:r>
+          <w:rPr>
+            <w:noProof/>
+            <w:webHidden/>
+          </w:rPr>
+          <w:fldChar w:fldCharType="end"/>
+        </w:r>
+      </w:hyperlink>
+    </w:p>
+    <w:p>
+      <w:pPr>
         <w:pStyle w:val="TOC2"/>
         <w:rPr>
-          <w:rFonts w:ascii="Calibri" w:hAnsi="Calibri"/>
+          <w:rFonts w:asciiTheme="minorHAnsi" w:eastAsiaTheme="minorEastAsia" w:hAnsiTheme="minorHAnsi" w:cstheme="minorBidi"/>
           <w:noProof/>
           <w:sz w:val="22"/>
           <w:szCs w:val="22"/>
           <w:lang w:val="en-GB" w:eastAsia="en-GB"/>
         </w:rPr>
       </w:pPr>
-      <w:hyperlink w:anchor="_Toc118646651" w:history="1">
+      <w:hyperlink w:anchor="_Toc120559300" w:history="1">
         <w:r>
           <w:rPr>
             <w:rStyle w:val="Hyperlink"/>
             <w:noProof/>
           </w:rPr>
-          <w:t>1.2</w:t>
-        </w:r>
-        <w:r>
-          <w:rPr>
-            <w:rFonts w:ascii="Calibri" w:hAnsi="Calibri"/>
+          <w:t>2.1</w:t>
+        </w:r>
+        <w:r>
+          <w:rPr>
+            <w:rFonts w:asciiTheme="minorHAnsi" w:eastAsiaTheme="minorEastAsia" w:hAnsiTheme="minorHAnsi" w:cstheme="minorBidi"/>
             <w:noProof/>
             <w:sz w:val="22"/>
             <w:szCs w:val="22"/>
@@ -1182,7 +1687,7 @@
             <w:rStyle w:val="Hyperlink"/>
             <w:noProof/>
           </w:rPr>
-          <w:t>Genetic Algorithms</w:t>
+          <w:t>Technical Decisions</w:t>
         </w:r>
         <w:r>
           <w:rPr>
@@ -1203,7 +1708,7 @@
             <w:noProof/>
             <w:webHidden/>
           </w:rPr>
-          <w:instrText xml:space="preserve"> PAGEREF _Toc118646651 \h </w:instrText>
+          <w:instrText xml:space="preserve"> PAGEREF _Toc120559300 \h </w:instrText>
         </w:r>
         <w:r>
           <w:rPr>
@@ -1223,7 +1728,7 @@
             <w:noProof/>
             <w:webHidden/>
           </w:rPr>
-          <w:t>6</w:t>
+          <w:t>13</w:t>
         </w:r>
         <w:r>
           <w:rPr>
@@ -1236,104 +1741,26 @@
     </w:p>
     <w:p>
       <w:pPr>
-        <w:pStyle w:val="TOC3"/>
-        <w:tabs>
-          <w:tab w:val="left" w:pos="1760"/>
-        </w:tabs>
-        <w:rPr>
-          <w:rFonts w:ascii="Calibri" w:hAnsi="Calibri"/>
-          <w:iCs w:val="0"/>
-          <w:sz w:val="22"/>
-          <w:lang w:val="en-GB" w:eastAsia="en-GB"/>
-        </w:rPr>
-      </w:pPr>
-      <w:hyperlink w:anchor="_Toc118646652" w:history="1">
-        <w:r>
-          <w:rPr>
-            <w:rStyle w:val="Hyperlink"/>
-          </w:rPr>
-          <w:t>1.2.1</w:t>
-        </w:r>
-        <w:r>
-          <w:rPr>
-            <w:rFonts w:ascii="Calibri" w:hAnsi="Calibri"/>
-            <w:iCs w:val="0"/>
-            <w:sz w:val="22"/>
-            <w:lang w:val="en-GB" w:eastAsia="en-GB"/>
-          </w:rPr>
-          <w:tab/>
-        </w:r>
-        <w:r>
-          <w:rPr>
-            <w:rStyle w:val="Hyperlink"/>
-          </w:rPr>
-          <w:t>Constraint Satisfaction Problems:</w:t>
-        </w:r>
-        <w:r>
-          <w:rPr>
-            <w:webHidden/>
-          </w:rPr>
-          <w:tab/>
-        </w:r>
-        <w:r>
-          <w:rPr>
-            <w:webHidden/>
-          </w:rPr>
-          <w:fldChar w:fldCharType="begin"/>
-        </w:r>
-        <w:r>
-          <w:rPr>
-            <w:webHidden/>
-          </w:rPr>
-          <w:instrText xml:space="preserve"> PAGEREF _Toc118646652 \h </w:instrText>
-        </w:r>
-        <w:r>
-          <w:rPr>
-            <w:webHidden/>
-          </w:rPr>
-        </w:r>
-        <w:r>
-          <w:rPr>
-            <w:webHidden/>
-          </w:rPr>
-          <w:fldChar w:fldCharType="separate"/>
-        </w:r>
-        <w:r>
-          <w:rPr>
-            <w:webHidden/>
-          </w:rPr>
-          <w:t>7</w:t>
-        </w:r>
-        <w:r>
-          <w:rPr>
-            <w:webHidden/>
-          </w:rPr>
-          <w:fldChar w:fldCharType="end"/>
-        </w:r>
-      </w:hyperlink>
-    </w:p>
-    <w:p>
-      <w:pPr>
         <w:pStyle w:val="TOC2"/>
         <w:rPr>
-          <w:rFonts w:ascii="Calibri" w:hAnsi="Calibri"/>
+          <w:rFonts w:asciiTheme="minorHAnsi" w:eastAsiaTheme="minorEastAsia" w:hAnsiTheme="minorHAnsi" w:cstheme="minorBidi"/>
           <w:noProof/>
           <w:sz w:val="22"/>
           <w:szCs w:val="22"/>
           <w:lang w:val="en-GB" w:eastAsia="en-GB"/>
         </w:rPr>
       </w:pPr>
-      <w:hyperlink w:anchor="_Toc118646653" w:history="1">
+      <w:hyperlink w:anchor="_Toc120559301" w:history="1">
         <w:r>
           <w:rPr>
             <w:rStyle w:val="Hyperlink"/>
             <w:noProof/>
           </w:rPr>
-          <w:t>1.3</w:t>
-        </w:r>
-        <w:r>
-          <w:rPr>
-            <w:rFonts w:ascii="Calibri" w:hAnsi="Calibri"/>
+          <w:t>2.2</w:t>
+        </w:r>
+        <w:r>
+          <w:rPr>
+            <w:rFonts w:asciiTheme="minorHAnsi" w:eastAsiaTheme="minorEastAsia" w:hAnsiTheme="minorHAnsi" w:cstheme="minorBidi"/>
             <w:noProof/>
             <w:sz w:val="22"/>
             <w:szCs w:val="22"/>
@@ -1346,7 +1773,7 @@
             <w:rStyle w:val="Hyperlink"/>
             <w:noProof/>
           </w:rPr>
-          <w:t>Encoding</w:t>
+          <w:t>Planning</w:t>
         </w:r>
         <w:r>
           <w:rPr>
@@ -1367,7 +1794,7 @@
             <w:noProof/>
             <w:webHidden/>
           </w:rPr>
-          <w:instrText xml:space="preserve"> PAGEREF _Toc118646653 \h </w:instrText>
+          <w:instrText xml:space="preserve"> PAGEREF _Toc120559301 \h </w:instrText>
         </w:r>
         <w:r>
           <w:rPr>
@@ -1387,7 +1814,7 @@
             <w:noProof/>
             <w:webHidden/>
           </w:rPr>
-          <w:t>7</w:t>
+          <w:t>13</w:t>
         </w:r>
         <w:r>
           <w:rPr>
@@ -1402,24 +1829,24 @@
       <w:pPr>
         <w:pStyle w:val="TOC2"/>
         <w:rPr>
-          <w:rFonts w:ascii="Calibri" w:hAnsi="Calibri"/>
+          <w:rFonts w:asciiTheme="minorHAnsi" w:eastAsiaTheme="minorEastAsia" w:hAnsiTheme="minorHAnsi" w:cstheme="minorBidi"/>
           <w:noProof/>
           <w:sz w:val="22"/>
           <w:szCs w:val="22"/>
           <w:lang w:val="en-GB" w:eastAsia="en-GB"/>
         </w:rPr>
       </w:pPr>
-      <w:hyperlink w:anchor="_Toc118646654" w:history="1">
+      <w:hyperlink w:anchor="_Toc120559302" w:history="1">
         <w:r>
           <w:rPr>
             <w:rStyle w:val="Hyperlink"/>
             <w:noProof/>
           </w:rPr>
-          <w:t>1.4</w:t>
-        </w:r>
-        <w:r>
-          <w:rPr>
-            <w:rFonts w:ascii="Calibri" w:hAnsi="Calibri"/>
+          <w:t>2.3</w:t>
+        </w:r>
+        <w:r>
+          <w:rPr>
+            <w:rFonts w:asciiTheme="minorHAnsi" w:eastAsiaTheme="minorEastAsia" w:hAnsiTheme="minorHAnsi" w:cstheme="minorBidi"/>
             <w:noProof/>
             <w:sz w:val="22"/>
             <w:szCs w:val="22"/>
@@ -1432,7 +1859,7 @@
             <w:rStyle w:val="Hyperlink"/>
             <w:noProof/>
           </w:rPr>
-          <w:t>Theory of coalescence and Genetic Drift</w:t>
+          <w:t>Software development</w:t>
         </w:r>
         <w:r>
           <w:rPr>
@@ -1453,7 +1880,7 @@
             <w:noProof/>
             <w:webHidden/>
           </w:rPr>
-          <w:instrText xml:space="preserve"> PAGEREF _Toc118646654 \h </w:instrText>
+          <w:instrText xml:space="preserve"> PAGEREF _Toc120559302 \h </w:instrText>
         </w:r>
         <w:r>
           <w:rPr>
@@ -1473,7 +1900,7 @@
             <w:noProof/>
             <w:webHidden/>
           </w:rPr>
-          <w:t>7</w:t>
+          <w:t>14</w:t>
         </w:r>
         <w:r>
           <w:rPr>
@@ -1486,52 +1913,290 @@
     </w:p>
     <w:p>
       <w:pPr>
+        <w:pStyle w:val="TOC2"/>
+        <w:rPr>
+          <w:rFonts w:asciiTheme="minorHAnsi" w:eastAsiaTheme="minorEastAsia" w:hAnsiTheme="minorHAnsi" w:cstheme="minorBidi"/>
+          <w:noProof/>
+          <w:sz w:val="22"/>
+          <w:szCs w:val="22"/>
+          <w:lang w:val="en-GB" w:eastAsia="en-GB"/>
+        </w:rPr>
+      </w:pPr>
+      <w:hyperlink w:anchor="_Toc120559303" w:history="1">
+        <w:r>
+          <w:rPr>
+            <w:rStyle w:val="Hyperlink"/>
+            <w:noProof/>
+          </w:rPr>
+          <w:t>2.4</w:t>
+        </w:r>
+        <w:r>
+          <w:rPr>
+            <w:rFonts w:asciiTheme="minorHAnsi" w:eastAsiaTheme="minorEastAsia" w:hAnsiTheme="minorHAnsi" w:cstheme="minorBidi"/>
+            <w:noProof/>
+            <w:sz w:val="22"/>
+            <w:szCs w:val="22"/>
+            <w:lang w:val="en-GB" w:eastAsia="en-GB"/>
+          </w:rPr>
+          <w:tab/>
+        </w:r>
+        <w:r>
+          <w:rPr>
+            <w:rStyle w:val="Hyperlink"/>
+            <w:noProof/>
+          </w:rPr>
+          <w:t>Software Engineering</w:t>
+        </w:r>
+        <w:r>
+          <w:rPr>
+            <w:noProof/>
+            <w:webHidden/>
+          </w:rPr>
+          <w:tab/>
+        </w:r>
+        <w:r>
+          <w:rPr>
+            <w:noProof/>
+            <w:webHidden/>
+          </w:rPr>
+          <w:fldChar w:fldCharType="begin"/>
+        </w:r>
+        <w:r>
+          <w:rPr>
+            <w:noProof/>
+            <w:webHidden/>
+          </w:rPr>
+          <w:instrText xml:space="preserve"> PAGEREF _Toc120559303 \h </w:instrText>
+        </w:r>
+        <w:r>
+          <w:rPr>
+            <w:noProof/>
+            <w:webHidden/>
+          </w:rPr>
+        </w:r>
+        <w:r>
+          <w:rPr>
+            <w:noProof/>
+            <w:webHidden/>
+          </w:rPr>
+          <w:fldChar w:fldCharType="separate"/>
+        </w:r>
+        <w:r>
+          <w:rPr>
+            <w:noProof/>
+            <w:webHidden/>
+          </w:rPr>
+          <w:t>14</w:t>
+        </w:r>
+        <w:r>
+          <w:rPr>
+            <w:noProof/>
+            <w:webHidden/>
+          </w:rPr>
+          <w:fldChar w:fldCharType="end"/>
+        </w:r>
+      </w:hyperlink>
+    </w:p>
+    <w:p>
+      <w:pPr>
+        <w:pStyle w:val="TOC2"/>
+        <w:rPr>
+          <w:rFonts w:asciiTheme="minorHAnsi" w:eastAsiaTheme="minorEastAsia" w:hAnsiTheme="minorHAnsi" w:cstheme="minorBidi"/>
+          <w:noProof/>
+          <w:sz w:val="22"/>
+          <w:szCs w:val="22"/>
+          <w:lang w:val="en-GB" w:eastAsia="en-GB"/>
+        </w:rPr>
+      </w:pPr>
+      <w:hyperlink w:anchor="_Toc120559304" w:history="1">
+        <w:r>
+          <w:rPr>
+            <w:rStyle w:val="Hyperlink"/>
+            <w:noProof/>
+          </w:rPr>
+          <w:t>2.5</w:t>
+        </w:r>
+        <w:r>
+          <w:rPr>
+            <w:rFonts w:asciiTheme="minorHAnsi" w:eastAsiaTheme="minorEastAsia" w:hAnsiTheme="minorHAnsi" w:cstheme="minorBidi"/>
+            <w:noProof/>
+            <w:sz w:val="22"/>
+            <w:szCs w:val="22"/>
+            <w:lang w:val="en-GB" w:eastAsia="en-GB"/>
+          </w:rPr>
+          <w:tab/>
+        </w:r>
+        <w:r>
+          <w:rPr>
+            <w:rStyle w:val="Hyperlink"/>
+            <w:noProof/>
+          </w:rPr>
+          <w:t>Proof of concept</w:t>
+        </w:r>
+        <w:r>
+          <w:rPr>
+            <w:noProof/>
+            <w:webHidden/>
+          </w:rPr>
+          <w:tab/>
+        </w:r>
+        <w:r>
+          <w:rPr>
+            <w:noProof/>
+            <w:webHidden/>
+          </w:rPr>
+          <w:fldChar w:fldCharType="begin"/>
+        </w:r>
+        <w:r>
+          <w:rPr>
+            <w:noProof/>
+            <w:webHidden/>
+          </w:rPr>
+          <w:instrText xml:space="preserve"> PAGEREF _Toc120559304 \h </w:instrText>
+        </w:r>
+        <w:r>
+          <w:rPr>
+            <w:noProof/>
+            <w:webHidden/>
+          </w:rPr>
+        </w:r>
+        <w:r>
+          <w:rPr>
+            <w:noProof/>
+            <w:webHidden/>
+          </w:rPr>
+          <w:fldChar w:fldCharType="separate"/>
+        </w:r>
+        <w:r>
+          <w:rPr>
+            <w:noProof/>
+            <w:webHidden/>
+          </w:rPr>
+          <w:t>16</w:t>
+        </w:r>
+        <w:r>
+          <w:rPr>
+            <w:noProof/>
+            <w:webHidden/>
+          </w:rPr>
+          <w:fldChar w:fldCharType="end"/>
+        </w:r>
+      </w:hyperlink>
+    </w:p>
+    <w:p>
+      <w:pPr>
+        <w:pStyle w:val="TOC2"/>
+        <w:rPr>
+          <w:rFonts w:asciiTheme="minorHAnsi" w:eastAsiaTheme="minorEastAsia" w:hAnsiTheme="minorHAnsi" w:cstheme="minorBidi"/>
+          <w:noProof/>
+          <w:sz w:val="22"/>
+          <w:szCs w:val="22"/>
+          <w:lang w:val="en-GB" w:eastAsia="en-GB"/>
+        </w:rPr>
+      </w:pPr>
+      <w:hyperlink w:anchor="_Toc120559305" w:history="1">
+        <w:r>
+          <w:rPr>
+            <w:rStyle w:val="Hyperlink"/>
+            <w:noProof/>
+          </w:rPr>
+          <w:t>2.6</w:t>
+        </w:r>
+        <w:r>
+          <w:rPr>
+            <w:rFonts w:asciiTheme="minorHAnsi" w:eastAsiaTheme="minorEastAsia" w:hAnsiTheme="minorHAnsi" w:cstheme="minorBidi"/>
+            <w:noProof/>
+            <w:sz w:val="22"/>
+            <w:szCs w:val="22"/>
+            <w:lang w:val="en-GB" w:eastAsia="en-GB"/>
+          </w:rPr>
+          <w:tab/>
+        </w:r>
+        <w:r>
+          <w:rPr>
+            <w:rStyle w:val="Hyperlink"/>
+            <w:noProof/>
+          </w:rPr>
+          <w:t>Next term aims</w:t>
+        </w:r>
+        <w:r>
+          <w:rPr>
+            <w:noProof/>
+            <w:webHidden/>
+          </w:rPr>
+          <w:tab/>
+        </w:r>
+        <w:r>
+          <w:rPr>
+            <w:noProof/>
+            <w:webHidden/>
+          </w:rPr>
+          <w:fldChar w:fldCharType="begin"/>
+        </w:r>
+        <w:r>
+          <w:rPr>
+            <w:noProof/>
+            <w:webHidden/>
+          </w:rPr>
+          <w:instrText xml:space="preserve"> PAGEREF _Toc120559305 \h </w:instrText>
+        </w:r>
+        <w:r>
+          <w:rPr>
+            <w:noProof/>
+            <w:webHidden/>
+          </w:rPr>
+        </w:r>
+        <w:r>
+          <w:rPr>
+            <w:noProof/>
+            <w:webHidden/>
+          </w:rPr>
+          <w:fldChar w:fldCharType="separate"/>
+        </w:r>
+        <w:r>
+          <w:rPr>
+            <w:noProof/>
+            <w:webHidden/>
+          </w:rPr>
+          <w:t>16</w:t>
+        </w:r>
+        <w:r>
+          <w:rPr>
+            <w:noProof/>
+            <w:webHidden/>
+          </w:rPr>
+          <w:fldChar w:fldCharType="end"/>
+        </w:r>
+      </w:hyperlink>
+    </w:p>
+    <w:p>
+      <w:pPr>
         <w:pStyle w:val="TOC1"/>
-        <w:tabs>
-          <w:tab w:val="left" w:pos="1320"/>
-        </w:tabs>
-        <w:rPr>
-          <w:rFonts w:ascii="Calibri" w:hAnsi="Calibri"/>
+        <w:rPr>
+          <w:rFonts w:asciiTheme="minorHAnsi" w:eastAsiaTheme="minorEastAsia" w:hAnsiTheme="minorHAnsi" w:cstheme="minorBidi"/>
           <w:bCs w:val="0"/>
           <w:noProof/>
           <w:szCs w:val="22"/>
           <w:lang w:eastAsia="en-GB"/>
         </w:rPr>
       </w:pPr>
-      <w:hyperlink w:anchor="_Toc118646655" w:history="1">
+      <w:hyperlink w:anchor="_Toc120559306" w:history="1">
         <w:r>
           <w:rPr>
             <w:rStyle w:val="Hyperlink"/>
             <w:noProof/>
           </w:rPr>
-          <w:t>Chapter 2:</w:t>
-        </w:r>
-        <w:r>
-          <w:rPr>
-            <w:rFonts w:ascii="Calibri" w:hAnsi="Calibri"/>
-            <w:bCs w:val="0"/>
-            <w:noProof/>
-            <w:szCs w:val="22"/>
-            <w:lang w:eastAsia="en-GB"/>
+          <w:t>Summary of project diary</w:t>
+        </w:r>
+        <w:r>
+          <w:rPr>
+            <w:noProof/>
+            <w:webHidden/>
           </w:rPr>
           <w:tab/>
         </w:r>
         <w:r>
           <w:rPr>
-            <w:rStyle w:val="Hyperlink"/>
-            <w:noProof/>
-          </w:rPr>
-          <w:t>Genetics Overview</w:t>
-        </w:r>
-        <w:r>
-          <w:rPr>
-            <w:noProof/>
-            <w:webHidden/>
-          </w:rPr>
-          <w:tab/>
-        </w:r>
-        <w:r>
-          <w:rPr>
             <w:noProof/>
             <w:webHidden/>
           </w:rPr>
@@ -1542,7 +2207,7 @@
             <w:noProof/>
             <w:webHidden/>
           </w:rPr>
-          <w:instrText xml:space="preserve"> PAGEREF _Toc118646655 \h </w:instrText>
+          <w:instrText xml:space="preserve"> PAGEREF _Toc120559306 \h </w:instrText>
         </w:r>
         <w:r>
           <w:rPr>
@@ -1562,7 +2227,7 @@
             <w:noProof/>
             <w:webHidden/>
           </w:rPr>
-          <w:t>8</w:t>
+          <w:t>17</w:t>
         </w:r>
         <w:r>
           <w:rPr>
@@ -1575,138 +2240,32 @@
     </w:p>
     <w:p>
       <w:pPr>
-        <w:pStyle w:val="TOC2"/>
-        <w:rPr>
-          <w:rFonts w:ascii="Calibri" w:hAnsi="Calibri"/>
-          <w:noProof/>
-          <w:sz w:val="22"/>
-          <w:szCs w:val="22"/>
-          <w:lang w:val="en-GB" w:eastAsia="en-GB"/>
-        </w:rPr>
-      </w:pPr>
-      <w:hyperlink w:anchor="_Toc118646656" w:history="1">
-        <w:r>
-          <w:rPr>
-            <w:rStyle w:val="Hyperlink"/>
-            <w:noProof/>
-          </w:rPr>
-          <w:t>2.1</w:t>
-        </w:r>
-        <w:r>
-          <w:rPr>
-            <w:rFonts w:ascii="Calibri" w:hAnsi="Calibri"/>
-            <w:noProof/>
-            <w:sz w:val="22"/>
-            <w:szCs w:val="22"/>
-            <w:lang w:val="en-GB" w:eastAsia="en-GB"/>
-          </w:rPr>
-          <w:tab/>
-        </w:r>
-        <w:r>
-          <w:rPr>
-            <w:rStyle w:val="Hyperlink"/>
-            <w:noProof/>
-          </w:rPr>
-          <w:t>Theory of coalescence and Genetic Drift</w:t>
-        </w:r>
-        <w:r>
-          <w:rPr>
-            <w:noProof/>
-            <w:webHidden/>
-          </w:rPr>
-          <w:tab/>
-        </w:r>
-        <w:r>
-          <w:rPr>
-            <w:noProof/>
-            <w:webHidden/>
-          </w:rPr>
-          <w:fldChar w:fldCharType="begin"/>
-        </w:r>
-        <w:r>
-          <w:rPr>
-            <w:noProof/>
-            <w:webHidden/>
-          </w:rPr>
-          <w:instrText xml:space="preserve"> PAGEREF _Toc118646656 \h </w:instrText>
-        </w:r>
-        <w:r>
-          <w:rPr>
-            <w:noProof/>
-            <w:webHidden/>
-          </w:rPr>
-        </w:r>
-        <w:r>
-          <w:rPr>
-            <w:noProof/>
-            <w:webHidden/>
-          </w:rPr>
-          <w:fldChar w:fldCharType="separate"/>
-        </w:r>
-        <w:r>
-          <w:rPr>
-            <w:noProof/>
-            <w:webHidden/>
-          </w:rPr>
-          <w:t>8</w:t>
-        </w:r>
-        <w:r>
-          <w:rPr>
-            <w:noProof/>
-            <w:webHidden/>
-          </w:rPr>
-          <w:fldChar w:fldCharType="end"/>
-        </w:r>
-      </w:hyperlink>
-    </w:p>
-    <w:p>
-      <w:pPr>
         <w:pStyle w:val="TOC1"/>
-        <w:tabs>
-          <w:tab w:val="left" w:pos="1320"/>
-        </w:tabs>
-        <w:rPr>
-          <w:rFonts w:ascii="Calibri" w:hAnsi="Calibri"/>
+        <w:rPr>
+          <w:rFonts w:asciiTheme="minorHAnsi" w:eastAsiaTheme="minorEastAsia" w:hAnsiTheme="minorHAnsi" w:cstheme="minorBidi"/>
           <w:bCs w:val="0"/>
           <w:noProof/>
           <w:szCs w:val="22"/>
           <w:lang w:eastAsia="en-GB"/>
         </w:rPr>
       </w:pPr>
-      <w:hyperlink w:anchor="_Toc118646657" w:history="1">
+      <w:hyperlink w:anchor="_Toc120559307" w:history="1">
         <w:r>
           <w:rPr>
             <w:rStyle w:val="Hyperlink"/>
             <w:noProof/>
           </w:rPr>
-          <w:t>Chapter 3:</w:t>
-        </w:r>
-        <w:r>
-          <w:rPr>
-            <w:rFonts w:ascii="Calibri" w:hAnsi="Calibri"/>
-            <w:bCs w:val="0"/>
-            <w:noProof/>
-            <w:szCs w:val="22"/>
-            <w:lang w:eastAsia="en-GB"/>
+          <w:t>Glossary</w:t>
+        </w:r>
+        <w:r>
+          <w:rPr>
+            <w:noProof/>
+            <w:webHidden/>
           </w:rPr>
           <w:tab/>
         </w:r>
         <w:r>
           <w:rPr>
-            <w:rStyle w:val="Hyperlink"/>
-            <w:noProof/>
-          </w:rPr>
-          <w:t>Design patterns</w:t>
-        </w:r>
-        <w:r>
-          <w:rPr>
-            <w:noProof/>
-            <w:webHidden/>
-          </w:rPr>
-          <w:tab/>
-        </w:r>
-        <w:r>
-          <w:rPr>
             <w:noProof/>
             <w:webHidden/>
           </w:rPr>
@@ -1717,7 +2276,7 @@
             <w:noProof/>
             <w:webHidden/>
           </w:rPr>
-          <w:instrText xml:space="preserve"> PAGEREF _Toc118646657 \h </w:instrText>
+          <w:instrText xml:space="preserve"> PAGEREF _Toc120559307 \h </w:instrText>
         </w:r>
         <w:r>
           <w:rPr>
@@ -1737,7 +2296,7 @@
             <w:noProof/>
             <w:webHidden/>
           </w:rPr>
-          <w:t>9</w:t>
+          <w:t>18</w:t>
         </w:r>
         <w:r>
           <w:rPr>
@@ -1750,138 +2309,32 @@
     </w:p>
     <w:p>
       <w:pPr>
-        <w:pStyle w:val="TOC2"/>
-        <w:rPr>
-          <w:rFonts w:ascii="Calibri" w:hAnsi="Calibri"/>
-          <w:noProof/>
-          <w:sz w:val="22"/>
-          <w:szCs w:val="22"/>
-          <w:lang w:val="en-GB" w:eastAsia="en-GB"/>
-        </w:rPr>
-      </w:pPr>
-      <w:hyperlink w:anchor="_Toc118646658" w:history="1">
-        <w:r>
-          <w:rPr>
-            <w:rStyle w:val="Hyperlink"/>
-            <w:noProof/>
-          </w:rPr>
-          <w:t>3.1</w:t>
-        </w:r>
-        <w:r>
-          <w:rPr>
-            <w:rFonts w:ascii="Calibri" w:hAnsi="Calibri"/>
-            <w:noProof/>
-            <w:sz w:val="22"/>
-            <w:szCs w:val="22"/>
-            <w:lang w:val="en-GB" w:eastAsia="en-GB"/>
-          </w:rPr>
-          <w:tab/>
-        </w:r>
-        <w:r>
-          <w:rPr>
-            <w:rStyle w:val="Hyperlink"/>
-            <w:noProof/>
-          </w:rPr>
-          <w:t>MVC Design Pattern</w:t>
-        </w:r>
-        <w:r>
-          <w:rPr>
-            <w:noProof/>
-            <w:webHidden/>
-          </w:rPr>
-          <w:tab/>
-        </w:r>
-        <w:r>
-          <w:rPr>
-            <w:noProof/>
-            <w:webHidden/>
-          </w:rPr>
-          <w:fldChar w:fldCharType="begin"/>
-        </w:r>
-        <w:r>
-          <w:rPr>
-            <w:noProof/>
-            <w:webHidden/>
-          </w:rPr>
-          <w:instrText xml:space="preserve"> PAGEREF _Toc118646658 \h </w:instrText>
-        </w:r>
-        <w:r>
-          <w:rPr>
-            <w:noProof/>
-            <w:webHidden/>
-          </w:rPr>
-        </w:r>
-        <w:r>
-          <w:rPr>
-            <w:noProof/>
-            <w:webHidden/>
-          </w:rPr>
-          <w:fldChar w:fldCharType="separate"/>
-        </w:r>
-        <w:r>
-          <w:rPr>
-            <w:noProof/>
-            <w:webHidden/>
-          </w:rPr>
-          <w:t>9</w:t>
-        </w:r>
-        <w:r>
-          <w:rPr>
-            <w:noProof/>
-            <w:webHidden/>
-          </w:rPr>
-          <w:fldChar w:fldCharType="end"/>
-        </w:r>
-      </w:hyperlink>
-    </w:p>
-    <w:p>
-      <w:pPr>
         <w:pStyle w:val="TOC1"/>
-        <w:tabs>
-          <w:tab w:val="left" w:pos="1320"/>
-        </w:tabs>
-        <w:rPr>
-          <w:rFonts w:ascii="Calibri" w:hAnsi="Calibri"/>
+        <w:rPr>
+          <w:rFonts w:asciiTheme="minorHAnsi" w:eastAsiaTheme="minorEastAsia" w:hAnsiTheme="minorHAnsi" w:cstheme="minorBidi"/>
           <w:bCs w:val="0"/>
           <w:noProof/>
           <w:szCs w:val="22"/>
           <w:lang w:eastAsia="en-GB"/>
         </w:rPr>
       </w:pPr>
-      <w:hyperlink w:anchor="_Toc118646659" w:history="1">
+      <w:hyperlink w:anchor="_Toc120559308" w:history="1">
         <w:r>
           <w:rPr>
             <w:rStyle w:val="Hyperlink"/>
             <w:noProof/>
           </w:rPr>
-          <w:t>Chapter 4:</w:t>
-        </w:r>
-        <w:r>
-          <w:rPr>
-            <w:rFonts w:ascii="Calibri" w:hAnsi="Calibri"/>
-            <w:bCs w:val="0"/>
-            <w:noProof/>
-            <w:szCs w:val="22"/>
-            <w:lang w:eastAsia="en-GB"/>
+          <w:t>Bibliography</w:t>
+        </w:r>
+        <w:r>
+          <w:rPr>
+            <w:noProof/>
+            <w:webHidden/>
           </w:rPr>
           <w:tab/>
         </w:r>
         <w:r>
           <w:rPr>
-            <w:rStyle w:val="Hyperlink"/>
-            <w:noProof/>
-          </w:rPr>
-          <w:t>Technical Aspect</w:t>
-        </w:r>
-        <w:r>
-          <w:rPr>
-            <w:noProof/>
-            <w:webHidden/>
-          </w:rPr>
-          <w:tab/>
-        </w:r>
-        <w:r>
-          <w:rPr>
             <w:noProof/>
             <w:webHidden/>
           </w:rPr>
@@ -1892,7 +2345,7 @@
             <w:noProof/>
             <w:webHidden/>
           </w:rPr>
-          <w:instrText xml:space="preserve"> PAGEREF _Toc118646659 \h </w:instrText>
+          <w:instrText xml:space="preserve"> PAGEREF _Toc120559308 \h </w:instrText>
         </w:r>
         <w:r>
           <w:rPr>
@@ -1912,7 +2365,7 @@
             <w:noProof/>
             <w:webHidden/>
           </w:rPr>
-          <w:t>10</w:t>
+          <w:t>19</w:t>
         </w:r>
         <w:r>
           <w:rPr>
@@ -1925,568 +2378,32 @@
     </w:p>
     <w:p>
       <w:pPr>
-        <w:pStyle w:val="TOC2"/>
-        <w:rPr>
-          <w:rFonts w:ascii="Calibri" w:hAnsi="Calibri"/>
-          <w:noProof/>
-          <w:sz w:val="22"/>
-          <w:szCs w:val="22"/>
-          <w:lang w:val="en-GB" w:eastAsia="en-GB"/>
-        </w:rPr>
-      </w:pPr>
-      <w:hyperlink w:anchor="_Toc118646660" w:history="1">
-        <w:r>
-          <w:rPr>
-            <w:rStyle w:val="Hyperlink"/>
-            <w:noProof/>
-          </w:rPr>
-          <w:t>4.1</w:t>
-        </w:r>
-        <w:r>
-          <w:rPr>
-            <w:rFonts w:ascii="Calibri" w:hAnsi="Calibri"/>
-            <w:noProof/>
-            <w:sz w:val="22"/>
-            <w:szCs w:val="22"/>
-            <w:lang w:val="en-GB" w:eastAsia="en-GB"/>
-          </w:rPr>
-          <w:tab/>
-        </w:r>
-        <w:r>
-          <w:rPr>
-            <w:rStyle w:val="Hyperlink"/>
-            <w:noProof/>
-          </w:rPr>
-          <w:t>Technical Decisions</w:t>
-        </w:r>
-        <w:r>
-          <w:rPr>
-            <w:noProof/>
-            <w:webHidden/>
-          </w:rPr>
-          <w:tab/>
-        </w:r>
-        <w:r>
-          <w:rPr>
-            <w:noProof/>
-            <w:webHidden/>
-          </w:rPr>
-          <w:fldChar w:fldCharType="begin"/>
-        </w:r>
-        <w:r>
-          <w:rPr>
-            <w:noProof/>
-            <w:webHidden/>
-          </w:rPr>
-          <w:instrText xml:space="preserve"> PAGEREF _Toc118646660 \h </w:instrText>
-        </w:r>
-        <w:r>
-          <w:rPr>
-            <w:noProof/>
-            <w:webHidden/>
-          </w:rPr>
-        </w:r>
-        <w:r>
-          <w:rPr>
-            <w:noProof/>
-            <w:webHidden/>
-          </w:rPr>
-          <w:fldChar w:fldCharType="separate"/>
-        </w:r>
-        <w:r>
-          <w:rPr>
-            <w:noProof/>
-            <w:webHidden/>
-          </w:rPr>
-          <w:t>10</w:t>
-        </w:r>
-        <w:r>
-          <w:rPr>
-            <w:noProof/>
-            <w:webHidden/>
-          </w:rPr>
-          <w:fldChar w:fldCharType="end"/>
-        </w:r>
-      </w:hyperlink>
-    </w:p>
-    <w:p>
-      <w:pPr>
-        <w:pStyle w:val="TOC2"/>
-        <w:rPr>
-          <w:rFonts w:ascii="Calibri" w:hAnsi="Calibri"/>
-          <w:noProof/>
-          <w:sz w:val="22"/>
-          <w:szCs w:val="22"/>
-          <w:lang w:val="en-GB" w:eastAsia="en-GB"/>
-        </w:rPr>
-      </w:pPr>
-      <w:hyperlink w:anchor="_Toc118646661" w:history="1">
-        <w:r>
-          <w:rPr>
-            <w:rStyle w:val="Hyperlink"/>
-            <w:noProof/>
-          </w:rPr>
-          <w:t>4.2</w:t>
-        </w:r>
-        <w:r>
-          <w:rPr>
-            <w:rFonts w:ascii="Calibri" w:hAnsi="Calibri"/>
-            <w:noProof/>
-            <w:sz w:val="22"/>
-            <w:szCs w:val="22"/>
-            <w:lang w:val="en-GB" w:eastAsia="en-GB"/>
-          </w:rPr>
-          <w:tab/>
-        </w:r>
-        <w:r>
-          <w:rPr>
-            <w:rStyle w:val="Hyperlink"/>
-            <w:noProof/>
-          </w:rPr>
-          <w:t>Planning</w:t>
-        </w:r>
-        <w:r>
-          <w:rPr>
-            <w:noProof/>
-            <w:webHidden/>
-          </w:rPr>
-          <w:tab/>
-        </w:r>
-        <w:r>
-          <w:rPr>
-            <w:noProof/>
-            <w:webHidden/>
-          </w:rPr>
-          <w:fldChar w:fldCharType="begin"/>
-        </w:r>
-        <w:r>
-          <w:rPr>
-            <w:noProof/>
-            <w:webHidden/>
-          </w:rPr>
-          <w:instrText xml:space="preserve"> PAGEREF _Toc118646661 \h </w:instrText>
-        </w:r>
-        <w:r>
-          <w:rPr>
-            <w:noProof/>
-            <w:webHidden/>
-          </w:rPr>
-        </w:r>
-        <w:r>
-          <w:rPr>
-            <w:noProof/>
-            <w:webHidden/>
-          </w:rPr>
-          <w:fldChar w:fldCharType="separate"/>
-        </w:r>
-        <w:r>
-          <w:rPr>
-            <w:noProof/>
-            <w:webHidden/>
-          </w:rPr>
-          <w:t>10</w:t>
-        </w:r>
-        <w:r>
-          <w:rPr>
-            <w:noProof/>
-            <w:webHidden/>
-          </w:rPr>
-          <w:fldChar w:fldCharType="end"/>
-        </w:r>
-      </w:hyperlink>
-    </w:p>
-    <w:p>
-      <w:pPr>
-        <w:pStyle w:val="TOC2"/>
-        <w:rPr>
-          <w:rFonts w:ascii="Calibri" w:hAnsi="Calibri"/>
-          <w:noProof/>
-          <w:sz w:val="22"/>
-          <w:szCs w:val="22"/>
-          <w:lang w:val="en-GB" w:eastAsia="en-GB"/>
-        </w:rPr>
-      </w:pPr>
-      <w:hyperlink w:anchor="_Toc118646662" w:history="1">
-        <w:r>
-          <w:rPr>
-            <w:rStyle w:val="Hyperlink"/>
-            <w:noProof/>
-          </w:rPr>
-          <w:t>4.3</w:t>
-        </w:r>
-        <w:r>
-          <w:rPr>
-            <w:rFonts w:ascii="Calibri" w:hAnsi="Calibri"/>
-            <w:noProof/>
-            <w:sz w:val="22"/>
-            <w:szCs w:val="22"/>
-            <w:lang w:val="en-GB" w:eastAsia="en-GB"/>
-          </w:rPr>
-          <w:tab/>
-        </w:r>
-        <w:r>
-          <w:rPr>
-            <w:rStyle w:val="Hyperlink"/>
-            <w:noProof/>
-          </w:rPr>
-          <w:t>Software development</w:t>
-        </w:r>
-        <w:r>
-          <w:rPr>
-            <w:noProof/>
-            <w:webHidden/>
-          </w:rPr>
-          <w:tab/>
-        </w:r>
-        <w:r>
-          <w:rPr>
-            <w:noProof/>
-            <w:webHidden/>
-          </w:rPr>
-          <w:fldChar w:fldCharType="begin"/>
-        </w:r>
-        <w:r>
-          <w:rPr>
-            <w:noProof/>
-            <w:webHidden/>
-          </w:rPr>
-          <w:instrText xml:space="preserve"> PAGEREF _Toc118646662 \h </w:instrText>
-        </w:r>
-        <w:r>
-          <w:rPr>
-            <w:noProof/>
-            <w:webHidden/>
-          </w:rPr>
-        </w:r>
-        <w:r>
-          <w:rPr>
-            <w:noProof/>
-            <w:webHidden/>
-          </w:rPr>
-          <w:fldChar w:fldCharType="separate"/>
-        </w:r>
-        <w:r>
-          <w:rPr>
-            <w:noProof/>
-            <w:webHidden/>
-          </w:rPr>
-          <w:t>10</w:t>
-        </w:r>
-        <w:r>
-          <w:rPr>
-            <w:noProof/>
-            <w:webHidden/>
-          </w:rPr>
-          <w:fldChar w:fldCharType="end"/>
-        </w:r>
-      </w:hyperlink>
-    </w:p>
-    <w:p>
-      <w:pPr>
-        <w:pStyle w:val="TOC2"/>
-        <w:rPr>
-          <w:rFonts w:ascii="Calibri" w:hAnsi="Calibri"/>
-          <w:noProof/>
-          <w:sz w:val="22"/>
-          <w:szCs w:val="22"/>
-          <w:lang w:val="en-GB" w:eastAsia="en-GB"/>
-        </w:rPr>
-      </w:pPr>
-      <w:hyperlink w:anchor="_Toc118646663" w:history="1">
-        <w:r>
-          <w:rPr>
-            <w:rStyle w:val="Hyperlink"/>
-            <w:noProof/>
-          </w:rPr>
-          <w:t>4.4</w:t>
-        </w:r>
-        <w:r>
-          <w:rPr>
-            <w:rFonts w:ascii="Calibri" w:hAnsi="Calibri"/>
-            <w:noProof/>
-            <w:sz w:val="22"/>
-            <w:szCs w:val="22"/>
-            <w:lang w:val="en-GB" w:eastAsia="en-GB"/>
-          </w:rPr>
-          <w:tab/>
-        </w:r>
-        <w:r>
-          <w:rPr>
-            <w:rStyle w:val="Hyperlink"/>
-            <w:noProof/>
-          </w:rPr>
-          <w:t>Software Engineering</w:t>
-        </w:r>
-        <w:r>
-          <w:rPr>
-            <w:noProof/>
-            <w:webHidden/>
-          </w:rPr>
-          <w:tab/>
-        </w:r>
-        <w:r>
-          <w:rPr>
-            <w:noProof/>
-            <w:webHidden/>
-          </w:rPr>
-          <w:fldChar w:fldCharType="begin"/>
-        </w:r>
-        <w:r>
-          <w:rPr>
-            <w:noProof/>
-            <w:webHidden/>
-          </w:rPr>
-          <w:instrText xml:space="preserve"> PAGEREF _Toc118646663 \h </w:instrText>
-        </w:r>
-        <w:r>
-          <w:rPr>
-            <w:noProof/>
-            <w:webHidden/>
-          </w:rPr>
-        </w:r>
-        <w:r>
-          <w:rPr>
-            <w:noProof/>
-            <w:webHidden/>
-          </w:rPr>
-          <w:fldChar w:fldCharType="separate"/>
-        </w:r>
-        <w:r>
-          <w:rPr>
-            <w:noProof/>
-            <w:webHidden/>
-          </w:rPr>
-          <w:t>10</w:t>
-        </w:r>
-        <w:r>
-          <w:rPr>
-            <w:noProof/>
-            <w:webHidden/>
-          </w:rPr>
-          <w:fldChar w:fldCharType="end"/>
-        </w:r>
-      </w:hyperlink>
-    </w:p>
-    <w:p>
-      <w:pPr>
-        <w:pStyle w:val="TOC2"/>
-        <w:rPr>
-          <w:rFonts w:ascii="Calibri" w:hAnsi="Calibri"/>
-          <w:noProof/>
-          <w:sz w:val="22"/>
-          <w:szCs w:val="22"/>
-          <w:lang w:val="en-GB" w:eastAsia="en-GB"/>
-        </w:rPr>
-      </w:pPr>
-      <w:hyperlink w:anchor="_Toc118646664" w:history="1">
-        <w:r>
-          <w:rPr>
-            <w:rStyle w:val="Hyperlink"/>
-            <w:noProof/>
-          </w:rPr>
-          <w:t>4.5</w:t>
-        </w:r>
-        <w:r>
-          <w:rPr>
-            <w:rFonts w:ascii="Calibri" w:hAnsi="Calibri"/>
-            <w:noProof/>
-            <w:sz w:val="22"/>
-            <w:szCs w:val="22"/>
-            <w:lang w:val="en-GB" w:eastAsia="en-GB"/>
-          </w:rPr>
-          <w:tab/>
-        </w:r>
-        <w:r>
-          <w:rPr>
-            <w:rStyle w:val="Hyperlink"/>
-            <w:noProof/>
-          </w:rPr>
-          <w:t>Proof of concept</w:t>
-        </w:r>
-        <w:r>
-          <w:rPr>
-            <w:noProof/>
-            <w:webHidden/>
-          </w:rPr>
-          <w:tab/>
-        </w:r>
-        <w:r>
-          <w:rPr>
-            <w:noProof/>
-            <w:webHidden/>
-          </w:rPr>
-          <w:fldChar w:fldCharType="begin"/>
-        </w:r>
-        <w:r>
-          <w:rPr>
-            <w:noProof/>
-            <w:webHidden/>
-          </w:rPr>
-          <w:instrText xml:space="preserve"> PAGEREF _Toc118646664 \h </w:instrText>
-        </w:r>
-        <w:r>
-          <w:rPr>
-            <w:noProof/>
-            <w:webHidden/>
-          </w:rPr>
-        </w:r>
-        <w:r>
-          <w:rPr>
-            <w:noProof/>
-            <w:webHidden/>
-          </w:rPr>
-          <w:fldChar w:fldCharType="separate"/>
-        </w:r>
-        <w:r>
-          <w:rPr>
-            <w:noProof/>
-            <w:webHidden/>
-          </w:rPr>
-          <w:t>10</w:t>
-        </w:r>
-        <w:r>
-          <w:rPr>
-            <w:noProof/>
-            <w:webHidden/>
-          </w:rPr>
-          <w:fldChar w:fldCharType="end"/>
-        </w:r>
-      </w:hyperlink>
-    </w:p>
-    <w:p>
-      <w:pPr>
-        <w:pStyle w:val="TOC2"/>
-        <w:rPr>
-          <w:rFonts w:ascii="Calibri" w:hAnsi="Calibri"/>
-          <w:noProof/>
-          <w:sz w:val="22"/>
-          <w:szCs w:val="22"/>
-          <w:lang w:val="en-GB" w:eastAsia="en-GB"/>
-        </w:rPr>
-      </w:pPr>
-      <w:hyperlink w:anchor="_Toc118646665" w:history="1">
-        <w:r>
-          <w:rPr>
-            <w:rStyle w:val="Hyperlink"/>
-            <w:noProof/>
-          </w:rPr>
-          <w:t>4.6</w:t>
-        </w:r>
-        <w:r>
-          <w:rPr>
-            <w:rFonts w:ascii="Calibri" w:hAnsi="Calibri"/>
-            <w:noProof/>
-            <w:sz w:val="22"/>
-            <w:szCs w:val="22"/>
-            <w:lang w:val="en-GB" w:eastAsia="en-GB"/>
-          </w:rPr>
-          <w:tab/>
-        </w:r>
-        <w:r>
-          <w:rPr>
-            <w:rStyle w:val="Hyperlink"/>
-            <w:noProof/>
-          </w:rPr>
-          <w:t>Next term aims</w:t>
-        </w:r>
-        <w:r>
-          <w:rPr>
-            <w:noProof/>
-            <w:webHidden/>
-          </w:rPr>
-          <w:tab/>
-        </w:r>
-        <w:r>
-          <w:rPr>
-            <w:noProof/>
-            <w:webHidden/>
-          </w:rPr>
-          <w:fldChar w:fldCharType="begin"/>
-        </w:r>
-        <w:r>
-          <w:rPr>
-            <w:noProof/>
-            <w:webHidden/>
-          </w:rPr>
-          <w:instrText xml:space="preserve"> PAGEREF _Toc118646665 \h </w:instrText>
-        </w:r>
-        <w:r>
-          <w:rPr>
-            <w:noProof/>
-            <w:webHidden/>
-          </w:rPr>
-        </w:r>
-        <w:r>
-          <w:rPr>
-            <w:noProof/>
-            <w:webHidden/>
-          </w:rPr>
-          <w:fldChar w:fldCharType="separate"/>
-        </w:r>
-        <w:r>
-          <w:rPr>
-            <w:noProof/>
-            <w:webHidden/>
-          </w:rPr>
-          <w:t>10</w:t>
-        </w:r>
-        <w:r>
-          <w:rPr>
-            <w:noProof/>
-            <w:webHidden/>
-          </w:rPr>
-          <w:fldChar w:fldCharType="end"/>
-        </w:r>
-      </w:hyperlink>
-    </w:p>
-    <w:p>
-      <w:pPr>
         <w:pStyle w:val="TOC1"/>
-        <w:tabs>
-          <w:tab w:val="left" w:pos="1320"/>
-        </w:tabs>
-        <w:rPr>
-          <w:rFonts w:ascii="Calibri" w:hAnsi="Calibri"/>
+        <w:rPr>
+          <w:rFonts w:asciiTheme="minorHAnsi" w:eastAsiaTheme="minorEastAsia" w:hAnsiTheme="minorHAnsi" w:cstheme="minorBidi"/>
           <w:bCs w:val="0"/>
           <w:noProof/>
           <w:szCs w:val="22"/>
           <w:lang w:eastAsia="en-GB"/>
         </w:rPr>
       </w:pPr>
-      <w:hyperlink w:anchor="_Toc118646666" w:history="1">
+      <w:hyperlink w:anchor="_Toc120559309" w:history="1">
         <w:r>
           <w:rPr>
             <w:rStyle w:val="Hyperlink"/>
             <w:noProof/>
           </w:rPr>
-          <w:t>Chapter 5:</w:t>
-        </w:r>
-        <w:r>
-          <w:rPr>
-            <w:rFonts w:ascii="Calibri" w:hAnsi="Calibri"/>
-            <w:bCs w:val="0"/>
-            <w:noProof/>
-            <w:szCs w:val="22"/>
-            <w:lang w:eastAsia="en-GB"/>
+          <w:t>Appendix</w:t>
+        </w:r>
+        <w:r>
+          <w:rPr>
+            <w:noProof/>
+            <w:webHidden/>
           </w:rPr>
           <w:tab/>
         </w:r>
         <w:r>
           <w:rPr>
-            <w:rStyle w:val="Hyperlink"/>
-            <w:noProof/>
-          </w:rPr>
-          <w:t>Project Plan</w:t>
-        </w:r>
-        <w:r>
-          <w:rPr>
-            <w:noProof/>
-            <w:webHidden/>
-          </w:rPr>
-          <w:tab/>
-        </w:r>
-        <w:r>
-          <w:rPr>
             <w:noProof/>
             <w:webHidden/>
           </w:rPr>
@@ -2497,7 +2414,7 @@
             <w:noProof/>
             <w:webHidden/>
           </w:rPr>
-          <w:instrText xml:space="preserve"> PAGEREF _Toc118646666 \h </w:instrText>
+          <w:instrText xml:space="preserve"> PAGEREF _Toc120559309 \h </w:instrText>
         </w:r>
         <w:r>
           <w:rPr>
@@ -2517,165 +2434,7 @@
             <w:noProof/>
             <w:webHidden/>
           </w:rPr>
-          <w:t>11</w:t>
-        </w:r>
-        <w:r>
-          <w:rPr>
-            <w:noProof/>
-            <w:webHidden/>
-          </w:rPr>
-          <w:fldChar w:fldCharType="end"/>
-        </w:r>
-      </w:hyperlink>
-    </w:p>
-    <w:p>
-      <w:pPr>
-        <w:pStyle w:val="TOC1"/>
-        <w:tabs>
-          <w:tab w:val="left" w:pos="1320"/>
-        </w:tabs>
-        <w:rPr>
-          <w:rFonts w:ascii="Calibri" w:hAnsi="Calibri"/>
-          <w:bCs w:val="0"/>
-          <w:noProof/>
-          <w:szCs w:val="22"/>
-          <w:lang w:eastAsia="en-GB"/>
-        </w:rPr>
-      </w:pPr>
-      <w:hyperlink w:anchor="_Toc118646667" w:history="1">
-        <w:r>
-          <w:rPr>
-            <w:rStyle w:val="Hyperlink"/>
-            <w:noProof/>
-          </w:rPr>
-          <w:t>Chapter 6:</w:t>
-        </w:r>
-        <w:r>
-          <w:rPr>
-            <w:rFonts w:ascii="Calibri" w:hAnsi="Calibri"/>
-            <w:bCs w:val="0"/>
-            <w:noProof/>
-            <w:szCs w:val="22"/>
-            <w:lang w:eastAsia="en-GB"/>
-          </w:rPr>
-          <w:tab/>
-        </w:r>
-        <w:r>
-          <w:rPr>
-            <w:rStyle w:val="Hyperlink"/>
-            <w:noProof/>
-          </w:rPr>
-          <w:t>Summary of project diary</w:t>
-        </w:r>
-        <w:r>
-          <w:rPr>
-            <w:noProof/>
-            <w:webHidden/>
-          </w:rPr>
-          <w:tab/>
-        </w:r>
-        <w:r>
-          <w:rPr>
-            <w:noProof/>
-            <w:webHidden/>
-          </w:rPr>
-          <w:fldChar w:fldCharType="begin"/>
-        </w:r>
-        <w:r>
-          <w:rPr>
-            <w:noProof/>
-            <w:webHidden/>
-          </w:rPr>
-          <w:instrText xml:space="preserve"> PAGEREF _Toc118646667 \h </w:instrText>
-        </w:r>
-        <w:r>
-          <w:rPr>
-            <w:noProof/>
-            <w:webHidden/>
-          </w:rPr>
-        </w:r>
-        <w:r>
-          <w:rPr>
-            <w:noProof/>
-            <w:webHidden/>
-          </w:rPr>
-          <w:fldChar w:fldCharType="separate"/>
-        </w:r>
-        <w:r>
-          <w:rPr>
-            <w:noProof/>
-            <w:webHidden/>
-          </w:rPr>
-          <w:t>12</w:t>
-        </w:r>
-        <w:r>
-          <w:rPr>
-            <w:noProof/>
-            <w:webHidden/>
-          </w:rPr>
-          <w:fldChar w:fldCharType="end"/>
-        </w:r>
-      </w:hyperlink>
-    </w:p>
-    <w:p>
-      <w:pPr>
-        <w:pStyle w:val="TOC1"/>
-        <w:rPr>
-          <w:rFonts w:ascii="Calibri" w:hAnsi="Calibri"/>
-          <w:bCs w:val="0"/>
-          <w:noProof/>
-          <w:szCs w:val="22"/>
-          <w:lang w:eastAsia="en-GB"/>
-        </w:rPr>
-      </w:pPr>
-      <w:hyperlink w:anchor="_Toc118646668" w:history="1">
-        <w:r>
-          <w:rPr>
-            <w:rStyle w:val="Hyperlink"/>
-            <w:noProof/>
-          </w:rPr>
-          <w:t>Bibliography</w:t>
-        </w:r>
-        <w:r>
-          <w:rPr>
-            <w:noProof/>
-            <w:webHidden/>
-          </w:rPr>
-          <w:tab/>
-        </w:r>
-        <w:r>
-          <w:rPr>
-            <w:noProof/>
-            <w:webHidden/>
-          </w:rPr>
-          <w:fldChar w:fldCharType="begin"/>
-        </w:r>
-        <w:r>
-          <w:rPr>
-            <w:noProof/>
-            <w:webHidden/>
-          </w:rPr>
-          <w:instrText xml:space="preserve"> PAGEREF _Toc118646668 \h </w:instrText>
-        </w:r>
-        <w:r>
-          <w:rPr>
-            <w:noProof/>
-            <w:webHidden/>
-          </w:rPr>
-        </w:r>
-        <w:r>
-          <w:rPr>
-            <w:noProof/>
-            <w:webHidden/>
-          </w:rPr>
-          <w:fldChar w:fldCharType="separate"/>
-        </w:r>
-        <w:r>
-          <w:rPr>
-            <w:noProof/>
-            <w:webHidden/>
-          </w:rPr>
-          <w:t>13</w:t>
+          <w:t>20</w:t>
         </w:r>
         <w:r>
           <w:rPr>
@@ -2709,7 +2468,7 @@
         <w:pStyle w:val="UnnumberedHeading1"/>
       </w:pPr>
       <w:bookmarkStart w:id="1" w:name="_Toc367967467"/>
-      <w:bookmarkStart w:id="2" w:name="_Toc118646647"/>
+      <w:bookmarkStart w:id="2" w:name="_Toc120559290"/>
       <w:r>
         <w:rPr>
           <w:rStyle w:val="Heading1Char"/>
@@ -2728,63 +2487,74 @@
       <w:bookmarkEnd w:id="2"/>
     </w:p>
     <w:p>
-      <w:r>
-        <w:t>This document serves as a layout and formatting template for your project report.</w:t>
-      </w:r>
-      <w:r>
-        <w:t xml:space="preserve"> It does not tell you how to write </w:t>
-      </w:r>
-      <w:r>
-        <w:t>it</w:t>
-      </w:r>
-      <w:r>
-        <w:t xml:space="preserve">, or what </w:t>
-      </w:r>
-      <w:r>
-        <w:t>it</w:t>
-      </w:r>
-      <w:r>
-        <w:t xml:space="preserve"> should contain. It explains how </w:t>
-      </w:r>
-      <w:r>
-        <w:t>it</w:t>
-      </w:r>
-      <w:r>
-        <w:t xml:space="preserve"> should be formatted and typeset. Please refer to your project </w:t>
-      </w:r>
-      <w:r>
-        <w:t>booklet</w:t>
-      </w:r>
-      <w:r>
-        <w:t xml:space="preserve"> for inf</w:t>
-      </w:r>
-      <w:r>
-        <w:t xml:space="preserve">ormation about report sizes, </w:t>
-      </w:r>
-      <w:proofErr w:type="gramStart"/>
-      <w:r>
-        <w:t>contents</w:t>
-      </w:r>
-      <w:proofErr w:type="gramEnd"/>
-      <w:r>
-        <w:t xml:space="preserve"> and rules</w:t>
-      </w:r>
-      <w:r>
-        <w:t>.</w:t>
-      </w:r>
-    </w:p>
-    <w:p>
-      <w:r>
-        <w:t xml:space="preserve"> </w:t>
-      </w:r>
-      <w:r>
+      <w:pPr>
         <w:rPr>
           <w:b/>
           <w:bCs/>
           <w:i/>
           <w:iCs/>
-        </w:rPr>
-        <w:t>NOTE: in your report, you should replace this with an appropriate Abstract for your project report.</w:t>
+          <w:sz w:val="24"/>
+        </w:rPr>
+      </w:pPr>
+      <w:r>
+        <w:rPr>
+          <w:b/>
+          <w:bCs/>
+          <w:i/>
+          <w:iCs/>
+          <w:sz w:val="24"/>
+        </w:rPr>
+        <w:t xml:space="preserve">One of the most popular evolutionary computation techniques discovered is Genetic algorithms. A Genetic Algorithm is a type of </w:t>
+      </w:r>
+      <w:r>
+        <w:rPr>
+          <w:b/>
+          <w:bCs/>
+          <w:i/>
+          <w:iCs/>
+          <w:sz w:val="24"/>
+        </w:rPr>
+        <w:t>metaheuristic</w:t>
+      </w:r>
+      <w:r>
+        <w:rPr>
+          <w:b/>
+          <w:bCs/>
+          <w:i/>
+          <w:iCs/>
+          <w:sz w:val="24"/>
+        </w:rPr>
+        <w:t xml:space="preserve"> slightly inspired by the process of natural selection coined by Charles Darwin.</w:t>
+      </w:r>
+      <w:r>
+        <w:rPr>
+          <w:b/>
+          <w:bCs/>
+          <w:i/>
+          <w:iCs/>
+          <w:sz w:val="24"/>
+        </w:rPr>
+        <w:t xml:space="preserve"> Genetic Algorithms are employed to develop high-quality solutions to optimization and search problems. </w:t>
+      </w:r>
+      <w:r>
+        <w:rPr>
+          <w:b/>
+          <w:bCs/>
+          <w:i/>
+          <w:iCs/>
+          <w:sz w:val="24"/>
+        </w:rPr>
+        <w:t>This report sets out to find out how Genetic Algorithms can be used to solve constraint optimisation problems and thus help to solve real-world problems.</w:t>
+      </w:r>
+      <w:r>
+        <w:rPr>
+          <w:b/>
+          <w:bCs/>
+          <w:i/>
+          <w:iCs/>
+          <w:sz w:val="24"/>
+        </w:rPr>
+        <w:t xml:space="preserve"> The main focus of this interim report was on one optimization problem known as the Travelling Salesman Problem.</w:t>
       </w:r>
     </w:p>
     <w:p/>
@@ -2806,12 +2576,13 @@
         </w:sectPr>
       </w:pPr>
     </w:p>
-    <w:bookmarkEnd w:id="3"/>
-    <w:bookmarkEnd w:id="4"/>
     <w:p>
       <w:pPr>
         <w:pStyle w:val="newstylo"/>
       </w:pPr>
+      <w:bookmarkStart w:id="5" w:name="_Toc120559291"/>
+      <w:bookmarkEnd w:id="3"/>
+      <w:bookmarkEnd w:id="4"/>
       <w:r>
         <w:lastRenderedPageBreak/>
         <w:t xml:space="preserve">Chapter 1: </w:t>
@@ -2819,6 +2590,7 @@
       <w:r>
         <w:t>Introduction</w:t>
       </w:r>
+      <w:bookmarkEnd w:id="5"/>
     </w:p>
     <w:p>
       <w:pPr>
@@ -2827,12 +2599,14 @@
           <w:sz w:val="28"/>
         </w:rPr>
       </w:pPr>
+      <w:bookmarkStart w:id="6" w:name="_Toc120559292"/>
       <w:r>
         <w:rPr>
           <w:sz w:val="28"/>
         </w:rPr>
         <w:t>Aims and objectives</w:t>
       </w:r>
+      <w:bookmarkEnd w:id="6"/>
     </w:p>
     <w:p>
       <w:pPr>
@@ -2928,7 +2702,7 @@
           <w:rFonts w:ascii="Calibri" w:hAnsi="Calibri" w:cs="Calibri"/>
           <w:lang w:val="en-GB"/>
         </w:rPr>
-        <w:t xml:space="preserve">the </w:t>
+        <w:t xml:space="preserve">calculating the survival rate of different organisms, this seemingly tedious task can be handled more efficient with less costs using a genetic algorithm simulation. </w:t>
       </w:r>
     </w:p>
     <w:p>
@@ -2938,70 +2712,62 @@
           <w:lang w:val="en-GB"/>
         </w:rPr>
       </w:pPr>
-    </w:p>
-    <w:p>
-      <w:pPr>
+      <w:r>
         <w:rPr>
           <w:rFonts w:ascii="Calibri" w:hAnsi="Calibri" w:cs="Calibri"/>
           <w:lang w:val="en-GB"/>
         </w:rPr>
-      </w:pPr>
-    </w:p>
-    <w:p>
-      <w:pPr>
+        <w:t xml:space="preserve">For the interim report I decided to begin my focus on </w:t>
+      </w:r>
+      <w:r>
         <w:rPr>
           <w:rFonts w:ascii="Calibri" w:hAnsi="Calibri" w:cs="Calibri"/>
           <w:lang w:val="en-GB"/>
         </w:rPr>
-      </w:pPr>
-    </w:p>
-    <w:p>
-      <w:pPr>
+        <w:t xml:space="preserve">one constraint optimisation problem this being the </w:t>
+      </w:r>
+      <w:r>
         <w:rPr>
           <w:rFonts w:ascii="Calibri" w:hAnsi="Calibri" w:cs="Calibri"/>
           <w:lang w:val="en-GB"/>
         </w:rPr>
-      </w:pPr>
-    </w:p>
-    <w:p>
-      <w:pPr>
+        <w:t>‘T</w:t>
+      </w:r>
+      <w:r>
         <w:rPr>
           <w:rFonts w:ascii="Calibri" w:hAnsi="Calibri" w:cs="Calibri"/>
           <w:lang w:val="en-GB"/>
         </w:rPr>
-      </w:pPr>
-    </w:p>
-    <w:p>
-      <w:pPr>
+        <w:t>ravelling salesman problem</w:t>
+      </w:r>
+      <w:r>
         <w:rPr>
           <w:rFonts w:ascii="Calibri" w:hAnsi="Calibri" w:cs="Calibri"/>
           <w:lang w:val="en-GB"/>
         </w:rPr>
-      </w:pPr>
-    </w:p>
-    <w:p>
-      <w:pPr>
+        <w:t xml:space="preserve">’ formulated by </w:t>
+      </w:r>
+      <w:r>
         <w:rPr>
           <w:rFonts w:ascii="Calibri" w:hAnsi="Calibri" w:cs="Calibri"/>
           <w:lang w:val="en-GB"/>
         </w:rPr>
-      </w:pPr>
-    </w:p>
-    <w:p>
-      <w:pPr>
+        <w:t>William Rowan Hamilton</w:t>
+      </w:r>
+      <w:r>
         <w:rPr>
           <w:rFonts w:ascii="Calibri" w:hAnsi="Calibri" w:cs="Calibri"/>
           <w:lang w:val="en-GB"/>
         </w:rPr>
-      </w:pPr>
-    </w:p>
-    <w:p>
-      <w:pPr>
+        <w:t xml:space="preserve">. With this I will learning the basics of genetic algorithms and how they can be applied to constraint optimisation. I will be attempting to implement a genetic algorithm for the </w:t>
+      </w:r>
+      <w:r>
         <w:rPr>
           <w:rFonts w:ascii="Calibri" w:hAnsi="Calibri" w:cs="Calibri"/>
           <w:lang w:val="en-GB"/>
         </w:rPr>
-      </w:pPr>
+        <w:t>TSP with research to strengthen my understanding and possibly a visualisation for this problem. I intend to code this using python and other libraries included for example Tkinter. I also aim to write a report gaining insight into genetic algorithms and providing knowledge on this.</w:t>
+      </w:r>
     </w:p>
     <w:p>
       <w:pPr>
@@ -3010,21 +2776,80 @@
           <w:lang w:val="en-GB"/>
         </w:rPr>
       </w:pPr>
-    </w:p>
-    <w:p>
-      <w:pPr>
+      <w:r>
         <w:rPr>
           <w:rFonts w:ascii="Calibri" w:hAnsi="Calibri" w:cs="Calibri"/>
           <w:lang w:val="en-GB"/>
         </w:rPr>
-      </w:pPr>
-    </w:p>
-    <w:p>
-      <w:pPr>
+        <w:t xml:space="preserve">With prior research it can truly be stated the project may prove to be very demanding but with a good use of time and research I believe this will be helpful. Key concepts on the theory of evolution will be explored </w:t>
+      </w:r>
+      <w:r>
         <w:rPr>
           <w:rFonts w:ascii="Calibri" w:hAnsi="Calibri" w:cs="Calibri"/>
           <w:lang w:val="en-GB"/>
         </w:rPr>
+        <w:t>like</w:t>
+      </w:r>
+      <w:r>
+        <w:rPr>
+          <w:rFonts w:ascii="Calibri" w:hAnsi="Calibri" w:cs="Calibri"/>
+          <w:lang w:val="en-GB"/>
+        </w:rPr>
+        <w:t xml:space="preserve"> genetic drift, mutations, fitness functions and crossover functions. </w:t>
+      </w:r>
+      <w:r>
+        <w:rPr>
+          <w:rFonts w:ascii="Calibri" w:hAnsi="Calibri" w:cs="Calibri"/>
+          <w:lang w:val="en-GB"/>
+        </w:rPr>
+        <w:t>In the end, I plan to gain comprehensive background knowledge from the project</w:t>
+      </w:r>
+      <w:r>
+        <w:rPr>
+          <w:rFonts w:ascii="Calibri" w:hAnsi="Calibri" w:cs="Calibri"/>
+          <w:lang w:val="en-GB"/>
+        </w:rPr>
+        <w:t xml:space="preserve"> with regards to how evolutionary driven technology can be used to help solve real-world problems.</w:t>
+      </w:r>
+    </w:p>
+    <w:p>
+      <w:pPr>
+        <w:rPr>
+          <w:rFonts w:ascii="Calibri" w:hAnsi="Calibri" w:cs="Calibri"/>
+          <w:lang w:val="en-GB"/>
+        </w:rPr>
+      </w:pPr>
+    </w:p>
+    <w:p>
+      <w:pPr>
+        <w:rPr>
+          <w:rFonts w:ascii="Calibri" w:hAnsi="Calibri" w:cs="Calibri"/>
+          <w:lang w:val="en-GB"/>
+        </w:rPr>
+      </w:pPr>
+    </w:p>
+    <w:p>
+      <w:pPr>
+        <w:rPr>
+          <w:rFonts w:ascii="Calibri" w:hAnsi="Calibri" w:cs="Calibri"/>
+          <w:lang w:val="en-GB"/>
+        </w:rPr>
+      </w:pPr>
+    </w:p>
+    <w:p>
+      <w:pPr>
+        <w:rPr>
+          <w:rFonts w:ascii="Calibri" w:hAnsi="Calibri" w:cs="Calibri"/>
+          <w:lang w:val="en-GB"/>
+        </w:rPr>
+      </w:pPr>
+    </w:p>
+    <w:p>
+      <w:pPr>
+        <w:rPr>
+          <w:rFonts w:ascii="Calibri" w:hAnsi="Calibri" w:cs="Calibri"/>
+          <w:lang w:val="en-GB"/>
+        </w:rPr>
       </w:pPr>
     </w:p>
     <w:p>
@@ -3034,7 +2859,7 @@
           <w:sz w:val="28"/>
         </w:rPr>
       </w:pPr>
-      <w:bookmarkStart w:id="5" w:name="_Toc118646651"/>
+      <w:bookmarkStart w:id="7" w:name="_Toc120559293"/>
       <w:r>
         <w:rPr>
           <w:sz w:val="28"/>
@@ -3042,7 +2867,7 @@
         <w:lastRenderedPageBreak/>
         <w:t>Genetic Algorithms</w:t>
       </w:r>
-      <w:bookmarkEnd w:id="5"/>
+      <w:bookmarkEnd w:id="7"/>
     </w:p>
     <w:p>
       <w:pPr>
@@ -3606,11 +3431,11 @@
       <w:pPr>
         <w:pStyle w:val="Heading3"/>
       </w:pPr>
-      <w:bookmarkStart w:id="6" w:name="_Toc118646652"/>
+      <w:bookmarkStart w:id="8" w:name="_Toc120559294"/>
       <w:r>
         <w:t>Constraint Satisfaction Problems:</w:t>
       </w:r>
-      <w:bookmarkEnd w:id="6"/>
+      <w:bookmarkEnd w:id="8"/>
     </w:p>
     <w:p>
       <w:pPr>
@@ -3980,7 +3805,7 @@
           <w:szCs w:val="32"/>
         </w:rPr>
       </w:pPr>
-      <w:bookmarkStart w:id="7" w:name="_Toc118646653"/>
+      <w:bookmarkStart w:id="9" w:name="_Toc120559295"/>
       <w:r>
         <w:rPr>
           <w:sz w:val="32"/>
@@ -3989,7 +3814,106 @@
         <w:lastRenderedPageBreak/>
         <w:t>Encoding</w:t>
       </w:r>
-      <w:bookmarkEnd w:id="7"/>
+      <w:bookmarkEnd w:id="9"/>
+    </w:p>
+    <w:p>
+      <w:pPr>
+        <w:rPr>
+          <w:rFonts w:asciiTheme="minorHAnsi" w:hAnsiTheme="minorHAnsi" w:cstheme="minorHAnsi"/>
+          <w:lang w:val="en-GB"/>
+        </w:rPr>
+      </w:pPr>
+      <w:r>
+        <w:rPr>
+          <w:rFonts w:asciiTheme="minorHAnsi" w:hAnsiTheme="minorHAnsi" w:cstheme="minorHAnsi"/>
+          <w:lang w:val="en-GB"/>
+        </w:rPr>
+        <w:t xml:space="preserve">Genetic algorithms are useful for solving a variety of problems that are classified as NP-complete and NP-hard. The overall forms if </w:t>
+      </w:r>
+      <w:r>
+        <w:rPr>
+          <w:rFonts w:asciiTheme="minorHAnsi" w:hAnsiTheme="minorHAnsi" w:cstheme="minorHAnsi"/>
+          <w:lang w:val="en-GB"/>
+        </w:rPr>
+        <w:t>these types of algorithms</w:t>
+      </w:r>
+      <w:r>
+        <w:rPr>
+          <w:rFonts w:asciiTheme="minorHAnsi" w:hAnsiTheme="minorHAnsi" w:cstheme="minorHAnsi"/>
+          <w:lang w:val="en-GB"/>
+        </w:rPr>
+        <w:t xml:space="preserve"> are described in different places </w:t>
+      </w:r>
+      <w:r>
+        <w:rPr>
+          <w:rFonts w:asciiTheme="minorHAnsi" w:hAnsiTheme="minorHAnsi" w:cstheme="minorHAnsi"/>
+          <w:lang w:val="en-GB"/>
+        </w:rPr>
+        <w:t xml:space="preserve">such as </w:t>
+      </w:r>
+      <w:r>
+        <w:rPr>
+          <w:rFonts w:asciiTheme="minorHAnsi" w:hAnsiTheme="minorHAnsi" w:cstheme="minorHAnsi"/>
+          <w:lang w:val="en-GB"/>
+        </w:rPr>
+        <w:t>“</w:t>
+      </w:r>
+      <w:r>
+        <w:rPr>
+          <w:rFonts w:asciiTheme="minorHAnsi" w:hAnsiTheme="minorHAnsi" w:cstheme="minorHAnsi"/>
+          <w:lang w:val="en-GB"/>
+        </w:rPr>
+        <w:t>Adaptation in Natural</w:t>
+      </w:r>
+      <w:r>
+        <w:rPr>
+          <w:rFonts w:asciiTheme="minorHAnsi" w:hAnsiTheme="minorHAnsi" w:cstheme="minorHAnsi"/>
+          <w:lang w:val="en-GB"/>
+        </w:rPr>
+        <w:t xml:space="preserve"> </w:t>
+      </w:r>
+      <w:r>
+        <w:rPr>
+          <w:rFonts w:asciiTheme="minorHAnsi" w:hAnsiTheme="minorHAnsi" w:cstheme="minorHAnsi"/>
+          <w:lang w:val="en-GB"/>
+        </w:rPr>
+        <w:t>and Artificial Systems</w:t>
+      </w:r>
+      <w:r>
+        <w:rPr>
+          <w:rFonts w:asciiTheme="minorHAnsi" w:hAnsiTheme="minorHAnsi" w:cstheme="minorHAnsi"/>
+          <w:lang w:val="en-GB"/>
+        </w:rPr>
+        <w:t xml:space="preserve">” by J </w:t>
+      </w:r>
+      <w:r>
+        <w:rPr>
+          <w:rFonts w:asciiTheme="minorHAnsi" w:hAnsiTheme="minorHAnsi" w:cstheme="minorHAnsi"/>
+          <w:lang w:val="en-GB"/>
+        </w:rPr>
+        <w:t>H</w:t>
+      </w:r>
+      <w:r>
+        <w:rPr>
+          <w:rFonts w:asciiTheme="minorHAnsi" w:hAnsiTheme="minorHAnsi" w:cstheme="minorHAnsi"/>
+          <w:lang w:val="en-GB"/>
+        </w:rPr>
+        <w:t>olland</w:t>
+      </w:r>
+      <w:r>
+        <w:rPr>
+          <w:rFonts w:asciiTheme="minorHAnsi" w:hAnsiTheme="minorHAnsi" w:cstheme="minorHAnsi"/>
+          <w:lang w:val="en-GB"/>
+        </w:rPr>
+        <w:t xml:space="preserve"> referenced below</w:t>
+      </w:r>
+      <w:r>
+        <w:rPr>
+          <w:rFonts w:asciiTheme="minorHAnsi" w:hAnsiTheme="minorHAnsi" w:cstheme="minorHAnsi"/>
+          <w:lang w:val="en-GB"/>
+        </w:rPr>
+        <w:t>.</w:t>
+      </w:r>
     </w:p>
     <w:p>
       <w:pPr>
@@ -4061,12 +3985,14 @@
       <w:pPr>
         <w:rPr>
           <w:rFonts w:asciiTheme="minorHAnsi" w:hAnsiTheme="minorHAnsi" w:cstheme="minorHAnsi"/>
-          <w:lang w:val="en-GB"/>
-        </w:rPr>
-      </w:pPr>
-      <w:r>
-        <w:rPr>
-          <w:rFonts w:asciiTheme="minorHAnsi" w:hAnsiTheme="minorHAnsi" w:cstheme="minorHAnsi"/>
+          <w:color w:val="FF0000"/>
+          <w:lang w:val="en-GB"/>
+        </w:rPr>
+      </w:pPr>
+      <w:r>
+        <w:rPr>
+          <w:rFonts w:asciiTheme="minorHAnsi" w:hAnsiTheme="minorHAnsi" w:cstheme="minorHAnsi"/>
+          <w:color w:val="FF0000"/>
           <w:lang w:val="en-GB"/>
         </w:rPr>
         <w:t xml:space="preserve">Binary coding/ mapping </w:t>
@@ -4079,34 +4005,688 @@
           <w:lang w:val="en-GB"/>
         </w:rPr>
       </w:pPr>
-      <w:hyperlink r:id="rId14" w:history="1">
-        <w:r>
-          <w:rPr>
-            <w:rStyle w:val="Hyperlink"/>
-            <w:rFonts w:asciiTheme="minorHAnsi" w:hAnsiTheme="minorHAnsi" w:cstheme="minorHAnsi"/>
-            <w:lang w:val="en-GB"/>
-          </w:rPr>
-          <w:t>https://www.hindawi.com/journals/cin/2017/7430125/</w:t>
-        </w:r>
-      </w:hyperlink>
-    </w:p>
-    <w:p>
-      <w:pPr>
-        <w:rPr>
-          <w:rFonts w:asciiTheme="minorHAnsi" w:hAnsiTheme="minorHAnsi" w:cstheme="minorHAnsi"/>
-          <w:lang w:val="en-GB"/>
-        </w:rPr>
-      </w:pPr>
-      <w:hyperlink r:id="rId15" w:history="1">
-        <w:r>
-          <w:rPr>
-            <w:rStyle w:val="Hyperlink"/>
-            <w:rFonts w:asciiTheme="minorHAnsi" w:hAnsiTheme="minorHAnsi" w:cstheme="minorHAnsi"/>
-            <w:lang w:val="en-GB"/>
-          </w:rPr>
-          <w:t>file:///C:/Users/LBX/Downloads/A_New_Approach_using_Binary_Encoding_to_Solve_Travelling_Salesman_Problem_with_Genetic_Algorithmsfootnote_This_report_is_English_translation_of_paper_.pdf</w:t>
-        </w:r>
-      </w:hyperlink>
+      <w:r>
+        <w:rPr>
+          <w:rFonts w:asciiTheme="minorHAnsi" w:hAnsiTheme="minorHAnsi" w:cstheme="minorHAnsi"/>
+          <w:lang w:val="en-GB"/>
+        </w:rPr>
+        <w:t xml:space="preserve">An example of a common encoding used for genetic algorithms is binary </w:t>
+      </w:r>
+      <w:r>
+        <w:rPr>
+          <w:rFonts w:asciiTheme="minorHAnsi" w:hAnsiTheme="minorHAnsi" w:cstheme="minorHAnsi"/>
+          <w:lang w:val="en-GB"/>
+        </w:rPr>
+        <w:t>encoding when</w:t>
+      </w:r>
+      <w:r>
+        <w:rPr>
+          <w:rFonts w:asciiTheme="minorHAnsi" w:hAnsiTheme="minorHAnsi" w:cstheme="minorHAnsi"/>
+          <w:lang w:val="en-GB"/>
+        </w:rPr>
+        <w:t xml:space="preserve"> a gene is represented in terms of bits 0s and 1s.</w:t>
+      </w:r>
+    </w:p>
+    <w:p>
+      <w:pPr>
+        <w:rPr>
+          <w:rFonts w:asciiTheme="minorHAnsi" w:hAnsiTheme="minorHAnsi" w:cstheme="minorHAnsi"/>
+          <w:lang w:val="en-GB"/>
+        </w:rPr>
+      </w:pPr>
+    </w:p>
+    <w:p>
+      <w:pPr>
+        <w:rPr>
+          <w:rFonts w:asciiTheme="minorHAnsi" w:hAnsiTheme="minorHAnsi" w:cstheme="minorHAnsi"/>
+          <w:color w:val="FF0000"/>
+          <w:u w:val="single"/>
+          <w:lang w:val="en-GB"/>
+        </w:rPr>
+      </w:pPr>
+      <w:r>
+        <w:rPr>
+          <w:rFonts w:asciiTheme="minorHAnsi" w:hAnsiTheme="minorHAnsi" w:cstheme="minorHAnsi"/>
+          <w:color w:val="FF0000"/>
+          <w:u w:val="single"/>
+          <w:lang w:val="en-GB"/>
+        </w:rPr>
+        <w:t>Fitness Function</w:t>
+      </w:r>
+    </w:p>
+    <w:p>
+      <w:pPr>
+        <w:rPr>
+          <w:rFonts w:asciiTheme="minorHAnsi" w:hAnsiTheme="minorHAnsi" w:cstheme="minorHAnsi"/>
+          <w:lang w:val="en-GB"/>
+        </w:rPr>
+      </w:pPr>
+      <w:r>
+        <w:rPr>
+          <w:rFonts w:asciiTheme="minorHAnsi" w:hAnsiTheme="minorHAnsi" w:cstheme="minorHAnsi"/>
+          <w:lang w:val="en-GB"/>
+        </w:rPr>
+        <w:t>Fitness functions are used to determine how well solutions (such chromosomes) perform.</w:t>
+      </w:r>
+      <w:r>
+        <w:rPr>
+          <w:rFonts w:asciiTheme="minorHAnsi" w:hAnsiTheme="minorHAnsi" w:cstheme="minorHAnsi"/>
+          <w:lang w:val="en-GB"/>
+        </w:rPr>
+        <w:t xml:space="preserve"> </w:t>
+      </w:r>
+      <w:r>
+        <w:rPr>
+          <w:rFonts w:asciiTheme="minorHAnsi" w:hAnsiTheme="minorHAnsi" w:cstheme="minorHAnsi"/>
+          <w:lang w:val="en-GB"/>
+        </w:rPr>
+        <w:t>The idea that fitness functions are unique to a particular issue is a key characteristic.</w:t>
+      </w:r>
+    </w:p>
+    <w:p>
+      <w:pPr>
+        <w:rPr>
+          <w:rFonts w:asciiTheme="minorHAnsi" w:hAnsiTheme="minorHAnsi" w:cstheme="minorHAnsi"/>
+          <w:lang w:val="en-GB"/>
+        </w:rPr>
+      </w:pPr>
+      <w:r>
+        <w:rPr>
+          <w:rFonts w:asciiTheme="minorHAnsi" w:hAnsiTheme="minorHAnsi" w:cstheme="minorHAnsi"/>
+          <w:lang w:val="en-GB"/>
+        </w:rPr>
+        <w:t xml:space="preserve">In this case when doing the travelling </w:t>
+      </w:r>
+      <w:r>
+        <w:rPr>
+          <w:rFonts w:asciiTheme="minorHAnsi" w:hAnsiTheme="minorHAnsi" w:cstheme="minorHAnsi"/>
+          <w:lang w:val="en-GB"/>
+        </w:rPr>
+        <w:t>sales problem,</w:t>
+      </w:r>
+      <w:r>
+        <w:rPr>
+          <w:rFonts w:asciiTheme="minorHAnsi" w:hAnsiTheme="minorHAnsi" w:cstheme="minorHAnsi"/>
+          <w:lang w:val="en-GB"/>
+        </w:rPr>
+        <w:t xml:space="preserve"> I considered using two fitness functions one from ‘</w:t>
+      </w:r>
+      <w:r>
+        <w:rPr>
+          <w:rFonts w:asciiTheme="minorHAnsi" w:hAnsiTheme="minorHAnsi" w:cstheme="minorHAnsi"/>
+          <w:lang w:val="en-GB"/>
+        </w:rPr>
+        <w:t>Eric Stoltz</w:t>
+      </w:r>
+      <w:r>
+        <w:rPr>
+          <w:rFonts w:asciiTheme="minorHAnsi" w:hAnsiTheme="minorHAnsi" w:cstheme="minorHAnsi"/>
+          <w:lang w:val="en-GB"/>
+        </w:rPr>
+        <w:t>’ and the other from ‘</w:t>
+      </w:r>
+      <w:r>
+        <w:rPr>
+          <w:rFonts w:asciiTheme="minorHAnsi" w:hAnsiTheme="minorHAnsi" w:cstheme="minorHAnsi"/>
+          <w:lang w:val="en-GB"/>
+        </w:rPr>
+        <w:t>YJ Park</w:t>
+      </w:r>
+      <w:r>
+        <w:rPr>
+          <w:rFonts w:asciiTheme="minorHAnsi" w:hAnsiTheme="minorHAnsi" w:cstheme="minorHAnsi"/>
+          <w:lang w:val="en-GB"/>
+        </w:rPr>
+        <w:t xml:space="preserve">’. </w:t>
+      </w:r>
+    </w:p>
+    <w:p>
+      <w:pPr>
+        <w:rPr>
+          <w:rFonts w:asciiTheme="minorHAnsi" w:hAnsiTheme="minorHAnsi" w:cstheme="minorHAnsi"/>
+          <w:lang w:val="en-GB"/>
+        </w:rPr>
+      </w:pPr>
+      <w:r>
+        <w:rPr>
+          <w:rFonts w:asciiTheme="minorHAnsi" w:hAnsiTheme="minorHAnsi" w:cstheme="minorHAnsi"/>
+          <w:noProof/>
+          <w:lang w:val="en-GB"/>
+        </w:rPr>
+        <mc:AlternateContent>
+          <mc:Choice Requires="wps">
+            <w:drawing>
+              <wp:anchor distT="0" distB="0" distL="114300" distR="114300" simplePos="0" relativeHeight="251662336" behindDoc="0" locked="0" layoutInCell="1" allowOverlap="1" wp14:anchorId="2CD1D15E" wp14:editId="3BCDC025">
+                <wp:simplePos x="0" y="0"/>
+                <wp:positionH relativeFrom="margin">
+                  <wp:align>right</wp:align>
+                </wp:positionH>
+                <wp:positionV relativeFrom="paragraph">
+                  <wp:posOffset>10795</wp:posOffset>
+                </wp:positionV>
+                <wp:extent cx="1704975" cy="3219450"/>
+                <wp:effectExtent l="0" t="0" r="9525" b="0"/>
+                <wp:wrapNone/>
+                <wp:docPr id="12" name="Text Box 12"/>
+                <wp:cNvGraphicFramePr/>
+                <a:graphic xmlns:a="http://schemas.openxmlformats.org/drawingml/2006/main">
+                  <a:graphicData uri="http://schemas.microsoft.com/office/word/2010/wordprocessingShape">
+                    <wps:wsp>
+                      <wps:cNvSpPr txBox="1"/>
+                      <wps:spPr>
+                        <a:xfrm>
+                          <a:off x="0" y="0"/>
+                          <a:ext cx="1704975" cy="3219450"/>
+                        </a:xfrm>
+                        <a:prstGeom prst="rect">
+                          <a:avLst/>
+                        </a:prstGeom>
+                        <a:solidFill>
+                          <a:schemeClr val="lt1"/>
+                        </a:solidFill>
+                        <a:ln w="6350">
+                          <a:noFill/>
+                        </a:ln>
+                      </wps:spPr>
+                      <wps:txbx>
+                        <w:txbxContent>
+                          <w:p>
+                            <w:pPr>
+                              <w:jc w:val="left"/>
+                              <w:rPr>
+                                <w:rFonts w:asciiTheme="minorHAnsi" w:hAnsiTheme="minorHAnsi" w:cstheme="minorHAnsi"/>
+                              </w:rPr>
+                            </w:pPr>
+                            <w:r>
+                              <w:rPr>
+                                <w:rFonts w:asciiTheme="minorHAnsi" w:hAnsiTheme="minorHAnsi" w:cstheme="minorHAnsi"/>
+                              </w:rPr>
+                              <w:t>After researching I found that there were already suitable fitness functions created and it would be difficult and a waste of time to implement a completely different one as a result, I decided to use the one below from Eric Stoltz.</w:t>
+                            </w:r>
+                            <w:r>
+                              <w:rPr>
+                                <w:rFonts w:asciiTheme="minorHAnsi" w:hAnsiTheme="minorHAnsi" w:cstheme="minorHAnsi"/>
+                              </w:rPr>
+                              <w:t xml:space="preserve"> This function makes use of inverse route distance.</w:t>
+                            </w:r>
+                          </w:p>
+                        </w:txbxContent>
+                      </wps:txbx>
+                      <wps:bodyPr rot="0" spcFirstLastPara="0" vertOverflow="overflow" horzOverflow="overflow" vert="horz" wrap="square" lIns="91440" tIns="45720" rIns="91440" bIns="45720" numCol="1" spcCol="0" rtlCol="0" fromWordArt="0" anchor="t" anchorCtr="0" forceAA="0" compatLnSpc="1">
+                        <a:prstTxWarp prst="textNoShape">
+                          <a:avLst/>
+                        </a:prstTxWarp>
+                        <a:noAutofit/>
+                      </wps:bodyPr>
+                    </wps:wsp>
+                  </a:graphicData>
+                </a:graphic>
+                <wp14:sizeRelH relativeFrom="margin">
+                  <wp14:pctWidth>0</wp14:pctWidth>
+                </wp14:sizeRelH>
+              </wp:anchor>
+            </w:drawing>
+          </mc:Choice>
+          <mc:Fallback>
+            <w:pict>
+              <v:shape w14:anchorId="2CD1D15E" id="Text Box 12" o:spid="_x0000_s1029" type="#_x0000_t202" style="position:absolute;left:0;text-align:left;margin-left:83.05pt;margin-top:.85pt;width:134.25pt;height:253.5pt;z-index:251662336;visibility:visible;mso-wrap-style:square;mso-width-percent:0;mso-wrap-distance-left:9pt;mso-wrap-distance-top:0;mso-wrap-distance-right:9pt;mso-wrap-distance-bottom:0;mso-position-horizontal:right;mso-position-horizontal-relative:margin;mso-position-vertical:absolute;mso-position-vertical-relative:text;mso-width-percent:0;mso-width-relative:margin;v-text-anchor:top" o:gfxdata="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" fillcolor="white [3201]" stroked="f" strokeweight=".5pt">
+                <v:textbox>
+                  <w:txbxContent>
+                    <w:p>
+                      <w:pPr>
+                        <w:jc w:val="left"/>
+                        <w:rPr>
+                          <w:rFonts w:asciiTheme="minorHAnsi" w:hAnsiTheme="minorHAnsi" w:cstheme="minorHAnsi"/>
+                        </w:rPr>
+                      </w:pPr>
+                      <w:r>
+                        <w:rPr>
+                          <w:rFonts w:asciiTheme="minorHAnsi" w:hAnsiTheme="minorHAnsi" w:cstheme="minorHAnsi"/>
+                        </w:rPr>
+                        <w:t>After researching I found that there were already suitable fitness functions created and it would be difficult and a waste of time to implement a completely different one as a result, I decided to use the one below from Eric Stoltz.</w:t>
+                      </w:r>
+                      <w:r>
+                        <w:rPr>
+                          <w:rFonts w:asciiTheme="minorHAnsi" w:hAnsiTheme="minorHAnsi" w:cstheme="minorHAnsi"/>
+                        </w:rPr>
+                        <w:t xml:space="preserve"> This function makes use of inverse route distance.</w:t>
+                      </w:r>
+                    </w:p>
+                  </w:txbxContent>
+                </v:textbox>
+                <w10:wrap anchorx="margin"/>
+              </v:shape>
+            </w:pict>
+          </mc:Fallback>
+        </mc:AlternateContent>
+      </w:r>
+      <w:r>
+        <w:rPr>
+          <w:rFonts w:asciiTheme="minorHAnsi" w:hAnsiTheme="minorHAnsi" w:cstheme="minorHAnsi"/>
+          <w:noProof/>
+          <w:lang w:val="en-GB"/>
+        </w:rPr>
+        <w:drawing>
+          <wp:inline distT="0" distB="0" distL="0" distR="0" wp14:anchorId="1BDAADA2" wp14:editId="4485437A">
+            <wp:extent cx="3789211" cy="3209925"/>
+            <wp:effectExtent l="0" t="0" r="1905" b="0"/>
+            <wp:docPr id="11" name="Picture 11" descr="Text&#10;&#10;Description automatically generated"/>
+            <wp:cNvGraphicFramePr>
+              <a:graphicFrameLocks xmlns:a="http://schemas.openxmlformats.org/drawingml/2006/main" noChangeAspect="1"/>
+            </wp:cNvGraphicFramePr>
+            <a:graphic xmlns:a="http://schemas.openxmlformats.org/drawingml/2006/main">
+              <a:graphicData uri="http://schemas.openxmlformats.org/drawingml/2006/picture">
+                <pic:pic xmlns:pic="http://schemas.openxmlformats.org/drawingml/2006/picture">
+                  <pic:nvPicPr>
+                    <pic:cNvPr id="11" name="Picture 11" descr="Text&#10;&#10;Description automatically generated"/>
+                    <pic:cNvPicPr/>
+                  </pic:nvPicPr>
+                  <pic:blipFill>
+                    <a:blip r:embed="rId14"/>
+                    <a:stretch>
+                      <a:fillRect/>
+                    </a:stretch>
+                  </pic:blipFill>
+                  <pic:spPr>
+                    <a:xfrm>
+                      <a:off x="0" y="0"/>
+                      <a:ext cx="3805481" cy="3223707"/>
+                    </a:xfrm>
+                    <a:prstGeom prst="rect">
+                      <a:avLst/>
+                    </a:prstGeom>
+                  </pic:spPr>
+                </pic:pic>
+              </a:graphicData>
+            </a:graphic>
+          </wp:inline>
+        </w:drawing>
+      </w:r>
+    </w:p>
+    <w:p>
+      <w:pPr>
+        <w:rPr>
+          <w:rFonts w:asciiTheme="minorHAnsi" w:hAnsiTheme="minorHAnsi" w:cstheme="minorHAnsi"/>
+          <w:lang w:val="en-GB"/>
+        </w:rPr>
+      </w:pPr>
+      <w:r>
+        <w:rPr>
+          <w:rFonts w:asciiTheme="minorHAnsi" w:hAnsiTheme="minorHAnsi" w:cstheme="minorHAnsi"/>
+          <w:noProof/>
+          <w:lang w:val="en-GB"/>
+        </w:rPr>
+        <w:lastRenderedPageBreak/>
+        <mc:AlternateContent>
+          <mc:Choice Requires="wps">
+            <w:drawing>
+              <wp:anchor distT="0" distB="0" distL="114300" distR="114300" simplePos="0" relativeHeight="251663360" behindDoc="0" locked="0" layoutInCell="1" allowOverlap="1" wp14:anchorId="6C2C05B7" wp14:editId="7E520702">
+                <wp:simplePos x="0" y="0"/>
+                <wp:positionH relativeFrom="column">
+                  <wp:posOffset>3872865</wp:posOffset>
+                </wp:positionH>
+                <wp:positionV relativeFrom="paragraph">
+                  <wp:posOffset>-5080</wp:posOffset>
+                </wp:positionV>
+                <wp:extent cx="1590675" cy="1209675"/>
+                <wp:effectExtent l="0" t="0" r="9525" b="9525"/>
+                <wp:wrapNone/>
+                <wp:docPr id="15" name="Text Box 15"/>
+                <wp:cNvGraphicFramePr/>
+                <a:graphic xmlns:a="http://schemas.openxmlformats.org/drawingml/2006/main">
+                  <a:graphicData uri="http://schemas.microsoft.com/office/word/2010/wordprocessingShape">
+                    <wps:wsp>
+                      <wps:cNvSpPr txBox="1"/>
+                      <wps:spPr>
+                        <a:xfrm>
+                          <a:off x="0" y="0"/>
+                          <a:ext cx="1590675" cy="1209675"/>
+                        </a:xfrm>
+                        <a:prstGeom prst="rect">
+                          <a:avLst/>
+                        </a:prstGeom>
+                        <a:solidFill>
+                          <a:schemeClr val="lt1"/>
+                        </a:solidFill>
+                        <a:ln w="6350">
+                          <a:noFill/>
+                        </a:ln>
+                      </wps:spPr>
+                      <wps:txbx>
+                        <w:txbxContent>
+                          <w:p>
+                            <w:pPr>
+                              <w:jc w:val="left"/>
+                              <w:rPr>
+                                <w:rFonts w:asciiTheme="minorHAnsi" w:hAnsiTheme="minorHAnsi" w:cstheme="minorHAnsi"/>
+                              </w:rPr>
+                            </w:pPr>
+                            <w:r>
+                              <w:rPr>
+                                <w:rFonts w:asciiTheme="minorHAnsi" w:hAnsiTheme="minorHAnsi" w:cstheme="minorHAnsi"/>
+                              </w:rPr>
+                              <w:t>Here is an alternative fitness function this fitness function makes use of inverse total distance.</w:t>
+                            </w:r>
+                          </w:p>
+                        </w:txbxContent>
+                      </wps:txbx>
+                      <wps:bodyPr rot="0" spcFirstLastPara="0" vertOverflow="overflow" horzOverflow="overflow" vert="horz" wrap="square" lIns="91440" tIns="45720" rIns="91440" bIns="45720" numCol="1" spcCol="0" rtlCol="0" fromWordArt="0" anchor="t" anchorCtr="0" forceAA="0" compatLnSpc="1">
+                        <a:prstTxWarp prst="textNoShape">
+                          <a:avLst/>
+                        </a:prstTxWarp>
+                        <a:noAutofit/>
+                      </wps:bodyPr>
+                    </wps:wsp>
+                  </a:graphicData>
+                </a:graphic>
+                <wp14:sizeRelH relativeFrom="margin">
+                  <wp14:pctWidth>0</wp14:pctWidth>
+                </wp14:sizeRelH>
+                <wp14:sizeRelV relativeFrom="margin">
+                  <wp14:pctHeight>0</wp14:pctHeight>
+                </wp14:sizeRelV>
+              </wp:anchor>
+            </w:drawing>
+          </mc:Choice>
+          <mc:Fallback>
+            <w:pict>
+              <v:shape w14:anchorId="6C2C05B7" id="Text Box 15" o:spid="_x0000_s1030" type="#_x0000_t202" style="position:absolute;left:0;text-align:left;margin-left:304.95pt;margin-top:-.4pt;width:125.25pt;height:95.25pt;z-index:251663360;visibility:visible;mso-wrap-style:square;mso-width-percent:0;mso-height-percent:0;mso-wrap-distance-left:9pt;mso-wrap-distance-top:0;mso-wrap-distance-right:9pt;mso-wrap-distance-bottom:0;mso-position-horizontal:absolute;mso-position-horizontal-relative:text;mso-position-vertical:absolute;mso-position-vertical-relative:text;mso-width-percent:0;mso-height-percent:0;mso-width-relative:margin;mso-height-relative:margin;v-text-anchor:top" o:gfxdata="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" fillcolor="white [3201]" stroked="f" strokeweight=".5pt">
+                <v:textbox>
+                  <w:txbxContent>
+                    <w:p>
+                      <w:pPr>
+                        <w:jc w:val="left"/>
+                        <w:rPr>
+                          <w:rFonts w:asciiTheme="minorHAnsi" w:hAnsiTheme="minorHAnsi" w:cstheme="minorHAnsi"/>
+                        </w:rPr>
+                      </w:pPr>
+                      <w:r>
+                        <w:rPr>
+                          <w:rFonts w:asciiTheme="minorHAnsi" w:hAnsiTheme="minorHAnsi" w:cstheme="minorHAnsi"/>
+                        </w:rPr>
+                        <w:t>Here is an alternative fitness function this fitness function makes use of inverse total distance.</w:t>
+                      </w:r>
+                    </w:p>
+                  </w:txbxContent>
+                </v:textbox>
+              </v:shape>
+            </w:pict>
+          </mc:Fallback>
+        </mc:AlternateContent>
+      </w:r>
+      <w:r>
+        <w:rPr>
+          <w:rFonts w:asciiTheme="minorHAnsi" w:hAnsiTheme="minorHAnsi" w:cstheme="minorHAnsi"/>
+          <w:noProof/>
+          <w:lang w:val="en-GB"/>
+        </w:rPr>
+        <w:drawing>
+          <wp:inline distT="0" distB="0" distL="0" distR="0" wp14:anchorId="2BA0C422" wp14:editId="2C4CC211">
+            <wp:extent cx="3886200" cy="1301183"/>
+            <wp:effectExtent l="0" t="0" r="0" b="0"/>
+            <wp:docPr id="14" name="Picture 14" descr="Text&#10;&#10;Description automatically generated"/>
+            <wp:cNvGraphicFramePr>
+              <a:graphicFrameLocks xmlns:a="http://schemas.openxmlformats.org/drawingml/2006/main" noChangeAspect="1"/>
+            </wp:cNvGraphicFramePr>
+            <a:graphic xmlns:a="http://schemas.openxmlformats.org/drawingml/2006/main">
+              <a:graphicData uri="http://schemas.openxmlformats.org/drawingml/2006/picture">
+                <pic:pic xmlns:pic="http://schemas.openxmlformats.org/drawingml/2006/picture">
+                  <pic:nvPicPr>
+                    <pic:cNvPr id="14" name="Picture 14" descr="Text&#10;&#10;Description automatically generated"/>
+                    <pic:cNvPicPr/>
+                  </pic:nvPicPr>
+                  <pic:blipFill>
+                    <a:blip r:embed="rId15"/>
+                    <a:stretch>
+                      <a:fillRect/>
+                    </a:stretch>
+                  </pic:blipFill>
+                  <pic:spPr>
+                    <a:xfrm>
+                      <a:off x="0" y="0"/>
+                      <a:ext cx="3897750" cy="1305050"/>
+                    </a:xfrm>
+                    <a:prstGeom prst="rect">
+                      <a:avLst/>
+                    </a:prstGeom>
+                  </pic:spPr>
+                </pic:pic>
+              </a:graphicData>
+            </a:graphic>
+          </wp:inline>
+        </w:drawing>
+      </w:r>
+    </w:p>
+    <w:p>
+      <w:pPr>
+        <w:jc w:val="left"/>
+        <w:rPr>
+          <w:rFonts w:asciiTheme="minorHAnsi" w:hAnsiTheme="minorHAnsi" w:cstheme="minorHAnsi"/>
+          <w:lang w:val="en-GB"/>
+        </w:rPr>
+      </w:pPr>
+      <w:r>
+        <w:rPr>
+          <w:rFonts w:asciiTheme="minorHAnsi" w:hAnsiTheme="minorHAnsi" w:cstheme="minorHAnsi"/>
+          <w:lang w:val="en-GB"/>
+        </w:rPr>
+        <w:t xml:space="preserve">I choose to go with the option  from ‘Eric Stoltz’ as </w:t>
+      </w:r>
+      <w:r>
+        <w:rPr>
+          <w:rFonts w:asciiTheme="minorHAnsi" w:hAnsiTheme="minorHAnsi" w:cstheme="minorHAnsi"/>
+          <w:lang w:val="en-GB"/>
+        </w:rPr>
+        <w:t xml:space="preserve">I don't believe </w:t>
+      </w:r>
+      <w:r>
+        <w:rPr>
+          <w:rFonts w:asciiTheme="minorHAnsi" w:hAnsiTheme="minorHAnsi" w:cstheme="minorHAnsi"/>
+          <w:lang w:val="en-GB"/>
+        </w:rPr>
+        <w:t>the other</w:t>
+      </w:r>
+      <w:r>
+        <w:rPr>
+          <w:rFonts w:asciiTheme="minorHAnsi" w:hAnsiTheme="minorHAnsi" w:cstheme="minorHAnsi"/>
+          <w:lang w:val="en-GB"/>
+        </w:rPr>
+        <w:t xml:space="preserve"> method makes good use of the actual</w:t>
+      </w:r>
+      <w:r>
+        <w:rPr>
+          <w:rFonts w:asciiTheme="minorHAnsi" w:hAnsiTheme="minorHAnsi" w:cstheme="minorHAnsi"/>
+          <w:lang w:val="en-GB"/>
+        </w:rPr>
+        <w:t xml:space="preserve"> </w:t>
+      </w:r>
+      <w:r>
+        <w:rPr>
+          <w:rFonts w:asciiTheme="minorHAnsi" w:hAnsiTheme="minorHAnsi" w:cstheme="minorHAnsi"/>
+          <w:lang w:val="en-GB"/>
+        </w:rPr>
+        <w:t>distance between the routes rather it uses a generic formula.</w:t>
+      </w:r>
+      <w:r>
+        <w:rPr>
+          <w:rFonts w:asciiTheme="minorHAnsi" w:hAnsiTheme="minorHAnsi" w:cstheme="minorHAnsi"/>
+          <w:lang w:val="en-GB"/>
+        </w:rPr>
+        <w:t xml:space="preserve"> So, the encoding in this case would not be correct in the first method we are actually trying to </w:t>
+      </w:r>
+      <w:r>
+        <w:rPr>
+          <w:rFonts w:asciiTheme="minorHAnsi" w:hAnsiTheme="minorHAnsi" w:cstheme="minorHAnsi"/>
+          <w:lang w:val="en-GB"/>
+        </w:rPr>
+        <w:t>minimize the route distance</w:t>
+      </w:r>
+      <w:r>
+        <w:rPr>
+          <w:rFonts w:asciiTheme="minorHAnsi" w:hAnsiTheme="minorHAnsi" w:cstheme="minorHAnsi"/>
+          <w:lang w:val="en-GB"/>
+        </w:rPr>
+        <w:t>.</w:t>
+      </w:r>
+    </w:p>
+    <w:p>
+      <w:pPr>
+        <w:jc w:val="left"/>
+        <w:rPr>
+          <w:rFonts w:asciiTheme="minorHAnsi" w:hAnsiTheme="minorHAnsi" w:cstheme="minorHAnsi"/>
+          <w:u w:val="single"/>
+          <w:lang w:val="en-GB"/>
+        </w:rPr>
+      </w:pPr>
+      <w:r>
+        <w:rPr>
+          <w:rFonts w:asciiTheme="minorHAnsi" w:hAnsiTheme="minorHAnsi" w:cstheme="minorHAnsi"/>
+          <w:u w:val="single"/>
+          <w:lang w:val="en-GB"/>
+        </w:rPr>
+        <w:t>Crossover</w:t>
+      </w:r>
+    </w:p>
+    <w:p>
+      <w:pPr>
+        <w:jc w:val="left"/>
+        <w:rPr>
+          <w:rFonts w:asciiTheme="minorHAnsi" w:hAnsiTheme="minorHAnsi" w:cstheme="minorHAnsi"/>
+          <w:lang w:val="en-GB"/>
+        </w:rPr>
+      </w:pPr>
+      <w:r>
+        <w:rPr>
+          <w:rFonts w:asciiTheme="minorHAnsi" w:hAnsiTheme="minorHAnsi" w:cstheme="minorHAnsi"/>
+          <w:noProof/>
+          <w:lang w:val="en-GB"/>
+        </w:rPr>
+        <w:drawing>
+          <wp:inline distT="0" distB="0" distL="0" distR="0" wp14:anchorId="3663326B" wp14:editId="746E30A4">
+            <wp:extent cx="3818497" cy="2220686"/>
+            <wp:effectExtent l="0" t="0" r="0" b="8255"/>
+            <wp:docPr id="16" name="Picture 16" descr="Text&#10;&#10;Description automatically generated"/>
+            <wp:cNvGraphicFramePr>
+              <a:graphicFrameLocks xmlns:a="http://schemas.openxmlformats.org/drawingml/2006/main" noChangeAspect="1"/>
+            </wp:cNvGraphicFramePr>
+            <a:graphic xmlns:a="http://schemas.openxmlformats.org/drawingml/2006/main">
+              <a:graphicData uri="http://schemas.openxmlformats.org/drawingml/2006/picture">
+                <pic:pic xmlns:pic="http://schemas.openxmlformats.org/drawingml/2006/picture">
+                  <pic:nvPicPr>
+                    <pic:cNvPr id="16" name="Picture 16" descr="Text&#10;&#10;Description automatically generated"/>
+                    <pic:cNvPicPr/>
+                  </pic:nvPicPr>
+                  <pic:blipFill>
+                    <a:blip r:embed="rId16"/>
+                    <a:stretch>
+                      <a:fillRect/>
+                    </a:stretch>
+                  </pic:blipFill>
+                  <pic:spPr>
+                    <a:xfrm>
+                      <a:off x="0" y="0"/>
+                      <a:ext cx="3842344" cy="2234554"/>
+                    </a:xfrm>
+                    <a:prstGeom prst="rect">
+                      <a:avLst/>
+                    </a:prstGeom>
+                  </pic:spPr>
+                </pic:pic>
+              </a:graphicData>
+            </a:graphic>
+          </wp:inline>
+        </w:drawing>
+      </w:r>
+    </w:p>
+    <w:p>
+      <w:pPr>
+        <w:jc w:val="left"/>
+        <w:rPr>
+          <w:rFonts w:asciiTheme="minorHAnsi" w:hAnsiTheme="minorHAnsi" w:cstheme="minorHAnsi"/>
+          <w:color w:val="FF0000"/>
+          <w:lang w:val="en-GB"/>
+        </w:rPr>
+      </w:pPr>
+      <w:r>
+        <w:rPr>
+          <w:rFonts w:asciiTheme="minorHAnsi" w:hAnsiTheme="minorHAnsi" w:cstheme="minorHAnsi"/>
+          <w:color w:val="FF0000"/>
+          <w:lang w:val="en-GB"/>
+        </w:rPr>
+        <w:t>Discuss later</w:t>
+      </w:r>
+    </w:p>
+    <w:p>
+      <w:pPr>
+        <w:jc w:val="left"/>
+        <w:rPr>
+          <w:rFonts w:asciiTheme="minorHAnsi" w:hAnsiTheme="minorHAnsi" w:cstheme="minorHAnsi"/>
+          <w:lang w:val="en-GB"/>
+        </w:rPr>
+      </w:pPr>
+    </w:p>
+    <w:p>
+      <w:pPr>
+        <w:rPr>
+          <w:rFonts w:asciiTheme="minorHAnsi" w:hAnsiTheme="minorHAnsi" w:cstheme="minorHAnsi"/>
+          <w:lang w:val="en-GB"/>
+        </w:rPr>
+      </w:pPr>
+      <w:r>
+        <w:rPr>
+          <w:rFonts w:asciiTheme="minorHAnsi" w:hAnsiTheme="minorHAnsi" w:cstheme="minorHAnsi"/>
+          <w:lang w:val="en-GB"/>
+        </w:rPr>
+        <w:t>When there is not enough information available to solve a problem, GA can be implemented. To achieve the optimal performance using GA, the problem must be represented with the proper encoding, the appropriate fitness and crossover functions must be determined, and the parameter values must be appropriate.</w:t>
+      </w:r>
+    </w:p>
+    <w:p>
+      <w:pPr>
+        <w:rPr>
+          <w:rFonts w:asciiTheme="minorHAnsi" w:hAnsiTheme="minorHAnsi" w:cstheme="minorHAnsi"/>
+          <w:lang w:val="en-GB"/>
+        </w:rPr>
+      </w:pPr>
+    </w:p>
+    <w:p>
+      <w:pPr>
+        <w:rPr>
+          <w:rFonts w:asciiTheme="minorHAnsi" w:hAnsiTheme="minorHAnsi" w:cstheme="minorHAnsi"/>
+          <w:lang w:val="en-GB"/>
+        </w:rPr>
+      </w:pPr>
+    </w:p>
+    <w:p>
+      <w:pPr>
+        <w:rPr>
+          <w:rFonts w:asciiTheme="minorHAnsi" w:hAnsiTheme="minorHAnsi" w:cstheme="minorHAnsi"/>
+          <w:lang w:val="en-GB"/>
+        </w:rPr>
+      </w:pPr>
+    </w:p>
+    <w:p>
+      <w:pPr>
+        <w:rPr>
+          <w:rFonts w:asciiTheme="minorHAnsi" w:hAnsiTheme="minorHAnsi" w:cstheme="minorHAnsi"/>
+          <w:lang w:val="en-GB"/>
+        </w:rPr>
+      </w:pPr>
+    </w:p>
+    <w:p>
+      <w:pPr>
+        <w:rPr>
+          <w:rFonts w:asciiTheme="minorHAnsi" w:hAnsiTheme="minorHAnsi" w:cstheme="minorHAnsi"/>
+          <w:lang w:val="en-GB"/>
+        </w:rPr>
+      </w:pPr>
+    </w:p>
+    <w:p>
+      <w:pPr>
+        <w:rPr>
+          <w:rFonts w:asciiTheme="minorHAnsi" w:hAnsiTheme="minorHAnsi" w:cstheme="minorHAnsi"/>
+          <w:lang w:val="en-GB"/>
+        </w:rPr>
+      </w:pPr>
     </w:p>
     <w:p>
       <w:pPr>
@@ -4116,15 +4696,31 @@
           <w:szCs w:val="32"/>
         </w:rPr>
       </w:pPr>
-      <w:bookmarkStart w:id="8" w:name="_Toc118646654"/>
+      <w:bookmarkStart w:id="10" w:name="_Toc120559296"/>
       <w:r>
         <w:rPr>
           <w:sz w:val="32"/>
           <w:szCs w:val="32"/>
         </w:rPr>
+        <w:lastRenderedPageBreak/>
         <w:t>Theory of coalescence</w:t>
       </w:r>
-      <w:bookmarkEnd w:id="8"/>
+      <w:bookmarkEnd w:id="10"/>
+    </w:p>
+    <w:p>
+      <w:pPr>
+        <w:rPr>
+          <w:rFonts w:asciiTheme="minorHAnsi" w:hAnsiTheme="minorHAnsi" w:cstheme="minorHAnsi"/>
+          <w:lang w:val="en-GB"/>
+        </w:rPr>
+      </w:pPr>
+      <w:r>
+        <w:rPr>
+          <w:rFonts w:asciiTheme="minorHAnsi" w:hAnsiTheme="minorHAnsi" w:cstheme="minorHAnsi"/>
+          <w:lang w:val="en-GB"/>
+        </w:rPr>
+        <w:t>It represents how coalescent events on a gene genealogy are distributed.</w:t>
+      </w:r>
     </w:p>
     <w:p>
       <w:pPr>
@@ -4143,17 +4739,245 @@
     </w:p>
     <w:p>
       <w:pPr>
-        <w:rPr>
-          <w:rFonts w:asciiTheme="minorHAnsi" w:hAnsiTheme="minorHAnsi" w:cstheme="minorHAnsi"/>
-          <w:lang w:val="en-GB"/>
-        </w:rPr>
-      </w:pPr>
+        <w:keepNext/>
+      </w:pPr>
+      <w:r>
+        <w:rPr>
+          <w:rFonts w:asciiTheme="minorHAnsi" w:hAnsiTheme="minorHAnsi" w:cstheme="minorHAnsi"/>
+          <w:noProof/>
+          <w:lang w:val="en-GB"/>
+        </w:rPr>
+        <mc:AlternateContent>
+          <mc:Choice Requires="wps">
+            <w:drawing>
+              <wp:anchor distT="45720" distB="45720" distL="114300" distR="114300" simplePos="0" relativeHeight="251661312" behindDoc="0" locked="0" layoutInCell="1" allowOverlap="1" wp14:anchorId="41AD06C1" wp14:editId="6CD212E2">
+                <wp:simplePos x="0" y="0"/>
+                <wp:positionH relativeFrom="margin">
+                  <wp:align>right</wp:align>
+                </wp:positionH>
+                <wp:positionV relativeFrom="paragraph">
+                  <wp:posOffset>11430</wp:posOffset>
+                </wp:positionV>
+                <wp:extent cx="2724150" cy="2762250"/>
+                <wp:effectExtent l="0" t="0" r="0" b="0"/>
+                <wp:wrapSquare wrapText="bothSides"/>
+                <wp:docPr id="217" name="Text Box 2"/>
+                <wp:cNvGraphicFramePr>
+                  <a:graphicFrameLocks xmlns:a="http://schemas.openxmlformats.org/drawingml/2006/main"/>
+                </wp:cNvGraphicFramePr>
+                <a:graphic xmlns:a="http://schemas.openxmlformats.org/drawingml/2006/main">
+                  <a:graphicData uri="http://schemas.microsoft.com/office/word/2010/wordprocessingShape">
+                    <wps:wsp>
+                      <wps:cNvSpPr txBox="1">
+                        <a:spLocks noChangeArrowheads="1"/>
+                      </wps:cNvSpPr>
+                      <wps:spPr bwMode="auto">
+                        <a:xfrm>
+                          <a:off x="0" y="0"/>
+                          <a:ext cx="2724150" cy="2762250"/>
+                        </a:xfrm>
+                        <a:prstGeom prst="rect">
+                          <a:avLst/>
+                        </a:prstGeom>
+                        <a:noFill/>
+                        <a:ln w="9525">
+                          <a:noFill/>
+                          <a:miter lim="800000"/>
+                          <a:headEnd/>
+                          <a:tailEnd/>
+                        </a:ln>
+                      </wps:spPr>
+                      <wps:txbx>
+                        <w:txbxContent>
+                          <w:p>
+                            <w:pPr>
+                              <w:jc w:val="left"/>
+                              <w:rPr>
+                                <w:rFonts w:asciiTheme="minorHAnsi" w:hAnsiTheme="minorHAnsi" w:cstheme="minorHAnsi"/>
+                              </w:rPr>
+                            </w:pPr>
+                            <w:r>
+                              <w:rPr>
+                                <w:rFonts w:asciiTheme="minorHAnsi" w:hAnsiTheme="minorHAnsi" w:cstheme="minorHAnsi"/>
+                              </w:rPr>
+                              <w:t xml:space="preserve">This figure depicts the complete genealogy of a population of “ten </w:t>
+                            </w:r>
+                            <w:r>
+                              <w:rPr>
+                                <w:rFonts w:asciiTheme="minorHAnsi" w:hAnsiTheme="minorHAnsi" w:cstheme="minorHAnsi"/>
+                              </w:rPr>
+                              <w:t>haploids</w:t>
+                            </w:r>
+                            <w:r>
+                              <w:rPr>
+                                <w:rFonts w:asciiTheme="minorHAnsi" w:hAnsiTheme="minorHAnsi" w:cstheme="minorHAnsi"/>
+                              </w:rPr>
+                              <w:t>” taken from [co].</w:t>
+                            </w:r>
+                            <w:r>
+                              <w:rPr>
+                                <w:rFonts w:asciiTheme="minorHAnsi" w:hAnsiTheme="minorHAnsi" w:cstheme="minorHAnsi"/>
+                              </w:rPr>
+                              <w:t xml:space="preserve"> As shown on the figure the lines trace the ancestries of the three sampled linages to a single common ancestor.</w:t>
+                            </w:r>
+                            <w:r>
+                              <w:rPr>
+                                <w:rFonts w:asciiTheme="minorHAnsi" w:hAnsiTheme="minorHAnsi" w:cstheme="minorHAnsi"/>
+                              </w:rPr>
+                              <w:t xml:space="preserve"> In other terms all of the alleles in the final generation go back and coalesce which means merged together in this case merged together in the past. So, we can see the coalescent even or the single allele that gave rise to all of the descendant alleles.  We can see that there is no natural selection here so in a way coalescence is inevitable. It should also be noted that the average time to coalesce is dependent on the size of the population.</w:t>
+                            </w:r>
+                          </w:p>
+                          <w:p/>
+                        </w:txbxContent>
+                      </wps:txbx>
+                      <wps:bodyPr rot="0" vert="horz" wrap="square" lIns="91440" tIns="45720" rIns="91440" bIns="45720" anchor="t" anchorCtr="0">
+                        <a:noAutofit/>
+                      </wps:bodyPr>
+                    </wps:wsp>
+                  </a:graphicData>
+                </a:graphic>
+                <wp14:sizeRelH relativeFrom="margin">
+                  <wp14:pctWidth>0</wp14:pctWidth>
+                </wp14:sizeRelH>
+                <wp14:sizeRelV relativeFrom="margin">
+                  <wp14:pctHeight>0</wp14:pctHeight>
+                </wp14:sizeRelV>
+              </wp:anchor>
+            </w:drawing>
+          </mc:Choice>
+          <mc:Fallback>
+            <w:pict>
+              <v:shape w14:anchorId="41AD06C1" id="Text Box 2" o:spid="_x0000_s1031" type="#_x0000_t202" style="position:absolute;left:0;text-align:left;margin-left:163.3pt;margin-top:.9pt;width:214.5pt;height:217.5pt;z-index:251661312;visibility:visible;mso-wrap-style:square;mso-width-percent:0;mso-height-percent:0;mso-wrap-distance-left:9pt;mso-wrap-distance-top:3.6pt;mso-wrap-distance-right:9pt;mso-wrap-distance-bottom:3.6pt;mso-position-horizontal:right;mso-position-horizontal-relative:margin;mso-position-vertical:absolute;mso-position-vertical-relative:text;mso-width-percent:0;mso-height-percent:0;mso-width-relative:margin;mso-height-relative:margin;v-text-anchor:top" o:gfxdata="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" filled="f" stroked="f">
+                <v:textbox>
+                  <w:txbxContent>
+                    <w:p>
+                      <w:pPr>
+                        <w:jc w:val="left"/>
+                        <w:rPr>
+                          <w:rFonts w:asciiTheme="minorHAnsi" w:hAnsiTheme="minorHAnsi" w:cstheme="minorHAnsi"/>
+                        </w:rPr>
+                      </w:pPr>
+                      <w:r>
+                        <w:rPr>
+                          <w:rFonts w:asciiTheme="minorHAnsi" w:hAnsiTheme="minorHAnsi" w:cstheme="minorHAnsi"/>
+                        </w:rPr>
+                        <w:t xml:space="preserve">This figure depicts the complete genealogy of a population of “ten </w:t>
+                      </w:r>
+                      <w:r>
+                        <w:rPr>
+                          <w:rFonts w:asciiTheme="minorHAnsi" w:hAnsiTheme="minorHAnsi" w:cstheme="minorHAnsi"/>
+                        </w:rPr>
+                        <w:t>haploids</w:t>
+                      </w:r>
+                      <w:r>
+                        <w:rPr>
+                          <w:rFonts w:asciiTheme="minorHAnsi" w:hAnsiTheme="minorHAnsi" w:cstheme="minorHAnsi"/>
+                        </w:rPr>
+                        <w:t>” taken from [co].</w:t>
+                      </w:r>
+                      <w:r>
+                        <w:rPr>
+                          <w:rFonts w:asciiTheme="minorHAnsi" w:hAnsiTheme="minorHAnsi" w:cstheme="minorHAnsi"/>
+                        </w:rPr>
+                        <w:t xml:space="preserve"> As shown on the figure the lines trace the ancestries of the three sampled linages to a single common ancestor.</w:t>
+                      </w:r>
+                      <w:r>
+                        <w:rPr>
+                          <w:rFonts w:asciiTheme="minorHAnsi" w:hAnsiTheme="minorHAnsi" w:cstheme="minorHAnsi"/>
+                        </w:rPr>
+                        <w:t xml:space="preserve"> In other terms all of the alleles in the final generation go back and coalesce which means merged together in this case merged together in the past. So, we can see the coalescent even or the single allele that gave rise to all of the descendant alleles.  We can see that there is no natural selection here so in a way coalescence is inevitable. It should also be noted that the average time to coalesce is dependent on the size of the population.</w:t>
+                      </w:r>
+                    </w:p>
+                    <w:p/>
+                  </w:txbxContent>
+                </v:textbox>
+                <w10:wrap type="square" anchorx="margin"/>
+              </v:shape>
+            </w:pict>
+          </mc:Fallback>
+        </mc:AlternateContent>
+      </w:r>
+      <w:r>
+        <w:rPr>
+          <w:rFonts w:asciiTheme="minorHAnsi" w:hAnsiTheme="minorHAnsi" w:cstheme="minorHAnsi"/>
+          <w:noProof/>
+          <w:lang w:val="en-GB"/>
+        </w:rPr>
+        <w:drawing>
+          <wp:inline distT="0" distB="0" distL="0" distR="0" wp14:anchorId="354B1914" wp14:editId="28DB5984">
+            <wp:extent cx="2705100" cy="2615921"/>
+            <wp:effectExtent l="0" t="0" r="0" b="0"/>
+            <wp:docPr id="10" name="Picture 10" descr="Diagram&#10;&#10;Description automatically generated"/>
+            <wp:cNvGraphicFramePr>
+              <a:graphicFrameLocks xmlns:a="http://schemas.openxmlformats.org/drawingml/2006/main" noChangeAspect="1"/>
+            </wp:cNvGraphicFramePr>
+            <a:graphic xmlns:a="http://schemas.openxmlformats.org/drawingml/2006/main">
+              <a:graphicData uri="http://schemas.openxmlformats.org/drawingml/2006/picture">
+                <pic:pic xmlns:pic="http://schemas.openxmlformats.org/drawingml/2006/picture">
+                  <pic:nvPicPr>
+                    <pic:cNvPr id="10" name="Picture 10" descr="Diagram&#10;&#10;Description automatically generated"/>
+                    <pic:cNvPicPr/>
+                  </pic:nvPicPr>
+                  <pic:blipFill>
+                    <a:blip r:embed="rId17"/>
+                    <a:stretch>
+                      <a:fillRect/>
+                    </a:stretch>
+                  </pic:blipFill>
+                  <pic:spPr>
+                    <a:xfrm>
+                      <a:off x="0" y="0"/>
+                      <a:ext cx="2706558" cy="2617331"/>
+                    </a:xfrm>
+                    <a:prstGeom prst="rect">
+                      <a:avLst/>
+                    </a:prstGeom>
+                  </pic:spPr>
+                </pic:pic>
+              </a:graphicData>
+            </a:graphic>
+          </wp:inline>
+        </w:drawing>
+      </w:r>
+    </w:p>
+    <w:p>
+      <w:pPr>
+        <w:pStyle w:val="Caption"/>
+        <w:rPr>
+          <w:rFonts w:asciiTheme="minorHAnsi" w:hAnsiTheme="minorHAnsi" w:cstheme="minorHAnsi"/>
+          <w:lang w:val="en-GB"/>
+        </w:rPr>
+      </w:pPr>
+      <w:r>
+        <w:t xml:space="preserve">Figure </w:t>
+      </w:r>
+      <w:r>
+        <w:fldChar w:fldCharType="begin"/>
+      </w:r>
+      <w:r>
+        <w:instrText xml:space="preserve"> SEQ Figure \* ARABIC </w:instrText>
+      </w:r>
+      <w:r>
+        <w:fldChar w:fldCharType="separate"/>
+      </w:r>
+      <w:r>
+        <w:rPr>
+          <w:noProof/>
+        </w:rPr>
+        <w:t>2</w:t>
+      </w:r>
+      <w:r>
+        <w:fldChar w:fldCharType="end"/>
+      </w:r>
+      <w:r>
+        <w:t xml:space="preserve"> depicts basic principle behind coalescent</w:t>
+      </w:r>
     </w:p>
     <w:p>
       <w:pPr>
         <w:pStyle w:val="newstylo"/>
       </w:pPr>
-      <w:bookmarkStart w:id="9" w:name="_Toc118646655"/>
+      <w:bookmarkStart w:id="11" w:name="_Toc120559297"/>
       <w:r>
         <w:lastRenderedPageBreak/>
         <w:t xml:space="preserve">Chapter 2: </w:t>
@@ -4161,7 +4985,7 @@
       <w:r>
         <w:t>Genetics Overview</w:t>
       </w:r>
-      <w:bookmarkEnd w:id="9"/>
+      <w:bookmarkEnd w:id="11"/>
     </w:p>
     <w:p>
       <w:pPr>
@@ -4175,7 +4999,7 @@
           <w:szCs w:val="32"/>
         </w:rPr>
       </w:pPr>
-      <w:bookmarkStart w:id="10" w:name="_Toc118646656"/>
+      <w:bookmarkStart w:id="12" w:name="_Toc120559298"/>
       <w:r>
         <w:rPr>
           <w:sz w:val="32"/>
@@ -4183,7 +5007,7 @@
         </w:rPr>
         <w:t>Genetic Drift</w:t>
       </w:r>
-      <w:bookmarkEnd w:id="10"/>
+      <w:bookmarkEnd w:id="12"/>
     </w:p>
     <w:p>
       <w:pPr>
@@ -4341,7 +5165,7 @@
                     <pic:cNvPicPr/>
                   </pic:nvPicPr>
                   <pic:blipFill>
-                    <a:blip r:embed="rId16">
+                    <a:blip r:embed="rId18">
                       <a:extLst>
                         <a:ext uri="{28A0092B-C50C-407E-A947-70E740481C1C}">
                           <a14:useLocalDpi xmlns:a14="http://schemas.microsoft.com/office/drawing/2010/main" val="0"/>
@@ -4393,7 +5217,7 @@
         <w:rPr>
           <w:noProof/>
         </w:rPr>
-        <w:t>2</w:t>
+        <w:t>3</w:t>
       </w:r>
       <w:r>
         <w:fldChar w:fldCharType="end"/>
@@ -4416,55 +5240,1486 @@
         </w:rPr>
         <w:t>Discuss bottleneck and founder in more detail</w:t>
       </w:r>
-    </w:p>
-    <w:p>
-      <w:pPr>
-        <w:rPr>
-          <w:rFonts w:asciiTheme="minorHAnsi" w:hAnsiTheme="minorHAnsi" w:cstheme="minorHAnsi"/>
-          <w:lang w:val="en-GB"/>
-        </w:rPr>
-      </w:pPr>
-      <w:hyperlink r:id="rId17" w:history="1">
+      <w:r>
+        <w:rPr>
+          <w:rFonts w:asciiTheme="minorHAnsi" w:hAnsiTheme="minorHAnsi" w:cstheme="minorHAnsi"/>
+          <w:lang w:val="en-GB"/>
+        </w:rPr>
+        <w:t>.</w:t>
+      </w:r>
+    </w:p>
+    <w:p>
+      <w:pPr>
+        <w:rPr>
+          <w:rStyle w:val="Hyperlink"/>
+          <w:rFonts w:asciiTheme="minorHAnsi" w:hAnsiTheme="minorHAnsi" w:cstheme="minorHAnsi"/>
+          <w:b/>
+          <w:bCs/>
+          <w:color w:val="000000" w:themeColor="text1"/>
+        </w:rPr>
+      </w:pPr>
+      <w:r>
+        <w:rPr>
+          <w:rStyle w:val="Hyperlink"/>
+          <w:rFonts w:asciiTheme="minorHAnsi" w:hAnsiTheme="minorHAnsi" w:cstheme="minorHAnsi"/>
+          <w:b/>
+          <w:bCs/>
+          <w:color w:val="000000" w:themeColor="text1"/>
+        </w:rPr>
+        <w:t>Population Bottleneck</w:t>
+      </w:r>
+    </w:p>
+    <w:p>
+      <w:pPr>
+        <w:rPr>
+          <w:rStyle w:val="Hyperlink"/>
+          <w:rFonts w:asciiTheme="minorHAnsi" w:hAnsiTheme="minorHAnsi" w:cstheme="minorHAnsi"/>
+          <w:color w:val="000000" w:themeColor="text1"/>
+          <w:u w:val="none"/>
+        </w:rPr>
+      </w:pPr>
+      <w:r>
+        <w:rPr>
+          <w:rStyle w:val="Hyperlink"/>
+          <w:rFonts w:asciiTheme="minorHAnsi" w:hAnsiTheme="minorHAnsi" w:cstheme="minorHAnsi"/>
+          <w:color w:val="000000" w:themeColor="text1"/>
+          <w:u w:val="none"/>
+        </w:rPr>
+        <w:t>The Bottleneck effect is when you have some sort of major disaster or effect that in turn kills of a lot of the population resulting in a severe decrease in a populations size.</w:t>
+      </w:r>
+      <w:r>
+        <w:rPr>
+          <w:rStyle w:val="Hyperlink"/>
+          <w:rFonts w:asciiTheme="minorHAnsi" w:hAnsiTheme="minorHAnsi" w:cstheme="minorHAnsi"/>
+          <w:color w:val="000000" w:themeColor="text1"/>
+          <w:u w:val="none"/>
+        </w:rPr>
+        <w:t xml:space="preserve"> Examples of these are competition and spread of disease which leads to a massive decrease in population size. So only a little bit of the population is able to survive. </w:t>
+      </w:r>
+      <w:r>
+        <w:rPr>
+          <w:rStyle w:val="Hyperlink"/>
+          <w:rFonts w:asciiTheme="minorHAnsi" w:hAnsiTheme="minorHAnsi" w:cstheme="minorHAnsi"/>
+          <w:color w:val="000000" w:themeColor="text1"/>
+          <w:u w:val="none"/>
+        </w:rPr>
+        <w:t>The organisms that did not die now determine the allele pool.</w:t>
+      </w:r>
+      <w:r>
+        <w:rPr>
+          <w:rStyle w:val="Hyperlink"/>
+          <w:rFonts w:asciiTheme="minorHAnsi" w:hAnsiTheme="minorHAnsi" w:cstheme="minorHAnsi"/>
+          <w:color w:val="000000" w:themeColor="text1"/>
+          <w:u w:val="none"/>
+        </w:rPr>
+        <w:t xml:space="preserve"> </w:t>
+      </w:r>
+      <w:r>
+        <w:rPr>
+          <w:rStyle w:val="Hyperlink"/>
+          <w:rFonts w:asciiTheme="minorHAnsi" w:hAnsiTheme="minorHAnsi" w:cstheme="minorHAnsi"/>
+          <w:color w:val="000000" w:themeColor="text1"/>
+          <w:u w:val="none"/>
+        </w:rPr>
+        <w:t>Some alleles become more frequent simply because they are the only ones left.</w:t>
+      </w:r>
+      <w:r>
+        <w:rPr>
+          <w:rStyle w:val="Hyperlink"/>
+          <w:rFonts w:asciiTheme="minorHAnsi" w:hAnsiTheme="minorHAnsi" w:cstheme="minorHAnsi"/>
+          <w:color w:val="000000" w:themeColor="text1"/>
+          <w:u w:val="none"/>
+        </w:rPr>
+        <w:t xml:space="preserve"> </w:t>
+      </w:r>
+      <w:r>
+        <w:rPr>
+          <w:rStyle w:val="Hyperlink"/>
+          <w:rFonts w:asciiTheme="minorHAnsi" w:hAnsiTheme="minorHAnsi" w:cstheme="minorHAnsi"/>
+          <w:color w:val="000000" w:themeColor="text1"/>
+          <w:u w:val="none"/>
+        </w:rPr>
+        <w:t xml:space="preserve">An example of this can often not discussed be seen in [GD] with the case of antibiotics. </w:t>
+      </w:r>
+      <w:r>
+        <w:rPr>
+          <w:rStyle w:val="Hyperlink"/>
+          <w:rFonts w:asciiTheme="minorHAnsi" w:hAnsiTheme="minorHAnsi" w:cstheme="minorHAnsi"/>
+          <w:color w:val="000000" w:themeColor="text1"/>
+          <w:u w:val="none"/>
+        </w:rPr>
+        <w:t>Antibiotics kill pathogenic bacteria in your system regardless of their alleles</w:t>
+      </w:r>
+      <w:r>
+        <w:rPr>
+          <w:rStyle w:val="Hyperlink"/>
+          <w:rFonts w:asciiTheme="minorHAnsi" w:hAnsiTheme="minorHAnsi" w:cstheme="minorHAnsi"/>
+          <w:color w:val="000000" w:themeColor="text1"/>
+          <w:u w:val="none"/>
+        </w:rPr>
+        <w:t xml:space="preserve"> and massively help to reduce harmful bacteria, preventing the spread of disease. However, if the patient  is not consistent with usage and </w:t>
+      </w:r>
+      <w:r>
+        <w:rPr>
+          <w:rStyle w:val="Hyperlink"/>
+          <w:rFonts w:asciiTheme="minorHAnsi" w:hAnsiTheme="minorHAnsi" w:cstheme="minorHAnsi"/>
+          <w:color w:val="000000" w:themeColor="text1"/>
+          <w:u w:val="none"/>
+        </w:rPr>
+        <w:lastRenderedPageBreak/>
+        <w:t xml:space="preserve">quits to early then a small population of antibiotics will survive. </w:t>
+      </w:r>
+      <w:r>
+        <w:rPr>
+          <w:rStyle w:val="Hyperlink"/>
+          <w:rFonts w:asciiTheme="minorHAnsi" w:hAnsiTheme="minorHAnsi" w:cstheme="minorHAnsi"/>
+          <w:color w:val="000000" w:themeColor="text1"/>
+          <w:u w:val="none"/>
+        </w:rPr>
+        <w:t>Potentially, the allele frequencies in this much smaller population of bacteria could be  significantly dissimilar to those in the original population.</w:t>
+      </w:r>
+      <w:r>
+        <w:rPr>
+          <w:rStyle w:val="Hyperlink"/>
+          <w:rFonts w:asciiTheme="minorHAnsi" w:hAnsiTheme="minorHAnsi" w:cstheme="minorHAnsi"/>
+          <w:color w:val="000000" w:themeColor="text1"/>
+          <w:u w:val="none"/>
+        </w:rPr>
+        <w:t xml:space="preserve"> </w:t>
+      </w:r>
+      <w:r>
+        <w:rPr>
+          <w:rStyle w:val="Hyperlink"/>
+          <w:rFonts w:asciiTheme="minorHAnsi" w:hAnsiTheme="minorHAnsi" w:cstheme="minorHAnsi"/>
+          <w:color w:val="000000" w:themeColor="text1"/>
+          <w:u w:val="none"/>
+        </w:rPr>
+        <w:t>Selection or further genetic drift causes the allele frequencies to change, and the new alleles will be domina</w:t>
+      </w:r>
+      <w:r>
+        <w:rPr>
+          <w:rStyle w:val="Hyperlink"/>
+          <w:rFonts w:asciiTheme="minorHAnsi" w:hAnsiTheme="minorHAnsi" w:cstheme="minorHAnsi"/>
+          <w:color w:val="000000" w:themeColor="text1"/>
+          <w:u w:val="none"/>
+        </w:rPr>
+        <w:t>nt in</w:t>
+      </w:r>
+      <w:r>
+        <w:rPr>
+          <w:rStyle w:val="Hyperlink"/>
+          <w:rFonts w:asciiTheme="minorHAnsi" w:hAnsiTheme="minorHAnsi" w:cstheme="minorHAnsi"/>
+          <w:color w:val="000000" w:themeColor="text1"/>
+          <w:u w:val="none"/>
+        </w:rPr>
+        <w:t xml:space="preserve"> the population.</w:t>
+      </w:r>
+    </w:p>
+    <w:p>
+      <w:pPr>
+        <w:rPr>
+          <w:rStyle w:val="Hyperlink"/>
+          <w:rFonts w:asciiTheme="minorHAnsi" w:hAnsiTheme="minorHAnsi" w:cstheme="minorHAnsi"/>
+          <w:color w:val="000000" w:themeColor="text1"/>
+          <w:u w:val="none"/>
+        </w:rPr>
+      </w:pPr>
+    </w:p>
+    <w:p>
+      <w:pPr>
+        <w:rPr>
+          <w:rStyle w:val="Hyperlink"/>
+          <w:rFonts w:asciiTheme="minorHAnsi" w:hAnsiTheme="minorHAnsi" w:cstheme="minorHAnsi"/>
+          <w:b/>
+          <w:bCs/>
+          <w:color w:val="000000" w:themeColor="text1"/>
+        </w:rPr>
+      </w:pPr>
+      <w:r>
+        <w:rPr>
+          <w:rStyle w:val="Hyperlink"/>
+          <w:rFonts w:asciiTheme="minorHAnsi" w:hAnsiTheme="minorHAnsi" w:cstheme="minorHAnsi"/>
+          <w:b/>
+          <w:bCs/>
+          <w:color w:val="000000" w:themeColor="text1"/>
+        </w:rPr>
+        <w:t>Founder Effect</w:t>
+      </w:r>
+    </w:p>
+    <w:p>
+      <w:pPr>
+        <w:rPr>
+          <w:rFonts w:asciiTheme="minorHAnsi" w:hAnsiTheme="minorHAnsi" w:cstheme="minorHAnsi"/>
+          <w:color w:val="000000" w:themeColor="text1"/>
+        </w:rPr>
+      </w:pPr>
+      <w:r>
+        <w:rPr>
+          <w:rStyle w:val="Hyperlink"/>
+          <w:rFonts w:asciiTheme="minorHAnsi" w:hAnsiTheme="minorHAnsi" w:cstheme="minorHAnsi"/>
+          <w:color w:val="000000" w:themeColor="text1"/>
+          <w:u w:val="none"/>
+        </w:rPr>
+        <w:t xml:space="preserve">The same idea of a population becoming small, but the founder effect isn’t a result of a natural disaster rather a new population is formed in a new location. </w:t>
+      </w:r>
+      <w:r>
+        <w:rPr>
+          <w:rStyle w:val="Hyperlink"/>
+          <w:rFonts w:asciiTheme="minorHAnsi" w:hAnsiTheme="minorHAnsi" w:cstheme="minorHAnsi"/>
+          <w:color w:val="000000" w:themeColor="text1"/>
+          <w:u w:val="none"/>
+        </w:rPr>
+        <w:t>If this new population does not interact with and reproduce with the main population, the allele frequencies in this population will indeed be substantially different from those in the parent population</w:t>
+      </w:r>
+      <w:r>
+        <w:rPr>
+          <w:rStyle w:val="Hyperlink"/>
+          <w:rFonts w:asciiTheme="minorHAnsi" w:hAnsiTheme="minorHAnsi" w:cstheme="minorHAnsi"/>
+          <w:color w:val="000000" w:themeColor="text1"/>
+          <w:u w:val="none"/>
+        </w:rPr>
+        <w:t xml:space="preserve"> leaving variations being disproportionately different.</w:t>
+      </w:r>
+      <w:r>
+        <w:rPr>
+          <w:rStyle w:val="Hyperlink"/>
+          <w:rFonts w:asciiTheme="minorHAnsi" w:hAnsiTheme="minorHAnsi" w:cstheme="minorHAnsi"/>
+          <w:color w:val="000000" w:themeColor="text1"/>
+          <w:u w:val="none"/>
+        </w:rPr>
+        <w:t xml:space="preserve"> </w:t>
+      </w:r>
+      <w:r>
+        <w:rPr>
+          <w:rStyle w:val="Hyperlink"/>
+          <w:rFonts w:asciiTheme="minorHAnsi" w:hAnsiTheme="minorHAnsi" w:cstheme="minorHAnsi"/>
+          <w:color w:val="000000" w:themeColor="text1"/>
+          <w:u w:val="none"/>
+        </w:rPr>
+        <w:t>A result of the founder effect, many islands have species that only exist on a single island. For example, perhaps if two birds of a species land on an island, the diversity there will be reflected for simply by their alleles.</w:t>
+      </w:r>
+      <w:r>
+        <w:t xml:space="preserve"> </w:t>
+      </w:r>
+      <w:r>
+        <w:rPr>
+          <w:rStyle w:val="Hyperlink"/>
+          <w:rFonts w:asciiTheme="minorHAnsi" w:hAnsiTheme="minorHAnsi" w:cstheme="minorHAnsi"/>
+          <w:color w:val="000000" w:themeColor="text1"/>
+          <w:u w:val="none"/>
+        </w:rPr>
+        <w:t>Although these alleles may initially dominate, population mutations will eventually result in new adaptations.</w:t>
+      </w:r>
+      <w:r>
+        <w:t xml:space="preserve"> </w:t>
+      </w:r>
+      <w:r>
+        <w:rPr>
+          <w:rStyle w:val="Hyperlink"/>
+          <w:rFonts w:asciiTheme="minorHAnsi" w:hAnsiTheme="minorHAnsi" w:cstheme="minorHAnsi"/>
+          <w:color w:val="000000" w:themeColor="text1"/>
+          <w:u w:val="none"/>
+        </w:rPr>
+        <w:t xml:space="preserve">This new adaptation </w:t>
+      </w:r>
+      <w:r>
+        <w:rPr>
+          <w:rStyle w:val="Hyperlink"/>
+          <w:rFonts w:asciiTheme="minorHAnsi" w:hAnsiTheme="minorHAnsi" w:cstheme="minorHAnsi"/>
+          <w:color w:val="000000" w:themeColor="text1"/>
+          <w:u w:val="none"/>
+        </w:rPr>
+        <w:t>remains</w:t>
+      </w:r>
+      <w:r>
+        <w:rPr>
+          <w:rStyle w:val="Hyperlink"/>
+          <w:rFonts w:asciiTheme="minorHAnsi" w:hAnsiTheme="minorHAnsi" w:cstheme="minorHAnsi"/>
+          <w:color w:val="000000" w:themeColor="text1"/>
+          <w:u w:val="none"/>
+        </w:rPr>
+        <w:t xml:space="preserve"> </w:t>
+      </w:r>
+      <w:r>
+        <w:rPr>
+          <w:rStyle w:val="Hyperlink"/>
+          <w:rFonts w:asciiTheme="minorHAnsi" w:hAnsiTheme="minorHAnsi" w:cstheme="minorHAnsi"/>
+          <w:color w:val="000000" w:themeColor="text1"/>
+          <w:u w:val="none"/>
+        </w:rPr>
+        <w:t>in</w:t>
+      </w:r>
+      <w:r>
+        <w:rPr>
+          <w:rStyle w:val="Hyperlink"/>
+          <w:rFonts w:asciiTheme="minorHAnsi" w:hAnsiTheme="minorHAnsi" w:cstheme="minorHAnsi"/>
+          <w:color w:val="000000" w:themeColor="text1"/>
+          <w:u w:val="none"/>
+        </w:rPr>
+        <w:t xml:space="preserve"> the founding population.</w:t>
+      </w:r>
+      <w:r>
+        <w:rPr>
+          <w:rStyle w:val="Hyperlink"/>
+          <w:rFonts w:asciiTheme="minorHAnsi" w:hAnsiTheme="minorHAnsi" w:cstheme="minorHAnsi"/>
+          <w:color w:val="000000" w:themeColor="text1"/>
+          <w:u w:val="none"/>
+        </w:rPr>
+        <w:t xml:space="preserve"> </w:t>
+      </w:r>
+      <w:r>
+        <w:rPr>
+          <w:rStyle w:val="Hyperlink"/>
+          <w:rFonts w:asciiTheme="minorHAnsi" w:hAnsiTheme="minorHAnsi" w:cstheme="minorHAnsi"/>
+          <w:color w:val="000000" w:themeColor="text1"/>
+          <w:u w:val="none"/>
+        </w:rPr>
+        <w:t>The two groups potential</w:t>
+      </w:r>
+      <w:r>
+        <w:rPr>
+          <w:rStyle w:val="Hyperlink"/>
+          <w:rFonts w:asciiTheme="minorHAnsi" w:hAnsiTheme="minorHAnsi" w:cstheme="minorHAnsi"/>
+          <w:color w:val="000000" w:themeColor="text1"/>
+          <w:u w:val="none"/>
+        </w:rPr>
+        <w:t>ly</w:t>
+      </w:r>
+      <w:r>
+        <w:rPr>
+          <w:rStyle w:val="Hyperlink"/>
+          <w:rFonts w:asciiTheme="minorHAnsi" w:hAnsiTheme="minorHAnsi" w:cstheme="minorHAnsi"/>
+          <w:color w:val="000000" w:themeColor="text1"/>
+          <w:u w:val="none"/>
+        </w:rPr>
+        <w:t xml:space="preserve"> become so different over time that they are unable to interbreed. This is a common way that species diverge.</w:t>
+      </w:r>
+    </w:p>
+    <w:p>
+      <w:pPr>
+        <w:pStyle w:val="Heading1"/>
+        <w:numPr>
+          <w:ilvl w:val="0"/>
+          <w:numId w:val="0"/>
+        </w:numPr>
+        <w:ind w:left="357" w:hanging="357"/>
+        <w:rPr>
+          <w:sz w:val="36"/>
+          <w:szCs w:val="36"/>
+        </w:rPr>
+      </w:pPr>
+      <w:bookmarkStart w:id="13" w:name="_Toc120559299"/>
+      <w:r>
+        <w:rPr>
+          <w:sz w:val="36"/>
+          <w:szCs w:val="36"/>
+        </w:rPr>
+        <w:lastRenderedPageBreak/>
+        <w:t>Chapter</w:t>
+      </w:r>
+      <w:r>
+        <w:rPr>
+          <w:sz w:val="36"/>
+          <w:szCs w:val="36"/>
+        </w:rPr>
+        <w:t xml:space="preserve"> </w:t>
+      </w:r>
+      <w:r>
+        <w:rPr>
+          <w:sz w:val="36"/>
+          <w:szCs w:val="36"/>
+        </w:rPr>
+        <w:t xml:space="preserve">3: </w:t>
+      </w:r>
+      <w:r>
+        <w:rPr>
+          <w:sz w:val="36"/>
+          <w:szCs w:val="36"/>
+        </w:rPr>
+        <w:t>Technical Aspect</w:t>
+      </w:r>
+      <w:bookmarkEnd w:id="13"/>
+    </w:p>
+    <w:p>
+      <w:pPr>
+        <w:pStyle w:val="Heading2"/>
+        <w:tabs>
+          <w:tab w:val="clear" w:pos="576"/>
+          <w:tab w:val="num" w:pos="540"/>
+        </w:tabs>
+        <w:rPr>
+          <w:sz w:val="32"/>
+          <w:szCs w:val="32"/>
+        </w:rPr>
+      </w:pPr>
+      <w:bookmarkStart w:id="14" w:name="_Toc120559300"/>
+      <w:r>
+        <w:rPr>
+          <w:sz w:val="32"/>
+          <w:szCs w:val="32"/>
+        </w:rPr>
+        <w:t>Technical Decisions</w:t>
+      </w:r>
+      <w:bookmarkEnd w:id="14"/>
+    </w:p>
+    <w:p>
+      <w:pPr>
+        <w:rPr>
+          <w:rFonts w:asciiTheme="minorHAnsi" w:hAnsiTheme="minorHAnsi" w:cstheme="minorHAnsi"/>
+        </w:rPr>
+      </w:pPr>
+      <w:r>
+        <w:rPr>
+          <w:rFonts w:asciiTheme="minorHAnsi" w:hAnsiTheme="minorHAnsi" w:cstheme="minorHAnsi"/>
+        </w:rPr>
+        <w:t>Justify your choices for the software used to create prototypes</w:t>
+      </w:r>
+    </w:p>
+    <w:p>
+      <w:pPr>
+        <w:rPr>
+          <w:rFonts w:asciiTheme="minorHAnsi" w:hAnsiTheme="minorHAnsi" w:cstheme="minorHAnsi"/>
+        </w:rPr>
+      </w:pPr>
+      <w:r>
+        <w:rPr>
+          <w:rFonts w:asciiTheme="minorHAnsi" w:hAnsiTheme="minorHAnsi" w:cstheme="minorHAnsi"/>
+        </w:rPr>
+        <w:t xml:space="preserve">One of the main software used for my project was sublime text which was used for coding both the graphical user interface and the genetic algorithm program. I chose to use sublime text due to its simplicity and convenience. Prior to this I had not been aware of sublime </w:t>
+      </w:r>
+      <w:r>
+        <w:rPr>
+          <w:rFonts w:asciiTheme="minorHAnsi" w:hAnsiTheme="minorHAnsi" w:cstheme="minorHAnsi"/>
+        </w:rPr>
+        <w:t>text</w:t>
+      </w:r>
+      <w:r>
+        <w:rPr>
+          <w:rFonts w:asciiTheme="minorHAnsi" w:hAnsiTheme="minorHAnsi" w:cstheme="minorHAnsi"/>
+        </w:rPr>
+        <w:t xml:space="preserve"> and had not used it, but upon re</w:t>
+      </w:r>
+      <w:r>
+        <w:rPr>
+          <w:rFonts w:asciiTheme="minorHAnsi" w:hAnsiTheme="minorHAnsi" w:cstheme="minorHAnsi"/>
+        </w:rPr>
+        <w:t xml:space="preserve">search realised how convenient it is to use. You can work with folders already created and it works with multiple programming languages incorporating different build systems. As you probably know already my program uses different python modules, with pip install and sublime text this was easy to do so using modules like Tkinter was not a problem to implement. There are also many useful keyboard shortcuts again emphasising the convenience such as ‘cntrl /’ for commenting out code and ‘cntrl [’ for indenting large chunks of code. </w:t>
+      </w:r>
+    </w:p>
+    <w:p>
+      <w:pPr>
+        <w:rPr>
+          <w:rFonts w:asciiTheme="minorHAnsi" w:hAnsiTheme="minorHAnsi" w:cstheme="minorHAnsi"/>
+        </w:rPr>
+      </w:pPr>
+      <w:r>
+        <w:rPr>
+          <w:rFonts w:asciiTheme="minorHAnsi" w:hAnsiTheme="minorHAnsi" w:cstheme="minorHAnsi"/>
+        </w:rPr>
+        <w:t xml:space="preserve">Prior to this as I mentioned before I had not heard of sublime text, so I had other text editors in mind to use such as the python idle, eclipse and visual studio. Although I may use the python Idle in the </w:t>
+      </w:r>
+      <w:r>
+        <w:rPr>
+          <w:rFonts w:asciiTheme="minorHAnsi" w:hAnsiTheme="minorHAnsi" w:cstheme="minorHAnsi"/>
+        </w:rPr>
+        <w:t>future,</w:t>
+      </w:r>
+      <w:r>
+        <w:rPr>
+          <w:rFonts w:asciiTheme="minorHAnsi" w:hAnsiTheme="minorHAnsi" w:cstheme="minorHAnsi"/>
+        </w:rPr>
+        <w:t xml:space="preserve"> I decided to use sublime text over the other text editors as it was more straightforward to use </w:t>
+      </w:r>
+      <w:r>
+        <w:rPr>
+          <w:rFonts w:asciiTheme="minorHAnsi" w:hAnsiTheme="minorHAnsi" w:cstheme="minorHAnsi"/>
+        </w:rPr>
+        <w:t xml:space="preserve">and as I previously stated its convenience. It has a user-friendly environment and is very intuitive to use, its </w:t>
+      </w:r>
+      <w:r>
+        <w:rPr>
+          <w:rFonts w:asciiTheme="minorHAnsi" w:hAnsiTheme="minorHAnsi" w:cstheme="minorHAnsi"/>
+        </w:rPr>
+        <w:t>straightforward</w:t>
+      </w:r>
+      <w:r>
+        <w:rPr>
+          <w:rFonts w:asciiTheme="minorHAnsi" w:hAnsiTheme="minorHAnsi" w:cstheme="minorHAnsi"/>
+        </w:rPr>
+        <w:t xml:space="preserve"> to use and i</w:t>
+      </w:r>
+      <w:r>
+        <w:rPr>
+          <w:rFonts w:asciiTheme="minorHAnsi" w:hAnsiTheme="minorHAnsi" w:cstheme="minorHAnsi"/>
+        </w:rPr>
+        <w:t>t is not difficult to learn how to use.</w:t>
+      </w:r>
+      <w:r>
+        <w:rPr>
+          <w:rFonts w:asciiTheme="minorHAnsi" w:hAnsiTheme="minorHAnsi" w:cstheme="minorHAnsi"/>
+        </w:rPr>
+        <w:t xml:space="preserve"> It also has c</w:t>
+      </w:r>
+      <w:r>
+        <w:rPr>
+          <w:rFonts w:asciiTheme="minorHAnsi" w:hAnsiTheme="minorHAnsi" w:cstheme="minorHAnsi"/>
+        </w:rPr>
+        <w:t>ustomizable syntax-specific colour schemes are used to display code.</w:t>
+      </w:r>
+      <w:r>
+        <w:rPr>
+          <w:rFonts w:asciiTheme="minorHAnsi" w:hAnsiTheme="minorHAnsi" w:cstheme="minorHAnsi"/>
+        </w:rPr>
+        <w:t xml:space="preserve"> The only </w:t>
+      </w:r>
+      <w:r>
+        <w:rPr>
+          <w:rFonts w:asciiTheme="minorHAnsi" w:hAnsiTheme="minorHAnsi" w:cstheme="minorHAnsi"/>
+        </w:rPr>
+        <w:t>caveat</w:t>
+      </w:r>
+      <w:r>
+        <w:rPr>
+          <w:rFonts w:asciiTheme="minorHAnsi" w:hAnsiTheme="minorHAnsi" w:cstheme="minorHAnsi"/>
+        </w:rPr>
+        <w:t xml:space="preserve"> to using Sublime text is if you are on the free version an annoying pop-up frequently appears. </w:t>
+      </w:r>
+    </w:p>
+    <w:p>
+      <w:pPr>
+        <w:rPr>
+          <w:rFonts w:asciiTheme="minorHAnsi" w:hAnsiTheme="minorHAnsi" w:cstheme="minorHAnsi"/>
+          <w:color w:val="FF0000"/>
+        </w:rPr>
+      </w:pPr>
+      <w:r>
+        <w:rPr>
+          <w:rFonts w:asciiTheme="minorHAnsi" w:hAnsiTheme="minorHAnsi" w:cstheme="minorHAnsi"/>
+          <w:color w:val="FF0000"/>
+        </w:rPr>
+        <w:t>Go into more detail</w:t>
+      </w:r>
+    </w:p>
+    <w:p>
+      <w:pPr>
+        <w:rPr>
+          <w:rFonts w:asciiTheme="minorHAnsi" w:hAnsiTheme="minorHAnsi" w:cstheme="minorHAnsi"/>
+          <w:lang w:val="en-GB"/>
+        </w:rPr>
+      </w:pPr>
+    </w:p>
+    <w:p>
+      <w:pPr>
+        <w:pStyle w:val="Heading2"/>
+        <w:tabs>
+          <w:tab w:val="clear" w:pos="576"/>
+          <w:tab w:val="num" w:pos="540"/>
+        </w:tabs>
+        <w:rPr>
+          <w:sz w:val="32"/>
+          <w:szCs w:val="32"/>
+        </w:rPr>
+      </w:pPr>
+      <w:bookmarkStart w:id="15" w:name="_Toc120559301"/>
+      <w:r>
+        <w:rPr>
+          <w:sz w:val="32"/>
+          <w:szCs w:val="32"/>
+        </w:rPr>
+        <w:t>Planning</w:t>
+      </w:r>
+      <w:bookmarkEnd w:id="15"/>
+    </w:p>
+    <w:p>
+      <w:pPr>
+        <w:rPr>
+          <w:rFonts w:asciiTheme="minorHAnsi" w:hAnsiTheme="minorHAnsi" w:cstheme="minorHAnsi"/>
+          <w:u w:val="single"/>
+          <w:lang w:val="en-GB"/>
+        </w:rPr>
+      </w:pPr>
+      <w:r>
+        <w:rPr>
+          <w:rFonts w:asciiTheme="minorHAnsi" w:hAnsiTheme="minorHAnsi" w:cstheme="minorHAnsi"/>
+          <w:u w:val="single"/>
+          <w:lang w:val="en-GB"/>
+        </w:rPr>
+        <w:t>Describing the beginning phases.</w:t>
+      </w:r>
+    </w:p>
+    <w:p>
+      <w:pPr>
+        <w:rPr>
+          <w:rFonts w:asciiTheme="minorHAnsi" w:hAnsiTheme="minorHAnsi" w:cstheme="minorHAnsi"/>
+          <w:lang w:val="en-GB"/>
+        </w:rPr>
+      </w:pPr>
+      <w:r>
+        <w:rPr>
+          <w:rFonts w:asciiTheme="minorHAnsi" w:hAnsiTheme="minorHAnsi" w:cstheme="minorHAnsi"/>
+          <w:lang w:val="en-GB"/>
+        </w:rPr>
+        <w:t xml:space="preserve">At the beginning of </w:t>
+      </w:r>
+      <w:r>
+        <w:rPr>
+          <w:rFonts w:asciiTheme="minorHAnsi" w:hAnsiTheme="minorHAnsi" w:cstheme="minorHAnsi"/>
+          <w:lang w:val="en-GB"/>
+        </w:rPr>
+        <w:t>term,</w:t>
+      </w:r>
+      <w:r>
+        <w:rPr>
+          <w:rFonts w:asciiTheme="minorHAnsi" w:hAnsiTheme="minorHAnsi" w:cstheme="minorHAnsi"/>
+          <w:lang w:val="en-GB"/>
+        </w:rPr>
+        <w:t xml:space="preserve"> we were tasked with creating a project plan which is essentially the guideline and framework for the project outlining what you hope to achieve on a weekly basis. My project plan consisted of doing a lot of research and learning how to use the software I selected for my project</w:t>
+      </w:r>
+      <w:r>
+        <w:rPr>
+          <w:rFonts w:asciiTheme="minorHAnsi" w:hAnsiTheme="minorHAnsi" w:cstheme="minorHAnsi"/>
+          <w:lang w:val="en-GB"/>
+        </w:rPr>
+        <w:t xml:space="preserve"> namely sublime text. Thankfully learning to use sublime text was not too difficult</w:t>
+      </w:r>
+      <w:r>
+        <w:rPr>
+          <w:rFonts w:asciiTheme="minorHAnsi" w:hAnsiTheme="minorHAnsi" w:cstheme="minorHAnsi"/>
+          <w:lang w:val="en-GB"/>
+        </w:rPr>
+        <w:t xml:space="preserve"> so I didn’t have to dedicate a huge amount of time for it</w:t>
+      </w:r>
+      <w:r>
+        <w:rPr>
+          <w:rFonts w:asciiTheme="minorHAnsi" w:hAnsiTheme="minorHAnsi" w:cstheme="minorHAnsi"/>
+          <w:lang w:val="en-GB"/>
+        </w:rPr>
+        <w:t xml:space="preserve">. </w:t>
+      </w:r>
+      <w:r>
+        <w:rPr>
+          <w:rFonts w:asciiTheme="minorHAnsi" w:hAnsiTheme="minorHAnsi" w:cstheme="minorHAnsi"/>
+          <w:lang w:val="en-GB"/>
+        </w:rPr>
+        <w:t>However, due to the difficulty of the project I ad to dedicate a large portion of time to research and understand it. Which justifies why there was some delays in the earlier weeks for the development of the project. With this research time I managed to discover a bevy of research articles and some books on genetic algorithms.</w:t>
+      </w:r>
+      <w:r>
+        <w:rPr>
+          <w:rFonts w:asciiTheme="minorHAnsi" w:hAnsiTheme="minorHAnsi" w:cstheme="minorHAnsi"/>
+          <w:lang w:val="en-GB"/>
+        </w:rPr>
+        <w:t xml:space="preserve"> Thus, explaining how I was able to find many points for reference. </w:t>
+      </w:r>
+    </w:p>
+    <w:p>
+      <w:pPr>
+        <w:rPr>
+          <w:rFonts w:asciiTheme="minorHAnsi" w:hAnsiTheme="minorHAnsi" w:cstheme="minorHAnsi"/>
+          <w:lang w:val="en-GB"/>
+        </w:rPr>
+      </w:pPr>
+      <w:r>
+        <w:rPr>
+          <w:rFonts w:asciiTheme="minorHAnsi" w:hAnsiTheme="minorHAnsi" w:cstheme="minorHAnsi"/>
+          <w:lang w:val="en-GB"/>
+        </w:rPr>
+        <w:t>Naturally, there were days when I was unable to follow my project plan, which caused me to slip behind a little bit, but this was always anticipated because the project plan represented my best-case for what I could accomplish rather than more of a standard plan. As a result, anything less was primarily a great plus for me.</w:t>
+      </w:r>
+    </w:p>
+    <w:p>
+      <w:pPr>
+        <w:rPr>
+          <w:rFonts w:asciiTheme="minorHAnsi" w:hAnsiTheme="minorHAnsi" w:cstheme="minorHAnsi"/>
+          <w:lang w:val="en-GB"/>
+        </w:rPr>
+      </w:pPr>
+      <w:r>
+        <w:rPr>
+          <w:rFonts w:asciiTheme="minorHAnsi" w:hAnsiTheme="minorHAnsi" w:cstheme="minorHAnsi"/>
+          <w:lang w:val="en-GB"/>
+        </w:rPr>
+        <w:t>The standard for t</w:t>
+      </w:r>
+      <w:r>
+        <w:rPr>
+          <w:rFonts w:asciiTheme="minorHAnsi" w:hAnsiTheme="minorHAnsi" w:cstheme="minorHAnsi"/>
+          <w:lang w:val="en-GB"/>
+        </w:rPr>
+        <w:t>he online project diary differs slightly from the project plan in that it effectively served as a log of my activities, detailing what I accomplished each week.</w:t>
+      </w:r>
+      <w:r>
+        <w:rPr>
+          <w:rFonts w:asciiTheme="minorHAnsi" w:hAnsiTheme="minorHAnsi" w:cstheme="minorHAnsi"/>
+          <w:lang w:val="en-GB"/>
+        </w:rPr>
+        <w:t xml:space="preserve"> For the sake of understanding, the project plan is the </w:t>
+      </w:r>
+      <w:r>
+        <w:rPr>
+          <w:rFonts w:asciiTheme="minorHAnsi" w:hAnsiTheme="minorHAnsi" w:cstheme="minorHAnsi"/>
+          <w:b/>
+          <w:bCs/>
+          <w:lang w:val="en-GB"/>
+        </w:rPr>
+        <w:t>framework</w:t>
+      </w:r>
+      <w:r>
+        <w:rPr>
+          <w:rFonts w:asciiTheme="minorHAnsi" w:hAnsiTheme="minorHAnsi" w:cstheme="minorHAnsi"/>
+          <w:lang w:val="en-GB"/>
+        </w:rPr>
+        <w:t xml:space="preserve"> for the project outlining what you hope to achieve on a weekly basis</w:t>
+      </w:r>
+      <w:r>
+        <w:rPr>
+          <w:rFonts w:asciiTheme="minorHAnsi" w:hAnsiTheme="minorHAnsi" w:cstheme="minorHAnsi"/>
+          <w:lang w:val="en-GB"/>
+        </w:rPr>
+        <w:t xml:space="preserve">, whilst the project diary is a </w:t>
+      </w:r>
+      <w:r>
+        <w:rPr>
+          <w:rFonts w:asciiTheme="minorHAnsi" w:hAnsiTheme="minorHAnsi" w:cstheme="minorHAnsi"/>
+          <w:b/>
+          <w:bCs/>
+          <w:lang w:val="en-GB"/>
+        </w:rPr>
+        <w:t>log</w:t>
+      </w:r>
+      <w:r>
+        <w:rPr>
+          <w:rFonts w:asciiTheme="minorHAnsi" w:hAnsiTheme="minorHAnsi" w:cstheme="minorHAnsi"/>
+          <w:lang w:val="en-GB"/>
+        </w:rPr>
+        <w:t xml:space="preserve"> of my weekly activities. As it was clearly </w:t>
+      </w:r>
+      <w:r>
+        <w:rPr>
+          <w:rFonts w:asciiTheme="minorHAnsi" w:hAnsiTheme="minorHAnsi" w:cstheme="minorHAnsi"/>
+          <w:lang w:val="en-GB"/>
+        </w:rPr>
+        <w:lastRenderedPageBreak/>
+        <w:t xml:space="preserve">emphasised to be important </w:t>
+      </w:r>
+      <w:r>
+        <w:rPr>
+          <w:rFonts w:asciiTheme="minorHAnsi" w:hAnsiTheme="minorHAnsi" w:cstheme="minorHAnsi"/>
+          <w:lang w:val="en-GB"/>
+        </w:rPr>
+        <w:t>from the beginning,</w:t>
+      </w:r>
+      <w:r>
+        <w:rPr>
+          <w:rFonts w:asciiTheme="minorHAnsi" w:hAnsiTheme="minorHAnsi" w:cstheme="minorHAnsi"/>
+          <w:lang w:val="en-GB"/>
+        </w:rPr>
+        <w:t xml:space="preserve"> I made sure to dedicate time to it.</w:t>
+      </w:r>
+      <w:r>
+        <w:rPr>
+          <w:rFonts w:asciiTheme="minorHAnsi" w:hAnsiTheme="minorHAnsi" w:cstheme="minorHAnsi"/>
+          <w:lang w:val="en-GB"/>
+        </w:rPr>
+        <w:t xml:space="preserve"> So, despite not fully following the plan I made sure to update the diary weekly with my activities and what may have been a limiting factor such as me catching covid or using certain technologies which require too much time.</w:t>
+      </w:r>
+      <w:r>
+        <w:rPr>
+          <w:rFonts w:asciiTheme="minorHAnsi" w:hAnsiTheme="minorHAnsi" w:cstheme="minorHAnsi"/>
+          <w:lang w:val="en-GB"/>
+        </w:rPr>
+        <w:t xml:space="preserve"> </w:t>
+      </w:r>
+      <w:r>
+        <w:rPr>
+          <w:rFonts w:asciiTheme="minorHAnsi" w:hAnsiTheme="minorHAnsi" w:cstheme="minorHAnsi"/>
+          <w:lang w:val="en-GB"/>
+        </w:rPr>
+        <w:t xml:space="preserve">I didn't report on a weekly basis because I frequently missed submitting a review of </w:t>
+      </w:r>
+      <w:r>
+        <w:rPr>
+          <w:rFonts w:asciiTheme="minorHAnsi" w:hAnsiTheme="minorHAnsi" w:cstheme="minorHAnsi"/>
+          <w:lang w:val="en-GB"/>
+        </w:rPr>
+        <w:t>my week and my accomplishments during some weeks due to the heavy workload I was carrying out.</w:t>
+      </w:r>
+      <w:r>
+        <w:rPr>
+          <w:rFonts w:asciiTheme="minorHAnsi" w:hAnsiTheme="minorHAnsi" w:cstheme="minorHAnsi"/>
+        </w:rPr>
+        <w:t xml:space="preserve"> At times </w:t>
+      </w:r>
+      <w:r>
+        <w:rPr>
+          <w:rFonts w:asciiTheme="minorHAnsi" w:hAnsiTheme="minorHAnsi" w:cstheme="minorHAnsi"/>
+          <w:lang w:val="en-GB"/>
+        </w:rPr>
+        <w:t>t</w:t>
+      </w:r>
+      <w:r>
+        <w:rPr>
+          <w:rFonts w:asciiTheme="minorHAnsi" w:hAnsiTheme="minorHAnsi" w:cstheme="minorHAnsi"/>
+          <w:lang w:val="en-GB"/>
+        </w:rPr>
+        <w:t xml:space="preserve">he last thing </w:t>
+      </w:r>
+      <w:r>
+        <w:rPr>
+          <w:rFonts w:asciiTheme="minorHAnsi" w:hAnsiTheme="minorHAnsi" w:cstheme="minorHAnsi"/>
+          <w:lang w:val="en-GB"/>
+        </w:rPr>
+        <w:t>I</w:t>
+      </w:r>
+      <w:r>
+        <w:rPr>
+          <w:rFonts w:asciiTheme="minorHAnsi" w:hAnsiTheme="minorHAnsi" w:cstheme="minorHAnsi"/>
+          <w:lang w:val="en-GB"/>
+        </w:rPr>
+        <w:t xml:space="preserve"> remember</w:t>
+      </w:r>
+      <w:r>
+        <w:rPr>
+          <w:rFonts w:asciiTheme="minorHAnsi" w:hAnsiTheme="minorHAnsi" w:cstheme="minorHAnsi"/>
+          <w:lang w:val="en-GB"/>
+        </w:rPr>
+        <w:t>ed</w:t>
+      </w:r>
+      <w:r>
+        <w:rPr>
+          <w:rFonts w:asciiTheme="minorHAnsi" w:hAnsiTheme="minorHAnsi" w:cstheme="minorHAnsi"/>
+          <w:lang w:val="en-GB"/>
+        </w:rPr>
+        <w:t xml:space="preserve"> was, of course, to make a report about my week's work because finishing big amounts of work every week was exhausting.</w:t>
+      </w:r>
+      <w:r>
+        <w:rPr>
+          <w:rFonts w:asciiTheme="minorHAnsi" w:hAnsiTheme="minorHAnsi" w:cstheme="minorHAnsi"/>
+          <w:lang w:val="en-GB"/>
+        </w:rPr>
+        <w:t xml:space="preserve"> </w:t>
+      </w:r>
+    </w:p>
+    <w:p>
+      <w:pPr>
+        <w:rPr>
+          <w:rFonts w:asciiTheme="minorHAnsi" w:hAnsiTheme="minorHAnsi" w:cstheme="minorHAnsi"/>
+          <w:lang w:val="en-GB"/>
+        </w:rPr>
+      </w:pPr>
+      <w:r>
+        <w:rPr>
+          <w:rFonts w:asciiTheme="minorHAnsi" w:hAnsiTheme="minorHAnsi" w:cstheme="minorHAnsi"/>
+          <w:lang w:val="en-GB"/>
+        </w:rPr>
+        <w:t xml:space="preserve">During my meetings with the supervisor, I always had my trusted tablet with me to take notes and write down feedback on certain areas. This came in handy when I was working on the fitness function and didn’t know where to begin but as I had my notes from meetings, I was able to go back and review my notes. From this I was able to properly research into fitness functions and discover different fitness functions that could be useful and outline them. </w:t>
+      </w:r>
+      <w:r>
+        <w:rPr>
+          <w:rFonts w:asciiTheme="minorHAnsi" w:hAnsiTheme="minorHAnsi" w:cstheme="minorHAnsi"/>
+          <w:lang w:val="en-GB"/>
+        </w:rPr>
+        <w:t>Thus,</w:t>
+      </w:r>
+      <w:r>
+        <w:rPr>
+          <w:rFonts w:asciiTheme="minorHAnsi" w:hAnsiTheme="minorHAnsi" w:cstheme="minorHAnsi"/>
+          <w:lang w:val="en-GB"/>
+        </w:rPr>
+        <w:t xml:space="preserve"> demonstrating the importance of taking notes during meetings. </w:t>
+      </w:r>
+    </w:p>
+    <w:p>
+      <w:pPr>
+        <w:pStyle w:val="Heading2"/>
+        <w:tabs>
+          <w:tab w:val="clear" w:pos="576"/>
+          <w:tab w:val="num" w:pos="540"/>
+        </w:tabs>
+        <w:rPr>
+          <w:sz w:val="32"/>
+          <w:szCs w:val="32"/>
+        </w:rPr>
+      </w:pPr>
+      <w:bookmarkStart w:id="16" w:name="_Toc120559302"/>
+      <w:r>
+        <w:rPr>
+          <w:sz w:val="32"/>
+          <w:szCs w:val="32"/>
+        </w:rPr>
+        <w:t>Software development</w:t>
+      </w:r>
+      <w:bookmarkEnd w:id="16"/>
+    </w:p>
+    <w:p>
+      <w:pPr>
+        <w:rPr>
+          <w:rFonts w:asciiTheme="minorHAnsi" w:hAnsiTheme="minorHAnsi" w:cstheme="minorHAnsi"/>
+          <w:lang w:val="en-GB"/>
+        </w:rPr>
+      </w:pPr>
+      <w:r>
+        <w:rPr>
+          <w:rFonts w:asciiTheme="minorHAnsi" w:hAnsiTheme="minorHAnsi" w:cstheme="minorHAnsi"/>
+          <w:lang w:val="en-GB"/>
+        </w:rPr>
+        <w:t>Discuss tools used</w:t>
+      </w:r>
+      <w:r>
+        <w:rPr>
+          <w:rFonts w:asciiTheme="minorHAnsi" w:hAnsiTheme="minorHAnsi" w:cstheme="minorHAnsi"/>
+          <w:lang w:val="en-GB"/>
+        </w:rPr>
+        <w:t xml:space="preserve"> i.e., Gitlab</w:t>
+      </w:r>
+    </w:p>
+    <w:p>
+      <w:pPr>
+        <w:rPr>
+          <w:rFonts w:asciiTheme="minorHAnsi" w:hAnsiTheme="minorHAnsi" w:cstheme="minorHAnsi"/>
+          <w:lang w:val="en-GB"/>
+        </w:rPr>
+      </w:pPr>
+      <w:r>
+        <w:rPr>
+          <w:rFonts w:asciiTheme="minorHAnsi" w:hAnsiTheme="minorHAnsi" w:cstheme="minorHAnsi"/>
+          <w:lang w:val="en-GB"/>
+        </w:rPr>
+        <w:t xml:space="preserve">From the beginning of </w:t>
+      </w:r>
+      <w:r>
+        <w:rPr>
+          <w:rFonts w:asciiTheme="minorHAnsi" w:hAnsiTheme="minorHAnsi" w:cstheme="minorHAnsi"/>
+          <w:lang w:val="en-GB"/>
+        </w:rPr>
+        <w:t>term,</w:t>
+      </w:r>
+      <w:r>
+        <w:rPr>
+          <w:rFonts w:asciiTheme="minorHAnsi" w:hAnsiTheme="minorHAnsi" w:cstheme="minorHAnsi"/>
+          <w:lang w:val="en-GB"/>
+        </w:rPr>
+        <w:t xml:space="preserve"> I have been using a tool called Gitlab</w:t>
+      </w:r>
+      <w:r>
+        <w:rPr>
+          <w:rFonts w:asciiTheme="minorHAnsi" w:hAnsiTheme="minorHAnsi" w:cstheme="minorHAnsi"/>
+          <w:lang w:val="en-GB"/>
+        </w:rPr>
+        <w:t xml:space="preserve"> with access</w:t>
+      </w:r>
+      <w:r>
+        <w:rPr>
+          <w:rFonts w:asciiTheme="minorHAnsi" w:hAnsiTheme="minorHAnsi" w:cstheme="minorHAnsi"/>
+          <w:lang w:val="en-GB"/>
+        </w:rPr>
+        <w:t xml:space="preserve"> provided by the university</w:t>
+      </w:r>
+      <w:r>
+        <w:rPr>
+          <w:rFonts w:asciiTheme="minorHAnsi" w:hAnsiTheme="minorHAnsi" w:cstheme="minorHAnsi"/>
+          <w:lang w:val="en-GB"/>
+        </w:rPr>
+        <w:t xml:space="preserve">, a platform for version control. The University provided me with a private repository where I had to commit all my code and I decided to commit my weekly logs there too. This is for ease of use and access. This includes the program, report, and project diary. </w:t>
+      </w:r>
+    </w:p>
+    <w:p>
+      <w:pPr>
+        <w:rPr>
+          <w:rFonts w:asciiTheme="minorHAnsi" w:hAnsiTheme="minorHAnsi" w:cstheme="minorHAnsi"/>
+          <w:lang w:val="en-GB"/>
+        </w:rPr>
+      </w:pPr>
+      <w:r>
+        <w:rPr>
+          <w:rFonts w:asciiTheme="minorHAnsi" w:hAnsiTheme="minorHAnsi" w:cstheme="minorHAnsi"/>
+          <w:lang w:val="en-GB"/>
+        </w:rPr>
+        <w:t>Using Gitlab allowed me to be able to have a place to consistently upload different components of my project whilst also ensure that if anything is deleted, I still have a backup. With the aid of version control I was also able to go back and look at previous drafts and be informed on what I need to change.</w:t>
+      </w:r>
+      <w:r>
+        <w:rPr>
+          <w:rFonts w:asciiTheme="minorHAnsi" w:hAnsiTheme="minorHAnsi" w:cstheme="minorHAnsi"/>
+          <w:lang w:val="en-GB"/>
+        </w:rPr>
+        <w:t xml:space="preserve"> </w:t>
+      </w:r>
+      <w:r>
+        <w:rPr>
+          <w:rFonts w:asciiTheme="minorHAnsi" w:hAnsiTheme="minorHAnsi" w:cstheme="minorHAnsi"/>
+          <w:lang w:val="en-GB"/>
+        </w:rPr>
+        <w:t>This was a good way to present my work as evidence of what I had been doing. It is also safe for me since, in the unlikely event that my IDE crashes and all of my work is lost, I still have a backup option to restore all of my code.</w:t>
+      </w:r>
+      <w:r>
+        <w:rPr>
+          <w:rFonts w:asciiTheme="minorHAnsi" w:hAnsiTheme="minorHAnsi" w:cstheme="minorHAnsi"/>
+          <w:lang w:val="en-GB"/>
+        </w:rPr>
+        <w:t xml:space="preserve"> </w:t>
+      </w:r>
+      <w:r>
+        <w:rPr>
+          <w:rFonts w:asciiTheme="minorHAnsi" w:hAnsiTheme="minorHAnsi" w:cstheme="minorHAnsi"/>
+          <w:lang w:val="en-GB"/>
+        </w:rPr>
+        <w:t>I was able to track any modifications I made to earlier versions of my code thanks to Git</w:t>
+      </w:r>
+      <w:r>
+        <w:rPr>
+          <w:rFonts w:asciiTheme="minorHAnsi" w:hAnsiTheme="minorHAnsi" w:cstheme="minorHAnsi"/>
+          <w:lang w:val="en-GB"/>
+        </w:rPr>
+        <w:t>lab</w:t>
+      </w:r>
+      <w:r>
+        <w:rPr>
+          <w:rFonts w:asciiTheme="minorHAnsi" w:hAnsiTheme="minorHAnsi" w:cstheme="minorHAnsi"/>
+          <w:lang w:val="en-GB"/>
+        </w:rPr>
+        <w:t>.</w:t>
+      </w:r>
+      <w:r>
+        <w:rPr>
+          <w:rFonts w:asciiTheme="minorHAnsi" w:hAnsiTheme="minorHAnsi" w:cstheme="minorHAnsi"/>
+          <w:lang w:val="en-GB"/>
+        </w:rPr>
+        <w:t xml:space="preserve"> </w:t>
+      </w:r>
+    </w:p>
+    <w:p>
+      <w:pPr>
+        <w:rPr>
+          <w:rFonts w:asciiTheme="minorHAnsi" w:hAnsiTheme="minorHAnsi" w:cstheme="minorHAnsi"/>
+          <w:lang w:val="en-GB"/>
+        </w:rPr>
+      </w:pPr>
+    </w:p>
+    <w:p>
+      <w:pPr>
+        <w:pStyle w:val="Heading2"/>
+        <w:tabs>
+          <w:tab w:val="clear" w:pos="576"/>
+          <w:tab w:val="num" w:pos="540"/>
+        </w:tabs>
+        <w:rPr>
+          <w:sz w:val="32"/>
+          <w:szCs w:val="32"/>
+        </w:rPr>
+      </w:pPr>
+      <w:bookmarkStart w:id="17" w:name="_Toc120559303"/>
+      <w:r>
+        <w:rPr>
+          <w:sz w:val="32"/>
+          <w:szCs w:val="32"/>
+        </w:rPr>
+        <w:t>Software Engineering</w:t>
+      </w:r>
+      <w:bookmarkEnd w:id="17"/>
+    </w:p>
+    <w:p>
+      <w:pPr>
+        <w:rPr>
+          <w:rFonts w:asciiTheme="minorHAnsi" w:hAnsiTheme="minorHAnsi" w:cstheme="minorHAnsi"/>
+          <w:lang w:val="en-GB"/>
+        </w:rPr>
+      </w:pPr>
+      <w:r>
+        <w:rPr>
+          <w:rFonts w:asciiTheme="minorHAnsi" w:hAnsiTheme="minorHAnsi" w:cstheme="minorHAnsi"/>
+          <w:lang w:val="en-GB"/>
+        </w:rPr>
+        <w:t>I used an agile methodology while working on this project. This method performed best for my project since it enabled me to deliver what I had projected based on my project plan.</w:t>
+      </w:r>
+      <w:r>
+        <w:rPr>
+          <w:rFonts w:asciiTheme="minorHAnsi" w:hAnsiTheme="minorHAnsi" w:cstheme="minorHAnsi"/>
+          <w:lang w:val="en-GB"/>
+        </w:rPr>
+        <w:t xml:space="preserve"> </w:t>
+      </w:r>
+      <w:r>
+        <w:rPr>
+          <w:rFonts w:asciiTheme="minorHAnsi" w:hAnsiTheme="minorHAnsi" w:cstheme="minorHAnsi"/>
+          <w:lang w:val="en-GB"/>
+        </w:rPr>
+        <w:t>The agile methodology operates traditionally by organising a project and breaking it down into manageable segments. At every stage, you process and plan in addition to continually testing and improving. For me, I had a thorough layout plan (project plan) from the beginning, so I knew exactly how I wanted my prototype to appear.</w:t>
+      </w:r>
+    </w:p>
+    <w:p>
+      <w:pPr>
+        <w:rPr>
+          <w:rFonts w:asciiTheme="minorHAnsi" w:hAnsiTheme="minorHAnsi" w:cstheme="minorHAnsi"/>
+          <w:lang w:val="en-GB"/>
+        </w:rPr>
+      </w:pPr>
+    </w:p>
+    <w:p>
+      <w:pPr>
+        <w:rPr>
+          <w:rFonts w:asciiTheme="minorHAnsi" w:hAnsiTheme="minorHAnsi" w:cstheme="minorHAnsi"/>
+          <w:lang w:val="en-GB"/>
+        </w:rPr>
+      </w:pPr>
+    </w:p>
+    <w:p>
+      <w:pPr>
+        <w:rPr>
+          <w:rFonts w:asciiTheme="minorHAnsi" w:hAnsiTheme="minorHAnsi" w:cstheme="minorHAnsi"/>
+          <w:lang w:val="en-GB"/>
+        </w:rPr>
+      </w:pPr>
+    </w:p>
+    <w:p>
+      <w:pPr>
+        <w:rPr>
+          <w:rFonts w:asciiTheme="minorHAnsi" w:hAnsiTheme="minorHAnsi" w:cstheme="minorHAnsi"/>
+          <w:lang w:val="en-GB"/>
+        </w:rPr>
+      </w:pPr>
+    </w:p>
+    <w:p>
+      <w:pPr>
+        <w:rPr>
+          <w:rFonts w:asciiTheme="minorHAnsi" w:hAnsiTheme="minorHAnsi" w:cstheme="minorHAnsi"/>
+          <w:lang w:val="en-GB"/>
+        </w:rPr>
+      </w:pPr>
+    </w:p>
+    <w:p>
+      <w:pPr>
+        <w:rPr>
+          <w:rFonts w:asciiTheme="minorHAnsi" w:hAnsiTheme="minorHAnsi" w:cstheme="minorHAnsi"/>
+          <w:b/>
+          <w:bCs/>
+          <w:lang w:val="en-GB"/>
+        </w:rPr>
+      </w:pPr>
+      <w:r>
+        <w:rPr>
+          <w:rFonts w:asciiTheme="minorHAnsi" w:hAnsiTheme="minorHAnsi" w:cstheme="minorHAnsi"/>
+          <w:b/>
+          <w:bCs/>
+          <w:lang w:val="en-GB"/>
+        </w:rPr>
+        <w:t xml:space="preserve">Design patterns </w:t>
+      </w:r>
+    </w:p>
+    <w:p>
+      <w:pPr>
+        <w:rPr>
+          <w:rFonts w:asciiTheme="minorHAnsi" w:hAnsiTheme="minorHAnsi" w:cstheme="minorHAnsi"/>
+          <w:lang w:val="en-GB"/>
+        </w:rPr>
+      </w:pPr>
+      <w:r>
+        <w:rPr>
+          <w:rFonts w:asciiTheme="minorHAnsi" w:hAnsiTheme="minorHAnsi" w:cstheme="minorHAnsi"/>
+          <w:lang w:val="en-GB"/>
+        </w:rPr>
+        <w:t>Design patterns are characterised by their use</w:t>
+      </w:r>
+      <w:r>
+        <w:rPr>
+          <w:rFonts w:asciiTheme="minorHAnsi" w:hAnsiTheme="minorHAnsi" w:cstheme="minorHAnsi"/>
+          <w:lang w:val="en-GB"/>
+        </w:rPr>
+        <w:t xml:space="preserve"> they include </w:t>
+      </w:r>
+      <w:r>
+        <w:rPr>
+          <w:rFonts w:asciiTheme="minorHAnsi" w:hAnsiTheme="minorHAnsi" w:cstheme="minorHAnsi"/>
+        </w:rPr>
+        <w:t>creational, structural, behaviour and architectural.</w:t>
+      </w:r>
+    </w:p>
+    <w:p>
+      <w:pPr>
+        <w:rPr>
+          <w:rFonts w:asciiTheme="minorHAnsi" w:hAnsiTheme="minorHAnsi" w:cstheme="minorHAnsi"/>
+        </w:rPr>
+      </w:pPr>
+      <w:r>
+        <w:rPr>
+          <w:rFonts w:asciiTheme="minorHAnsi" w:hAnsiTheme="minorHAnsi" w:cstheme="minorHAnsi"/>
+          <w:b/>
+          <w:bCs/>
+        </w:rPr>
+        <w:t>Object Scope:</w:t>
+      </w:r>
+      <w:r>
+        <w:rPr>
+          <w:rFonts w:asciiTheme="minorHAnsi" w:hAnsiTheme="minorHAnsi" w:cstheme="minorHAnsi"/>
+        </w:rPr>
+        <w:t xml:space="preserve"> Handles object relationships that are changed in real time.</w:t>
+      </w:r>
+    </w:p>
+    <w:p>
+      <w:pPr>
+        <w:rPr>
+          <w:rFonts w:asciiTheme="minorHAnsi" w:hAnsiTheme="minorHAnsi" w:cstheme="minorHAnsi"/>
+        </w:rPr>
+      </w:pPr>
+      <w:r>
+        <w:rPr>
+          <w:rFonts w:asciiTheme="minorHAnsi" w:hAnsiTheme="minorHAnsi" w:cstheme="minorHAnsi"/>
+          <w:b/>
+          <w:bCs/>
+        </w:rPr>
+        <w:t>Class Scope:</w:t>
+      </w:r>
+      <w:r>
+        <w:rPr>
+          <w:rFonts w:asciiTheme="minorHAnsi" w:hAnsiTheme="minorHAnsi" w:cstheme="minorHAnsi"/>
+        </w:rPr>
+        <w:t xml:space="preserve"> Addresses relationships between classes that can be modified during compilation.</w:t>
+      </w:r>
+    </w:p>
+    <w:p>
+      <w:pPr>
+        <w:rPr>
+          <w:rFonts w:asciiTheme="minorHAnsi" w:hAnsiTheme="minorHAnsi" w:cstheme="minorHAnsi"/>
+          <w:lang w:val="en-GB"/>
+        </w:rPr>
+      </w:pPr>
+    </w:p>
+    <w:p>
+      <w:pPr>
+        <w:rPr>
+          <w:lang w:val="en-GB"/>
+        </w:rPr>
+      </w:pPr>
+      <w:hyperlink r:id="rId19" w:history="1">
         <w:r>
           <w:rPr>
             <w:rStyle w:val="Hyperlink"/>
           </w:rPr>
-          <w:t>Genetic Drift - Definition, Examples and Causes | Biology Dictionary</w:t>
+          <w:t xml:space="preserve">The </w:t>
+        </w:r>
+        <w:proofErr w:type="spellStart"/>
+        <w:r>
+          <w:rPr>
+            <w:rStyle w:val="Hyperlink"/>
+          </w:rPr>
+          <w:t>Catalog</w:t>
+        </w:r>
+        <w:proofErr w:type="spellEnd"/>
+        <w:r>
+          <w:rPr>
+            <w:rStyle w:val="Hyperlink"/>
+          </w:rPr>
+          <w:t xml:space="preserve"> of Design Patterns (</w:t>
+        </w:r>
+        <w:proofErr w:type="spellStart"/>
+        <w:r>
+          <w:rPr>
+            <w:rStyle w:val="Hyperlink"/>
+          </w:rPr>
+          <w:t>refactoring.guru</w:t>
+        </w:r>
+        <w:proofErr w:type="spellEnd"/>
+        <w:r>
+          <w:rPr>
+            <w:rStyle w:val="Hyperlink"/>
+          </w:rPr>
+          <w:t>)</w:t>
         </w:r>
       </w:hyperlink>
     </w:p>
     <w:p>
       <w:pPr>
-        <w:pStyle w:val="Heading1"/>
-      </w:pPr>
-      <w:bookmarkStart w:id="11" w:name="_Toc118646657"/>
-      <w:r>
+        <w:rPr>
+          <w:rFonts w:asciiTheme="minorHAnsi" w:hAnsiTheme="minorHAnsi" w:cstheme="minorHAnsi"/>
+          <w:lang w:val="en-GB"/>
+        </w:rPr>
+      </w:pPr>
+    </w:p>
+    <w:p>
+      <w:pPr>
+        <w:rPr>
+          <w:rFonts w:asciiTheme="minorHAnsi" w:hAnsiTheme="minorHAnsi" w:cstheme="minorHAnsi"/>
+          <w:lang w:val="en-GB"/>
+        </w:rPr>
+      </w:pPr>
+    </w:p>
+    <w:p>
+      <w:pPr>
+        <w:rPr>
+          <w:rFonts w:asciiTheme="minorHAnsi" w:hAnsiTheme="minorHAnsi" w:cstheme="minorHAnsi"/>
+          <w:lang w:val="en-GB"/>
+        </w:rPr>
+      </w:pPr>
+    </w:p>
+    <w:p>
+      <w:pPr>
+        <w:rPr>
+          <w:rFonts w:asciiTheme="minorHAnsi" w:hAnsiTheme="minorHAnsi" w:cstheme="minorHAnsi"/>
+          <w:lang w:val="en-GB"/>
+        </w:rPr>
+      </w:pPr>
+      <w:r>
+        <w:rPr>
+          <w:rFonts w:asciiTheme="minorHAnsi" w:hAnsiTheme="minorHAnsi" w:cstheme="minorHAnsi"/>
+          <w:noProof/>
+          <w:lang w:val="en-GB"/>
+        </w:rPr>
+        <w:drawing>
+          <wp:anchor distT="0" distB="0" distL="114300" distR="114300" simplePos="0" relativeHeight="251664384" behindDoc="0" locked="0" layoutInCell="1" allowOverlap="1" wp14:anchorId="0024D58E" wp14:editId="7EE4CFC1">
+            <wp:simplePos x="0" y="0"/>
+            <wp:positionH relativeFrom="margin">
+              <wp:align>left</wp:align>
+            </wp:positionH>
+            <wp:positionV relativeFrom="paragraph">
+              <wp:posOffset>311785</wp:posOffset>
+            </wp:positionV>
+            <wp:extent cx="4495800" cy="3841750"/>
+            <wp:effectExtent l="0" t="0" r="0" b="6350"/>
+            <wp:wrapTopAndBottom/>
+            <wp:docPr id="17" name="Picture 17"/>
+            <wp:cNvGraphicFramePr>
+              <a:graphicFrameLocks xmlns:a="http://schemas.openxmlformats.org/drawingml/2006/main" noChangeAspect="1"/>
+            </wp:cNvGraphicFramePr>
+            <a:graphic xmlns:a="http://schemas.openxmlformats.org/drawingml/2006/main">
+              <a:graphicData uri="http://schemas.openxmlformats.org/drawingml/2006/picture">
+                <pic:pic xmlns:pic="http://schemas.openxmlformats.org/drawingml/2006/picture">
+                  <pic:nvPicPr>
+                    <pic:cNvPr id="0" name="Picture 1"/>
+                    <pic:cNvPicPr>
+                      <a:picLocks noChangeAspect="1" noChangeArrowheads="1"/>
+                    </pic:cNvPicPr>
+                  </pic:nvPicPr>
+                  <pic:blipFill>
+                    <a:blip r:embed="rId20" cstate="print">
+                      <a:extLst>
+                        <a:ext uri="{28A0092B-C50C-407E-A947-70E740481C1C}">
+                          <a14:useLocalDpi xmlns:a14="http://schemas.microsoft.com/office/drawing/2010/main" val="0"/>
+                        </a:ext>
+                      </a:extLst>
+                    </a:blip>
+                    <a:srcRect/>
+                    <a:stretch>
+                      <a:fillRect/>
+                    </a:stretch>
+                  </pic:blipFill>
+                  <pic:spPr bwMode="auto">
+                    <a:xfrm>
+                      <a:off x="0" y="0"/>
+                      <a:ext cx="4501548" cy="3846777"/>
+                    </a:xfrm>
+                    <a:prstGeom prst="rect">
+                      <a:avLst/>
+                    </a:prstGeom>
+                    <a:noFill/>
+                    <a:ln>
+                      <a:noFill/>
+                    </a:ln>
+                  </pic:spPr>
+                </pic:pic>
+              </a:graphicData>
+            </a:graphic>
+            <wp14:sizeRelH relativeFrom="margin">
+              <wp14:pctWidth>0</wp14:pctWidth>
+            </wp14:sizeRelH>
+            <wp14:sizeRelV relativeFrom="margin">
+              <wp14:pctHeight>0</wp14:pctHeight>
+            </wp14:sizeRelV>
+          </wp:anchor>
+        </w:drawing>
+      </w:r>
+    </w:p>
+    <w:p>
+      <w:pPr>
+        <w:rPr>
+          <w:rFonts w:asciiTheme="minorHAnsi" w:hAnsiTheme="minorHAnsi" w:cstheme="minorHAnsi"/>
+          <w:lang w:val="en-GB"/>
+        </w:rPr>
+      </w:pPr>
+      <w:r>
+        <w:rPr>
+          <w:rFonts w:asciiTheme="minorHAnsi" w:hAnsiTheme="minorHAnsi" w:cstheme="minorHAnsi"/>
+          <w:lang w:val="en-GB"/>
+        </w:rPr>
+        <w:t>As you can see my 2D prototypes differ from my prototype developed. It is important to show how the project developed.</w:t>
+      </w:r>
+    </w:p>
+    <w:p>
+      <w:pPr>
+        <w:rPr>
+          <w:rFonts w:asciiTheme="minorHAnsi" w:hAnsiTheme="minorHAnsi" w:cstheme="minorHAnsi"/>
+          <w:lang w:val="en-GB"/>
+        </w:rPr>
+      </w:pPr>
+    </w:p>
+    <w:p>
+      <w:pPr>
+        <w:pStyle w:val="Heading2"/>
+        <w:tabs>
+          <w:tab w:val="clear" w:pos="576"/>
+          <w:tab w:val="num" w:pos="540"/>
+        </w:tabs>
+        <w:rPr>
+          <w:sz w:val="32"/>
+          <w:szCs w:val="32"/>
+        </w:rPr>
+      </w:pPr>
+      <w:bookmarkStart w:id="18" w:name="_Toc120559304"/>
+      <w:r>
+        <w:rPr>
+          <w:sz w:val="32"/>
+          <w:szCs w:val="32"/>
+        </w:rPr>
         <w:lastRenderedPageBreak/>
-        <w:t>Design patterns</w:t>
-      </w:r>
-      <w:bookmarkEnd w:id="11"/>
-    </w:p>
-    <w:p>
-      <w:pPr>
-        <w:rPr>
-          <w:rFonts w:asciiTheme="minorHAnsi" w:hAnsiTheme="minorHAnsi" w:cstheme="minorHAnsi"/>
-          <w:lang w:val="en-GB"/>
-        </w:rPr>
-      </w:pPr>
-    </w:p>
-    <w:p>
-      <w:pPr>
-        <w:rPr>
-          <w:rFonts w:asciiTheme="minorHAnsi" w:hAnsiTheme="minorHAnsi" w:cstheme="minorHAnsi"/>
-          <w:lang w:val="en-GB"/>
-        </w:rPr>
-      </w:pPr>
-      <w:r>
-        <w:rPr>
-          <w:rFonts w:asciiTheme="minorHAnsi" w:hAnsiTheme="minorHAnsi" w:cstheme="minorHAnsi"/>
-          <w:lang w:val="en-GB"/>
-        </w:rPr>
-        <w:t>Design patterns are characterised by their use:</w:t>
+        <w:t xml:space="preserve"> </w:t>
+      </w:r>
+      <w:r>
+        <w:rPr>
+          <w:sz w:val="32"/>
+          <w:szCs w:val="32"/>
+        </w:rPr>
+        <w:t>Proof of concept</w:t>
+      </w:r>
+      <w:bookmarkEnd w:id="18"/>
+    </w:p>
+    <w:p>
+      <w:pPr>
+        <w:pStyle w:val="Heading2"/>
+        <w:tabs>
+          <w:tab w:val="clear" w:pos="576"/>
+          <w:tab w:val="num" w:pos="540"/>
+        </w:tabs>
+        <w:rPr>
+          <w:sz w:val="32"/>
+          <w:szCs w:val="32"/>
+        </w:rPr>
+      </w:pPr>
+      <w:bookmarkStart w:id="19" w:name="_Toc120559305"/>
+      <w:r>
+        <w:rPr>
+          <w:sz w:val="32"/>
+          <w:szCs w:val="32"/>
+        </w:rPr>
+        <w:t xml:space="preserve"> </w:t>
+      </w:r>
+      <w:r>
+        <w:rPr>
+          <w:sz w:val="32"/>
+          <w:szCs w:val="32"/>
+        </w:rPr>
+        <w:t>Next term aims</w:t>
+      </w:r>
+      <w:bookmarkEnd w:id="19"/>
+    </w:p>
+    <w:p>
+      <w:pPr>
+        <w:rPr>
+          <w:rFonts w:asciiTheme="minorHAnsi" w:hAnsiTheme="minorHAnsi" w:cstheme="minorHAnsi"/>
+          <w:lang w:val="en-GB"/>
+        </w:rPr>
+      </w:pPr>
+      <w:r>
+        <w:rPr>
+          <w:rFonts w:asciiTheme="minorHAnsi" w:hAnsiTheme="minorHAnsi" w:cstheme="minorHAnsi"/>
+        </w:rPr>
+        <w:t>Final Deliverables</w:t>
       </w:r>
     </w:p>
     <w:p>
@@ -4472,24 +6727,11 @@
         <w:pStyle w:val="ListParagraph"/>
         <w:numPr>
           <w:ilvl w:val="0"/>
-          <w:numId w:val="31"/>
+          <w:numId w:val="33"/>
         </w:numPr>
       </w:pPr>
       <w:r>
-        <w:rPr>
-          <w:b/>
-          <w:bCs/>
-        </w:rPr>
-        <w:t>Creational</w:t>
-      </w:r>
-      <w:r>
-        <w:t xml:space="preserve">: </w:t>
-      </w:r>
-      <w:r>
-        <w:t>U</w:t>
-      </w:r>
-      <w:r>
-        <w:t>sed to create objects that can be separated from the systems that implement them.</w:t>
+        <w:t>Research constraint optimisation in a broad sense and how it can be further extended</w:t>
       </w:r>
     </w:p>
     <w:p>
@@ -4497,21 +6739,14 @@
         <w:pStyle w:val="ListParagraph"/>
         <w:numPr>
           <w:ilvl w:val="0"/>
-          <w:numId w:val="31"/>
+          <w:numId w:val="33"/>
         </w:numPr>
-      </w:pPr>
-      <w:r>
-        <w:rPr>
-          <w:b/>
-          <w:bCs/>
-        </w:rPr>
-        <w:t>Structural</w:t>
-      </w:r>
-      <w:r>
-        <w:t xml:space="preserve">: Deal with coupling, </w:t>
-      </w:r>
-      <w:r>
-        <w:t>used to connect numerous dissimilar objects into large object structures.</w:t>
+        <w:rPr>
+          <w:lang w:val="en-IE"/>
+        </w:rPr>
+      </w:pPr>
+      <w:r>
+        <w:t>Write a survey of optimisation methods (carryout survey)</w:t>
       </w:r>
     </w:p>
     <w:p>
@@ -4519,29 +6754,11 @@
         <w:pStyle w:val="ListParagraph"/>
         <w:numPr>
           <w:ilvl w:val="0"/>
-          <w:numId w:val="31"/>
+          <w:numId w:val="33"/>
         </w:numPr>
-        <w:rPr>
-          <w:b/>
-          <w:bCs/>
-        </w:rPr>
-      </w:pPr>
-      <w:r>
-        <w:rPr>
-          <w:b/>
-          <w:bCs/>
-        </w:rPr>
-        <w:t>Behaviour</w:t>
-      </w:r>
-      <w:r>
-        <w:rPr>
-          <w:b/>
-          <w:bCs/>
-        </w:rPr>
-        <w:t xml:space="preserve">: </w:t>
-      </w:r>
-      <w:r>
-        <w:t>These patterns are concerned with algorithms and the assignment of responsibilities between objects.</w:t>
+      </w:pPr>
+      <w:r>
+        <w:t xml:space="preserve">Investigate other problems for optimisation problem </w:t>
       </w:r>
     </w:p>
     <w:p>
@@ -4549,50 +6766,386 @@
         <w:pStyle w:val="ListParagraph"/>
         <w:numPr>
           <w:ilvl w:val="0"/>
-          <w:numId w:val="31"/>
+          <w:numId w:val="33"/>
         </w:numPr>
-        <w:rPr>
+      </w:pPr>
+      <w:r>
+        <w:t>Compare different optimisation methods applied to the same problems</w:t>
+      </w:r>
+    </w:p>
+    <w:p>
+      <w:pPr>
+        <w:pStyle w:val="ListParagraph"/>
+        <w:numPr>
+          <w:ilvl w:val="0"/>
+          <w:numId w:val="33"/>
+        </w:numPr>
+      </w:pPr>
+      <w:r>
+        <w:t>Implement the broader Constraint optimisation aspect of the project</w:t>
+      </w:r>
+    </w:p>
+    <w:p>
+      <w:pPr>
+        <w:pStyle w:val="ListParagraph"/>
+        <w:numPr>
+          <w:ilvl w:val="0"/>
+          <w:numId w:val="33"/>
+        </w:numPr>
+      </w:pPr>
+      <w:r>
+        <w:t>Look to add other optimisation methods</w:t>
+      </w:r>
+    </w:p>
+    <w:p>
+      <w:pPr>
+        <w:pStyle w:val="ListParagraph"/>
+        <w:numPr>
+          <w:ilvl w:val="0"/>
+          <w:numId w:val="33"/>
+        </w:numPr>
+      </w:pPr>
+      <w:r>
+        <w:t>Continue to integrate GUI with genetic algorithm</w:t>
+      </w:r>
+    </w:p>
+    <w:p>
+      <w:pPr>
+        <w:rPr>
+          <w:lang w:val="en-GB"/>
+        </w:rPr>
+      </w:pPr>
+    </w:p>
+    <w:p>
+      <w:pPr>
+        <w:pStyle w:val="Heading1"/>
+        <w:numPr>
+          <w:ilvl w:val="0"/>
+          <w:numId w:val="0"/>
+        </w:numPr>
+        <w:ind w:left="357" w:hanging="357"/>
+      </w:pPr>
+      <w:bookmarkStart w:id="20" w:name="_Toc120559306"/>
+      <w:r>
+        <w:lastRenderedPageBreak/>
+        <w:t>Summary of project diary</w:t>
+      </w:r>
+      <w:bookmarkEnd w:id="20"/>
+    </w:p>
+    <w:p>
+      <w:pPr>
+        <w:rPr>
+          <w:rFonts w:asciiTheme="minorHAnsi" w:hAnsiTheme="minorHAnsi" w:cstheme="minorHAnsi"/>
+          <w:lang w:val="en-GB"/>
+        </w:rPr>
+      </w:pPr>
+      <w:r>
+        <w:rPr>
+          <w:rFonts w:asciiTheme="minorHAnsi" w:hAnsiTheme="minorHAnsi" w:cstheme="minorHAnsi"/>
+          <w:lang w:val="en-GB"/>
+        </w:rPr>
+        <w:t>The full project diary can be found in the appendix.</w:t>
+      </w:r>
+    </w:p>
+    <w:p>
+      <w:pPr>
+        <w:rPr>
+          <w:rFonts w:asciiTheme="minorHAnsi" w:hAnsiTheme="minorHAnsi" w:cstheme="minorHAnsi"/>
+          <w:lang w:val="en-GB"/>
+        </w:rPr>
+      </w:pPr>
+      <w:r>
+        <w:rPr>
+          <w:rFonts w:asciiTheme="minorHAnsi" w:hAnsiTheme="minorHAnsi" w:cstheme="minorHAnsi"/>
+          <w:lang w:val="en-GB"/>
+        </w:rPr>
+        <w:t xml:space="preserve">I've been keeping track of project diary entries since the beginning of the </w:t>
+      </w:r>
+      <w:r>
+        <w:rPr>
+          <w:rFonts w:asciiTheme="minorHAnsi" w:hAnsiTheme="minorHAnsi" w:cstheme="minorHAnsi"/>
+          <w:lang w:val="en-GB"/>
+        </w:rPr>
+        <w:t>term</w:t>
+      </w:r>
+      <w:r>
+        <w:rPr>
+          <w:rFonts w:asciiTheme="minorHAnsi" w:hAnsiTheme="minorHAnsi" w:cstheme="minorHAnsi"/>
+          <w:lang w:val="en-GB"/>
+        </w:rPr>
+        <w:t>.</w:t>
+      </w:r>
+      <w:r>
+        <w:rPr>
+          <w:rFonts w:asciiTheme="minorHAnsi" w:hAnsiTheme="minorHAnsi" w:cstheme="minorHAnsi"/>
+          <w:lang w:val="en-GB"/>
+        </w:rPr>
+        <w:t xml:space="preserve"> Initially I did this by noting down what I was planning to do on my tablet. Then I found it would be a much better idea to create a digital diary on my Git</w:t>
+      </w:r>
+      <w:r>
+        <w:rPr>
+          <w:rFonts w:asciiTheme="minorHAnsi" w:hAnsiTheme="minorHAnsi" w:cstheme="minorHAnsi"/>
+          <w:lang w:val="en-GB"/>
+        </w:rPr>
+        <w:t>Lab</w:t>
+      </w:r>
+      <w:r>
+        <w:rPr>
+          <w:rFonts w:asciiTheme="minorHAnsi" w:hAnsiTheme="minorHAnsi" w:cstheme="minorHAnsi"/>
+          <w:lang w:val="en-GB"/>
+        </w:rPr>
+        <w:t xml:space="preserve"> repo and update it every week, I felt it would be best to update the diary in weekly blocks. </w:t>
+      </w:r>
+      <w:r>
+        <w:rPr>
+          <w:rFonts w:asciiTheme="minorHAnsi" w:hAnsiTheme="minorHAnsi" w:cstheme="minorHAnsi"/>
+          <w:lang w:val="en-GB"/>
+        </w:rPr>
+        <w:t>It is stated that we should spend up to 20 hours each week on the project. Initially, I envisioned working 4 hours per day for 5 days, but I quickly realised that this was not realistic due in part to other modules, such as data analysis, that required time as well.</w:t>
+      </w:r>
+      <w:r>
+        <w:rPr>
+          <w:rFonts w:asciiTheme="minorHAnsi" w:hAnsiTheme="minorHAnsi" w:cstheme="minorHAnsi"/>
+          <w:lang w:val="en-GB"/>
+        </w:rPr>
+        <w:t xml:space="preserve"> As a </w:t>
+      </w:r>
+      <w:r>
+        <w:rPr>
+          <w:rFonts w:asciiTheme="minorHAnsi" w:hAnsiTheme="minorHAnsi" w:cstheme="minorHAnsi"/>
+          <w:lang w:val="en-GB"/>
+        </w:rPr>
+        <w:t>result,</w:t>
+      </w:r>
+      <w:r>
+        <w:rPr>
+          <w:rFonts w:asciiTheme="minorHAnsi" w:hAnsiTheme="minorHAnsi" w:cstheme="minorHAnsi"/>
+          <w:lang w:val="en-GB"/>
+        </w:rPr>
+        <w:t xml:space="preserve"> I decided to change this to roughly 3.5 hours per 6 days</w:t>
+      </w:r>
+      <w:r>
+        <w:rPr>
+          <w:rFonts w:asciiTheme="minorHAnsi" w:hAnsiTheme="minorHAnsi" w:cstheme="minorHAnsi"/>
+          <w:lang w:val="en-GB"/>
+        </w:rPr>
+        <w:t xml:space="preserve">. </w:t>
+      </w:r>
+      <w:r>
+        <w:rPr>
+          <w:rFonts w:asciiTheme="minorHAnsi" w:hAnsiTheme="minorHAnsi" w:cstheme="minorHAnsi"/>
+          <w:lang w:val="en-GB"/>
+        </w:rPr>
+        <w:t>Working on the project would entail doing programming, writing a report, and researching concepts</w:t>
+      </w:r>
+      <w:r>
+        <w:rPr>
+          <w:rFonts w:asciiTheme="minorHAnsi" w:hAnsiTheme="minorHAnsi" w:cstheme="minorHAnsi"/>
+          <w:lang w:val="en-GB"/>
+        </w:rPr>
+        <w:t>. Between the task I aim to spend an hour on each at time alternating</w:t>
+      </w:r>
+      <w:r>
+        <w:rPr>
+          <w:rFonts w:asciiTheme="minorHAnsi" w:hAnsiTheme="minorHAnsi" w:cstheme="minorHAnsi"/>
+          <w:lang w:val="en-GB"/>
+        </w:rPr>
+        <w:t xml:space="preserve"> at times</w:t>
+      </w:r>
+      <w:r>
+        <w:rPr>
+          <w:rFonts w:asciiTheme="minorHAnsi" w:hAnsiTheme="minorHAnsi" w:cstheme="minorHAnsi"/>
+          <w:lang w:val="en-GB"/>
+        </w:rPr>
+        <w:t xml:space="preserve"> </w:t>
+      </w:r>
+      <w:r>
+        <w:rPr>
+          <w:rFonts w:asciiTheme="minorHAnsi" w:hAnsiTheme="minorHAnsi" w:cstheme="minorHAnsi"/>
+          <w:lang w:val="en-GB"/>
+        </w:rPr>
+        <w:t>to guarantee that certain aspects are up to standard</w:t>
+      </w:r>
+      <w:r>
+        <w:rPr>
+          <w:rFonts w:asciiTheme="minorHAnsi" w:hAnsiTheme="minorHAnsi" w:cstheme="minorHAnsi"/>
+          <w:lang w:val="en-GB"/>
+        </w:rPr>
+        <w:t>.</w:t>
+      </w:r>
+      <w:r>
+        <w:rPr>
+          <w:rFonts w:asciiTheme="minorHAnsi" w:hAnsiTheme="minorHAnsi" w:cstheme="minorHAnsi"/>
+          <w:lang w:val="en-GB"/>
+        </w:rPr>
+        <w:t xml:space="preserve"> However, I will admit that often maintain this was difficult due other modules but also the workload. </w:t>
+      </w:r>
+      <w:r>
+        <w:rPr>
+          <w:rFonts w:asciiTheme="minorHAnsi" w:hAnsiTheme="minorHAnsi" w:cstheme="minorHAnsi"/>
+          <w:lang w:val="en-GB"/>
+        </w:rPr>
+        <w:t xml:space="preserve">This explains why my project diary entries are well organised at the start of the term, but by </w:t>
+      </w:r>
+      <w:r>
+        <w:rPr>
+          <w:rFonts w:asciiTheme="minorHAnsi" w:hAnsiTheme="minorHAnsi" w:cstheme="minorHAnsi"/>
+          <w:lang w:val="en-GB"/>
+        </w:rPr>
+        <w:t xml:space="preserve">the </w:t>
+      </w:r>
+      <w:r>
+        <w:rPr>
+          <w:rFonts w:asciiTheme="minorHAnsi" w:hAnsiTheme="minorHAnsi" w:cstheme="minorHAnsi"/>
+          <w:lang w:val="en-GB"/>
+        </w:rPr>
+        <w:t>mid</w:t>
+      </w:r>
+      <w:r>
+        <w:rPr>
+          <w:rFonts w:asciiTheme="minorHAnsi" w:hAnsiTheme="minorHAnsi" w:cstheme="minorHAnsi"/>
+          <w:lang w:val="en-GB"/>
+        </w:rPr>
+        <w:t xml:space="preserve">dle of </w:t>
+      </w:r>
+      <w:r>
+        <w:rPr>
+          <w:rFonts w:asciiTheme="minorHAnsi" w:hAnsiTheme="minorHAnsi" w:cstheme="minorHAnsi"/>
+          <w:lang w:val="en-GB"/>
+        </w:rPr>
+        <w:t xml:space="preserve">November it was difficult to maintain track of this diary, not because my plan was </w:t>
+      </w:r>
+      <w:r>
+        <w:rPr>
+          <w:rFonts w:asciiTheme="minorHAnsi" w:hAnsiTheme="minorHAnsi" w:cstheme="minorHAnsi"/>
+          <w:lang w:val="en-GB"/>
+        </w:rPr>
+        <w:t>not accurate</w:t>
+      </w:r>
+      <w:r>
+        <w:rPr>
+          <w:rFonts w:asciiTheme="minorHAnsi" w:hAnsiTheme="minorHAnsi" w:cstheme="minorHAnsi"/>
+          <w:lang w:val="en-GB"/>
+        </w:rPr>
+        <w:t xml:space="preserve">, but </w:t>
+      </w:r>
+      <w:r>
+        <w:rPr>
+          <w:rFonts w:asciiTheme="minorHAnsi" w:hAnsiTheme="minorHAnsi" w:cstheme="minorHAnsi"/>
+          <w:lang w:val="en-GB"/>
+        </w:rPr>
+        <w:t>rather</w:t>
+      </w:r>
+      <w:r>
+        <w:rPr>
+          <w:rFonts w:asciiTheme="minorHAnsi" w:hAnsiTheme="minorHAnsi" w:cstheme="minorHAnsi"/>
+          <w:lang w:val="en-GB"/>
+        </w:rPr>
+        <w:t xml:space="preserve"> the workload was becoming increasingly difficult.</w:t>
+      </w:r>
+    </w:p>
+    <w:p>
+      <w:pPr>
+        <w:pStyle w:val="UnnumberedHeading1"/>
+        <w:spacing w:after="480"/>
+      </w:pPr>
+      <w:bookmarkStart w:id="21" w:name="_Toc367967481"/>
+      <w:bookmarkStart w:id="22" w:name="_Toc120559307"/>
+      <w:r>
+        <w:lastRenderedPageBreak/>
+        <w:t>Glossary</w:t>
+      </w:r>
+      <w:bookmarkEnd w:id="22"/>
+    </w:p>
+    <w:p>
+      <w:pPr>
+        <w:rPr>
+          <w:rFonts w:asciiTheme="minorHAnsi" w:hAnsiTheme="minorHAnsi" w:cstheme="minorHAnsi"/>
+        </w:rPr>
+      </w:pPr>
+      <w:r>
+        <w:rPr>
+          <w:rFonts w:asciiTheme="minorHAnsi" w:hAnsiTheme="minorHAnsi" w:cstheme="minorHAnsi"/>
           <w:b/>
           <w:bCs/>
         </w:rPr>
-      </w:pPr>
-      <w:r>
-        <w:rPr>
+        <w:t>Selection:</w:t>
+      </w:r>
+      <w:r>
+        <w:rPr>
+          <w:rFonts w:asciiTheme="minorHAnsi" w:hAnsiTheme="minorHAnsi" w:cstheme="minorHAnsi"/>
+        </w:rPr>
+        <w:t xml:space="preserve"> chooses the parents, who will contribute to the population of the following</w:t>
+      </w:r>
+    </w:p>
+    <w:p>
+      <w:pPr>
+        <w:rPr>
+          <w:rFonts w:asciiTheme="minorHAnsi" w:hAnsiTheme="minorHAnsi" w:cstheme="minorHAnsi"/>
+        </w:rPr>
+      </w:pPr>
+      <w:r>
+        <w:rPr>
+          <w:rFonts w:asciiTheme="minorHAnsi" w:hAnsiTheme="minorHAnsi" w:cstheme="minorHAnsi"/>
           <w:b/>
           <w:bCs/>
-        </w:rPr>
-        <w:t>Architectural</w:t>
-      </w:r>
-      <w:r>
-        <w:rPr>
+          <w:lang w:val="en-GB"/>
+        </w:rPr>
+        <w:t>Mutation</w:t>
+      </w:r>
+      <w:r>
+        <w:rPr>
+          <w:rFonts w:asciiTheme="minorHAnsi" w:hAnsiTheme="minorHAnsi" w:cstheme="minorHAnsi"/>
           <w:b/>
           <w:bCs/>
         </w:rPr>
-        <w:t xml:space="preserve">: </w:t>
-      </w:r>
-      <w:r>
-        <w:t xml:space="preserve">Describes a system’s assemblies, </w:t>
-      </w:r>
-      <w:proofErr w:type="gramStart"/>
-      <w:r>
-        <w:t>layers</w:t>
-      </w:r>
-      <w:proofErr w:type="gramEnd"/>
-      <w:r>
-        <w:t xml:space="preserve"> or environment</w:t>
-      </w:r>
-    </w:p>
-    <w:p>
-      <w:pPr>
-        <w:pStyle w:val="ListParagraph"/>
-        <w:rPr>
+        <w:t>:</w:t>
+      </w:r>
+      <w:r>
+        <w:rPr>
+          <w:rFonts w:asciiTheme="minorHAnsi" w:hAnsiTheme="minorHAnsi" w:cstheme="minorHAnsi"/>
+          <w:lang w:val="en-GB"/>
+        </w:rPr>
+        <w:t xml:space="preserve"> subject</w:t>
+      </w:r>
+      <w:r>
+        <w:rPr>
+          <w:rFonts w:asciiTheme="minorHAnsi" w:hAnsiTheme="minorHAnsi" w:cstheme="minorHAnsi"/>
+        </w:rPr>
+        <w:t>s</w:t>
+      </w:r>
+      <w:r>
+        <w:rPr>
+          <w:rFonts w:asciiTheme="minorHAnsi" w:hAnsiTheme="minorHAnsi" w:cstheme="minorHAnsi"/>
+          <w:lang w:val="en-GB"/>
+        </w:rPr>
+        <w:t xml:space="preserve"> each parent to random modifications.</w:t>
+      </w:r>
+    </w:p>
+    <w:p>
+      <w:pPr>
+        <w:rPr>
+          <w:rFonts w:asciiTheme="minorHAnsi" w:hAnsiTheme="minorHAnsi" w:cstheme="minorHAnsi"/>
+        </w:rPr>
+      </w:pPr>
+      <w:r>
+        <w:rPr>
+          <w:rFonts w:asciiTheme="minorHAnsi" w:hAnsiTheme="minorHAnsi" w:cstheme="minorHAnsi"/>
           <w:b/>
           <w:bCs/>
         </w:rPr>
-      </w:pPr>
-    </w:p>
-    <w:p>
-      <w:pPr>
+        <w:t>Crossover</w:t>
+      </w:r>
+      <w:r>
+        <w:rPr>
+          <w:rFonts w:asciiTheme="minorHAnsi" w:hAnsiTheme="minorHAnsi" w:cstheme="minorHAnsi"/>
+        </w:rPr>
+        <w:t>: combine two parents to create the next generation's offspring.</w:t>
+      </w:r>
+    </w:p>
+    <w:p>
+      <w:pPr>
+        <w:jc w:val="left"/>
         <w:rPr>
           <w:rFonts w:asciiTheme="minorHAnsi" w:hAnsiTheme="minorHAnsi" w:cstheme="minorHAnsi"/>
         </w:rPr>
@@ -4603,17 +7156,18 @@
           <w:b/>
           <w:bCs/>
         </w:rPr>
-        <w:t>Object Scope:</w:t>
-      </w:r>
-      <w:r>
-        <w:rPr>
-          <w:rFonts w:asciiTheme="minorHAnsi" w:hAnsiTheme="minorHAnsi" w:cstheme="minorHAnsi"/>
-        </w:rPr>
-        <w:t xml:space="preserve"> Handles object relationships that are changed in real time.</w:t>
-      </w:r>
-    </w:p>
-    <w:p>
-      <w:pPr>
+        <w:t>Creational</w:t>
+      </w:r>
+      <w:r>
+        <w:rPr>
+          <w:rFonts w:asciiTheme="minorHAnsi" w:hAnsiTheme="minorHAnsi" w:cstheme="minorHAnsi"/>
+        </w:rPr>
+        <w:t>: Used to create objects that can be separated from the systems that implement them.</w:t>
+      </w:r>
+    </w:p>
+    <w:p>
+      <w:pPr>
+        <w:jc w:val="left"/>
         <w:rPr>
           <w:rFonts w:asciiTheme="minorHAnsi" w:hAnsiTheme="minorHAnsi" w:cstheme="minorHAnsi"/>
         </w:rPr>
@@ -4624,425 +7178,548 @@
           <w:b/>
           <w:bCs/>
         </w:rPr>
-        <w:t>Class Scope:</w:t>
-      </w:r>
-      <w:r>
-        <w:rPr>
-          <w:rFonts w:asciiTheme="minorHAnsi" w:hAnsiTheme="minorHAnsi" w:cstheme="minorHAnsi"/>
-        </w:rPr>
-        <w:t xml:space="preserve"> Addresses relationships between classes that can be modified during compilation.</w:t>
-      </w:r>
-    </w:p>
-    <w:p>
-      <w:pPr>
-        <w:pStyle w:val="Heading2"/>
-        <w:tabs>
-          <w:tab w:val="clear" w:pos="576"/>
-          <w:tab w:val="num" w:pos="540"/>
-        </w:tabs>
-        <w:rPr>
-          <w:sz w:val="32"/>
-          <w:szCs w:val="32"/>
-        </w:rPr>
-      </w:pPr>
-      <w:bookmarkStart w:id="12" w:name="_Toc118646658"/>
-      <w:r>
-        <w:rPr>
-          <w:sz w:val="32"/>
-          <w:szCs w:val="32"/>
-        </w:rPr>
-        <w:t>MVC Design Pattern</w:t>
-      </w:r>
-      <w:bookmarkEnd w:id="12"/>
-    </w:p>
-    <w:p>
-      <w:pPr>
-        <w:rPr>
-          <w:lang w:val="en-GB"/>
-        </w:rPr>
-      </w:pPr>
-      <w:hyperlink r:id="rId18" w:history="1">
-        <w:r>
-          <w:rPr>
-            <w:rStyle w:val="Hyperlink"/>
-          </w:rPr>
-          <w:t xml:space="preserve">The </w:t>
-        </w:r>
-        <w:proofErr w:type="spellStart"/>
-        <w:r>
-          <w:rPr>
-            <w:rStyle w:val="Hyperlink"/>
-          </w:rPr>
-          <w:t>Catalog</w:t>
-        </w:r>
-        <w:proofErr w:type="spellEnd"/>
-        <w:r>
-          <w:rPr>
-            <w:rStyle w:val="Hyperlink"/>
-          </w:rPr>
-          <w:t xml:space="preserve"> of Design Patterns (</w:t>
-        </w:r>
-        <w:proofErr w:type="spellStart"/>
-        <w:r>
-          <w:rPr>
-            <w:rStyle w:val="Hyperlink"/>
-          </w:rPr>
-          <w:t>refactoring.guru</w:t>
-        </w:r>
-        <w:proofErr w:type="spellEnd"/>
-        <w:r>
-          <w:rPr>
-            <w:rStyle w:val="Hyperlink"/>
-          </w:rPr>
-          <w:t>)</w:t>
-        </w:r>
-      </w:hyperlink>
-    </w:p>
-    <w:p>
-      <w:pPr>
-        <w:pStyle w:val="Heading1"/>
-      </w:pPr>
-      <w:bookmarkStart w:id="13" w:name="_Toc118646659"/>
+        <w:t>Structural</w:t>
+      </w:r>
+      <w:r>
+        <w:rPr>
+          <w:rFonts w:asciiTheme="minorHAnsi" w:hAnsiTheme="minorHAnsi" w:cstheme="minorHAnsi"/>
+        </w:rPr>
+        <w:t>: Deal with coupling, used to connect numerous dissimilar objects into large object structures.</w:t>
+      </w:r>
+    </w:p>
+    <w:p>
+      <w:pPr>
+        <w:jc w:val="left"/>
+        <w:rPr>
+          <w:rFonts w:asciiTheme="minorHAnsi" w:hAnsiTheme="minorHAnsi" w:cstheme="minorHAnsi"/>
+          <w:b/>
+          <w:bCs/>
+        </w:rPr>
+      </w:pPr>
+      <w:r>
+        <w:rPr>
+          <w:rFonts w:asciiTheme="minorHAnsi" w:hAnsiTheme="minorHAnsi" w:cstheme="minorHAnsi"/>
+          <w:b/>
+          <w:bCs/>
+        </w:rPr>
+        <w:t xml:space="preserve">Behaviour: </w:t>
+      </w:r>
+      <w:r>
+        <w:rPr>
+          <w:rFonts w:asciiTheme="minorHAnsi" w:hAnsiTheme="minorHAnsi" w:cstheme="minorHAnsi"/>
+        </w:rPr>
+        <w:t>These patterns are concerned with algorithms and the assignment of responsibilities between objects.</w:t>
+      </w:r>
+    </w:p>
+    <w:p>
+      <w:pPr>
+        <w:jc w:val="left"/>
+        <w:rPr>
+          <w:rFonts w:asciiTheme="minorHAnsi" w:hAnsiTheme="minorHAnsi" w:cstheme="minorHAnsi"/>
+          <w:b/>
+          <w:bCs/>
+        </w:rPr>
+      </w:pPr>
+      <w:r>
+        <w:rPr>
+          <w:rFonts w:asciiTheme="minorHAnsi" w:hAnsiTheme="minorHAnsi" w:cstheme="minorHAnsi"/>
+          <w:b/>
+          <w:bCs/>
+        </w:rPr>
+        <w:t xml:space="preserve">Architectural: </w:t>
+      </w:r>
+      <w:r>
+        <w:rPr>
+          <w:rFonts w:asciiTheme="minorHAnsi" w:hAnsiTheme="minorHAnsi" w:cstheme="minorHAnsi"/>
+        </w:rPr>
+        <w:t xml:space="preserve">Describes a system’s assemblies, </w:t>
+      </w:r>
+      <w:r>
+        <w:rPr>
+          <w:rFonts w:asciiTheme="minorHAnsi" w:hAnsiTheme="minorHAnsi" w:cstheme="minorHAnsi"/>
+        </w:rPr>
+        <w:t>layers,</w:t>
+      </w:r>
+      <w:r>
+        <w:rPr>
+          <w:rFonts w:asciiTheme="minorHAnsi" w:hAnsiTheme="minorHAnsi" w:cstheme="minorHAnsi"/>
+        </w:rPr>
+        <w:t xml:space="preserve"> or environment</w:t>
+      </w:r>
+    </w:p>
+    <w:p/>
+    <w:p>
+      <w:pPr>
+        <w:pStyle w:val="UnnumberedHeading1"/>
+        <w:spacing w:after="480"/>
+      </w:pPr>
+      <w:bookmarkStart w:id="23" w:name="_Toc120559308"/>
       <w:r>
         <w:lastRenderedPageBreak/>
-        <w:t>Technical Aspect</w:t>
-      </w:r>
-      <w:bookmarkEnd w:id="13"/>
-    </w:p>
-    <w:p>
-      <w:pPr>
-        <w:pStyle w:val="Heading2"/>
-        <w:tabs>
-          <w:tab w:val="clear" w:pos="576"/>
-          <w:tab w:val="num" w:pos="540"/>
-        </w:tabs>
-        <w:rPr>
-          <w:sz w:val="32"/>
-          <w:szCs w:val="32"/>
-        </w:rPr>
-      </w:pPr>
-      <w:bookmarkStart w:id="14" w:name="_Toc118646660"/>
-      <w:r>
-        <w:rPr>
-          <w:sz w:val="32"/>
-          <w:szCs w:val="32"/>
-        </w:rPr>
-        <w:t>Technical Decisions</w:t>
-      </w:r>
-      <w:bookmarkEnd w:id="14"/>
-    </w:p>
-    <w:p>
-      <w:pPr>
-        <w:rPr>
-          <w:rFonts w:asciiTheme="minorHAnsi" w:hAnsiTheme="minorHAnsi" w:cstheme="minorHAnsi"/>
-        </w:rPr>
-      </w:pPr>
-      <w:r>
-        <w:rPr>
-          <w:rFonts w:asciiTheme="minorHAnsi" w:hAnsiTheme="minorHAnsi" w:cstheme="minorHAnsi"/>
-        </w:rPr>
-        <w:t>Justify your choices for the software used to create prototypes</w:t>
-      </w:r>
-    </w:p>
-    <w:p>
-      <w:pPr>
-        <w:rPr>
-          <w:rFonts w:asciiTheme="minorHAnsi" w:hAnsiTheme="minorHAnsi" w:cstheme="minorHAnsi"/>
-        </w:rPr>
-      </w:pPr>
-      <w:r>
-        <w:rPr>
-          <w:rFonts w:asciiTheme="minorHAnsi" w:hAnsiTheme="minorHAnsi" w:cstheme="minorHAnsi"/>
-        </w:rPr>
-        <w:t xml:space="preserve">One of the main software used for my project was sublime text which was used for coding both the graphical user interface and the genetic algorithm program. I chose to use sublime text due to its simplicity and convenience. Prior to this I had not been aware of sublime </w:t>
-      </w:r>
-      <w:r>
-        <w:rPr>
-          <w:rFonts w:asciiTheme="minorHAnsi" w:hAnsiTheme="minorHAnsi" w:cstheme="minorHAnsi"/>
-        </w:rPr>
-        <w:t>text</w:t>
-      </w:r>
-      <w:r>
-        <w:rPr>
-          <w:rFonts w:asciiTheme="minorHAnsi" w:hAnsiTheme="minorHAnsi" w:cstheme="minorHAnsi"/>
-        </w:rPr>
-        <w:t xml:space="preserve"> and had not used it, but upon re</w:t>
-      </w:r>
-      <w:r>
-        <w:rPr>
-          <w:rFonts w:asciiTheme="minorHAnsi" w:hAnsiTheme="minorHAnsi" w:cstheme="minorHAnsi"/>
-        </w:rPr>
-        <w:t xml:space="preserve">search realised how convenient it is to use. You can work with folders already created and it works with multiple programming languages incorporating different build systems. As you probably know already my program uses different python modules, with pip install and sublime text this was easy to do so using modules like Tkinter was not a problem to implement. There are also many useful keyboard shortcuts again emphasising the convenience such as ‘cntrl /’ for commenting out code and ‘cntrl [’ for indenting large chunks of code. </w:t>
-      </w:r>
-    </w:p>
-    <w:p>
-      <w:pPr>
-        <w:rPr>
-          <w:rFonts w:asciiTheme="minorHAnsi" w:hAnsiTheme="minorHAnsi" w:cstheme="minorHAnsi"/>
-        </w:rPr>
-      </w:pPr>
-      <w:r>
-        <w:rPr>
-          <w:rFonts w:asciiTheme="minorHAnsi" w:hAnsiTheme="minorHAnsi" w:cstheme="minorHAnsi"/>
-        </w:rPr>
-        <w:t xml:space="preserve">Prior to this as I mentioned before I had not heard of sublime text, so I had other text editors in mind to use such as the python idle, eclipse and visual studio. Although I may use the python Idle in the </w:t>
-      </w:r>
-      <w:r>
-        <w:rPr>
-          <w:rFonts w:asciiTheme="minorHAnsi" w:hAnsiTheme="minorHAnsi" w:cstheme="minorHAnsi"/>
-        </w:rPr>
-        <w:t>future,</w:t>
-      </w:r>
-      <w:r>
-        <w:rPr>
-          <w:rFonts w:asciiTheme="minorHAnsi" w:hAnsiTheme="minorHAnsi" w:cstheme="minorHAnsi"/>
-        </w:rPr>
-        <w:t xml:space="preserve"> I decided to use sublime text over the other text editors as it was more straightforward to use </w:t>
-      </w:r>
-      <w:r>
-        <w:rPr>
-          <w:rFonts w:asciiTheme="minorHAnsi" w:hAnsiTheme="minorHAnsi" w:cstheme="minorHAnsi"/>
-        </w:rPr>
-        <w:t xml:space="preserve">and as I previously stated its convenience. It has a user-friendly environment and is very intuitive to use, its </w:t>
-      </w:r>
-      <w:r>
-        <w:rPr>
-          <w:rFonts w:asciiTheme="minorHAnsi" w:hAnsiTheme="minorHAnsi" w:cstheme="minorHAnsi"/>
-        </w:rPr>
-        <w:t>straightforward</w:t>
-      </w:r>
-      <w:r>
-        <w:rPr>
-          <w:rFonts w:asciiTheme="minorHAnsi" w:hAnsiTheme="minorHAnsi" w:cstheme="minorHAnsi"/>
-        </w:rPr>
-        <w:t xml:space="preserve"> to use and i</w:t>
-      </w:r>
-      <w:r>
-        <w:rPr>
-          <w:rFonts w:asciiTheme="minorHAnsi" w:hAnsiTheme="minorHAnsi" w:cstheme="minorHAnsi"/>
-        </w:rPr>
-        <w:t>t is not difficult to learn how to use.</w:t>
-      </w:r>
-      <w:r>
-        <w:rPr>
-          <w:rFonts w:asciiTheme="minorHAnsi" w:hAnsiTheme="minorHAnsi" w:cstheme="minorHAnsi"/>
-        </w:rPr>
-        <w:t xml:space="preserve"> It also has c</w:t>
-      </w:r>
-      <w:r>
-        <w:rPr>
-          <w:rFonts w:asciiTheme="minorHAnsi" w:hAnsiTheme="minorHAnsi" w:cstheme="minorHAnsi"/>
-        </w:rPr>
-        <w:t>ustomizable syntax-specific colour schemes are used to display code.</w:t>
-      </w:r>
-      <w:r>
-        <w:rPr>
-          <w:rFonts w:asciiTheme="minorHAnsi" w:hAnsiTheme="minorHAnsi" w:cstheme="minorHAnsi"/>
-        </w:rPr>
-        <w:t xml:space="preserve"> The only </w:t>
-      </w:r>
-      <w:r>
-        <w:rPr>
-          <w:rFonts w:asciiTheme="minorHAnsi" w:hAnsiTheme="minorHAnsi" w:cstheme="minorHAnsi"/>
-        </w:rPr>
-        <w:t>caveat</w:t>
-      </w:r>
-      <w:r>
-        <w:rPr>
-          <w:rFonts w:asciiTheme="minorHAnsi" w:hAnsiTheme="minorHAnsi" w:cstheme="minorHAnsi"/>
-        </w:rPr>
-        <w:t xml:space="preserve"> to using Sublime text is if you are on the free version an annoying pop-up frequently appears. </w:t>
-      </w:r>
-    </w:p>
-    <w:p>
-      <w:pPr>
-        <w:rPr>
-          <w:rFonts w:asciiTheme="minorHAnsi" w:hAnsiTheme="minorHAnsi" w:cstheme="minorHAnsi"/>
-          <w:color w:val="FF0000"/>
-        </w:rPr>
-      </w:pPr>
-      <w:r>
-        <w:rPr>
-          <w:rFonts w:asciiTheme="minorHAnsi" w:hAnsiTheme="minorHAnsi" w:cstheme="minorHAnsi"/>
-          <w:color w:val="FF0000"/>
-        </w:rPr>
-        <w:t>Go into more detail</w:t>
-      </w:r>
-    </w:p>
-    <w:p>
-      <w:pPr>
-        <w:rPr>
-          <w:rFonts w:asciiTheme="minorHAnsi" w:hAnsiTheme="minorHAnsi" w:cstheme="minorHAnsi"/>
-          <w:lang w:val="en-GB"/>
-        </w:rPr>
-      </w:pPr>
-    </w:p>
-    <w:p>
-      <w:pPr>
-        <w:pStyle w:val="Heading2"/>
-        <w:tabs>
-          <w:tab w:val="clear" w:pos="576"/>
-          <w:tab w:val="num" w:pos="540"/>
-        </w:tabs>
-        <w:rPr>
-          <w:sz w:val="32"/>
-          <w:szCs w:val="32"/>
-        </w:rPr>
-      </w:pPr>
-      <w:bookmarkStart w:id="15" w:name="_Toc118646661"/>
-      <w:r>
-        <w:rPr>
-          <w:sz w:val="32"/>
-          <w:szCs w:val="32"/>
-        </w:rPr>
-        <w:t>Planning</w:t>
-      </w:r>
-      <w:bookmarkEnd w:id="15"/>
-    </w:p>
-    <w:p>
-      <w:pPr>
-        <w:pStyle w:val="Heading2"/>
-        <w:tabs>
-          <w:tab w:val="clear" w:pos="576"/>
-          <w:tab w:val="num" w:pos="540"/>
-        </w:tabs>
-        <w:rPr>
-          <w:sz w:val="32"/>
-          <w:szCs w:val="32"/>
-        </w:rPr>
-      </w:pPr>
-      <w:bookmarkStart w:id="16" w:name="_Toc118646662"/>
-      <w:r>
-        <w:rPr>
-          <w:sz w:val="32"/>
-          <w:szCs w:val="32"/>
-        </w:rPr>
-        <w:t>Software development</w:t>
-      </w:r>
-      <w:bookmarkEnd w:id="16"/>
-    </w:p>
-    <w:p>
-      <w:pPr>
-        <w:pStyle w:val="Heading2"/>
-        <w:tabs>
-          <w:tab w:val="clear" w:pos="576"/>
-          <w:tab w:val="num" w:pos="540"/>
-        </w:tabs>
-        <w:rPr>
-          <w:sz w:val="32"/>
-          <w:szCs w:val="32"/>
-        </w:rPr>
-      </w:pPr>
-      <w:bookmarkStart w:id="17" w:name="_Toc118646663"/>
-      <w:r>
-        <w:rPr>
-          <w:sz w:val="32"/>
-          <w:szCs w:val="32"/>
-        </w:rPr>
-        <w:t>Software Engineering</w:t>
-      </w:r>
-      <w:bookmarkEnd w:id="17"/>
-    </w:p>
-    <w:p>
-      <w:pPr>
-        <w:pStyle w:val="Heading2"/>
-        <w:tabs>
-          <w:tab w:val="clear" w:pos="576"/>
-          <w:tab w:val="num" w:pos="540"/>
-        </w:tabs>
-        <w:rPr>
-          <w:sz w:val="32"/>
-          <w:szCs w:val="32"/>
-        </w:rPr>
-      </w:pPr>
-      <w:bookmarkStart w:id="18" w:name="_Toc118646664"/>
-      <w:r>
-        <w:rPr>
-          <w:sz w:val="32"/>
-          <w:szCs w:val="32"/>
-        </w:rPr>
-        <w:t>Proof of concept</w:t>
-      </w:r>
-      <w:bookmarkEnd w:id="18"/>
-    </w:p>
-    <w:p>
-      <w:pPr>
-        <w:pStyle w:val="Heading2"/>
-        <w:tabs>
-          <w:tab w:val="clear" w:pos="576"/>
-          <w:tab w:val="num" w:pos="540"/>
-        </w:tabs>
-        <w:rPr>
-          <w:sz w:val="32"/>
-          <w:szCs w:val="32"/>
-        </w:rPr>
-      </w:pPr>
-      <w:bookmarkStart w:id="19" w:name="_Toc118646665"/>
-      <w:r>
-        <w:rPr>
-          <w:sz w:val="32"/>
-          <w:szCs w:val="32"/>
-        </w:rPr>
-        <w:t>Next term aims</w:t>
-      </w:r>
-      <w:bookmarkEnd w:id="19"/>
-    </w:p>
-    <w:p>
-      <w:pPr>
-        <w:rPr>
-          <w:lang w:val="en-GB"/>
-        </w:rPr>
-      </w:pPr>
-    </w:p>
-    <w:p>
-      <w:pPr>
-        <w:rPr>
-          <w:lang w:val="en-GB"/>
-        </w:rPr>
-      </w:pPr>
-    </w:p>
-    <w:p>
-      <w:pPr>
-        <w:rPr>
-          <w:lang w:val="en-GB"/>
-        </w:rPr>
-      </w:pPr>
-    </w:p>
-    <w:p>
-      <w:pPr>
-        <w:rPr>
-          <w:lang w:val="en-GB"/>
-        </w:rPr>
-      </w:pPr>
-    </w:p>
-    <w:p>
-      <w:pPr>
-        <w:rPr>
-          <w:lang w:val="en-GB"/>
-        </w:rPr>
-      </w:pPr>
-    </w:p>
-    <w:p>
-      <w:pPr>
-        <w:rPr>
-          <w:lang w:val="en-GB"/>
-        </w:rPr>
-      </w:pPr>
-    </w:p>
-    <w:p>
-      <w:pPr>
-        <w:pStyle w:val="Heading1"/>
-        <w:spacing w:after="0"/>
-      </w:pPr>
-      <w:bookmarkStart w:id="20" w:name="_Toc118646666"/>
-      <w:bookmarkStart w:id="21" w:name="_Toc22116036"/>
-      <w:bookmarkStart w:id="22" w:name="_Toc22116160"/>
-      <w:bookmarkStart w:id="23" w:name="_Toc22116170"/>
+        <w:t>Bibliography</w:t>
+      </w:r>
+      <w:bookmarkEnd w:id="21"/>
+      <w:bookmarkEnd w:id="23"/>
+    </w:p>
+    <w:p>
+      <w:pPr>
+        <w:spacing w:before="0" w:after="0"/>
+        <w:jc w:val="left"/>
+        <w:rPr>
+          <w:rFonts w:ascii="Arial" w:hAnsi="Arial" w:cs="Arial"/>
+          <w:sz w:val="24"/>
+          <w:lang w:val="en-GB" w:eastAsia="en-GB"/>
+        </w:rPr>
+      </w:pPr>
+      <w:r>
+        <w:rPr>
+          <w:rFonts w:ascii="Arial" w:hAnsi="Arial" w:cs="Arial"/>
+          <w:color w:val="000000"/>
+          <w:sz w:val="20"/>
+          <w:szCs w:val="20"/>
+          <w:shd w:val="clear" w:color="auto" w:fill="FFFFFF"/>
+          <w:lang w:val="en-GB" w:eastAsia="en-GB"/>
+        </w:rPr>
+        <w:t xml:space="preserve">[1] - En.wikipedia.org. 2022. </w:t>
+      </w:r>
+      <w:r>
+        <w:rPr>
+          <w:rFonts w:ascii="Arial" w:hAnsi="Arial" w:cs="Arial"/>
+          <w:i/>
+          <w:iCs/>
+          <w:color w:val="000000"/>
+          <w:sz w:val="20"/>
+          <w:szCs w:val="20"/>
+          <w:shd w:val="clear" w:color="auto" w:fill="FFFFFF"/>
+          <w:lang w:val="en-GB" w:eastAsia="en-GB"/>
+        </w:rPr>
+        <w:t>Genetic algorithm - Wikipedia</w:t>
+      </w:r>
+      <w:r>
+        <w:rPr>
+          <w:rFonts w:ascii="Arial" w:hAnsi="Arial" w:cs="Arial"/>
+          <w:color w:val="000000"/>
+          <w:sz w:val="20"/>
+          <w:szCs w:val="20"/>
+          <w:shd w:val="clear" w:color="auto" w:fill="FFFFFF"/>
+          <w:lang w:val="en-GB" w:eastAsia="en-GB"/>
+        </w:rPr>
+        <w:t>. [online] Available at: &lt;https://en.wikipedia.org/wiki/Genetic_algorithm&gt; [Accessed 22 September 2022].</w:t>
+      </w:r>
+    </w:p>
+    <w:p>
+      <w:pPr>
+        <w:spacing w:before="0" w:after="0"/>
+        <w:jc w:val="left"/>
+        <w:rPr>
+          <w:rFonts w:ascii="Arial" w:hAnsi="Arial" w:cs="Arial"/>
+          <w:sz w:val="24"/>
+          <w:lang w:val="en-GB" w:eastAsia="en-GB"/>
+        </w:rPr>
+      </w:pPr>
+    </w:p>
+    <w:p>
+      <w:pPr>
+        <w:spacing w:before="0" w:after="0"/>
+        <w:jc w:val="left"/>
+        <w:rPr>
+          <w:rFonts w:ascii="Arial" w:hAnsi="Arial" w:cs="Arial"/>
+          <w:sz w:val="24"/>
+          <w:lang w:val="en-GB" w:eastAsia="en-GB"/>
+        </w:rPr>
+      </w:pPr>
+      <w:r>
+        <w:rPr>
+          <w:rFonts w:ascii="Arial" w:hAnsi="Arial" w:cs="Arial"/>
+          <w:color w:val="000000"/>
+          <w:sz w:val="20"/>
+          <w:szCs w:val="20"/>
+          <w:shd w:val="clear" w:color="auto" w:fill="FFFFFF"/>
+          <w:lang w:val="en-GB" w:eastAsia="en-GB"/>
+        </w:rPr>
+        <w:t xml:space="preserve">[2] - En.wikipedia.org. 2022. </w:t>
+      </w:r>
+      <w:r>
+        <w:rPr>
+          <w:rFonts w:ascii="Arial" w:hAnsi="Arial" w:cs="Arial"/>
+          <w:i/>
+          <w:iCs/>
+          <w:color w:val="000000"/>
+          <w:sz w:val="20"/>
+          <w:szCs w:val="20"/>
+          <w:shd w:val="clear" w:color="auto" w:fill="FFFFFF"/>
+          <w:lang w:val="en-GB" w:eastAsia="en-GB"/>
+        </w:rPr>
+        <w:t>Genetic algorithm - Wikipedia</w:t>
+      </w:r>
+      <w:r>
+        <w:rPr>
+          <w:rFonts w:ascii="Arial" w:hAnsi="Arial" w:cs="Arial"/>
+          <w:color w:val="000000"/>
+          <w:sz w:val="20"/>
+          <w:szCs w:val="20"/>
+          <w:shd w:val="clear" w:color="auto" w:fill="FFFFFF"/>
+          <w:lang w:val="en-GB" w:eastAsia="en-GB"/>
+        </w:rPr>
+        <w:t>. [online] Available at: &lt;https://en.wikipedia.org/wiki/Genetic_algorithm&gt; [Accessed 22 September 2022].</w:t>
+      </w:r>
+    </w:p>
+    <w:p>
+      <w:pPr>
+        <w:spacing w:before="0" w:after="0"/>
+        <w:jc w:val="left"/>
+        <w:rPr>
+          <w:rFonts w:ascii="Arial" w:hAnsi="Arial" w:cs="Arial"/>
+          <w:sz w:val="24"/>
+          <w:lang w:val="en-GB" w:eastAsia="en-GB"/>
+        </w:rPr>
+      </w:pPr>
+    </w:p>
+    <w:p>
+      <w:pPr>
+        <w:spacing w:before="0" w:after="0"/>
+        <w:jc w:val="left"/>
+        <w:rPr>
+          <w:rFonts w:ascii="Arial" w:hAnsi="Arial" w:cs="Arial"/>
+          <w:sz w:val="24"/>
+          <w:lang w:val="en-GB" w:eastAsia="en-GB"/>
+        </w:rPr>
+      </w:pPr>
+      <w:r>
+        <w:rPr>
+          <w:rFonts w:ascii="Arial" w:hAnsi="Arial" w:cs="Arial"/>
+          <w:color w:val="000000"/>
+          <w:sz w:val="20"/>
+          <w:szCs w:val="20"/>
+          <w:shd w:val="clear" w:color="auto" w:fill="FFFFFF"/>
+          <w:lang w:val="en-GB" w:eastAsia="en-GB"/>
+        </w:rPr>
+        <w:t>[3] - Cs.mcgill.ca. 2022. [online] Available at: &lt;https://www.cs.mcgill.ca/~dprecup/courses/AI/Lectures/ai-lecture05.pdf&gt; [Accessed 27 September 2022].</w:t>
+      </w:r>
+    </w:p>
+    <w:p>
+      <w:pPr>
+        <w:pStyle w:val="NormalWeb"/>
+        <w:ind w:left="567" w:hanging="567"/>
+        <w:rPr>
+          <w:rFonts w:ascii="Arial" w:hAnsi="Arial" w:cs="Arial"/>
+          <w:sz w:val="20"/>
+          <w:szCs w:val="20"/>
+        </w:rPr>
+      </w:pPr>
+      <w:r>
+        <w:rPr>
+          <w:rFonts w:ascii="Arial" w:hAnsi="Arial" w:cs="Arial"/>
+          <w:sz w:val="20"/>
+          <w:szCs w:val="20"/>
+        </w:rPr>
+        <w:t xml:space="preserve">[R] Holland, J.H. (1992) </w:t>
+      </w:r>
+      <w:r>
+        <w:rPr>
+          <w:rFonts w:ascii="Arial" w:hAnsi="Arial" w:cs="Arial"/>
+          <w:i/>
+          <w:iCs/>
+          <w:sz w:val="20"/>
+          <w:szCs w:val="20"/>
+        </w:rPr>
+        <w:t>Adaptation in natural and artificial systems: An introductory analysis with applications to biology, control, and Artificial Intelligence</w:t>
+      </w:r>
+      <w:r>
+        <w:rPr>
+          <w:rFonts w:ascii="Arial" w:hAnsi="Arial" w:cs="Arial"/>
+          <w:sz w:val="20"/>
+          <w:szCs w:val="20"/>
+        </w:rPr>
+        <w:t xml:space="preserve">. Cambridge: The MIT Press </w:t>
+      </w:r>
+      <w:r>
+        <w:rPr>
+          <w:rFonts w:ascii="Arial" w:hAnsi="Arial" w:cs="Arial"/>
+          <w:sz w:val="20"/>
+          <w:szCs w:val="20"/>
+        </w:rPr>
+        <w:t>[Accessed 22 October 2022].</w:t>
+      </w:r>
+    </w:p>
+    <w:p>
+      <w:pPr>
+        <w:pStyle w:val="NormalWeb"/>
+        <w:ind w:left="567" w:hanging="567"/>
+        <w:rPr>
+          <w:rFonts w:ascii="Arial" w:hAnsi="Arial" w:cs="Arial"/>
+          <w:sz w:val="20"/>
+          <w:szCs w:val="20"/>
+        </w:rPr>
+      </w:pPr>
+      <w:r>
+        <w:rPr>
+          <w:rFonts w:ascii="Arial" w:hAnsi="Arial" w:cs="Arial"/>
+          <w:sz w:val="20"/>
+          <w:szCs w:val="20"/>
+        </w:rPr>
+        <w:t xml:space="preserve">[GD] </w:t>
+      </w:r>
+      <w:proofErr w:type="spellStart"/>
+      <w:r>
+        <w:rPr>
+          <w:rFonts w:ascii="Arial" w:hAnsi="Arial" w:cs="Arial"/>
+          <w:sz w:val="20"/>
+          <w:szCs w:val="20"/>
+        </w:rPr>
+        <w:t>Kryvokhyzha</w:t>
+      </w:r>
+      <w:proofErr w:type="spellEnd"/>
+      <w:r>
+        <w:rPr>
+          <w:rFonts w:ascii="Arial" w:hAnsi="Arial" w:cs="Arial"/>
+          <w:sz w:val="20"/>
+          <w:szCs w:val="20"/>
+        </w:rPr>
+        <w:t xml:space="preserve">, D. (2018) </w:t>
+      </w:r>
+      <w:r>
+        <w:rPr>
+          <w:rFonts w:ascii="Arial" w:hAnsi="Arial" w:cs="Arial"/>
+          <w:i/>
+          <w:iCs/>
+          <w:sz w:val="20"/>
+          <w:szCs w:val="20"/>
+        </w:rPr>
+        <w:t xml:space="preserve">Genome evolution and adaptation of a successful allopolyploid, </w:t>
+      </w:r>
+      <w:proofErr w:type="spellStart"/>
+      <w:r>
+        <w:rPr>
+          <w:rFonts w:ascii="Arial" w:hAnsi="Arial" w:cs="Arial"/>
+          <w:i/>
+          <w:iCs/>
+          <w:sz w:val="20"/>
+          <w:szCs w:val="20"/>
+        </w:rPr>
+        <w:t>capsella</w:t>
+      </w:r>
+      <w:proofErr w:type="spellEnd"/>
+      <w:r>
+        <w:rPr>
+          <w:rFonts w:ascii="Arial" w:hAnsi="Arial" w:cs="Arial"/>
+          <w:i/>
+          <w:iCs/>
+          <w:sz w:val="20"/>
+          <w:szCs w:val="20"/>
+        </w:rPr>
+        <w:t xml:space="preserve"> Bursa-Pastoris</w:t>
+      </w:r>
+      <w:r>
+        <w:rPr>
+          <w:rFonts w:ascii="Arial" w:hAnsi="Arial" w:cs="Arial"/>
+          <w:sz w:val="20"/>
+          <w:szCs w:val="20"/>
+        </w:rPr>
+        <w:t xml:space="preserve">. dissertation. Acta Universitatis </w:t>
+      </w:r>
+      <w:proofErr w:type="spellStart"/>
+      <w:r>
+        <w:rPr>
+          <w:rFonts w:ascii="Arial" w:hAnsi="Arial" w:cs="Arial"/>
+          <w:sz w:val="20"/>
+          <w:szCs w:val="20"/>
+        </w:rPr>
+        <w:t>Upsaliensis</w:t>
+      </w:r>
+      <w:proofErr w:type="spellEnd"/>
+      <w:r>
+        <w:rPr>
+          <w:rFonts w:ascii="Arial" w:hAnsi="Arial" w:cs="Arial"/>
+          <w:sz w:val="20"/>
+          <w:szCs w:val="20"/>
+        </w:rPr>
+        <w:t xml:space="preserve"> [Accessed 21 November 2022]</w:t>
+      </w:r>
+      <w:r>
+        <w:rPr>
+          <w:rFonts w:ascii="Arial" w:hAnsi="Arial" w:cs="Arial"/>
+          <w:sz w:val="20"/>
+          <w:szCs w:val="20"/>
+        </w:rPr>
+        <w:t xml:space="preserve">. </w:t>
+      </w:r>
+    </w:p>
+    <w:p>
+      <w:pPr>
+        <w:pStyle w:val="NormalWeb"/>
+        <w:ind w:left="567" w:hanging="567"/>
+        <w:rPr>
+          <w:rFonts w:ascii="Arial" w:hAnsi="Arial" w:cs="Arial"/>
+          <w:sz w:val="20"/>
+          <w:szCs w:val="20"/>
+        </w:rPr>
+      </w:pPr>
+      <w:r>
+        <w:rPr>
+          <w:rFonts w:ascii="Arial" w:hAnsi="Arial" w:cs="Arial"/>
+          <w:sz w:val="20"/>
+          <w:szCs w:val="20"/>
+        </w:rPr>
+        <w:t xml:space="preserve">[CO] </w:t>
+      </w:r>
+      <w:r>
+        <w:rPr>
+          <w:rFonts w:ascii="Arial" w:hAnsi="Arial" w:cs="Arial"/>
+          <w:sz w:val="20"/>
+          <w:szCs w:val="20"/>
+        </w:rPr>
+        <w:t xml:space="preserve">Rosenberg, N.A. and </w:t>
+      </w:r>
+      <w:proofErr w:type="spellStart"/>
+      <w:r>
+        <w:rPr>
+          <w:rFonts w:ascii="Arial" w:hAnsi="Arial" w:cs="Arial"/>
+          <w:sz w:val="20"/>
+          <w:szCs w:val="20"/>
+        </w:rPr>
+        <w:t>Nordborg</w:t>
+      </w:r>
+      <w:proofErr w:type="spellEnd"/>
+      <w:r>
+        <w:rPr>
+          <w:rFonts w:ascii="Arial" w:hAnsi="Arial" w:cs="Arial"/>
+          <w:sz w:val="20"/>
+          <w:szCs w:val="20"/>
+        </w:rPr>
+        <w:t xml:space="preserve">, M. (2002) “Genealogical trees, coalescent theory and the analysis of genetic polymorphisms,” </w:t>
+      </w:r>
+      <w:r>
+        <w:rPr>
+          <w:rFonts w:ascii="Arial" w:hAnsi="Arial" w:cs="Arial"/>
+          <w:i/>
+          <w:iCs/>
+          <w:sz w:val="20"/>
+          <w:szCs w:val="20"/>
+        </w:rPr>
+        <w:t>Nature Reviews Genetics</w:t>
+      </w:r>
+      <w:r>
+        <w:rPr>
+          <w:rFonts w:ascii="Arial" w:hAnsi="Arial" w:cs="Arial"/>
+          <w:sz w:val="20"/>
+          <w:szCs w:val="20"/>
+        </w:rPr>
+        <w:t xml:space="preserve">, 3(5), pp. 380–390. Available at: https://doi.org/10.1038/nrg795. </w:t>
+      </w:r>
+    </w:p>
+    <w:p>
+      <w:pPr>
+        <w:pStyle w:val="NormalWeb"/>
+        <w:ind w:left="567" w:hanging="567"/>
+        <w:rPr>
+          <w:rFonts w:ascii="Arial" w:hAnsi="Arial" w:cs="Arial"/>
+          <w:sz w:val="20"/>
+          <w:szCs w:val="20"/>
+        </w:rPr>
+      </w:pPr>
+      <w:r>
+        <w:rPr>
+          <w:rFonts w:ascii="Arial" w:hAnsi="Arial" w:cs="Arial"/>
+          <w:sz w:val="20"/>
+          <w:szCs w:val="20"/>
+        </w:rPr>
+        <w:t xml:space="preserve">[GD] </w:t>
+      </w:r>
+      <w:r>
+        <w:rPr>
+          <w:rFonts w:ascii="Arial" w:hAnsi="Arial" w:cs="Arial"/>
+          <w:sz w:val="20"/>
+          <w:szCs w:val="20"/>
+        </w:rPr>
+        <w:t xml:space="preserve">Buckley, G. (2021) Genetic drift - definition, examples and causes, Biology Dictionary. Available at: </w:t>
+      </w:r>
+      <w:r>
+        <w:rPr>
+          <w:rFonts w:ascii="Arial" w:hAnsi="Arial" w:cs="Arial"/>
+          <w:sz w:val="20"/>
+          <w:szCs w:val="20"/>
+        </w:rPr>
+        <w:t>&lt;</w:t>
+      </w:r>
+      <w:r>
+        <w:rPr>
+          <w:rFonts w:ascii="Arial" w:hAnsi="Arial" w:cs="Arial"/>
+          <w:sz w:val="20"/>
+          <w:szCs w:val="20"/>
+        </w:rPr>
+        <w:t>https://biologydictionary.net/genetic-drift/</w:t>
+      </w:r>
+      <w:r>
+        <w:rPr>
+          <w:rFonts w:ascii="Arial" w:hAnsi="Arial" w:cs="Arial"/>
+          <w:sz w:val="20"/>
+          <w:szCs w:val="20"/>
+        </w:rPr>
+        <w:t>&gt;</w:t>
+      </w:r>
+      <w:r>
+        <w:rPr>
+          <w:rFonts w:ascii="Arial" w:hAnsi="Arial" w:cs="Arial"/>
+          <w:sz w:val="20"/>
+          <w:szCs w:val="20"/>
+        </w:rPr>
+        <w:t xml:space="preserve"> </w:t>
+      </w:r>
+      <w:r>
+        <w:rPr>
+          <w:rFonts w:ascii="Arial" w:hAnsi="Arial" w:cs="Arial"/>
+          <w:sz w:val="20"/>
+          <w:szCs w:val="20"/>
+        </w:rPr>
+        <w:t>[</w:t>
+      </w:r>
+      <w:r>
+        <w:rPr>
+          <w:rFonts w:ascii="Arial" w:hAnsi="Arial" w:cs="Arial"/>
+          <w:sz w:val="20"/>
+          <w:szCs w:val="20"/>
+        </w:rPr>
+        <w:t>Accessed: November 28, 2022</w:t>
+      </w:r>
+      <w:r>
+        <w:rPr>
+          <w:rFonts w:ascii="Arial" w:hAnsi="Arial" w:cs="Arial"/>
+          <w:sz w:val="20"/>
+          <w:szCs w:val="20"/>
+        </w:rPr>
+        <w:t>]</w:t>
+      </w:r>
+      <w:r>
+        <w:rPr>
+          <w:rFonts w:ascii="Arial" w:hAnsi="Arial" w:cs="Arial"/>
+          <w:sz w:val="20"/>
+          <w:szCs w:val="20"/>
+        </w:rPr>
+        <w:t>.</w:t>
+      </w:r>
+    </w:p>
+    <w:p>
+      <w:pPr>
+        <w:pStyle w:val="NormalWeb"/>
+        <w:ind w:left="567" w:hanging="567"/>
+        <w:rPr>
+          <w:rFonts w:ascii="Arial" w:hAnsi="Arial" w:cs="Arial"/>
+          <w:sz w:val="20"/>
+          <w:szCs w:val="20"/>
+        </w:rPr>
+      </w:pPr>
+    </w:p>
+    <w:p>
+      <w:pPr>
+        <w:pStyle w:val="UnnumberedHeading1"/>
+      </w:pPr>
+      <w:bookmarkStart w:id="24" w:name="_Toc120559309"/>
       <w:r>
         <w:lastRenderedPageBreak/>
-        <w:t>Project Plan</w:t>
-      </w:r>
-      <w:bookmarkEnd w:id="20"/>
+        <w:t>Appendix</w:t>
+      </w:r>
+      <w:bookmarkEnd w:id="24"/>
     </w:p>
     <w:p>
       <w:pPr>
@@ -5060,9 +7737,6 @@
         <w:t>Timeline of the project plan</w:t>
       </w:r>
     </w:p>
-    <w:bookmarkEnd w:id="21"/>
-    <w:bookmarkEnd w:id="22"/>
-    <w:bookmarkEnd w:id="23"/>
     <w:p>
       <w:pPr>
         <w:pStyle w:val="Code"/>
@@ -5074,7 +7748,7 @@
         <mc:AlternateContent>
           <mc:Choice Requires="wps">
             <w:drawing>
-              <wp:anchor distT="0" distB="0" distL="114300" distR="114300" simplePos="0" relativeHeight="251659264" behindDoc="0" locked="0" layoutInCell="1" allowOverlap="1" wp14:anchorId="076816CA" wp14:editId="2930288C">
+              <wp:anchor distT="0" distB="0" distL="114300" distR="114300" simplePos="0" relativeHeight="251666432" behindDoc="0" locked="0" layoutInCell="1" allowOverlap="1" wp14:anchorId="73965F77" wp14:editId="6AD960BF">
                 <wp:simplePos x="0" y="0"/>
                 <wp:positionH relativeFrom="column">
                   <wp:posOffset>3739515</wp:posOffset>
@@ -5085,7 +7759,7 @@
                 <wp:extent cx="1962150" cy="1752600"/>
                 <wp:effectExtent l="0" t="0" r="19050" b="19050"/>
                 <wp:wrapNone/>
-                <wp:docPr id="8" name="Text Box 8"/>
+                <wp:docPr id="18" name="Text Box 18"/>
                 <wp:cNvGraphicFramePr/>
                 <a:graphic xmlns:a="http://schemas.openxmlformats.org/drawingml/2006/main">
                   <a:graphicData uri="http://schemas.microsoft.com/office/word/2010/wordprocessingShape">
@@ -5145,7 +7819,7 @@
           </mc:Choice>
           <mc:Fallback>
             <w:pict>
-              <v:shape w14:anchorId="076816CA" id="Text Box 8" o:spid="_x0000_s1029" type="#_x0000_t202" style="position:absolute;left:0;text-align:left;margin-left:294.45pt;margin-top:150.55pt;width:154.5pt;height:138pt;z-index:251659264;visibility:visible;mso-wrap-style:square;mso-width-percent:0;mso-height-percent:0;mso-wrap-distance-left:9pt;mso-wrap-distance-top:0;mso-wrap-distance-right:9pt;mso-wrap-distance-bottom:0;mso-position-horizontal:absolute;mso-position-horizontal-relative:text;mso-position-vertical:absolute;mso-position-vertical-relative:text;mso-width-percent:0;mso-height-percent:0;mso-width-relative:margin;mso-height-relative:margin;v-text-anchor:top" o:gfxdata="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" fillcolor="white [3201]" strokeweight=".5pt">
+              <v:shape w14:anchorId="73965F77" id="Text Box 18" o:spid="_x0000_s1032" type="#_x0000_t202" style="position:absolute;left:0;text-align:left;margin-left:294.45pt;margin-top:150.55pt;width:154.5pt;height:138pt;z-index:251666432;visibility:visible;mso-wrap-style:square;mso-width-percent:0;mso-height-percent:0;mso-wrap-distance-left:9pt;mso-wrap-distance-top:0;mso-wrap-distance-right:9pt;mso-wrap-distance-bottom:0;mso-position-horizontal:absolute;mso-position-horizontal-relative:text;mso-position-vertical:absolute;mso-position-vertical-relative:text;mso-width-percent:0;mso-height-percent:0;mso-width-relative:margin;mso-height-relative:margin;v-text-anchor:top" o:gfxdata="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" fillcolor="white [3201]" strokeweight=".5pt">
                 <v:textbox>
                   <w:txbxContent>
                     <w:p>
@@ -5173,10 +7847,10 @@
           <w:noProof/>
         </w:rPr>
         <w:drawing>
-          <wp:inline distT="0" distB="0" distL="0" distR="0" wp14:anchorId="42451708" wp14:editId="0FC70FD0">
+          <wp:inline distT="0" distB="0" distL="0" distR="0" wp14:anchorId="30617DCB" wp14:editId="272398B5">
             <wp:extent cx="4781550" cy="5751081"/>
             <wp:effectExtent l="0" t="0" r="0" b="2540"/>
-            <wp:docPr id="6" name="Picture 1"/>
+            <wp:docPr id="19" name="Picture 1" descr="Text&#10;&#10;Description automatically generated"/>
             <wp:cNvGraphicFramePr>
               <a:graphicFrameLocks xmlns:a="http://schemas.openxmlformats.org/drawingml/2006/main" noChangeAspect="1"/>
             </wp:cNvGraphicFramePr>
@@ -5184,13 +7858,13 @@
               <a:graphicData uri="http://schemas.openxmlformats.org/drawingml/2006/picture">
                 <pic:pic xmlns:pic="http://schemas.openxmlformats.org/drawingml/2006/picture">
                   <pic:nvPicPr>
-                    <pic:cNvPr id="0" name="Picture 1"/>
+                    <pic:cNvPr id="19" name="Picture 1" descr="Text&#10;&#10;Description automatically generated"/>
                     <pic:cNvPicPr>
                       <a:picLocks noChangeAspect="1" noChangeArrowheads="1"/>
                     </pic:cNvPicPr>
                   </pic:nvPicPr>
                   <pic:blipFill rotWithShape="1">
-                    <a:blip r:embed="rId19">
+                    <a:blip r:embed="rId21">
                       <a:extLst>
                         <a:ext uri="{28A0092B-C50C-407E-A947-70E740481C1C}">
                           <a14:useLocalDpi xmlns:a14="http://schemas.microsoft.com/office/drawing/2010/main" val="0"/>
@@ -5235,10 +7909,10 @@
           <w:noProof/>
         </w:rPr>
         <w:drawing>
-          <wp:inline distT="0" distB="0" distL="0" distR="0" wp14:anchorId="45BA6268" wp14:editId="2A7AFAFA">
+          <wp:inline distT="0" distB="0" distL="0" distR="0" wp14:anchorId="1BA627EE" wp14:editId="50569693">
             <wp:extent cx="4810125" cy="2109802"/>
             <wp:effectExtent l="0" t="0" r="0" b="5080"/>
-            <wp:docPr id="7" name="Picture 7"/>
+            <wp:docPr id="20" name="Picture 20" descr="Graphical user interface, text, application&#10;&#10;Description automatically generated"/>
             <wp:cNvGraphicFramePr>
               <a:graphicFrameLocks xmlns:a="http://schemas.openxmlformats.org/drawingml/2006/main" noChangeAspect="1"/>
             </wp:cNvGraphicFramePr>
@@ -5246,13 +7920,13 @@
               <a:graphicData uri="http://schemas.openxmlformats.org/drawingml/2006/picture">
                 <pic:pic xmlns:pic="http://schemas.openxmlformats.org/drawingml/2006/picture">
                   <pic:nvPicPr>
-                    <pic:cNvPr id="0" name="Picture 7"/>
+                    <pic:cNvPr id="20" name="Picture 20" descr="Graphical user interface, text, application&#10;&#10;Description automatically generated"/>
                     <pic:cNvPicPr>
                       <a:picLocks noChangeAspect="1" noChangeArrowheads="1"/>
                     </pic:cNvPicPr>
                   </pic:nvPicPr>
                   <pic:blipFill rotWithShape="1">
-                    <a:blip r:embed="rId20">
+                    <a:blip r:embed="rId22">
                       <a:extLst>
                         <a:ext uri="{28A0092B-C50C-407E-A947-70E740481C1C}">
                           <a14:useLocalDpi xmlns:a14="http://schemas.microsoft.com/office/drawing/2010/main" val="0"/>
@@ -5287,587 +7961,98 @@
         </w:drawing>
       </w:r>
     </w:p>
-    <w:p>
-      <w:pPr>
-        <w:pStyle w:val="Heading1"/>
-      </w:pPr>
-      <w:bookmarkStart w:id="24" w:name="_Toc118646667"/>
-      <w:r>
+    <w:p/>
+    <w:p>
+      <w:pPr>
+        <w:rPr>
+          <w:rFonts w:asciiTheme="minorHAnsi" w:hAnsiTheme="minorHAnsi" w:cstheme="minorHAnsi"/>
+        </w:rPr>
+      </w:pPr>
+      <w:r>
+        <w:rPr>
+          <w:rFonts w:asciiTheme="minorHAnsi" w:hAnsiTheme="minorHAnsi" w:cstheme="minorHAnsi"/>
+        </w:rPr>
         <w:lastRenderedPageBreak/>
-        <w:t>Summary of project diary</w:t>
-      </w:r>
-      <w:bookmarkEnd w:id="24"/>
-    </w:p>
-    <w:p>
-      <w:pPr>
-        <w:rPr>
-          <w:rFonts w:asciiTheme="minorHAnsi" w:hAnsiTheme="minorHAnsi" w:cstheme="minorHAnsi"/>
-          <w:lang w:val="en-GB"/>
-        </w:rPr>
-      </w:pPr>
-      <w:r>
-        <w:rPr>
-          <w:rFonts w:asciiTheme="minorHAnsi" w:hAnsiTheme="minorHAnsi" w:cstheme="minorHAnsi"/>
-          <w:lang w:val="en-GB"/>
-        </w:rPr>
-        <w:t xml:space="preserve">I've been keeping track of project diary entries since the beginning of the </w:t>
-      </w:r>
-      <w:r>
-        <w:rPr>
-          <w:rFonts w:asciiTheme="minorHAnsi" w:hAnsiTheme="minorHAnsi" w:cstheme="minorHAnsi"/>
-          <w:lang w:val="en-GB"/>
-        </w:rPr>
-        <w:t>term</w:t>
-      </w:r>
-      <w:r>
-        <w:rPr>
-          <w:rFonts w:asciiTheme="minorHAnsi" w:hAnsiTheme="minorHAnsi" w:cstheme="minorHAnsi"/>
-          <w:lang w:val="en-GB"/>
-        </w:rPr>
-        <w:t>.</w:t>
-      </w:r>
-      <w:r>
-        <w:rPr>
-          <w:rFonts w:asciiTheme="minorHAnsi" w:hAnsiTheme="minorHAnsi" w:cstheme="minorHAnsi"/>
-          <w:lang w:val="en-GB"/>
-        </w:rPr>
-        <w:t xml:space="preserve"> Initially I did this by noting down what I was planning to do on my tablet. Then I found it would be a much better idea to create a digital diary on my GitHub repo and update it every week, I felt it would be best to update the diary in weekly blocks. </w:t>
-      </w:r>
-      <w:r>
-        <w:rPr>
-          <w:rFonts w:asciiTheme="minorHAnsi" w:hAnsiTheme="minorHAnsi" w:cstheme="minorHAnsi"/>
-          <w:lang w:val="en-GB"/>
-        </w:rPr>
-        <w:t>It is stated that we should spend up to 20 hours each week on the project. Initially, I envisioned working 4 hours per day for 5 days, but I quickly realised that this was not realistic due in part to other modules, such as data analysis, that required time as well.</w:t>
-      </w:r>
-      <w:r>
-        <w:rPr>
-          <w:rFonts w:asciiTheme="minorHAnsi" w:hAnsiTheme="minorHAnsi" w:cstheme="minorHAnsi"/>
-          <w:lang w:val="en-GB"/>
-        </w:rPr>
-        <w:t xml:space="preserve"> As a </w:t>
-      </w:r>
-      <w:r>
-        <w:rPr>
-          <w:rFonts w:asciiTheme="minorHAnsi" w:hAnsiTheme="minorHAnsi" w:cstheme="minorHAnsi"/>
-          <w:lang w:val="en-GB"/>
-        </w:rPr>
-        <w:t>result,</w:t>
-      </w:r>
-      <w:r>
-        <w:rPr>
-          <w:rFonts w:asciiTheme="minorHAnsi" w:hAnsiTheme="minorHAnsi" w:cstheme="minorHAnsi"/>
-          <w:lang w:val="en-GB"/>
-        </w:rPr>
-        <w:t xml:space="preserve"> I decided to change this to roughly 3.5 hours per 6 days</w:t>
-      </w:r>
-      <w:r>
-        <w:rPr>
-          <w:rFonts w:asciiTheme="minorHAnsi" w:hAnsiTheme="minorHAnsi" w:cstheme="minorHAnsi"/>
-          <w:lang w:val="en-GB"/>
-        </w:rPr>
-        <w:t xml:space="preserve">. </w:t>
-      </w:r>
-      <w:r>
-        <w:rPr>
-          <w:rFonts w:asciiTheme="minorHAnsi" w:hAnsiTheme="minorHAnsi" w:cstheme="minorHAnsi"/>
-          <w:lang w:val="en-GB"/>
-        </w:rPr>
-        <w:t>Working on the project would entail doing programming, writing a report, and researching concepts</w:t>
-      </w:r>
-      <w:r>
-        <w:rPr>
-          <w:rFonts w:asciiTheme="minorHAnsi" w:hAnsiTheme="minorHAnsi" w:cstheme="minorHAnsi"/>
-          <w:lang w:val="en-GB"/>
-        </w:rPr>
-        <w:t>. Between the task I aim to spend an hour on each at time alternating</w:t>
-      </w:r>
-      <w:r>
-        <w:rPr>
-          <w:rFonts w:asciiTheme="minorHAnsi" w:hAnsiTheme="minorHAnsi" w:cstheme="minorHAnsi"/>
-          <w:lang w:val="en-GB"/>
-        </w:rPr>
-        <w:t xml:space="preserve"> at times</w:t>
-      </w:r>
-      <w:r>
-        <w:rPr>
-          <w:rFonts w:asciiTheme="minorHAnsi" w:hAnsiTheme="minorHAnsi" w:cstheme="minorHAnsi"/>
-          <w:lang w:val="en-GB"/>
-        </w:rPr>
-        <w:t xml:space="preserve"> </w:t>
-      </w:r>
-      <w:r>
-        <w:rPr>
-          <w:rFonts w:asciiTheme="minorHAnsi" w:hAnsiTheme="minorHAnsi" w:cstheme="minorHAnsi"/>
-          <w:lang w:val="en-GB"/>
-        </w:rPr>
-        <w:t>to guarantee that certain aspects are up to standard</w:t>
-      </w:r>
-      <w:r>
-        <w:rPr>
-          <w:rFonts w:asciiTheme="minorHAnsi" w:hAnsiTheme="minorHAnsi" w:cstheme="minorHAnsi"/>
-          <w:lang w:val="en-GB"/>
-        </w:rPr>
-        <w:t>.</w:t>
-      </w:r>
-      <w:r>
-        <w:rPr>
-          <w:rFonts w:asciiTheme="minorHAnsi" w:hAnsiTheme="minorHAnsi" w:cstheme="minorHAnsi"/>
-          <w:lang w:val="en-GB"/>
-        </w:rPr>
-        <w:t xml:space="preserve"> However, I will admit that often maintain this was difficult due other modules but also the workload. </w:t>
-      </w:r>
-      <w:r>
-        <w:rPr>
-          <w:rFonts w:asciiTheme="minorHAnsi" w:hAnsiTheme="minorHAnsi" w:cstheme="minorHAnsi"/>
-          <w:lang w:val="en-GB"/>
-        </w:rPr>
-        <w:t xml:space="preserve">This explains why my project diary entries are well organised at the start of the term, but by </w:t>
-      </w:r>
-      <w:r>
-        <w:rPr>
-          <w:rFonts w:asciiTheme="minorHAnsi" w:hAnsiTheme="minorHAnsi" w:cstheme="minorHAnsi"/>
-          <w:lang w:val="en-GB"/>
-        </w:rPr>
-        <w:t xml:space="preserve">the </w:t>
-      </w:r>
-      <w:r>
-        <w:rPr>
-          <w:rFonts w:asciiTheme="minorHAnsi" w:hAnsiTheme="minorHAnsi" w:cstheme="minorHAnsi"/>
-          <w:lang w:val="en-GB"/>
-        </w:rPr>
-        <w:t>mid</w:t>
-      </w:r>
-      <w:r>
-        <w:rPr>
-          <w:rFonts w:asciiTheme="minorHAnsi" w:hAnsiTheme="minorHAnsi" w:cstheme="minorHAnsi"/>
-          <w:lang w:val="en-GB"/>
-        </w:rPr>
-        <w:t xml:space="preserve">dle of </w:t>
-      </w:r>
-      <w:r>
-        <w:rPr>
-          <w:rFonts w:asciiTheme="minorHAnsi" w:hAnsiTheme="minorHAnsi" w:cstheme="minorHAnsi"/>
-          <w:lang w:val="en-GB"/>
-        </w:rPr>
-        <w:t xml:space="preserve">November it was difficult to maintain track of this diary, not because my plan was </w:t>
-      </w:r>
-      <w:r>
-        <w:rPr>
-          <w:rFonts w:asciiTheme="minorHAnsi" w:hAnsiTheme="minorHAnsi" w:cstheme="minorHAnsi"/>
-          <w:lang w:val="en-GB"/>
-        </w:rPr>
-        <w:t>not accurate</w:t>
-      </w:r>
-      <w:r>
-        <w:rPr>
-          <w:rFonts w:asciiTheme="minorHAnsi" w:hAnsiTheme="minorHAnsi" w:cstheme="minorHAnsi"/>
-          <w:lang w:val="en-GB"/>
-        </w:rPr>
-        <w:t xml:space="preserve">, but </w:t>
-      </w:r>
-      <w:r>
-        <w:rPr>
-          <w:rFonts w:asciiTheme="minorHAnsi" w:hAnsiTheme="minorHAnsi" w:cstheme="minorHAnsi"/>
-          <w:lang w:val="en-GB"/>
-        </w:rPr>
-        <w:t>rather</w:t>
-      </w:r>
-      <w:r>
-        <w:rPr>
-          <w:rFonts w:asciiTheme="minorHAnsi" w:hAnsiTheme="minorHAnsi" w:cstheme="minorHAnsi"/>
-          <w:lang w:val="en-GB"/>
-        </w:rPr>
-        <w:t xml:space="preserve"> the workload was becoming increasingly difficult.</w:t>
-      </w:r>
-    </w:p>
-    <w:p>
-      <w:pPr>
-        <w:pStyle w:val="UnnumberedHeading1"/>
-        <w:spacing w:after="480"/>
-      </w:pPr>
-      <w:bookmarkStart w:id="25" w:name="_Toc367967481"/>
-      <w:bookmarkStart w:id="26" w:name="_Toc118646668"/>
-      <w:r>
-        <w:lastRenderedPageBreak/>
-        <w:t>Glossary</w:t>
-      </w:r>
-    </w:p>
-    <w:p>
-      <w:r>
-        <w:t>Words and stuff</w:t>
-      </w:r>
-    </w:p>
-    <w:p/>
-    <w:p>
-      <w:r>
-        <w:rPr>
-          <w:b/>
-          <w:bCs/>
-        </w:rPr>
-        <w:t>Selection</w:t>
-      </w:r>
-      <w:r>
-        <w:rPr>
-          <w:b/>
-          <w:bCs/>
-        </w:rPr>
-        <w:t>:</w:t>
-      </w:r>
-      <w:r>
-        <w:t xml:space="preserve"> </w:t>
-      </w:r>
-      <w:r>
-        <w:t>chooses the parents, who will contribute to the population of the following</w:t>
-      </w:r>
-    </w:p>
-    <w:p>
-      <w:pPr>
-        <w:rPr>
-          <w:rFonts w:cstheme="minorHAnsi"/>
-        </w:rPr>
-      </w:pPr>
-      <w:r>
-        <w:rPr>
-          <w:rFonts w:asciiTheme="minorHAnsi" w:hAnsiTheme="minorHAnsi" w:cstheme="minorHAnsi"/>
-          <w:b/>
-          <w:bCs/>
-          <w:lang w:val="en-GB"/>
-        </w:rPr>
-        <w:t>Mutation</w:t>
-      </w:r>
-      <w:r>
-        <w:rPr>
-          <w:rFonts w:cstheme="minorHAnsi"/>
-          <w:b/>
-          <w:bCs/>
-        </w:rPr>
-        <w:t>:</w:t>
-      </w:r>
-      <w:r>
-        <w:rPr>
-          <w:rFonts w:asciiTheme="minorHAnsi" w:hAnsiTheme="minorHAnsi" w:cstheme="minorHAnsi"/>
-          <w:lang w:val="en-GB"/>
-        </w:rPr>
-        <w:t xml:space="preserve"> subject</w:t>
-      </w:r>
-      <w:r>
-        <w:rPr>
-          <w:rFonts w:cstheme="minorHAnsi"/>
-        </w:rPr>
-        <w:t>s</w:t>
-      </w:r>
-      <w:r>
-        <w:rPr>
-          <w:rFonts w:asciiTheme="minorHAnsi" w:hAnsiTheme="minorHAnsi" w:cstheme="minorHAnsi"/>
-          <w:lang w:val="en-GB"/>
-        </w:rPr>
-        <w:t xml:space="preserve"> each parent to random modifications.</w:t>
-      </w:r>
-    </w:p>
-    <w:p>
-      <w:r>
-        <w:rPr>
-          <w:b/>
-          <w:bCs/>
-        </w:rPr>
-        <w:t>Crossover</w:t>
-      </w:r>
-      <w:r>
-        <w:t xml:space="preserve">: </w:t>
-      </w:r>
-      <w:r>
-        <w:t>combine two parents to create the next generation's offspring</w:t>
-      </w:r>
-      <w:r>
-        <w:t>.</w:t>
-      </w:r>
-    </w:p>
-    <w:p/>
-    <w:p>
-      <w:pPr>
-        <w:pStyle w:val="UnnumberedHeading1"/>
-        <w:spacing w:after="480"/>
-      </w:pPr>
-      <w:r>
-        <w:lastRenderedPageBreak/>
-        <w:t>Bibliography</w:t>
-      </w:r>
-      <w:bookmarkEnd w:id="25"/>
-      <w:bookmarkEnd w:id="26"/>
-    </w:p>
-    <w:p>
-      <w:pPr>
-        <w:spacing w:before="0" w:after="0"/>
-        <w:jc w:val="left"/>
-        <w:rPr>
-          <w:rFonts w:ascii="Arial" w:hAnsi="Arial" w:cs="Arial"/>
-          <w:sz w:val="24"/>
-          <w:lang w:val="en-GB" w:eastAsia="en-GB"/>
-        </w:rPr>
-      </w:pPr>
-      <w:r>
-        <w:rPr>
-          <w:rFonts w:ascii="Arial" w:hAnsi="Arial" w:cs="Arial"/>
-          <w:color w:val="000000"/>
-          <w:sz w:val="20"/>
-          <w:szCs w:val="20"/>
-          <w:shd w:val="clear" w:color="auto" w:fill="FFFFFF"/>
-          <w:lang w:val="en-GB" w:eastAsia="en-GB"/>
-        </w:rPr>
-        <w:t xml:space="preserve">[1] - En.wikipedia.org. 2022. </w:t>
-      </w:r>
-      <w:r>
-        <w:rPr>
-          <w:rFonts w:ascii="Arial" w:hAnsi="Arial" w:cs="Arial"/>
-          <w:i/>
-          <w:iCs/>
-          <w:color w:val="000000"/>
-          <w:sz w:val="20"/>
-          <w:szCs w:val="20"/>
-          <w:shd w:val="clear" w:color="auto" w:fill="FFFFFF"/>
-          <w:lang w:val="en-GB" w:eastAsia="en-GB"/>
-        </w:rPr>
-        <w:t>Genetic algorithm - Wikipedia</w:t>
-      </w:r>
-      <w:r>
-        <w:rPr>
-          <w:rFonts w:ascii="Arial" w:hAnsi="Arial" w:cs="Arial"/>
-          <w:color w:val="000000"/>
-          <w:sz w:val="20"/>
-          <w:szCs w:val="20"/>
-          <w:shd w:val="clear" w:color="auto" w:fill="FFFFFF"/>
-          <w:lang w:val="en-GB" w:eastAsia="en-GB"/>
-        </w:rPr>
-        <w:t>. [online] Available at: &lt;https://en.wikipedia.org/wiki/Genetic_algorithm&gt; [Accessed 22 September 2022].</w:t>
-      </w:r>
-    </w:p>
-    <w:p>
-      <w:pPr>
-        <w:spacing w:before="0" w:after="0"/>
-        <w:jc w:val="left"/>
-        <w:rPr>
-          <w:rFonts w:ascii="Arial" w:hAnsi="Arial" w:cs="Arial"/>
-          <w:sz w:val="24"/>
-          <w:lang w:val="en-GB" w:eastAsia="en-GB"/>
-        </w:rPr>
-      </w:pPr>
-    </w:p>
-    <w:p>
-      <w:pPr>
-        <w:spacing w:before="0" w:after="0"/>
-        <w:jc w:val="left"/>
-        <w:rPr>
-          <w:rFonts w:ascii="Arial" w:hAnsi="Arial" w:cs="Arial"/>
-          <w:sz w:val="24"/>
-          <w:lang w:val="en-GB" w:eastAsia="en-GB"/>
-        </w:rPr>
-      </w:pPr>
-      <w:r>
-        <w:rPr>
-          <w:rFonts w:ascii="Arial" w:hAnsi="Arial" w:cs="Arial"/>
-          <w:color w:val="000000"/>
-          <w:sz w:val="20"/>
-          <w:szCs w:val="20"/>
-          <w:shd w:val="clear" w:color="auto" w:fill="FFFFFF"/>
-          <w:lang w:val="en-GB" w:eastAsia="en-GB"/>
-        </w:rPr>
-        <w:t xml:space="preserve">[2] - En.wikipedia.org. 2022. </w:t>
-      </w:r>
-      <w:r>
-        <w:rPr>
-          <w:rFonts w:ascii="Arial" w:hAnsi="Arial" w:cs="Arial"/>
-          <w:i/>
-          <w:iCs/>
-          <w:color w:val="000000"/>
-          <w:sz w:val="20"/>
-          <w:szCs w:val="20"/>
-          <w:shd w:val="clear" w:color="auto" w:fill="FFFFFF"/>
-          <w:lang w:val="en-GB" w:eastAsia="en-GB"/>
-        </w:rPr>
-        <w:t>Genetic algorithm - Wikipedia</w:t>
-      </w:r>
-      <w:r>
-        <w:rPr>
-          <w:rFonts w:ascii="Arial" w:hAnsi="Arial" w:cs="Arial"/>
-          <w:color w:val="000000"/>
-          <w:sz w:val="20"/>
-          <w:szCs w:val="20"/>
-          <w:shd w:val="clear" w:color="auto" w:fill="FFFFFF"/>
-          <w:lang w:val="en-GB" w:eastAsia="en-GB"/>
-        </w:rPr>
-        <w:t>. [online] Available at: &lt;https://en.wikipedia.org/wiki/Genetic_algorithm&gt; [Accessed 22 September 2022].</w:t>
-      </w:r>
-    </w:p>
-    <w:p>
-      <w:pPr>
-        <w:spacing w:before="0" w:after="0"/>
-        <w:jc w:val="left"/>
-        <w:rPr>
-          <w:rFonts w:ascii="Arial" w:hAnsi="Arial" w:cs="Arial"/>
-          <w:sz w:val="24"/>
-          <w:lang w:val="en-GB" w:eastAsia="en-GB"/>
-        </w:rPr>
-      </w:pPr>
-    </w:p>
-    <w:p>
-      <w:pPr>
-        <w:spacing w:before="0" w:after="0"/>
-        <w:jc w:val="left"/>
-        <w:rPr>
-          <w:rFonts w:ascii="Arial" w:hAnsi="Arial" w:cs="Arial"/>
-          <w:sz w:val="24"/>
-          <w:lang w:val="en-GB" w:eastAsia="en-GB"/>
-        </w:rPr>
-      </w:pPr>
-      <w:r>
-        <w:rPr>
-          <w:rFonts w:ascii="Arial" w:hAnsi="Arial" w:cs="Arial"/>
-          <w:color w:val="000000"/>
-          <w:sz w:val="20"/>
-          <w:szCs w:val="20"/>
-          <w:shd w:val="clear" w:color="auto" w:fill="FFFFFF"/>
-          <w:lang w:val="en-GB" w:eastAsia="en-GB"/>
-        </w:rPr>
-        <w:t>[3] - Cs.mcgill.ca. 2022. [online] Available at: &lt;https://www.cs.mcgill.ca/~dprecup/courses/AI/Lectures/ai-lecture05.pdf&gt; [Accessed 27 September 2022].</w:t>
-      </w:r>
-    </w:p>
-    <w:p>
-      <w:pPr>
-        <w:pStyle w:val="NormalWeb"/>
-        <w:ind w:left="567" w:hanging="567"/>
-        <w:rPr>
-          <w:rFonts w:ascii="Arial" w:hAnsi="Arial" w:cs="Arial"/>
-          <w:sz w:val="20"/>
-          <w:szCs w:val="20"/>
-        </w:rPr>
-      </w:pPr>
-      <w:r>
-        <w:rPr>
-          <w:rFonts w:ascii="Arial" w:hAnsi="Arial" w:cs="Arial"/>
-          <w:sz w:val="20"/>
-          <w:szCs w:val="20"/>
-        </w:rPr>
-        <w:t xml:space="preserve">[R] Holland, J.H. (1992) </w:t>
-      </w:r>
-      <w:r>
-        <w:rPr>
-          <w:rFonts w:ascii="Arial" w:hAnsi="Arial" w:cs="Arial"/>
-          <w:i/>
-          <w:iCs/>
-          <w:sz w:val="20"/>
-          <w:szCs w:val="20"/>
-        </w:rPr>
-        <w:t>Adaptation in natural and artificial systems: An introductory analysis with applications to biology, control, and Artificial Intelligence</w:t>
-      </w:r>
-      <w:r>
-        <w:rPr>
-          <w:rFonts w:ascii="Arial" w:hAnsi="Arial" w:cs="Arial"/>
-          <w:sz w:val="20"/>
-          <w:szCs w:val="20"/>
-        </w:rPr>
-        <w:t xml:space="preserve">. Cambridge: The MIT Press. </w:t>
-      </w:r>
-    </w:p>
-    <w:p>
-      <w:pPr>
-        <w:pStyle w:val="NormalWeb"/>
-        <w:ind w:left="567" w:hanging="567"/>
-        <w:rPr>
-          <w:rFonts w:ascii="Arial" w:hAnsi="Arial" w:cs="Arial"/>
-          <w:sz w:val="20"/>
-          <w:szCs w:val="20"/>
-        </w:rPr>
-      </w:pPr>
-      <w:r>
-        <w:rPr>
-          <w:rFonts w:ascii="Arial" w:hAnsi="Arial" w:cs="Arial"/>
-          <w:sz w:val="20"/>
-          <w:szCs w:val="20"/>
-        </w:rPr>
-        <w:t xml:space="preserve">[GD] </w:t>
-      </w:r>
-      <w:proofErr w:type="spellStart"/>
-      <w:r>
-        <w:rPr>
-          <w:rFonts w:ascii="Arial" w:hAnsi="Arial" w:cs="Arial"/>
-          <w:sz w:val="20"/>
-          <w:szCs w:val="20"/>
-        </w:rPr>
-        <w:t>Kryvokhyzha</w:t>
-      </w:r>
-      <w:proofErr w:type="spellEnd"/>
-      <w:r>
-        <w:rPr>
-          <w:rFonts w:ascii="Arial" w:hAnsi="Arial" w:cs="Arial"/>
-          <w:sz w:val="20"/>
-          <w:szCs w:val="20"/>
-        </w:rPr>
-        <w:t xml:space="preserve">, D. (2018) </w:t>
-      </w:r>
-      <w:r>
-        <w:rPr>
-          <w:rFonts w:ascii="Arial" w:hAnsi="Arial" w:cs="Arial"/>
-          <w:i/>
-          <w:iCs/>
-          <w:sz w:val="20"/>
-          <w:szCs w:val="20"/>
-        </w:rPr>
-        <w:t xml:space="preserve">Genome evolution and adaptation of a successful allopolyploid, </w:t>
-      </w:r>
-      <w:proofErr w:type="spellStart"/>
-      <w:r>
-        <w:rPr>
-          <w:rFonts w:ascii="Arial" w:hAnsi="Arial" w:cs="Arial"/>
-          <w:i/>
-          <w:iCs/>
-          <w:sz w:val="20"/>
-          <w:szCs w:val="20"/>
-        </w:rPr>
-        <w:t>capsella</w:t>
-      </w:r>
-      <w:proofErr w:type="spellEnd"/>
-      <w:r>
-        <w:rPr>
-          <w:rFonts w:ascii="Arial" w:hAnsi="Arial" w:cs="Arial"/>
-          <w:i/>
-          <w:iCs/>
-          <w:sz w:val="20"/>
-          <w:szCs w:val="20"/>
-        </w:rPr>
-        <w:t xml:space="preserve"> Bursa-Pastoris</w:t>
-      </w:r>
-      <w:r>
-        <w:rPr>
-          <w:rFonts w:ascii="Arial" w:hAnsi="Arial" w:cs="Arial"/>
-          <w:sz w:val="20"/>
-          <w:szCs w:val="20"/>
-        </w:rPr>
-        <w:t xml:space="preserve">. dissertation. Acta Universitatis </w:t>
-      </w:r>
-      <w:proofErr w:type="spellStart"/>
-      <w:r>
-        <w:rPr>
-          <w:rFonts w:ascii="Arial" w:hAnsi="Arial" w:cs="Arial"/>
-          <w:sz w:val="20"/>
-          <w:szCs w:val="20"/>
-        </w:rPr>
-        <w:t>Upsaliensis</w:t>
-      </w:r>
-      <w:proofErr w:type="spellEnd"/>
-      <w:r>
-        <w:rPr>
-          <w:rFonts w:ascii="Arial" w:hAnsi="Arial" w:cs="Arial"/>
-          <w:sz w:val="20"/>
-          <w:szCs w:val="20"/>
-        </w:rPr>
-        <w:t xml:space="preserve">. </w:t>
-      </w:r>
-    </w:p>
-    <w:p>
-      <w:pPr>
-        <w:ind w:left="720"/>
-      </w:pPr>
+        <w:t>Full project Diary</w:t>
+      </w:r>
+    </w:p>
+    <w:p>
+      <w:r>
+        <w:drawing>
+          <wp:inline distT="0" distB="0" distL="0" distR="0" wp14:anchorId="039B0466" wp14:editId="69C210DB">
+            <wp:extent cx="5665862" cy="5551746"/>
+            <wp:effectExtent l="0" t="0" r="0" b="0"/>
+            <wp:docPr id="21" name="Picture 21" descr="Text&#10;&#10;Description automatically generated"/>
+            <wp:cNvGraphicFramePr>
+              <a:graphicFrameLocks xmlns:a="http://schemas.openxmlformats.org/drawingml/2006/main" noChangeAspect="1"/>
+            </wp:cNvGraphicFramePr>
+            <a:graphic xmlns:a="http://schemas.openxmlformats.org/drawingml/2006/main">
+              <a:graphicData uri="http://schemas.openxmlformats.org/drawingml/2006/picture">
+                <pic:pic xmlns:pic="http://schemas.openxmlformats.org/drawingml/2006/picture">
+                  <pic:nvPicPr>
+                    <pic:cNvPr id="21" name="Picture 21" descr="Text&#10;&#10;Description automatically generated"/>
+                    <pic:cNvPicPr/>
+                  </pic:nvPicPr>
+                  <pic:blipFill>
+                    <a:blip r:embed="rId23"/>
+                    <a:stretch>
+                      <a:fillRect/>
+                    </a:stretch>
+                  </pic:blipFill>
+                  <pic:spPr>
+                    <a:xfrm>
+                      <a:off x="0" y="0"/>
+                      <a:ext cx="5689770" cy="5575172"/>
+                    </a:xfrm>
+                    <a:prstGeom prst="rect">
+                      <a:avLst/>
+                    </a:prstGeom>
+                  </pic:spPr>
+                </pic:pic>
+              </a:graphicData>
+            </a:graphic>
+          </wp:inline>
+        </w:drawing>
+      </w:r>
+    </w:p>
+    <w:p>
+      <w:r>
+        <w:drawing>
+          <wp:inline distT="0" distB="0" distL="0" distR="0" wp14:anchorId="67F79165" wp14:editId="0C61FE9D">
+            <wp:extent cx="5708591" cy="815235"/>
+            <wp:effectExtent l="0" t="0" r="0" b="4445"/>
+            <wp:docPr id="22" name="Picture 22" descr="Text&#10;&#10;Description automatically generated with medium confidence"/>
+            <wp:cNvGraphicFramePr>
+              <a:graphicFrameLocks xmlns:a="http://schemas.openxmlformats.org/drawingml/2006/main" noChangeAspect="1"/>
+            </wp:cNvGraphicFramePr>
+            <a:graphic xmlns:a="http://schemas.openxmlformats.org/drawingml/2006/main">
+              <a:graphicData uri="http://schemas.openxmlformats.org/drawingml/2006/picture">
+                <pic:pic xmlns:pic="http://schemas.openxmlformats.org/drawingml/2006/picture">
+                  <pic:nvPicPr>
+                    <pic:cNvPr id="22" name="Picture 22" descr="Text&#10;&#10;Description automatically generated with medium confidence"/>
+                    <pic:cNvPicPr/>
+                  </pic:nvPicPr>
+                  <pic:blipFill>
+                    <a:blip r:embed="rId24"/>
+                    <a:stretch>
+                      <a:fillRect/>
+                    </a:stretch>
+                  </pic:blipFill>
+                  <pic:spPr>
+                    <a:xfrm>
+                      <a:off x="0" y="0"/>
+                      <a:ext cx="5779172" cy="825315"/>
+                    </a:xfrm>
+                    <a:prstGeom prst="rect">
+                      <a:avLst/>
+                    </a:prstGeom>
+                  </pic:spPr>
+                </pic:pic>
+              </a:graphicData>
+            </a:graphic>
+          </wp:inline>
+        </w:drawing>
+      </w:r>
     </w:p>
     <w:sectPr>
       <w:pgSz w:w="11907" w:h="16839" w:code="9"/>
@@ -7769,6 +9954,119 @@
     </w:lvl>
   </w:abstractNum>
   <w:abstractNum w:abstractNumId="14" w15:restartNumberingAfterBreak="0">
+    <w:nsid w:val="3EB31508"/>
+    <w:multiLevelType w:val="hybridMultilevel"/>
+    <w:tmpl w:val="22ACA8A2"/>
+    <w:lvl w:ilvl="0" w:tplc="08090001">
+      <w:start w:val="1"/>
+      <w:numFmt w:val="bullet"/>
+      <w:lvlText w:val=""/>
+      <w:lvlJc w:val="left"/>
+      <w:pPr>
+        <w:ind w:left="720" w:hanging="360"/>
+      </w:pPr>
+      <w:rPr>
+        <w:rFonts w:ascii="Symbol" w:hAnsi="Symbol" w:hint="default"/>
+      </w:rPr>
+    </w:lvl>
+    <w:lvl w:ilvl="1" w:tplc="08090003" w:tentative="1">
+      <w:start w:val="1"/>
+      <w:numFmt w:val="bullet"/>
+      <w:lvlText w:val="o"/>
+      <w:lvlJc w:val="left"/>
+      <w:pPr>
+        <w:ind w:left="1440" w:hanging="360"/>
+      </w:pPr>
+      <w:rPr>
+        <w:rFonts w:ascii="Courier New" w:hAnsi="Courier New" w:cs="Courier New" w:hint="default"/>
+      </w:rPr>
+    </w:lvl>
+    <w:lvl w:ilvl="2" w:tplc="08090005" w:tentative="1">
+      <w:start w:val="1"/>
+      <w:numFmt w:val="bullet"/>
+      <w:lvlText w:val=""/>
+      <w:lvlJc w:val="left"/>
+      <w:pPr>
+        <w:ind w:left="2160" w:hanging="360"/>
+      </w:pPr>
+      <w:rPr>
+        <w:rFonts w:ascii="Wingdings" w:hAnsi="Wingdings" w:hint="default"/>
+      </w:rPr>
+    </w:lvl>
+    <w:lvl w:ilvl="3" w:tplc="08090001" w:tentative="1">
+      <w:start w:val="1"/>
+      <w:numFmt w:val="bullet"/>
+      <w:lvlText w:val=""/>
+      <w:lvlJc w:val="left"/>
+      <w:pPr>
+        <w:ind w:left="2880" w:hanging="360"/>
+      </w:pPr>
+      <w:rPr>
+        <w:rFonts w:ascii="Symbol" w:hAnsi="Symbol" w:hint="default"/>
+      </w:rPr>
+    </w:lvl>
+    <w:lvl w:ilvl="4" w:tplc="08090003" w:tentative="1">
+      <w:start w:val="1"/>
+      <w:numFmt w:val="bullet"/>
+      <w:lvlText w:val="o"/>
+      <w:lvlJc w:val="left"/>
+      <w:pPr>
+        <w:ind w:left="3600" w:hanging="360"/>
+      </w:pPr>
+      <w:rPr>
+        <w:rFonts w:ascii="Courier New" w:hAnsi="Courier New" w:cs="Courier New" w:hint="default"/>
+      </w:rPr>
+    </w:lvl>
+    <w:lvl w:ilvl="5" w:tplc="08090005" w:tentative="1">
+      <w:start w:val="1"/>
+      <w:numFmt w:val="bullet"/>
+      <w:lvlText w:val=""/>
+      <w:lvlJc w:val="left"/>
+      <w:pPr>
+        <w:ind w:left="4320" w:hanging="360"/>
+      </w:pPr>
+      <w:rPr>
+        <w:rFonts w:ascii="Wingdings" w:hAnsi="Wingdings" w:hint="default"/>
+      </w:rPr>
+    </w:lvl>
+    <w:lvl w:ilvl="6" w:tplc="08090001" w:tentative="1">
+      <w:start w:val="1"/>
+      <w:numFmt w:val="bullet"/>
+      <w:lvlText w:val=""/>
+      <w:lvlJc w:val="left"/>
+      <w:pPr>
+        <w:ind w:left="5040" w:hanging="360"/>
+      </w:pPr>
+      <w:rPr>
+        <w:rFonts w:ascii="Symbol" w:hAnsi="Symbol" w:hint="default"/>
+      </w:rPr>
+    </w:lvl>
+    <w:lvl w:ilvl="7" w:tplc="08090003" w:tentative="1">
+      <w:start w:val="1"/>
+      <w:numFmt w:val="bullet"/>
+      <w:lvlText w:val="o"/>
+      <w:lvlJc w:val="left"/>
+      <w:pPr>
+        <w:ind w:left="5760" w:hanging="360"/>
+      </w:pPr>
+      <w:rPr>
+        <w:rFonts w:ascii="Courier New" w:hAnsi="Courier New" w:cs="Courier New" w:hint="default"/>
+      </w:rPr>
+    </w:lvl>
+    <w:lvl w:ilvl="8" w:tplc="08090005" w:tentative="1">
+      <w:start w:val="1"/>
+      <w:numFmt w:val="bullet"/>
+      <w:lvlText w:val=""/>
+      <w:lvlJc w:val="left"/>
+      <w:pPr>
+        <w:ind w:left="6480" w:hanging="360"/>
+      </w:pPr>
+      <w:rPr>
+        <w:rFonts w:ascii="Wingdings" w:hAnsi="Wingdings" w:hint="default"/>
+      </w:rPr>
+    </w:lvl>
+  </w:abstractNum>
+  <w:abstractNum w:abstractNumId="15" w15:restartNumberingAfterBreak="0">
     <w:nsid w:val="41B17519"/>
     <w:multiLevelType w:val="hybridMultilevel"/>
     <w:tmpl w:val="16865AAA"/>
@@ -7857,7 +10155,7 @@
       </w:pPr>
     </w:lvl>
   </w:abstractNum>
-  <w:abstractNum w:abstractNumId="15" w15:restartNumberingAfterBreak="0">
+  <w:abstractNum w:abstractNumId="16" w15:restartNumberingAfterBreak="0">
     <w:nsid w:val="4350191F"/>
     <w:multiLevelType w:val="multilevel"/>
     <w:tmpl w:val="C58E5D94"/>
@@ -7997,7 +10295,7 @@
       </w:rPr>
     </w:lvl>
   </w:abstractNum>
-  <w:abstractNum w:abstractNumId="16" w15:restartNumberingAfterBreak="0">
+  <w:abstractNum w:abstractNumId="17" w15:restartNumberingAfterBreak="0">
     <w:nsid w:val="480A6109"/>
     <w:multiLevelType w:val="hybridMultilevel"/>
     <w:tmpl w:val="EB328EF0"/>
@@ -8110,7 +10408,7 @@
       </w:rPr>
     </w:lvl>
   </w:abstractNum>
-  <w:abstractNum w:abstractNumId="17" w15:restartNumberingAfterBreak="0">
+  <w:abstractNum w:abstractNumId="18" w15:restartNumberingAfterBreak="0">
     <w:nsid w:val="543666B0"/>
     <w:multiLevelType w:val="hybridMultilevel"/>
     <w:tmpl w:val="20C8DA82"/>
@@ -8199,7 +10497,7 @@
       </w:pPr>
     </w:lvl>
   </w:abstractNum>
-  <w:abstractNum w:abstractNumId="18" w15:restartNumberingAfterBreak="0">
+  <w:abstractNum w:abstractNumId="19" w15:restartNumberingAfterBreak="0">
     <w:nsid w:val="59CB04E0"/>
     <w:multiLevelType w:val="multilevel"/>
     <w:tmpl w:val="16E6FE8E"/>
@@ -8324,7 +10622,7 @@
       </w:pPr>
     </w:lvl>
   </w:abstractNum>
-  <w:abstractNum w:abstractNumId="19" w15:restartNumberingAfterBreak="0">
+  <w:abstractNum w:abstractNumId="20" w15:restartNumberingAfterBreak="0">
     <w:nsid w:val="5A84552C"/>
     <w:multiLevelType w:val="hybridMultilevel"/>
     <w:tmpl w:val="03F63738"/>
@@ -8440,7 +10738,7 @@
       </w:pPr>
     </w:lvl>
   </w:abstractNum>
-  <w:abstractNum w:abstractNumId="20" w15:restartNumberingAfterBreak="0">
+  <w:abstractNum w:abstractNumId="21" w15:restartNumberingAfterBreak="0">
     <w:nsid w:val="5EA709FF"/>
     <w:multiLevelType w:val="hybridMultilevel"/>
     <w:tmpl w:val="61E88B46"/>
@@ -8553,7 +10851,7 @@
       </w:rPr>
     </w:lvl>
   </w:abstractNum>
-  <w:abstractNum w:abstractNumId="21" w15:restartNumberingAfterBreak="0">
+  <w:abstractNum w:abstractNumId="22" w15:restartNumberingAfterBreak="0">
     <w:nsid w:val="65390231"/>
     <w:multiLevelType w:val="hybridMultilevel"/>
     <w:tmpl w:val="DFB84CCA"/>
@@ -8665,7 +10963,120 @@
       </w:rPr>
     </w:lvl>
   </w:abstractNum>
-  <w:abstractNum w:abstractNumId="22" w15:restartNumberingAfterBreak="0">
+  <w:abstractNum w:abstractNumId="23" w15:restartNumberingAfterBreak="0">
+    <w:nsid w:val="65ED6FBF"/>
+    <w:multiLevelType w:val="hybridMultilevel"/>
+    <w:tmpl w:val="8B3AD05C"/>
+    <w:lvl w:ilvl="0" w:tplc="08090001">
+      <w:start w:val="1"/>
+      <w:numFmt w:val="bullet"/>
+      <w:lvlText w:val=""/>
+      <w:lvlJc w:val="left"/>
+      <w:pPr>
+        <w:ind w:left="720" w:hanging="360"/>
+      </w:pPr>
+      <w:rPr>
+        <w:rFonts w:ascii="Symbol" w:hAnsi="Symbol" w:hint="default"/>
+      </w:rPr>
+    </w:lvl>
+    <w:lvl w:ilvl="1" w:tplc="08090003" w:tentative="1">
+      <w:start w:val="1"/>
+      <w:numFmt w:val="bullet"/>
+      <w:lvlText w:val="o"/>
+      <w:lvlJc w:val="left"/>
+      <w:pPr>
+        <w:ind w:left="1440" w:hanging="360"/>
+      </w:pPr>
+      <w:rPr>
+        <w:rFonts w:ascii="Courier New" w:hAnsi="Courier New" w:cs="Courier New" w:hint="default"/>
+      </w:rPr>
+    </w:lvl>
+    <w:lvl w:ilvl="2" w:tplc="08090005" w:tentative="1">
+      <w:start w:val="1"/>
+      <w:numFmt w:val="bullet"/>
+      <w:lvlText w:val=""/>
+      <w:lvlJc w:val="left"/>
+      <w:pPr>
+        <w:ind w:left="2160" w:hanging="360"/>
+      </w:pPr>
+      <w:rPr>
+        <w:rFonts w:ascii="Wingdings" w:hAnsi="Wingdings" w:hint="default"/>
+      </w:rPr>
+    </w:lvl>
+    <w:lvl w:ilvl="3" w:tplc="08090001" w:tentative="1">
+      <w:start w:val="1"/>
+      <w:numFmt w:val="bullet"/>
+      <w:lvlText w:val=""/>
+      <w:lvlJc w:val="left"/>
+      <w:pPr>
+        <w:ind w:left="2880" w:hanging="360"/>
+      </w:pPr>
+      <w:rPr>
+        <w:rFonts w:ascii="Symbol" w:hAnsi="Symbol" w:hint="default"/>
+      </w:rPr>
+    </w:lvl>
+    <w:lvl w:ilvl="4" w:tplc="08090003" w:tentative="1">
+      <w:start w:val="1"/>
+      <w:numFmt w:val="bullet"/>
+      <w:lvlText w:val="o"/>
+      <w:lvlJc w:val="left"/>
+      <w:pPr>
+        <w:ind w:left="3600" w:hanging="360"/>
+      </w:pPr>
+      <w:rPr>
+        <w:rFonts w:ascii="Courier New" w:hAnsi="Courier New" w:cs="Courier New" w:hint="default"/>
+      </w:rPr>
+    </w:lvl>
+    <w:lvl w:ilvl="5" w:tplc="08090005" w:tentative="1">
+      <w:start w:val="1"/>
+      <w:numFmt w:val="bullet"/>
+      <w:lvlText w:val=""/>
+      <w:lvlJc w:val="left"/>
+      <w:pPr>
+        <w:ind w:left="4320" w:hanging="360"/>
+      </w:pPr>
+      <w:rPr>
+        <w:rFonts w:ascii="Wingdings" w:hAnsi="Wingdings" w:hint="default"/>
+      </w:rPr>
+    </w:lvl>
+    <w:lvl w:ilvl="6" w:tplc="08090001" w:tentative="1">
+      <w:start w:val="1"/>
+      <w:numFmt w:val="bullet"/>
+      <w:lvlText w:val=""/>
+      <w:lvlJc w:val="left"/>
+      <w:pPr>
+        <w:ind w:left="5040" w:hanging="360"/>
+      </w:pPr>
+      <w:rPr>
+        <w:rFonts w:ascii="Symbol" w:hAnsi="Symbol" w:hint="default"/>
+      </w:rPr>
+    </w:lvl>
+    <w:lvl w:ilvl="7" w:tplc="08090003" w:tentative="1">
+      <w:start w:val="1"/>
+      <w:numFmt w:val="bullet"/>
+      <w:lvlText w:val="o"/>
+      <w:lvlJc w:val="left"/>
+      <w:pPr>
+        <w:ind w:left="5760" w:hanging="360"/>
+      </w:pPr>
+      <w:rPr>
+        <w:rFonts w:ascii="Courier New" w:hAnsi="Courier New" w:cs="Courier New" w:hint="default"/>
+      </w:rPr>
+    </w:lvl>
+    <w:lvl w:ilvl="8" w:tplc="08090005" w:tentative="1">
+      <w:start w:val="1"/>
+      <w:numFmt w:val="bullet"/>
+      <w:lvlText w:val=""/>
+      <w:lvlJc w:val="left"/>
+      <w:pPr>
+        <w:ind w:left="6480" w:hanging="360"/>
+      </w:pPr>
+      <w:rPr>
+        <w:rFonts w:ascii="Wingdings" w:hAnsi="Wingdings" w:hint="default"/>
+      </w:rPr>
+    </w:lvl>
+  </w:abstractNum>
+  <w:abstractNum w:abstractNumId="24" w15:restartNumberingAfterBreak="0">
     <w:nsid w:val="6BEA4C4D"/>
     <w:multiLevelType w:val="hybridMultilevel"/>
     <w:tmpl w:val="A2C6189E"/>
@@ -8806,7 +11217,7 @@
       </w:rPr>
     </w:lvl>
   </w:abstractNum>
-  <w:abstractNum w:abstractNumId="23" w15:restartNumberingAfterBreak="0">
+  <w:abstractNum w:abstractNumId="25" w15:restartNumberingAfterBreak="0">
     <w:nsid w:val="6CE7238F"/>
     <w:multiLevelType w:val="hybridMultilevel"/>
     <w:tmpl w:val="D45EBB36"/>
@@ -8922,7 +11333,7 @@
       </w:pPr>
     </w:lvl>
   </w:abstractNum>
-  <w:abstractNum w:abstractNumId="24" w15:restartNumberingAfterBreak="0">
+  <w:abstractNum w:abstractNumId="26" w15:restartNumberingAfterBreak="0">
     <w:nsid w:val="6E0A4970"/>
     <w:multiLevelType w:val="hybridMultilevel"/>
     <w:tmpl w:val="C886675A"/>
@@ -9038,7 +11449,7 @@
       </w:pPr>
     </w:lvl>
   </w:abstractNum>
-  <w:abstractNum w:abstractNumId="25" w15:restartNumberingAfterBreak="0">
+  <w:abstractNum w:abstractNumId="27" w15:restartNumberingAfterBreak="0">
     <w:nsid w:val="72142801"/>
     <w:multiLevelType w:val="hybridMultilevel"/>
     <w:tmpl w:val="D1E6F110"/>
@@ -9151,7 +11562,7 @@
       </w:rPr>
     </w:lvl>
   </w:abstractNum>
-  <w:abstractNum w:abstractNumId="26" w15:restartNumberingAfterBreak="0">
+  <w:abstractNum w:abstractNumId="28" w15:restartNumberingAfterBreak="0">
     <w:nsid w:val="721A12E0"/>
     <w:multiLevelType w:val="hybridMultilevel"/>
     <w:tmpl w:val="AD1CAEE0"/>
@@ -9291,7 +11702,7 @@
       </w:rPr>
     </w:lvl>
   </w:abstractNum>
-  <w:abstractNum w:abstractNumId="27" w15:restartNumberingAfterBreak="0">
+  <w:abstractNum w:abstractNumId="29" w15:restartNumberingAfterBreak="0">
     <w:nsid w:val="74540F51"/>
     <w:multiLevelType w:val="hybridMultilevel"/>
     <w:tmpl w:val="9B6E38E6"/>
@@ -9377,7 +11788,7 @@
       </w:pPr>
     </w:lvl>
   </w:abstractNum>
-  <w:abstractNum w:abstractNumId="28" w15:restartNumberingAfterBreak="0">
+  <w:abstractNum w:abstractNumId="30" w15:restartNumberingAfterBreak="0">
     <w:nsid w:val="766960AA"/>
     <w:multiLevelType w:val="multilevel"/>
     <w:tmpl w:val="470E548A"/>
@@ -9517,7 +11928,7 @@
       </w:rPr>
     </w:lvl>
   </w:abstractNum>
-  <w:abstractNum w:abstractNumId="29" w15:restartNumberingAfterBreak="0">
+  <w:abstractNum w:abstractNumId="31" w15:restartNumberingAfterBreak="0">
     <w:nsid w:val="76A72FC3"/>
     <w:multiLevelType w:val="hybridMultilevel"/>
     <w:tmpl w:val="2F02C6FA"/>
@@ -9633,7 +12044,7 @@
       </w:pPr>
     </w:lvl>
   </w:abstractNum>
-  <w:abstractNum w:abstractNumId="30" w15:restartNumberingAfterBreak="0">
+  <w:abstractNum w:abstractNumId="32" w15:restartNumberingAfterBreak="0">
     <w:nsid w:val="787C728F"/>
     <w:multiLevelType w:val="hybridMultilevel"/>
     <w:tmpl w:val="6902CC02"/>
@@ -9747,19 +12158,19 @@
     </w:lvl>
   </w:abstractNum>
   <w:num w:numId="1" w16cid:durableId="2058895971">
-    <w:abstractNumId w:val="28"/>
+    <w:abstractNumId w:val="30"/>
   </w:num>
   <w:num w:numId="2" w16cid:durableId="389115592">
-    <w:abstractNumId w:val="15"/>
+    <w:abstractNumId w:val="16"/>
   </w:num>
   <w:num w:numId="3" w16cid:durableId="1353530006">
-    <w:abstractNumId w:val="26"/>
+    <w:abstractNumId w:val="28"/>
   </w:num>
   <w:num w:numId="4" w16cid:durableId="1255169985">
     <w:abstractNumId w:val="9"/>
   </w:num>
   <w:num w:numId="5" w16cid:durableId="811020607">
-    <w:abstractNumId w:val="29"/>
+    <w:abstractNumId w:val="31"/>
   </w:num>
   <w:num w:numId="6" w16cid:durableId="2006471650">
     <w:abstractNumId w:val="7"/>
@@ -9774,25 +12185,25 @@
     <w:abstractNumId w:val="4"/>
   </w:num>
   <w:num w:numId="10" w16cid:durableId="1416247772">
-    <w:abstractNumId w:val="19"/>
+    <w:abstractNumId w:val="20"/>
   </w:num>
   <w:num w:numId="11" w16cid:durableId="1888443184">
-    <w:abstractNumId w:val="24"/>
+    <w:abstractNumId w:val="26"/>
   </w:num>
   <w:num w:numId="12" w16cid:durableId="20251004">
-    <w:abstractNumId w:val="18"/>
+    <w:abstractNumId w:val="19"/>
   </w:num>
   <w:num w:numId="13" w16cid:durableId="743718334">
     <w:abstractNumId w:val="3"/>
   </w:num>
   <w:num w:numId="14" w16cid:durableId="1569993829">
-    <w:abstractNumId w:val="22"/>
+    <w:abstractNumId w:val="24"/>
   </w:num>
   <w:num w:numId="15" w16cid:durableId="879784785">
     <w:abstractNumId w:val="6"/>
   </w:num>
   <w:num w:numId="16" w16cid:durableId="760225983">
-    <w:abstractNumId w:val="23"/>
+    <w:abstractNumId w:val="25"/>
   </w:num>
   <w:num w:numId="17" w16cid:durableId="1851793701">
     <w:abstractNumId w:val="10"/>
@@ -9801,10 +12212,10 @@
     <w:abstractNumId w:val="13"/>
   </w:num>
   <w:num w:numId="19" w16cid:durableId="1636253812">
-    <w:abstractNumId w:val="17"/>
+    <w:abstractNumId w:val="18"/>
   </w:num>
   <w:num w:numId="20" w16cid:durableId="1195967784">
-    <w:abstractNumId w:val="25"/>
+    <w:abstractNumId w:val="27"/>
   </w:num>
   <w:num w:numId="21" w16cid:durableId="2119132261">
     <w:abstractNumId w:val="11"/>
@@ -9813,31 +12224,37 @@
     <w:abstractNumId w:val="2"/>
   </w:num>
   <w:num w:numId="23" w16cid:durableId="1380132422">
-    <w:abstractNumId w:val="27"/>
+    <w:abstractNumId w:val="29"/>
   </w:num>
   <w:num w:numId="24" w16cid:durableId="1983776346">
-    <w:abstractNumId w:val="20"/>
+    <w:abstractNumId w:val="21"/>
   </w:num>
   <w:num w:numId="25" w16cid:durableId="1938060011">
-    <w:abstractNumId w:val="16"/>
+    <w:abstractNumId w:val="17"/>
   </w:num>
   <w:num w:numId="26" w16cid:durableId="520900468">
     <w:abstractNumId w:val="1"/>
   </w:num>
   <w:num w:numId="27" w16cid:durableId="2106533279">
-    <w:abstractNumId w:val="14"/>
+    <w:abstractNumId w:val="15"/>
   </w:num>
   <w:num w:numId="28" w16cid:durableId="1266228805">
-    <w:abstractNumId w:val="21"/>
+    <w:abstractNumId w:val="22"/>
   </w:num>
   <w:num w:numId="29" w16cid:durableId="1903443137">
     <w:abstractNumId w:val="12"/>
   </w:num>
   <w:num w:numId="30" w16cid:durableId="1771004850">
-    <w:abstractNumId w:val="30"/>
+    <w:abstractNumId w:val="32"/>
   </w:num>
   <w:num w:numId="31" w16cid:durableId="1956599530">
     <w:abstractNumId w:val="5"/>
+  </w:num>
+  <w:num w:numId="32" w16cid:durableId="1792358289">
+    <w:abstractNumId w:val="23"/>
+  </w:num>
+  <w:num w:numId="33" w16cid:durableId="1310818160">
+    <w:abstractNumId w:val="14"/>
   </w:num>
 </w:numbering>
 </file>
@@ -10234,7 +12651,7 @@
   <w:style w:type="paragraph" w:default="1" w:styleId="Normal">
     <w:name w:val="Normal"/>
     <w:qFormat/>
-    <w:rsid w:val="000E2E1D"/>
+    <w:rsid w:val="0026284D"/>
     <w:pPr>
       <w:spacing w:before="120" w:after="240"/>
       <w:jc w:val="both"/>
@@ -11446,11 +13863,11 @@
 </file>
 
 <file path=customXml/item1.xml><?xml version="1.0" encoding="utf-8"?>
-<b:Sources xmlns:b="http://schemas.openxmlformats.org/officeDocument/2006/bibliography" xmlns="http://schemas.openxmlformats.org/officeDocument/2006/bibliography" SelectedStyle="\APA.XSL" StyleName="APA"/>
+<b:Sources xmlns:b="http://schemas.openxmlformats.org/officeDocument/2006/bibliography" xmlns="http://schemas.openxmlformats.org/officeDocument/2006/bibliography" SelectedStyle="\HarvardAnglia2008OfficeOnline.xsl" StyleName="Harvard - Anglia" Version="2008"/>
 </file>
 
 <file path=customXml/itemProps1.xml><?xml version="1.0" encoding="utf-8"?>
-<ds:datastoreItem xmlns:ds="http://schemas.openxmlformats.org/officeDocument/2006/customXml" ds:itemID="{9CB8C1B6-F4D1-4FD4-AF12-4D540C7D0144}">
+<ds:datastoreItem xmlns:ds="http://schemas.openxmlformats.org/officeDocument/2006/customXml" ds:itemID="{E40FC014-CAEC-41C6-8BE5-64407A8AFEF9}">
   <ds:schemaRefs>
     <ds:schemaRef ds:uri="http://schemas.openxmlformats.org/officeDocument/2006/bibliography"/>
   </ds:schemaRefs>

--- a/Genetic_Algorithms_Report.docx
+++ b/Genetic_Algorithms_Report.docx
@@ -707,7 +707,7 @@
           <w:rFonts w:ascii="Calibri" w:hAnsi="Calibri" w:cs="Calibri"/>
           <w:noProof/>
         </w:rPr>
-        <w:t>November 28, 2022</w:t>
+        <w:t>November 20, 2022</w:t>
       </w:r>
       <w:r>
         <w:rPr>
@@ -830,7 +830,7 @@
       <w:pPr>
         <w:pStyle w:val="TOC1"/>
         <w:rPr>
-          <w:rFonts w:asciiTheme="minorHAnsi" w:eastAsiaTheme="minorEastAsia" w:hAnsiTheme="minorHAnsi" w:cstheme="minorBidi"/>
+          <w:rFonts w:ascii="Calibri" w:hAnsi="Calibri"/>
           <w:bCs w:val="0"/>
           <w:noProof/>
           <w:szCs w:val="22"/>
@@ -846,7 +846,7 @@
       <w:r>
         <w:fldChar w:fldCharType="separate"/>
       </w:r>
-      <w:hyperlink w:anchor="_Toc120559290" w:history="1">
+      <w:hyperlink w:anchor="_Toc118646647" w:history="1">
         <w:r>
           <w:rPr>
             <w:rStyle w:val="Hyperlink"/>
@@ -873,7 +873,7 @@
             <w:noProof/>
             <w:webHidden/>
           </w:rPr>
-          <w:instrText xml:space="preserve"> PAGEREF _Toc120559290 \h </w:instrText>
+          <w:instrText xml:space="preserve"> PAGEREF _Toc118646647 \h </w:instrText>
         </w:r>
         <w:r>
           <w:rPr>
@@ -908,20 +908,20 @@
       <w:pPr>
         <w:pStyle w:val="TOC1"/>
         <w:rPr>
-          <w:rFonts w:asciiTheme="minorHAnsi" w:eastAsiaTheme="minorEastAsia" w:hAnsiTheme="minorHAnsi" w:cstheme="minorBidi"/>
+          <w:rFonts w:ascii="Calibri" w:hAnsi="Calibri"/>
           <w:bCs w:val="0"/>
           <w:noProof/>
           <w:szCs w:val="22"/>
           <w:lang w:eastAsia="en-GB"/>
         </w:rPr>
       </w:pPr>
-      <w:hyperlink w:anchor="_Toc120559291" w:history="1">
+      <w:hyperlink w:anchor="_Toc118646648" w:history="1">
         <w:r>
           <w:rPr>
             <w:rStyle w:val="Hyperlink"/>
             <w:noProof/>
           </w:rPr>
-          <w:t>Chapter 1: Introduction</w:t>
+          <w:t>Project Specification</w:t>
         </w:r>
         <w:r>
           <w:rPr>
@@ -942,7 +942,7 @@
             <w:noProof/>
             <w:webHidden/>
           </w:rPr>
-          <w:instrText xml:space="preserve"> PAGEREF _Toc120559291 \h </w:instrText>
+          <w:instrText xml:space="preserve"> PAGEREF _Toc118646648 \h </w:instrText>
         </w:r>
         <w:r>
           <w:rPr>
@@ -975,16 +975,105 @@
     </w:p>
     <w:p>
       <w:pPr>
+        <w:pStyle w:val="TOC1"/>
+        <w:tabs>
+          <w:tab w:val="left" w:pos="1320"/>
+        </w:tabs>
+        <w:rPr>
+          <w:rFonts w:ascii="Calibri" w:hAnsi="Calibri"/>
+          <w:bCs w:val="0"/>
+          <w:noProof/>
+          <w:szCs w:val="22"/>
+          <w:lang w:eastAsia="en-GB"/>
+        </w:rPr>
+      </w:pPr>
+      <w:hyperlink w:anchor="_Toc118646649" w:history="1">
+        <w:r>
+          <w:rPr>
+            <w:rStyle w:val="Hyperlink"/>
+            <w:noProof/>
+          </w:rPr>
+          <w:t>Chapter 1:</w:t>
+        </w:r>
+        <w:r>
+          <w:rPr>
+            <w:rFonts w:ascii="Calibri" w:hAnsi="Calibri"/>
+            <w:bCs w:val="0"/>
+            <w:noProof/>
+            <w:szCs w:val="22"/>
+            <w:lang w:eastAsia="en-GB"/>
+          </w:rPr>
+          <w:tab/>
+        </w:r>
+        <w:r>
+          <w:rPr>
+            <w:rStyle w:val="Hyperlink"/>
+            <w:noProof/>
+          </w:rPr>
+          <w:t>Introduction</w:t>
+        </w:r>
+        <w:r>
+          <w:rPr>
+            <w:noProof/>
+            <w:webHidden/>
+          </w:rPr>
+          <w:tab/>
+        </w:r>
+        <w:r>
+          <w:rPr>
+            <w:noProof/>
+            <w:webHidden/>
+          </w:rPr>
+          <w:fldChar w:fldCharType="begin"/>
+        </w:r>
+        <w:r>
+          <w:rPr>
+            <w:noProof/>
+            <w:webHidden/>
+          </w:rPr>
+          <w:instrText xml:space="preserve"> PAGEREF _Toc118646649 \h </w:instrText>
+        </w:r>
+        <w:r>
+          <w:rPr>
+            <w:noProof/>
+            <w:webHidden/>
+          </w:rPr>
+        </w:r>
+        <w:r>
+          <w:rPr>
+            <w:noProof/>
+            <w:webHidden/>
+          </w:rPr>
+          <w:fldChar w:fldCharType="separate"/>
+        </w:r>
+        <w:r>
+          <w:rPr>
+            <w:noProof/>
+            <w:webHidden/>
+          </w:rPr>
+          <w:t>6</w:t>
+        </w:r>
+        <w:r>
+          <w:rPr>
+            <w:noProof/>
+            <w:webHidden/>
+          </w:rPr>
+          <w:fldChar w:fldCharType="end"/>
+        </w:r>
+      </w:hyperlink>
+    </w:p>
+    <w:p>
+      <w:pPr>
         <w:pStyle w:val="TOC2"/>
         <w:rPr>
-          <w:rFonts w:asciiTheme="minorHAnsi" w:eastAsiaTheme="minorEastAsia" w:hAnsiTheme="minorHAnsi" w:cstheme="minorBidi"/>
+          <w:rFonts w:ascii="Calibri" w:hAnsi="Calibri"/>
           <w:noProof/>
           <w:sz w:val="22"/>
           <w:szCs w:val="22"/>
           <w:lang w:val="en-GB" w:eastAsia="en-GB"/>
         </w:rPr>
       </w:pPr>
-      <w:hyperlink w:anchor="_Toc120559292" w:history="1">
+      <w:hyperlink w:anchor="_Toc118646650" w:history="1">
         <w:r>
           <w:rPr>
             <w:rStyle w:val="Hyperlink"/>
@@ -994,7 +1083,7 @@
         </w:r>
         <w:r>
           <w:rPr>
-            <w:rFonts w:asciiTheme="minorHAnsi" w:eastAsiaTheme="minorEastAsia" w:hAnsiTheme="minorHAnsi" w:cstheme="minorBidi"/>
+            <w:rFonts w:ascii="Calibri" w:hAnsi="Calibri"/>
             <w:noProof/>
             <w:sz w:val="22"/>
             <w:szCs w:val="22"/>
@@ -1007,7 +1096,7 @@
             <w:rStyle w:val="Hyperlink"/>
             <w:noProof/>
           </w:rPr>
-          <w:t>Aims and objectives</w:t>
+          <w:t>How to use this template</w:t>
         </w:r>
         <w:r>
           <w:rPr>
@@ -1028,7 +1117,7 @@
             <w:noProof/>
             <w:webHidden/>
           </w:rPr>
-          <w:instrText xml:space="preserve"> PAGEREF _Toc120559292 \h </w:instrText>
+          <w:instrText xml:space="preserve"> PAGEREF _Toc118646650 \h </w:instrText>
         </w:r>
         <w:r>
           <w:rPr>
@@ -1048,7 +1137,7 @@
             <w:noProof/>
             <w:webHidden/>
           </w:rPr>
-          <w:t>5</w:t>
+          <w:t>6</w:t>
         </w:r>
         <w:r>
           <w:rPr>
@@ -1063,14 +1152,14 @@
       <w:pPr>
         <w:pStyle w:val="TOC2"/>
         <w:rPr>
-          <w:rFonts w:asciiTheme="minorHAnsi" w:eastAsiaTheme="minorEastAsia" w:hAnsiTheme="minorHAnsi" w:cstheme="minorBidi"/>
+          <w:rFonts w:ascii="Calibri" w:hAnsi="Calibri"/>
           <w:noProof/>
           <w:sz w:val="22"/>
           <w:szCs w:val="22"/>
           <w:lang w:val="en-GB" w:eastAsia="en-GB"/>
         </w:rPr>
       </w:pPr>
-      <w:hyperlink w:anchor="_Toc120559293" w:history="1">
+      <w:hyperlink w:anchor="_Toc118646651" w:history="1">
         <w:r>
           <w:rPr>
             <w:rStyle w:val="Hyperlink"/>
@@ -1080,7 +1169,7 @@
         </w:r>
         <w:r>
           <w:rPr>
-            <w:rFonts w:asciiTheme="minorHAnsi" w:eastAsiaTheme="minorEastAsia" w:hAnsiTheme="minorHAnsi" w:cstheme="minorBidi"/>
+            <w:rFonts w:ascii="Calibri" w:hAnsi="Calibri"/>
             <w:noProof/>
             <w:sz w:val="22"/>
             <w:szCs w:val="22"/>
@@ -1114,7 +1203,7 @@
             <w:noProof/>
             <w:webHidden/>
           </w:rPr>
-          <w:instrText xml:space="preserve"> PAGEREF _Toc120559293 \h </w:instrText>
+          <w:instrText xml:space="preserve"> PAGEREF _Toc118646651 \h </w:instrText>
         </w:r>
         <w:r>
           <w:rPr>
@@ -1152,13 +1241,13 @@
           <w:tab w:val="left" w:pos="1760"/>
         </w:tabs>
         <w:rPr>
-          <w:rFonts w:asciiTheme="minorHAnsi" w:eastAsiaTheme="minorEastAsia" w:hAnsiTheme="minorHAnsi" w:cstheme="minorBidi"/>
+          <w:rFonts w:ascii="Calibri" w:hAnsi="Calibri"/>
           <w:iCs w:val="0"/>
           <w:sz w:val="22"/>
           <w:lang w:val="en-GB" w:eastAsia="en-GB"/>
         </w:rPr>
       </w:pPr>
-      <w:hyperlink w:anchor="_Toc120559294" w:history="1">
+      <w:hyperlink w:anchor="_Toc118646652" w:history="1">
         <w:r>
           <w:rPr>
             <w:rStyle w:val="Hyperlink"/>
@@ -1167,7 +1256,7 @@
         </w:r>
         <w:r>
           <w:rPr>
-            <w:rFonts w:asciiTheme="minorHAnsi" w:eastAsiaTheme="minorEastAsia" w:hAnsiTheme="minorHAnsi" w:cstheme="minorBidi"/>
+            <w:rFonts w:ascii="Calibri" w:hAnsi="Calibri"/>
             <w:iCs w:val="0"/>
             <w:sz w:val="22"/>
             <w:lang w:val="en-GB" w:eastAsia="en-GB"/>
@@ -1196,7 +1285,7 @@
           <w:rPr>
             <w:webHidden/>
           </w:rPr>
-          <w:instrText xml:space="preserve"> PAGEREF _Toc120559294 \h </w:instrText>
+          <w:instrText xml:space="preserve"> PAGEREF _Toc118646652 \h </w:instrText>
         </w:r>
         <w:r>
           <w:rPr>
@@ -1227,14 +1316,14 @@
       <w:pPr>
         <w:pStyle w:val="TOC2"/>
         <w:rPr>
-          <w:rFonts w:asciiTheme="minorHAnsi" w:eastAsiaTheme="minorEastAsia" w:hAnsiTheme="minorHAnsi" w:cstheme="minorBidi"/>
+          <w:rFonts w:ascii="Calibri" w:hAnsi="Calibri"/>
           <w:noProof/>
           <w:sz w:val="22"/>
           <w:szCs w:val="22"/>
           <w:lang w:val="en-GB" w:eastAsia="en-GB"/>
         </w:rPr>
       </w:pPr>
-      <w:hyperlink w:anchor="_Toc120559295" w:history="1">
+      <w:hyperlink w:anchor="_Toc118646653" w:history="1">
         <w:r>
           <w:rPr>
             <w:rStyle w:val="Hyperlink"/>
@@ -1244,7 +1333,7 @@
         </w:r>
         <w:r>
           <w:rPr>
-            <w:rFonts w:asciiTheme="minorHAnsi" w:eastAsiaTheme="minorEastAsia" w:hAnsiTheme="minorHAnsi" w:cstheme="minorBidi"/>
+            <w:rFonts w:ascii="Calibri" w:hAnsi="Calibri"/>
             <w:noProof/>
             <w:sz w:val="22"/>
             <w:szCs w:val="22"/>
@@ -1278,7 +1367,7 @@
             <w:noProof/>
             <w:webHidden/>
           </w:rPr>
-          <w:instrText xml:space="preserve"> PAGEREF _Toc120559295 \h </w:instrText>
+          <w:instrText xml:space="preserve"> PAGEREF _Toc118646653 \h </w:instrText>
         </w:r>
         <w:r>
           <w:rPr>
@@ -1298,7 +1387,7 @@
             <w:noProof/>
             <w:webHidden/>
           </w:rPr>
-          <w:t>8</w:t>
+          <w:t>7</w:t>
         </w:r>
         <w:r>
           <w:rPr>
@@ -1313,14 +1402,14 @@
       <w:pPr>
         <w:pStyle w:val="TOC2"/>
         <w:rPr>
-          <w:rFonts w:asciiTheme="minorHAnsi" w:eastAsiaTheme="minorEastAsia" w:hAnsiTheme="minorHAnsi" w:cstheme="minorBidi"/>
+          <w:rFonts w:ascii="Calibri" w:hAnsi="Calibri"/>
           <w:noProof/>
           <w:sz w:val="22"/>
           <w:szCs w:val="22"/>
           <w:lang w:val="en-GB" w:eastAsia="en-GB"/>
         </w:rPr>
       </w:pPr>
-      <w:hyperlink w:anchor="_Toc120559296" w:history="1">
+      <w:hyperlink w:anchor="_Toc118646654" w:history="1">
         <w:r>
           <w:rPr>
             <w:rStyle w:val="Hyperlink"/>
@@ -1330,7 +1419,7 @@
         </w:r>
         <w:r>
           <w:rPr>
-            <w:rFonts w:asciiTheme="minorHAnsi" w:eastAsiaTheme="minorEastAsia" w:hAnsiTheme="minorHAnsi" w:cstheme="minorBidi"/>
+            <w:rFonts w:ascii="Calibri" w:hAnsi="Calibri"/>
             <w:noProof/>
             <w:sz w:val="22"/>
             <w:szCs w:val="22"/>
@@ -1343,7 +1432,7 @@
             <w:rStyle w:val="Hyperlink"/>
             <w:noProof/>
           </w:rPr>
-          <w:t>Theory of coalescence</w:t>
+          <w:t>Theory of coalescence and Genetic Drift</w:t>
         </w:r>
         <w:r>
           <w:rPr>
@@ -1364,7 +1453,7 @@
             <w:noProof/>
             <w:webHidden/>
           </w:rPr>
-          <w:instrText xml:space="preserve"> PAGEREF _Toc120559296 \h </w:instrText>
+          <w:instrText xml:space="preserve"> PAGEREF _Toc118646654 \h </w:instrText>
         </w:r>
         <w:r>
           <w:rPr>
@@ -1384,7 +1473,7 @@
             <w:noProof/>
             <w:webHidden/>
           </w:rPr>
-          <w:t>10</w:t>
+          <w:t>7</w:t>
         </w:r>
         <w:r>
           <w:rPr>
@@ -1398,31 +1487,51 @@
     <w:p>
       <w:pPr>
         <w:pStyle w:val="TOC1"/>
-        <w:rPr>
-          <w:rFonts w:asciiTheme="minorHAnsi" w:eastAsiaTheme="minorEastAsia" w:hAnsiTheme="minorHAnsi" w:cstheme="minorBidi"/>
+        <w:tabs>
+          <w:tab w:val="left" w:pos="1320"/>
+        </w:tabs>
+        <w:rPr>
+          <w:rFonts w:ascii="Calibri" w:hAnsi="Calibri"/>
           <w:bCs w:val="0"/>
           <w:noProof/>
           <w:szCs w:val="22"/>
           <w:lang w:eastAsia="en-GB"/>
         </w:rPr>
       </w:pPr>
-      <w:hyperlink w:anchor="_Toc120559297" w:history="1">
+      <w:hyperlink w:anchor="_Toc118646655" w:history="1">
         <w:r>
           <w:rPr>
             <w:rStyle w:val="Hyperlink"/>
             <w:noProof/>
           </w:rPr>
-          <w:t>Chapter 2: Genetics Overview</w:t>
-        </w:r>
-        <w:r>
-          <w:rPr>
-            <w:noProof/>
-            <w:webHidden/>
+          <w:t>Chapter 2:</w:t>
+        </w:r>
+        <w:r>
+          <w:rPr>
+            <w:rFonts w:ascii="Calibri" w:hAnsi="Calibri"/>
+            <w:bCs w:val="0"/>
+            <w:noProof/>
+            <w:szCs w:val="22"/>
+            <w:lang w:eastAsia="en-GB"/>
           </w:rPr>
           <w:tab/>
         </w:r>
         <w:r>
           <w:rPr>
+            <w:rStyle w:val="Hyperlink"/>
+            <w:noProof/>
+          </w:rPr>
+          <w:t>Genetics Overview</w:t>
+        </w:r>
+        <w:r>
+          <w:rPr>
+            <w:noProof/>
+            <w:webHidden/>
+          </w:rPr>
+          <w:tab/>
+        </w:r>
+        <w:r>
+          <w:rPr>
             <w:noProof/>
             <w:webHidden/>
           </w:rPr>
@@ -1433,7 +1542,7 @@
             <w:noProof/>
             <w:webHidden/>
           </w:rPr>
-          <w:instrText xml:space="preserve"> PAGEREF _Toc120559297 \h </w:instrText>
+          <w:instrText xml:space="preserve"> PAGEREF _Toc118646655 \h </w:instrText>
         </w:r>
         <w:r>
           <w:rPr>
@@ -1453,7 +1562,7 @@
             <w:noProof/>
             <w:webHidden/>
           </w:rPr>
-          <w:t>11</w:t>
+          <w:t>8</w:t>
         </w:r>
         <w:r>
           <w:rPr>
@@ -1468,24 +1577,24 @@
       <w:pPr>
         <w:pStyle w:val="TOC2"/>
         <w:rPr>
-          <w:rFonts w:asciiTheme="minorHAnsi" w:eastAsiaTheme="minorEastAsia" w:hAnsiTheme="minorHAnsi" w:cstheme="minorBidi"/>
+          <w:rFonts w:ascii="Calibri" w:hAnsi="Calibri"/>
           <w:noProof/>
           <w:sz w:val="22"/>
           <w:szCs w:val="22"/>
           <w:lang w:val="en-GB" w:eastAsia="en-GB"/>
         </w:rPr>
       </w:pPr>
-      <w:hyperlink w:anchor="_Toc120559298" w:history="1">
+      <w:hyperlink w:anchor="_Toc118646656" w:history="1">
         <w:r>
           <w:rPr>
             <w:rStyle w:val="Hyperlink"/>
             <w:noProof/>
           </w:rPr>
-          <w:t>1.5</w:t>
-        </w:r>
-        <w:r>
-          <w:rPr>
-            <w:rFonts w:asciiTheme="minorHAnsi" w:eastAsiaTheme="minorEastAsia" w:hAnsiTheme="minorHAnsi" w:cstheme="minorBidi"/>
+          <w:t>2.1</w:t>
+        </w:r>
+        <w:r>
+          <w:rPr>
+            <w:rFonts w:ascii="Calibri" w:hAnsi="Calibri"/>
             <w:noProof/>
             <w:sz w:val="22"/>
             <w:szCs w:val="22"/>
@@ -1498,7 +1607,7 @@
             <w:rStyle w:val="Hyperlink"/>
             <w:noProof/>
           </w:rPr>
-          <w:t>Genetic Drift</w:t>
+          <w:t>Theory of coalescence and Genetic Drift</w:t>
         </w:r>
         <w:r>
           <w:rPr>
@@ -1519,7 +1628,7 @@
             <w:noProof/>
             <w:webHidden/>
           </w:rPr>
-          <w:instrText xml:space="preserve"> PAGEREF _Toc120559298 \h </w:instrText>
+          <w:instrText xml:space="preserve"> PAGEREF _Toc118646656 \h </w:instrText>
         </w:r>
         <w:r>
           <w:rPr>
@@ -1539,7 +1648,7 @@
             <w:noProof/>
             <w:webHidden/>
           </w:rPr>
-          <w:t>11</w:t>
+          <w:t>8</w:t>
         </w:r>
         <w:r>
           <w:rPr>
@@ -1557,38 +1666,24 @@
           <w:tab w:val="left" w:pos="1320"/>
         </w:tabs>
         <w:rPr>
-          <w:rFonts w:asciiTheme="minorHAnsi" w:eastAsiaTheme="minorEastAsia" w:hAnsiTheme="minorHAnsi" w:cstheme="minorBidi"/>
+          <w:rFonts w:ascii="Calibri" w:hAnsi="Calibri"/>
           <w:bCs w:val="0"/>
           <w:noProof/>
           <w:szCs w:val="22"/>
           <w:lang w:eastAsia="en-GB"/>
         </w:rPr>
       </w:pPr>
-      <w:hyperlink w:anchor="_Toc120559299" w:history="1">
+      <w:hyperlink w:anchor="_Toc118646657" w:history="1">
         <w:r>
           <w:rPr>
             <w:rStyle w:val="Hyperlink"/>
             <w:noProof/>
           </w:rPr>
-          <w:t xml:space="preserve">Chapter </w:t>
-        </w:r>
-        <w:r>
-          <w:rPr>
-            <w:rStyle w:val="Hyperlink"/>
-            <w:noProof/>
-          </w:rPr>
-          <w:t>3</w:t>
-        </w:r>
-        <w:r>
-          <w:rPr>
-            <w:rStyle w:val="Hyperlink"/>
-            <w:noProof/>
-          </w:rPr>
-          <w:t>:</w:t>
-        </w:r>
-        <w:r>
-          <w:rPr>
-            <w:rFonts w:asciiTheme="minorHAnsi" w:eastAsiaTheme="minorEastAsia" w:hAnsiTheme="minorHAnsi" w:cstheme="minorBidi"/>
+          <w:t>Chapter 3:</w:t>
+        </w:r>
+        <w:r>
+          <w:rPr>
+            <w:rFonts w:ascii="Calibri" w:hAnsi="Calibri"/>
             <w:bCs w:val="0"/>
             <w:noProof/>
             <w:szCs w:val="22"/>
@@ -1601,7 +1696,7 @@
             <w:rStyle w:val="Hyperlink"/>
             <w:noProof/>
           </w:rPr>
-          <w:t>Technical Aspect</w:t>
+          <w:t>Design patterns</w:t>
         </w:r>
         <w:r>
           <w:rPr>
@@ -1622,7 +1717,7 @@
             <w:noProof/>
             <w:webHidden/>
           </w:rPr>
-          <w:instrText xml:space="preserve"> PAGEREF _Toc120559299 \h </w:instrText>
+          <w:instrText xml:space="preserve"> PAGEREF _Toc118646657 \h </w:instrText>
         </w:r>
         <w:r>
           <w:rPr>
@@ -1642,7 +1737,7 @@
             <w:noProof/>
             <w:webHidden/>
           </w:rPr>
-          <w:t>13</w:t>
+          <w:t>9</w:t>
         </w:r>
         <w:r>
           <w:rPr>
@@ -1657,24 +1752,24 @@
       <w:pPr>
         <w:pStyle w:val="TOC2"/>
         <w:rPr>
-          <w:rFonts w:asciiTheme="minorHAnsi" w:eastAsiaTheme="minorEastAsia" w:hAnsiTheme="minorHAnsi" w:cstheme="minorBidi"/>
+          <w:rFonts w:ascii="Calibri" w:hAnsi="Calibri"/>
           <w:noProof/>
           <w:sz w:val="22"/>
           <w:szCs w:val="22"/>
           <w:lang w:val="en-GB" w:eastAsia="en-GB"/>
         </w:rPr>
       </w:pPr>
-      <w:hyperlink w:anchor="_Toc120559300" w:history="1">
+      <w:hyperlink w:anchor="_Toc118646658" w:history="1">
         <w:r>
           <w:rPr>
             <w:rStyle w:val="Hyperlink"/>
             <w:noProof/>
           </w:rPr>
-          <w:t>2.1</w:t>
-        </w:r>
-        <w:r>
-          <w:rPr>
-            <w:rFonts w:asciiTheme="minorHAnsi" w:eastAsiaTheme="minorEastAsia" w:hAnsiTheme="minorHAnsi" w:cstheme="minorBidi"/>
+          <w:t>3.1</w:t>
+        </w:r>
+        <w:r>
+          <w:rPr>
+            <w:rFonts w:ascii="Calibri" w:hAnsi="Calibri"/>
             <w:noProof/>
             <w:sz w:val="22"/>
             <w:szCs w:val="22"/>
@@ -1687,7 +1782,7 @@
             <w:rStyle w:val="Hyperlink"/>
             <w:noProof/>
           </w:rPr>
-          <w:t>Technical Decisions</w:t>
+          <w:t>MVC Design Pattern</w:t>
         </w:r>
         <w:r>
           <w:rPr>
@@ -1708,7 +1803,7 @@
             <w:noProof/>
             <w:webHidden/>
           </w:rPr>
-          <w:instrText xml:space="preserve"> PAGEREF _Toc120559300 \h </w:instrText>
+          <w:instrText xml:space="preserve"> PAGEREF _Toc118646658 \h </w:instrText>
         </w:r>
         <w:r>
           <w:rPr>
@@ -1728,7 +1823,7 @@
             <w:noProof/>
             <w:webHidden/>
           </w:rPr>
-          <w:t>13</w:t>
+          <w:t>9</w:t>
         </w:r>
         <w:r>
           <w:rPr>
@@ -1741,26 +1836,115 @@
     </w:p>
     <w:p>
       <w:pPr>
+        <w:pStyle w:val="TOC1"/>
+        <w:tabs>
+          <w:tab w:val="left" w:pos="1320"/>
+        </w:tabs>
+        <w:rPr>
+          <w:rFonts w:ascii="Calibri" w:hAnsi="Calibri"/>
+          <w:bCs w:val="0"/>
+          <w:noProof/>
+          <w:szCs w:val="22"/>
+          <w:lang w:eastAsia="en-GB"/>
+        </w:rPr>
+      </w:pPr>
+      <w:hyperlink w:anchor="_Toc118646659" w:history="1">
+        <w:r>
+          <w:rPr>
+            <w:rStyle w:val="Hyperlink"/>
+            <w:noProof/>
+          </w:rPr>
+          <w:t>Chapter 4:</w:t>
+        </w:r>
+        <w:r>
+          <w:rPr>
+            <w:rFonts w:ascii="Calibri" w:hAnsi="Calibri"/>
+            <w:bCs w:val="0"/>
+            <w:noProof/>
+            <w:szCs w:val="22"/>
+            <w:lang w:eastAsia="en-GB"/>
+          </w:rPr>
+          <w:tab/>
+        </w:r>
+        <w:r>
+          <w:rPr>
+            <w:rStyle w:val="Hyperlink"/>
+            <w:noProof/>
+          </w:rPr>
+          <w:t>Technical Aspect</w:t>
+        </w:r>
+        <w:r>
+          <w:rPr>
+            <w:noProof/>
+            <w:webHidden/>
+          </w:rPr>
+          <w:tab/>
+        </w:r>
+        <w:r>
+          <w:rPr>
+            <w:noProof/>
+            <w:webHidden/>
+          </w:rPr>
+          <w:fldChar w:fldCharType="begin"/>
+        </w:r>
+        <w:r>
+          <w:rPr>
+            <w:noProof/>
+            <w:webHidden/>
+          </w:rPr>
+          <w:instrText xml:space="preserve"> PAGEREF _Toc118646659 \h </w:instrText>
+        </w:r>
+        <w:r>
+          <w:rPr>
+            <w:noProof/>
+            <w:webHidden/>
+          </w:rPr>
+        </w:r>
+        <w:r>
+          <w:rPr>
+            <w:noProof/>
+            <w:webHidden/>
+          </w:rPr>
+          <w:fldChar w:fldCharType="separate"/>
+        </w:r>
+        <w:r>
+          <w:rPr>
+            <w:noProof/>
+            <w:webHidden/>
+          </w:rPr>
+          <w:t>10</w:t>
+        </w:r>
+        <w:r>
+          <w:rPr>
+            <w:noProof/>
+            <w:webHidden/>
+          </w:rPr>
+          <w:fldChar w:fldCharType="end"/>
+        </w:r>
+      </w:hyperlink>
+    </w:p>
+    <w:p>
+      <w:pPr>
         <w:pStyle w:val="TOC2"/>
         <w:rPr>
-          <w:rFonts w:asciiTheme="minorHAnsi" w:eastAsiaTheme="minorEastAsia" w:hAnsiTheme="minorHAnsi" w:cstheme="minorBidi"/>
+          <w:rFonts w:ascii="Calibri" w:hAnsi="Calibri"/>
           <w:noProof/>
           <w:sz w:val="22"/>
           <w:szCs w:val="22"/>
           <w:lang w:val="en-GB" w:eastAsia="en-GB"/>
         </w:rPr>
       </w:pPr>
-      <w:hyperlink w:anchor="_Toc120559301" w:history="1">
+      <w:hyperlink w:anchor="_Toc118646660" w:history="1">
         <w:r>
           <w:rPr>
             <w:rStyle w:val="Hyperlink"/>
             <w:noProof/>
           </w:rPr>
-          <w:t>2.2</w:t>
-        </w:r>
-        <w:r>
-          <w:rPr>
-            <w:rFonts w:asciiTheme="minorHAnsi" w:eastAsiaTheme="minorEastAsia" w:hAnsiTheme="minorHAnsi" w:cstheme="minorBidi"/>
+          <w:t>4.1</w:t>
+        </w:r>
+        <w:r>
+          <w:rPr>
+            <w:rFonts w:ascii="Calibri" w:hAnsi="Calibri"/>
             <w:noProof/>
             <w:sz w:val="22"/>
             <w:szCs w:val="22"/>
@@ -1773,7 +1957,7 @@
             <w:rStyle w:val="Hyperlink"/>
             <w:noProof/>
           </w:rPr>
-          <w:t>Planning</w:t>
+          <w:t>Technical Decisions</w:t>
         </w:r>
         <w:r>
           <w:rPr>
@@ -1794,7 +1978,7 @@
             <w:noProof/>
             <w:webHidden/>
           </w:rPr>
-          <w:instrText xml:space="preserve"> PAGEREF _Toc120559301 \h </w:instrText>
+          <w:instrText xml:space="preserve"> PAGEREF _Toc118646660 \h </w:instrText>
         </w:r>
         <w:r>
           <w:rPr>
@@ -1814,7 +1998,7 @@
             <w:noProof/>
             <w:webHidden/>
           </w:rPr>
-          <w:t>13</w:t>
+          <w:t>10</w:t>
         </w:r>
         <w:r>
           <w:rPr>
@@ -1829,24 +2013,24 @@
       <w:pPr>
         <w:pStyle w:val="TOC2"/>
         <w:rPr>
-          <w:rFonts w:asciiTheme="minorHAnsi" w:eastAsiaTheme="minorEastAsia" w:hAnsiTheme="minorHAnsi" w:cstheme="minorBidi"/>
+          <w:rFonts w:ascii="Calibri" w:hAnsi="Calibri"/>
           <w:noProof/>
           <w:sz w:val="22"/>
           <w:szCs w:val="22"/>
           <w:lang w:val="en-GB" w:eastAsia="en-GB"/>
         </w:rPr>
       </w:pPr>
-      <w:hyperlink w:anchor="_Toc120559302" w:history="1">
+      <w:hyperlink w:anchor="_Toc118646661" w:history="1">
         <w:r>
           <w:rPr>
             <w:rStyle w:val="Hyperlink"/>
             <w:noProof/>
           </w:rPr>
-          <w:t>2.3</w:t>
-        </w:r>
-        <w:r>
-          <w:rPr>
-            <w:rFonts w:asciiTheme="minorHAnsi" w:eastAsiaTheme="minorEastAsia" w:hAnsiTheme="minorHAnsi" w:cstheme="minorBidi"/>
+          <w:t>4.2</w:t>
+        </w:r>
+        <w:r>
+          <w:rPr>
+            <w:rFonts w:ascii="Calibri" w:hAnsi="Calibri"/>
             <w:noProof/>
             <w:sz w:val="22"/>
             <w:szCs w:val="22"/>
@@ -1859,7 +2043,7 @@
             <w:rStyle w:val="Hyperlink"/>
             <w:noProof/>
           </w:rPr>
-          <w:t>Software development</w:t>
+          <w:t>Planning</w:t>
         </w:r>
         <w:r>
           <w:rPr>
@@ -1880,7 +2064,7 @@
             <w:noProof/>
             <w:webHidden/>
           </w:rPr>
-          <w:instrText xml:space="preserve"> PAGEREF _Toc120559302 \h </w:instrText>
+          <w:instrText xml:space="preserve"> PAGEREF _Toc118646661 \h </w:instrText>
         </w:r>
         <w:r>
           <w:rPr>
@@ -1900,7 +2084,7 @@
             <w:noProof/>
             <w:webHidden/>
           </w:rPr>
-          <w:t>14</w:t>
+          <w:t>10</w:t>
         </w:r>
         <w:r>
           <w:rPr>
@@ -1915,24 +2099,24 @@
       <w:pPr>
         <w:pStyle w:val="TOC2"/>
         <w:rPr>
-          <w:rFonts w:asciiTheme="minorHAnsi" w:eastAsiaTheme="minorEastAsia" w:hAnsiTheme="minorHAnsi" w:cstheme="minorBidi"/>
+          <w:rFonts w:ascii="Calibri" w:hAnsi="Calibri"/>
           <w:noProof/>
           <w:sz w:val="22"/>
           <w:szCs w:val="22"/>
           <w:lang w:val="en-GB" w:eastAsia="en-GB"/>
         </w:rPr>
       </w:pPr>
-      <w:hyperlink w:anchor="_Toc120559303" w:history="1">
+      <w:hyperlink w:anchor="_Toc118646662" w:history="1">
         <w:r>
           <w:rPr>
             <w:rStyle w:val="Hyperlink"/>
             <w:noProof/>
           </w:rPr>
-          <w:t>2.4</w:t>
-        </w:r>
-        <w:r>
-          <w:rPr>
-            <w:rFonts w:asciiTheme="minorHAnsi" w:eastAsiaTheme="minorEastAsia" w:hAnsiTheme="minorHAnsi" w:cstheme="minorBidi"/>
+          <w:t>4.3</w:t>
+        </w:r>
+        <w:r>
+          <w:rPr>
+            <w:rFonts w:ascii="Calibri" w:hAnsi="Calibri"/>
             <w:noProof/>
             <w:sz w:val="22"/>
             <w:szCs w:val="22"/>
@@ -1945,7 +2129,7 @@
             <w:rStyle w:val="Hyperlink"/>
             <w:noProof/>
           </w:rPr>
-          <w:t>Software Engineering</w:t>
+          <w:t>Software development</w:t>
         </w:r>
         <w:r>
           <w:rPr>
@@ -1966,7 +2150,7 @@
             <w:noProof/>
             <w:webHidden/>
           </w:rPr>
-          <w:instrText xml:space="preserve"> PAGEREF _Toc120559303 \h </w:instrText>
+          <w:instrText xml:space="preserve"> PAGEREF _Toc118646662 \h </w:instrText>
         </w:r>
         <w:r>
           <w:rPr>
@@ -1986,7 +2170,7 @@
             <w:noProof/>
             <w:webHidden/>
           </w:rPr>
-          <w:t>14</w:t>
+          <w:t>10</w:t>
         </w:r>
         <w:r>
           <w:rPr>
@@ -2001,24 +2185,24 @@
       <w:pPr>
         <w:pStyle w:val="TOC2"/>
         <w:rPr>
-          <w:rFonts w:asciiTheme="minorHAnsi" w:eastAsiaTheme="minorEastAsia" w:hAnsiTheme="minorHAnsi" w:cstheme="minorBidi"/>
+          <w:rFonts w:ascii="Calibri" w:hAnsi="Calibri"/>
           <w:noProof/>
           <w:sz w:val="22"/>
           <w:szCs w:val="22"/>
           <w:lang w:val="en-GB" w:eastAsia="en-GB"/>
         </w:rPr>
       </w:pPr>
-      <w:hyperlink w:anchor="_Toc120559304" w:history="1">
+      <w:hyperlink w:anchor="_Toc118646663" w:history="1">
         <w:r>
           <w:rPr>
             <w:rStyle w:val="Hyperlink"/>
             <w:noProof/>
           </w:rPr>
-          <w:t>2.5</w:t>
-        </w:r>
-        <w:r>
-          <w:rPr>
-            <w:rFonts w:asciiTheme="minorHAnsi" w:eastAsiaTheme="minorEastAsia" w:hAnsiTheme="minorHAnsi" w:cstheme="minorBidi"/>
+          <w:t>4.4</w:t>
+        </w:r>
+        <w:r>
+          <w:rPr>
+            <w:rFonts w:ascii="Calibri" w:hAnsi="Calibri"/>
             <w:noProof/>
             <w:sz w:val="22"/>
             <w:szCs w:val="22"/>
@@ -2031,7 +2215,7 @@
             <w:rStyle w:val="Hyperlink"/>
             <w:noProof/>
           </w:rPr>
-          <w:t>Proof of concept</w:t>
+          <w:t>Software Engineering</w:t>
         </w:r>
         <w:r>
           <w:rPr>
@@ -2052,7 +2236,7 @@
             <w:noProof/>
             <w:webHidden/>
           </w:rPr>
-          <w:instrText xml:space="preserve"> PAGEREF _Toc120559304 \h </w:instrText>
+          <w:instrText xml:space="preserve"> PAGEREF _Toc118646663 \h </w:instrText>
         </w:r>
         <w:r>
           <w:rPr>
@@ -2072,7 +2256,7 @@
             <w:noProof/>
             <w:webHidden/>
           </w:rPr>
-          <w:t>16</w:t>
+          <w:t>10</w:t>
         </w:r>
         <w:r>
           <w:rPr>
@@ -2087,24 +2271,24 @@
       <w:pPr>
         <w:pStyle w:val="TOC2"/>
         <w:rPr>
-          <w:rFonts w:asciiTheme="minorHAnsi" w:eastAsiaTheme="minorEastAsia" w:hAnsiTheme="minorHAnsi" w:cstheme="minorBidi"/>
+          <w:rFonts w:ascii="Calibri" w:hAnsi="Calibri"/>
           <w:noProof/>
           <w:sz w:val="22"/>
           <w:szCs w:val="22"/>
           <w:lang w:val="en-GB" w:eastAsia="en-GB"/>
         </w:rPr>
       </w:pPr>
-      <w:hyperlink w:anchor="_Toc120559305" w:history="1">
+      <w:hyperlink w:anchor="_Toc118646664" w:history="1">
         <w:r>
           <w:rPr>
             <w:rStyle w:val="Hyperlink"/>
             <w:noProof/>
           </w:rPr>
-          <w:t>2.6</w:t>
-        </w:r>
-        <w:r>
-          <w:rPr>
-            <w:rFonts w:asciiTheme="minorHAnsi" w:eastAsiaTheme="minorEastAsia" w:hAnsiTheme="minorHAnsi" w:cstheme="minorBidi"/>
+          <w:t>4.5</w:t>
+        </w:r>
+        <w:r>
+          <w:rPr>
+            <w:rFonts w:ascii="Calibri" w:hAnsi="Calibri"/>
             <w:noProof/>
             <w:sz w:val="22"/>
             <w:szCs w:val="22"/>
@@ -2117,6 +2301,92 @@
             <w:rStyle w:val="Hyperlink"/>
             <w:noProof/>
           </w:rPr>
+          <w:t>Proof of concept</w:t>
+        </w:r>
+        <w:r>
+          <w:rPr>
+            <w:noProof/>
+            <w:webHidden/>
+          </w:rPr>
+          <w:tab/>
+        </w:r>
+        <w:r>
+          <w:rPr>
+            <w:noProof/>
+            <w:webHidden/>
+          </w:rPr>
+          <w:fldChar w:fldCharType="begin"/>
+        </w:r>
+        <w:r>
+          <w:rPr>
+            <w:noProof/>
+            <w:webHidden/>
+          </w:rPr>
+          <w:instrText xml:space="preserve"> PAGEREF _Toc118646664 \h </w:instrText>
+        </w:r>
+        <w:r>
+          <w:rPr>
+            <w:noProof/>
+            <w:webHidden/>
+          </w:rPr>
+        </w:r>
+        <w:r>
+          <w:rPr>
+            <w:noProof/>
+            <w:webHidden/>
+          </w:rPr>
+          <w:fldChar w:fldCharType="separate"/>
+        </w:r>
+        <w:r>
+          <w:rPr>
+            <w:noProof/>
+            <w:webHidden/>
+          </w:rPr>
+          <w:t>10</w:t>
+        </w:r>
+        <w:r>
+          <w:rPr>
+            <w:noProof/>
+            <w:webHidden/>
+          </w:rPr>
+          <w:fldChar w:fldCharType="end"/>
+        </w:r>
+      </w:hyperlink>
+    </w:p>
+    <w:p>
+      <w:pPr>
+        <w:pStyle w:val="TOC2"/>
+        <w:rPr>
+          <w:rFonts w:ascii="Calibri" w:hAnsi="Calibri"/>
+          <w:noProof/>
+          <w:sz w:val="22"/>
+          <w:szCs w:val="22"/>
+          <w:lang w:val="en-GB" w:eastAsia="en-GB"/>
+        </w:rPr>
+      </w:pPr>
+      <w:hyperlink w:anchor="_Toc118646665" w:history="1">
+        <w:r>
+          <w:rPr>
+            <w:rStyle w:val="Hyperlink"/>
+            <w:noProof/>
+          </w:rPr>
+          <w:t>4.6</w:t>
+        </w:r>
+        <w:r>
+          <w:rPr>
+            <w:rFonts w:ascii="Calibri" w:hAnsi="Calibri"/>
+            <w:noProof/>
+            <w:sz w:val="22"/>
+            <w:szCs w:val="22"/>
+            <w:lang w:val="en-GB" w:eastAsia="en-GB"/>
+          </w:rPr>
+          <w:tab/>
+        </w:r>
+        <w:r>
+          <w:rPr>
+            <w:rStyle w:val="Hyperlink"/>
+            <w:noProof/>
+          </w:rPr>
           <w:t>Next term aims</w:t>
         </w:r>
         <w:r>
@@ -2138,7 +2408,7 @@
             <w:noProof/>
             <w:webHidden/>
           </w:rPr>
-          <w:instrText xml:space="preserve"> PAGEREF _Toc120559305 \h </w:instrText>
+          <w:instrText xml:space="preserve"> PAGEREF _Toc118646665 \h </w:instrText>
         </w:r>
         <w:r>
           <w:rPr>
@@ -2158,7 +2428,7 @@
             <w:noProof/>
             <w:webHidden/>
           </w:rPr>
-          <w:t>16</w:t>
+          <w:t>10</w:t>
         </w:r>
         <w:r>
           <w:rPr>
@@ -2172,31 +2442,51 @@
     <w:p>
       <w:pPr>
         <w:pStyle w:val="TOC1"/>
-        <w:rPr>
-          <w:rFonts w:asciiTheme="minorHAnsi" w:eastAsiaTheme="minorEastAsia" w:hAnsiTheme="minorHAnsi" w:cstheme="minorBidi"/>
+        <w:tabs>
+          <w:tab w:val="left" w:pos="1320"/>
+        </w:tabs>
+        <w:rPr>
+          <w:rFonts w:ascii="Calibri" w:hAnsi="Calibri"/>
           <w:bCs w:val="0"/>
           <w:noProof/>
           <w:szCs w:val="22"/>
           <w:lang w:eastAsia="en-GB"/>
         </w:rPr>
       </w:pPr>
-      <w:hyperlink w:anchor="_Toc120559306" w:history="1">
+      <w:hyperlink w:anchor="_Toc118646666" w:history="1">
         <w:r>
           <w:rPr>
             <w:rStyle w:val="Hyperlink"/>
             <w:noProof/>
           </w:rPr>
-          <w:t>Summary of project diary</w:t>
-        </w:r>
-        <w:r>
-          <w:rPr>
-            <w:noProof/>
-            <w:webHidden/>
+          <w:t>Chapter 5:</w:t>
+        </w:r>
+        <w:r>
+          <w:rPr>
+            <w:rFonts w:ascii="Calibri" w:hAnsi="Calibri"/>
+            <w:bCs w:val="0"/>
+            <w:noProof/>
+            <w:szCs w:val="22"/>
+            <w:lang w:eastAsia="en-GB"/>
           </w:rPr>
           <w:tab/>
         </w:r>
         <w:r>
           <w:rPr>
+            <w:rStyle w:val="Hyperlink"/>
+            <w:noProof/>
+          </w:rPr>
+          <w:t>Project Plan</w:t>
+        </w:r>
+        <w:r>
+          <w:rPr>
+            <w:noProof/>
+            <w:webHidden/>
+          </w:rPr>
+          <w:tab/>
+        </w:r>
+        <w:r>
+          <w:rPr>
             <w:noProof/>
             <w:webHidden/>
           </w:rPr>
@@ -2207,7 +2497,7 @@
             <w:noProof/>
             <w:webHidden/>
           </w:rPr>
-          <w:instrText xml:space="preserve"> PAGEREF _Toc120559306 \h </w:instrText>
+          <w:instrText xml:space="preserve"> PAGEREF _Toc118646666 \h </w:instrText>
         </w:r>
         <w:r>
           <w:rPr>
@@ -2227,7 +2517,7 @@
             <w:noProof/>
             <w:webHidden/>
           </w:rPr>
-          <w:t>17</w:t>
+          <w:t>11</w:t>
         </w:r>
         <w:r>
           <w:rPr>
@@ -2241,31 +2531,51 @@
     <w:p>
       <w:pPr>
         <w:pStyle w:val="TOC1"/>
-        <w:rPr>
-          <w:rFonts w:asciiTheme="minorHAnsi" w:eastAsiaTheme="minorEastAsia" w:hAnsiTheme="minorHAnsi" w:cstheme="minorBidi"/>
+        <w:tabs>
+          <w:tab w:val="left" w:pos="1320"/>
+        </w:tabs>
+        <w:rPr>
+          <w:rFonts w:ascii="Calibri" w:hAnsi="Calibri"/>
           <w:bCs w:val="0"/>
           <w:noProof/>
           <w:szCs w:val="22"/>
           <w:lang w:eastAsia="en-GB"/>
         </w:rPr>
       </w:pPr>
-      <w:hyperlink w:anchor="_Toc120559307" w:history="1">
+      <w:hyperlink w:anchor="_Toc118646667" w:history="1">
         <w:r>
           <w:rPr>
             <w:rStyle w:val="Hyperlink"/>
             <w:noProof/>
           </w:rPr>
-          <w:t>Glossary</w:t>
-        </w:r>
-        <w:r>
-          <w:rPr>
-            <w:noProof/>
-            <w:webHidden/>
+          <w:t>Chapter 6:</w:t>
+        </w:r>
+        <w:r>
+          <w:rPr>
+            <w:rFonts w:ascii="Calibri" w:hAnsi="Calibri"/>
+            <w:bCs w:val="0"/>
+            <w:noProof/>
+            <w:szCs w:val="22"/>
+            <w:lang w:eastAsia="en-GB"/>
           </w:rPr>
           <w:tab/>
         </w:r>
         <w:r>
           <w:rPr>
+            <w:rStyle w:val="Hyperlink"/>
+            <w:noProof/>
+          </w:rPr>
+          <w:t>Summary of project diary</w:t>
+        </w:r>
+        <w:r>
+          <w:rPr>
+            <w:noProof/>
+            <w:webHidden/>
+          </w:rPr>
+          <w:tab/>
+        </w:r>
+        <w:r>
+          <w:rPr>
             <w:noProof/>
             <w:webHidden/>
           </w:rPr>
@@ -2276,7 +2586,7 @@
             <w:noProof/>
             <w:webHidden/>
           </w:rPr>
-          <w:instrText xml:space="preserve"> PAGEREF _Toc120559307 \h </w:instrText>
+          <w:instrText xml:space="preserve"> PAGEREF _Toc118646667 \h </w:instrText>
         </w:r>
         <w:r>
           <w:rPr>
@@ -2296,7 +2606,7 @@
             <w:noProof/>
             <w:webHidden/>
           </w:rPr>
-          <w:t>18</w:t>
+          <w:t>12</w:t>
         </w:r>
         <w:r>
           <w:rPr>
@@ -2311,14 +2621,14 @@
       <w:pPr>
         <w:pStyle w:val="TOC1"/>
         <w:rPr>
-          <w:rFonts w:asciiTheme="minorHAnsi" w:eastAsiaTheme="minorEastAsia" w:hAnsiTheme="minorHAnsi" w:cstheme="minorBidi"/>
+          <w:rFonts w:ascii="Calibri" w:hAnsi="Calibri"/>
           <w:bCs w:val="0"/>
           <w:noProof/>
           <w:szCs w:val="22"/>
           <w:lang w:eastAsia="en-GB"/>
         </w:rPr>
       </w:pPr>
-      <w:hyperlink w:anchor="_Toc120559308" w:history="1">
+      <w:hyperlink w:anchor="_Toc118646668" w:history="1">
         <w:r>
           <w:rPr>
             <w:rStyle w:val="Hyperlink"/>
@@ -2345,7 +2655,7 @@
             <w:noProof/>
             <w:webHidden/>
           </w:rPr>
-          <w:instrText xml:space="preserve"> PAGEREF _Toc120559308 \h </w:instrText>
+          <w:instrText xml:space="preserve"> PAGEREF _Toc118646668 \h </w:instrText>
         </w:r>
         <w:r>
           <w:rPr>
@@ -2365,76 +2675,7 @@
             <w:noProof/>
             <w:webHidden/>
           </w:rPr>
-          <w:t>19</w:t>
-        </w:r>
-        <w:r>
-          <w:rPr>
-            <w:noProof/>
-            <w:webHidden/>
-          </w:rPr>
-          <w:fldChar w:fldCharType="end"/>
-        </w:r>
-      </w:hyperlink>
-    </w:p>
-    <w:p>
-      <w:pPr>
-        <w:pStyle w:val="TOC1"/>
-        <w:rPr>
-          <w:rFonts w:asciiTheme="minorHAnsi" w:eastAsiaTheme="minorEastAsia" w:hAnsiTheme="minorHAnsi" w:cstheme="minorBidi"/>
-          <w:bCs w:val="0"/>
-          <w:noProof/>
-          <w:szCs w:val="22"/>
-          <w:lang w:eastAsia="en-GB"/>
-        </w:rPr>
-      </w:pPr>
-      <w:hyperlink w:anchor="_Toc120559309" w:history="1">
-        <w:r>
-          <w:rPr>
-            <w:rStyle w:val="Hyperlink"/>
-            <w:noProof/>
-          </w:rPr>
-          <w:t>Appendix</w:t>
-        </w:r>
-        <w:r>
-          <w:rPr>
-            <w:noProof/>
-            <w:webHidden/>
-          </w:rPr>
-          <w:tab/>
-        </w:r>
-        <w:r>
-          <w:rPr>
-            <w:noProof/>
-            <w:webHidden/>
-          </w:rPr>
-          <w:fldChar w:fldCharType="begin"/>
-        </w:r>
-        <w:r>
-          <w:rPr>
-            <w:noProof/>
-            <w:webHidden/>
-          </w:rPr>
-          <w:instrText xml:space="preserve"> PAGEREF _Toc120559309 \h </w:instrText>
-        </w:r>
-        <w:r>
-          <w:rPr>
-            <w:noProof/>
-            <w:webHidden/>
-          </w:rPr>
-        </w:r>
-        <w:r>
-          <w:rPr>
-            <w:noProof/>
-            <w:webHidden/>
-          </w:rPr>
-          <w:fldChar w:fldCharType="separate"/>
-        </w:r>
-        <w:r>
-          <w:rPr>
-            <w:noProof/>
-            <w:webHidden/>
-          </w:rPr>
-          <w:t>20</w:t>
+          <w:t>13</w:t>
         </w:r>
         <w:r>
           <w:rPr>
@@ -2468,7 +2709,7 @@
         <w:pStyle w:val="UnnumberedHeading1"/>
       </w:pPr>
       <w:bookmarkStart w:id="1" w:name="_Toc367967467"/>
-      <w:bookmarkStart w:id="2" w:name="_Toc120559290"/>
+      <w:bookmarkStart w:id="2" w:name="_Toc118646647"/>
       <w:r>
         <w:rPr>
           <w:rStyle w:val="Heading1Char"/>
@@ -2487,74 +2728,63 @@
       <w:bookmarkEnd w:id="2"/>
     </w:p>
     <w:p>
-      <w:pPr>
+      <w:r>
+        <w:t>This document serves as a layout and formatting template for your project report.</w:t>
+      </w:r>
+      <w:r>
+        <w:t xml:space="preserve"> It does not tell you how to write </w:t>
+      </w:r>
+      <w:r>
+        <w:t>it</w:t>
+      </w:r>
+      <w:r>
+        <w:t xml:space="preserve">, or what </w:t>
+      </w:r>
+      <w:r>
+        <w:t>it</w:t>
+      </w:r>
+      <w:r>
+        <w:t xml:space="preserve"> should contain. It explains how </w:t>
+      </w:r>
+      <w:r>
+        <w:t>it</w:t>
+      </w:r>
+      <w:r>
+        <w:t xml:space="preserve"> should be formatted and typeset. Please refer to your project </w:t>
+      </w:r>
+      <w:r>
+        <w:t>booklet</w:t>
+      </w:r>
+      <w:r>
+        <w:t xml:space="preserve"> for inf</w:t>
+      </w:r>
+      <w:r>
+        <w:t xml:space="preserve">ormation about report sizes, </w:t>
+      </w:r>
+      <w:proofErr w:type="gramStart"/>
+      <w:r>
+        <w:t>contents</w:t>
+      </w:r>
+      <w:proofErr w:type="gramEnd"/>
+      <w:r>
+        <w:t xml:space="preserve"> and rules</w:t>
+      </w:r>
+      <w:r>
+        <w:t>.</w:t>
+      </w:r>
+    </w:p>
+    <w:p>
+      <w:r>
+        <w:t xml:space="preserve"> </w:t>
+      </w:r>
+      <w:r>
         <w:rPr>
           <w:b/>
           <w:bCs/>
           <w:i/>
           <w:iCs/>
-          <w:sz w:val="24"/>
-        </w:rPr>
-      </w:pPr>
-      <w:r>
-        <w:rPr>
-          <w:b/>
-          <w:bCs/>
-          <w:i/>
-          <w:iCs/>
-          <w:sz w:val="24"/>
-        </w:rPr>
-        <w:t xml:space="preserve">One of the most popular evolutionary computation techniques discovered is Genetic algorithms. A Genetic Algorithm is a type of </w:t>
-      </w:r>
-      <w:r>
-        <w:rPr>
-          <w:b/>
-          <w:bCs/>
-          <w:i/>
-          <w:iCs/>
-          <w:sz w:val="24"/>
-        </w:rPr>
-        <w:t>metaheuristic</w:t>
-      </w:r>
-      <w:r>
-        <w:rPr>
-          <w:b/>
-          <w:bCs/>
-          <w:i/>
-          <w:iCs/>
-          <w:sz w:val="24"/>
-        </w:rPr>
-        <w:t xml:space="preserve"> slightly inspired by the process of natural selection coined by Charles Darwin.</w:t>
-      </w:r>
-      <w:r>
-        <w:rPr>
-          <w:b/>
-          <w:bCs/>
-          <w:i/>
-          <w:iCs/>
-          <w:sz w:val="24"/>
-        </w:rPr>
-        <w:t xml:space="preserve"> Genetic Algorithms are employed to develop high-quality solutions to optimization and search problems. </w:t>
-      </w:r>
-      <w:r>
-        <w:rPr>
-          <w:b/>
-          <w:bCs/>
-          <w:i/>
-          <w:iCs/>
-          <w:sz w:val="24"/>
-        </w:rPr>
-        <w:t>This report sets out to find out how Genetic Algorithms can be used to solve constraint optimisation problems and thus help to solve real-world problems.</w:t>
-      </w:r>
-      <w:r>
-        <w:rPr>
-          <w:b/>
-          <w:bCs/>
-          <w:i/>
-          <w:iCs/>
-          <w:sz w:val="24"/>
-        </w:rPr>
-        <w:t xml:space="preserve"> The main focus of this interim report was on one optimization problem known as the Travelling Salesman Problem.</w:t>
+        </w:rPr>
+        <w:t>NOTE: in your report, you should replace this with an appropriate Abstract for your project report.</w:t>
       </w:r>
     </w:p>
     <w:p/>
@@ -2576,13 +2806,12 @@
         </w:sectPr>
       </w:pPr>
     </w:p>
+    <w:bookmarkEnd w:id="3"/>
+    <w:bookmarkEnd w:id="4"/>
     <w:p>
       <w:pPr>
         <w:pStyle w:val="newstylo"/>
       </w:pPr>
-      <w:bookmarkStart w:id="5" w:name="_Toc120559291"/>
-      <w:bookmarkEnd w:id="3"/>
-      <w:bookmarkEnd w:id="4"/>
       <w:r>
         <w:lastRenderedPageBreak/>
         <w:t xml:space="preserve">Chapter 1: </w:t>
@@ -2590,7 +2819,6 @@
       <w:r>
         <w:t>Introduction</w:t>
       </w:r>
-      <w:bookmarkEnd w:id="5"/>
     </w:p>
     <w:p>
       <w:pPr>
@@ -2599,14 +2827,12 @@
           <w:sz w:val="28"/>
         </w:rPr>
       </w:pPr>
-      <w:bookmarkStart w:id="6" w:name="_Toc120559292"/>
       <w:r>
         <w:rPr>
           <w:sz w:val="28"/>
         </w:rPr>
         <w:t>Aims and objectives</w:t>
       </w:r>
-      <w:bookmarkEnd w:id="6"/>
     </w:p>
     <w:p>
       <w:pPr>
@@ -2702,7 +2928,7 @@
           <w:rFonts w:ascii="Calibri" w:hAnsi="Calibri" w:cs="Calibri"/>
           <w:lang w:val="en-GB"/>
         </w:rPr>
-        <w:t xml:space="preserve">calculating the survival rate of different organisms, this seemingly tedious task can be handled more efficient with less costs using a genetic algorithm simulation. </w:t>
+        <w:t xml:space="preserve">the </w:t>
       </w:r>
     </w:p>
     <w:p>
@@ -2712,62 +2938,70 @@
           <w:lang w:val="en-GB"/>
         </w:rPr>
       </w:pPr>
-      <w:r>
+    </w:p>
+    <w:p>
+      <w:pPr>
         <w:rPr>
           <w:rFonts w:ascii="Calibri" w:hAnsi="Calibri" w:cs="Calibri"/>
           <w:lang w:val="en-GB"/>
         </w:rPr>
-        <w:t xml:space="preserve">For the interim report I decided to begin my focus on </w:t>
-      </w:r>
-      <w:r>
+      </w:pPr>
+    </w:p>
+    <w:p>
+      <w:pPr>
         <w:rPr>
           <w:rFonts w:ascii="Calibri" w:hAnsi="Calibri" w:cs="Calibri"/>
           <w:lang w:val="en-GB"/>
         </w:rPr>
-        <w:t xml:space="preserve">one constraint optimisation problem this being the </w:t>
-      </w:r>
-      <w:r>
+      </w:pPr>
+    </w:p>
+    <w:p>
+      <w:pPr>
         <w:rPr>
           <w:rFonts w:ascii="Calibri" w:hAnsi="Calibri" w:cs="Calibri"/>
           <w:lang w:val="en-GB"/>
         </w:rPr>
-        <w:t>‘T</w:t>
-      </w:r>
-      <w:r>
+      </w:pPr>
+    </w:p>
+    <w:p>
+      <w:pPr>
         <w:rPr>
           <w:rFonts w:ascii="Calibri" w:hAnsi="Calibri" w:cs="Calibri"/>
           <w:lang w:val="en-GB"/>
         </w:rPr>
-        <w:t>ravelling salesman problem</w:t>
-      </w:r>
-      <w:r>
+      </w:pPr>
+    </w:p>
+    <w:p>
+      <w:pPr>
         <w:rPr>
           <w:rFonts w:ascii="Calibri" w:hAnsi="Calibri" w:cs="Calibri"/>
           <w:lang w:val="en-GB"/>
         </w:rPr>
-        <w:t xml:space="preserve">’ formulated by </w:t>
-      </w:r>
-      <w:r>
+      </w:pPr>
+    </w:p>
+    <w:p>
+      <w:pPr>
         <w:rPr>
           <w:rFonts w:ascii="Calibri" w:hAnsi="Calibri" w:cs="Calibri"/>
           <w:lang w:val="en-GB"/>
         </w:rPr>
-        <w:t>William Rowan Hamilton</w:t>
-      </w:r>
-      <w:r>
+      </w:pPr>
+    </w:p>
+    <w:p>
+      <w:pPr>
         <w:rPr>
           <w:rFonts w:ascii="Calibri" w:hAnsi="Calibri" w:cs="Calibri"/>
           <w:lang w:val="en-GB"/>
         </w:rPr>
-        <w:t xml:space="preserve">. With this I will learning the basics of genetic algorithms and how they can be applied to constraint optimisation. I will be attempting to implement a genetic algorithm for the </w:t>
-      </w:r>
-      <w:r>
+      </w:pPr>
+    </w:p>
+    <w:p>
+      <w:pPr>
         <w:rPr>
           <w:rFonts w:ascii="Calibri" w:hAnsi="Calibri" w:cs="Calibri"/>
           <w:lang w:val="en-GB"/>
         </w:rPr>
-        <w:t>TSP with research to strengthen my understanding and possibly a visualisation for this problem. I intend to code this using python and other libraries included for example Tkinter. I also aim to write a report gaining insight into genetic algorithms and providing knowledge on this.</w:t>
-      </w:r>
+      </w:pPr>
     </w:p>
     <w:p>
       <w:pPr>
@@ -2776,80 +3010,21 @@
           <w:lang w:val="en-GB"/>
         </w:rPr>
       </w:pPr>
-      <w:r>
+    </w:p>
+    <w:p>
+      <w:pPr>
         <w:rPr>
           <w:rFonts w:ascii="Calibri" w:hAnsi="Calibri" w:cs="Calibri"/>
           <w:lang w:val="en-GB"/>
         </w:rPr>
-        <w:t xml:space="preserve">With prior research it can truly be stated the project may prove to be very demanding but with a good use of time and research I believe this will be helpful. Key concepts on the theory of evolution will be explored </w:t>
-      </w:r>
-      <w:r>
+      </w:pPr>
+    </w:p>
+    <w:p>
+      <w:pPr>
         <w:rPr>
           <w:rFonts w:ascii="Calibri" w:hAnsi="Calibri" w:cs="Calibri"/>
           <w:lang w:val="en-GB"/>
         </w:rPr>
-        <w:t>like</w:t>
-      </w:r>
-      <w:r>
-        <w:rPr>
-          <w:rFonts w:ascii="Calibri" w:hAnsi="Calibri" w:cs="Calibri"/>
-          <w:lang w:val="en-GB"/>
-        </w:rPr>
-        <w:t xml:space="preserve"> genetic drift, mutations, fitness functions and crossover functions. </w:t>
-      </w:r>
-      <w:r>
-        <w:rPr>
-          <w:rFonts w:ascii="Calibri" w:hAnsi="Calibri" w:cs="Calibri"/>
-          <w:lang w:val="en-GB"/>
-        </w:rPr>
-        <w:t>In the end, I plan to gain comprehensive background knowledge from the project</w:t>
-      </w:r>
-      <w:r>
-        <w:rPr>
-          <w:rFonts w:ascii="Calibri" w:hAnsi="Calibri" w:cs="Calibri"/>
-          <w:lang w:val="en-GB"/>
-        </w:rPr>
-        <w:t xml:space="preserve"> with regards to how evolutionary driven technology can be used to help solve real-world problems.</w:t>
-      </w:r>
-    </w:p>
-    <w:p>
-      <w:pPr>
-        <w:rPr>
-          <w:rFonts w:ascii="Calibri" w:hAnsi="Calibri" w:cs="Calibri"/>
-          <w:lang w:val="en-GB"/>
-        </w:rPr>
-      </w:pPr>
-    </w:p>
-    <w:p>
-      <w:pPr>
-        <w:rPr>
-          <w:rFonts w:ascii="Calibri" w:hAnsi="Calibri" w:cs="Calibri"/>
-          <w:lang w:val="en-GB"/>
-        </w:rPr>
-      </w:pPr>
-    </w:p>
-    <w:p>
-      <w:pPr>
-        <w:rPr>
-          <w:rFonts w:ascii="Calibri" w:hAnsi="Calibri" w:cs="Calibri"/>
-          <w:lang w:val="en-GB"/>
-        </w:rPr>
-      </w:pPr>
-    </w:p>
-    <w:p>
-      <w:pPr>
-        <w:rPr>
-          <w:rFonts w:ascii="Calibri" w:hAnsi="Calibri" w:cs="Calibri"/>
-          <w:lang w:val="en-GB"/>
-        </w:rPr>
-      </w:pPr>
-    </w:p>
-    <w:p>
-      <w:pPr>
-        <w:rPr>
-          <w:rFonts w:ascii="Calibri" w:hAnsi="Calibri" w:cs="Calibri"/>
-          <w:lang w:val="en-GB"/>
-        </w:rPr>
       </w:pPr>
     </w:p>
     <w:p>
@@ -2859,7 +3034,7 @@
           <w:sz w:val="28"/>
         </w:rPr>
       </w:pPr>
-      <w:bookmarkStart w:id="7" w:name="_Toc120559293"/>
+      <w:bookmarkStart w:id="5" w:name="_Toc118646651"/>
       <w:r>
         <w:rPr>
           <w:sz w:val="28"/>
@@ -2867,7 +3042,7 @@
         <w:lastRenderedPageBreak/>
         <w:t>Genetic Algorithms</w:t>
       </w:r>
-      <w:bookmarkEnd w:id="7"/>
+      <w:bookmarkEnd w:id="5"/>
     </w:p>
     <w:p>
       <w:pPr>
@@ -3431,11 +3606,11 @@
       <w:pPr>
         <w:pStyle w:val="Heading3"/>
       </w:pPr>
-      <w:bookmarkStart w:id="8" w:name="_Toc120559294"/>
+      <w:bookmarkStart w:id="6" w:name="_Toc118646652"/>
       <w:r>
         <w:t>Constraint Satisfaction Problems:</w:t>
       </w:r>
-      <w:bookmarkEnd w:id="8"/>
+      <w:bookmarkEnd w:id="6"/>
     </w:p>
     <w:p>
       <w:pPr>
@@ -3805,7 +3980,7 @@
           <w:szCs w:val="32"/>
         </w:rPr>
       </w:pPr>
-      <w:bookmarkStart w:id="9" w:name="_Toc120559295"/>
+      <w:bookmarkStart w:id="7" w:name="_Toc118646653"/>
       <w:r>
         <w:rPr>
           <w:sz w:val="32"/>
@@ -3814,56 +3989,43 @@
         <w:lastRenderedPageBreak/>
         <w:t>Encoding</w:t>
       </w:r>
-      <w:bookmarkEnd w:id="9"/>
-    </w:p>
-    <w:p>
-      <w:pPr>
-        <w:rPr>
-          <w:rFonts w:asciiTheme="minorHAnsi" w:hAnsiTheme="minorHAnsi" w:cstheme="minorHAnsi"/>
-          <w:lang w:val="en-GB"/>
-        </w:rPr>
-      </w:pPr>
-      <w:r>
-        <w:rPr>
-          <w:rFonts w:asciiTheme="minorHAnsi" w:hAnsiTheme="minorHAnsi" w:cstheme="minorHAnsi"/>
-          <w:lang w:val="en-GB"/>
-        </w:rPr>
-        <w:t xml:space="preserve">Genetic algorithms are useful for solving a variety of problems that are classified as NP-complete and NP-hard. The overall forms if </w:t>
-      </w:r>
-      <w:r>
-        <w:rPr>
-          <w:rFonts w:asciiTheme="minorHAnsi" w:hAnsiTheme="minorHAnsi" w:cstheme="minorHAnsi"/>
-          <w:lang w:val="en-GB"/>
-        </w:rPr>
-        <w:t>these types of algorithms</w:t>
-      </w:r>
-      <w:r>
-        <w:rPr>
-          <w:rFonts w:asciiTheme="minorHAnsi" w:hAnsiTheme="minorHAnsi" w:cstheme="minorHAnsi"/>
-          <w:lang w:val="en-GB"/>
-        </w:rPr>
-        <w:t xml:space="preserve"> are described in different places </w:t>
-      </w:r>
-      <w:r>
-        <w:rPr>
-          <w:rFonts w:asciiTheme="minorHAnsi" w:hAnsiTheme="minorHAnsi" w:cstheme="minorHAnsi"/>
-          <w:lang w:val="en-GB"/>
-        </w:rPr>
-        <w:t xml:space="preserve">such as </w:t>
-      </w:r>
-      <w:r>
-        <w:rPr>
-          <w:rFonts w:asciiTheme="minorHAnsi" w:hAnsiTheme="minorHAnsi" w:cstheme="minorHAnsi"/>
-          <w:lang w:val="en-GB"/>
-        </w:rPr>
-        <w:t>“</w:t>
-      </w:r>
-      <w:r>
-        <w:rPr>
-          <w:rFonts w:asciiTheme="minorHAnsi" w:hAnsiTheme="minorHAnsi" w:cstheme="minorHAnsi"/>
-          <w:lang w:val="en-GB"/>
-        </w:rPr>
-        <w:t>Adaptation in Natural</w:t>
+      <w:bookmarkEnd w:id="7"/>
+    </w:p>
+    <w:p>
+      <w:pPr>
+        <w:rPr>
+          <w:rFonts w:asciiTheme="minorHAnsi" w:hAnsiTheme="minorHAnsi" w:cstheme="minorHAnsi"/>
+          <w:lang w:val="en-GB"/>
+        </w:rPr>
+      </w:pPr>
+      <w:r>
+        <w:rPr>
+          <w:rFonts w:asciiTheme="minorHAnsi" w:hAnsiTheme="minorHAnsi" w:cstheme="minorHAnsi"/>
+          <w:lang w:val="en-GB"/>
+        </w:rPr>
+        <w:t xml:space="preserve">For the implementation </w:t>
+      </w:r>
+      <w:r>
+        <w:rPr>
+          <w:rFonts w:asciiTheme="minorHAnsi" w:hAnsiTheme="minorHAnsi" w:cstheme="minorHAnsi"/>
+          <w:lang w:val="en-GB"/>
+        </w:rPr>
+        <w:t>of GA there are important design criteria needed to be considered, one of these is known as encoding:</w:t>
+      </w:r>
+    </w:p>
+    <w:p>
+      <w:pPr>
+        <w:rPr>
+          <w:rFonts w:asciiTheme="minorHAnsi" w:hAnsiTheme="minorHAnsi" w:cstheme="minorHAnsi"/>
+          <w:lang w:val="en-GB"/>
+        </w:rPr>
+      </w:pPr>
+      <w:r>
+        <w:rPr>
+          <w:rFonts w:asciiTheme="minorHAnsi" w:hAnsiTheme="minorHAnsi" w:cstheme="minorHAnsi"/>
+          <w:lang w:val="en-GB"/>
+        </w:rPr>
+        <w:t>How a given solution is represented depends on the encoding.</w:t>
       </w:r>
       <w:r>
         <w:rPr>
@@ -3877,92 +4039,6 @@
           <w:rFonts w:asciiTheme="minorHAnsi" w:hAnsiTheme="minorHAnsi" w:cstheme="minorHAnsi"/>
           <w:lang w:val="en-GB"/>
         </w:rPr>
-        <w:t>and Artificial Systems</w:t>
-      </w:r>
-      <w:r>
-        <w:rPr>
-          <w:rFonts w:asciiTheme="minorHAnsi" w:hAnsiTheme="minorHAnsi" w:cstheme="minorHAnsi"/>
-          <w:lang w:val="en-GB"/>
-        </w:rPr>
-        <w:t xml:space="preserve">” by J </w:t>
-      </w:r>
-      <w:r>
-        <w:rPr>
-          <w:rFonts w:asciiTheme="minorHAnsi" w:hAnsiTheme="minorHAnsi" w:cstheme="minorHAnsi"/>
-          <w:lang w:val="en-GB"/>
-        </w:rPr>
-        <w:t>H</w:t>
-      </w:r>
-      <w:r>
-        <w:rPr>
-          <w:rFonts w:asciiTheme="minorHAnsi" w:hAnsiTheme="minorHAnsi" w:cstheme="minorHAnsi"/>
-          <w:lang w:val="en-GB"/>
-        </w:rPr>
-        <w:t>olland</w:t>
-      </w:r>
-      <w:r>
-        <w:rPr>
-          <w:rFonts w:asciiTheme="minorHAnsi" w:hAnsiTheme="minorHAnsi" w:cstheme="minorHAnsi"/>
-          <w:lang w:val="en-GB"/>
-        </w:rPr>
-        <w:t xml:space="preserve"> referenced below</w:t>
-      </w:r>
-      <w:r>
-        <w:rPr>
-          <w:rFonts w:asciiTheme="minorHAnsi" w:hAnsiTheme="minorHAnsi" w:cstheme="minorHAnsi"/>
-          <w:lang w:val="en-GB"/>
-        </w:rPr>
-        <w:t>.</w:t>
-      </w:r>
-    </w:p>
-    <w:p>
-      <w:pPr>
-        <w:rPr>
-          <w:rFonts w:asciiTheme="minorHAnsi" w:hAnsiTheme="minorHAnsi" w:cstheme="minorHAnsi"/>
-          <w:lang w:val="en-GB"/>
-        </w:rPr>
-      </w:pPr>
-      <w:r>
-        <w:rPr>
-          <w:rFonts w:asciiTheme="minorHAnsi" w:hAnsiTheme="minorHAnsi" w:cstheme="minorHAnsi"/>
-          <w:lang w:val="en-GB"/>
-        </w:rPr>
-        <w:t xml:space="preserve">For the implementation </w:t>
-      </w:r>
-      <w:r>
-        <w:rPr>
-          <w:rFonts w:asciiTheme="minorHAnsi" w:hAnsiTheme="minorHAnsi" w:cstheme="minorHAnsi"/>
-          <w:lang w:val="en-GB"/>
-        </w:rPr>
-        <w:t>of GA there are important design criteria needed to be considered, one of these is known as encoding:</w:t>
-      </w:r>
-    </w:p>
-    <w:p>
-      <w:pPr>
-        <w:rPr>
-          <w:rFonts w:asciiTheme="minorHAnsi" w:hAnsiTheme="minorHAnsi" w:cstheme="minorHAnsi"/>
-          <w:lang w:val="en-GB"/>
-        </w:rPr>
-      </w:pPr>
-      <w:r>
-        <w:rPr>
-          <w:rFonts w:asciiTheme="minorHAnsi" w:hAnsiTheme="minorHAnsi" w:cstheme="minorHAnsi"/>
-          <w:lang w:val="en-GB"/>
-        </w:rPr>
-        <w:t>How a given solution is represented depends on the encoding.</w:t>
-      </w:r>
-      <w:r>
-        <w:rPr>
-          <w:rFonts w:asciiTheme="minorHAnsi" w:hAnsiTheme="minorHAnsi" w:cstheme="minorHAnsi"/>
-          <w:lang w:val="en-GB"/>
-        </w:rPr>
-        <w:t xml:space="preserve"> </w:t>
-      </w:r>
-      <w:r>
-        <w:rPr>
-          <w:rFonts w:asciiTheme="minorHAnsi" w:hAnsiTheme="minorHAnsi" w:cstheme="minorHAnsi"/>
-          <w:lang w:val="en-GB"/>
-        </w:rPr>
         <w:t>A gene is any one of the many components that make up an individual. This representation—hence the gene—can be fixed, binary, real, or any other meaningful data structure. The representation used depends on the case.</w:t>
       </w:r>
     </w:p>
@@ -3985,14 +4061,12 @@
       <w:pPr>
         <w:rPr>
           <w:rFonts w:asciiTheme="minorHAnsi" w:hAnsiTheme="minorHAnsi" w:cstheme="minorHAnsi"/>
-          <w:color w:val="FF0000"/>
-          <w:lang w:val="en-GB"/>
-        </w:rPr>
-      </w:pPr>
-      <w:r>
-        <w:rPr>
-          <w:rFonts w:asciiTheme="minorHAnsi" w:hAnsiTheme="minorHAnsi" w:cstheme="minorHAnsi"/>
-          <w:color w:val="FF0000"/>
+          <w:lang w:val="en-GB"/>
+        </w:rPr>
+      </w:pPr>
+      <w:r>
+        <w:rPr>
+          <w:rFonts w:asciiTheme="minorHAnsi" w:hAnsiTheme="minorHAnsi" w:cstheme="minorHAnsi"/>
           <w:lang w:val="en-GB"/>
         </w:rPr>
         <w:t xml:space="preserve">Binary coding/ mapping </w:t>
@@ -4005,688 +4079,34 @@
           <w:lang w:val="en-GB"/>
         </w:rPr>
       </w:pPr>
-      <w:r>
-        <w:rPr>
-          <w:rFonts w:asciiTheme="minorHAnsi" w:hAnsiTheme="minorHAnsi" w:cstheme="minorHAnsi"/>
-          <w:lang w:val="en-GB"/>
-        </w:rPr>
-        <w:t xml:space="preserve">An example of a common encoding used for genetic algorithms is binary </w:t>
-      </w:r>
-      <w:r>
-        <w:rPr>
-          <w:rFonts w:asciiTheme="minorHAnsi" w:hAnsiTheme="minorHAnsi" w:cstheme="minorHAnsi"/>
-          <w:lang w:val="en-GB"/>
-        </w:rPr>
-        <w:t>encoding when</w:t>
-      </w:r>
-      <w:r>
-        <w:rPr>
-          <w:rFonts w:asciiTheme="minorHAnsi" w:hAnsiTheme="minorHAnsi" w:cstheme="minorHAnsi"/>
-          <w:lang w:val="en-GB"/>
-        </w:rPr>
-        <w:t xml:space="preserve"> a gene is represented in terms of bits 0s and 1s.</w:t>
-      </w:r>
-    </w:p>
-    <w:p>
-      <w:pPr>
-        <w:rPr>
-          <w:rFonts w:asciiTheme="minorHAnsi" w:hAnsiTheme="minorHAnsi" w:cstheme="minorHAnsi"/>
-          <w:lang w:val="en-GB"/>
-        </w:rPr>
-      </w:pPr>
-    </w:p>
-    <w:p>
-      <w:pPr>
-        <w:rPr>
-          <w:rFonts w:asciiTheme="minorHAnsi" w:hAnsiTheme="minorHAnsi" w:cstheme="minorHAnsi"/>
-          <w:color w:val="FF0000"/>
-          <w:u w:val="single"/>
-          <w:lang w:val="en-GB"/>
-        </w:rPr>
-      </w:pPr>
-      <w:r>
-        <w:rPr>
-          <w:rFonts w:asciiTheme="minorHAnsi" w:hAnsiTheme="minorHAnsi" w:cstheme="minorHAnsi"/>
-          <w:color w:val="FF0000"/>
-          <w:u w:val="single"/>
-          <w:lang w:val="en-GB"/>
-        </w:rPr>
-        <w:t>Fitness Function</w:t>
-      </w:r>
-    </w:p>
-    <w:p>
-      <w:pPr>
-        <w:rPr>
-          <w:rFonts w:asciiTheme="minorHAnsi" w:hAnsiTheme="minorHAnsi" w:cstheme="minorHAnsi"/>
-          <w:lang w:val="en-GB"/>
-        </w:rPr>
-      </w:pPr>
-      <w:r>
-        <w:rPr>
-          <w:rFonts w:asciiTheme="minorHAnsi" w:hAnsiTheme="minorHAnsi" w:cstheme="minorHAnsi"/>
-          <w:lang w:val="en-GB"/>
-        </w:rPr>
-        <w:t>Fitness functions are used to determine how well solutions (such chromosomes) perform.</w:t>
-      </w:r>
-      <w:r>
-        <w:rPr>
-          <w:rFonts w:asciiTheme="minorHAnsi" w:hAnsiTheme="minorHAnsi" w:cstheme="minorHAnsi"/>
-          <w:lang w:val="en-GB"/>
-        </w:rPr>
-        <w:t xml:space="preserve"> </w:t>
-      </w:r>
-      <w:r>
-        <w:rPr>
-          <w:rFonts w:asciiTheme="minorHAnsi" w:hAnsiTheme="minorHAnsi" w:cstheme="minorHAnsi"/>
-          <w:lang w:val="en-GB"/>
-        </w:rPr>
-        <w:t>The idea that fitness functions are unique to a particular issue is a key characteristic.</w:t>
-      </w:r>
-    </w:p>
-    <w:p>
-      <w:pPr>
-        <w:rPr>
-          <w:rFonts w:asciiTheme="minorHAnsi" w:hAnsiTheme="minorHAnsi" w:cstheme="minorHAnsi"/>
-          <w:lang w:val="en-GB"/>
-        </w:rPr>
-      </w:pPr>
-      <w:r>
-        <w:rPr>
-          <w:rFonts w:asciiTheme="minorHAnsi" w:hAnsiTheme="minorHAnsi" w:cstheme="minorHAnsi"/>
-          <w:lang w:val="en-GB"/>
-        </w:rPr>
-        <w:t xml:space="preserve">In this case when doing the travelling </w:t>
-      </w:r>
-      <w:r>
-        <w:rPr>
-          <w:rFonts w:asciiTheme="minorHAnsi" w:hAnsiTheme="minorHAnsi" w:cstheme="minorHAnsi"/>
-          <w:lang w:val="en-GB"/>
-        </w:rPr>
-        <w:t>sales problem,</w:t>
-      </w:r>
-      <w:r>
-        <w:rPr>
-          <w:rFonts w:asciiTheme="minorHAnsi" w:hAnsiTheme="minorHAnsi" w:cstheme="minorHAnsi"/>
-          <w:lang w:val="en-GB"/>
-        </w:rPr>
-        <w:t xml:space="preserve"> I considered using two fitness functions one from ‘</w:t>
-      </w:r>
-      <w:r>
-        <w:rPr>
-          <w:rFonts w:asciiTheme="minorHAnsi" w:hAnsiTheme="minorHAnsi" w:cstheme="minorHAnsi"/>
-          <w:lang w:val="en-GB"/>
-        </w:rPr>
-        <w:t>Eric Stoltz</w:t>
-      </w:r>
-      <w:r>
-        <w:rPr>
-          <w:rFonts w:asciiTheme="minorHAnsi" w:hAnsiTheme="minorHAnsi" w:cstheme="minorHAnsi"/>
-          <w:lang w:val="en-GB"/>
-        </w:rPr>
-        <w:t>’ and the other from ‘</w:t>
-      </w:r>
-      <w:r>
-        <w:rPr>
-          <w:rFonts w:asciiTheme="minorHAnsi" w:hAnsiTheme="minorHAnsi" w:cstheme="minorHAnsi"/>
-          <w:lang w:val="en-GB"/>
-        </w:rPr>
-        <w:t>YJ Park</w:t>
-      </w:r>
-      <w:r>
-        <w:rPr>
-          <w:rFonts w:asciiTheme="minorHAnsi" w:hAnsiTheme="minorHAnsi" w:cstheme="minorHAnsi"/>
-          <w:lang w:val="en-GB"/>
-        </w:rPr>
-        <w:t xml:space="preserve">’. </w:t>
-      </w:r>
-    </w:p>
-    <w:p>
-      <w:pPr>
-        <w:rPr>
-          <w:rFonts w:asciiTheme="minorHAnsi" w:hAnsiTheme="minorHAnsi" w:cstheme="minorHAnsi"/>
-          <w:lang w:val="en-GB"/>
-        </w:rPr>
-      </w:pPr>
-      <w:r>
-        <w:rPr>
-          <w:rFonts w:asciiTheme="minorHAnsi" w:hAnsiTheme="minorHAnsi" w:cstheme="minorHAnsi"/>
-          <w:noProof/>
-          <w:lang w:val="en-GB"/>
-        </w:rPr>
-        <mc:AlternateContent>
-          <mc:Choice Requires="wps">
-            <w:drawing>
-              <wp:anchor distT="0" distB="0" distL="114300" distR="114300" simplePos="0" relativeHeight="251662336" behindDoc="0" locked="0" layoutInCell="1" allowOverlap="1" wp14:anchorId="2CD1D15E" wp14:editId="3BCDC025">
-                <wp:simplePos x="0" y="0"/>
-                <wp:positionH relativeFrom="margin">
-                  <wp:align>right</wp:align>
-                </wp:positionH>
-                <wp:positionV relativeFrom="paragraph">
-                  <wp:posOffset>10795</wp:posOffset>
-                </wp:positionV>
-                <wp:extent cx="1704975" cy="3219450"/>
-                <wp:effectExtent l="0" t="0" r="9525" b="0"/>
-                <wp:wrapNone/>
-                <wp:docPr id="12" name="Text Box 12"/>
-                <wp:cNvGraphicFramePr/>
-                <a:graphic xmlns:a="http://schemas.openxmlformats.org/drawingml/2006/main">
-                  <a:graphicData uri="http://schemas.microsoft.com/office/word/2010/wordprocessingShape">
-                    <wps:wsp>
-                      <wps:cNvSpPr txBox="1"/>
-                      <wps:spPr>
-                        <a:xfrm>
-                          <a:off x="0" y="0"/>
-                          <a:ext cx="1704975" cy="3219450"/>
-                        </a:xfrm>
-                        <a:prstGeom prst="rect">
-                          <a:avLst/>
-                        </a:prstGeom>
-                        <a:solidFill>
-                          <a:schemeClr val="lt1"/>
-                        </a:solidFill>
-                        <a:ln w="6350">
-                          <a:noFill/>
-                        </a:ln>
-                      </wps:spPr>
-                      <wps:txbx>
-                        <w:txbxContent>
-                          <w:p>
-                            <w:pPr>
-                              <w:jc w:val="left"/>
-                              <w:rPr>
-                                <w:rFonts w:asciiTheme="minorHAnsi" w:hAnsiTheme="minorHAnsi" w:cstheme="minorHAnsi"/>
-                              </w:rPr>
-                            </w:pPr>
-                            <w:r>
-                              <w:rPr>
-                                <w:rFonts w:asciiTheme="minorHAnsi" w:hAnsiTheme="minorHAnsi" w:cstheme="minorHAnsi"/>
-                              </w:rPr>
-                              <w:t>After researching I found that there were already suitable fitness functions created and it would be difficult and a waste of time to implement a completely different one as a result, I decided to use the one below from Eric Stoltz.</w:t>
-                            </w:r>
-                            <w:r>
-                              <w:rPr>
-                                <w:rFonts w:asciiTheme="minorHAnsi" w:hAnsiTheme="minorHAnsi" w:cstheme="minorHAnsi"/>
-                              </w:rPr>
-                              <w:t xml:space="preserve"> This function makes use of inverse route distance.</w:t>
-                            </w:r>
-                          </w:p>
-                        </w:txbxContent>
-                      </wps:txbx>
-                      <wps:bodyPr rot="0" spcFirstLastPara="0" vertOverflow="overflow" horzOverflow="overflow" vert="horz" wrap="square" lIns="91440" tIns="45720" rIns="91440" bIns="45720" numCol="1" spcCol="0" rtlCol="0" fromWordArt="0" anchor="t" anchorCtr="0" forceAA="0" compatLnSpc="1">
-                        <a:prstTxWarp prst="textNoShape">
-                          <a:avLst/>
-                        </a:prstTxWarp>
-                        <a:noAutofit/>
-                      </wps:bodyPr>
-                    </wps:wsp>
-                  </a:graphicData>
-                </a:graphic>
-                <wp14:sizeRelH relativeFrom="margin">
-                  <wp14:pctWidth>0</wp14:pctWidth>
-                </wp14:sizeRelH>
-              </wp:anchor>
-            </w:drawing>
-          </mc:Choice>
-          <mc:Fallback>
-            <w:pict>
-              <v:shape w14:anchorId="2CD1D15E" id="Text Box 12" o:spid="_x0000_s1029" type="#_x0000_t202" style="position:absolute;left:0;text-align:left;margin-left:83.05pt;margin-top:.85pt;width:134.25pt;height:253.5pt;z-index:251662336;visibility:visible;mso-wrap-style:square;mso-width-percent:0;mso-wrap-distance-left:9pt;mso-wrap-distance-top:0;mso-wrap-distance-right:9pt;mso-wrap-distance-bottom:0;mso-position-horizontal:right;mso-position-horizontal-relative:margin;mso-position-vertical:absolute;mso-position-vertical-relative:text;mso-width-percent:0;mso-width-relative:margin;v-text-anchor:top" o:gfxdata="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" fillcolor="white [3201]" stroked="f" strokeweight=".5pt">
-                <v:textbox>
-                  <w:txbxContent>
-                    <w:p>
-                      <w:pPr>
-                        <w:jc w:val="left"/>
-                        <w:rPr>
-                          <w:rFonts w:asciiTheme="minorHAnsi" w:hAnsiTheme="minorHAnsi" w:cstheme="minorHAnsi"/>
-                        </w:rPr>
-                      </w:pPr>
-                      <w:r>
-                        <w:rPr>
-                          <w:rFonts w:asciiTheme="minorHAnsi" w:hAnsiTheme="minorHAnsi" w:cstheme="minorHAnsi"/>
-                        </w:rPr>
-                        <w:t>After researching I found that there were already suitable fitness functions created and it would be difficult and a waste of time to implement a completely different one as a result, I decided to use the one below from Eric Stoltz.</w:t>
-                      </w:r>
-                      <w:r>
-                        <w:rPr>
-                          <w:rFonts w:asciiTheme="minorHAnsi" w:hAnsiTheme="minorHAnsi" w:cstheme="minorHAnsi"/>
-                        </w:rPr>
-                        <w:t xml:space="preserve"> This function makes use of inverse route distance.</w:t>
-                      </w:r>
-                    </w:p>
-                  </w:txbxContent>
-                </v:textbox>
-                <w10:wrap anchorx="margin"/>
-              </v:shape>
-            </w:pict>
-          </mc:Fallback>
-        </mc:AlternateContent>
-      </w:r>
-      <w:r>
-        <w:rPr>
-          <w:rFonts w:asciiTheme="minorHAnsi" w:hAnsiTheme="minorHAnsi" w:cstheme="minorHAnsi"/>
-          <w:noProof/>
-          <w:lang w:val="en-GB"/>
-        </w:rPr>
-        <w:drawing>
-          <wp:inline distT="0" distB="0" distL="0" distR="0" wp14:anchorId="1BDAADA2" wp14:editId="4485437A">
-            <wp:extent cx="3789211" cy="3209925"/>
-            <wp:effectExtent l="0" t="0" r="1905" b="0"/>
-            <wp:docPr id="11" name="Picture 11" descr="Text&#10;&#10;Description automatically generated"/>
-            <wp:cNvGraphicFramePr>
-              <a:graphicFrameLocks xmlns:a="http://schemas.openxmlformats.org/drawingml/2006/main" noChangeAspect="1"/>
-            </wp:cNvGraphicFramePr>
-            <a:graphic xmlns:a="http://schemas.openxmlformats.org/drawingml/2006/main">
-              <a:graphicData uri="http://schemas.openxmlformats.org/drawingml/2006/picture">
-                <pic:pic xmlns:pic="http://schemas.openxmlformats.org/drawingml/2006/picture">
-                  <pic:nvPicPr>
-                    <pic:cNvPr id="11" name="Picture 11" descr="Text&#10;&#10;Description automatically generated"/>
-                    <pic:cNvPicPr/>
-                  </pic:nvPicPr>
-                  <pic:blipFill>
-                    <a:blip r:embed="rId14"/>
-                    <a:stretch>
-                      <a:fillRect/>
-                    </a:stretch>
-                  </pic:blipFill>
-                  <pic:spPr>
-                    <a:xfrm>
-                      <a:off x="0" y="0"/>
-                      <a:ext cx="3805481" cy="3223707"/>
-                    </a:xfrm>
-                    <a:prstGeom prst="rect">
-                      <a:avLst/>
-                    </a:prstGeom>
-                  </pic:spPr>
-                </pic:pic>
-              </a:graphicData>
-            </a:graphic>
-          </wp:inline>
-        </w:drawing>
-      </w:r>
-    </w:p>
-    <w:p>
-      <w:pPr>
-        <w:rPr>
-          <w:rFonts w:asciiTheme="minorHAnsi" w:hAnsiTheme="minorHAnsi" w:cstheme="minorHAnsi"/>
-          <w:lang w:val="en-GB"/>
-        </w:rPr>
-      </w:pPr>
-      <w:r>
-        <w:rPr>
-          <w:rFonts w:asciiTheme="minorHAnsi" w:hAnsiTheme="minorHAnsi" w:cstheme="minorHAnsi"/>
-          <w:noProof/>
-          <w:lang w:val="en-GB"/>
-        </w:rPr>
-        <w:lastRenderedPageBreak/>
-        <mc:AlternateContent>
-          <mc:Choice Requires="wps">
-            <w:drawing>
-              <wp:anchor distT="0" distB="0" distL="114300" distR="114300" simplePos="0" relativeHeight="251663360" behindDoc="0" locked="0" layoutInCell="1" allowOverlap="1" wp14:anchorId="6C2C05B7" wp14:editId="7E520702">
-                <wp:simplePos x="0" y="0"/>
-                <wp:positionH relativeFrom="column">
-                  <wp:posOffset>3872865</wp:posOffset>
-                </wp:positionH>
-                <wp:positionV relativeFrom="paragraph">
-                  <wp:posOffset>-5080</wp:posOffset>
-                </wp:positionV>
-                <wp:extent cx="1590675" cy="1209675"/>
-                <wp:effectExtent l="0" t="0" r="9525" b="9525"/>
-                <wp:wrapNone/>
-                <wp:docPr id="15" name="Text Box 15"/>
-                <wp:cNvGraphicFramePr/>
-                <a:graphic xmlns:a="http://schemas.openxmlformats.org/drawingml/2006/main">
-                  <a:graphicData uri="http://schemas.microsoft.com/office/word/2010/wordprocessingShape">
-                    <wps:wsp>
-                      <wps:cNvSpPr txBox="1"/>
-                      <wps:spPr>
-                        <a:xfrm>
-                          <a:off x="0" y="0"/>
-                          <a:ext cx="1590675" cy="1209675"/>
-                        </a:xfrm>
-                        <a:prstGeom prst="rect">
-                          <a:avLst/>
-                        </a:prstGeom>
-                        <a:solidFill>
-                          <a:schemeClr val="lt1"/>
-                        </a:solidFill>
-                        <a:ln w="6350">
-                          <a:noFill/>
-                        </a:ln>
-                      </wps:spPr>
-                      <wps:txbx>
-                        <w:txbxContent>
-                          <w:p>
-                            <w:pPr>
-                              <w:jc w:val="left"/>
-                              <w:rPr>
-                                <w:rFonts w:asciiTheme="minorHAnsi" w:hAnsiTheme="minorHAnsi" w:cstheme="minorHAnsi"/>
-                              </w:rPr>
-                            </w:pPr>
-                            <w:r>
-                              <w:rPr>
-                                <w:rFonts w:asciiTheme="minorHAnsi" w:hAnsiTheme="minorHAnsi" w:cstheme="minorHAnsi"/>
-                              </w:rPr>
-                              <w:t>Here is an alternative fitness function this fitness function makes use of inverse total distance.</w:t>
-                            </w:r>
-                          </w:p>
-                        </w:txbxContent>
-                      </wps:txbx>
-                      <wps:bodyPr rot="0" spcFirstLastPara="0" vertOverflow="overflow" horzOverflow="overflow" vert="horz" wrap="square" lIns="91440" tIns="45720" rIns="91440" bIns="45720" numCol="1" spcCol="0" rtlCol="0" fromWordArt="0" anchor="t" anchorCtr="0" forceAA="0" compatLnSpc="1">
-                        <a:prstTxWarp prst="textNoShape">
-                          <a:avLst/>
-                        </a:prstTxWarp>
-                        <a:noAutofit/>
-                      </wps:bodyPr>
-                    </wps:wsp>
-                  </a:graphicData>
-                </a:graphic>
-                <wp14:sizeRelH relativeFrom="margin">
-                  <wp14:pctWidth>0</wp14:pctWidth>
-                </wp14:sizeRelH>
-                <wp14:sizeRelV relativeFrom="margin">
-                  <wp14:pctHeight>0</wp14:pctHeight>
-                </wp14:sizeRelV>
-              </wp:anchor>
-            </w:drawing>
-          </mc:Choice>
-          <mc:Fallback>
-            <w:pict>
-              <v:shape w14:anchorId="6C2C05B7" id="Text Box 15" o:spid="_x0000_s1030" type="#_x0000_t202" style="position:absolute;left:0;text-align:left;margin-left:304.95pt;margin-top:-.4pt;width:125.25pt;height:95.25pt;z-index:251663360;visibility:visible;mso-wrap-style:square;mso-width-percent:0;mso-height-percent:0;mso-wrap-distance-left:9pt;mso-wrap-distance-top:0;mso-wrap-distance-right:9pt;mso-wrap-distance-bottom:0;mso-position-horizontal:absolute;mso-position-horizontal-relative:text;mso-position-vertical:absolute;mso-position-vertical-relative:text;mso-width-percent:0;mso-height-percent:0;mso-width-relative:margin;mso-height-relative:margin;v-text-anchor:top" o:gfxdata="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" fillcolor="white [3201]" stroked="f" strokeweight=".5pt">
-                <v:textbox>
-                  <w:txbxContent>
-                    <w:p>
-                      <w:pPr>
-                        <w:jc w:val="left"/>
-                        <w:rPr>
-                          <w:rFonts w:asciiTheme="minorHAnsi" w:hAnsiTheme="minorHAnsi" w:cstheme="minorHAnsi"/>
-                        </w:rPr>
-                      </w:pPr>
-                      <w:r>
-                        <w:rPr>
-                          <w:rFonts w:asciiTheme="minorHAnsi" w:hAnsiTheme="minorHAnsi" w:cstheme="minorHAnsi"/>
-                        </w:rPr>
-                        <w:t>Here is an alternative fitness function this fitness function makes use of inverse total distance.</w:t>
-                      </w:r>
-                    </w:p>
-                  </w:txbxContent>
-                </v:textbox>
-              </v:shape>
-            </w:pict>
-          </mc:Fallback>
-        </mc:AlternateContent>
-      </w:r>
-      <w:r>
-        <w:rPr>
-          <w:rFonts w:asciiTheme="minorHAnsi" w:hAnsiTheme="minorHAnsi" w:cstheme="minorHAnsi"/>
-          <w:noProof/>
-          <w:lang w:val="en-GB"/>
-        </w:rPr>
-        <w:drawing>
-          <wp:inline distT="0" distB="0" distL="0" distR="0" wp14:anchorId="2BA0C422" wp14:editId="2C4CC211">
-            <wp:extent cx="3886200" cy="1301183"/>
-            <wp:effectExtent l="0" t="0" r="0" b="0"/>
-            <wp:docPr id="14" name="Picture 14" descr="Text&#10;&#10;Description automatically generated"/>
-            <wp:cNvGraphicFramePr>
-              <a:graphicFrameLocks xmlns:a="http://schemas.openxmlformats.org/drawingml/2006/main" noChangeAspect="1"/>
-            </wp:cNvGraphicFramePr>
-            <a:graphic xmlns:a="http://schemas.openxmlformats.org/drawingml/2006/main">
-              <a:graphicData uri="http://schemas.openxmlformats.org/drawingml/2006/picture">
-                <pic:pic xmlns:pic="http://schemas.openxmlformats.org/drawingml/2006/picture">
-                  <pic:nvPicPr>
-                    <pic:cNvPr id="14" name="Picture 14" descr="Text&#10;&#10;Description automatically generated"/>
-                    <pic:cNvPicPr/>
-                  </pic:nvPicPr>
-                  <pic:blipFill>
-                    <a:blip r:embed="rId15"/>
-                    <a:stretch>
-                      <a:fillRect/>
-                    </a:stretch>
-                  </pic:blipFill>
-                  <pic:spPr>
-                    <a:xfrm>
-                      <a:off x="0" y="0"/>
-                      <a:ext cx="3897750" cy="1305050"/>
-                    </a:xfrm>
-                    <a:prstGeom prst="rect">
-                      <a:avLst/>
-                    </a:prstGeom>
-                  </pic:spPr>
-                </pic:pic>
-              </a:graphicData>
-            </a:graphic>
-          </wp:inline>
-        </w:drawing>
-      </w:r>
-    </w:p>
-    <w:p>
-      <w:pPr>
-        <w:jc w:val="left"/>
-        <w:rPr>
-          <w:rFonts w:asciiTheme="minorHAnsi" w:hAnsiTheme="minorHAnsi" w:cstheme="minorHAnsi"/>
-          <w:lang w:val="en-GB"/>
-        </w:rPr>
-      </w:pPr>
-      <w:r>
-        <w:rPr>
-          <w:rFonts w:asciiTheme="minorHAnsi" w:hAnsiTheme="minorHAnsi" w:cstheme="minorHAnsi"/>
-          <w:lang w:val="en-GB"/>
-        </w:rPr>
-        <w:t xml:space="preserve">I choose to go with the option  from ‘Eric Stoltz’ as </w:t>
-      </w:r>
-      <w:r>
-        <w:rPr>
-          <w:rFonts w:asciiTheme="minorHAnsi" w:hAnsiTheme="minorHAnsi" w:cstheme="minorHAnsi"/>
-          <w:lang w:val="en-GB"/>
-        </w:rPr>
-        <w:t xml:space="preserve">I don't believe </w:t>
-      </w:r>
-      <w:r>
-        <w:rPr>
-          <w:rFonts w:asciiTheme="minorHAnsi" w:hAnsiTheme="minorHAnsi" w:cstheme="minorHAnsi"/>
-          <w:lang w:val="en-GB"/>
-        </w:rPr>
-        <w:t>the other</w:t>
-      </w:r>
-      <w:r>
-        <w:rPr>
-          <w:rFonts w:asciiTheme="minorHAnsi" w:hAnsiTheme="minorHAnsi" w:cstheme="minorHAnsi"/>
-          <w:lang w:val="en-GB"/>
-        </w:rPr>
-        <w:t xml:space="preserve"> method makes good use of the actual</w:t>
-      </w:r>
-      <w:r>
-        <w:rPr>
-          <w:rFonts w:asciiTheme="minorHAnsi" w:hAnsiTheme="minorHAnsi" w:cstheme="minorHAnsi"/>
-          <w:lang w:val="en-GB"/>
-        </w:rPr>
-        <w:t xml:space="preserve"> </w:t>
-      </w:r>
-      <w:r>
-        <w:rPr>
-          <w:rFonts w:asciiTheme="minorHAnsi" w:hAnsiTheme="minorHAnsi" w:cstheme="minorHAnsi"/>
-          <w:lang w:val="en-GB"/>
-        </w:rPr>
-        <w:t>distance between the routes rather it uses a generic formula.</w:t>
-      </w:r>
-      <w:r>
-        <w:rPr>
-          <w:rFonts w:asciiTheme="minorHAnsi" w:hAnsiTheme="minorHAnsi" w:cstheme="minorHAnsi"/>
-          <w:lang w:val="en-GB"/>
-        </w:rPr>
-        <w:t xml:space="preserve"> So, the encoding in this case would not be correct in the first method we are actually trying to </w:t>
-      </w:r>
-      <w:r>
-        <w:rPr>
-          <w:rFonts w:asciiTheme="minorHAnsi" w:hAnsiTheme="minorHAnsi" w:cstheme="minorHAnsi"/>
-          <w:lang w:val="en-GB"/>
-        </w:rPr>
-        <w:t>minimize the route distance</w:t>
-      </w:r>
-      <w:r>
-        <w:rPr>
-          <w:rFonts w:asciiTheme="minorHAnsi" w:hAnsiTheme="minorHAnsi" w:cstheme="minorHAnsi"/>
-          <w:lang w:val="en-GB"/>
-        </w:rPr>
-        <w:t>.</w:t>
-      </w:r>
-    </w:p>
-    <w:p>
-      <w:pPr>
-        <w:jc w:val="left"/>
-        <w:rPr>
-          <w:rFonts w:asciiTheme="minorHAnsi" w:hAnsiTheme="minorHAnsi" w:cstheme="minorHAnsi"/>
-          <w:u w:val="single"/>
-          <w:lang w:val="en-GB"/>
-        </w:rPr>
-      </w:pPr>
-      <w:r>
-        <w:rPr>
-          <w:rFonts w:asciiTheme="minorHAnsi" w:hAnsiTheme="minorHAnsi" w:cstheme="minorHAnsi"/>
-          <w:u w:val="single"/>
-          <w:lang w:val="en-GB"/>
-        </w:rPr>
-        <w:t>Crossover</w:t>
-      </w:r>
-    </w:p>
-    <w:p>
-      <w:pPr>
-        <w:jc w:val="left"/>
-        <w:rPr>
-          <w:rFonts w:asciiTheme="minorHAnsi" w:hAnsiTheme="minorHAnsi" w:cstheme="minorHAnsi"/>
-          <w:lang w:val="en-GB"/>
-        </w:rPr>
-      </w:pPr>
-      <w:r>
-        <w:rPr>
-          <w:rFonts w:asciiTheme="minorHAnsi" w:hAnsiTheme="minorHAnsi" w:cstheme="minorHAnsi"/>
-          <w:noProof/>
-          <w:lang w:val="en-GB"/>
-        </w:rPr>
-        <w:drawing>
-          <wp:inline distT="0" distB="0" distL="0" distR="0" wp14:anchorId="3663326B" wp14:editId="746E30A4">
-            <wp:extent cx="3818497" cy="2220686"/>
-            <wp:effectExtent l="0" t="0" r="0" b="8255"/>
-            <wp:docPr id="16" name="Picture 16" descr="Text&#10;&#10;Description automatically generated"/>
-            <wp:cNvGraphicFramePr>
-              <a:graphicFrameLocks xmlns:a="http://schemas.openxmlformats.org/drawingml/2006/main" noChangeAspect="1"/>
-            </wp:cNvGraphicFramePr>
-            <a:graphic xmlns:a="http://schemas.openxmlformats.org/drawingml/2006/main">
-              <a:graphicData uri="http://schemas.openxmlformats.org/drawingml/2006/picture">
-                <pic:pic xmlns:pic="http://schemas.openxmlformats.org/drawingml/2006/picture">
-                  <pic:nvPicPr>
-                    <pic:cNvPr id="16" name="Picture 16" descr="Text&#10;&#10;Description automatically generated"/>
-                    <pic:cNvPicPr/>
-                  </pic:nvPicPr>
-                  <pic:blipFill>
-                    <a:blip r:embed="rId16"/>
-                    <a:stretch>
-                      <a:fillRect/>
-                    </a:stretch>
-                  </pic:blipFill>
-                  <pic:spPr>
-                    <a:xfrm>
-                      <a:off x="0" y="0"/>
-                      <a:ext cx="3842344" cy="2234554"/>
-                    </a:xfrm>
-                    <a:prstGeom prst="rect">
-                      <a:avLst/>
-                    </a:prstGeom>
-                  </pic:spPr>
-                </pic:pic>
-              </a:graphicData>
-            </a:graphic>
-          </wp:inline>
-        </w:drawing>
-      </w:r>
-    </w:p>
-    <w:p>
-      <w:pPr>
-        <w:jc w:val="left"/>
-        <w:rPr>
-          <w:rFonts w:asciiTheme="minorHAnsi" w:hAnsiTheme="minorHAnsi" w:cstheme="minorHAnsi"/>
-          <w:color w:val="FF0000"/>
-          <w:lang w:val="en-GB"/>
-        </w:rPr>
-      </w:pPr>
-      <w:r>
-        <w:rPr>
-          <w:rFonts w:asciiTheme="minorHAnsi" w:hAnsiTheme="minorHAnsi" w:cstheme="minorHAnsi"/>
-          <w:color w:val="FF0000"/>
-          <w:lang w:val="en-GB"/>
-        </w:rPr>
-        <w:t>Discuss later</w:t>
-      </w:r>
-    </w:p>
-    <w:p>
-      <w:pPr>
-        <w:jc w:val="left"/>
-        <w:rPr>
-          <w:rFonts w:asciiTheme="minorHAnsi" w:hAnsiTheme="minorHAnsi" w:cstheme="minorHAnsi"/>
-          <w:lang w:val="en-GB"/>
-        </w:rPr>
-      </w:pPr>
-    </w:p>
-    <w:p>
-      <w:pPr>
-        <w:rPr>
-          <w:rFonts w:asciiTheme="minorHAnsi" w:hAnsiTheme="minorHAnsi" w:cstheme="minorHAnsi"/>
-          <w:lang w:val="en-GB"/>
-        </w:rPr>
-      </w:pPr>
-      <w:r>
-        <w:rPr>
-          <w:rFonts w:asciiTheme="minorHAnsi" w:hAnsiTheme="minorHAnsi" w:cstheme="minorHAnsi"/>
-          <w:lang w:val="en-GB"/>
-        </w:rPr>
-        <w:t>When there is not enough information available to solve a problem, GA can be implemented. To achieve the optimal performance using GA, the problem must be represented with the proper encoding, the appropriate fitness and crossover functions must be determined, and the parameter values must be appropriate.</w:t>
-      </w:r>
-    </w:p>
-    <w:p>
-      <w:pPr>
-        <w:rPr>
-          <w:rFonts w:asciiTheme="minorHAnsi" w:hAnsiTheme="minorHAnsi" w:cstheme="minorHAnsi"/>
-          <w:lang w:val="en-GB"/>
-        </w:rPr>
-      </w:pPr>
-    </w:p>
-    <w:p>
-      <w:pPr>
-        <w:rPr>
-          <w:rFonts w:asciiTheme="minorHAnsi" w:hAnsiTheme="minorHAnsi" w:cstheme="minorHAnsi"/>
-          <w:lang w:val="en-GB"/>
-        </w:rPr>
-      </w:pPr>
-    </w:p>
-    <w:p>
-      <w:pPr>
-        <w:rPr>
-          <w:rFonts w:asciiTheme="minorHAnsi" w:hAnsiTheme="minorHAnsi" w:cstheme="minorHAnsi"/>
-          <w:lang w:val="en-GB"/>
-        </w:rPr>
-      </w:pPr>
-    </w:p>
-    <w:p>
-      <w:pPr>
-        <w:rPr>
-          <w:rFonts w:asciiTheme="minorHAnsi" w:hAnsiTheme="minorHAnsi" w:cstheme="minorHAnsi"/>
-          <w:lang w:val="en-GB"/>
-        </w:rPr>
-      </w:pPr>
-    </w:p>
-    <w:p>
-      <w:pPr>
-        <w:rPr>
-          <w:rFonts w:asciiTheme="minorHAnsi" w:hAnsiTheme="minorHAnsi" w:cstheme="minorHAnsi"/>
-          <w:lang w:val="en-GB"/>
-        </w:rPr>
-      </w:pPr>
-    </w:p>
-    <w:p>
-      <w:pPr>
-        <w:rPr>
-          <w:rFonts w:asciiTheme="minorHAnsi" w:hAnsiTheme="minorHAnsi" w:cstheme="minorHAnsi"/>
-          <w:lang w:val="en-GB"/>
-        </w:rPr>
-      </w:pPr>
+      <w:hyperlink r:id="rId14" w:history="1">
+        <w:r>
+          <w:rPr>
+            <w:rStyle w:val="Hyperlink"/>
+            <w:rFonts w:asciiTheme="minorHAnsi" w:hAnsiTheme="minorHAnsi" w:cstheme="minorHAnsi"/>
+            <w:lang w:val="en-GB"/>
+          </w:rPr>
+          <w:t>https://www.hindawi.com/journals/cin/2017/7430125/</w:t>
+        </w:r>
+      </w:hyperlink>
+    </w:p>
+    <w:p>
+      <w:pPr>
+        <w:rPr>
+          <w:rFonts w:asciiTheme="minorHAnsi" w:hAnsiTheme="minorHAnsi" w:cstheme="minorHAnsi"/>
+          <w:lang w:val="en-GB"/>
+        </w:rPr>
+      </w:pPr>
+      <w:hyperlink r:id="rId15" w:history="1">
+        <w:r>
+          <w:rPr>
+            <w:rStyle w:val="Hyperlink"/>
+            <w:rFonts w:asciiTheme="minorHAnsi" w:hAnsiTheme="minorHAnsi" w:cstheme="minorHAnsi"/>
+            <w:lang w:val="en-GB"/>
+          </w:rPr>
+          <w:t>file:///C:/Users/LBX/Downloads/A_New_Approach_using_Binary_Encoding_to_Solve_Travelling_Salesman_Problem_with_Genetic_Algorithmsfootnote_This_report_is_English_translation_of_paper_.pdf</w:t>
+        </w:r>
+      </w:hyperlink>
     </w:p>
     <w:p>
       <w:pPr>
@@ -4696,31 +4116,15 @@
           <w:szCs w:val="32"/>
         </w:rPr>
       </w:pPr>
-      <w:bookmarkStart w:id="10" w:name="_Toc120559296"/>
+      <w:bookmarkStart w:id="8" w:name="_Toc118646654"/>
       <w:r>
         <w:rPr>
           <w:sz w:val="32"/>
           <w:szCs w:val="32"/>
         </w:rPr>
-        <w:lastRenderedPageBreak/>
         <w:t>Theory of coalescence</w:t>
       </w:r>
-      <w:bookmarkEnd w:id="10"/>
-    </w:p>
-    <w:p>
-      <w:pPr>
-        <w:rPr>
-          <w:rFonts w:asciiTheme="minorHAnsi" w:hAnsiTheme="minorHAnsi" w:cstheme="minorHAnsi"/>
-          <w:lang w:val="en-GB"/>
-        </w:rPr>
-      </w:pPr>
-      <w:r>
-        <w:rPr>
-          <w:rFonts w:asciiTheme="minorHAnsi" w:hAnsiTheme="minorHAnsi" w:cstheme="minorHAnsi"/>
-          <w:lang w:val="en-GB"/>
-        </w:rPr>
-        <w:t>It represents how coalescent events on a gene genealogy are distributed.</w:t>
-      </w:r>
+      <w:bookmarkEnd w:id="8"/>
     </w:p>
     <w:p>
       <w:pPr>
@@ -4739,245 +4143,17 @@
     </w:p>
     <w:p>
       <w:pPr>
-        <w:keepNext/>
-      </w:pPr>
-      <w:r>
-        <w:rPr>
-          <w:rFonts w:asciiTheme="minorHAnsi" w:hAnsiTheme="minorHAnsi" w:cstheme="minorHAnsi"/>
-          <w:noProof/>
-          <w:lang w:val="en-GB"/>
-        </w:rPr>
-        <mc:AlternateContent>
-          <mc:Choice Requires="wps">
-            <w:drawing>
-              <wp:anchor distT="45720" distB="45720" distL="114300" distR="114300" simplePos="0" relativeHeight="251661312" behindDoc="0" locked="0" layoutInCell="1" allowOverlap="1" wp14:anchorId="41AD06C1" wp14:editId="6CD212E2">
-                <wp:simplePos x="0" y="0"/>
-                <wp:positionH relativeFrom="margin">
-                  <wp:align>right</wp:align>
-                </wp:positionH>
-                <wp:positionV relativeFrom="paragraph">
-                  <wp:posOffset>11430</wp:posOffset>
-                </wp:positionV>
-                <wp:extent cx="2724150" cy="2762250"/>
-                <wp:effectExtent l="0" t="0" r="0" b="0"/>
-                <wp:wrapSquare wrapText="bothSides"/>
-                <wp:docPr id="217" name="Text Box 2"/>
-                <wp:cNvGraphicFramePr>
-                  <a:graphicFrameLocks xmlns:a="http://schemas.openxmlformats.org/drawingml/2006/main"/>
-                </wp:cNvGraphicFramePr>
-                <a:graphic xmlns:a="http://schemas.openxmlformats.org/drawingml/2006/main">
-                  <a:graphicData uri="http://schemas.microsoft.com/office/word/2010/wordprocessingShape">
-                    <wps:wsp>
-                      <wps:cNvSpPr txBox="1">
-                        <a:spLocks noChangeArrowheads="1"/>
-                      </wps:cNvSpPr>
-                      <wps:spPr bwMode="auto">
-                        <a:xfrm>
-                          <a:off x="0" y="0"/>
-                          <a:ext cx="2724150" cy="2762250"/>
-                        </a:xfrm>
-                        <a:prstGeom prst="rect">
-                          <a:avLst/>
-                        </a:prstGeom>
-                        <a:noFill/>
-                        <a:ln w="9525">
-                          <a:noFill/>
-                          <a:miter lim="800000"/>
-                          <a:headEnd/>
-                          <a:tailEnd/>
-                        </a:ln>
-                      </wps:spPr>
-                      <wps:txbx>
-                        <w:txbxContent>
-                          <w:p>
-                            <w:pPr>
-                              <w:jc w:val="left"/>
-                              <w:rPr>
-                                <w:rFonts w:asciiTheme="minorHAnsi" w:hAnsiTheme="minorHAnsi" w:cstheme="minorHAnsi"/>
-                              </w:rPr>
-                            </w:pPr>
-                            <w:r>
-                              <w:rPr>
-                                <w:rFonts w:asciiTheme="minorHAnsi" w:hAnsiTheme="minorHAnsi" w:cstheme="minorHAnsi"/>
-                              </w:rPr>
-                              <w:t xml:space="preserve">This figure depicts the complete genealogy of a population of “ten </w:t>
-                            </w:r>
-                            <w:r>
-                              <w:rPr>
-                                <w:rFonts w:asciiTheme="minorHAnsi" w:hAnsiTheme="minorHAnsi" w:cstheme="minorHAnsi"/>
-                              </w:rPr>
-                              <w:t>haploids</w:t>
-                            </w:r>
-                            <w:r>
-                              <w:rPr>
-                                <w:rFonts w:asciiTheme="minorHAnsi" w:hAnsiTheme="minorHAnsi" w:cstheme="minorHAnsi"/>
-                              </w:rPr>
-                              <w:t>” taken from [co].</w:t>
-                            </w:r>
-                            <w:r>
-                              <w:rPr>
-                                <w:rFonts w:asciiTheme="minorHAnsi" w:hAnsiTheme="minorHAnsi" w:cstheme="minorHAnsi"/>
-                              </w:rPr>
-                              <w:t xml:space="preserve"> As shown on the figure the lines trace the ancestries of the three sampled linages to a single common ancestor.</w:t>
-                            </w:r>
-                            <w:r>
-                              <w:rPr>
-                                <w:rFonts w:asciiTheme="minorHAnsi" w:hAnsiTheme="minorHAnsi" w:cstheme="minorHAnsi"/>
-                              </w:rPr>
-                              <w:t xml:space="preserve"> In other terms all of the alleles in the final generation go back and coalesce which means merged together in this case merged together in the past. So, we can see the coalescent even or the single allele that gave rise to all of the descendant alleles.  We can see that there is no natural selection here so in a way coalescence is inevitable. It should also be noted that the average time to coalesce is dependent on the size of the population.</w:t>
-                            </w:r>
-                          </w:p>
-                          <w:p/>
-                        </w:txbxContent>
-                      </wps:txbx>
-                      <wps:bodyPr rot="0" vert="horz" wrap="square" lIns="91440" tIns="45720" rIns="91440" bIns="45720" anchor="t" anchorCtr="0">
-                        <a:noAutofit/>
-                      </wps:bodyPr>
-                    </wps:wsp>
-                  </a:graphicData>
-                </a:graphic>
-                <wp14:sizeRelH relativeFrom="margin">
-                  <wp14:pctWidth>0</wp14:pctWidth>
-                </wp14:sizeRelH>
-                <wp14:sizeRelV relativeFrom="margin">
-                  <wp14:pctHeight>0</wp14:pctHeight>
-                </wp14:sizeRelV>
-              </wp:anchor>
-            </w:drawing>
-          </mc:Choice>
-          <mc:Fallback>
-            <w:pict>
-              <v:shape w14:anchorId="41AD06C1" id="Text Box 2" o:spid="_x0000_s1031" type="#_x0000_t202" style="position:absolute;left:0;text-align:left;margin-left:163.3pt;margin-top:.9pt;width:214.5pt;height:217.5pt;z-index:251661312;visibility:visible;mso-wrap-style:square;mso-width-percent:0;mso-height-percent:0;mso-wrap-distance-left:9pt;mso-wrap-distance-top:3.6pt;mso-wrap-distance-right:9pt;mso-wrap-distance-bottom:3.6pt;mso-position-horizontal:right;mso-position-horizontal-relative:margin;mso-position-vertical:absolute;mso-position-vertical-relative:text;mso-width-percent:0;mso-height-percent:0;mso-width-relative:margin;mso-height-relative:margin;v-text-anchor:top" o:gfxdata="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" filled="f" stroked="f">
-                <v:textbox>
-                  <w:txbxContent>
-                    <w:p>
-                      <w:pPr>
-                        <w:jc w:val="left"/>
-                        <w:rPr>
-                          <w:rFonts w:asciiTheme="minorHAnsi" w:hAnsiTheme="minorHAnsi" w:cstheme="minorHAnsi"/>
-                        </w:rPr>
-                      </w:pPr>
-                      <w:r>
-                        <w:rPr>
-                          <w:rFonts w:asciiTheme="minorHAnsi" w:hAnsiTheme="minorHAnsi" w:cstheme="minorHAnsi"/>
-                        </w:rPr>
-                        <w:t xml:space="preserve">This figure depicts the complete genealogy of a population of “ten </w:t>
-                      </w:r>
-                      <w:r>
-                        <w:rPr>
-                          <w:rFonts w:asciiTheme="minorHAnsi" w:hAnsiTheme="minorHAnsi" w:cstheme="minorHAnsi"/>
-                        </w:rPr>
-                        <w:t>haploids</w:t>
-                      </w:r>
-                      <w:r>
-                        <w:rPr>
-                          <w:rFonts w:asciiTheme="minorHAnsi" w:hAnsiTheme="minorHAnsi" w:cstheme="minorHAnsi"/>
-                        </w:rPr>
-                        <w:t>” taken from [co].</w:t>
-                      </w:r>
-                      <w:r>
-                        <w:rPr>
-                          <w:rFonts w:asciiTheme="minorHAnsi" w:hAnsiTheme="minorHAnsi" w:cstheme="minorHAnsi"/>
-                        </w:rPr>
-                        <w:t xml:space="preserve"> As shown on the figure the lines trace the ancestries of the three sampled linages to a single common ancestor.</w:t>
-                      </w:r>
-                      <w:r>
-                        <w:rPr>
-                          <w:rFonts w:asciiTheme="minorHAnsi" w:hAnsiTheme="minorHAnsi" w:cstheme="minorHAnsi"/>
-                        </w:rPr>
-                        <w:t xml:space="preserve"> In other terms all of the alleles in the final generation go back and coalesce which means merged together in this case merged together in the past. So, we can see the coalescent even or the single allele that gave rise to all of the descendant alleles.  We can see that there is no natural selection here so in a way coalescence is inevitable. It should also be noted that the average time to coalesce is dependent on the size of the population.</w:t>
-                      </w:r>
-                    </w:p>
-                    <w:p/>
-                  </w:txbxContent>
-                </v:textbox>
-                <w10:wrap type="square" anchorx="margin"/>
-              </v:shape>
-            </w:pict>
-          </mc:Fallback>
-        </mc:AlternateContent>
-      </w:r>
-      <w:r>
-        <w:rPr>
-          <w:rFonts w:asciiTheme="minorHAnsi" w:hAnsiTheme="minorHAnsi" w:cstheme="minorHAnsi"/>
-          <w:noProof/>
-          <w:lang w:val="en-GB"/>
-        </w:rPr>
-        <w:drawing>
-          <wp:inline distT="0" distB="0" distL="0" distR="0" wp14:anchorId="354B1914" wp14:editId="28DB5984">
-            <wp:extent cx="2705100" cy="2615921"/>
-            <wp:effectExtent l="0" t="0" r="0" b="0"/>
-            <wp:docPr id="10" name="Picture 10" descr="Diagram&#10;&#10;Description automatically generated"/>
-            <wp:cNvGraphicFramePr>
-              <a:graphicFrameLocks xmlns:a="http://schemas.openxmlformats.org/drawingml/2006/main" noChangeAspect="1"/>
-            </wp:cNvGraphicFramePr>
-            <a:graphic xmlns:a="http://schemas.openxmlformats.org/drawingml/2006/main">
-              <a:graphicData uri="http://schemas.openxmlformats.org/drawingml/2006/picture">
-                <pic:pic xmlns:pic="http://schemas.openxmlformats.org/drawingml/2006/picture">
-                  <pic:nvPicPr>
-                    <pic:cNvPr id="10" name="Picture 10" descr="Diagram&#10;&#10;Description automatically generated"/>
-                    <pic:cNvPicPr/>
-                  </pic:nvPicPr>
-                  <pic:blipFill>
-                    <a:blip r:embed="rId17"/>
-                    <a:stretch>
-                      <a:fillRect/>
-                    </a:stretch>
-                  </pic:blipFill>
-                  <pic:spPr>
-                    <a:xfrm>
-                      <a:off x="0" y="0"/>
-                      <a:ext cx="2706558" cy="2617331"/>
-                    </a:xfrm>
-                    <a:prstGeom prst="rect">
-                      <a:avLst/>
-                    </a:prstGeom>
-                  </pic:spPr>
-                </pic:pic>
-              </a:graphicData>
-            </a:graphic>
-          </wp:inline>
-        </w:drawing>
-      </w:r>
-    </w:p>
-    <w:p>
-      <w:pPr>
-        <w:pStyle w:val="Caption"/>
-        <w:rPr>
-          <w:rFonts w:asciiTheme="minorHAnsi" w:hAnsiTheme="minorHAnsi" w:cstheme="minorHAnsi"/>
-          <w:lang w:val="en-GB"/>
-        </w:rPr>
-      </w:pPr>
-      <w:r>
-        <w:t xml:space="preserve">Figure </w:t>
-      </w:r>
-      <w:r>
-        <w:fldChar w:fldCharType="begin"/>
-      </w:r>
-      <w:r>
-        <w:instrText xml:space="preserve"> SEQ Figure \* ARABIC </w:instrText>
-      </w:r>
-      <w:r>
-        <w:fldChar w:fldCharType="separate"/>
-      </w:r>
-      <w:r>
-        <w:rPr>
-          <w:noProof/>
-        </w:rPr>
-        <w:t>2</w:t>
-      </w:r>
-      <w:r>
-        <w:fldChar w:fldCharType="end"/>
-      </w:r>
-      <w:r>
-        <w:t xml:space="preserve"> depicts basic principle behind coalescent</w:t>
-      </w:r>
+        <w:rPr>
+          <w:rFonts w:asciiTheme="minorHAnsi" w:hAnsiTheme="minorHAnsi" w:cstheme="minorHAnsi"/>
+          <w:lang w:val="en-GB"/>
+        </w:rPr>
+      </w:pPr>
     </w:p>
     <w:p>
       <w:pPr>
         <w:pStyle w:val="newstylo"/>
       </w:pPr>
-      <w:bookmarkStart w:id="11" w:name="_Toc120559297"/>
+      <w:bookmarkStart w:id="9" w:name="_Toc118646655"/>
       <w:r>
         <w:lastRenderedPageBreak/>
         <w:t xml:space="preserve">Chapter 2: </w:t>
@@ -4985,7 +4161,7 @@
       <w:r>
         <w:t>Genetics Overview</w:t>
       </w:r>
-      <w:bookmarkEnd w:id="11"/>
+      <w:bookmarkEnd w:id="9"/>
     </w:p>
     <w:p>
       <w:pPr>
@@ -4999,7 +4175,7 @@
           <w:szCs w:val="32"/>
         </w:rPr>
       </w:pPr>
-      <w:bookmarkStart w:id="12" w:name="_Toc120559298"/>
+      <w:bookmarkStart w:id="10" w:name="_Toc118646656"/>
       <w:r>
         <w:rPr>
           <w:sz w:val="32"/>
@@ -5007,7 +4183,7 @@
         </w:rPr>
         <w:t>Genetic Drift</w:t>
       </w:r>
-      <w:bookmarkEnd w:id="12"/>
+      <w:bookmarkEnd w:id="10"/>
     </w:p>
     <w:p>
       <w:pPr>
@@ -5165,7 +4341,7 @@
                     <pic:cNvPicPr/>
                   </pic:nvPicPr>
                   <pic:blipFill>
-                    <a:blip r:embed="rId18">
+                    <a:blip r:embed="rId16">
                       <a:extLst>
                         <a:ext uri="{28A0092B-C50C-407E-A947-70E740481C1C}">
                           <a14:useLocalDpi xmlns:a14="http://schemas.microsoft.com/office/drawing/2010/main" val="0"/>
@@ -5217,7 +4393,7 @@
         <w:rPr>
           <w:noProof/>
         </w:rPr>
-        <w:t>3</w:t>
+        <w:t>2</w:t>
       </w:r>
       <w:r>
         <w:fldChar w:fldCharType="end"/>
@@ -5240,1486 +4416,55 @@
         </w:rPr>
         <w:t>Discuss bottleneck and founder in more detail</w:t>
       </w:r>
-      <w:r>
-        <w:rPr>
-          <w:rFonts w:asciiTheme="minorHAnsi" w:hAnsiTheme="minorHAnsi" w:cstheme="minorHAnsi"/>
-          <w:lang w:val="en-GB"/>
-        </w:rPr>
-        <w:t>.</w:t>
-      </w:r>
-    </w:p>
-    <w:p>
-      <w:pPr>
-        <w:rPr>
-          <w:rStyle w:val="Hyperlink"/>
-          <w:rFonts w:asciiTheme="minorHAnsi" w:hAnsiTheme="minorHAnsi" w:cstheme="minorHAnsi"/>
-          <w:b/>
-          <w:bCs/>
-          <w:color w:val="000000" w:themeColor="text1"/>
-        </w:rPr>
-      </w:pPr>
-      <w:r>
-        <w:rPr>
-          <w:rStyle w:val="Hyperlink"/>
-          <w:rFonts w:asciiTheme="minorHAnsi" w:hAnsiTheme="minorHAnsi" w:cstheme="minorHAnsi"/>
-          <w:b/>
-          <w:bCs/>
-          <w:color w:val="000000" w:themeColor="text1"/>
-        </w:rPr>
-        <w:t>Population Bottleneck</w:t>
-      </w:r>
-    </w:p>
-    <w:p>
-      <w:pPr>
-        <w:rPr>
-          <w:rStyle w:val="Hyperlink"/>
-          <w:rFonts w:asciiTheme="minorHAnsi" w:hAnsiTheme="minorHAnsi" w:cstheme="minorHAnsi"/>
-          <w:color w:val="000000" w:themeColor="text1"/>
-          <w:u w:val="none"/>
-        </w:rPr>
-      </w:pPr>
-      <w:r>
-        <w:rPr>
-          <w:rStyle w:val="Hyperlink"/>
-          <w:rFonts w:asciiTheme="minorHAnsi" w:hAnsiTheme="minorHAnsi" w:cstheme="minorHAnsi"/>
-          <w:color w:val="000000" w:themeColor="text1"/>
-          <w:u w:val="none"/>
-        </w:rPr>
-        <w:t>The Bottleneck effect is when you have some sort of major disaster or effect that in turn kills of a lot of the population resulting in a severe decrease in a populations size.</w:t>
-      </w:r>
-      <w:r>
-        <w:rPr>
-          <w:rStyle w:val="Hyperlink"/>
-          <w:rFonts w:asciiTheme="minorHAnsi" w:hAnsiTheme="minorHAnsi" w:cstheme="minorHAnsi"/>
-          <w:color w:val="000000" w:themeColor="text1"/>
-          <w:u w:val="none"/>
-        </w:rPr>
-        <w:t xml:space="preserve"> Examples of these are competition and spread of disease which leads to a massive decrease in population size. So only a little bit of the population is able to survive. </w:t>
-      </w:r>
-      <w:r>
-        <w:rPr>
-          <w:rStyle w:val="Hyperlink"/>
-          <w:rFonts w:asciiTheme="minorHAnsi" w:hAnsiTheme="minorHAnsi" w:cstheme="minorHAnsi"/>
-          <w:color w:val="000000" w:themeColor="text1"/>
-          <w:u w:val="none"/>
-        </w:rPr>
-        <w:t>The organisms that did not die now determine the allele pool.</w:t>
-      </w:r>
-      <w:r>
-        <w:rPr>
-          <w:rStyle w:val="Hyperlink"/>
-          <w:rFonts w:asciiTheme="minorHAnsi" w:hAnsiTheme="minorHAnsi" w:cstheme="minorHAnsi"/>
-          <w:color w:val="000000" w:themeColor="text1"/>
-          <w:u w:val="none"/>
-        </w:rPr>
-        <w:t xml:space="preserve"> </w:t>
-      </w:r>
-      <w:r>
-        <w:rPr>
-          <w:rStyle w:val="Hyperlink"/>
-          <w:rFonts w:asciiTheme="minorHAnsi" w:hAnsiTheme="minorHAnsi" w:cstheme="minorHAnsi"/>
-          <w:color w:val="000000" w:themeColor="text1"/>
-          <w:u w:val="none"/>
-        </w:rPr>
-        <w:t>Some alleles become more frequent simply because they are the only ones left.</w:t>
-      </w:r>
-      <w:r>
-        <w:rPr>
-          <w:rStyle w:val="Hyperlink"/>
-          <w:rFonts w:asciiTheme="minorHAnsi" w:hAnsiTheme="minorHAnsi" w:cstheme="minorHAnsi"/>
-          <w:color w:val="000000" w:themeColor="text1"/>
-          <w:u w:val="none"/>
-        </w:rPr>
-        <w:t xml:space="preserve"> </w:t>
-      </w:r>
-      <w:r>
-        <w:rPr>
-          <w:rStyle w:val="Hyperlink"/>
-          <w:rFonts w:asciiTheme="minorHAnsi" w:hAnsiTheme="minorHAnsi" w:cstheme="minorHAnsi"/>
-          <w:color w:val="000000" w:themeColor="text1"/>
-          <w:u w:val="none"/>
-        </w:rPr>
-        <w:t xml:space="preserve">An example of this can often not discussed be seen in [GD] with the case of antibiotics. </w:t>
-      </w:r>
-      <w:r>
-        <w:rPr>
-          <w:rStyle w:val="Hyperlink"/>
-          <w:rFonts w:asciiTheme="minorHAnsi" w:hAnsiTheme="minorHAnsi" w:cstheme="minorHAnsi"/>
-          <w:color w:val="000000" w:themeColor="text1"/>
-          <w:u w:val="none"/>
-        </w:rPr>
-        <w:t>Antibiotics kill pathogenic bacteria in your system regardless of their alleles</w:t>
-      </w:r>
-      <w:r>
-        <w:rPr>
-          <w:rStyle w:val="Hyperlink"/>
-          <w:rFonts w:asciiTheme="minorHAnsi" w:hAnsiTheme="minorHAnsi" w:cstheme="minorHAnsi"/>
-          <w:color w:val="000000" w:themeColor="text1"/>
-          <w:u w:val="none"/>
-        </w:rPr>
-        <w:t xml:space="preserve"> and massively help to reduce harmful bacteria, preventing the spread of disease. However, if the patient  is not consistent with usage and </w:t>
-      </w:r>
-      <w:r>
-        <w:rPr>
-          <w:rStyle w:val="Hyperlink"/>
-          <w:rFonts w:asciiTheme="minorHAnsi" w:hAnsiTheme="minorHAnsi" w:cstheme="minorHAnsi"/>
-          <w:color w:val="000000" w:themeColor="text1"/>
-          <w:u w:val="none"/>
-        </w:rPr>
+    </w:p>
+    <w:p>
+      <w:pPr>
+        <w:rPr>
+          <w:rFonts w:asciiTheme="minorHAnsi" w:hAnsiTheme="minorHAnsi" w:cstheme="minorHAnsi"/>
+          <w:lang w:val="en-GB"/>
+        </w:rPr>
+      </w:pPr>
+      <w:hyperlink r:id="rId17" w:history="1">
+        <w:r>
+          <w:rPr>
+            <w:rStyle w:val="Hyperlink"/>
+          </w:rPr>
+          <w:t>Genetic Drift - Definition, Examples and Causes | Biology Dictionary</w:t>
+        </w:r>
+      </w:hyperlink>
+    </w:p>
+    <w:p>
+      <w:pPr>
+        <w:pStyle w:val="Heading1"/>
+      </w:pPr>
+      <w:bookmarkStart w:id="11" w:name="_Toc118646657"/>
+      <w:r>
         <w:lastRenderedPageBreak/>
-        <w:t xml:space="preserve">quits to early then a small population of antibiotics will survive. </w:t>
-      </w:r>
-      <w:r>
-        <w:rPr>
-          <w:rStyle w:val="Hyperlink"/>
-          <w:rFonts w:asciiTheme="minorHAnsi" w:hAnsiTheme="minorHAnsi" w:cstheme="minorHAnsi"/>
-          <w:color w:val="000000" w:themeColor="text1"/>
-          <w:u w:val="none"/>
-        </w:rPr>
-        <w:t>Potentially, the allele frequencies in this much smaller population of bacteria could be  significantly dissimilar to those in the original population.</w:t>
-      </w:r>
-      <w:r>
-        <w:rPr>
-          <w:rStyle w:val="Hyperlink"/>
-          <w:rFonts w:asciiTheme="minorHAnsi" w:hAnsiTheme="minorHAnsi" w:cstheme="minorHAnsi"/>
-          <w:color w:val="000000" w:themeColor="text1"/>
-          <w:u w:val="none"/>
-        </w:rPr>
-        <w:t xml:space="preserve"> </w:t>
-      </w:r>
-      <w:r>
-        <w:rPr>
-          <w:rStyle w:val="Hyperlink"/>
-          <w:rFonts w:asciiTheme="minorHAnsi" w:hAnsiTheme="minorHAnsi" w:cstheme="minorHAnsi"/>
-          <w:color w:val="000000" w:themeColor="text1"/>
-          <w:u w:val="none"/>
-        </w:rPr>
-        <w:t>Selection or further genetic drift causes the allele frequencies to change, and the new alleles will be domina</w:t>
-      </w:r>
-      <w:r>
-        <w:rPr>
-          <w:rStyle w:val="Hyperlink"/>
-          <w:rFonts w:asciiTheme="minorHAnsi" w:hAnsiTheme="minorHAnsi" w:cstheme="minorHAnsi"/>
-          <w:color w:val="000000" w:themeColor="text1"/>
-          <w:u w:val="none"/>
-        </w:rPr>
-        <w:t>nt in</w:t>
-      </w:r>
-      <w:r>
-        <w:rPr>
-          <w:rStyle w:val="Hyperlink"/>
-          <w:rFonts w:asciiTheme="minorHAnsi" w:hAnsiTheme="minorHAnsi" w:cstheme="minorHAnsi"/>
-          <w:color w:val="000000" w:themeColor="text1"/>
-          <w:u w:val="none"/>
-        </w:rPr>
-        <w:t xml:space="preserve"> the population.</w:t>
-      </w:r>
-    </w:p>
-    <w:p>
-      <w:pPr>
-        <w:rPr>
-          <w:rStyle w:val="Hyperlink"/>
-          <w:rFonts w:asciiTheme="minorHAnsi" w:hAnsiTheme="minorHAnsi" w:cstheme="minorHAnsi"/>
-          <w:color w:val="000000" w:themeColor="text1"/>
-          <w:u w:val="none"/>
-        </w:rPr>
-      </w:pPr>
-    </w:p>
-    <w:p>
-      <w:pPr>
-        <w:rPr>
-          <w:rStyle w:val="Hyperlink"/>
-          <w:rFonts w:asciiTheme="minorHAnsi" w:hAnsiTheme="minorHAnsi" w:cstheme="minorHAnsi"/>
-          <w:b/>
-          <w:bCs/>
-          <w:color w:val="000000" w:themeColor="text1"/>
-        </w:rPr>
-      </w:pPr>
-      <w:r>
-        <w:rPr>
-          <w:rStyle w:val="Hyperlink"/>
-          <w:rFonts w:asciiTheme="minorHAnsi" w:hAnsiTheme="minorHAnsi" w:cstheme="minorHAnsi"/>
-          <w:b/>
-          <w:bCs/>
-          <w:color w:val="000000" w:themeColor="text1"/>
-        </w:rPr>
-        <w:t>Founder Effect</w:t>
-      </w:r>
-    </w:p>
-    <w:p>
-      <w:pPr>
-        <w:rPr>
-          <w:rFonts w:asciiTheme="minorHAnsi" w:hAnsiTheme="minorHAnsi" w:cstheme="minorHAnsi"/>
-          <w:color w:val="000000" w:themeColor="text1"/>
-        </w:rPr>
-      </w:pPr>
-      <w:r>
-        <w:rPr>
-          <w:rStyle w:val="Hyperlink"/>
-          <w:rFonts w:asciiTheme="minorHAnsi" w:hAnsiTheme="minorHAnsi" w:cstheme="minorHAnsi"/>
-          <w:color w:val="000000" w:themeColor="text1"/>
-          <w:u w:val="none"/>
-        </w:rPr>
-        <w:t xml:space="preserve">The same idea of a population becoming small, but the founder effect isn’t a result of a natural disaster rather a new population is formed in a new location. </w:t>
-      </w:r>
-      <w:r>
-        <w:rPr>
-          <w:rStyle w:val="Hyperlink"/>
-          <w:rFonts w:asciiTheme="minorHAnsi" w:hAnsiTheme="minorHAnsi" w:cstheme="minorHAnsi"/>
-          <w:color w:val="000000" w:themeColor="text1"/>
-          <w:u w:val="none"/>
-        </w:rPr>
-        <w:t>If this new population does not interact with and reproduce with the main population, the allele frequencies in this population will indeed be substantially different from those in the parent population</w:t>
-      </w:r>
-      <w:r>
-        <w:rPr>
-          <w:rStyle w:val="Hyperlink"/>
-          <w:rFonts w:asciiTheme="minorHAnsi" w:hAnsiTheme="minorHAnsi" w:cstheme="minorHAnsi"/>
-          <w:color w:val="000000" w:themeColor="text1"/>
-          <w:u w:val="none"/>
-        </w:rPr>
-        <w:t xml:space="preserve"> leaving variations being disproportionately different.</w:t>
-      </w:r>
-      <w:r>
-        <w:rPr>
-          <w:rStyle w:val="Hyperlink"/>
-          <w:rFonts w:asciiTheme="minorHAnsi" w:hAnsiTheme="minorHAnsi" w:cstheme="minorHAnsi"/>
-          <w:color w:val="000000" w:themeColor="text1"/>
-          <w:u w:val="none"/>
-        </w:rPr>
-        <w:t xml:space="preserve"> </w:t>
-      </w:r>
-      <w:r>
-        <w:rPr>
-          <w:rStyle w:val="Hyperlink"/>
-          <w:rFonts w:asciiTheme="minorHAnsi" w:hAnsiTheme="minorHAnsi" w:cstheme="minorHAnsi"/>
-          <w:color w:val="000000" w:themeColor="text1"/>
-          <w:u w:val="none"/>
-        </w:rPr>
-        <w:t>A result of the founder effect, many islands have species that only exist on a single island. For example, perhaps if two birds of a species land on an island, the diversity there will be reflected for simply by their alleles.</w:t>
-      </w:r>
-      <w:r>
-        <w:t xml:space="preserve"> </w:t>
-      </w:r>
-      <w:r>
-        <w:rPr>
-          <w:rStyle w:val="Hyperlink"/>
-          <w:rFonts w:asciiTheme="minorHAnsi" w:hAnsiTheme="minorHAnsi" w:cstheme="minorHAnsi"/>
-          <w:color w:val="000000" w:themeColor="text1"/>
-          <w:u w:val="none"/>
-        </w:rPr>
-        <w:t>Although these alleles may initially dominate, population mutations will eventually result in new adaptations.</w:t>
-      </w:r>
-      <w:r>
-        <w:t xml:space="preserve"> </w:t>
-      </w:r>
-      <w:r>
-        <w:rPr>
-          <w:rStyle w:val="Hyperlink"/>
-          <w:rFonts w:asciiTheme="minorHAnsi" w:hAnsiTheme="minorHAnsi" w:cstheme="minorHAnsi"/>
-          <w:color w:val="000000" w:themeColor="text1"/>
-          <w:u w:val="none"/>
-        </w:rPr>
-        <w:t xml:space="preserve">This new adaptation </w:t>
-      </w:r>
-      <w:r>
-        <w:rPr>
-          <w:rStyle w:val="Hyperlink"/>
-          <w:rFonts w:asciiTheme="minorHAnsi" w:hAnsiTheme="minorHAnsi" w:cstheme="minorHAnsi"/>
-          <w:color w:val="000000" w:themeColor="text1"/>
-          <w:u w:val="none"/>
-        </w:rPr>
-        <w:t>remains</w:t>
-      </w:r>
-      <w:r>
-        <w:rPr>
-          <w:rStyle w:val="Hyperlink"/>
-          <w:rFonts w:asciiTheme="minorHAnsi" w:hAnsiTheme="minorHAnsi" w:cstheme="minorHAnsi"/>
-          <w:color w:val="000000" w:themeColor="text1"/>
-          <w:u w:val="none"/>
-        </w:rPr>
-        <w:t xml:space="preserve"> </w:t>
-      </w:r>
-      <w:r>
-        <w:rPr>
-          <w:rStyle w:val="Hyperlink"/>
-          <w:rFonts w:asciiTheme="minorHAnsi" w:hAnsiTheme="minorHAnsi" w:cstheme="minorHAnsi"/>
-          <w:color w:val="000000" w:themeColor="text1"/>
-          <w:u w:val="none"/>
-        </w:rPr>
-        <w:t>in</w:t>
-      </w:r>
-      <w:r>
-        <w:rPr>
-          <w:rStyle w:val="Hyperlink"/>
-          <w:rFonts w:asciiTheme="minorHAnsi" w:hAnsiTheme="minorHAnsi" w:cstheme="minorHAnsi"/>
-          <w:color w:val="000000" w:themeColor="text1"/>
-          <w:u w:val="none"/>
-        </w:rPr>
-        <w:t xml:space="preserve"> the founding population.</w:t>
-      </w:r>
-      <w:r>
-        <w:rPr>
-          <w:rStyle w:val="Hyperlink"/>
-          <w:rFonts w:asciiTheme="minorHAnsi" w:hAnsiTheme="minorHAnsi" w:cstheme="minorHAnsi"/>
-          <w:color w:val="000000" w:themeColor="text1"/>
-          <w:u w:val="none"/>
-        </w:rPr>
-        <w:t xml:space="preserve"> </w:t>
-      </w:r>
-      <w:r>
-        <w:rPr>
-          <w:rStyle w:val="Hyperlink"/>
-          <w:rFonts w:asciiTheme="minorHAnsi" w:hAnsiTheme="minorHAnsi" w:cstheme="minorHAnsi"/>
-          <w:color w:val="000000" w:themeColor="text1"/>
-          <w:u w:val="none"/>
-        </w:rPr>
-        <w:t>The two groups potential</w:t>
-      </w:r>
-      <w:r>
-        <w:rPr>
-          <w:rStyle w:val="Hyperlink"/>
-          <w:rFonts w:asciiTheme="minorHAnsi" w:hAnsiTheme="minorHAnsi" w:cstheme="minorHAnsi"/>
-          <w:color w:val="000000" w:themeColor="text1"/>
-          <w:u w:val="none"/>
-        </w:rPr>
-        <w:t>ly</w:t>
-      </w:r>
-      <w:r>
-        <w:rPr>
-          <w:rStyle w:val="Hyperlink"/>
-          <w:rFonts w:asciiTheme="minorHAnsi" w:hAnsiTheme="minorHAnsi" w:cstheme="minorHAnsi"/>
-          <w:color w:val="000000" w:themeColor="text1"/>
-          <w:u w:val="none"/>
-        </w:rPr>
-        <w:t xml:space="preserve"> become so different over time that they are unable to interbreed. This is a common way that species diverge.</w:t>
-      </w:r>
-    </w:p>
-    <w:p>
-      <w:pPr>
-        <w:pStyle w:val="Heading1"/>
-        <w:numPr>
-          <w:ilvl w:val="0"/>
-          <w:numId w:val="0"/>
-        </w:numPr>
-        <w:ind w:left="357" w:hanging="357"/>
-        <w:rPr>
-          <w:sz w:val="36"/>
-          <w:szCs w:val="36"/>
-        </w:rPr>
-      </w:pPr>
-      <w:bookmarkStart w:id="13" w:name="_Toc120559299"/>
-      <w:r>
-        <w:rPr>
-          <w:sz w:val="36"/>
-          <w:szCs w:val="36"/>
-        </w:rPr>
-        <w:lastRenderedPageBreak/>
-        <w:t>Chapter</w:t>
-      </w:r>
-      <w:r>
-        <w:rPr>
-          <w:sz w:val="36"/>
-          <w:szCs w:val="36"/>
-        </w:rPr>
-        <w:t xml:space="preserve"> </w:t>
-      </w:r>
-      <w:r>
-        <w:rPr>
-          <w:sz w:val="36"/>
-          <w:szCs w:val="36"/>
-        </w:rPr>
-        <w:t xml:space="preserve">3: </w:t>
-      </w:r>
-      <w:r>
-        <w:rPr>
-          <w:sz w:val="36"/>
-          <w:szCs w:val="36"/>
-        </w:rPr>
-        <w:t>Technical Aspect</w:t>
-      </w:r>
-      <w:bookmarkEnd w:id="13"/>
-    </w:p>
-    <w:p>
-      <w:pPr>
-        <w:pStyle w:val="Heading2"/>
-        <w:tabs>
-          <w:tab w:val="clear" w:pos="576"/>
-          <w:tab w:val="num" w:pos="540"/>
-        </w:tabs>
-        <w:rPr>
-          <w:sz w:val="32"/>
-          <w:szCs w:val="32"/>
-        </w:rPr>
-      </w:pPr>
-      <w:bookmarkStart w:id="14" w:name="_Toc120559300"/>
-      <w:r>
-        <w:rPr>
-          <w:sz w:val="32"/>
-          <w:szCs w:val="32"/>
-        </w:rPr>
-        <w:t>Technical Decisions</w:t>
-      </w:r>
-      <w:bookmarkEnd w:id="14"/>
-    </w:p>
-    <w:p>
-      <w:pPr>
-        <w:rPr>
-          <w:rFonts w:asciiTheme="minorHAnsi" w:hAnsiTheme="minorHAnsi" w:cstheme="minorHAnsi"/>
-        </w:rPr>
-      </w:pPr>
-      <w:r>
-        <w:rPr>
-          <w:rFonts w:asciiTheme="minorHAnsi" w:hAnsiTheme="minorHAnsi" w:cstheme="minorHAnsi"/>
-        </w:rPr>
-        <w:t>Justify your choices for the software used to create prototypes</w:t>
-      </w:r>
-    </w:p>
-    <w:p>
-      <w:pPr>
-        <w:rPr>
-          <w:rFonts w:asciiTheme="minorHAnsi" w:hAnsiTheme="minorHAnsi" w:cstheme="minorHAnsi"/>
-        </w:rPr>
-      </w:pPr>
-      <w:r>
-        <w:rPr>
-          <w:rFonts w:asciiTheme="minorHAnsi" w:hAnsiTheme="minorHAnsi" w:cstheme="minorHAnsi"/>
-        </w:rPr>
-        <w:t xml:space="preserve">One of the main software used for my project was sublime text which was used for coding both the graphical user interface and the genetic algorithm program. I chose to use sublime text due to its simplicity and convenience. Prior to this I had not been aware of sublime </w:t>
-      </w:r>
-      <w:r>
-        <w:rPr>
-          <w:rFonts w:asciiTheme="minorHAnsi" w:hAnsiTheme="minorHAnsi" w:cstheme="minorHAnsi"/>
-        </w:rPr>
-        <w:t>text</w:t>
-      </w:r>
-      <w:r>
-        <w:rPr>
-          <w:rFonts w:asciiTheme="minorHAnsi" w:hAnsiTheme="minorHAnsi" w:cstheme="minorHAnsi"/>
-        </w:rPr>
-        <w:t xml:space="preserve"> and had not used it, but upon re</w:t>
-      </w:r>
-      <w:r>
-        <w:rPr>
-          <w:rFonts w:asciiTheme="minorHAnsi" w:hAnsiTheme="minorHAnsi" w:cstheme="minorHAnsi"/>
-        </w:rPr>
-        <w:t xml:space="preserve">search realised how convenient it is to use. You can work with folders already created and it works with multiple programming languages incorporating different build systems. As you probably know already my program uses different python modules, with pip install and sublime text this was easy to do so using modules like Tkinter was not a problem to implement. There are also many useful keyboard shortcuts again emphasising the convenience such as ‘cntrl /’ for commenting out code and ‘cntrl [’ for indenting large chunks of code. </w:t>
-      </w:r>
-    </w:p>
-    <w:p>
-      <w:pPr>
-        <w:rPr>
-          <w:rFonts w:asciiTheme="minorHAnsi" w:hAnsiTheme="minorHAnsi" w:cstheme="minorHAnsi"/>
-        </w:rPr>
-      </w:pPr>
-      <w:r>
-        <w:rPr>
-          <w:rFonts w:asciiTheme="minorHAnsi" w:hAnsiTheme="minorHAnsi" w:cstheme="minorHAnsi"/>
-        </w:rPr>
-        <w:t xml:space="preserve">Prior to this as I mentioned before I had not heard of sublime text, so I had other text editors in mind to use such as the python idle, eclipse and visual studio. Although I may use the python Idle in the </w:t>
-      </w:r>
-      <w:r>
-        <w:rPr>
-          <w:rFonts w:asciiTheme="minorHAnsi" w:hAnsiTheme="minorHAnsi" w:cstheme="minorHAnsi"/>
-        </w:rPr>
-        <w:t>future,</w:t>
-      </w:r>
-      <w:r>
-        <w:rPr>
-          <w:rFonts w:asciiTheme="minorHAnsi" w:hAnsiTheme="minorHAnsi" w:cstheme="minorHAnsi"/>
-        </w:rPr>
-        <w:t xml:space="preserve"> I decided to use sublime text over the other text editors as it was more straightforward to use </w:t>
-      </w:r>
-      <w:r>
-        <w:rPr>
-          <w:rFonts w:asciiTheme="minorHAnsi" w:hAnsiTheme="minorHAnsi" w:cstheme="minorHAnsi"/>
-        </w:rPr>
-        <w:t xml:space="preserve">and as I previously stated its convenience. It has a user-friendly environment and is very intuitive to use, its </w:t>
-      </w:r>
-      <w:r>
-        <w:rPr>
-          <w:rFonts w:asciiTheme="minorHAnsi" w:hAnsiTheme="minorHAnsi" w:cstheme="minorHAnsi"/>
-        </w:rPr>
-        <w:t>straightforward</w:t>
-      </w:r>
-      <w:r>
-        <w:rPr>
-          <w:rFonts w:asciiTheme="minorHAnsi" w:hAnsiTheme="minorHAnsi" w:cstheme="minorHAnsi"/>
-        </w:rPr>
-        <w:t xml:space="preserve"> to use and i</w:t>
-      </w:r>
-      <w:r>
-        <w:rPr>
-          <w:rFonts w:asciiTheme="minorHAnsi" w:hAnsiTheme="minorHAnsi" w:cstheme="minorHAnsi"/>
-        </w:rPr>
-        <w:t>t is not difficult to learn how to use.</w:t>
-      </w:r>
-      <w:r>
-        <w:rPr>
-          <w:rFonts w:asciiTheme="minorHAnsi" w:hAnsiTheme="minorHAnsi" w:cstheme="minorHAnsi"/>
-        </w:rPr>
-        <w:t xml:space="preserve"> It also has c</w:t>
-      </w:r>
-      <w:r>
-        <w:rPr>
-          <w:rFonts w:asciiTheme="minorHAnsi" w:hAnsiTheme="minorHAnsi" w:cstheme="minorHAnsi"/>
-        </w:rPr>
-        <w:t>ustomizable syntax-specific colour schemes are used to display code.</w:t>
-      </w:r>
-      <w:r>
-        <w:rPr>
-          <w:rFonts w:asciiTheme="minorHAnsi" w:hAnsiTheme="minorHAnsi" w:cstheme="minorHAnsi"/>
-        </w:rPr>
-        <w:t xml:space="preserve"> The only </w:t>
-      </w:r>
-      <w:r>
-        <w:rPr>
-          <w:rFonts w:asciiTheme="minorHAnsi" w:hAnsiTheme="minorHAnsi" w:cstheme="minorHAnsi"/>
-        </w:rPr>
-        <w:t>caveat</w:t>
-      </w:r>
-      <w:r>
-        <w:rPr>
-          <w:rFonts w:asciiTheme="minorHAnsi" w:hAnsiTheme="minorHAnsi" w:cstheme="minorHAnsi"/>
-        </w:rPr>
-        <w:t xml:space="preserve"> to using Sublime text is if you are on the free version an annoying pop-up frequently appears. </w:t>
-      </w:r>
-    </w:p>
-    <w:p>
-      <w:pPr>
-        <w:rPr>
-          <w:rFonts w:asciiTheme="minorHAnsi" w:hAnsiTheme="minorHAnsi" w:cstheme="minorHAnsi"/>
-          <w:color w:val="FF0000"/>
-        </w:rPr>
-      </w:pPr>
-      <w:r>
-        <w:rPr>
-          <w:rFonts w:asciiTheme="minorHAnsi" w:hAnsiTheme="minorHAnsi" w:cstheme="minorHAnsi"/>
-          <w:color w:val="FF0000"/>
-        </w:rPr>
-        <w:t>Go into more detail</w:t>
-      </w:r>
-    </w:p>
-    <w:p>
-      <w:pPr>
-        <w:rPr>
-          <w:rFonts w:asciiTheme="minorHAnsi" w:hAnsiTheme="minorHAnsi" w:cstheme="minorHAnsi"/>
-          <w:lang w:val="en-GB"/>
-        </w:rPr>
-      </w:pPr>
-    </w:p>
-    <w:p>
-      <w:pPr>
-        <w:pStyle w:val="Heading2"/>
-        <w:tabs>
-          <w:tab w:val="clear" w:pos="576"/>
-          <w:tab w:val="num" w:pos="540"/>
-        </w:tabs>
-        <w:rPr>
-          <w:sz w:val="32"/>
-          <w:szCs w:val="32"/>
-        </w:rPr>
-      </w:pPr>
-      <w:bookmarkStart w:id="15" w:name="_Toc120559301"/>
-      <w:r>
-        <w:rPr>
-          <w:sz w:val="32"/>
-          <w:szCs w:val="32"/>
-        </w:rPr>
-        <w:t>Planning</w:t>
-      </w:r>
-      <w:bookmarkEnd w:id="15"/>
-    </w:p>
-    <w:p>
-      <w:pPr>
-        <w:rPr>
-          <w:rFonts w:asciiTheme="minorHAnsi" w:hAnsiTheme="minorHAnsi" w:cstheme="minorHAnsi"/>
-          <w:u w:val="single"/>
-          <w:lang w:val="en-GB"/>
-        </w:rPr>
-      </w:pPr>
-      <w:r>
-        <w:rPr>
-          <w:rFonts w:asciiTheme="minorHAnsi" w:hAnsiTheme="minorHAnsi" w:cstheme="minorHAnsi"/>
-          <w:u w:val="single"/>
-          <w:lang w:val="en-GB"/>
-        </w:rPr>
-        <w:t>Describing the beginning phases.</w:t>
-      </w:r>
-    </w:p>
-    <w:p>
-      <w:pPr>
-        <w:rPr>
-          <w:rFonts w:asciiTheme="minorHAnsi" w:hAnsiTheme="minorHAnsi" w:cstheme="minorHAnsi"/>
-          <w:lang w:val="en-GB"/>
-        </w:rPr>
-      </w:pPr>
-      <w:r>
-        <w:rPr>
-          <w:rFonts w:asciiTheme="minorHAnsi" w:hAnsiTheme="minorHAnsi" w:cstheme="minorHAnsi"/>
-          <w:lang w:val="en-GB"/>
-        </w:rPr>
-        <w:t xml:space="preserve">At the beginning of </w:t>
-      </w:r>
-      <w:r>
-        <w:rPr>
-          <w:rFonts w:asciiTheme="minorHAnsi" w:hAnsiTheme="minorHAnsi" w:cstheme="minorHAnsi"/>
-          <w:lang w:val="en-GB"/>
-        </w:rPr>
-        <w:t>term,</w:t>
-      </w:r>
-      <w:r>
-        <w:rPr>
-          <w:rFonts w:asciiTheme="minorHAnsi" w:hAnsiTheme="minorHAnsi" w:cstheme="minorHAnsi"/>
-          <w:lang w:val="en-GB"/>
-        </w:rPr>
-        <w:t xml:space="preserve"> we were tasked with creating a project plan which is essentially the guideline and framework for the project outlining what you hope to achieve on a weekly basis. My project plan consisted of doing a lot of research and learning how to use the software I selected for my project</w:t>
-      </w:r>
-      <w:r>
-        <w:rPr>
-          <w:rFonts w:asciiTheme="minorHAnsi" w:hAnsiTheme="minorHAnsi" w:cstheme="minorHAnsi"/>
-          <w:lang w:val="en-GB"/>
-        </w:rPr>
-        <w:t xml:space="preserve"> namely sublime text. Thankfully learning to use sublime text was not too difficult</w:t>
-      </w:r>
-      <w:r>
-        <w:rPr>
-          <w:rFonts w:asciiTheme="minorHAnsi" w:hAnsiTheme="minorHAnsi" w:cstheme="minorHAnsi"/>
-          <w:lang w:val="en-GB"/>
-        </w:rPr>
-        <w:t xml:space="preserve"> so I didn’t have to dedicate a huge amount of time for it</w:t>
-      </w:r>
-      <w:r>
-        <w:rPr>
-          <w:rFonts w:asciiTheme="minorHAnsi" w:hAnsiTheme="minorHAnsi" w:cstheme="minorHAnsi"/>
-          <w:lang w:val="en-GB"/>
-        </w:rPr>
-        <w:t xml:space="preserve">. </w:t>
-      </w:r>
-      <w:r>
-        <w:rPr>
-          <w:rFonts w:asciiTheme="minorHAnsi" w:hAnsiTheme="minorHAnsi" w:cstheme="minorHAnsi"/>
-          <w:lang w:val="en-GB"/>
-        </w:rPr>
-        <w:t>However, due to the difficulty of the project I ad to dedicate a large portion of time to research and understand it. Which justifies why there was some delays in the earlier weeks for the development of the project. With this research time I managed to discover a bevy of research articles and some books on genetic algorithms.</w:t>
-      </w:r>
-      <w:r>
-        <w:rPr>
-          <w:rFonts w:asciiTheme="minorHAnsi" w:hAnsiTheme="minorHAnsi" w:cstheme="minorHAnsi"/>
-          <w:lang w:val="en-GB"/>
-        </w:rPr>
-        <w:t xml:space="preserve"> Thus, explaining how I was able to find many points for reference. </w:t>
-      </w:r>
-    </w:p>
-    <w:p>
-      <w:pPr>
-        <w:rPr>
-          <w:rFonts w:asciiTheme="minorHAnsi" w:hAnsiTheme="minorHAnsi" w:cstheme="minorHAnsi"/>
-          <w:lang w:val="en-GB"/>
-        </w:rPr>
-      </w:pPr>
-      <w:r>
-        <w:rPr>
-          <w:rFonts w:asciiTheme="minorHAnsi" w:hAnsiTheme="minorHAnsi" w:cstheme="minorHAnsi"/>
-          <w:lang w:val="en-GB"/>
-        </w:rPr>
-        <w:t>Naturally, there were days when I was unable to follow my project plan, which caused me to slip behind a little bit, but this was always anticipated because the project plan represented my best-case for what I could accomplish rather than more of a standard plan. As a result, anything less was primarily a great plus for me.</w:t>
-      </w:r>
-    </w:p>
-    <w:p>
-      <w:pPr>
-        <w:rPr>
-          <w:rFonts w:asciiTheme="minorHAnsi" w:hAnsiTheme="minorHAnsi" w:cstheme="minorHAnsi"/>
-          <w:lang w:val="en-GB"/>
-        </w:rPr>
-      </w:pPr>
-      <w:r>
-        <w:rPr>
-          <w:rFonts w:asciiTheme="minorHAnsi" w:hAnsiTheme="minorHAnsi" w:cstheme="minorHAnsi"/>
-          <w:lang w:val="en-GB"/>
-        </w:rPr>
-        <w:t>The standard for t</w:t>
-      </w:r>
-      <w:r>
-        <w:rPr>
-          <w:rFonts w:asciiTheme="minorHAnsi" w:hAnsiTheme="minorHAnsi" w:cstheme="minorHAnsi"/>
-          <w:lang w:val="en-GB"/>
-        </w:rPr>
-        <w:t>he online project diary differs slightly from the project plan in that it effectively served as a log of my activities, detailing what I accomplished each week.</w:t>
-      </w:r>
-      <w:r>
-        <w:rPr>
-          <w:rFonts w:asciiTheme="minorHAnsi" w:hAnsiTheme="minorHAnsi" w:cstheme="minorHAnsi"/>
-          <w:lang w:val="en-GB"/>
-        </w:rPr>
-        <w:t xml:space="preserve"> For the sake of understanding, the project plan is the </w:t>
-      </w:r>
-      <w:r>
-        <w:rPr>
-          <w:rFonts w:asciiTheme="minorHAnsi" w:hAnsiTheme="minorHAnsi" w:cstheme="minorHAnsi"/>
-          <w:b/>
-          <w:bCs/>
-          <w:lang w:val="en-GB"/>
-        </w:rPr>
-        <w:t>framework</w:t>
-      </w:r>
-      <w:r>
-        <w:rPr>
-          <w:rFonts w:asciiTheme="minorHAnsi" w:hAnsiTheme="minorHAnsi" w:cstheme="minorHAnsi"/>
-          <w:lang w:val="en-GB"/>
-        </w:rPr>
-        <w:t xml:space="preserve"> for the project outlining what you hope to achieve on a weekly basis</w:t>
-      </w:r>
-      <w:r>
-        <w:rPr>
-          <w:rFonts w:asciiTheme="minorHAnsi" w:hAnsiTheme="minorHAnsi" w:cstheme="minorHAnsi"/>
-          <w:lang w:val="en-GB"/>
-        </w:rPr>
-        <w:t xml:space="preserve">, whilst the project diary is a </w:t>
-      </w:r>
-      <w:r>
-        <w:rPr>
-          <w:rFonts w:asciiTheme="minorHAnsi" w:hAnsiTheme="minorHAnsi" w:cstheme="minorHAnsi"/>
-          <w:b/>
-          <w:bCs/>
-          <w:lang w:val="en-GB"/>
-        </w:rPr>
-        <w:t>log</w:t>
-      </w:r>
-      <w:r>
-        <w:rPr>
-          <w:rFonts w:asciiTheme="minorHAnsi" w:hAnsiTheme="minorHAnsi" w:cstheme="minorHAnsi"/>
-          <w:lang w:val="en-GB"/>
-        </w:rPr>
-        <w:t xml:space="preserve"> of my weekly activities. As it was clearly </w:t>
-      </w:r>
-      <w:r>
-        <w:rPr>
-          <w:rFonts w:asciiTheme="minorHAnsi" w:hAnsiTheme="minorHAnsi" w:cstheme="minorHAnsi"/>
-          <w:lang w:val="en-GB"/>
-        </w:rPr>
-        <w:lastRenderedPageBreak/>
-        <w:t xml:space="preserve">emphasised to be important </w:t>
-      </w:r>
-      <w:r>
-        <w:rPr>
-          <w:rFonts w:asciiTheme="minorHAnsi" w:hAnsiTheme="minorHAnsi" w:cstheme="minorHAnsi"/>
-          <w:lang w:val="en-GB"/>
-        </w:rPr>
-        <w:t>from the beginning,</w:t>
-      </w:r>
-      <w:r>
-        <w:rPr>
-          <w:rFonts w:asciiTheme="minorHAnsi" w:hAnsiTheme="minorHAnsi" w:cstheme="minorHAnsi"/>
-          <w:lang w:val="en-GB"/>
-        </w:rPr>
-        <w:t xml:space="preserve"> I made sure to dedicate time to it.</w:t>
-      </w:r>
-      <w:r>
-        <w:rPr>
-          <w:rFonts w:asciiTheme="minorHAnsi" w:hAnsiTheme="minorHAnsi" w:cstheme="minorHAnsi"/>
-          <w:lang w:val="en-GB"/>
-        </w:rPr>
-        <w:t xml:space="preserve"> So, despite not fully following the plan I made sure to update the diary weekly with my activities and what may have been a limiting factor such as me catching covid or using certain technologies which require too much time.</w:t>
-      </w:r>
-      <w:r>
-        <w:rPr>
-          <w:rFonts w:asciiTheme="minorHAnsi" w:hAnsiTheme="minorHAnsi" w:cstheme="minorHAnsi"/>
-          <w:lang w:val="en-GB"/>
-        </w:rPr>
-        <w:t xml:space="preserve"> </w:t>
-      </w:r>
-      <w:r>
-        <w:rPr>
-          <w:rFonts w:asciiTheme="minorHAnsi" w:hAnsiTheme="minorHAnsi" w:cstheme="minorHAnsi"/>
-          <w:lang w:val="en-GB"/>
-        </w:rPr>
-        <w:t xml:space="preserve">I didn't report on a weekly basis because I frequently missed submitting a review of </w:t>
-      </w:r>
-      <w:r>
-        <w:rPr>
-          <w:rFonts w:asciiTheme="minorHAnsi" w:hAnsiTheme="minorHAnsi" w:cstheme="minorHAnsi"/>
-          <w:lang w:val="en-GB"/>
-        </w:rPr>
-        <w:t>my week and my accomplishments during some weeks due to the heavy workload I was carrying out.</w:t>
-      </w:r>
-      <w:r>
-        <w:rPr>
-          <w:rFonts w:asciiTheme="minorHAnsi" w:hAnsiTheme="minorHAnsi" w:cstheme="minorHAnsi"/>
-        </w:rPr>
-        <w:t xml:space="preserve"> At times </w:t>
-      </w:r>
-      <w:r>
-        <w:rPr>
-          <w:rFonts w:asciiTheme="minorHAnsi" w:hAnsiTheme="minorHAnsi" w:cstheme="minorHAnsi"/>
-          <w:lang w:val="en-GB"/>
-        </w:rPr>
-        <w:t>t</w:t>
-      </w:r>
-      <w:r>
-        <w:rPr>
-          <w:rFonts w:asciiTheme="minorHAnsi" w:hAnsiTheme="minorHAnsi" w:cstheme="minorHAnsi"/>
-          <w:lang w:val="en-GB"/>
-        </w:rPr>
-        <w:t xml:space="preserve">he last thing </w:t>
-      </w:r>
-      <w:r>
-        <w:rPr>
-          <w:rFonts w:asciiTheme="minorHAnsi" w:hAnsiTheme="minorHAnsi" w:cstheme="minorHAnsi"/>
-          <w:lang w:val="en-GB"/>
-        </w:rPr>
-        <w:t>I</w:t>
-      </w:r>
-      <w:r>
-        <w:rPr>
-          <w:rFonts w:asciiTheme="minorHAnsi" w:hAnsiTheme="minorHAnsi" w:cstheme="minorHAnsi"/>
-          <w:lang w:val="en-GB"/>
-        </w:rPr>
-        <w:t xml:space="preserve"> remember</w:t>
-      </w:r>
-      <w:r>
-        <w:rPr>
-          <w:rFonts w:asciiTheme="minorHAnsi" w:hAnsiTheme="minorHAnsi" w:cstheme="minorHAnsi"/>
-          <w:lang w:val="en-GB"/>
-        </w:rPr>
-        <w:t>ed</w:t>
-      </w:r>
-      <w:r>
-        <w:rPr>
-          <w:rFonts w:asciiTheme="minorHAnsi" w:hAnsiTheme="minorHAnsi" w:cstheme="minorHAnsi"/>
-          <w:lang w:val="en-GB"/>
-        </w:rPr>
-        <w:t xml:space="preserve"> was, of course, to make a report about my week's work because finishing big amounts of work every week was exhausting.</w:t>
-      </w:r>
-      <w:r>
-        <w:rPr>
-          <w:rFonts w:asciiTheme="minorHAnsi" w:hAnsiTheme="minorHAnsi" w:cstheme="minorHAnsi"/>
-          <w:lang w:val="en-GB"/>
-        </w:rPr>
-        <w:t xml:space="preserve"> </w:t>
-      </w:r>
-    </w:p>
-    <w:p>
-      <w:pPr>
-        <w:rPr>
-          <w:rFonts w:asciiTheme="minorHAnsi" w:hAnsiTheme="minorHAnsi" w:cstheme="minorHAnsi"/>
-          <w:lang w:val="en-GB"/>
-        </w:rPr>
-      </w:pPr>
-      <w:r>
-        <w:rPr>
-          <w:rFonts w:asciiTheme="minorHAnsi" w:hAnsiTheme="minorHAnsi" w:cstheme="minorHAnsi"/>
-          <w:lang w:val="en-GB"/>
-        </w:rPr>
-        <w:t xml:space="preserve">During my meetings with the supervisor, I always had my trusted tablet with me to take notes and write down feedback on certain areas. This came in handy when I was working on the fitness function and didn’t know where to begin but as I had my notes from meetings, I was able to go back and review my notes. From this I was able to properly research into fitness functions and discover different fitness functions that could be useful and outline them. </w:t>
-      </w:r>
-      <w:r>
-        <w:rPr>
-          <w:rFonts w:asciiTheme="minorHAnsi" w:hAnsiTheme="minorHAnsi" w:cstheme="minorHAnsi"/>
-          <w:lang w:val="en-GB"/>
-        </w:rPr>
-        <w:t>Thus,</w:t>
-      </w:r>
-      <w:r>
-        <w:rPr>
-          <w:rFonts w:asciiTheme="minorHAnsi" w:hAnsiTheme="minorHAnsi" w:cstheme="minorHAnsi"/>
-          <w:lang w:val="en-GB"/>
-        </w:rPr>
-        <w:t xml:space="preserve"> demonstrating the importance of taking notes during meetings. </w:t>
-      </w:r>
-    </w:p>
-    <w:p>
-      <w:pPr>
-        <w:pStyle w:val="Heading2"/>
-        <w:tabs>
-          <w:tab w:val="clear" w:pos="576"/>
-          <w:tab w:val="num" w:pos="540"/>
-        </w:tabs>
-        <w:rPr>
-          <w:sz w:val="32"/>
-          <w:szCs w:val="32"/>
-        </w:rPr>
-      </w:pPr>
-      <w:bookmarkStart w:id="16" w:name="_Toc120559302"/>
-      <w:r>
-        <w:rPr>
-          <w:sz w:val="32"/>
-          <w:szCs w:val="32"/>
-        </w:rPr>
-        <w:t>Software development</w:t>
-      </w:r>
-      <w:bookmarkEnd w:id="16"/>
-    </w:p>
-    <w:p>
-      <w:pPr>
-        <w:rPr>
-          <w:rFonts w:asciiTheme="minorHAnsi" w:hAnsiTheme="minorHAnsi" w:cstheme="minorHAnsi"/>
-          <w:lang w:val="en-GB"/>
-        </w:rPr>
-      </w:pPr>
-      <w:r>
-        <w:rPr>
-          <w:rFonts w:asciiTheme="minorHAnsi" w:hAnsiTheme="minorHAnsi" w:cstheme="minorHAnsi"/>
-          <w:lang w:val="en-GB"/>
-        </w:rPr>
-        <w:t>Discuss tools used</w:t>
-      </w:r>
-      <w:r>
-        <w:rPr>
-          <w:rFonts w:asciiTheme="minorHAnsi" w:hAnsiTheme="minorHAnsi" w:cstheme="minorHAnsi"/>
-          <w:lang w:val="en-GB"/>
-        </w:rPr>
-        <w:t xml:space="preserve"> i.e., Gitlab</w:t>
-      </w:r>
-    </w:p>
-    <w:p>
-      <w:pPr>
-        <w:rPr>
-          <w:rFonts w:asciiTheme="minorHAnsi" w:hAnsiTheme="minorHAnsi" w:cstheme="minorHAnsi"/>
-          <w:lang w:val="en-GB"/>
-        </w:rPr>
-      </w:pPr>
-      <w:r>
-        <w:rPr>
-          <w:rFonts w:asciiTheme="minorHAnsi" w:hAnsiTheme="minorHAnsi" w:cstheme="minorHAnsi"/>
-          <w:lang w:val="en-GB"/>
-        </w:rPr>
-        <w:t xml:space="preserve">From the beginning of </w:t>
-      </w:r>
-      <w:r>
-        <w:rPr>
-          <w:rFonts w:asciiTheme="minorHAnsi" w:hAnsiTheme="minorHAnsi" w:cstheme="minorHAnsi"/>
-          <w:lang w:val="en-GB"/>
-        </w:rPr>
-        <w:t>term,</w:t>
-      </w:r>
-      <w:r>
-        <w:rPr>
-          <w:rFonts w:asciiTheme="minorHAnsi" w:hAnsiTheme="minorHAnsi" w:cstheme="minorHAnsi"/>
-          <w:lang w:val="en-GB"/>
-        </w:rPr>
-        <w:t xml:space="preserve"> I have been using a tool called Gitlab</w:t>
-      </w:r>
-      <w:r>
-        <w:rPr>
-          <w:rFonts w:asciiTheme="minorHAnsi" w:hAnsiTheme="minorHAnsi" w:cstheme="minorHAnsi"/>
-          <w:lang w:val="en-GB"/>
-        </w:rPr>
-        <w:t xml:space="preserve"> with access</w:t>
-      </w:r>
-      <w:r>
-        <w:rPr>
-          <w:rFonts w:asciiTheme="minorHAnsi" w:hAnsiTheme="minorHAnsi" w:cstheme="minorHAnsi"/>
-          <w:lang w:val="en-GB"/>
-        </w:rPr>
-        <w:t xml:space="preserve"> provided by the university</w:t>
-      </w:r>
-      <w:r>
-        <w:rPr>
-          <w:rFonts w:asciiTheme="minorHAnsi" w:hAnsiTheme="minorHAnsi" w:cstheme="minorHAnsi"/>
-          <w:lang w:val="en-GB"/>
-        </w:rPr>
-        <w:t xml:space="preserve">, a platform for version control. The University provided me with a private repository where I had to commit all my code and I decided to commit my weekly logs there too. This is for ease of use and access. This includes the program, report, and project diary. </w:t>
-      </w:r>
-    </w:p>
-    <w:p>
-      <w:pPr>
-        <w:rPr>
-          <w:rFonts w:asciiTheme="minorHAnsi" w:hAnsiTheme="minorHAnsi" w:cstheme="minorHAnsi"/>
-          <w:lang w:val="en-GB"/>
-        </w:rPr>
-      </w:pPr>
-      <w:r>
-        <w:rPr>
-          <w:rFonts w:asciiTheme="minorHAnsi" w:hAnsiTheme="minorHAnsi" w:cstheme="minorHAnsi"/>
-          <w:lang w:val="en-GB"/>
-        </w:rPr>
-        <w:t>Using Gitlab allowed me to be able to have a place to consistently upload different components of my project whilst also ensure that if anything is deleted, I still have a backup. With the aid of version control I was also able to go back and look at previous drafts and be informed on what I need to change.</w:t>
-      </w:r>
-      <w:r>
-        <w:rPr>
-          <w:rFonts w:asciiTheme="minorHAnsi" w:hAnsiTheme="minorHAnsi" w:cstheme="minorHAnsi"/>
-          <w:lang w:val="en-GB"/>
-        </w:rPr>
-        <w:t xml:space="preserve"> </w:t>
-      </w:r>
-      <w:r>
-        <w:rPr>
-          <w:rFonts w:asciiTheme="minorHAnsi" w:hAnsiTheme="minorHAnsi" w:cstheme="minorHAnsi"/>
-          <w:lang w:val="en-GB"/>
-        </w:rPr>
-        <w:t>This was a good way to present my work as evidence of what I had been doing. It is also safe for me since, in the unlikely event that my IDE crashes and all of my work is lost, I still have a backup option to restore all of my code.</w:t>
-      </w:r>
-      <w:r>
-        <w:rPr>
-          <w:rFonts w:asciiTheme="minorHAnsi" w:hAnsiTheme="minorHAnsi" w:cstheme="minorHAnsi"/>
-          <w:lang w:val="en-GB"/>
-        </w:rPr>
-        <w:t xml:space="preserve"> </w:t>
-      </w:r>
-      <w:r>
-        <w:rPr>
-          <w:rFonts w:asciiTheme="minorHAnsi" w:hAnsiTheme="minorHAnsi" w:cstheme="minorHAnsi"/>
-          <w:lang w:val="en-GB"/>
-        </w:rPr>
-        <w:t>I was able to track any modifications I made to earlier versions of my code thanks to Git</w:t>
-      </w:r>
-      <w:r>
-        <w:rPr>
-          <w:rFonts w:asciiTheme="minorHAnsi" w:hAnsiTheme="minorHAnsi" w:cstheme="minorHAnsi"/>
-          <w:lang w:val="en-GB"/>
-        </w:rPr>
-        <w:t>lab</w:t>
-      </w:r>
-      <w:r>
-        <w:rPr>
-          <w:rFonts w:asciiTheme="minorHAnsi" w:hAnsiTheme="minorHAnsi" w:cstheme="minorHAnsi"/>
-          <w:lang w:val="en-GB"/>
-        </w:rPr>
-        <w:t>.</w:t>
-      </w:r>
-      <w:r>
-        <w:rPr>
-          <w:rFonts w:asciiTheme="minorHAnsi" w:hAnsiTheme="minorHAnsi" w:cstheme="minorHAnsi"/>
-          <w:lang w:val="en-GB"/>
-        </w:rPr>
-        <w:t xml:space="preserve"> </w:t>
-      </w:r>
-    </w:p>
-    <w:p>
-      <w:pPr>
-        <w:rPr>
-          <w:rFonts w:asciiTheme="minorHAnsi" w:hAnsiTheme="minorHAnsi" w:cstheme="minorHAnsi"/>
-          <w:lang w:val="en-GB"/>
-        </w:rPr>
-      </w:pPr>
-    </w:p>
-    <w:p>
-      <w:pPr>
-        <w:pStyle w:val="Heading2"/>
-        <w:tabs>
-          <w:tab w:val="clear" w:pos="576"/>
-          <w:tab w:val="num" w:pos="540"/>
-        </w:tabs>
-        <w:rPr>
-          <w:sz w:val="32"/>
-          <w:szCs w:val="32"/>
-        </w:rPr>
-      </w:pPr>
-      <w:bookmarkStart w:id="17" w:name="_Toc120559303"/>
-      <w:r>
-        <w:rPr>
-          <w:sz w:val="32"/>
-          <w:szCs w:val="32"/>
-        </w:rPr>
-        <w:t>Software Engineering</w:t>
-      </w:r>
-      <w:bookmarkEnd w:id="17"/>
-    </w:p>
-    <w:p>
-      <w:pPr>
-        <w:rPr>
-          <w:rFonts w:asciiTheme="minorHAnsi" w:hAnsiTheme="minorHAnsi" w:cstheme="minorHAnsi"/>
-          <w:lang w:val="en-GB"/>
-        </w:rPr>
-      </w:pPr>
-      <w:r>
-        <w:rPr>
-          <w:rFonts w:asciiTheme="minorHAnsi" w:hAnsiTheme="minorHAnsi" w:cstheme="minorHAnsi"/>
-          <w:lang w:val="en-GB"/>
-        </w:rPr>
-        <w:t>I used an agile methodology while working on this project. This method performed best for my project since it enabled me to deliver what I had projected based on my project plan.</w:t>
-      </w:r>
-      <w:r>
-        <w:rPr>
-          <w:rFonts w:asciiTheme="minorHAnsi" w:hAnsiTheme="minorHAnsi" w:cstheme="minorHAnsi"/>
-          <w:lang w:val="en-GB"/>
-        </w:rPr>
-        <w:t xml:space="preserve"> </w:t>
-      </w:r>
-      <w:r>
-        <w:rPr>
-          <w:rFonts w:asciiTheme="minorHAnsi" w:hAnsiTheme="minorHAnsi" w:cstheme="minorHAnsi"/>
-          <w:lang w:val="en-GB"/>
-        </w:rPr>
-        <w:t>The agile methodology operates traditionally by organising a project and breaking it down into manageable segments. At every stage, you process and plan in addition to continually testing and improving. For me, I had a thorough layout plan (project plan) from the beginning, so I knew exactly how I wanted my prototype to appear.</w:t>
-      </w:r>
-    </w:p>
-    <w:p>
-      <w:pPr>
-        <w:rPr>
-          <w:rFonts w:asciiTheme="minorHAnsi" w:hAnsiTheme="minorHAnsi" w:cstheme="minorHAnsi"/>
-          <w:lang w:val="en-GB"/>
-        </w:rPr>
-      </w:pPr>
-    </w:p>
-    <w:p>
-      <w:pPr>
-        <w:rPr>
-          <w:rFonts w:asciiTheme="minorHAnsi" w:hAnsiTheme="minorHAnsi" w:cstheme="minorHAnsi"/>
-          <w:lang w:val="en-GB"/>
-        </w:rPr>
-      </w:pPr>
-    </w:p>
-    <w:p>
-      <w:pPr>
-        <w:rPr>
-          <w:rFonts w:asciiTheme="minorHAnsi" w:hAnsiTheme="minorHAnsi" w:cstheme="minorHAnsi"/>
-          <w:lang w:val="en-GB"/>
-        </w:rPr>
-      </w:pPr>
-    </w:p>
-    <w:p>
-      <w:pPr>
-        <w:rPr>
-          <w:rFonts w:asciiTheme="minorHAnsi" w:hAnsiTheme="minorHAnsi" w:cstheme="minorHAnsi"/>
-          <w:lang w:val="en-GB"/>
-        </w:rPr>
-      </w:pPr>
-    </w:p>
-    <w:p>
-      <w:pPr>
-        <w:rPr>
-          <w:rFonts w:asciiTheme="minorHAnsi" w:hAnsiTheme="minorHAnsi" w:cstheme="minorHAnsi"/>
-          <w:lang w:val="en-GB"/>
-        </w:rPr>
-      </w:pPr>
-    </w:p>
-    <w:p>
-      <w:pPr>
-        <w:rPr>
-          <w:rFonts w:asciiTheme="minorHAnsi" w:hAnsiTheme="minorHAnsi" w:cstheme="minorHAnsi"/>
-          <w:b/>
-          <w:bCs/>
-          <w:lang w:val="en-GB"/>
-        </w:rPr>
-      </w:pPr>
-      <w:r>
-        <w:rPr>
-          <w:rFonts w:asciiTheme="minorHAnsi" w:hAnsiTheme="minorHAnsi" w:cstheme="minorHAnsi"/>
-          <w:b/>
-          <w:bCs/>
-          <w:lang w:val="en-GB"/>
-        </w:rPr>
-        <w:t xml:space="preserve">Design patterns </w:t>
-      </w:r>
-    </w:p>
-    <w:p>
-      <w:pPr>
-        <w:rPr>
-          <w:rFonts w:asciiTheme="minorHAnsi" w:hAnsiTheme="minorHAnsi" w:cstheme="minorHAnsi"/>
-          <w:lang w:val="en-GB"/>
-        </w:rPr>
-      </w:pPr>
-      <w:r>
-        <w:rPr>
-          <w:rFonts w:asciiTheme="minorHAnsi" w:hAnsiTheme="minorHAnsi" w:cstheme="minorHAnsi"/>
-          <w:lang w:val="en-GB"/>
-        </w:rPr>
-        <w:t>Design patterns are characterised by their use</w:t>
-      </w:r>
-      <w:r>
-        <w:rPr>
-          <w:rFonts w:asciiTheme="minorHAnsi" w:hAnsiTheme="minorHAnsi" w:cstheme="minorHAnsi"/>
-          <w:lang w:val="en-GB"/>
-        </w:rPr>
-        <w:t xml:space="preserve"> they include </w:t>
-      </w:r>
-      <w:r>
-        <w:rPr>
-          <w:rFonts w:asciiTheme="minorHAnsi" w:hAnsiTheme="minorHAnsi" w:cstheme="minorHAnsi"/>
-        </w:rPr>
-        <w:t>creational, structural, behaviour and architectural.</w:t>
-      </w:r>
-    </w:p>
-    <w:p>
-      <w:pPr>
-        <w:rPr>
-          <w:rFonts w:asciiTheme="minorHAnsi" w:hAnsiTheme="minorHAnsi" w:cstheme="minorHAnsi"/>
-        </w:rPr>
-      </w:pPr>
-      <w:r>
-        <w:rPr>
-          <w:rFonts w:asciiTheme="minorHAnsi" w:hAnsiTheme="minorHAnsi" w:cstheme="minorHAnsi"/>
-          <w:b/>
-          <w:bCs/>
-        </w:rPr>
-        <w:t>Object Scope:</w:t>
-      </w:r>
-      <w:r>
-        <w:rPr>
-          <w:rFonts w:asciiTheme="minorHAnsi" w:hAnsiTheme="minorHAnsi" w:cstheme="minorHAnsi"/>
-        </w:rPr>
-        <w:t xml:space="preserve"> Handles object relationships that are changed in real time.</w:t>
-      </w:r>
-    </w:p>
-    <w:p>
-      <w:pPr>
-        <w:rPr>
-          <w:rFonts w:asciiTheme="minorHAnsi" w:hAnsiTheme="minorHAnsi" w:cstheme="minorHAnsi"/>
-        </w:rPr>
-      </w:pPr>
-      <w:r>
-        <w:rPr>
-          <w:rFonts w:asciiTheme="minorHAnsi" w:hAnsiTheme="minorHAnsi" w:cstheme="minorHAnsi"/>
-          <w:b/>
-          <w:bCs/>
-        </w:rPr>
-        <w:t>Class Scope:</w:t>
-      </w:r>
-      <w:r>
-        <w:rPr>
-          <w:rFonts w:asciiTheme="minorHAnsi" w:hAnsiTheme="minorHAnsi" w:cstheme="minorHAnsi"/>
-        </w:rPr>
-        <w:t xml:space="preserve"> Addresses relationships between classes that can be modified during compilation.</w:t>
-      </w:r>
-    </w:p>
-    <w:p>
-      <w:pPr>
-        <w:rPr>
-          <w:rFonts w:asciiTheme="minorHAnsi" w:hAnsiTheme="minorHAnsi" w:cstheme="minorHAnsi"/>
-          <w:lang w:val="en-GB"/>
-        </w:rPr>
-      </w:pPr>
-    </w:p>
-    <w:p>
-      <w:pPr>
-        <w:rPr>
-          <w:lang w:val="en-GB"/>
-        </w:rPr>
-      </w:pPr>
-      <w:hyperlink r:id="rId19" w:history="1">
-        <w:r>
-          <w:rPr>
-            <w:rStyle w:val="Hyperlink"/>
-          </w:rPr>
-          <w:t xml:space="preserve">The </w:t>
-        </w:r>
-        <w:proofErr w:type="spellStart"/>
-        <w:r>
-          <w:rPr>
-            <w:rStyle w:val="Hyperlink"/>
-          </w:rPr>
-          <w:t>Catalog</w:t>
-        </w:r>
-        <w:proofErr w:type="spellEnd"/>
-        <w:r>
-          <w:rPr>
-            <w:rStyle w:val="Hyperlink"/>
-          </w:rPr>
-          <w:t xml:space="preserve"> of Design Patterns (</w:t>
-        </w:r>
-        <w:proofErr w:type="spellStart"/>
-        <w:r>
-          <w:rPr>
-            <w:rStyle w:val="Hyperlink"/>
-          </w:rPr>
-          <w:t>refactoring.guru</w:t>
-        </w:r>
-        <w:proofErr w:type="spellEnd"/>
-        <w:r>
-          <w:rPr>
-            <w:rStyle w:val="Hyperlink"/>
-          </w:rPr>
-          <w:t>)</w:t>
-        </w:r>
-      </w:hyperlink>
-    </w:p>
-    <w:p>
-      <w:pPr>
-        <w:rPr>
-          <w:rFonts w:asciiTheme="minorHAnsi" w:hAnsiTheme="minorHAnsi" w:cstheme="minorHAnsi"/>
-          <w:lang w:val="en-GB"/>
-        </w:rPr>
-      </w:pPr>
-    </w:p>
-    <w:p>
-      <w:pPr>
-        <w:rPr>
-          <w:rFonts w:asciiTheme="minorHAnsi" w:hAnsiTheme="minorHAnsi" w:cstheme="minorHAnsi"/>
-          <w:lang w:val="en-GB"/>
-        </w:rPr>
-      </w:pPr>
-    </w:p>
-    <w:p>
-      <w:pPr>
-        <w:rPr>
-          <w:rFonts w:asciiTheme="minorHAnsi" w:hAnsiTheme="minorHAnsi" w:cstheme="minorHAnsi"/>
-          <w:lang w:val="en-GB"/>
-        </w:rPr>
-      </w:pPr>
-    </w:p>
-    <w:p>
-      <w:pPr>
-        <w:rPr>
-          <w:rFonts w:asciiTheme="minorHAnsi" w:hAnsiTheme="minorHAnsi" w:cstheme="minorHAnsi"/>
-          <w:lang w:val="en-GB"/>
-        </w:rPr>
-      </w:pPr>
-      <w:r>
-        <w:rPr>
-          <w:rFonts w:asciiTheme="minorHAnsi" w:hAnsiTheme="minorHAnsi" w:cstheme="minorHAnsi"/>
-          <w:noProof/>
-          <w:lang w:val="en-GB"/>
-        </w:rPr>
-        <w:drawing>
-          <wp:anchor distT="0" distB="0" distL="114300" distR="114300" simplePos="0" relativeHeight="251664384" behindDoc="0" locked="0" layoutInCell="1" allowOverlap="1" wp14:anchorId="0024D58E" wp14:editId="7EE4CFC1">
-            <wp:simplePos x="0" y="0"/>
-            <wp:positionH relativeFrom="margin">
-              <wp:align>left</wp:align>
-            </wp:positionH>
-            <wp:positionV relativeFrom="paragraph">
-              <wp:posOffset>311785</wp:posOffset>
-            </wp:positionV>
-            <wp:extent cx="4495800" cy="3841750"/>
-            <wp:effectExtent l="0" t="0" r="0" b="6350"/>
-            <wp:wrapTopAndBottom/>
-            <wp:docPr id="17" name="Picture 17"/>
-            <wp:cNvGraphicFramePr>
-              <a:graphicFrameLocks xmlns:a="http://schemas.openxmlformats.org/drawingml/2006/main" noChangeAspect="1"/>
-            </wp:cNvGraphicFramePr>
-            <a:graphic xmlns:a="http://schemas.openxmlformats.org/drawingml/2006/main">
-              <a:graphicData uri="http://schemas.openxmlformats.org/drawingml/2006/picture">
-                <pic:pic xmlns:pic="http://schemas.openxmlformats.org/drawingml/2006/picture">
-                  <pic:nvPicPr>
-                    <pic:cNvPr id="0" name="Picture 1"/>
-                    <pic:cNvPicPr>
-                      <a:picLocks noChangeAspect="1" noChangeArrowheads="1"/>
-                    </pic:cNvPicPr>
-                  </pic:nvPicPr>
-                  <pic:blipFill>
-                    <a:blip r:embed="rId20" cstate="print">
-                      <a:extLst>
-                        <a:ext uri="{28A0092B-C50C-407E-A947-70E740481C1C}">
-                          <a14:useLocalDpi xmlns:a14="http://schemas.microsoft.com/office/drawing/2010/main" val="0"/>
-                        </a:ext>
-                      </a:extLst>
-                    </a:blip>
-                    <a:srcRect/>
-                    <a:stretch>
-                      <a:fillRect/>
-                    </a:stretch>
-                  </pic:blipFill>
-                  <pic:spPr bwMode="auto">
-                    <a:xfrm>
-                      <a:off x="0" y="0"/>
-                      <a:ext cx="4501548" cy="3846777"/>
-                    </a:xfrm>
-                    <a:prstGeom prst="rect">
-                      <a:avLst/>
-                    </a:prstGeom>
-                    <a:noFill/>
-                    <a:ln>
-                      <a:noFill/>
-                    </a:ln>
-                  </pic:spPr>
-                </pic:pic>
-              </a:graphicData>
-            </a:graphic>
-            <wp14:sizeRelH relativeFrom="margin">
-              <wp14:pctWidth>0</wp14:pctWidth>
-            </wp14:sizeRelH>
-            <wp14:sizeRelV relativeFrom="margin">
-              <wp14:pctHeight>0</wp14:pctHeight>
-            </wp14:sizeRelV>
-          </wp:anchor>
-        </w:drawing>
-      </w:r>
-    </w:p>
-    <w:p>
-      <w:pPr>
-        <w:rPr>
-          <w:rFonts w:asciiTheme="minorHAnsi" w:hAnsiTheme="minorHAnsi" w:cstheme="minorHAnsi"/>
-          <w:lang w:val="en-GB"/>
-        </w:rPr>
-      </w:pPr>
-      <w:r>
-        <w:rPr>
-          <w:rFonts w:asciiTheme="minorHAnsi" w:hAnsiTheme="minorHAnsi" w:cstheme="minorHAnsi"/>
-          <w:lang w:val="en-GB"/>
-        </w:rPr>
-        <w:t>As you can see my 2D prototypes differ from my prototype developed. It is important to show how the project developed.</w:t>
-      </w:r>
-    </w:p>
-    <w:p>
-      <w:pPr>
-        <w:rPr>
-          <w:rFonts w:asciiTheme="minorHAnsi" w:hAnsiTheme="minorHAnsi" w:cstheme="minorHAnsi"/>
-          <w:lang w:val="en-GB"/>
-        </w:rPr>
-      </w:pPr>
-    </w:p>
-    <w:p>
-      <w:pPr>
-        <w:pStyle w:val="Heading2"/>
-        <w:tabs>
-          <w:tab w:val="clear" w:pos="576"/>
-          <w:tab w:val="num" w:pos="540"/>
-        </w:tabs>
-        <w:rPr>
-          <w:sz w:val="32"/>
-          <w:szCs w:val="32"/>
-        </w:rPr>
-      </w:pPr>
-      <w:bookmarkStart w:id="18" w:name="_Toc120559304"/>
-      <w:r>
-        <w:rPr>
-          <w:sz w:val="32"/>
-          <w:szCs w:val="32"/>
-        </w:rPr>
-        <w:lastRenderedPageBreak/>
-        <w:t xml:space="preserve"> </w:t>
-      </w:r>
-      <w:r>
-        <w:rPr>
-          <w:sz w:val="32"/>
-          <w:szCs w:val="32"/>
-        </w:rPr>
-        <w:t>Proof of concept</w:t>
-      </w:r>
-      <w:bookmarkEnd w:id="18"/>
-    </w:p>
-    <w:p>
-      <w:pPr>
-        <w:pStyle w:val="Heading2"/>
-        <w:tabs>
-          <w:tab w:val="clear" w:pos="576"/>
-          <w:tab w:val="num" w:pos="540"/>
-        </w:tabs>
-        <w:rPr>
-          <w:sz w:val="32"/>
-          <w:szCs w:val="32"/>
-        </w:rPr>
-      </w:pPr>
-      <w:bookmarkStart w:id="19" w:name="_Toc120559305"/>
-      <w:r>
-        <w:rPr>
-          <w:sz w:val="32"/>
-          <w:szCs w:val="32"/>
-        </w:rPr>
-        <w:t xml:space="preserve"> </w:t>
-      </w:r>
-      <w:r>
-        <w:rPr>
-          <w:sz w:val="32"/>
-          <w:szCs w:val="32"/>
-        </w:rPr>
-        <w:t>Next term aims</w:t>
-      </w:r>
-      <w:bookmarkEnd w:id="19"/>
-    </w:p>
-    <w:p>
-      <w:pPr>
-        <w:rPr>
-          <w:rFonts w:asciiTheme="minorHAnsi" w:hAnsiTheme="minorHAnsi" w:cstheme="minorHAnsi"/>
-          <w:lang w:val="en-GB"/>
-        </w:rPr>
-      </w:pPr>
-      <w:r>
-        <w:rPr>
-          <w:rFonts w:asciiTheme="minorHAnsi" w:hAnsiTheme="minorHAnsi" w:cstheme="minorHAnsi"/>
-        </w:rPr>
-        <w:t>Final Deliverables</w:t>
+        <w:t>Design patterns</w:t>
+      </w:r>
+      <w:bookmarkEnd w:id="11"/>
+    </w:p>
+    <w:p>
+      <w:pPr>
+        <w:rPr>
+          <w:rFonts w:asciiTheme="minorHAnsi" w:hAnsiTheme="minorHAnsi" w:cstheme="minorHAnsi"/>
+          <w:lang w:val="en-GB"/>
+        </w:rPr>
+      </w:pPr>
+    </w:p>
+    <w:p>
+      <w:pPr>
+        <w:rPr>
+          <w:rFonts w:asciiTheme="minorHAnsi" w:hAnsiTheme="minorHAnsi" w:cstheme="minorHAnsi"/>
+          <w:lang w:val="en-GB"/>
+        </w:rPr>
+      </w:pPr>
+      <w:r>
+        <w:rPr>
+          <w:rFonts w:asciiTheme="minorHAnsi" w:hAnsiTheme="minorHAnsi" w:cstheme="minorHAnsi"/>
+          <w:lang w:val="en-GB"/>
+        </w:rPr>
+        <w:t>Design patterns are characterised by their use:</w:t>
       </w:r>
     </w:p>
     <w:p>
@@ -6727,11 +4472,24 @@
         <w:pStyle w:val="ListParagraph"/>
         <w:numPr>
           <w:ilvl w:val="0"/>
-          <w:numId w:val="33"/>
+          <w:numId w:val="31"/>
         </w:numPr>
       </w:pPr>
       <w:r>
-        <w:t>Research constraint optimisation in a broad sense and how it can be further extended</w:t>
+        <w:rPr>
+          <w:b/>
+          <w:bCs/>
+        </w:rPr>
+        <w:t>Creational</w:t>
+      </w:r>
+      <w:r>
+        <w:t xml:space="preserve">: </w:t>
+      </w:r>
+      <w:r>
+        <w:t>U</w:t>
+      </w:r>
+      <w:r>
+        <w:t>sed to create objects that can be separated from the systems that implement them.</w:t>
       </w:r>
     </w:p>
     <w:p>
@@ -6739,14 +4497,21 @@
         <w:pStyle w:val="ListParagraph"/>
         <w:numPr>
           <w:ilvl w:val="0"/>
-          <w:numId w:val="33"/>
+          <w:numId w:val="31"/>
         </w:numPr>
-        <w:rPr>
-          <w:lang w:val="en-IE"/>
-        </w:rPr>
-      </w:pPr>
-      <w:r>
-        <w:t>Write a survey of optimisation methods (carryout survey)</w:t>
+      </w:pPr>
+      <w:r>
+        <w:rPr>
+          <w:b/>
+          <w:bCs/>
+        </w:rPr>
+        <w:t>Structural</w:t>
+      </w:r>
+      <w:r>
+        <w:t xml:space="preserve">: Deal with coupling, </w:t>
+      </w:r>
+      <w:r>
+        <w:t>used to connect numerous dissimilar objects into large object structures.</w:t>
       </w:r>
     </w:p>
     <w:p>
@@ -6754,11 +4519,29 @@
         <w:pStyle w:val="ListParagraph"/>
         <w:numPr>
           <w:ilvl w:val="0"/>
-          <w:numId w:val="33"/>
+          <w:numId w:val="31"/>
         </w:numPr>
-      </w:pPr>
-      <w:r>
-        <w:t xml:space="preserve">Investigate other problems for optimisation problem </w:t>
+        <w:rPr>
+          <w:b/>
+          <w:bCs/>
+        </w:rPr>
+      </w:pPr>
+      <w:r>
+        <w:rPr>
+          <w:b/>
+          <w:bCs/>
+        </w:rPr>
+        <w:t>Behaviour</w:t>
+      </w:r>
+      <w:r>
+        <w:rPr>
+          <w:b/>
+          <w:bCs/>
+        </w:rPr>
+        <w:t xml:space="preserve">: </w:t>
+      </w:r>
+      <w:r>
+        <w:t>These patterns are concerned with algorithms and the assignment of responsibilities between objects.</w:t>
       </w:r>
     </w:p>
     <w:p>
@@ -6766,386 +4549,50 @@
         <w:pStyle w:val="ListParagraph"/>
         <w:numPr>
           <w:ilvl w:val="0"/>
-          <w:numId w:val="33"/>
+          <w:numId w:val="31"/>
         </w:numPr>
-      </w:pPr>
-      <w:r>
-        <w:t>Compare different optimisation methods applied to the same problems</w:t>
-      </w:r>
-    </w:p>
-    <w:p>
-      <w:pPr>
-        <w:pStyle w:val="ListParagraph"/>
-        <w:numPr>
-          <w:ilvl w:val="0"/>
-          <w:numId w:val="33"/>
-        </w:numPr>
-      </w:pPr>
-      <w:r>
-        <w:t>Implement the broader Constraint optimisation aspect of the project</w:t>
-      </w:r>
-    </w:p>
-    <w:p>
-      <w:pPr>
-        <w:pStyle w:val="ListParagraph"/>
-        <w:numPr>
-          <w:ilvl w:val="0"/>
-          <w:numId w:val="33"/>
-        </w:numPr>
-      </w:pPr>
-      <w:r>
-        <w:t>Look to add other optimisation methods</w:t>
-      </w:r>
-    </w:p>
-    <w:p>
-      <w:pPr>
-        <w:pStyle w:val="ListParagraph"/>
-        <w:numPr>
-          <w:ilvl w:val="0"/>
-          <w:numId w:val="33"/>
-        </w:numPr>
-      </w:pPr>
-      <w:r>
-        <w:t>Continue to integrate GUI with genetic algorithm</w:t>
-      </w:r>
-    </w:p>
-    <w:p>
-      <w:pPr>
-        <w:rPr>
-          <w:lang w:val="en-GB"/>
-        </w:rPr>
-      </w:pPr>
-    </w:p>
-    <w:p>
-      <w:pPr>
-        <w:pStyle w:val="Heading1"/>
-        <w:numPr>
-          <w:ilvl w:val="0"/>
-          <w:numId w:val="0"/>
-        </w:numPr>
-        <w:ind w:left="357" w:hanging="357"/>
-      </w:pPr>
-      <w:bookmarkStart w:id="20" w:name="_Toc120559306"/>
-      <w:r>
-        <w:lastRenderedPageBreak/>
-        <w:t>Summary of project diary</w:t>
-      </w:r>
-      <w:bookmarkEnd w:id="20"/>
-    </w:p>
-    <w:p>
-      <w:pPr>
-        <w:rPr>
-          <w:rFonts w:asciiTheme="minorHAnsi" w:hAnsiTheme="minorHAnsi" w:cstheme="minorHAnsi"/>
-          <w:lang w:val="en-GB"/>
-        </w:rPr>
-      </w:pPr>
-      <w:r>
-        <w:rPr>
-          <w:rFonts w:asciiTheme="minorHAnsi" w:hAnsiTheme="minorHAnsi" w:cstheme="minorHAnsi"/>
-          <w:lang w:val="en-GB"/>
-        </w:rPr>
-        <w:t>The full project diary can be found in the appendix.</w:t>
-      </w:r>
-    </w:p>
-    <w:p>
-      <w:pPr>
-        <w:rPr>
-          <w:rFonts w:asciiTheme="minorHAnsi" w:hAnsiTheme="minorHAnsi" w:cstheme="minorHAnsi"/>
-          <w:lang w:val="en-GB"/>
-        </w:rPr>
-      </w:pPr>
-      <w:r>
-        <w:rPr>
-          <w:rFonts w:asciiTheme="minorHAnsi" w:hAnsiTheme="minorHAnsi" w:cstheme="minorHAnsi"/>
-          <w:lang w:val="en-GB"/>
-        </w:rPr>
-        <w:t xml:space="preserve">I've been keeping track of project diary entries since the beginning of the </w:t>
-      </w:r>
-      <w:r>
-        <w:rPr>
-          <w:rFonts w:asciiTheme="minorHAnsi" w:hAnsiTheme="minorHAnsi" w:cstheme="minorHAnsi"/>
-          <w:lang w:val="en-GB"/>
-        </w:rPr>
-        <w:t>term</w:t>
-      </w:r>
-      <w:r>
-        <w:rPr>
-          <w:rFonts w:asciiTheme="minorHAnsi" w:hAnsiTheme="minorHAnsi" w:cstheme="minorHAnsi"/>
-          <w:lang w:val="en-GB"/>
-        </w:rPr>
-        <w:t>.</w:t>
-      </w:r>
-      <w:r>
-        <w:rPr>
-          <w:rFonts w:asciiTheme="minorHAnsi" w:hAnsiTheme="minorHAnsi" w:cstheme="minorHAnsi"/>
-          <w:lang w:val="en-GB"/>
-        </w:rPr>
-        <w:t xml:space="preserve"> Initially I did this by noting down what I was planning to do on my tablet. Then I found it would be a much better idea to create a digital diary on my Git</w:t>
-      </w:r>
-      <w:r>
-        <w:rPr>
-          <w:rFonts w:asciiTheme="minorHAnsi" w:hAnsiTheme="minorHAnsi" w:cstheme="minorHAnsi"/>
-          <w:lang w:val="en-GB"/>
-        </w:rPr>
-        <w:t>Lab</w:t>
-      </w:r>
-      <w:r>
-        <w:rPr>
-          <w:rFonts w:asciiTheme="minorHAnsi" w:hAnsiTheme="minorHAnsi" w:cstheme="minorHAnsi"/>
-          <w:lang w:val="en-GB"/>
-        </w:rPr>
-        <w:t xml:space="preserve"> repo and update it every week, I felt it would be best to update the diary in weekly blocks. </w:t>
-      </w:r>
-      <w:r>
-        <w:rPr>
-          <w:rFonts w:asciiTheme="minorHAnsi" w:hAnsiTheme="minorHAnsi" w:cstheme="minorHAnsi"/>
-          <w:lang w:val="en-GB"/>
-        </w:rPr>
-        <w:t>It is stated that we should spend up to 20 hours each week on the project. Initially, I envisioned working 4 hours per day for 5 days, but I quickly realised that this was not realistic due in part to other modules, such as data analysis, that required time as well.</w:t>
-      </w:r>
-      <w:r>
-        <w:rPr>
-          <w:rFonts w:asciiTheme="minorHAnsi" w:hAnsiTheme="minorHAnsi" w:cstheme="minorHAnsi"/>
-          <w:lang w:val="en-GB"/>
-        </w:rPr>
-        <w:t xml:space="preserve"> As a </w:t>
-      </w:r>
-      <w:r>
-        <w:rPr>
-          <w:rFonts w:asciiTheme="minorHAnsi" w:hAnsiTheme="minorHAnsi" w:cstheme="minorHAnsi"/>
-          <w:lang w:val="en-GB"/>
-        </w:rPr>
-        <w:t>result,</w:t>
-      </w:r>
-      <w:r>
-        <w:rPr>
-          <w:rFonts w:asciiTheme="minorHAnsi" w:hAnsiTheme="minorHAnsi" w:cstheme="minorHAnsi"/>
-          <w:lang w:val="en-GB"/>
-        </w:rPr>
-        <w:t xml:space="preserve"> I decided to change this to roughly 3.5 hours per 6 days</w:t>
-      </w:r>
-      <w:r>
-        <w:rPr>
-          <w:rFonts w:asciiTheme="minorHAnsi" w:hAnsiTheme="minorHAnsi" w:cstheme="minorHAnsi"/>
-          <w:lang w:val="en-GB"/>
-        </w:rPr>
-        <w:t xml:space="preserve">. </w:t>
-      </w:r>
-      <w:r>
-        <w:rPr>
-          <w:rFonts w:asciiTheme="minorHAnsi" w:hAnsiTheme="minorHAnsi" w:cstheme="minorHAnsi"/>
-          <w:lang w:val="en-GB"/>
-        </w:rPr>
-        <w:t>Working on the project would entail doing programming, writing a report, and researching concepts</w:t>
-      </w:r>
-      <w:r>
-        <w:rPr>
-          <w:rFonts w:asciiTheme="minorHAnsi" w:hAnsiTheme="minorHAnsi" w:cstheme="minorHAnsi"/>
-          <w:lang w:val="en-GB"/>
-        </w:rPr>
-        <w:t>. Between the task I aim to spend an hour on each at time alternating</w:t>
-      </w:r>
-      <w:r>
-        <w:rPr>
-          <w:rFonts w:asciiTheme="minorHAnsi" w:hAnsiTheme="minorHAnsi" w:cstheme="minorHAnsi"/>
-          <w:lang w:val="en-GB"/>
-        </w:rPr>
-        <w:t xml:space="preserve"> at times</w:t>
-      </w:r>
-      <w:r>
-        <w:rPr>
-          <w:rFonts w:asciiTheme="minorHAnsi" w:hAnsiTheme="minorHAnsi" w:cstheme="minorHAnsi"/>
-          <w:lang w:val="en-GB"/>
-        </w:rPr>
-        <w:t xml:space="preserve"> </w:t>
-      </w:r>
-      <w:r>
-        <w:rPr>
-          <w:rFonts w:asciiTheme="minorHAnsi" w:hAnsiTheme="minorHAnsi" w:cstheme="minorHAnsi"/>
-          <w:lang w:val="en-GB"/>
-        </w:rPr>
-        <w:t>to guarantee that certain aspects are up to standard</w:t>
-      </w:r>
-      <w:r>
-        <w:rPr>
-          <w:rFonts w:asciiTheme="minorHAnsi" w:hAnsiTheme="minorHAnsi" w:cstheme="minorHAnsi"/>
-          <w:lang w:val="en-GB"/>
-        </w:rPr>
-        <w:t>.</w:t>
-      </w:r>
-      <w:r>
-        <w:rPr>
-          <w:rFonts w:asciiTheme="minorHAnsi" w:hAnsiTheme="minorHAnsi" w:cstheme="minorHAnsi"/>
-          <w:lang w:val="en-GB"/>
-        </w:rPr>
-        <w:t xml:space="preserve"> However, I will admit that often maintain this was difficult due other modules but also the workload. </w:t>
-      </w:r>
-      <w:r>
-        <w:rPr>
-          <w:rFonts w:asciiTheme="minorHAnsi" w:hAnsiTheme="minorHAnsi" w:cstheme="minorHAnsi"/>
-          <w:lang w:val="en-GB"/>
-        </w:rPr>
-        <w:t xml:space="preserve">This explains why my project diary entries are well organised at the start of the term, but by </w:t>
-      </w:r>
-      <w:r>
-        <w:rPr>
-          <w:rFonts w:asciiTheme="minorHAnsi" w:hAnsiTheme="minorHAnsi" w:cstheme="minorHAnsi"/>
-          <w:lang w:val="en-GB"/>
-        </w:rPr>
-        <w:t xml:space="preserve">the </w:t>
-      </w:r>
-      <w:r>
-        <w:rPr>
-          <w:rFonts w:asciiTheme="minorHAnsi" w:hAnsiTheme="minorHAnsi" w:cstheme="minorHAnsi"/>
-          <w:lang w:val="en-GB"/>
-        </w:rPr>
-        <w:t>mid</w:t>
-      </w:r>
-      <w:r>
-        <w:rPr>
-          <w:rFonts w:asciiTheme="minorHAnsi" w:hAnsiTheme="minorHAnsi" w:cstheme="minorHAnsi"/>
-          <w:lang w:val="en-GB"/>
-        </w:rPr>
-        <w:t xml:space="preserve">dle of </w:t>
-      </w:r>
-      <w:r>
-        <w:rPr>
-          <w:rFonts w:asciiTheme="minorHAnsi" w:hAnsiTheme="minorHAnsi" w:cstheme="minorHAnsi"/>
-          <w:lang w:val="en-GB"/>
-        </w:rPr>
-        <w:t xml:space="preserve">November it was difficult to maintain track of this diary, not because my plan was </w:t>
-      </w:r>
-      <w:r>
-        <w:rPr>
-          <w:rFonts w:asciiTheme="minorHAnsi" w:hAnsiTheme="minorHAnsi" w:cstheme="minorHAnsi"/>
-          <w:lang w:val="en-GB"/>
-        </w:rPr>
-        <w:t>not accurate</w:t>
-      </w:r>
-      <w:r>
-        <w:rPr>
-          <w:rFonts w:asciiTheme="minorHAnsi" w:hAnsiTheme="minorHAnsi" w:cstheme="minorHAnsi"/>
-          <w:lang w:val="en-GB"/>
-        </w:rPr>
-        <w:t xml:space="preserve">, but </w:t>
-      </w:r>
-      <w:r>
-        <w:rPr>
-          <w:rFonts w:asciiTheme="minorHAnsi" w:hAnsiTheme="minorHAnsi" w:cstheme="minorHAnsi"/>
-          <w:lang w:val="en-GB"/>
-        </w:rPr>
-        <w:t>rather</w:t>
-      </w:r>
-      <w:r>
-        <w:rPr>
-          <w:rFonts w:asciiTheme="minorHAnsi" w:hAnsiTheme="minorHAnsi" w:cstheme="minorHAnsi"/>
-          <w:lang w:val="en-GB"/>
-        </w:rPr>
-        <w:t xml:space="preserve"> the workload was becoming increasingly difficult.</w:t>
-      </w:r>
-    </w:p>
-    <w:p>
-      <w:pPr>
-        <w:pStyle w:val="UnnumberedHeading1"/>
-        <w:spacing w:after="480"/>
-      </w:pPr>
-      <w:bookmarkStart w:id="21" w:name="_Toc367967481"/>
-      <w:bookmarkStart w:id="22" w:name="_Toc120559307"/>
-      <w:r>
-        <w:lastRenderedPageBreak/>
-        <w:t>Glossary</w:t>
-      </w:r>
-      <w:bookmarkEnd w:id="22"/>
-    </w:p>
-    <w:p>
-      <w:pPr>
-        <w:rPr>
-          <w:rFonts w:asciiTheme="minorHAnsi" w:hAnsiTheme="minorHAnsi" w:cstheme="minorHAnsi"/>
-        </w:rPr>
-      </w:pPr>
-      <w:r>
-        <w:rPr>
-          <w:rFonts w:asciiTheme="minorHAnsi" w:hAnsiTheme="minorHAnsi" w:cstheme="minorHAnsi"/>
+        <w:rPr>
           <w:b/>
           <w:bCs/>
         </w:rPr>
-        <w:t>Selection:</w:t>
-      </w:r>
-      <w:r>
-        <w:rPr>
-          <w:rFonts w:asciiTheme="minorHAnsi" w:hAnsiTheme="minorHAnsi" w:cstheme="minorHAnsi"/>
-        </w:rPr>
-        <w:t xml:space="preserve"> chooses the parents, who will contribute to the population of the following</w:t>
-      </w:r>
-    </w:p>
-    <w:p>
-      <w:pPr>
-        <w:rPr>
-          <w:rFonts w:asciiTheme="minorHAnsi" w:hAnsiTheme="minorHAnsi" w:cstheme="minorHAnsi"/>
-        </w:rPr>
-      </w:pPr>
-      <w:r>
-        <w:rPr>
-          <w:rFonts w:asciiTheme="minorHAnsi" w:hAnsiTheme="minorHAnsi" w:cstheme="minorHAnsi"/>
+      </w:pPr>
+      <w:r>
+        <w:rPr>
           <w:b/>
           <w:bCs/>
-          <w:lang w:val="en-GB"/>
-        </w:rPr>
-        <w:t>Mutation</w:t>
-      </w:r>
-      <w:r>
-        <w:rPr>
-          <w:rFonts w:asciiTheme="minorHAnsi" w:hAnsiTheme="minorHAnsi" w:cstheme="minorHAnsi"/>
+        </w:rPr>
+        <w:t>Architectural</w:t>
+      </w:r>
+      <w:r>
+        <w:rPr>
           <w:b/>
           <w:bCs/>
         </w:rPr>
-        <w:t>:</w:t>
-      </w:r>
-      <w:r>
-        <w:rPr>
-          <w:rFonts w:asciiTheme="minorHAnsi" w:hAnsiTheme="minorHAnsi" w:cstheme="minorHAnsi"/>
-          <w:lang w:val="en-GB"/>
-        </w:rPr>
-        <w:t xml:space="preserve"> subject</w:t>
-      </w:r>
-      <w:r>
-        <w:rPr>
-          <w:rFonts w:asciiTheme="minorHAnsi" w:hAnsiTheme="minorHAnsi" w:cstheme="minorHAnsi"/>
-        </w:rPr>
-        <w:t>s</w:t>
-      </w:r>
-      <w:r>
-        <w:rPr>
-          <w:rFonts w:asciiTheme="minorHAnsi" w:hAnsiTheme="minorHAnsi" w:cstheme="minorHAnsi"/>
-          <w:lang w:val="en-GB"/>
-        </w:rPr>
-        <w:t xml:space="preserve"> each parent to random modifications.</w:t>
-      </w:r>
-    </w:p>
-    <w:p>
-      <w:pPr>
-        <w:rPr>
-          <w:rFonts w:asciiTheme="minorHAnsi" w:hAnsiTheme="minorHAnsi" w:cstheme="minorHAnsi"/>
-        </w:rPr>
-      </w:pPr>
-      <w:r>
-        <w:rPr>
-          <w:rFonts w:asciiTheme="minorHAnsi" w:hAnsiTheme="minorHAnsi" w:cstheme="minorHAnsi"/>
+        <w:t xml:space="preserve">: </w:t>
+      </w:r>
+      <w:r>
+        <w:t xml:space="preserve">Describes a system’s assemblies, </w:t>
+      </w:r>
+      <w:proofErr w:type="gramStart"/>
+      <w:r>
+        <w:t>layers</w:t>
+      </w:r>
+      <w:proofErr w:type="gramEnd"/>
+      <w:r>
+        <w:t xml:space="preserve"> or environment</w:t>
+      </w:r>
+    </w:p>
+    <w:p>
+      <w:pPr>
+        <w:pStyle w:val="ListParagraph"/>
+        <w:rPr>
           <w:b/>
           <w:bCs/>
         </w:rPr>
-        <w:t>Crossover</w:t>
-      </w:r>
-      <w:r>
-        <w:rPr>
-          <w:rFonts w:asciiTheme="minorHAnsi" w:hAnsiTheme="minorHAnsi" w:cstheme="minorHAnsi"/>
-        </w:rPr>
-        <w:t>: combine two parents to create the next generation's offspring.</w:t>
-      </w:r>
-    </w:p>
-    <w:p>
-      <w:pPr>
-        <w:jc w:val="left"/>
+      </w:pPr>
+    </w:p>
+    <w:p>
+      <w:pPr>
         <w:rPr>
           <w:rFonts w:asciiTheme="minorHAnsi" w:hAnsiTheme="minorHAnsi" w:cstheme="minorHAnsi"/>
         </w:rPr>
@@ -7156,18 +4603,17 @@
           <w:b/>
           <w:bCs/>
         </w:rPr>
-        <w:t>Creational</w:t>
-      </w:r>
-      <w:r>
-        <w:rPr>
-          <w:rFonts w:asciiTheme="minorHAnsi" w:hAnsiTheme="minorHAnsi" w:cstheme="minorHAnsi"/>
-        </w:rPr>
-        <w:t>: Used to create objects that can be separated from the systems that implement them.</w:t>
-      </w:r>
-    </w:p>
-    <w:p>
-      <w:pPr>
-        <w:jc w:val="left"/>
+        <w:t>Object Scope:</w:t>
+      </w:r>
+      <w:r>
+        <w:rPr>
+          <w:rFonts w:asciiTheme="minorHAnsi" w:hAnsiTheme="minorHAnsi" w:cstheme="minorHAnsi"/>
+        </w:rPr>
+        <w:t xml:space="preserve"> Handles object relationships that are changed in real time.</w:t>
+      </w:r>
+    </w:p>
+    <w:p>
+      <w:pPr>
         <w:rPr>
           <w:rFonts w:asciiTheme="minorHAnsi" w:hAnsiTheme="minorHAnsi" w:cstheme="minorHAnsi"/>
         </w:rPr>
@@ -7178,548 +4624,425 @@
           <w:b/>
           <w:bCs/>
         </w:rPr>
-        <w:t>Structural</w:t>
-      </w:r>
-      <w:r>
-        <w:rPr>
-          <w:rFonts w:asciiTheme="minorHAnsi" w:hAnsiTheme="minorHAnsi" w:cstheme="minorHAnsi"/>
-        </w:rPr>
-        <w:t>: Deal with coupling, used to connect numerous dissimilar objects into large object structures.</w:t>
-      </w:r>
-    </w:p>
-    <w:p>
-      <w:pPr>
-        <w:jc w:val="left"/>
-        <w:rPr>
-          <w:rFonts w:asciiTheme="minorHAnsi" w:hAnsiTheme="minorHAnsi" w:cstheme="minorHAnsi"/>
-          <w:b/>
-          <w:bCs/>
-        </w:rPr>
-      </w:pPr>
-      <w:r>
-        <w:rPr>
-          <w:rFonts w:asciiTheme="minorHAnsi" w:hAnsiTheme="minorHAnsi" w:cstheme="minorHAnsi"/>
-          <w:b/>
-          <w:bCs/>
-        </w:rPr>
-        <w:t xml:space="preserve">Behaviour: </w:t>
-      </w:r>
-      <w:r>
-        <w:rPr>
-          <w:rFonts w:asciiTheme="minorHAnsi" w:hAnsiTheme="minorHAnsi" w:cstheme="minorHAnsi"/>
-        </w:rPr>
-        <w:t>These patterns are concerned with algorithms and the assignment of responsibilities between objects.</w:t>
-      </w:r>
-    </w:p>
-    <w:p>
-      <w:pPr>
-        <w:jc w:val="left"/>
-        <w:rPr>
-          <w:rFonts w:asciiTheme="minorHAnsi" w:hAnsiTheme="minorHAnsi" w:cstheme="minorHAnsi"/>
-          <w:b/>
-          <w:bCs/>
-        </w:rPr>
-      </w:pPr>
-      <w:r>
-        <w:rPr>
-          <w:rFonts w:asciiTheme="minorHAnsi" w:hAnsiTheme="minorHAnsi" w:cstheme="minorHAnsi"/>
-          <w:b/>
-          <w:bCs/>
-        </w:rPr>
-        <w:t xml:space="preserve">Architectural: </w:t>
-      </w:r>
-      <w:r>
-        <w:rPr>
-          <w:rFonts w:asciiTheme="minorHAnsi" w:hAnsiTheme="minorHAnsi" w:cstheme="minorHAnsi"/>
-        </w:rPr>
-        <w:t xml:space="preserve">Describes a system’s assemblies, </w:t>
-      </w:r>
-      <w:r>
-        <w:rPr>
-          <w:rFonts w:asciiTheme="minorHAnsi" w:hAnsiTheme="minorHAnsi" w:cstheme="minorHAnsi"/>
-        </w:rPr>
-        <w:t>layers,</w:t>
-      </w:r>
-      <w:r>
-        <w:rPr>
-          <w:rFonts w:asciiTheme="minorHAnsi" w:hAnsiTheme="minorHAnsi" w:cstheme="minorHAnsi"/>
-        </w:rPr>
-        <w:t xml:space="preserve"> or environment</w:t>
-      </w:r>
-    </w:p>
-    <w:p/>
-    <w:p>
-      <w:pPr>
-        <w:pStyle w:val="UnnumberedHeading1"/>
-        <w:spacing w:after="480"/>
-      </w:pPr>
-      <w:bookmarkStart w:id="23" w:name="_Toc120559308"/>
+        <w:t>Class Scope:</w:t>
+      </w:r>
+      <w:r>
+        <w:rPr>
+          <w:rFonts w:asciiTheme="minorHAnsi" w:hAnsiTheme="minorHAnsi" w:cstheme="minorHAnsi"/>
+        </w:rPr>
+        <w:t xml:space="preserve"> Addresses relationships between classes that can be modified during compilation.</w:t>
+      </w:r>
+    </w:p>
+    <w:p>
+      <w:pPr>
+        <w:pStyle w:val="Heading2"/>
+        <w:tabs>
+          <w:tab w:val="clear" w:pos="576"/>
+          <w:tab w:val="num" w:pos="540"/>
+        </w:tabs>
+        <w:rPr>
+          <w:sz w:val="32"/>
+          <w:szCs w:val="32"/>
+        </w:rPr>
+      </w:pPr>
+      <w:bookmarkStart w:id="12" w:name="_Toc118646658"/>
+      <w:r>
+        <w:rPr>
+          <w:sz w:val="32"/>
+          <w:szCs w:val="32"/>
+        </w:rPr>
+        <w:t>MVC Design Pattern</w:t>
+      </w:r>
+      <w:bookmarkEnd w:id="12"/>
+    </w:p>
+    <w:p>
+      <w:pPr>
+        <w:rPr>
+          <w:lang w:val="en-GB"/>
+        </w:rPr>
+      </w:pPr>
+      <w:hyperlink r:id="rId18" w:history="1">
+        <w:r>
+          <w:rPr>
+            <w:rStyle w:val="Hyperlink"/>
+          </w:rPr>
+          <w:t xml:space="preserve">The </w:t>
+        </w:r>
+        <w:proofErr w:type="spellStart"/>
+        <w:r>
+          <w:rPr>
+            <w:rStyle w:val="Hyperlink"/>
+          </w:rPr>
+          <w:t>Catalog</w:t>
+        </w:r>
+        <w:proofErr w:type="spellEnd"/>
+        <w:r>
+          <w:rPr>
+            <w:rStyle w:val="Hyperlink"/>
+          </w:rPr>
+          <w:t xml:space="preserve"> of Design Patterns (</w:t>
+        </w:r>
+        <w:proofErr w:type="spellStart"/>
+        <w:r>
+          <w:rPr>
+            <w:rStyle w:val="Hyperlink"/>
+          </w:rPr>
+          <w:t>refactoring.guru</w:t>
+        </w:r>
+        <w:proofErr w:type="spellEnd"/>
+        <w:r>
+          <w:rPr>
+            <w:rStyle w:val="Hyperlink"/>
+          </w:rPr>
+          <w:t>)</w:t>
+        </w:r>
+      </w:hyperlink>
+    </w:p>
+    <w:p>
+      <w:pPr>
+        <w:pStyle w:val="Heading1"/>
+      </w:pPr>
+      <w:bookmarkStart w:id="13" w:name="_Toc118646659"/>
       <w:r>
         <w:lastRenderedPageBreak/>
-        <w:t>Bibliography</w:t>
-      </w:r>
-      <w:bookmarkEnd w:id="21"/>
-      <w:bookmarkEnd w:id="23"/>
-    </w:p>
-    <w:p>
-      <w:pPr>
-        <w:spacing w:before="0" w:after="0"/>
-        <w:jc w:val="left"/>
-        <w:rPr>
-          <w:rFonts w:ascii="Arial" w:hAnsi="Arial" w:cs="Arial"/>
-          <w:sz w:val="24"/>
-          <w:lang w:val="en-GB" w:eastAsia="en-GB"/>
-        </w:rPr>
-      </w:pPr>
-      <w:r>
-        <w:rPr>
-          <w:rFonts w:ascii="Arial" w:hAnsi="Arial" w:cs="Arial"/>
-          <w:color w:val="000000"/>
-          <w:sz w:val="20"/>
-          <w:szCs w:val="20"/>
-          <w:shd w:val="clear" w:color="auto" w:fill="FFFFFF"/>
-          <w:lang w:val="en-GB" w:eastAsia="en-GB"/>
-        </w:rPr>
-        <w:t xml:space="preserve">[1] - En.wikipedia.org. 2022. </w:t>
-      </w:r>
-      <w:r>
-        <w:rPr>
-          <w:rFonts w:ascii="Arial" w:hAnsi="Arial" w:cs="Arial"/>
-          <w:i/>
-          <w:iCs/>
-          <w:color w:val="000000"/>
-          <w:sz w:val="20"/>
-          <w:szCs w:val="20"/>
-          <w:shd w:val="clear" w:color="auto" w:fill="FFFFFF"/>
-          <w:lang w:val="en-GB" w:eastAsia="en-GB"/>
-        </w:rPr>
-        <w:t>Genetic algorithm - Wikipedia</w:t>
-      </w:r>
-      <w:r>
-        <w:rPr>
-          <w:rFonts w:ascii="Arial" w:hAnsi="Arial" w:cs="Arial"/>
-          <w:color w:val="000000"/>
-          <w:sz w:val="20"/>
-          <w:szCs w:val="20"/>
-          <w:shd w:val="clear" w:color="auto" w:fill="FFFFFF"/>
-          <w:lang w:val="en-GB" w:eastAsia="en-GB"/>
-        </w:rPr>
-        <w:t>. [online] Available at: &lt;https://en.wikipedia.org/wiki/Genetic_algorithm&gt; [Accessed 22 September 2022].</w:t>
-      </w:r>
-    </w:p>
-    <w:p>
-      <w:pPr>
-        <w:spacing w:before="0" w:after="0"/>
-        <w:jc w:val="left"/>
-        <w:rPr>
-          <w:rFonts w:ascii="Arial" w:hAnsi="Arial" w:cs="Arial"/>
-          <w:sz w:val="24"/>
-          <w:lang w:val="en-GB" w:eastAsia="en-GB"/>
-        </w:rPr>
-      </w:pPr>
-    </w:p>
-    <w:p>
-      <w:pPr>
-        <w:spacing w:before="0" w:after="0"/>
-        <w:jc w:val="left"/>
-        <w:rPr>
-          <w:rFonts w:ascii="Arial" w:hAnsi="Arial" w:cs="Arial"/>
-          <w:sz w:val="24"/>
-          <w:lang w:val="en-GB" w:eastAsia="en-GB"/>
-        </w:rPr>
-      </w:pPr>
-      <w:r>
-        <w:rPr>
-          <w:rFonts w:ascii="Arial" w:hAnsi="Arial" w:cs="Arial"/>
-          <w:color w:val="000000"/>
-          <w:sz w:val="20"/>
-          <w:szCs w:val="20"/>
-          <w:shd w:val="clear" w:color="auto" w:fill="FFFFFF"/>
-          <w:lang w:val="en-GB" w:eastAsia="en-GB"/>
-        </w:rPr>
-        <w:t xml:space="preserve">[2] - En.wikipedia.org. 2022. </w:t>
-      </w:r>
-      <w:r>
-        <w:rPr>
-          <w:rFonts w:ascii="Arial" w:hAnsi="Arial" w:cs="Arial"/>
-          <w:i/>
-          <w:iCs/>
-          <w:color w:val="000000"/>
-          <w:sz w:val="20"/>
-          <w:szCs w:val="20"/>
-          <w:shd w:val="clear" w:color="auto" w:fill="FFFFFF"/>
-          <w:lang w:val="en-GB" w:eastAsia="en-GB"/>
-        </w:rPr>
-        <w:t>Genetic algorithm - Wikipedia</w:t>
-      </w:r>
-      <w:r>
-        <w:rPr>
-          <w:rFonts w:ascii="Arial" w:hAnsi="Arial" w:cs="Arial"/>
-          <w:color w:val="000000"/>
-          <w:sz w:val="20"/>
-          <w:szCs w:val="20"/>
-          <w:shd w:val="clear" w:color="auto" w:fill="FFFFFF"/>
-          <w:lang w:val="en-GB" w:eastAsia="en-GB"/>
-        </w:rPr>
-        <w:t>. [online] Available at: &lt;https://en.wikipedia.org/wiki/Genetic_algorithm&gt; [Accessed 22 September 2022].</w:t>
-      </w:r>
-    </w:p>
-    <w:p>
-      <w:pPr>
-        <w:spacing w:before="0" w:after="0"/>
-        <w:jc w:val="left"/>
-        <w:rPr>
-          <w:rFonts w:ascii="Arial" w:hAnsi="Arial" w:cs="Arial"/>
-          <w:sz w:val="24"/>
-          <w:lang w:val="en-GB" w:eastAsia="en-GB"/>
-        </w:rPr>
-      </w:pPr>
-    </w:p>
-    <w:p>
-      <w:pPr>
-        <w:spacing w:before="0" w:after="0"/>
-        <w:jc w:val="left"/>
-        <w:rPr>
-          <w:rFonts w:ascii="Arial" w:hAnsi="Arial" w:cs="Arial"/>
-          <w:sz w:val="24"/>
-          <w:lang w:val="en-GB" w:eastAsia="en-GB"/>
-        </w:rPr>
-      </w:pPr>
-      <w:r>
-        <w:rPr>
-          <w:rFonts w:ascii="Arial" w:hAnsi="Arial" w:cs="Arial"/>
-          <w:color w:val="000000"/>
-          <w:sz w:val="20"/>
-          <w:szCs w:val="20"/>
-          <w:shd w:val="clear" w:color="auto" w:fill="FFFFFF"/>
-          <w:lang w:val="en-GB" w:eastAsia="en-GB"/>
-        </w:rPr>
-        <w:t>[3] - Cs.mcgill.ca. 2022. [online] Available at: &lt;https://www.cs.mcgill.ca/~dprecup/courses/AI/Lectures/ai-lecture05.pdf&gt; [Accessed 27 September 2022].</w:t>
-      </w:r>
-    </w:p>
-    <w:p>
-      <w:pPr>
-        <w:pStyle w:val="NormalWeb"/>
-        <w:ind w:left="567" w:hanging="567"/>
-        <w:rPr>
-          <w:rFonts w:ascii="Arial" w:hAnsi="Arial" w:cs="Arial"/>
-          <w:sz w:val="20"/>
-          <w:szCs w:val="20"/>
-        </w:rPr>
-      </w:pPr>
-      <w:r>
-        <w:rPr>
-          <w:rFonts w:ascii="Arial" w:hAnsi="Arial" w:cs="Arial"/>
-          <w:sz w:val="20"/>
-          <w:szCs w:val="20"/>
-        </w:rPr>
-        <w:t xml:space="preserve">[R] Holland, J.H. (1992) </w:t>
-      </w:r>
-      <w:r>
-        <w:rPr>
-          <w:rFonts w:ascii="Arial" w:hAnsi="Arial" w:cs="Arial"/>
-          <w:i/>
-          <w:iCs/>
-          <w:sz w:val="20"/>
-          <w:szCs w:val="20"/>
-        </w:rPr>
-        <w:t>Adaptation in natural and artificial systems: An introductory analysis with applications to biology, control, and Artificial Intelligence</w:t>
-      </w:r>
-      <w:r>
-        <w:rPr>
-          <w:rFonts w:ascii="Arial" w:hAnsi="Arial" w:cs="Arial"/>
-          <w:sz w:val="20"/>
-          <w:szCs w:val="20"/>
-        </w:rPr>
-        <w:t xml:space="preserve">. Cambridge: The MIT Press </w:t>
-      </w:r>
-      <w:r>
-        <w:rPr>
-          <w:rFonts w:ascii="Arial" w:hAnsi="Arial" w:cs="Arial"/>
-          <w:sz w:val="20"/>
-          <w:szCs w:val="20"/>
-        </w:rPr>
-        <w:t>[Accessed 22 October 2022].</w:t>
-      </w:r>
-    </w:p>
-    <w:p>
-      <w:pPr>
-        <w:pStyle w:val="NormalWeb"/>
-        <w:ind w:left="567" w:hanging="567"/>
-        <w:rPr>
-          <w:rFonts w:ascii="Arial" w:hAnsi="Arial" w:cs="Arial"/>
-          <w:sz w:val="20"/>
-          <w:szCs w:val="20"/>
-        </w:rPr>
-      </w:pPr>
-      <w:r>
-        <w:rPr>
-          <w:rFonts w:ascii="Arial" w:hAnsi="Arial" w:cs="Arial"/>
-          <w:sz w:val="20"/>
-          <w:szCs w:val="20"/>
-        </w:rPr>
-        <w:t xml:space="preserve">[GD] </w:t>
-      </w:r>
-      <w:proofErr w:type="spellStart"/>
-      <w:r>
-        <w:rPr>
-          <w:rFonts w:ascii="Arial" w:hAnsi="Arial" w:cs="Arial"/>
-          <w:sz w:val="20"/>
-          <w:szCs w:val="20"/>
-        </w:rPr>
-        <w:t>Kryvokhyzha</w:t>
-      </w:r>
-      <w:proofErr w:type="spellEnd"/>
-      <w:r>
-        <w:rPr>
-          <w:rFonts w:ascii="Arial" w:hAnsi="Arial" w:cs="Arial"/>
-          <w:sz w:val="20"/>
-          <w:szCs w:val="20"/>
-        </w:rPr>
-        <w:t xml:space="preserve">, D. (2018) </w:t>
-      </w:r>
-      <w:r>
-        <w:rPr>
-          <w:rFonts w:ascii="Arial" w:hAnsi="Arial" w:cs="Arial"/>
-          <w:i/>
-          <w:iCs/>
-          <w:sz w:val="20"/>
-          <w:szCs w:val="20"/>
-        </w:rPr>
-        <w:t xml:space="preserve">Genome evolution and adaptation of a successful allopolyploid, </w:t>
-      </w:r>
-      <w:proofErr w:type="spellStart"/>
-      <w:r>
-        <w:rPr>
-          <w:rFonts w:ascii="Arial" w:hAnsi="Arial" w:cs="Arial"/>
-          <w:i/>
-          <w:iCs/>
-          <w:sz w:val="20"/>
-          <w:szCs w:val="20"/>
-        </w:rPr>
-        <w:t>capsella</w:t>
-      </w:r>
-      <w:proofErr w:type="spellEnd"/>
-      <w:r>
-        <w:rPr>
-          <w:rFonts w:ascii="Arial" w:hAnsi="Arial" w:cs="Arial"/>
-          <w:i/>
-          <w:iCs/>
-          <w:sz w:val="20"/>
-          <w:szCs w:val="20"/>
-        </w:rPr>
-        <w:t xml:space="preserve"> Bursa-Pastoris</w:t>
-      </w:r>
-      <w:r>
-        <w:rPr>
-          <w:rFonts w:ascii="Arial" w:hAnsi="Arial" w:cs="Arial"/>
-          <w:sz w:val="20"/>
-          <w:szCs w:val="20"/>
-        </w:rPr>
-        <w:t xml:space="preserve">. dissertation. Acta Universitatis </w:t>
-      </w:r>
-      <w:proofErr w:type="spellStart"/>
-      <w:r>
-        <w:rPr>
-          <w:rFonts w:ascii="Arial" w:hAnsi="Arial" w:cs="Arial"/>
-          <w:sz w:val="20"/>
-          <w:szCs w:val="20"/>
-        </w:rPr>
-        <w:t>Upsaliensis</w:t>
-      </w:r>
-      <w:proofErr w:type="spellEnd"/>
-      <w:r>
-        <w:rPr>
-          <w:rFonts w:ascii="Arial" w:hAnsi="Arial" w:cs="Arial"/>
-          <w:sz w:val="20"/>
-          <w:szCs w:val="20"/>
-        </w:rPr>
-        <w:t xml:space="preserve"> [Accessed 21 November 2022]</w:t>
-      </w:r>
-      <w:r>
-        <w:rPr>
-          <w:rFonts w:ascii="Arial" w:hAnsi="Arial" w:cs="Arial"/>
-          <w:sz w:val="20"/>
-          <w:szCs w:val="20"/>
-        </w:rPr>
-        <w:t xml:space="preserve">. </w:t>
-      </w:r>
-    </w:p>
-    <w:p>
-      <w:pPr>
-        <w:pStyle w:val="NormalWeb"/>
-        <w:ind w:left="567" w:hanging="567"/>
-        <w:rPr>
-          <w:rFonts w:ascii="Arial" w:hAnsi="Arial" w:cs="Arial"/>
-          <w:sz w:val="20"/>
-          <w:szCs w:val="20"/>
-        </w:rPr>
-      </w:pPr>
-      <w:r>
-        <w:rPr>
-          <w:rFonts w:ascii="Arial" w:hAnsi="Arial" w:cs="Arial"/>
-          <w:sz w:val="20"/>
-          <w:szCs w:val="20"/>
-        </w:rPr>
-        <w:t xml:space="preserve">[CO] </w:t>
-      </w:r>
-      <w:r>
-        <w:rPr>
-          <w:rFonts w:ascii="Arial" w:hAnsi="Arial" w:cs="Arial"/>
-          <w:sz w:val="20"/>
-          <w:szCs w:val="20"/>
-        </w:rPr>
-        <w:t xml:space="preserve">Rosenberg, N.A. and </w:t>
-      </w:r>
-      <w:proofErr w:type="spellStart"/>
-      <w:r>
-        <w:rPr>
-          <w:rFonts w:ascii="Arial" w:hAnsi="Arial" w:cs="Arial"/>
-          <w:sz w:val="20"/>
-          <w:szCs w:val="20"/>
-        </w:rPr>
-        <w:t>Nordborg</w:t>
-      </w:r>
-      <w:proofErr w:type="spellEnd"/>
-      <w:r>
-        <w:rPr>
-          <w:rFonts w:ascii="Arial" w:hAnsi="Arial" w:cs="Arial"/>
-          <w:sz w:val="20"/>
-          <w:szCs w:val="20"/>
-        </w:rPr>
-        <w:t xml:space="preserve">, M. (2002) “Genealogical trees, coalescent theory and the analysis of genetic polymorphisms,” </w:t>
-      </w:r>
-      <w:r>
-        <w:rPr>
-          <w:rFonts w:ascii="Arial" w:hAnsi="Arial" w:cs="Arial"/>
-          <w:i/>
-          <w:iCs/>
-          <w:sz w:val="20"/>
-          <w:szCs w:val="20"/>
-        </w:rPr>
-        <w:t>Nature Reviews Genetics</w:t>
-      </w:r>
-      <w:r>
-        <w:rPr>
-          <w:rFonts w:ascii="Arial" w:hAnsi="Arial" w:cs="Arial"/>
-          <w:sz w:val="20"/>
-          <w:szCs w:val="20"/>
-        </w:rPr>
-        <w:t xml:space="preserve">, 3(5), pp. 380–390. Available at: https://doi.org/10.1038/nrg795. </w:t>
-      </w:r>
-    </w:p>
-    <w:p>
-      <w:pPr>
-        <w:pStyle w:val="NormalWeb"/>
-        <w:ind w:left="567" w:hanging="567"/>
-        <w:rPr>
-          <w:rFonts w:ascii="Arial" w:hAnsi="Arial" w:cs="Arial"/>
-          <w:sz w:val="20"/>
-          <w:szCs w:val="20"/>
-        </w:rPr>
-      </w:pPr>
-      <w:r>
-        <w:rPr>
-          <w:rFonts w:ascii="Arial" w:hAnsi="Arial" w:cs="Arial"/>
-          <w:sz w:val="20"/>
-          <w:szCs w:val="20"/>
-        </w:rPr>
-        <w:t xml:space="preserve">[GD] </w:t>
-      </w:r>
-      <w:r>
-        <w:rPr>
-          <w:rFonts w:ascii="Arial" w:hAnsi="Arial" w:cs="Arial"/>
-          <w:sz w:val="20"/>
-          <w:szCs w:val="20"/>
-        </w:rPr>
-        <w:t xml:space="preserve">Buckley, G. (2021) Genetic drift - definition, examples and causes, Biology Dictionary. Available at: </w:t>
-      </w:r>
-      <w:r>
-        <w:rPr>
-          <w:rFonts w:ascii="Arial" w:hAnsi="Arial" w:cs="Arial"/>
-          <w:sz w:val="20"/>
-          <w:szCs w:val="20"/>
-        </w:rPr>
-        <w:t>&lt;</w:t>
-      </w:r>
-      <w:r>
-        <w:rPr>
-          <w:rFonts w:ascii="Arial" w:hAnsi="Arial" w:cs="Arial"/>
-          <w:sz w:val="20"/>
-          <w:szCs w:val="20"/>
-        </w:rPr>
-        <w:t>https://biologydictionary.net/genetic-drift/</w:t>
-      </w:r>
-      <w:r>
-        <w:rPr>
-          <w:rFonts w:ascii="Arial" w:hAnsi="Arial" w:cs="Arial"/>
-          <w:sz w:val="20"/>
-          <w:szCs w:val="20"/>
-        </w:rPr>
-        <w:t>&gt;</w:t>
-      </w:r>
-      <w:r>
-        <w:rPr>
-          <w:rFonts w:ascii="Arial" w:hAnsi="Arial" w:cs="Arial"/>
-          <w:sz w:val="20"/>
-          <w:szCs w:val="20"/>
-        </w:rPr>
-        <w:t xml:space="preserve"> </w:t>
-      </w:r>
-      <w:r>
-        <w:rPr>
-          <w:rFonts w:ascii="Arial" w:hAnsi="Arial" w:cs="Arial"/>
-          <w:sz w:val="20"/>
-          <w:szCs w:val="20"/>
-        </w:rPr>
-        <w:t>[</w:t>
-      </w:r>
-      <w:r>
-        <w:rPr>
-          <w:rFonts w:ascii="Arial" w:hAnsi="Arial" w:cs="Arial"/>
-          <w:sz w:val="20"/>
-          <w:szCs w:val="20"/>
-        </w:rPr>
-        <w:t>Accessed: November 28, 2022</w:t>
-      </w:r>
-      <w:r>
-        <w:rPr>
-          <w:rFonts w:ascii="Arial" w:hAnsi="Arial" w:cs="Arial"/>
-          <w:sz w:val="20"/>
-          <w:szCs w:val="20"/>
-        </w:rPr>
-        <w:t>]</w:t>
-      </w:r>
-      <w:r>
-        <w:rPr>
-          <w:rFonts w:ascii="Arial" w:hAnsi="Arial" w:cs="Arial"/>
-          <w:sz w:val="20"/>
-          <w:szCs w:val="20"/>
-        </w:rPr>
-        <w:t>.</w:t>
-      </w:r>
-    </w:p>
-    <w:p>
-      <w:pPr>
-        <w:pStyle w:val="NormalWeb"/>
-        <w:ind w:left="567" w:hanging="567"/>
-        <w:rPr>
-          <w:rFonts w:ascii="Arial" w:hAnsi="Arial" w:cs="Arial"/>
-          <w:sz w:val="20"/>
-          <w:szCs w:val="20"/>
-        </w:rPr>
-      </w:pPr>
-    </w:p>
-    <w:p>
-      <w:pPr>
-        <w:pStyle w:val="UnnumberedHeading1"/>
-      </w:pPr>
-      <w:bookmarkStart w:id="24" w:name="_Toc120559309"/>
+        <w:t>Technical Aspect</w:t>
+      </w:r>
+      <w:bookmarkEnd w:id="13"/>
+    </w:p>
+    <w:p>
+      <w:pPr>
+        <w:pStyle w:val="Heading2"/>
+        <w:tabs>
+          <w:tab w:val="clear" w:pos="576"/>
+          <w:tab w:val="num" w:pos="540"/>
+        </w:tabs>
+        <w:rPr>
+          <w:sz w:val="32"/>
+          <w:szCs w:val="32"/>
+        </w:rPr>
+      </w:pPr>
+      <w:bookmarkStart w:id="14" w:name="_Toc118646660"/>
+      <w:r>
+        <w:rPr>
+          <w:sz w:val="32"/>
+          <w:szCs w:val="32"/>
+        </w:rPr>
+        <w:t>Technical Decisions</w:t>
+      </w:r>
+      <w:bookmarkEnd w:id="14"/>
+    </w:p>
+    <w:p>
+      <w:pPr>
+        <w:rPr>
+          <w:rFonts w:asciiTheme="minorHAnsi" w:hAnsiTheme="minorHAnsi" w:cstheme="minorHAnsi"/>
+        </w:rPr>
+      </w:pPr>
+      <w:r>
+        <w:rPr>
+          <w:rFonts w:asciiTheme="minorHAnsi" w:hAnsiTheme="minorHAnsi" w:cstheme="minorHAnsi"/>
+        </w:rPr>
+        <w:t>Justify your choices for the software used to create prototypes</w:t>
+      </w:r>
+    </w:p>
+    <w:p>
+      <w:pPr>
+        <w:rPr>
+          <w:rFonts w:asciiTheme="minorHAnsi" w:hAnsiTheme="minorHAnsi" w:cstheme="minorHAnsi"/>
+        </w:rPr>
+      </w:pPr>
+      <w:r>
+        <w:rPr>
+          <w:rFonts w:asciiTheme="minorHAnsi" w:hAnsiTheme="minorHAnsi" w:cstheme="minorHAnsi"/>
+        </w:rPr>
+        <w:t xml:space="preserve">One of the main software used for my project was sublime text which was used for coding both the graphical user interface and the genetic algorithm program. I chose to use sublime text due to its simplicity and convenience. Prior to this I had not been aware of sublime </w:t>
+      </w:r>
+      <w:r>
+        <w:rPr>
+          <w:rFonts w:asciiTheme="minorHAnsi" w:hAnsiTheme="minorHAnsi" w:cstheme="minorHAnsi"/>
+        </w:rPr>
+        <w:t>text</w:t>
+      </w:r>
+      <w:r>
+        <w:rPr>
+          <w:rFonts w:asciiTheme="minorHAnsi" w:hAnsiTheme="minorHAnsi" w:cstheme="minorHAnsi"/>
+        </w:rPr>
+        <w:t xml:space="preserve"> and had not used it, but upon re</w:t>
+      </w:r>
+      <w:r>
+        <w:rPr>
+          <w:rFonts w:asciiTheme="minorHAnsi" w:hAnsiTheme="minorHAnsi" w:cstheme="minorHAnsi"/>
+        </w:rPr>
+        <w:t xml:space="preserve">search realised how convenient it is to use. You can work with folders already created and it works with multiple programming languages incorporating different build systems. As you probably know already my program uses different python modules, with pip install and sublime text this was easy to do so using modules like Tkinter was not a problem to implement. There are also many useful keyboard shortcuts again emphasising the convenience such as ‘cntrl /’ for commenting out code and ‘cntrl [’ for indenting large chunks of code. </w:t>
+      </w:r>
+    </w:p>
+    <w:p>
+      <w:pPr>
+        <w:rPr>
+          <w:rFonts w:asciiTheme="minorHAnsi" w:hAnsiTheme="minorHAnsi" w:cstheme="minorHAnsi"/>
+        </w:rPr>
+      </w:pPr>
+      <w:r>
+        <w:rPr>
+          <w:rFonts w:asciiTheme="minorHAnsi" w:hAnsiTheme="minorHAnsi" w:cstheme="minorHAnsi"/>
+        </w:rPr>
+        <w:t xml:space="preserve">Prior to this as I mentioned before I had not heard of sublime text, so I had other text editors in mind to use such as the python idle, eclipse and visual studio. Although I may use the python Idle in the </w:t>
+      </w:r>
+      <w:r>
+        <w:rPr>
+          <w:rFonts w:asciiTheme="minorHAnsi" w:hAnsiTheme="minorHAnsi" w:cstheme="minorHAnsi"/>
+        </w:rPr>
+        <w:t>future,</w:t>
+      </w:r>
+      <w:r>
+        <w:rPr>
+          <w:rFonts w:asciiTheme="minorHAnsi" w:hAnsiTheme="minorHAnsi" w:cstheme="minorHAnsi"/>
+        </w:rPr>
+        <w:t xml:space="preserve"> I decided to use sublime text over the other text editors as it was more straightforward to use </w:t>
+      </w:r>
+      <w:r>
+        <w:rPr>
+          <w:rFonts w:asciiTheme="minorHAnsi" w:hAnsiTheme="minorHAnsi" w:cstheme="minorHAnsi"/>
+        </w:rPr>
+        <w:t xml:space="preserve">and as I previously stated its convenience. It has a user-friendly environment and is very intuitive to use, its </w:t>
+      </w:r>
+      <w:r>
+        <w:rPr>
+          <w:rFonts w:asciiTheme="minorHAnsi" w:hAnsiTheme="minorHAnsi" w:cstheme="minorHAnsi"/>
+        </w:rPr>
+        <w:t>straightforward</w:t>
+      </w:r>
+      <w:r>
+        <w:rPr>
+          <w:rFonts w:asciiTheme="minorHAnsi" w:hAnsiTheme="minorHAnsi" w:cstheme="minorHAnsi"/>
+        </w:rPr>
+        <w:t xml:space="preserve"> to use and i</w:t>
+      </w:r>
+      <w:r>
+        <w:rPr>
+          <w:rFonts w:asciiTheme="minorHAnsi" w:hAnsiTheme="minorHAnsi" w:cstheme="minorHAnsi"/>
+        </w:rPr>
+        <w:t>t is not difficult to learn how to use.</w:t>
+      </w:r>
+      <w:r>
+        <w:rPr>
+          <w:rFonts w:asciiTheme="minorHAnsi" w:hAnsiTheme="minorHAnsi" w:cstheme="minorHAnsi"/>
+        </w:rPr>
+        <w:t xml:space="preserve"> It also has c</w:t>
+      </w:r>
+      <w:r>
+        <w:rPr>
+          <w:rFonts w:asciiTheme="minorHAnsi" w:hAnsiTheme="minorHAnsi" w:cstheme="minorHAnsi"/>
+        </w:rPr>
+        <w:t>ustomizable syntax-specific colour schemes are used to display code.</w:t>
+      </w:r>
+      <w:r>
+        <w:rPr>
+          <w:rFonts w:asciiTheme="minorHAnsi" w:hAnsiTheme="minorHAnsi" w:cstheme="minorHAnsi"/>
+        </w:rPr>
+        <w:t xml:space="preserve"> The only </w:t>
+      </w:r>
+      <w:r>
+        <w:rPr>
+          <w:rFonts w:asciiTheme="minorHAnsi" w:hAnsiTheme="minorHAnsi" w:cstheme="minorHAnsi"/>
+        </w:rPr>
+        <w:t>caveat</w:t>
+      </w:r>
+      <w:r>
+        <w:rPr>
+          <w:rFonts w:asciiTheme="minorHAnsi" w:hAnsiTheme="minorHAnsi" w:cstheme="minorHAnsi"/>
+        </w:rPr>
+        <w:t xml:space="preserve"> to using Sublime text is if you are on the free version an annoying pop-up frequently appears. </w:t>
+      </w:r>
+    </w:p>
+    <w:p>
+      <w:pPr>
+        <w:rPr>
+          <w:rFonts w:asciiTheme="minorHAnsi" w:hAnsiTheme="minorHAnsi" w:cstheme="minorHAnsi"/>
+          <w:color w:val="FF0000"/>
+        </w:rPr>
+      </w:pPr>
+      <w:r>
+        <w:rPr>
+          <w:rFonts w:asciiTheme="minorHAnsi" w:hAnsiTheme="minorHAnsi" w:cstheme="minorHAnsi"/>
+          <w:color w:val="FF0000"/>
+        </w:rPr>
+        <w:t>Go into more detail</w:t>
+      </w:r>
+    </w:p>
+    <w:p>
+      <w:pPr>
+        <w:rPr>
+          <w:rFonts w:asciiTheme="minorHAnsi" w:hAnsiTheme="minorHAnsi" w:cstheme="minorHAnsi"/>
+          <w:lang w:val="en-GB"/>
+        </w:rPr>
+      </w:pPr>
+    </w:p>
+    <w:p>
+      <w:pPr>
+        <w:pStyle w:val="Heading2"/>
+        <w:tabs>
+          <w:tab w:val="clear" w:pos="576"/>
+          <w:tab w:val="num" w:pos="540"/>
+        </w:tabs>
+        <w:rPr>
+          <w:sz w:val="32"/>
+          <w:szCs w:val="32"/>
+        </w:rPr>
+      </w:pPr>
+      <w:bookmarkStart w:id="15" w:name="_Toc118646661"/>
+      <w:r>
+        <w:rPr>
+          <w:sz w:val="32"/>
+          <w:szCs w:val="32"/>
+        </w:rPr>
+        <w:t>Planning</w:t>
+      </w:r>
+      <w:bookmarkEnd w:id="15"/>
+    </w:p>
+    <w:p>
+      <w:pPr>
+        <w:pStyle w:val="Heading2"/>
+        <w:tabs>
+          <w:tab w:val="clear" w:pos="576"/>
+          <w:tab w:val="num" w:pos="540"/>
+        </w:tabs>
+        <w:rPr>
+          <w:sz w:val="32"/>
+          <w:szCs w:val="32"/>
+        </w:rPr>
+      </w:pPr>
+      <w:bookmarkStart w:id="16" w:name="_Toc118646662"/>
+      <w:r>
+        <w:rPr>
+          <w:sz w:val="32"/>
+          <w:szCs w:val="32"/>
+        </w:rPr>
+        <w:t>Software development</w:t>
+      </w:r>
+      <w:bookmarkEnd w:id="16"/>
+    </w:p>
+    <w:p>
+      <w:pPr>
+        <w:pStyle w:val="Heading2"/>
+        <w:tabs>
+          <w:tab w:val="clear" w:pos="576"/>
+          <w:tab w:val="num" w:pos="540"/>
+        </w:tabs>
+        <w:rPr>
+          <w:sz w:val="32"/>
+          <w:szCs w:val="32"/>
+        </w:rPr>
+      </w:pPr>
+      <w:bookmarkStart w:id="17" w:name="_Toc118646663"/>
+      <w:r>
+        <w:rPr>
+          <w:sz w:val="32"/>
+          <w:szCs w:val="32"/>
+        </w:rPr>
+        <w:t>Software Engineering</w:t>
+      </w:r>
+      <w:bookmarkEnd w:id="17"/>
+    </w:p>
+    <w:p>
+      <w:pPr>
+        <w:pStyle w:val="Heading2"/>
+        <w:tabs>
+          <w:tab w:val="clear" w:pos="576"/>
+          <w:tab w:val="num" w:pos="540"/>
+        </w:tabs>
+        <w:rPr>
+          <w:sz w:val="32"/>
+          <w:szCs w:val="32"/>
+        </w:rPr>
+      </w:pPr>
+      <w:bookmarkStart w:id="18" w:name="_Toc118646664"/>
+      <w:r>
+        <w:rPr>
+          <w:sz w:val="32"/>
+          <w:szCs w:val="32"/>
+        </w:rPr>
+        <w:t>Proof of concept</w:t>
+      </w:r>
+      <w:bookmarkEnd w:id="18"/>
+    </w:p>
+    <w:p>
+      <w:pPr>
+        <w:pStyle w:val="Heading2"/>
+        <w:tabs>
+          <w:tab w:val="clear" w:pos="576"/>
+          <w:tab w:val="num" w:pos="540"/>
+        </w:tabs>
+        <w:rPr>
+          <w:sz w:val="32"/>
+          <w:szCs w:val="32"/>
+        </w:rPr>
+      </w:pPr>
+      <w:bookmarkStart w:id="19" w:name="_Toc118646665"/>
+      <w:r>
+        <w:rPr>
+          <w:sz w:val="32"/>
+          <w:szCs w:val="32"/>
+        </w:rPr>
+        <w:t>Next term aims</w:t>
+      </w:r>
+      <w:bookmarkEnd w:id="19"/>
+    </w:p>
+    <w:p>
+      <w:pPr>
+        <w:rPr>
+          <w:lang w:val="en-GB"/>
+        </w:rPr>
+      </w:pPr>
+    </w:p>
+    <w:p>
+      <w:pPr>
+        <w:rPr>
+          <w:lang w:val="en-GB"/>
+        </w:rPr>
+      </w:pPr>
+    </w:p>
+    <w:p>
+      <w:pPr>
+        <w:rPr>
+          <w:lang w:val="en-GB"/>
+        </w:rPr>
+      </w:pPr>
+    </w:p>
+    <w:p>
+      <w:pPr>
+        <w:rPr>
+          <w:lang w:val="en-GB"/>
+        </w:rPr>
+      </w:pPr>
+    </w:p>
+    <w:p>
+      <w:pPr>
+        <w:rPr>
+          <w:lang w:val="en-GB"/>
+        </w:rPr>
+      </w:pPr>
+    </w:p>
+    <w:p>
+      <w:pPr>
+        <w:rPr>
+          <w:lang w:val="en-GB"/>
+        </w:rPr>
+      </w:pPr>
+    </w:p>
+    <w:p>
+      <w:pPr>
+        <w:pStyle w:val="Heading1"/>
+        <w:spacing w:after="0"/>
+      </w:pPr>
+      <w:bookmarkStart w:id="20" w:name="_Toc118646666"/>
+      <w:bookmarkStart w:id="21" w:name="_Toc22116036"/>
+      <w:bookmarkStart w:id="22" w:name="_Toc22116160"/>
+      <w:bookmarkStart w:id="23" w:name="_Toc22116170"/>
       <w:r>
         <w:lastRenderedPageBreak/>
-        <w:t>Appendix</w:t>
-      </w:r>
-      <w:bookmarkEnd w:id="24"/>
+        <w:t>Project Plan</w:t>
+      </w:r>
+      <w:bookmarkEnd w:id="20"/>
     </w:p>
     <w:p>
       <w:pPr>
@@ -7737,6 +5060,9 @@
         <w:t>Timeline of the project plan</w:t>
       </w:r>
     </w:p>
+    <w:bookmarkEnd w:id="21"/>
+    <w:bookmarkEnd w:id="22"/>
+    <w:bookmarkEnd w:id="23"/>
     <w:p>
       <w:pPr>
         <w:pStyle w:val="Code"/>
@@ -7748,7 +5074,7 @@
         <mc:AlternateContent>
           <mc:Choice Requires="wps">
             <w:drawing>
-              <wp:anchor distT="0" distB="0" distL="114300" distR="114300" simplePos="0" relativeHeight="251666432" behindDoc="0" locked="0" layoutInCell="1" allowOverlap="1" wp14:anchorId="73965F77" wp14:editId="6AD960BF">
+              <wp:anchor distT="0" distB="0" distL="114300" distR="114300" simplePos="0" relativeHeight="251659264" behindDoc="0" locked="0" layoutInCell="1" allowOverlap="1" wp14:anchorId="076816CA" wp14:editId="2930288C">
                 <wp:simplePos x="0" y="0"/>
                 <wp:positionH relativeFrom="column">
                   <wp:posOffset>3739515</wp:posOffset>
@@ -7759,7 +5085,7 @@
                 <wp:extent cx="1962150" cy="1752600"/>
                 <wp:effectExtent l="0" t="0" r="19050" b="19050"/>
                 <wp:wrapNone/>
-                <wp:docPr id="18" name="Text Box 18"/>
+                <wp:docPr id="8" name="Text Box 8"/>
                 <wp:cNvGraphicFramePr/>
                 <a:graphic xmlns:a="http://schemas.openxmlformats.org/drawingml/2006/main">
                   <a:graphicData uri="http://schemas.microsoft.com/office/word/2010/wordprocessingShape">
@@ -7819,7 +5145,7 @@
           </mc:Choice>
           <mc:Fallback>
             <w:pict>
-              <v:shape w14:anchorId="73965F77" id="Text Box 18" o:spid="_x0000_s1032" type="#_x0000_t202" style="position:absolute;left:0;text-align:left;margin-left:294.45pt;margin-top:150.55pt;width:154.5pt;height:138pt;z-index:251666432;visibility:visible;mso-wrap-style:square;mso-width-percent:0;mso-height-percent:0;mso-wrap-distance-left:9pt;mso-wrap-distance-top:0;mso-wrap-distance-right:9pt;mso-wrap-distance-bottom:0;mso-position-horizontal:absolute;mso-position-horizontal-relative:text;mso-position-vertical:absolute;mso-position-vertical-relative:text;mso-width-percent:0;mso-height-percent:0;mso-width-relative:margin;mso-height-relative:margin;v-text-anchor:top" o:gfxdata="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" fillcolor="white [3201]" strokeweight=".5pt">
+              <v:shape w14:anchorId="076816CA" id="Text Box 8" o:spid="_x0000_s1029" type="#_x0000_t202" style="position:absolute;left:0;text-align:left;margin-left:294.45pt;margin-top:150.55pt;width:154.5pt;height:138pt;z-index:251659264;visibility:visible;mso-wrap-style:square;mso-width-percent:0;mso-height-percent:0;mso-wrap-distance-left:9pt;mso-wrap-distance-top:0;mso-wrap-distance-right:9pt;mso-wrap-distance-bottom:0;mso-position-horizontal:absolute;mso-position-horizontal-relative:text;mso-position-vertical:absolute;mso-position-vertical-relative:text;mso-width-percent:0;mso-height-percent:0;mso-width-relative:margin;mso-height-relative:margin;v-text-anchor:top" o:gfxdata="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" fillcolor="white [3201]" strokeweight=".5pt">
                 <v:textbox>
                   <w:txbxContent>
                     <w:p>
@@ -7847,10 +5173,10 @@
           <w:noProof/>
         </w:rPr>
         <w:drawing>
-          <wp:inline distT="0" distB="0" distL="0" distR="0" wp14:anchorId="30617DCB" wp14:editId="272398B5">
+          <wp:inline distT="0" distB="0" distL="0" distR="0" wp14:anchorId="42451708" wp14:editId="0FC70FD0">
             <wp:extent cx="4781550" cy="5751081"/>
             <wp:effectExtent l="0" t="0" r="0" b="2540"/>
-            <wp:docPr id="19" name="Picture 1" descr="Text&#10;&#10;Description automatically generated"/>
+            <wp:docPr id="6" name="Picture 1"/>
             <wp:cNvGraphicFramePr>
               <a:graphicFrameLocks xmlns:a="http://schemas.openxmlformats.org/drawingml/2006/main" noChangeAspect="1"/>
             </wp:cNvGraphicFramePr>
@@ -7858,13 +5184,13 @@
               <a:graphicData uri="http://schemas.openxmlformats.org/drawingml/2006/picture">
                 <pic:pic xmlns:pic="http://schemas.openxmlformats.org/drawingml/2006/picture">
                   <pic:nvPicPr>
-                    <pic:cNvPr id="19" name="Picture 1" descr="Text&#10;&#10;Description automatically generated"/>
+                    <pic:cNvPr id="0" name="Picture 1"/>
                     <pic:cNvPicPr>
                       <a:picLocks noChangeAspect="1" noChangeArrowheads="1"/>
                     </pic:cNvPicPr>
                   </pic:nvPicPr>
                   <pic:blipFill rotWithShape="1">
-                    <a:blip r:embed="rId21">
+                    <a:blip r:embed="rId19">
                       <a:extLst>
                         <a:ext uri="{28A0092B-C50C-407E-A947-70E740481C1C}">
                           <a14:useLocalDpi xmlns:a14="http://schemas.microsoft.com/office/drawing/2010/main" val="0"/>
@@ -7909,10 +5235,10 @@
           <w:noProof/>
         </w:rPr>
         <w:drawing>
-          <wp:inline distT="0" distB="0" distL="0" distR="0" wp14:anchorId="1BA627EE" wp14:editId="50569693">
+          <wp:inline distT="0" distB="0" distL="0" distR="0" wp14:anchorId="45BA6268" wp14:editId="2A7AFAFA">
             <wp:extent cx="4810125" cy="2109802"/>
             <wp:effectExtent l="0" t="0" r="0" b="5080"/>
-            <wp:docPr id="20" name="Picture 20" descr="Graphical user interface, text, application&#10;&#10;Description automatically generated"/>
+            <wp:docPr id="7" name="Picture 7"/>
             <wp:cNvGraphicFramePr>
               <a:graphicFrameLocks xmlns:a="http://schemas.openxmlformats.org/drawingml/2006/main" noChangeAspect="1"/>
             </wp:cNvGraphicFramePr>
@@ -7920,13 +5246,13 @@
               <a:graphicData uri="http://schemas.openxmlformats.org/drawingml/2006/picture">
                 <pic:pic xmlns:pic="http://schemas.openxmlformats.org/drawingml/2006/picture">
                   <pic:nvPicPr>
-                    <pic:cNvPr id="20" name="Picture 20" descr="Graphical user interface, text, application&#10;&#10;Description automatically generated"/>
+                    <pic:cNvPr id="0" name="Picture 7"/>
                     <pic:cNvPicPr>
                       <a:picLocks noChangeAspect="1" noChangeArrowheads="1"/>
                     </pic:cNvPicPr>
                   </pic:nvPicPr>
                   <pic:blipFill rotWithShape="1">
-                    <a:blip r:embed="rId22">
+                    <a:blip r:embed="rId20">
                       <a:extLst>
                         <a:ext uri="{28A0092B-C50C-407E-A947-70E740481C1C}">
                           <a14:useLocalDpi xmlns:a14="http://schemas.microsoft.com/office/drawing/2010/main" val="0"/>
@@ -7961,98 +5287,587 @@
         </w:drawing>
       </w:r>
     </w:p>
+    <w:p>
+      <w:pPr>
+        <w:pStyle w:val="Heading1"/>
+      </w:pPr>
+      <w:bookmarkStart w:id="24" w:name="_Toc118646667"/>
+      <w:r>
+        <w:lastRenderedPageBreak/>
+        <w:t>Summary of project diary</w:t>
+      </w:r>
+      <w:bookmarkEnd w:id="24"/>
+    </w:p>
+    <w:p>
+      <w:pPr>
+        <w:rPr>
+          <w:rFonts w:asciiTheme="minorHAnsi" w:hAnsiTheme="minorHAnsi" w:cstheme="minorHAnsi"/>
+          <w:lang w:val="en-GB"/>
+        </w:rPr>
+      </w:pPr>
+      <w:r>
+        <w:rPr>
+          <w:rFonts w:asciiTheme="minorHAnsi" w:hAnsiTheme="minorHAnsi" w:cstheme="minorHAnsi"/>
+          <w:lang w:val="en-GB"/>
+        </w:rPr>
+        <w:t xml:space="preserve">I've been keeping track of project diary entries since the beginning of the </w:t>
+      </w:r>
+      <w:r>
+        <w:rPr>
+          <w:rFonts w:asciiTheme="minorHAnsi" w:hAnsiTheme="minorHAnsi" w:cstheme="minorHAnsi"/>
+          <w:lang w:val="en-GB"/>
+        </w:rPr>
+        <w:t>term</w:t>
+      </w:r>
+      <w:r>
+        <w:rPr>
+          <w:rFonts w:asciiTheme="minorHAnsi" w:hAnsiTheme="minorHAnsi" w:cstheme="minorHAnsi"/>
+          <w:lang w:val="en-GB"/>
+        </w:rPr>
+        <w:t>.</w:t>
+      </w:r>
+      <w:r>
+        <w:rPr>
+          <w:rFonts w:asciiTheme="minorHAnsi" w:hAnsiTheme="minorHAnsi" w:cstheme="minorHAnsi"/>
+          <w:lang w:val="en-GB"/>
+        </w:rPr>
+        <w:t xml:space="preserve"> Initially I did this by noting down what I was planning to do on my tablet. Then I found it would be a much better idea to create a digital diary on my GitHub repo and update it every week, I felt it would be best to update the diary in weekly blocks. </w:t>
+      </w:r>
+      <w:r>
+        <w:rPr>
+          <w:rFonts w:asciiTheme="minorHAnsi" w:hAnsiTheme="minorHAnsi" w:cstheme="minorHAnsi"/>
+          <w:lang w:val="en-GB"/>
+        </w:rPr>
+        <w:t>It is stated that we should spend up to 20 hours each week on the project. Initially, I envisioned working 4 hours per day for 5 days, but I quickly realised that this was not realistic due in part to other modules, such as data analysis, that required time as well.</w:t>
+      </w:r>
+      <w:r>
+        <w:rPr>
+          <w:rFonts w:asciiTheme="minorHAnsi" w:hAnsiTheme="minorHAnsi" w:cstheme="minorHAnsi"/>
+          <w:lang w:val="en-GB"/>
+        </w:rPr>
+        <w:t xml:space="preserve"> As a </w:t>
+      </w:r>
+      <w:r>
+        <w:rPr>
+          <w:rFonts w:asciiTheme="minorHAnsi" w:hAnsiTheme="minorHAnsi" w:cstheme="minorHAnsi"/>
+          <w:lang w:val="en-GB"/>
+        </w:rPr>
+        <w:t>result,</w:t>
+      </w:r>
+      <w:r>
+        <w:rPr>
+          <w:rFonts w:asciiTheme="minorHAnsi" w:hAnsiTheme="minorHAnsi" w:cstheme="minorHAnsi"/>
+          <w:lang w:val="en-GB"/>
+        </w:rPr>
+        <w:t xml:space="preserve"> I decided to change this to roughly 3.5 hours per 6 days</w:t>
+      </w:r>
+      <w:r>
+        <w:rPr>
+          <w:rFonts w:asciiTheme="minorHAnsi" w:hAnsiTheme="minorHAnsi" w:cstheme="minorHAnsi"/>
+          <w:lang w:val="en-GB"/>
+        </w:rPr>
+        <w:t xml:space="preserve">. </w:t>
+      </w:r>
+      <w:r>
+        <w:rPr>
+          <w:rFonts w:asciiTheme="minorHAnsi" w:hAnsiTheme="minorHAnsi" w:cstheme="minorHAnsi"/>
+          <w:lang w:val="en-GB"/>
+        </w:rPr>
+        <w:t>Working on the project would entail doing programming, writing a report, and researching concepts</w:t>
+      </w:r>
+      <w:r>
+        <w:rPr>
+          <w:rFonts w:asciiTheme="minorHAnsi" w:hAnsiTheme="minorHAnsi" w:cstheme="minorHAnsi"/>
+          <w:lang w:val="en-GB"/>
+        </w:rPr>
+        <w:t>. Between the task I aim to spend an hour on each at time alternating</w:t>
+      </w:r>
+      <w:r>
+        <w:rPr>
+          <w:rFonts w:asciiTheme="minorHAnsi" w:hAnsiTheme="minorHAnsi" w:cstheme="minorHAnsi"/>
+          <w:lang w:val="en-GB"/>
+        </w:rPr>
+        <w:t xml:space="preserve"> at times</w:t>
+      </w:r>
+      <w:r>
+        <w:rPr>
+          <w:rFonts w:asciiTheme="minorHAnsi" w:hAnsiTheme="minorHAnsi" w:cstheme="minorHAnsi"/>
+          <w:lang w:val="en-GB"/>
+        </w:rPr>
+        <w:t xml:space="preserve"> </w:t>
+      </w:r>
+      <w:r>
+        <w:rPr>
+          <w:rFonts w:asciiTheme="minorHAnsi" w:hAnsiTheme="minorHAnsi" w:cstheme="minorHAnsi"/>
+          <w:lang w:val="en-GB"/>
+        </w:rPr>
+        <w:t>to guarantee that certain aspects are up to standard</w:t>
+      </w:r>
+      <w:r>
+        <w:rPr>
+          <w:rFonts w:asciiTheme="minorHAnsi" w:hAnsiTheme="minorHAnsi" w:cstheme="minorHAnsi"/>
+          <w:lang w:val="en-GB"/>
+        </w:rPr>
+        <w:t>.</w:t>
+      </w:r>
+      <w:r>
+        <w:rPr>
+          <w:rFonts w:asciiTheme="minorHAnsi" w:hAnsiTheme="minorHAnsi" w:cstheme="minorHAnsi"/>
+          <w:lang w:val="en-GB"/>
+        </w:rPr>
+        <w:t xml:space="preserve"> However, I will admit that often maintain this was difficult due other modules but also the workload. </w:t>
+      </w:r>
+      <w:r>
+        <w:rPr>
+          <w:rFonts w:asciiTheme="minorHAnsi" w:hAnsiTheme="minorHAnsi" w:cstheme="minorHAnsi"/>
+          <w:lang w:val="en-GB"/>
+        </w:rPr>
+        <w:t xml:space="preserve">This explains why my project diary entries are well organised at the start of the term, but by </w:t>
+      </w:r>
+      <w:r>
+        <w:rPr>
+          <w:rFonts w:asciiTheme="minorHAnsi" w:hAnsiTheme="minorHAnsi" w:cstheme="minorHAnsi"/>
+          <w:lang w:val="en-GB"/>
+        </w:rPr>
+        <w:t xml:space="preserve">the </w:t>
+      </w:r>
+      <w:r>
+        <w:rPr>
+          <w:rFonts w:asciiTheme="minorHAnsi" w:hAnsiTheme="minorHAnsi" w:cstheme="minorHAnsi"/>
+          <w:lang w:val="en-GB"/>
+        </w:rPr>
+        <w:t>mid</w:t>
+      </w:r>
+      <w:r>
+        <w:rPr>
+          <w:rFonts w:asciiTheme="minorHAnsi" w:hAnsiTheme="minorHAnsi" w:cstheme="minorHAnsi"/>
+          <w:lang w:val="en-GB"/>
+        </w:rPr>
+        <w:t xml:space="preserve">dle of </w:t>
+      </w:r>
+      <w:r>
+        <w:rPr>
+          <w:rFonts w:asciiTheme="minorHAnsi" w:hAnsiTheme="minorHAnsi" w:cstheme="minorHAnsi"/>
+          <w:lang w:val="en-GB"/>
+        </w:rPr>
+        <w:t xml:space="preserve">November it was difficult to maintain track of this diary, not because my plan was </w:t>
+      </w:r>
+      <w:r>
+        <w:rPr>
+          <w:rFonts w:asciiTheme="minorHAnsi" w:hAnsiTheme="minorHAnsi" w:cstheme="minorHAnsi"/>
+          <w:lang w:val="en-GB"/>
+        </w:rPr>
+        <w:t>not accurate</w:t>
+      </w:r>
+      <w:r>
+        <w:rPr>
+          <w:rFonts w:asciiTheme="minorHAnsi" w:hAnsiTheme="minorHAnsi" w:cstheme="minorHAnsi"/>
+          <w:lang w:val="en-GB"/>
+        </w:rPr>
+        <w:t xml:space="preserve">, but </w:t>
+      </w:r>
+      <w:r>
+        <w:rPr>
+          <w:rFonts w:asciiTheme="minorHAnsi" w:hAnsiTheme="minorHAnsi" w:cstheme="minorHAnsi"/>
+          <w:lang w:val="en-GB"/>
+        </w:rPr>
+        <w:t>rather</w:t>
+      </w:r>
+      <w:r>
+        <w:rPr>
+          <w:rFonts w:asciiTheme="minorHAnsi" w:hAnsiTheme="minorHAnsi" w:cstheme="minorHAnsi"/>
+          <w:lang w:val="en-GB"/>
+        </w:rPr>
+        <w:t xml:space="preserve"> the workload was becoming increasingly difficult.</w:t>
+      </w:r>
+    </w:p>
+    <w:p>
+      <w:pPr>
+        <w:pStyle w:val="UnnumberedHeading1"/>
+        <w:spacing w:after="480"/>
+      </w:pPr>
+      <w:bookmarkStart w:id="25" w:name="_Toc367967481"/>
+      <w:bookmarkStart w:id="26" w:name="_Toc118646668"/>
+      <w:r>
+        <w:lastRenderedPageBreak/>
+        <w:t>Glossary</w:t>
+      </w:r>
+    </w:p>
+    <w:p>
+      <w:r>
+        <w:t>Words and stuff</w:t>
+      </w:r>
+    </w:p>
     <w:p/>
     <w:p>
-      <w:pPr>
-        <w:rPr>
-          <w:rFonts w:asciiTheme="minorHAnsi" w:hAnsiTheme="minorHAnsi" w:cstheme="minorHAnsi"/>
-        </w:rPr>
-      </w:pPr>
-      <w:r>
-        <w:rPr>
-          <w:rFonts w:asciiTheme="minorHAnsi" w:hAnsiTheme="minorHAnsi" w:cstheme="minorHAnsi"/>
-        </w:rPr>
+      <w:r>
+        <w:rPr>
+          <w:b/>
+          <w:bCs/>
+        </w:rPr>
+        <w:t>Selection</w:t>
+      </w:r>
+      <w:r>
+        <w:rPr>
+          <w:b/>
+          <w:bCs/>
+        </w:rPr>
+        <w:t>:</w:t>
+      </w:r>
+      <w:r>
+        <w:t xml:space="preserve"> </w:t>
+      </w:r>
+      <w:r>
+        <w:t>chooses the parents, who will contribute to the population of the following</w:t>
+      </w:r>
+    </w:p>
+    <w:p>
+      <w:pPr>
+        <w:rPr>
+          <w:rFonts w:cstheme="minorHAnsi"/>
+        </w:rPr>
+      </w:pPr>
+      <w:r>
+        <w:rPr>
+          <w:rFonts w:asciiTheme="minorHAnsi" w:hAnsiTheme="minorHAnsi" w:cstheme="minorHAnsi"/>
+          <w:b/>
+          <w:bCs/>
+          <w:lang w:val="en-GB"/>
+        </w:rPr>
+        <w:t>Mutation</w:t>
+      </w:r>
+      <w:r>
+        <w:rPr>
+          <w:rFonts w:cstheme="minorHAnsi"/>
+          <w:b/>
+          <w:bCs/>
+        </w:rPr>
+        <w:t>:</w:t>
+      </w:r>
+      <w:r>
+        <w:rPr>
+          <w:rFonts w:asciiTheme="minorHAnsi" w:hAnsiTheme="minorHAnsi" w:cstheme="minorHAnsi"/>
+          <w:lang w:val="en-GB"/>
+        </w:rPr>
+        <w:t xml:space="preserve"> subject</w:t>
+      </w:r>
+      <w:r>
+        <w:rPr>
+          <w:rFonts w:cstheme="minorHAnsi"/>
+        </w:rPr>
+        <w:t>s</w:t>
+      </w:r>
+      <w:r>
+        <w:rPr>
+          <w:rFonts w:asciiTheme="minorHAnsi" w:hAnsiTheme="minorHAnsi" w:cstheme="minorHAnsi"/>
+          <w:lang w:val="en-GB"/>
+        </w:rPr>
+        <w:t xml:space="preserve"> each parent to random modifications.</w:t>
+      </w:r>
+    </w:p>
+    <w:p>
+      <w:r>
+        <w:rPr>
+          <w:b/>
+          <w:bCs/>
+        </w:rPr>
+        <w:t>Crossover</w:t>
+      </w:r>
+      <w:r>
+        <w:t xml:space="preserve">: </w:t>
+      </w:r>
+      <w:r>
+        <w:t>combine two parents to create the next generation's offspring</w:t>
+      </w:r>
+      <w:r>
+        <w:t>.</w:t>
+      </w:r>
+    </w:p>
+    <w:p/>
+    <w:p>
+      <w:pPr>
+        <w:pStyle w:val="UnnumberedHeading1"/>
+        <w:spacing w:after="480"/>
+      </w:pPr>
+      <w:r>
         <w:lastRenderedPageBreak/>
-        <w:t>Full project Diary</w:t>
-      </w:r>
-    </w:p>
-    <w:p>
-      <w:r>
-        <w:drawing>
-          <wp:inline distT="0" distB="0" distL="0" distR="0" wp14:anchorId="039B0466" wp14:editId="69C210DB">
-            <wp:extent cx="5665862" cy="5551746"/>
-            <wp:effectExtent l="0" t="0" r="0" b="0"/>
-            <wp:docPr id="21" name="Picture 21" descr="Text&#10;&#10;Description automatically generated"/>
-            <wp:cNvGraphicFramePr>
-              <a:graphicFrameLocks xmlns:a="http://schemas.openxmlformats.org/drawingml/2006/main" noChangeAspect="1"/>
-            </wp:cNvGraphicFramePr>
-            <a:graphic xmlns:a="http://schemas.openxmlformats.org/drawingml/2006/main">
-              <a:graphicData uri="http://schemas.openxmlformats.org/drawingml/2006/picture">
-                <pic:pic xmlns:pic="http://schemas.openxmlformats.org/drawingml/2006/picture">
-                  <pic:nvPicPr>
-                    <pic:cNvPr id="21" name="Picture 21" descr="Text&#10;&#10;Description automatically generated"/>
-                    <pic:cNvPicPr/>
-                  </pic:nvPicPr>
-                  <pic:blipFill>
-                    <a:blip r:embed="rId23"/>
-                    <a:stretch>
-                      <a:fillRect/>
-                    </a:stretch>
-                  </pic:blipFill>
-                  <pic:spPr>
-                    <a:xfrm>
-                      <a:off x="0" y="0"/>
-                      <a:ext cx="5689770" cy="5575172"/>
-                    </a:xfrm>
-                    <a:prstGeom prst="rect">
-                      <a:avLst/>
-                    </a:prstGeom>
-                  </pic:spPr>
-                </pic:pic>
-              </a:graphicData>
-            </a:graphic>
-          </wp:inline>
-        </w:drawing>
-      </w:r>
-    </w:p>
-    <w:p>
-      <w:r>
-        <w:drawing>
-          <wp:inline distT="0" distB="0" distL="0" distR="0" wp14:anchorId="67F79165" wp14:editId="0C61FE9D">
-            <wp:extent cx="5708591" cy="815235"/>
-            <wp:effectExtent l="0" t="0" r="0" b="4445"/>
-            <wp:docPr id="22" name="Picture 22" descr="Text&#10;&#10;Description automatically generated with medium confidence"/>
-            <wp:cNvGraphicFramePr>
-              <a:graphicFrameLocks xmlns:a="http://schemas.openxmlformats.org/drawingml/2006/main" noChangeAspect="1"/>
-            </wp:cNvGraphicFramePr>
-            <a:graphic xmlns:a="http://schemas.openxmlformats.org/drawingml/2006/main">
-              <a:graphicData uri="http://schemas.openxmlformats.org/drawingml/2006/picture">
-                <pic:pic xmlns:pic="http://schemas.openxmlformats.org/drawingml/2006/picture">
-                  <pic:nvPicPr>
-                    <pic:cNvPr id="22" name="Picture 22" descr="Text&#10;&#10;Description automatically generated with medium confidence"/>
-                    <pic:cNvPicPr/>
-                  </pic:nvPicPr>
-                  <pic:blipFill>
-                    <a:blip r:embed="rId24"/>
-                    <a:stretch>
-                      <a:fillRect/>
-                    </a:stretch>
-                  </pic:blipFill>
-                  <pic:spPr>
-                    <a:xfrm>
-                      <a:off x="0" y="0"/>
-                      <a:ext cx="5779172" cy="825315"/>
-                    </a:xfrm>
-                    <a:prstGeom prst="rect">
-                      <a:avLst/>
-                    </a:prstGeom>
-                  </pic:spPr>
-                </pic:pic>
-              </a:graphicData>
-            </a:graphic>
-          </wp:inline>
-        </w:drawing>
-      </w:r>
+        <w:t>Bibliography</w:t>
+      </w:r>
+      <w:bookmarkEnd w:id="25"/>
+      <w:bookmarkEnd w:id="26"/>
+    </w:p>
+    <w:p>
+      <w:pPr>
+        <w:spacing w:before="0" w:after="0"/>
+        <w:jc w:val="left"/>
+        <w:rPr>
+          <w:rFonts w:ascii="Arial" w:hAnsi="Arial" w:cs="Arial"/>
+          <w:sz w:val="24"/>
+          <w:lang w:val="en-GB" w:eastAsia="en-GB"/>
+        </w:rPr>
+      </w:pPr>
+      <w:r>
+        <w:rPr>
+          <w:rFonts w:ascii="Arial" w:hAnsi="Arial" w:cs="Arial"/>
+          <w:color w:val="000000"/>
+          <w:sz w:val="20"/>
+          <w:szCs w:val="20"/>
+          <w:shd w:val="clear" w:color="auto" w:fill="FFFFFF"/>
+          <w:lang w:val="en-GB" w:eastAsia="en-GB"/>
+        </w:rPr>
+        <w:t xml:space="preserve">[1] - En.wikipedia.org. 2022. </w:t>
+      </w:r>
+      <w:r>
+        <w:rPr>
+          <w:rFonts w:ascii="Arial" w:hAnsi="Arial" w:cs="Arial"/>
+          <w:i/>
+          <w:iCs/>
+          <w:color w:val="000000"/>
+          <w:sz w:val="20"/>
+          <w:szCs w:val="20"/>
+          <w:shd w:val="clear" w:color="auto" w:fill="FFFFFF"/>
+          <w:lang w:val="en-GB" w:eastAsia="en-GB"/>
+        </w:rPr>
+        <w:t>Genetic algorithm - Wikipedia</w:t>
+      </w:r>
+      <w:r>
+        <w:rPr>
+          <w:rFonts w:ascii="Arial" w:hAnsi="Arial" w:cs="Arial"/>
+          <w:color w:val="000000"/>
+          <w:sz w:val="20"/>
+          <w:szCs w:val="20"/>
+          <w:shd w:val="clear" w:color="auto" w:fill="FFFFFF"/>
+          <w:lang w:val="en-GB" w:eastAsia="en-GB"/>
+        </w:rPr>
+        <w:t>. [online] Available at: &lt;https://en.wikipedia.org/wiki/Genetic_algorithm&gt; [Accessed 22 September 2022].</w:t>
+      </w:r>
+    </w:p>
+    <w:p>
+      <w:pPr>
+        <w:spacing w:before="0" w:after="0"/>
+        <w:jc w:val="left"/>
+        <w:rPr>
+          <w:rFonts w:ascii="Arial" w:hAnsi="Arial" w:cs="Arial"/>
+          <w:sz w:val="24"/>
+          <w:lang w:val="en-GB" w:eastAsia="en-GB"/>
+        </w:rPr>
+      </w:pPr>
+    </w:p>
+    <w:p>
+      <w:pPr>
+        <w:spacing w:before="0" w:after="0"/>
+        <w:jc w:val="left"/>
+        <w:rPr>
+          <w:rFonts w:ascii="Arial" w:hAnsi="Arial" w:cs="Arial"/>
+          <w:sz w:val="24"/>
+          <w:lang w:val="en-GB" w:eastAsia="en-GB"/>
+        </w:rPr>
+      </w:pPr>
+      <w:r>
+        <w:rPr>
+          <w:rFonts w:ascii="Arial" w:hAnsi="Arial" w:cs="Arial"/>
+          <w:color w:val="000000"/>
+          <w:sz w:val="20"/>
+          <w:szCs w:val="20"/>
+          <w:shd w:val="clear" w:color="auto" w:fill="FFFFFF"/>
+          <w:lang w:val="en-GB" w:eastAsia="en-GB"/>
+        </w:rPr>
+        <w:t xml:space="preserve">[2] - En.wikipedia.org. 2022. </w:t>
+      </w:r>
+      <w:r>
+        <w:rPr>
+          <w:rFonts w:ascii="Arial" w:hAnsi="Arial" w:cs="Arial"/>
+          <w:i/>
+          <w:iCs/>
+          <w:color w:val="000000"/>
+          <w:sz w:val="20"/>
+          <w:szCs w:val="20"/>
+          <w:shd w:val="clear" w:color="auto" w:fill="FFFFFF"/>
+          <w:lang w:val="en-GB" w:eastAsia="en-GB"/>
+        </w:rPr>
+        <w:t>Genetic algorithm - Wikipedia</w:t>
+      </w:r>
+      <w:r>
+        <w:rPr>
+          <w:rFonts w:ascii="Arial" w:hAnsi="Arial" w:cs="Arial"/>
+          <w:color w:val="000000"/>
+          <w:sz w:val="20"/>
+          <w:szCs w:val="20"/>
+          <w:shd w:val="clear" w:color="auto" w:fill="FFFFFF"/>
+          <w:lang w:val="en-GB" w:eastAsia="en-GB"/>
+        </w:rPr>
+        <w:t>. [online] Available at: &lt;https://en.wikipedia.org/wiki/Genetic_algorithm&gt; [Accessed 22 September 2022].</w:t>
+      </w:r>
+    </w:p>
+    <w:p>
+      <w:pPr>
+        <w:spacing w:before="0" w:after="0"/>
+        <w:jc w:val="left"/>
+        <w:rPr>
+          <w:rFonts w:ascii="Arial" w:hAnsi="Arial" w:cs="Arial"/>
+          <w:sz w:val="24"/>
+          <w:lang w:val="en-GB" w:eastAsia="en-GB"/>
+        </w:rPr>
+      </w:pPr>
+    </w:p>
+    <w:p>
+      <w:pPr>
+        <w:spacing w:before="0" w:after="0"/>
+        <w:jc w:val="left"/>
+        <w:rPr>
+          <w:rFonts w:ascii="Arial" w:hAnsi="Arial" w:cs="Arial"/>
+          <w:sz w:val="24"/>
+          <w:lang w:val="en-GB" w:eastAsia="en-GB"/>
+        </w:rPr>
+      </w:pPr>
+      <w:r>
+        <w:rPr>
+          <w:rFonts w:ascii="Arial" w:hAnsi="Arial" w:cs="Arial"/>
+          <w:color w:val="000000"/>
+          <w:sz w:val="20"/>
+          <w:szCs w:val="20"/>
+          <w:shd w:val="clear" w:color="auto" w:fill="FFFFFF"/>
+          <w:lang w:val="en-GB" w:eastAsia="en-GB"/>
+        </w:rPr>
+        <w:t>[3] - Cs.mcgill.ca. 2022. [online] Available at: &lt;https://www.cs.mcgill.ca/~dprecup/courses/AI/Lectures/ai-lecture05.pdf&gt; [Accessed 27 September 2022].</w:t>
+      </w:r>
+    </w:p>
+    <w:p>
+      <w:pPr>
+        <w:pStyle w:val="NormalWeb"/>
+        <w:ind w:left="567" w:hanging="567"/>
+        <w:rPr>
+          <w:rFonts w:ascii="Arial" w:hAnsi="Arial" w:cs="Arial"/>
+          <w:sz w:val="20"/>
+          <w:szCs w:val="20"/>
+        </w:rPr>
+      </w:pPr>
+      <w:r>
+        <w:rPr>
+          <w:rFonts w:ascii="Arial" w:hAnsi="Arial" w:cs="Arial"/>
+          <w:sz w:val="20"/>
+          <w:szCs w:val="20"/>
+        </w:rPr>
+        <w:t xml:space="preserve">[R] Holland, J.H. (1992) </w:t>
+      </w:r>
+      <w:r>
+        <w:rPr>
+          <w:rFonts w:ascii="Arial" w:hAnsi="Arial" w:cs="Arial"/>
+          <w:i/>
+          <w:iCs/>
+          <w:sz w:val="20"/>
+          <w:szCs w:val="20"/>
+        </w:rPr>
+        <w:t>Adaptation in natural and artificial systems: An introductory analysis with applications to biology, control, and Artificial Intelligence</w:t>
+      </w:r>
+      <w:r>
+        <w:rPr>
+          <w:rFonts w:ascii="Arial" w:hAnsi="Arial" w:cs="Arial"/>
+          <w:sz w:val="20"/>
+          <w:szCs w:val="20"/>
+        </w:rPr>
+        <w:t xml:space="preserve">. Cambridge: The MIT Press. </w:t>
+      </w:r>
+    </w:p>
+    <w:p>
+      <w:pPr>
+        <w:pStyle w:val="NormalWeb"/>
+        <w:ind w:left="567" w:hanging="567"/>
+        <w:rPr>
+          <w:rFonts w:ascii="Arial" w:hAnsi="Arial" w:cs="Arial"/>
+          <w:sz w:val="20"/>
+          <w:szCs w:val="20"/>
+        </w:rPr>
+      </w:pPr>
+      <w:r>
+        <w:rPr>
+          <w:rFonts w:ascii="Arial" w:hAnsi="Arial" w:cs="Arial"/>
+          <w:sz w:val="20"/>
+          <w:szCs w:val="20"/>
+        </w:rPr>
+        <w:t xml:space="preserve">[GD] </w:t>
+      </w:r>
+      <w:proofErr w:type="spellStart"/>
+      <w:r>
+        <w:rPr>
+          <w:rFonts w:ascii="Arial" w:hAnsi="Arial" w:cs="Arial"/>
+          <w:sz w:val="20"/>
+          <w:szCs w:val="20"/>
+        </w:rPr>
+        <w:t>Kryvokhyzha</w:t>
+      </w:r>
+      <w:proofErr w:type="spellEnd"/>
+      <w:r>
+        <w:rPr>
+          <w:rFonts w:ascii="Arial" w:hAnsi="Arial" w:cs="Arial"/>
+          <w:sz w:val="20"/>
+          <w:szCs w:val="20"/>
+        </w:rPr>
+        <w:t xml:space="preserve">, D. (2018) </w:t>
+      </w:r>
+      <w:r>
+        <w:rPr>
+          <w:rFonts w:ascii="Arial" w:hAnsi="Arial" w:cs="Arial"/>
+          <w:i/>
+          <w:iCs/>
+          <w:sz w:val="20"/>
+          <w:szCs w:val="20"/>
+        </w:rPr>
+        <w:t xml:space="preserve">Genome evolution and adaptation of a successful allopolyploid, </w:t>
+      </w:r>
+      <w:proofErr w:type="spellStart"/>
+      <w:r>
+        <w:rPr>
+          <w:rFonts w:ascii="Arial" w:hAnsi="Arial" w:cs="Arial"/>
+          <w:i/>
+          <w:iCs/>
+          <w:sz w:val="20"/>
+          <w:szCs w:val="20"/>
+        </w:rPr>
+        <w:t>capsella</w:t>
+      </w:r>
+      <w:proofErr w:type="spellEnd"/>
+      <w:r>
+        <w:rPr>
+          <w:rFonts w:ascii="Arial" w:hAnsi="Arial" w:cs="Arial"/>
+          <w:i/>
+          <w:iCs/>
+          <w:sz w:val="20"/>
+          <w:szCs w:val="20"/>
+        </w:rPr>
+        <w:t xml:space="preserve"> Bursa-Pastoris</w:t>
+      </w:r>
+      <w:r>
+        <w:rPr>
+          <w:rFonts w:ascii="Arial" w:hAnsi="Arial" w:cs="Arial"/>
+          <w:sz w:val="20"/>
+          <w:szCs w:val="20"/>
+        </w:rPr>
+        <w:t xml:space="preserve">. dissertation. Acta Universitatis </w:t>
+      </w:r>
+      <w:proofErr w:type="spellStart"/>
+      <w:r>
+        <w:rPr>
+          <w:rFonts w:ascii="Arial" w:hAnsi="Arial" w:cs="Arial"/>
+          <w:sz w:val="20"/>
+          <w:szCs w:val="20"/>
+        </w:rPr>
+        <w:t>Upsaliensis</w:t>
+      </w:r>
+      <w:proofErr w:type="spellEnd"/>
+      <w:r>
+        <w:rPr>
+          <w:rFonts w:ascii="Arial" w:hAnsi="Arial" w:cs="Arial"/>
+          <w:sz w:val="20"/>
+          <w:szCs w:val="20"/>
+        </w:rPr>
+        <w:t xml:space="preserve">. </w:t>
+      </w:r>
+    </w:p>
+    <w:p>
+      <w:pPr>
+        <w:ind w:left="720"/>
+      </w:pPr>
     </w:p>
     <w:sectPr>
       <w:pgSz w:w="11907" w:h="16839" w:code="9"/>
@@ -9954,119 +7769,6 @@
     </w:lvl>
   </w:abstractNum>
   <w:abstractNum w:abstractNumId="14" w15:restartNumberingAfterBreak="0">
-    <w:nsid w:val="3EB31508"/>
-    <w:multiLevelType w:val="hybridMultilevel"/>
-    <w:tmpl w:val="22ACA8A2"/>
-    <w:lvl w:ilvl="0" w:tplc="08090001">
-      <w:start w:val="1"/>
-      <w:numFmt w:val="bullet"/>
-      <w:lvlText w:val=""/>
-      <w:lvlJc w:val="left"/>
-      <w:pPr>
-        <w:ind w:left="720" w:hanging="360"/>
-      </w:pPr>
-      <w:rPr>
-        <w:rFonts w:ascii="Symbol" w:hAnsi="Symbol" w:hint="default"/>
-      </w:rPr>
-    </w:lvl>
-    <w:lvl w:ilvl="1" w:tplc="08090003" w:tentative="1">
-      <w:start w:val="1"/>
-      <w:numFmt w:val="bullet"/>
-      <w:lvlText w:val="o"/>
-      <w:lvlJc w:val="left"/>
-      <w:pPr>
-        <w:ind w:left="1440" w:hanging="360"/>
-      </w:pPr>
-      <w:rPr>
-        <w:rFonts w:ascii="Courier New" w:hAnsi="Courier New" w:cs="Courier New" w:hint="default"/>
-      </w:rPr>
-    </w:lvl>
-    <w:lvl w:ilvl="2" w:tplc="08090005" w:tentative="1">
-      <w:start w:val="1"/>
-      <w:numFmt w:val="bullet"/>
-      <w:lvlText w:val=""/>
-      <w:lvlJc w:val="left"/>
-      <w:pPr>
-        <w:ind w:left="2160" w:hanging="360"/>
-      </w:pPr>
-      <w:rPr>
-        <w:rFonts w:ascii="Wingdings" w:hAnsi="Wingdings" w:hint="default"/>
-      </w:rPr>
-    </w:lvl>
-    <w:lvl w:ilvl="3" w:tplc="08090001" w:tentative="1">
-      <w:start w:val="1"/>
-      <w:numFmt w:val="bullet"/>
-      <w:lvlText w:val=""/>
-      <w:lvlJc w:val="left"/>
-      <w:pPr>
-        <w:ind w:left="2880" w:hanging="360"/>
-      </w:pPr>
-      <w:rPr>
-        <w:rFonts w:ascii="Symbol" w:hAnsi="Symbol" w:hint="default"/>
-      </w:rPr>
-    </w:lvl>
-    <w:lvl w:ilvl="4" w:tplc="08090003" w:tentative="1">
-      <w:start w:val="1"/>
-      <w:numFmt w:val="bullet"/>
-      <w:lvlText w:val="o"/>
-      <w:lvlJc w:val="left"/>
-      <w:pPr>
-        <w:ind w:left="3600" w:hanging="360"/>
-      </w:pPr>
-      <w:rPr>
-        <w:rFonts w:ascii="Courier New" w:hAnsi="Courier New" w:cs="Courier New" w:hint="default"/>
-      </w:rPr>
-    </w:lvl>
-    <w:lvl w:ilvl="5" w:tplc="08090005" w:tentative="1">
-      <w:start w:val="1"/>
-      <w:numFmt w:val="bullet"/>
-      <w:lvlText w:val=""/>
-      <w:lvlJc w:val="left"/>
-      <w:pPr>
-        <w:ind w:left="4320" w:hanging="360"/>
-      </w:pPr>
-      <w:rPr>
-        <w:rFonts w:ascii="Wingdings" w:hAnsi="Wingdings" w:hint="default"/>
-      </w:rPr>
-    </w:lvl>
-    <w:lvl w:ilvl="6" w:tplc="08090001" w:tentative="1">
-      <w:start w:val="1"/>
-      <w:numFmt w:val="bullet"/>
-      <w:lvlText w:val=""/>
-      <w:lvlJc w:val="left"/>
-      <w:pPr>
-        <w:ind w:left="5040" w:hanging="360"/>
-      </w:pPr>
-      <w:rPr>
-        <w:rFonts w:ascii="Symbol" w:hAnsi="Symbol" w:hint="default"/>
-      </w:rPr>
-    </w:lvl>
-    <w:lvl w:ilvl="7" w:tplc="08090003" w:tentative="1">
-      <w:start w:val="1"/>
-      <w:numFmt w:val="bullet"/>
-      <w:lvlText w:val="o"/>
-      <w:lvlJc w:val="left"/>
-      <w:pPr>
-        <w:ind w:left="5760" w:hanging="360"/>
-      </w:pPr>
-      <w:rPr>
-        <w:rFonts w:ascii="Courier New" w:hAnsi="Courier New" w:cs="Courier New" w:hint="default"/>
-      </w:rPr>
-    </w:lvl>
-    <w:lvl w:ilvl="8" w:tplc="08090005" w:tentative="1">
-      <w:start w:val="1"/>
-      <w:numFmt w:val="bullet"/>
-      <w:lvlText w:val=""/>
-      <w:lvlJc w:val="left"/>
-      <w:pPr>
-        <w:ind w:left="6480" w:hanging="360"/>
-      </w:pPr>
-      <w:rPr>
-        <w:rFonts w:ascii="Wingdings" w:hAnsi="Wingdings" w:hint="default"/>
-      </w:rPr>
-    </w:lvl>
-  </w:abstractNum>
-  <w:abstractNum w:abstractNumId="15" w15:restartNumberingAfterBreak="0">
     <w:nsid w:val="41B17519"/>
     <w:multiLevelType w:val="hybridMultilevel"/>
     <w:tmpl w:val="16865AAA"/>
@@ -10155,7 +7857,7 @@
       </w:pPr>
     </w:lvl>
   </w:abstractNum>
-  <w:abstractNum w:abstractNumId="16" w15:restartNumberingAfterBreak="0">
+  <w:abstractNum w:abstractNumId="15" w15:restartNumberingAfterBreak="0">
     <w:nsid w:val="4350191F"/>
     <w:multiLevelType w:val="multilevel"/>
     <w:tmpl w:val="C58E5D94"/>
@@ -10295,7 +7997,7 @@
       </w:rPr>
     </w:lvl>
   </w:abstractNum>
-  <w:abstractNum w:abstractNumId="17" w15:restartNumberingAfterBreak="0">
+  <w:abstractNum w:abstractNumId="16" w15:restartNumberingAfterBreak="0">
     <w:nsid w:val="480A6109"/>
     <w:multiLevelType w:val="hybridMultilevel"/>
     <w:tmpl w:val="EB328EF0"/>
@@ -10408,7 +8110,7 @@
       </w:rPr>
     </w:lvl>
   </w:abstractNum>
-  <w:abstractNum w:abstractNumId="18" w15:restartNumberingAfterBreak="0">
+  <w:abstractNum w:abstractNumId="17" w15:restartNumberingAfterBreak="0">
     <w:nsid w:val="543666B0"/>
     <w:multiLevelType w:val="hybridMultilevel"/>
     <w:tmpl w:val="20C8DA82"/>
@@ -10497,7 +8199,7 @@
       </w:pPr>
     </w:lvl>
   </w:abstractNum>
-  <w:abstractNum w:abstractNumId="19" w15:restartNumberingAfterBreak="0">
+  <w:abstractNum w:abstractNumId="18" w15:restartNumberingAfterBreak="0">
     <w:nsid w:val="59CB04E0"/>
     <w:multiLevelType w:val="multilevel"/>
     <w:tmpl w:val="16E6FE8E"/>
@@ -10622,7 +8324,7 @@
       </w:pPr>
     </w:lvl>
   </w:abstractNum>
-  <w:abstractNum w:abstractNumId="20" w15:restartNumberingAfterBreak="0">
+  <w:abstractNum w:abstractNumId="19" w15:restartNumberingAfterBreak="0">
     <w:nsid w:val="5A84552C"/>
     <w:multiLevelType w:val="hybridMultilevel"/>
     <w:tmpl w:val="03F63738"/>
@@ -10738,7 +8440,7 @@
       </w:pPr>
     </w:lvl>
   </w:abstractNum>
-  <w:abstractNum w:abstractNumId="21" w15:restartNumberingAfterBreak="0">
+  <w:abstractNum w:abstractNumId="20" w15:restartNumberingAfterBreak="0">
     <w:nsid w:val="5EA709FF"/>
     <w:multiLevelType w:val="hybridMultilevel"/>
     <w:tmpl w:val="61E88B46"/>
@@ -10851,7 +8553,7 @@
       </w:rPr>
     </w:lvl>
   </w:abstractNum>
-  <w:abstractNum w:abstractNumId="22" w15:restartNumberingAfterBreak="0">
+  <w:abstractNum w:abstractNumId="21" w15:restartNumberingAfterBreak="0">
     <w:nsid w:val="65390231"/>
     <w:multiLevelType w:val="hybridMultilevel"/>
     <w:tmpl w:val="DFB84CCA"/>
@@ -10963,120 +8665,7 @@
       </w:rPr>
     </w:lvl>
   </w:abstractNum>
-  <w:abstractNum w:abstractNumId="23" w15:restartNumberingAfterBreak="0">
-    <w:nsid w:val="65ED6FBF"/>
-    <w:multiLevelType w:val="hybridMultilevel"/>
-    <w:tmpl w:val="8B3AD05C"/>
-    <w:lvl w:ilvl="0" w:tplc="08090001">
-      <w:start w:val="1"/>
-      <w:numFmt w:val="bullet"/>
-      <w:lvlText w:val=""/>
-      <w:lvlJc w:val="left"/>
-      <w:pPr>
-        <w:ind w:left="720" w:hanging="360"/>
-      </w:pPr>
-      <w:rPr>
-        <w:rFonts w:ascii="Symbol" w:hAnsi="Symbol" w:hint="default"/>
-      </w:rPr>
-    </w:lvl>
-    <w:lvl w:ilvl="1" w:tplc="08090003" w:tentative="1">
-      <w:start w:val="1"/>
-      <w:numFmt w:val="bullet"/>
-      <w:lvlText w:val="o"/>
-      <w:lvlJc w:val="left"/>
-      <w:pPr>
-        <w:ind w:left="1440" w:hanging="360"/>
-      </w:pPr>
-      <w:rPr>
-        <w:rFonts w:ascii="Courier New" w:hAnsi="Courier New" w:cs="Courier New" w:hint="default"/>
-      </w:rPr>
-    </w:lvl>
-    <w:lvl w:ilvl="2" w:tplc="08090005" w:tentative="1">
-      <w:start w:val="1"/>
-      <w:numFmt w:val="bullet"/>
-      <w:lvlText w:val=""/>
-      <w:lvlJc w:val="left"/>
-      <w:pPr>
-        <w:ind w:left="2160" w:hanging="360"/>
-      </w:pPr>
-      <w:rPr>
-        <w:rFonts w:ascii="Wingdings" w:hAnsi="Wingdings" w:hint="default"/>
-      </w:rPr>
-    </w:lvl>
-    <w:lvl w:ilvl="3" w:tplc="08090001" w:tentative="1">
-      <w:start w:val="1"/>
-      <w:numFmt w:val="bullet"/>
-      <w:lvlText w:val=""/>
-      <w:lvlJc w:val="left"/>
-      <w:pPr>
-        <w:ind w:left="2880" w:hanging="360"/>
-      </w:pPr>
-      <w:rPr>
-        <w:rFonts w:ascii="Symbol" w:hAnsi="Symbol" w:hint="default"/>
-      </w:rPr>
-    </w:lvl>
-    <w:lvl w:ilvl="4" w:tplc="08090003" w:tentative="1">
-      <w:start w:val="1"/>
-      <w:numFmt w:val="bullet"/>
-      <w:lvlText w:val="o"/>
-      <w:lvlJc w:val="left"/>
-      <w:pPr>
-        <w:ind w:left="3600" w:hanging="360"/>
-      </w:pPr>
-      <w:rPr>
-        <w:rFonts w:ascii="Courier New" w:hAnsi="Courier New" w:cs="Courier New" w:hint="default"/>
-      </w:rPr>
-    </w:lvl>
-    <w:lvl w:ilvl="5" w:tplc="08090005" w:tentative="1">
-      <w:start w:val="1"/>
-      <w:numFmt w:val="bullet"/>
-      <w:lvlText w:val=""/>
-      <w:lvlJc w:val="left"/>
-      <w:pPr>
-        <w:ind w:left="4320" w:hanging="360"/>
-      </w:pPr>
-      <w:rPr>
-        <w:rFonts w:ascii="Wingdings" w:hAnsi="Wingdings" w:hint="default"/>
-      </w:rPr>
-    </w:lvl>
-    <w:lvl w:ilvl="6" w:tplc="08090001" w:tentative="1">
-      <w:start w:val="1"/>
-      <w:numFmt w:val="bullet"/>
-      <w:lvlText w:val=""/>
-      <w:lvlJc w:val="left"/>
-      <w:pPr>
-        <w:ind w:left="5040" w:hanging="360"/>
-      </w:pPr>
-      <w:rPr>
-        <w:rFonts w:ascii="Symbol" w:hAnsi="Symbol" w:hint="default"/>
-      </w:rPr>
-    </w:lvl>
-    <w:lvl w:ilvl="7" w:tplc="08090003" w:tentative="1">
-      <w:start w:val="1"/>
-      <w:numFmt w:val="bullet"/>
-      <w:lvlText w:val="o"/>
-      <w:lvlJc w:val="left"/>
-      <w:pPr>
-        <w:ind w:left="5760" w:hanging="360"/>
-      </w:pPr>
-      <w:rPr>
-        <w:rFonts w:ascii="Courier New" w:hAnsi="Courier New" w:cs="Courier New" w:hint="default"/>
-      </w:rPr>
-    </w:lvl>
-    <w:lvl w:ilvl="8" w:tplc="08090005" w:tentative="1">
-      <w:start w:val="1"/>
-      <w:numFmt w:val="bullet"/>
-      <w:lvlText w:val=""/>
-      <w:lvlJc w:val="left"/>
-      <w:pPr>
-        <w:ind w:left="6480" w:hanging="360"/>
-      </w:pPr>
-      <w:rPr>
-        <w:rFonts w:ascii="Wingdings" w:hAnsi="Wingdings" w:hint="default"/>
-      </w:rPr>
-    </w:lvl>
-  </w:abstractNum>
-  <w:abstractNum w:abstractNumId="24" w15:restartNumberingAfterBreak="0">
+  <w:abstractNum w:abstractNumId="22" w15:restartNumberingAfterBreak="0">
     <w:nsid w:val="6BEA4C4D"/>
     <w:multiLevelType w:val="hybridMultilevel"/>
     <w:tmpl w:val="A2C6189E"/>
@@ -11217,7 +8806,7 @@
       </w:rPr>
     </w:lvl>
   </w:abstractNum>
-  <w:abstractNum w:abstractNumId="25" w15:restartNumberingAfterBreak="0">
+  <w:abstractNum w:abstractNumId="23" w15:restartNumberingAfterBreak="0">
     <w:nsid w:val="6CE7238F"/>
     <w:multiLevelType w:val="hybridMultilevel"/>
     <w:tmpl w:val="D45EBB36"/>
@@ -11333,7 +8922,7 @@
       </w:pPr>
     </w:lvl>
   </w:abstractNum>
-  <w:abstractNum w:abstractNumId="26" w15:restartNumberingAfterBreak="0">
+  <w:abstractNum w:abstractNumId="24" w15:restartNumberingAfterBreak="0">
     <w:nsid w:val="6E0A4970"/>
     <w:multiLevelType w:val="hybridMultilevel"/>
     <w:tmpl w:val="C886675A"/>
@@ -11449,7 +9038,7 @@
       </w:pPr>
     </w:lvl>
   </w:abstractNum>
-  <w:abstractNum w:abstractNumId="27" w15:restartNumberingAfterBreak="0">
+  <w:abstractNum w:abstractNumId="25" w15:restartNumberingAfterBreak="0">
     <w:nsid w:val="72142801"/>
     <w:multiLevelType w:val="hybridMultilevel"/>
     <w:tmpl w:val="D1E6F110"/>
@@ -11562,7 +9151,7 @@
       </w:rPr>
     </w:lvl>
   </w:abstractNum>
-  <w:abstractNum w:abstractNumId="28" w15:restartNumberingAfterBreak="0">
+  <w:abstractNum w:abstractNumId="26" w15:restartNumberingAfterBreak="0">
     <w:nsid w:val="721A12E0"/>
     <w:multiLevelType w:val="hybridMultilevel"/>
     <w:tmpl w:val="AD1CAEE0"/>
@@ -11702,7 +9291,7 @@
       </w:rPr>
     </w:lvl>
   </w:abstractNum>
-  <w:abstractNum w:abstractNumId="29" w15:restartNumberingAfterBreak="0">
+  <w:abstractNum w:abstractNumId="27" w15:restartNumberingAfterBreak="0">
     <w:nsid w:val="74540F51"/>
     <w:multiLevelType w:val="hybridMultilevel"/>
     <w:tmpl w:val="9B6E38E6"/>
@@ -11788,7 +9377,7 @@
       </w:pPr>
     </w:lvl>
   </w:abstractNum>
-  <w:abstractNum w:abstractNumId="30" w15:restartNumberingAfterBreak="0">
+  <w:abstractNum w:abstractNumId="28" w15:restartNumberingAfterBreak="0">
     <w:nsid w:val="766960AA"/>
     <w:multiLevelType w:val="multilevel"/>
     <w:tmpl w:val="470E548A"/>
@@ -11928,7 +9517,7 @@
       </w:rPr>
     </w:lvl>
   </w:abstractNum>
-  <w:abstractNum w:abstractNumId="31" w15:restartNumberingAfterBreak="0">
+  <w:abstractNum w:abstractNumId="29" w15:restartNumberingAfterBreak="0">
     <w:nsid w:val="76A72FC3"/>
     <w:multiLevelType w:val="hybridMultilevel"/>
     <w:tmpl w:val="2F02C6FA"/>
@@ -12044,7 +9633,7 @@
       </w:pPr>
     </w:lvl>
   </w:abstractNum>
-  <w:abstractNum w:abstractNumId="32" w15:restartNumberingAfterBreak="0">
+  <w:abstractNum w:abstractNumId="30" w15:restartNumberingAfterBreak="0">
     <w:nsid w:val="787C728F"/>
     <w:multiLevelType w:val="hybridMultilevel"/>
     <w:tmpl w:val="6902CC02"/>
@@ -12158,19 +9747,19 @@
     </w:lvl>
   </w:abstractNum>
   <w:num w:numId="1" w16cid:durableId="2058895971">
-    <w:abstractNumId w:val="30"/>
+    <w:abstractNumId w:val="28"/>
   </w:num>
   <w:num w:numId="2" w16cid:durableId="389115592">
-    <w:abstractNumId w:val="16"/>
+    <w:abstractNumId w:val="15"/>
   </w:num>
   <w:num w:numId="3" w16cid:durableId="1353530006">
-    <w:abstractNumId w:val="28"/>
+    <w:abstractNumId w:val="26"/>
   </w:num>
   <w:num w:numId="4" w16cid:durableId="1255169985">
     <w:abstractNumId w:val="9"/>
   </w:num>
   <w:num w:numId="5" w16cid:durableId="811020607">
-    <w:abstractNumId w:val="31"/>
+    <w:abstractNumId w:val="29"/>
   </w:num>
   <w:num w:numId="6" w16cid:durableId="2006471650">
     <w:abstractNumId w:val="7"/>
@@ -12185,25 +9774,25 @@
     <w:abstractNumId w:val="4"/>
   </w:num>
   <w:num w:numId="10" w16cid:durableId="1416247772">
-    <w:abstractNumId w:val="20"/>
+    <w:abstractNumId w:val="19"/>
   </w:num>
   <w:num w:numId="11" w16cid:durableId="1888443184">
-    <w:abstractNumId w:val="26"/>
+    <w:abstractNumId w:val="24"/>
   </w:num>
   <w:num w:numId="12" w16cid:durableId="20251004">
-    <w:abstractNumId w:val="19"/>
+    <w:abstractNumId w:val="18"/>
   </w:num>
   <w:num w:numId="13" w16cid:durableId="743718334">
     <w:abstractNumId w:val="3"/>
   </w:num>
   <w:num w:numId="14" w16cid:durableId="1569993829">
-    <w:abstractNumId w:val="24"/>
+    <w:abstractNumId w:val="22"/>
   </w:num>
   <w:num w:numId="15" w16cid:durableId="879784785">
     <w:abstractNumId w:val="6"/>
   </w:num>
   <w:num w:numId="16" w16cid:durableId="760225983">
-    <w:abstractNumId w:val="25"/>
+    <w:abstractNumId w:val="23"/>
   </w:num>
   <w:num w:numId="17" w16cid:durableId="1851793701">
     <w:abstractNumId w:val="10"/>
@@ -12212,10 +9801,10 @@
     <w:abstractNumId w:val="13"/>
   </w:num>
   <w:num w:numId="19" w16cid:durableId="1636253812">
-    <w:abstractNumId w:val="18"/>
+    <w:abstractNumId w:val="17"/>
   </w:num>
   <w:num w:numId="20" w16cid:durableId="1195967784">
-    <w:abstractNumId w:val="27"/>
+    <w:abstractNumId w:val="25"/>
   </w:num>
   <w:num w:numId="21" w16cid:durableId="2119132261">
     <w:abstractNumId w:val="11"/>
@@ -12224,37 +9813,31 @@
     <w:abstractNumId w:val="2"/>
   </w:num>
   <w:num w:numId="23" w16cid:durableId="1380132422">
-    <w:abstractNumId w:val="29"/>
+    <w:abstractNumId w:val="27"/>
   </w:num>
   <w:num w:numId="24" w16cid:durableId="1983776346">
-    <w:abstractNumId w:val="21"/>
+    <w:abstractNumId w:val="20"/>
   </w:num>
   <w:num w:numId="25" w16cid:durableId="1938060011">
-    <w:abstractNumId w:val="17"/>
+    <w:abstractNumId w:val="16"/>
   </w:num>
   <w:num w:numId="26" w16cid:durableId="520900468">
     <w:abstractNumId w:val="1"/>
   </w:num>
   <w:num w:numId="27" w16cid:durableId="2106533279">
-    <w:abstractNumId w:val="15"/>
+    <w:abstractNumId w:val="14"/>
   </w:num>
   <w:num w:numId="28" w16cid:durableId="1266228805">
-    <w:abstractNumId w:val="22"/>
+    <w:abstractNumId w:val="21"/>
   </w:num>
   <w:num w:numId="29" w16cid:durableId="1903443137">
     <w:abstractNumId w:val="12"/>
   </w:num>
   <w:num w:numId="30" w16cid:durableId="1771004850">
-    <w:abstractNumId w:val="32"/>
+    <w:abstractNumId w:val="30"/>
   </w:num>
   <w:num w:numId="31" w16cid:durableId="1956599530">
     <w:abstractNumId w:val="5"/>
-  </w:num>
-  <w:num w:numId="32" w16cid:durableId="1792358289">
-    <w:abstractNumId w:val="23"/>
-  </w:num>
-  <w:num w:numId="33" w16cid:durableId="1310818160">
-    <w:abstractNumId w:val="14"/>
   </w:num>
 </w:numbering>
 </file>
@@ -12651,7 +10234,7 @@
   <w:style w:type="paragraph" w:default="1" w:styleId="Normal">
     <w:name w:val="Normal"/>
     <w:qFormat/>
-    <w:rsid w:val="0026284D"/>
+    <w:rsid w:val="000E2E1D"/>
     <w:pPr>
       <w:spacing w:before="120" w:after="240"/>
       <w:jc w:val="both"/>
@@ -13863,11 +11446,11 @@
 </file>
 
 <file path=customXml/item1.xml><?xml version="1.0" encoding="utf-8"?>
-<b:Sources xmlns:b="http://schemas.openxmlformats.org/officeDocument/2006/bibliography" xmlns="http://schemas.openxmlformats.org/officeDocument/2006/bibliography" SelectedStyle="\HarvardAnglia2008OfficeOnline.xsl" StyleName="Harvard - Anglia" Version="2008"/>
+<b:Sources xmlns:b="http://schemas.openxmlformats.org/officeDocument/2006/bibliography" xmlns="http://schemas.openxmlformats.org/officeDocument/2006/bibliography" SelectedStyle="\APA.XSL" StyleName="APA"/>
 </file>
 
 <file path=customXml/itemProps1.xml><?xml version="1.0" encoding="utf-8"?>
-<ds:datastoreItem xmlns:ds="http://schemas.openxmlformats.org/officeDocument/2006/customXml" ds:itemID="{E40FC014-CAEC-41C6-8BE5-64407A8AFEF9}">
+<ds:datastoreItem xmlns:ds="http://schemas.openxmlformats.org/officeDocument/2006/customXml" ds:itemID="{9CB8C1B6-F4D1-4FD4-AF12-4D540C7D0144}">
   <ds:schemaRefs>
     <ds:schemaRef ds:uri="http://schemas.openxmlformats.org/officeDocument/2006/bibliography"/>
   </ds:schemaRefs>
